--- a/File KKP/LAPOORAN KKP-Hazrul.docx
+++ b/File KKP/LAPOORAN KKP-Hazrul.docx
@@ -87,13 +87,72 @@
           <w:bCs/>
         </w:rPr>
       </w:pPr>
-      <w:r>
+    </w:p>
+    <w:p>
+      <w:pPr>
+        <w:jc w:val="center"/>
         <w:rPr>
           <w:rFonts w:ascii="Times New Roman" w:hAnsi="Times New Roman" w:cs="Times New Roman"/>
           <w:b/>
           <w:bCs/>
         </w:rPr>
-        <w:t>OLEH:</w:t>
+      </w:pPr>
+      <w:r>
+        <w:rPr>
+          <w:rFonts w:cs="Times New Roman"/>
+          <w:noProof/>
+        </w:rPr>
+        <w:drawing>
+          <wp:inline distT="0" distB="0" distL="0" distR="0" wp14:anchorId="135A9A1F" wp14:editId="15D74066">
+            <wp:extent cx="2057400" cy="2188724"/>
+            <wp:effectExtent l="0" t="0" r="0" b="0"/>
+            <wp:docPr id="10" name="Picture 10"/>
+            <wp:cNvGraphicFramePr>
+              <a:graphicFrameLocks xmlns:a="http://schemas.openxmlformats.org/drawingml/2006/main" noChangeAspect="1"/>
+            </wp:cNvGraphicFramePr>
+            <a:graphic xmlns:a="http://schemas.openxmlformats.org/drawingml/2006/main">
+              <a:graphicData uri="http://schemas.openxmlformats.org/drawingml/2006/picture">
+                <pic:pic xmlns:pic="http://schemas.openxmlformats.org/drawingml/2006/picture">
+                  <pic:nvPicPr>
+                    <pic:cNvPr id="0" name="Picture 1"/>
+                    <pic:cNvPicPr>
+                      <a:picLocks noChangeAspect="1" noChangeArrowheads="1"/>
+                    </pic:cNvPicPr>
+                  </pic:nvPicPr>
+                  <pic:blipFill rotWithShape="1">
+                    <a:blip r:embed="rId7" cstate="print">
+                      <a:extLst>
+                        <a:ext uri="{28A0092B-C50C-407E-A947-70E740481C1C}">
+                          <a14:useLocalDpi xmlns:a14="http://schemas.microsoft.com/office/drawing/2010/main" val="0"/>
+                        </a:ext>
+                      </a:extLst>
+                    </a:blip>
+                    <a:srcRect l="16225" t="3179" r="15066" b="3390"/>
+                    <a:stretch/>
+                  </pic:blipFill>
+                  <pic:spPr bwMode="auto">
+                    <a:xfrm>
+                      <a:off x="0" y="0"/>
+                      <a:ext cx="2059244" cy="2190685"/>
+                    </a:xfrm>
+                    <a:prstGeom prst="rect">
+                      <a:avLst/>
+                    </a:prstGeom>
+                    <a:noFill/>
+                    <a:ln>
+                      <a:noFill/>
+                    </a:ln>
+                    <a:extLst>
+                      <a:ext uri="{53640926-AAD7-44D8-BBD7-CCE9431645EC}">
+                        <a14:shadowObscured xmlns:a14="http://schemas.microsoft.com/office/drawing/2010/main"/>
+                      </a:ext>
+                    </a:extLst>
+                  </pic:spPr>
+                </pic:pic>
+              </a:graphicData>
+            </a:graphic>
+          </wp:inline>
+        </w:drawing>
       </w:r>
     </w:p>
     <w:p>
@@ -105,24 +164,24 @@
           <w:bCs/>
         </w:rPr>
       </w:pPr>
-      <w:proofErr w:type="spellStart"/>
       <w:r>
         <w:rPr>
           <w:rFonts w:ascii="Times New Roman" w:hAnsi="Times New Roman" w:cs="Times New Roman"/>
           <w:b/>
           <w:bCs/>
         </w:rPr>
-        <w:t>Hazrul</w:t>
-      </w:r>
-      <w:proofErr w:type="spellEnd"/>
-      <w:r>
+        <w:t>OLEH:</w:t>
+      </w:r>
+    </w:p>
+    <w:p>
+      <w:pPr>
+        <w:jc w:val="center"/>
         <w:rPr>
           <w:rFonts w:ascii="Times New Roman" w:hAnsi="Times New Roman" w:cs="Times New Roman"/>
           <w:b/>
           <w:bCs/>
         </w:rPr>
-        <w:t xml:space="preserve"> Hafid </w:t>
-      </w:r>
+      </w:pPr>
       <w:proofErr w:type="spellStart"/>
       <w:r>
         <w:rPr>
@@ -130,9 +189,57 @@
           <w:b/>
           <w:bCs/>
         </w:rPr>
+        <w:t>Hazrul</w:t>
+      </w:r>
+      <w:proofErr w:type="spellEnd"/>
+      <w:r>
+        <w:rPr>
+          <w:rFonts w:ascii="Times New Roman" w:hAnsi="Times New Roman" w:cs="Times New Roman"/>
+          <w:b/>
+          <w:bCs/>
+        </w:rPr>
+        <w:t xml:space="preserve"> Hafid </w:t>
+      </w:r>
+      <w:proofErr w:type="spellStart"/>
+      <w:r>
+        <w:rPr>
+          <w:rFonts w:ascii="Times New Roman" w:hAnsi="Times New Roman" w:cs="Times New Roman"/>
+          <w:b/>
+          <w:bCs/>
+        </w:rPr>
         <w:t>Januarta</w:t>
       </w:r>
       <w:proofErr w:type="spellEnd"/>
+    </w:p>
+    <w:p>
+      <w:pPr>
+        <w:jc w:val="center"/>
+        <w:rPr>
+          <w:rFonts w:ascii="Times New Roman" w:hAnsi="Times New Roman" w:cs="Times New Roman"/>
+          <w:b/>
+          <w:bCs/>
+        </w:rPr>
+      </w:pPr>
+    </w:p>
+    <w:p>
+      <w:pPr>
+        <w:jc w:val="center"/>
+        <w:rPr>
+          <w:rFonts w:ascii="Times New Roman" w:hAnsi="Times New Roman" w:cs="Times New Roman"/>
+          <w:b/>
+          <w:bCs/>
+        </w:rPr>
+      </w:pPr>
+    </w:p>
+    <w:p>
+      <w:pPr>
+        <w:jc w:val="center"/>
+        <w:rPr>
+          <w:rFonts w:ascii="Times New Roman" w:hAnsi="Times New Roman" w:cs="Times New Roman"/>
+          <w:b/>
+          <w:bCs/>
+        </w:rPr>
+      </w:pPr>
     </w:p>
     <w:p>
       <w:pPr>
@@ -933,87 +1040,771 @@
     </w:p>
     <w:p>
       <w:pPr>
+        <w:spacing w:line="360" w:lineRule="auto"/>
+        <w:ind w:left="426" w:firstLine="360"/>
+        <w:jc w:val="both"/>
+      </w:pPr>
+      <w:proofErr w:type="spellStart"/>
+      <w:r>
+        <w:rPr>
+          <w:rFonts w:ascii="Times New Roman" w:hAnsi="Times New Roman" w:cs="Times New Roman"/>
+        </w:rPr>
+        <w:t>Kuliah</w:t>
+      </w:r>
+      <w:proofErr w:type="spellEnd"/>
+      <w:r>
+        <w:rPr>
+          <w:rFonts w:ascii="Times New Roman" w:hAnsi="Times New Roman" w:cs="Times New Roman"/>
+        </w:rPr>
+        <w:t xml:space="preserve"> </w:t>
+      </w:r>
+      <w:proofErr w:type="spellStart"/>
+      <w:r>
+        <w:rPr>
+          <w:rFonts w:ascii="Times New Roman" w:hAnsi="Times New Roman" w:cs="Times New Roman"/>
+        </w:rPr>
+        <w:t>Kerja</w:t>
+      </w:r>
+      <w:proofErr w:type="spellEnd"/>
+      <w:r>
+        <w:rPr>
+          <w:rFonts w:ascii="Times New Roman" w:hAnsi="Times New Roman" w:cs="Times New Roman"/>
+        </w:rPr>
+        <w:t xml:space="preserve"> </w:t>
+      </w:r>
+      <w:proofErr w:type="spellStart"/>
+      <w:r>
+        <w:rPr>
+          <w:rFonts w:ascii="Times New Roman" w:hAnsi="Times New Roman" w:cs="Times New Roman"/>
+        </w:rPr>
+        <w:t>Praktek</w:t>
+      </w:r>
+      <w:proofErr w:type="spellEnd"/>
+      <w:r>
+        <w:rPr>
+          <w:rFonts w:ascii="Times New Roman" w:hAnsi="Times New Roman" w:cs="Times New Roman"/>
+        </w:rPr>
+        <w:t xml:space="preserve"> </w:t>
+      </w:r>
+      <w:proofErr w:type="spellStart"/>
+      <w:r>
+        <w:rPr>
+          <w:rFonts w:ascii="Times New Roman" w:hAnsi="Times New Roman" w:cs="Times New Roman"/>
+        </w:rPr>
+        <w:t>atau</w:t>
+      </w:r>
+      <w:proofErr w:type="spellEnd"/>
+      <w:r>
+        <w:rPr>
+          <w:rFonts w:ascii="Times New Roman" w:hAnsi="Times New Roman" w:cs="Times New Roman"/>
+        </w:rPr>
+        <w:t xml:space="preserve"> </w:t>
+      </w:r>
+      <w:proofErr w:type="spellStart"/>
+      <w:r>
+        <w:rPr>
+          <w:rFonts w:ascii="Times New Roman" w:hAnsi="Times New Roman" w:cs="Times New Roman"/>
+        </w:rPr>
+        <w:t>sering</w:t>
+      </w:r>
+      <w:proofErr w:type="spellEnd"/>
+      <w:r>
+        <w:rPr>
+          <w:rFonts w:ascii="Times New Roman" w:hAnsi="Times New Roman" w:cs="Times New Roman"/>
+        </w:rPr>
+        <w:t xml:space="preserve"> di </w:t>
+      </w:r>
+      <w:proofErr w:type="spellStart"/>
+      <w:r>
+        <w:rPr>
+          <w:rFonts w:ascii="Times New Roman" w:hAnsi="Times New Roman" w:cs="Times New Roman"/>
+        </w:rPr>
+        <w:t>singkat</w:t>
+      </w:r>
+      <w:proofErr w:type="spellEnd"/>
+      <w:r>
+        <w:rPr>
+          <w:rFonts w:ascii="Times New Roman" w:hAnsi="Times New Roman" w:cs="Times New Roman"/>
+        </w:rPr>
+        <w:t xml:space="preserve"> KKP </w:t>
+      </w:r>
+      <w:proofErr w:type="spellStart"/>
+      <w:r>
+        <w:rPr>
+          <w:rFonts w:ascii="Times New Roman" w:hAnsi="Times New Roman" w:cs="Times New Roman"/>
+        </w:rPr>
+        <w:t>merupakan</w:t>
+      </w:r>
+      <w:proofErr w:type="spellEnd"/>
+      <w:r>
+        <w:rPr>
+          <w:rFonts w:ascii="Times New Roman" w:hAnsi="Times New Roman" w:cs="Times New Roman"/>
+        </w:rPr>
+        <w:t xml:space="preserve"> salah </w:t>
+      </w:r>
+      <w:proofErr w:type="spellStart"/>
+      <w:r>
+        <w:rPr>
+          <w:rFonts w:ascii="Times New Roman" w:hAnsi="Times New Roman" w:cs="Times New Roman"/>
+        </w:rPr>
+        <w:t>satu</w:t>
+      </w:r>
+      <w:proofErr w:type="spellEnd"/>
+      <w:r>
+        <w:rPr>
+          <w:rFonts w:ascii="Times New Roman" w:hAnsi="Times New Roman" w:cs="Times New Roman"/>
+        </w:rPr>
+        <w:t xml:space="preserve"> </w:t>
+      </w:r>
+      <w:proofErr w:type="spellStart"/>
+      <w:r>
+        <w:rPr>
+          <w:rFonts w:ascii="Times New Roman" w:hAnsi="Times New Roman" w:cs="Times New Roman"/>
+        </w:rPr>
+        <w:t>syarat</w:t>
+      </w:r>
+      <w:proofErr w:type="spellEnd"/>
+      <w:r>
+        <w:rPr>
+          <w:rFonts w:ascii="Times New Roman" w:hAnsi="Times New Roman" w:cs="Times New Roman"/>
+        </w:rPr>
+        <w:t xml:space="preserve"> yang </w:t>
+      </w:r>
+      <w:proofErr w:type="spellStart"/>
+      <w:r>
+        <w:rPr>
+          <w:rFonts w:ascii="Times New Roman" w:hAnsi="Times New Roman" w:cs="Times New Roman"/>
+        </w:rPr>
+        <w:t>harus</w:t>
+      </w:r>
+      <w:proofErr w:type="spellEnd"/>
+      <w:r>
+        <w:rPr>
+          <w:rFonts w:ascii="Times New Roman" w:hAnsi="Times New Roman" w:cs="Times New Roman"/>
+        </w:rPr>
+        <w:t xml:space="preserve"> </w:t>
+      </w:r>
+      <w:proofErr w:type="spellStart"/>
+      <w:r>
+        <w:rPr>
+          <w:rFonts w:ascii="Times New Roman" w:hAnsi="Times New Roman" w:cs="Times New Roman"/>
+        </w:rPr>
+        <w:t>dipunuhi</w:t>
+      </w:r>
+      <w:proofErr w:type="spellEnd"/>
+      <w:r>
+        <w:rPr>
+          <w:rFonts w:ascii="Times New Roman" w:hAnsi="Times New Roman" w:cs="Times New Roman"/>
+        </w:rPr>
+        <w:t xml:space="preserve"> oleh </w:t>
+      </w:r>
+      <w:proofErr w:type="spellStart"/>
+      <w:r>
+        <w:rPr>
+          <w:rFonts w:ascii="Times New Roman" w:hAnsi="Times New Roman" w:cs="Times New Roman"/>
+        </w:rPr>
+        <w:t>setiap</w:t>
+      </w:r>
+      <w:proofErr w:type="spellEnd"/>
+      <w:r>
+        <w:rPr>
+          <w:rFonts w:ascii="Times New Roman" w:hAnsi="Times New Roman" w:cs="Times New Roman"/>
+        </w:rPr>
+        <w:t xml:space="preserve"> </w:t>
+      </w:r>
+      <w:proofErr w:type="spellStart"/>
+      <w:r>
+        <w:rPr>
+          <w:rFonts w:ascii="Times New Roman" w:hAnsi="Times New Roman" w:cs="Times New Roman"/>
+        </w:rPr>
+        <w:t>mahasiswa</w:t>
+      </w:r>
+      <w:proofErr w:type="spellEnd"/>
+      <w:r>
+        <w:rPr>
+          <w:rFonts w:ascii="Times New Roman" w:hAnsi="Times New Roman" w:cs="Times New Roman"/>
+        </w:rPr>
+        <w:t xml:space="preserve"> </w:t>
+      </w:r>
+      <w:proofErr w:type="spellStart"/>
+      <w:r>
+        <w:rPr>
+          <w:rFonts w:ascii="Times New Roman" w:hAnsi="Times New Roman" w:cs="Times New Roman"/>
+        </w:rPr>
+        <w:t>untuk</w:t>
+      </w:r>
+      <w:proofErr w:type="spellEnd"/>
+      <w:r>
+        <w:rPr>
+          <w:rFonts w:ascii="Times New Roman" w:hAnsi="Times New Roman" w:cs="Times New Roman"/>
+        </w:rPr>
+        <w:t xml:space="preserve"> </w:t>
+      </w:r>
+      <w:proofErr w:type="spellStart"/>
+      <w:r>
+        <w:rPr>
+          <w:rFonts w:ascii="Times New Roman" w:hAnsi="Times New Roman" w:cs="Times New Roman"/>
+        </w:rPr>
+        <w:t>menyusun</w:t>
+      </w:r>
+      <w:proofErr w:type="spellEnd"/>
+      <w:r>
+        <w:rPr>
+          <w:rFonts w:ascii="Times New Roman" w:hAnsi="Times New Roman" w:cs="Times New Roman"/>
+        </w:rPr>
+        <w:t xml:space="preserve"> </w:t>
+      </w:r>
+      <w:proofErr w:type="spellStart"/>
+      <w:r>
+        <w:rPr>
+          <w:rFonts w:ascii="Times New Roman" w:hAnsi="Times New Roman" w:cs="Times New Roman"/>
+        </w:rPr>
+        <w:t>Tugas</w:t>
+      </w:r>
+      <w:proofErr w:type="spellEnd"/>
+      <w:r>
+        <w:rPr>
+          <w:rFonts w:ascii="Times New Roman" w:hAnsi="Times New Roman" w:cs="Times New Roman"/>
+        </w:rPr>
+        <w:t xml:space="preserve"> Akhir di Universitas </w:t>
+      </w:r>
+      <w:proofErr w:type="spellStart"/>
+      <w:r>
+        <w:rPr>
+          <w:rFonts w:ascii="Times New Roman" w:hAnsi="Times New Roman" w:cs="Times New Roman"/>
+        </w:rPr>
+        <w:t>Bumigora</w:t>
+      </w:r>
+      <w:proofErr w:type="spellEnd"/>
+      <w:r>
+        <w:rPr>
+          <w:rFonts w:ascii="Times New Roman" w:hAnsi="Times New Roman" w:cs="Times New Roman"/>
+        </w:rPr>
+        <w:t xml:space="preserve">. </w:t>
+      </w:r>
+      <w:proofErr w:type="spellStart"/>
+      <w:r>
+        <w:rPr>
+          <w:rFonts w:ascii="Times New Roman" w:hAnsi="Times New Roman" w:cs="Times New Roman"/>
+        </w:rPr>
+        <w:t>Dalam</w:t>
+      </w:r>
+      <w:proofErr w:type="spellEnd"/>
+      <w:r>
+        <w:rPr>
+          <w:rFonts w:ascii="Times New Roman" w:hAnsi="Times New Roman" w:cs="Times New Roman"/>
+        </w:rPr>
+        <w:t xml:space="preserve"> </w:t>
+      </w:r>
+      <w:proofErr w:type="spellStart"/>
+      <w:r>
+        <w:rPr>
+          <w:rFonts w:ascii="Times New Roman" w:hAnsi="Times New Roman" w:cs="Times New Roman"/>
+        </w:rPr>
+        <w:t>melaksanakan</w:t>
+      </w:r>
+      <w:proofErr w:type="spellEnd"/>
+      <w:r>
+        <w:rPr>
+          <w:rFonts w:ascii="Times New Roman" w:hAnsi="Times New Roman" w:cs="Times New Roman"/>
+        </w:rPr>
+        <w:t xml:space="preserve"> </w:t>
+      </w:r>
+      <w:proofErr w:type="spellStart"/>
+      <w:r>
+        <w:rPr>
+          <w:rFonts w:ascii="Times New Roman" w:hAnsi="Times New Roman" w:cs="Times New Roman"/>
+        </w:rPr>
+        <w:t>Kuliah</w:t>
+      </w:r>
+      <w:proofErr w:type="spellEnd"/>
+      <w:r>
+        <w:rPr>
+          <w:rFonts w:ascii="Times New Roman" w:hAnsi="Times New Roman" w:cs="Times New Roman"/>
+        </w:rPr>
+        <w:t xml:space="preserve"> </w:t>
+      </w:r>
+      <w:proofErr w:type="spellStart"/>
+      <w:r>
+        <w:rPr>
+          <w:rFonts w:ascii="Times New Roman" w:hAnsi="Times New Roman" w:cs="Times New Roman"/>
+        </w:rPr>
+        <w:t>Kerja</w:t>
+      </w:r>
+      <w:proofErr w:type="spellEnd"/>
+      <w:r>
+        <w:rPr>
+          <w:rFonts w:ascii="Times New Roman" w:hAnsi="Times New Roman" w:cs="Times New Roman"/>
+        </w:rPr>
+        <w:t xml:space="preserve"> </w:t>
+      </w:r>
+      <w:proofErr w:type="spellStart"/>
+      <w:r>
+        <w:rPr>
+          <w:rFonts w:ascii="Times New Roman" w:hAnsi="Times New Roman" w:cs="Times New Roman"/>
+        </w:rPr>
+        <w:t>Praktek</w:t>
+      </w:r>
+      <w:proofErr w:type="spellEnd"/>
+      <w:r>
+        <w:rPr>
+          <w:rFonts w:ascii="Times New Roman" w:hAnsi="Times New Roman" w:cs="Times New Roman"/>
+        </w:rPr>
+        <w:t xml:space="preserve">, </w:t>
+      </w:r>
+      <w:proofErr w:type="spellStart"/>
+      <w:r>
+        <w:rPr>
+          <w:rFonts w:ascii="Times New Roman" w:hAnsi="Times New Roman" w:cs="Times New Roman"/>
+        </w:rPr>
+        <w:t>mahasiswa</w:t>
+      </w:r>
+      <w:proofErr w:type="spellEnd"/>
+      <w:r>
+        <w:rPr>
+          <w:rFonts w:ascii="Times New Roman" w:hAnsi="Times New Roman" w:cs="Times New Roman"/>
+        </w:rPr>
+        <w:t xml:space="preserve"> </w:t>
+      </w:r>
+      <w:proofErr w:type="spellStart"/>
+      <w:r>
+        <w:rPr>
+          <w:rFonts w:ascii="Times New Roman" w:hAnsi="Times New Roman" w:cs="Times New Roman"/>
+        </w:rPr>
+        <w:t>diharapkan</w:t>
+      </w:r>
+      <w:proofErr w:type="spellEnd"/>
+      <w:r>
+        <w:rPr>
+          <w:rFonts w:ascii="Times New Roman" w:hAnsi="Times New Roman" w:cs="Times New Roman"/>
+        </w:rPr>
+        <w:t xml:space="preserve"> </w:t>
+      </w:r>
+      <w:proofErr w:type="spellStart"/>
+      <w:r>
+        <w:rPr>
+          <w:rFonts w:ascii="Times New Roman" w:hAnsi="Times New Roman" w:cs="Times New Roman"/>
+        </w:rPr>
+        <w:t>mampu</w:t>
+      </w:r>
+      <w:proofErr w:type="spellEnd"/>
+      <w:r>
+        <w:rPr>
+          <w:rFonts w:ascii="Times New Roman" w:hAnsi="Times New Roman" w:cs="Times New Roman"/>
+        </w:rPr>
+        <w:t xml:space="preserve"> </w:t>
+      </w:r>
+      <w:proofErr w:type="spellStart"/>
+      <w:r>
+        <w:rPr>
+          <w:rFonts w:ascii="Times New Roman" w:hAnsi="Times New Roman" w:cs="Times New Roman"/>
+        </w:rPr>
+        <w:t>memecahkan</w:t>
+      </w:r>
+      <w:proofErr w:type="spellEnd"/>
+      <w:r>
+        <w:rPr>
+          <w:rFonts w:ascii="Times New Roman" w:hAnsi="Times New Roman" w:cs="Times New Roman"/>
+        </w:rPr>
+        <w:t xml:space="preserve"> </w:t>
+      </w:r>
+      <w:proofErr w:type="spellStart"/>
+      <w:r>
+        <w:rPr>
+          <w:rFonts w:ascii="Times New Roman" w:hAnsi="Times New Roman" w:cs="Times New Roman"/>
+        </w:rPr>
+        <w:t>masalah</w:t>
+      </w:r>
+      <w:proofErr w:type="spellEnd"/>
+      <w:r>
+        <w:rPr>
+          <w:rFonts w:ascii="Times New Roman" w:hAnsi="Times New Roman" w:cs="Times New Roman"/>
+        </w:rPr>
+        <w:t xml:space="preserve"> yang </w:t>
+      </w:r>
+      <w:proofErr w:type="spellStart"/>
+      <w:r>
+        <w:rPr>
+          <w:rFonts w:ascii="Times New Roman" w:hAnsi="Times New Roman" w:cs="Times New Roman"/>
+        </w:rPr>
+        <w:t>terjadi</w:t>
+      </w:r>
+      <w:proofErr w:type="spellEnd"/>
+      <w:r>
+        <w:rPr>
+          <w:rFonts w:ascii="Times New Roman" w:hAnsi="Times New Roman" w:cs="Times New Roman"/>
+        </w:rPr>
+        <w:t xml:space="preserve"> di </w:t>
+      </w:r>
+      <w:proofErr w:type="spellStart"/>
+      <w:r>
+        <w:rPr>
+          <w:rFonts w:ascii="Times New Roman" w:hAnsi="Times New Roman" w:cs="Times New Roman"/>
+        </w:rPr>
+        <w:t>lapangan</w:t>
+      </w:r>
+      <w:proofErr w:type="spellEnd"/>
+      <w:r>
+        <w:rPr>
+          <w:rFonts w:ascii="Times New Roman" w:hAnsi="Times New Roman" w:cs="Times New Roman"/>
+        </w:rPr>
+        <w:t xml:space="preserve"> </w:t>
+      </w:r>
+      <w:proofErr w:type="spellStart"/>
+      <w:r>
+        <w:rPr>
+          <w:rFonts w:ascii="Times New Roman" w:hAnsi="Times New Roman" w:cs="Times New Roman"/>
+        </w:rPr>
+        <w:t>kerja</w:t>
+      </w:r>
+      <w:proofErr w:type="spellEnd"/>
+      <w:r>
+        <w:rPr>
+          <w:rFonts w:ascii="Times New Roman" w:hAnsi="Times New Roman" w:cs="Times New Roman"/>
+        </w:rPr>
+        <w:t xml:space="preserve"> </w:t>
+      </w:r>
+      <w:proofErr w:type="spellStart"/>
+      <w:r>
+        <w:rPr>
+          <w:rFonts w:ascii="Times New Roman" w:hAnsi="Times New Roman" w:cs="Times New Roman"/>
+        </w:rPr>
+        <w:t>secara</w:t>
+      </w:r>
+      <w:proofErr w:type="spellEnd"/>
+      <w:r>
+        <w:rPr>
+          <w:rFonts w:ascii="Times New Roman" w:hAnsi="Times New Roman" w:cs="Times New Roman"/>
+        </w:rPr>
+        <w:t xml:space="preserve"> </w:t>
+      </w:r>
+      <w:proofErr w:type="spellStart"/>
+      <w:r>
+        <w:rPr>
+          <w:rFonts w:ascii="Times New Roman" w:hAnsi="Times New Roman" w:cs="Times New Roman"/>
+        </w:rPr>
+        <w:t>langsung</w:t>
+      </w:r>
+      <w:proofErr w:type="spellEnd"/>
+      <w:r>
+        <w:rPr>
+          <w:rFonts w:ascii="Times New Roman" w:hAnsi="Times New Roman" w:cs="Times New Roman"/>
+        </w:rPr>
+        <w:t xml:space="preserve"> juga </w:t>
+      </w:r>
+      <w:proofErr w:type="spellStart"/>
+      <w:r>
+        <w:rPr>
+          <w:rFonts w:ascii="Times New Roman" w:hAnsi="Times New Roman" w:cs="Times New Roman"/>
+        </w:rPr>
+        <w:t>diharapkan</w:t>
+      </w:r>
+      <w:proofErr w:type="spellEnd"/>
+      <w:r>
+        <w:rPr>
+          <w:rFonts w:ascii="Times New Roman" w:hAnsi="Times New Roman" w:cs="Times New Roman"/>
+        </w:rPr>
+        <w:t xml:space="preserve"> </w:t>
+      </w:r>
+      <w:proofErr w:type="spellStart"/>
+      <w:r>
+        <w:rPr>
+          <w:rFonts w:ascii="Times New Roman" w:hAnsi="Times New Roman" w:cs="Times New Roman"/>
+        </w:rPr>
+        <w:t>mampu</w:t>
+      </w:r>
+      <w:proofErr w:type="spellEnd"/>
+      <w:r>
+        <w:rPr>
+          <w:rFonts w:ascii="Times New Roman" w:hAnsi="Times New Roman" w:cs="Times New Roman"/>
+        </w:rPr>
+        <w:t xml:space="preserve"> </w:t>
+      </w:r>
+      <w:proofErr w:type="spellStart"/>
+      <w:r>
+        <w:rPr>
+          <w:rFonts w:ascii="Times New Roman" w:hAnsi="Times New Roman" w:cs="Times New Roman"/>
+        </w:rPr>
+        <w:t>menambah</w:t>
+      </w:r>
+      <w:proofErr w:type="spellEnd"/>
+      <w:r>
+        <w:rPr>
+          <w:rFonts w:ascii="Times New Roman" w:hAnsi="Times New Roman" w:cs="Times New Roman"/>
+        </w:rPr>
+        <w:t xml:space="preserve"> </w:t>
+      </w:r>
+      <w:proofErr w:type="spellStart"/>
+      <w:r>
+        <w:rPr>
+          <w:rFonts w:ascii="Times New Roman" w:hAnsi="Times New Roman" w:cs="Times New Roman"/>
+        </w:rPr>
+        <w:t>wawasan</w:t>
+      </w:r>
+      <w:proofErr w:type="spellEnd"/>
+      <w:r>
+        <w:rPr>
+          <w:rFonts w:ascii="Times New Roman" w:hAnsi="Times New Roman" w:cs="Times New Roman"/>
+        </w:rPr>
+        <w:t xml:space="preserve"> dan </w:t>
+      </w:r>
+      <w:proofErr w:type="spellStart"/>
+      <w:r>
+        <w:rPr>
+          <w:rFonts w:ascii="Times New Roman" w:hAnsi="Times New Roman" w:cs="Times New Roman"/>
+        </w:rPr>
+        <w:t>mampu</w:t>
+      </w:r>
+      <w:proofErr w:type="spellEnd"/>
+      <w:r>
+        <w:rPr>
+          <w:rFonts w:ascii="Times New Roman" w:hAnsi="Times New Roman" w:cs="Times New Roman"/>
+        </w:rPr>
+        <w:t xml:space="preserve"> </w:t>
+      </w:r>
+      <w:proofErr w:type="spellStart"/>
+      <w:r>
+        <w:rPr>
+          <w:rFonts w:ascii="Times New Roman" w:hAnsi="Times New Roman" w:cs="Times New Roman"/>
+        </w:rPr>
+        <w:t>menganalisa</w:t>
+      </w:r>
+      <w:proofErr w:type="spellEnd"/>
+      <w:r>
+        <w:rPr>
+          <w:rFonts w:ascii="Times New Roman" w:hAnsi="Times New Roman" w:cs="Times New Roman"/>
+        </w:rPr>
+        <w:t xml:space="preserve"> </w:t>
+      </w:r>
+      <w:proofErr w:type="spellStart"/>
+      <w:r>
+        <w:rPr>
+          <w:rFonts w:ascii="Times New Roman" w:hAnsi="Times New Roman" w:cs="Times New Roman"/>
+        </w:rPr>
+        <w:t>kendala-kendala</w:t>
+      </w:r>
+      <w:proofErr w:type="spellEnd"/>
+      <w:r>
+        <w:rPr>
+          <w:rFonts w:ascii="Times New Roman" w:hAnsi="Times New Roman" w:cs="Times New Roman"/>
+        </w:rPr>
+        <w:t xml:space="preserve"> yang </w:t>
+      </w:r>
+      <w:proofErr w:type="spellStart"/>
+      <w:r>
+        <w:rPr>
+          <w:rFonts w:ascii="Times New Roman" w:hAnsi="Times New Roman" w:cs="Times New Roman"/>
+        </w:rPr>
+        <w:t>terjadi</w:t>
+      </w:r>
+      <w:proofErr w:type="spellEnd"/>
+      <w:r>
+        <w:rPr>
+          <w:rFonts w:ascii="Times New Roman" w:hAnsi="Times New Roman" w:cs="Times New Roman"/>
+        </w:rPr>
+        <w:t xml:space="preserve"> </w:t>
+      </w:r>
+      <w:proofErr w:type="spellStart"/>
+      <w:r>
+        <w:rPr>
+          <w:rFonts w:ascii="Times New Roman" w:hAnsi="Times New Roman" w:cs="Times New Roman"/>
+        </w:rPr>
+        <w:t>disebuah</w:t>
+      </w:r>
+      <w:proofErr w:type="spellEnd"/>
+      <w:r>
+        <w:rPr>
+          <w:rFonts w:ascii="Times New Roman" w:hAnsi="Times New Roman" w:cs="Times New Roman"/>
+        </w:rPr>
+        <w:t xml:space="preserve"> </w:t>
+      </w:r>
+      <w:proofErr w:type="spellStart"/>
+      <w:r>
+        <w:rPr>
+          <w:rFonts w:ascii="Times New Roman" w:hAnsi="Times New Roman" w:cs="Times New Roman"/>
+        </w:rPr>
+        <w:t>instansi</w:t>
+      </w:r>
+      <w:proofErr w:type="spellEnd"/>
+      <w:r>
+        <w:rPr>
+          <w:rFonts w:ascii="Times New Roman" w:hAnsi="Times New Roman" w:cs="Times New Roman"/>
+        </w:rPr>
+        <w:t xml:space="preserve"> </w:t>
+      </w:r>
+      <w:proofErr w:type="spellStart"/>
+      <w:r>
+        <w:rPr>
+          <w:rFonts w:ascii="Times New Roman" w:hAnsi="Times New Roman" w:cs="Times New Roman"/>
+        </w:rPr>
+        <w:t>ataupun</w:t>
+      </w:r>
+      <w:proofErr w:type="spellEnd"/>
+      <w:r>
+        <w:t xml:space="preserve"> </w:t>
+      </w:r>
+      <w:proofErr w:type="spellStart"/>
+      <w:r>
+        <w:t>lingkungan</w:t>
+      </w:r>
+      <w:proofErr w:type="spellEnd"/>
+      <w:r>
+        <w:t xml:space="preserve"> </w:t>
+      </w:r>
+      <w:proofErr w:type="spellStart"/>
+      <w:r>
+        <w:t>kerja</w:t>
+      </w:r>
+      <w:proofErr w:type="spellEnd"/>
+      <w:r>
+        <w:t xml:space="preserve">. </w:t>
+      </w:r>
+    </w:p>
+    <w:p>
+      <w:pPr>
         <w:pStyle w:val="NormalWeb"/>
         <w:ind w:left="426" w:firstLine="294"/>
         <w:jc w:val="both"/>
       </w:pPr>
       <w:proofErr w:type="spellStart"/>
       <w:r>
-        <w:t>Kuliah</w:t>
-      </w:r>
-      <w:proofErr w:type="spellEnd"/>
-      <w:r>
-        <w:t xml:space="preserve"> </w:t>
-      </w:r>
-      <w:proofErr w:type="spellStart"/>
-      <w:r>
-        <w:t>Kerja</w:t>
-      </w:r>
-      <w:proofErr w:type="spellEnd"/>
-      <w:r>
-        <w:t xml:space="preserve"> </w:t>
-      </w:r>
-      <w:proofErr w:type="spellStart"/>
-      <w:r>
-        <w:t>Praktik</w:t>
-      </w:r>
-      <w:proofErr w:type="spellEnd"/>
-      <w:r>
-        <w:t xml:space="preserve"> (KKP) </w:t>
-      </w:r>
-      <w:proofErr w:type="spellStart"/>
-      <w:r>
-        <w:t>merupakan</w:t>
-      </w:r>
-      <w:proofErr w:type="spellEnd"/>
-      <w:r>
-        <w:t xml:space="preserve"> </w:t>
-      </w:r>
-      <w:proofErr w:type="spellStart"/>
-      <w:r>
-        <w:t>kegiatan</w:t>
-      </w:r>
-      <w:proofErr w:type="spellEnd"/>
-      <w:r>
-        <w:t xml:space="preserve"> </w:t>
-      </w:r>
-      <w:proofErr w:type="spellStart"/>
-      <w:r>
-        <w:t>akademik</w:t>
-      </w:r>
-      <w:proofErr w:type="spellEnd"/>
-      <w:r>
-        <w:t xml:space="preserve"> yang </w:t>
-      </w:r>
-      <w:proofErr w:type="spellStart"/>
-      <w:r>
-        <w:t>memberikan</w:t>
-      </w:r>
-      <w:proofErr w:type="spellEnd"/>
-      <w:r>
-        <w:t xml:space="preserve"> </w:t>
-      </w:r>
-      <w:proofErr w:type="spellStart"/>
-      <w:r>
-        <w:t>kesempatan</w:t>
-      </w:r>
-      <w:proofErr w:type="spellEnd"/>
-      <w:r>
-        <w:t xml:space="preserve"> </w:t>
-      </w:r>
-      <w:proofErr w:type="spellStart"/>
-      <w:r>
-        <w:t>kepada</w:t>
-      </w:r>
-      <w:proofErr w:type="spellEnd"/>
-      <w:r>
-        <w:t xml:space="preserve"> </w:t>
-      </w:r>
-      <w:proofErr w:type="spellStart"/>
-      <w:r>
-        <w:t>mahasiswa</w:t>
-      </w:r>
-      <w:proofErr w:type="spellEnd"/>
+        <w:t>Alasan</w:t>
+      </w:r>
+      <w:proofErr w:type="spellEnd"/>
+      <w:r>
+        <w:t xml:space="preserve"> </w:t>
+      </w:r>
+      <w:proofErr w:type="spellStart"/>
+      <w:r>
+        <w:t>penulis</w:t>
+      </w:r>
+      <w:proofErr w:type="spellEnd"/>
+      <w:r>
+        <w:t xml:space="preserve"> </w:t>
+      </w:r>
+      <w:proofErr w:type="spellStart"/>
+      <w:r>
+        <w:t>memilih</w:t>
+      </w:r>
+      <w:proofErr w:type="spellEnd"/>
+      <w:r>
+        <w:t xml:space="preserve"> </w:t>
+      </w:r>
+      <w:proofErr w:type="spellStart"/>
+      <w:r>
+        <w:t>instansi</w:t>
+      </w:r>
+      <w:proofErr w:type="spellEnd"/>
+      <w:r>
+        <w:t xml:space="preserve"> </w:t>
+      </w:r>
+      <w:proofErr w:type="spellStart"/>
+      <w:r>
+        <w:t>ini</w:t>
+      </w:r>
+      <w:proofErr w:type="spellEnd"/>
+      <w:r>
+        <w:t xml:space="preserve"> </w:t>
+      </w:r>
+      <w:proofErr w:type="spellStart"/>
+      <w:r>
+        <w:t>adalah</w:t>
+      </w:r>
+      <w:proofErr w:type="spellEnd"/>
+      <w:r>
+        <w:t xml:space="preserve"> </w:t>
+      </w:r>
+      <w:proofErr w:type="spellStart"/>
+      <w:r>
+        <w:t>ingin</w:t>
+      </w:r>
+      <w:proofErr w:type="spellEnd"/>
+      <w:r>
+        <w:t xml:space="preserve"> </w:t>
+      </w:r>
+      <w:proofErr w:type="spellStart"/>
+      <w:r>
+        <w:t>mengetahui</w:t>
+      </w:r>
+      <w:proofErr w:type="spellEnd"/>
+      <w:r>
+        <w:t xml:space="preserve"> </w:t>
+      </w:r>
+      <w:proofErr w:type="spellStart"/>
+      <w:r>
+        <w:t>bagaimana</w:t>
+      </w:r>
+      <w:proofErr w:type="spellEnd"/>
+      <w:r>
+        <w:t xml:space="preserve"> dunia </w:t>
+      </w:r>
+      <w:proofErr w:type="spellStart"/>
+      <w:r>
+        <w:t>bekerja</w:t>
+      </w:r>
+      <w:proofErr w:type="spellEnd"/>
+      <w:r>
+        <w:t xml:space="preserve"> di </w:t>
+      </w:r>
+      <w:proofErr w:type="spellStart"/>
+      <w:r>
+        <w:t>instansi</w:t>
+      </w:r>
+      <w:proofErr w:type="spellEnd"/>
+      <w:r>
+        <w:t xml:space="preserve"> </w:t>
+      </w:r>
+      <w:proofErr w:type="spellStart"/>
+      <w:r>
+        <w:t>pemerintahan</w:t>
+      </w:r>
+      <w:proofErr w:type="spellEnd"/>
+      <w:r>
+        <w:t xml:space="preserve"> </w:t>
+      </w:r>
+      <w:proofErr w:type="spellStart"/>
+      <w:r>
+        <w:t>khususnya</w:t>
+      </w:r>
+      <w:proofErr w:type="spellEnd"/>
+      <w:r>
+        <w:t xml:space="preserve"> di </w:t>
+      </w:r>
+      <w:proofErr w:type="spellStart"/>
+      <w:r>
+        <w:t>bidang</w:t>
+      </w:r>
+      <w:proofErr w:type="spellEnd"/>
+      <w:r>
+        <w:t xml:space="preserve"> </w:t>
+      </w:r>
+      <w:r>
+        <w:t xml:space="preserve">Kesehatan </w:t>
+      </w:r>
+      <w:proofErr w:type="spellStart"/>
+      <w:r>
+        <w:t>Rumah</w:t>
+      </w:r>
+      <w:proofErr w:type="spellEnd"/>
+      <w:r>
+        <w:t xml:space="preserve"> </w:t>
+      </w:r>
+      <w:proofErr w:type="spellStart"/>
+      <w:r>
+        <w:t>Sakit</w:t>
+      </w:r>
+      <w:proofErr w:type="spellEnd"/>
+      <w:r>
+        <w:t xml:space="preserve"> Daerah </w:t>
+      </w:r>
+      <w:proofErr w:type="spellStart"/>
+      <w:r>
+        <w:t>Provinsi</w:t>
+      </w:r>
+      <w:proofErr w:type="spellEnd"/>
+      <w:r>
+        <w:t xml:space="preserve"> NTB</w:t>
+      </w:r>
       <w:r>
         <w:t xml:space="preserve"> </w:t>
       </w:r>
@@ -1027,31 +1818,63 @@
       </w:r>
       <w:proofErr w:type="spellStart"/>
       <w:r>
-        <w:t>menerapkan</w:t>
-      </w:r>
-      <w:proofErr w:type="spellEnd"/>
-      <w:r>
-        <w:t xml:space="preserve"> </w:t>
-      </w:r>
-      <w:proofErr w:type="spellStart"/>
-      <w:r>
-        <w:t>ilmu</w:t>
-      </w:r>
-      <w:proofErr w:type="spellEnd"/>
-      <w:r>
-        <w:t xml:space="preserve"> yang </w:t>
-      </w:r>
-      <w:proofErr w:type="spellStart"/>
-      <w:r>
-        <w:t>telah</w:t>
-      </w:r>
-      <w:proofErr w:type="spellEnd"/>
-      <w:r>
-        <w:t xml:space="preserve"> </w:t>
-      </w:r>
-      <w:proofErr w:type="spellStart"/>
-      <w:r>
-        <w:t>dipelajari</w:t>
+        <w:t>mengetahui</w:t>
+      </w:r>
+      <w:proofErr w:type="spellEnd"/>
+      <w:r>
+        <w:t xml:space="preserve"> </w:t>
+      </w:r>
+      <w:proofErr w:type="spellStart"/>
+      <w:r>
+        <w:t>bagaimana</w:t>
+      </w:r>
+      <w:proofErr w:type="spellEnd"/>
+      <w:r>
+        <w:t xml:space="preserve"> </w:t>
+      </w:r>
+      <w:proofErr w:type="spellStart"/>
+      <w:r>
+        <w:t>cara</w:t>
+      </w:r>
+      <w:proofErr w:type="spellEnd"/>
+      <w:r>
+        <w:t xml:space="preserve"> </w:t>
+      </w:r>
+      <w:proofErr w:type="spellStart"/>
+      <w:r>
+        <w:t>kerja</w:t>
+      </w:r>
+      <w:proofErr w:type="spellEnd"/>
+      <w:r>
+        <w:t xml:space="preserve"> divisi TIK </w:t>
+      </w:r>
+      <w:proofErr w:type="spellStart"/>
+      <w:r>
+        <w:t>membantu</w:t>
+      </w:r>
+      <w:proofErr w:type="spellEnd"/>
+      <w:r>
+        <w:t xml:space="preserve"> </w:t>
+      </w:r>
+      <w:proofErr w:type="spellStart"/>
+      <w:r>
+        <w:t>pekerjaan</w:t>
+      </w:r>
+      <w:proofErr w:type="spellEnd"/>
+      <w:r>
+        <w:t xml:space="preserve"> </w:t>
+      </w:r>
+      <w:proofErr w:type="spellStart"/>
+      <w:r>
+        <w:t>Rumah</w:t>
+      </w:r>
+      <w:proofErr w:type="spellEnd"/>
+      <w:r>
+        <w:t xml:space="preserve"> </w:t>
+      </w:r>
+      <w:proofErr w:type="spellStart"/>
+      <w:r>
+        <w:t>Sakit</w:t>
       </w:r>
       <w:proofErr w:type="spellEnd"/>
       <w:r>
@@ -1059,188 +1882,9 @@
       </w:r>
       <w:proofErr w:type="spellStart"/>
       <w:r>
-        <w:t>bangku</w:t>
-      </w:r>
-      <w:proofErr w:type="spellEnd"/>
-      <w:r>
-        <w:t xml:space="preserve"> </w:t>
-      </w:r>
-      <w:proofErr w:type="spellStart"/>
-      <w:r>
-        <w:t>perkuliahan</w:t>
-      </w:r>
-      <w:proofErr w:type="spellEnd"/>
-      <w:r>
-        <w:t xml:space="preserve"> </w:t>
-      </w:r>
-      <w:proofErr w:type="spellStart"/>
-      <w:r>
-        <w:t>ke</w:t>
-      </w:r>
-      <w:proofErr w:type="spellEnd"/>
-      <w:r>
-        <w:t xml:space="preserve"> </w:t>
-      </w:r>
-      <w:proofErr w:type="spellStart"/>
-      <w:r>
-        <w:t>dalam</w:t>
-      </w:r>
-      <w:proofErr w:type="spellEnd"/>
-      <w:r>
-        <w:t xml:space="preserve"> dunia </w:t>
-      </w:r>
-      <w:proofErr w:type="spellStart"/>
-      <w:r>
-        <w:t>kerja</w:t>
-      </w:r>
-      <w:proofErr w:type="spellEnd"/>
-      <w:r>
-        <w:t xml:space="preserve"> </w:t>
-      </w:r>
-      <w:proofErr w:type="spellStart"/>
-      <w:r>
-        <w:t>nyata</w:t>
-      </w:r>
-      <w:proofErr w:type="spellEnd"/>
-      <w:r>
-        <w:t xml:space="preserve">. </w:t>
-      </w:r>
-      <w:proofErr w:type="spellStart"/>
-      <w:r>
-        <w:t>Kegiatan</w:t>
-      </w:r>
-      <w:proofErr w:type="spellEnd"/>
-      <w:r>
-        <w:t xml:space="preserve"> </w:t>
-      </w:r>
-      <w:proofErr w:type="spellStart"/>
-      <w:r>
-        <w:t>ini</w:t>
-      </w:r>
-      <w:proofErr w:type="spellEnd"/>
-      <w:r>
-        <w:t xml:space="preserve"> </w:t>
-      </w:r>
-      <w:proofErr w:type="spellStart"/>
-      <w:r>
-        <w:t>bertujuan</w:t>
-      </w:r>
-      <w:proofErr w:type="spellEnd"/>
-      <w:r>
-        <w:t xml:space="preserve"> </w:t>
-      </w:r>
-      <w:proofErr w:type="spellStart"/>
-      <w:r>
-        <w:t>memperluas</w:t>
-      </w:r>
-      <w:proofErr w:type="spellEnd"/>
-      <w:r>
-        <w:t xml:space="preserve"> </w:t>
-      </w:r>
-      <w:proofErr w:type="spellStart"/>
-      <w:r>
-        <w:t>wawasan</w:t>
-      </w:r>
-      <w:proofErr w:type="spellEnd"/>
-      <w:r>
-        <w:t xml:space="preserve">, </w:t>
-      </w:r>
-      <w:proofErr w:type="spellStart"/>
-      <w:r>
-        <w:t>mengasah</w:t>
-      </w:r>
-      <w:proofErr w:type="spellEnd"/>
-      <w:r>
-        <w:t xml:space="preserve"> </w:t>
-      </w:r>
-      <w:proofErr w:type="spellStart"/>
-      <w:r>
-        <w:t>keterampilan</w:t>
-      </w:r>
-      <w:proofErr w:type="spellEnd"/>
-      <w:r>
-        <w:t xml:space="preserve"> </w:t>
-      </w:r>
-      <w:proofErr w:type="spellStart"/>
-      <w:r>
-        <w:t>teknis</w:t>
-      </w:r>
-      <w:proofErr w:type="spellEnd"/>
-      <w:r>
-        <w:t xml:space="preserve">, dan </w:t>
-      </w:r>
-      <w:proofErr w:type="spellStart"/>
-      <w:r>
-        <w:t>memahami</w:t>
-      </w:r>
-      <w:proofErr w:type="spellEnd"/>
-      <w:r>
-        <w:t xml:space="preserve"> </w:t>
-      </w:r>
-      <w:proofErr w:type="spellStart"/>
-      <w:r>
-        <w:t>dinamika</w:t>
-      </w:r>
-      <w:proofErr w:type="spellEnd"/>
-      <w:r>
-        <w:t xml:space="preserve"> </w:t>
-      </w:r>
-      <w:proofErr w:type="spellStart"/>
-      <w:r>
-        <w:t>kerja</w:t>
-      </w:r>
-      <w:proofErr w:type="spellEnd"/>
-      <w:r>
-        <w:t xml:space="preserve"> di </w:t>
-      </w:r>
-      <w:proofErr w:type="spellStart"/>
-      <w:r>
-        <w:t>lapangan</w:t>
-      </w:r>
-      <w:proofErr w:type="spellEnd"/>
-      <w:r>
-        <w:t xml:space="preserve"> </w:t>
-      </w:r>
-      <w:proofErr w:type="spellStart"/>
-      <w:r>
-        <w:t>sesuai</w:t>
-      </w:r>
-      <w:proofErr w:type="spellEnd"/>
-      <w:r>
-        <w:t xml:space="preserve"> </w:t>
-      </w:r>
-      <w:proofErr w:type="spellStart"/>
-      <w:r>
-        <w:t>dengan</w:t>
-      </w:r>
-      <w:proofErr w:type="spellEnd"/>
-      <w:r>
-        <w:t xml:space="preserve"> </w:t>
-      </w:r>
-      <w:proofErr w:type="spellStart"/>
-      <w:r>
-        <w:t>bidang</w:t>
-      </w:r>
-      <w:proofErr w:type="spellEnd"/>
-      <w:r>
-        <w:t xml:space="preserve"> </w:t>
-      </w:r>
-      <w:proofErr w:type="spellStart"/>
-      <w:r>
-        <w:t>keahlian</w:t>
-      </w:r>
-      <w:proofErr w:type="spellEnd"/>
-      <w:r>
-        <w:t xml:space="preserve"> yang </w:t>
-      </w:r>
-      <w:proofErr w:type="spellStart"/>
-      <w:r>
-        <w:t>ditekuni</w:t>
-      </w:r>
-      <w:proofErr w:type="spellEnd"/>
-      <w:r>
-        <w:t>.</w:t>
-      </w:r>
+        <w:t>bidangnya</w:t>
+      </w:r>
+      <w:proofErr w:type="spellEnd"/>
     </w:p>
     <w:p>
       <w:pPr>
@@ -1248,1049 +1892,935 @@
         <w:ind w:left="426" w:firstLine="294"/>
         <w:jc w:val="both"/>
       </w:pPr>
-      <w:r>
-        <w:t>RSU</w:t>
-      </w:r>
-      <w:r>
-        <w:t xml:space="preserve">P </w:t>
-      </w:r>
-      <w:r>
-        <w:t xml:space="preserve">NTB </w:t>
-      </w:r>
-      <w:proofErr w:type="spellStart"/>
-      <w:r>
-        <w:t>dipilih</w:t>
-      </w:r>
-      <w:proofErr w:type="spellEnd"/>
-      <w:r>
-        <w:t xml:space="preserve"> </w:t>
-      </w:r>
-      <w:proofErr w:type="spellStart"/>
-      <w:r>
-        <w:t>sebagai</w:t>
-      </w:r>
-      <w:proofErr w:type="spellEnd"/>
-      <w:r>
-        <w:t xml:space="preserve"> </w:t>
-      </w:r>
-      <w:proofErr w:type="spellStart"/>
-      <w:r>
-        <w:t>lokasi</w:t>
-      </w:r>
-      <w:proofErr w:type="spellEnd"/>
-      <w:r>
-        <w:t xml:space="preserve"> KKP </w:t>
-      </w:r>
-      <w:proofErr w:type="spellStart"/>
-      <w:r>
-        <w:t>karena</w:t>
-      </w:r>
-      <w:proofErr w:type="spellEnd"/>
-      <w:r>
-        <w:t xml:space="preserve"> </w:t>
-      </w:r>
-      <w:proofErr w:type="spellStart"/>
-      <w:r>
-        <w:t>memiliki</w:t>
-      </w:r>
-      <w:proofErr w:type="spellEnd"/>
-      <w:r>
-        <w:t xml:space="preserve"> </w:t>
-      </w:r>
-      <w:proofErr w:type="spellStart"/>
-      <w:r>
-        <w:t>sistem</w:t>
-      </w:r>
-      <w:proofErr w:type="spellEnd"/>
-      <w:r>
-        <w:t xml:space="preserve"> </w:t>
-      </w:r>
-      <w:proofErr w:type="spellStart"/>
-      <w:r>
-        <w:t>manajemen</w:t>
-      </w:r>
-      <w:proofErr w:type="spellEnd"/>
-      <w:r>
+    </w:p>
+    <w:p>
+      <w:pPr>
+        <w:pStyle w:val="Heading2"/>
+        <w:rPr>
+          <w:rFonts w:cs="Times New Roman"/>
+        </w:rPr>
+      </w:pPr>
+      <w:proofErr w:type="spellStart"/>
+      <w:r>
+        <w:rPr>
+          <w:rFonts w:cs="Times New Roman"/>
+        </w:rPr>
+        <w:t>Tujuan</w:t>
+      </w:r>
+      <w:proofErr w:type="spellEnd"/>
+    </w:p>
+    <w:p>
+      <w:pPr>
+        <w:ind w:left="426"/>
+        <w:rPr>
+          <w:rFonts w:ascii="Times New Roman" w:hAnsi="Times New Roman" w:cs="Times New Roman"/>
+        </w:rPr>
+      </w:pPr>
+      <w:r>
+        <w:rPr>
+          <w:rFonts w:ascii="Times New Roman" w:hAnsi="Times New Roman" w:cs="Times New Roman"/>
+        </w:rPr>
+        <w:t>Adapun</w:t>
+      </w:r>
+      <w:r>
+        <w:rPr>
+          <w:rFonts w:ascii="Times New Roman" w:hAnsi="Times New Roman" w:cs="Times New Roman"/>
+          <w:spacing w:val="-3"/>
+        </w:rPr>
+        <w:t xml:space="preserve"> </w:t>
+      </w:r>
+      <w:proofErr w:type="spellStart"/>
+      <w:r>
+        <w:rPr>
+          <w:rFonts w:ascii="Times New Roman" w:hAnsi="Times New Roman" w:cs="Times New Roman"/>
+        </w:rPr>
+        <w:t>tujuan</w:t>
+      </w:r>
+      <w:proofErr w:type="spellEnd"/>
+      <w:r>
+        <w:rPr>
+          <w:rFonts w:ascii="Times New Roman" w:hAnsi="Times New Roman" w:cs="Times New Roman"/>
+          <w:spacing w:val="-1"/>
+        </w:rPr>
+        <w:t xml:space="preserve"> </w:t>
+      </w:r>
+      <w:proofErr w:type="spellStart"/>
+      <w:r>
+        <w:rPr>
+          <w:rFonts w:ascii="Times New Roman" w:hAnsi="Times New Roman" w:cs="Times New Roman"/>
+        </w:rPr>
+        <w:t>dari</w:t>
+      </w:r>
+      <w:proofErr w:type="spellEnd"/>
+      <w:r>
+        <w:rPr>
+          <w:rFonts w:ascii="Times New Roman" w:hAnsi="Times New Roman" w:cs="Times New Roman"/>
+          <w:spacing w:val="-1"/>
+        </w:rPr>
+        <w:t xml:space="preserve"> </w:t>
+      </w:r>
+      <w:proofErr w:type="spellStart"/>
+      <w:r>
+        <w:rPr>
+          <w:rFonts w:ascii="Times New Roman" w:hAnsi="Times New Roman" w:cs="Times New Roman"/>
+        </w:rPr>
+        <w:t>kuliah</w:t>
+      </w:r>
+      <w:proofErr w:type="spellEnd"/>
+      <w:r>
+        <w:rPr>
+          <w:rFonts w:ascii="Times New Roman" w:hAnsi="Times New Roman" w:cs="Times New Roman"/>
+        </w:rPr>
+        <w:t xml:space="preserve"> </w:t>
+      </w:r>
+      <w:proofErr w:type="spellStart"/>
+      <w:r>
+        <w:rPr>
+          <w:rFonts w:ascii="Times New Roman" w:hAnsi="Times New Roman" w:cs="Times New Roman"/>
+        </w:rPr>
+        <w:t>kerja</w:t>
+      </w:r>
+      <w:proofErr w:type="spellEnd"/>
+      <w:r>
+        <w:rPr>
+          <w:rFonts w:ascii="Times New Roman" w:hAnsi="Times New Roman" w:cs="Times New Roman"/>
+          <w:spacing w:val="-3"/>
+        </w:rPr>
+        <w:t xml:space="preserve"> </w:t>
+      </w:r>
+      <w:proofErr w:type="spellStart"/>
+      <w:r>
+        <w:rPr>
+          <w:rFonts w:ascii="Times New Roman" w:hAnsi="Times New Roman" w:cs="Times New Roman"/>
+        </w:rPr>
+        <w:t>praktek</w:t>
+      </w:r>
+      <w:proofErr w:type="spellEnd"/>
+      <w:r>
+        <w:rPr>
+          <w:rFonts w:ascii="Times New Roman" w:hAnsi="Times New Roman" w:cs="Times New Roman"/>
+        </w:rPr>
+        <w:t xml:space="preserve"> </w:t>
+      </w:r>
+      <w:proofErr w:type="spellStart"/>
+      <w:r>
+        <w:rPr>
+          <w:rFonts w:ascii="Times New Roman" w:hAnsi="Times New Roman" w:cs="Times New Roman"/>
+          <w:spacing w:val="-2"/>
+        </w:rPr>
+        <w:t>yaitu</w:t>
+      </w:r>
+      <w:proofErr w:type="spellEnd"/>
+      <w:r>
+        <w:rPr>
+          <w:rFonts w:ascii="Times New Roman" w:hAnsi="Times New Roman" w:cs="Times New Roman"/>
+          <w:spacing w:val="-2"/>
+        </w:rPr>
+        <w:t>:</w:t>
+      </w:r>
+    </w:p>
+    <w:p>
+      <w:pPr>
+        <w:pStyle w:val="ListParagraph"/>
+        <w:numPr>
+          <w:ilvl w:val="0"/>
+          <w:numId w:val="18"/>
+        </w:numPr>
+        <w:ind w:left="851"/>
+        <w:rPr>
+          <w:rFonts w:ascii="Times New Roman" w:hAnsi="Times New Roman" w:cs="Times New Roman"/>
+        </w:rPr>
+      </w:pPr>
+      <w:r>
+        <w:rPr>
+          <w:rFonts w:ascii="Times New Roman" w:hAnsi="Times New Roman" w:cs="Times New Roman"/>
+        </w:rPr>
+        <w:t xml:space="preserve">Agar </w:t>
+      </w:r>
+      <w:proofErr w:type="spellStart"/>
+      <w:r>
+        <w:rPr>
+          <w:rFonts w:ascii="Times New Roman" w:hAnsi="Times New Roman" w:cs="Times New Roman"/>
+        </w:rPr>
+        <w:t>mahasiswa</w:t>
+      </w:r>
+      <w:proofErr w:type="spellEnd"/>
+      <w:r>
+        <w:rPr>
+          <w:rFonts w:ascii="Times New Roman" w:hAnsi="Times New Roman" w:cs="Times New Roman"/>
+        </w:rPr>
+        <w:t xml:space="preserve"> </w:t>
+      </w:r>
+      <w:proofErr w:type="spellStart"/>
+      <w:r>
+        <w:rPr>
+          <w:rFonts w:ascii="Times New Roman" w:hAnsi="Times New Roman" w:cs="Times New Roman"/>
+        </w:rPr>
+        <w:t>memahami</w:t>
+      </w:r>
+      <w:proofErr w:type="spellEnd"/>
+      <w:r>
+        <w:rPr>
+          <w:rFonts w:ascii="Times New Roman" w:hAnsi="Times New Roman" w:cs="Times New Roman"/>
+        </w:rPr>
         <w:t xml:space="preserve"> dan </w:t>
       </w:r>
       <w:proofErr w:type="spellStart"/>
       <w:r>
-        <w:t>infrastruktur</w:t>
-      </w:r>
-      <w:proofErr w:type="spellEnd"/>
-      <w:r>
-        <w:t xml:space="preserve"> </w:t>
-      </w:r>
-      <w:proofErr w:type="spellStart"/>
-      <w:r>
-        <w:t>teknologi</w:t>
-      </w:r>
-      <w:proofErr w:type="spellEnd"/>
-      <w:r>
-        <w:t xml:space="preserve"> </w:t>
-      </w:r>
-      <w:proofErr w:type="spellStart"/>
-      <w:r>
-        <w:t>informasi</w:t>
-      </w:r>
-      <w:proofErr w:type="spellEnd"/>
-      <w:r>
+        <w:rPr>
+          <w:rFonts w:ascii="Times New Roman" w:hAnsi="Times New Roman" w:cs="Times New Roman"/>
+        </w:rPr>
+        <w:t>mampu</w:t>
+      </w:r>
+      <w:proofErr w:type="spellEnd"/>
+      <w:r>
+        <w:rPr>
+          <w:rFonts w:ascii="Times New Roman" w:hAnsi="Times New Roman" w:cs="Times New Roman"/>
+        </w:rPr>
+        <w:t xml:space="preserve"> </w:t>
+      </w:r>
+      <w:proofErr w:type="spellStart"/>
+      <w:r>
+        <w:rPr>
+          <w:rFonts w:ascii="Times New Roman" w:hAnsi="Times New Roman" w:cs="Times New Roman"/>
+        </w:rPr>
+        <w:t>beradaptasi</w:t>
+      </w:r>
+      <w:proofErr w:type="spellEnd"/>
+      <w:r>
+        <w:rPr>
+          <w:rFonts w:ascii="Times New Roman" w:hAnsi="Times New Roman" w:cs="Times New Roman"/>
+        </w:rPr>
+        <w:t xml:space="preserve"> </w:t>
+      </w:r>
+      <w:proofErr w:type="spellStart"/>
+      <w:r>
+        <w:rPr>
+          <w:rFonts w:ascii="Times New Roman" w:hAnsi="Times New Roman" w:cs="Times New Roman"/>
+        </w:rPr>
+        <w:t>dengan</w:t>
+      </w:r>
+      <w:proofErr w:type="spellEnd"/>
+      <w:r>
+        <w:rPr>
+          <w:rFonts w:ascii="Times New Roman" w:hAnsi="Times New Roman" w:cs="Times New Roman"/>
+        </w:rPr>
+        <w:t xml:space="preserve"> </w:t>
+      </w:r>
+      <w:proofErr w:type="spellStart"/>
+      <w:r>
+        <w:rPr>
+          <w:rFonts w:ascii="Times New Roman" w:hAnsi="Times New Roman" w:cs="Times New Roman"/>
+        </w:rPr>
+        <w:t>lingkungan</w:t>
+      </w:r>
+      <w:proofErr w:type="spellEnd"/>
+      <w:r>
+        <w:rPr>
+          <w:rFonts w:ascii="Times New Roman" w:hAnsi="Times New Roman" w:cs="Times New Roman"/>
+        </w:rPr>
+        <w:t xml:space="preserve"> </w:t>
+      </w:r>
+      <w:proofErr w:type="spellStart"/>
+      <w:r>
+        <w:rPr>
+          <w:rFonts w:ascii="Times New Roman" w:hAnsi="Times New Roman" w:cs="Times New Roman"/>
+        </w:rPr>
+        <w:t>kerja</w:t>
+      </w:r>
+      <w:proofErr w:type="spellEnd"/>
+      <w:r>
+        <w:rPr>
+          <w:rFonts w:ascii="Times New Roman" w:hAnsi="Times New Roman" w:cs="Times New Roman"/>
+        </w:rPr>
+        <w:t xml:space="preserve"> </w:t>
+      </w:r>
+      <w:proofErr w:type="spellStart"/>
+      <w:r>
+        <w:rPr>
+          <w:rFonts w:ascii="Times New Roman" w:hAnsi="Times New Roman" w:cs="Times New Roman"/>
+        </w:rPr>
+        <w:t>sehingga</w:t>
+      </w:r>
+      <w:proofErr w:type="spellEnd"/>
+      <w:r>
+        <w:rPr>
+          <w:rFonts w:ascii="Times New Roman" w:hAnsi="Times New Roman" w:cs="Times New Roman"/>
+        </w:rPr>
+        <w:t xml:space="preserve"> </w:t>
+      </w:r>
+      <w:proofErr w:type="spellStart"/>
+      <w:r>
+        <w:rPr>
+          <w:rFonts w:ascii="Times New Roman" w:hAnsi="Times New Roman" w:cs="Times New Roman"/>
+        </w:rPr>
+        <w:t>lebih</w:t>
+      </w:r>
+      <w:proofErr w:type="spellEnd"/>
+      <w:r>
+        <w:rPr>
+          <w:rFonts w:ascii="Times New Roman" w:hAnsi="Times New Roman" w:cs="Times New Roman"/>
+        </w:rPr>
+        <w:t xml:space="preserve"> </w:t>
+      </w:r>
+      <w:proofErr w:type="spellStart"/>
+      <w:r>
+        <w:rPr>
+          <w:rFonts w:ascii="Times New Roman" w:hAnsi="Times New Roman" w:cs="Times New Roman"/>
+        </w:rPr>
+        <w:t>siap</w:t>
+      </w:r>
+      <w:proofErr w:type="spellEnd"/>
+      <w:r>
+        <w:rPr>
+          <w:rFonts w:ascii="Times New Roman" w:hAnsi="Times New Roman" w:cs="Times New Roman"/>
+        </w:rPr>
+        <w:t xml:space="preserve"> </w:t>
+      </w:r>
+      <w:proofErr w:type="spellStart"/>
+      <w:r>
+        <w:rPr>
+          <w:rFonts w:ascii="Times New Roman" w:hAnsi="Times New Roman" w:cs="Times New Roman"/>
+        </w:rPr>
+        <w:t>ketika</w:t>
+      </w:r>
+      <w:proofErr w:type="spellEnd"/>
+      <w:r>
+        <w:rPr>
+          <w:rFonts w:ascii="Times New Roman" w:hAnsi="Times New Roman" w:cs="Times New Roman"/>
+        </w:rPr>
+        <w:t xml:space="preserve"> </w:t>
+      </w:r>
+      <w:proofErr w:type="spellStart"/>
+      <w:r>
+        <w:rPr>
+          <w:rFonts w:ascii="Times New Roman" w:hAnsi="Times New Roman" w:cs="Times New Roman"/>
+        </w:rPr>
+        <w:t>terjun</w:t>
+      </w:r>
+      <w:proofErr w:type="spellEnd"/>
+      <w:r>
+        <w:rPr>
+          <w:rFonts w:ascii="Times New Roman" w:hAnsi="Times New Roman" w:cs="Times New Roman"/>
+        </w:rPr>
+        <w:t xml:space="preserve"> </w:t>
+      </w:r>
+      <w:proofErr w:type="spellStart"/>
+      <w:r>
+        <w:rPr>
+          <w:rFonts w:ascii="Times New Roman" w:hAnsi="Times New Roman" w:cs="Times New Roman"/>
+        </w:rPr>
+        <w:t>ke</w:t>
+      </w:r>
+      <w:proofErr w:type="spellEnd"/>
+      <w:r>
+        <w:rPr>
+          <w:rFonts w:ascii="Times New Roman" w:hAnsi="Times New Roman" w:cs="Times New Roman"/>
+        </w:rPr>
+        <w:t xml:space="preserve"> dunia </w:t>
+      </w:r>
+      <w:proofErr w:type="spellStart"/>
+      <w:r>
+        <w:rPr>
+          <w:rFonts w:ascii="Times New Roman" w:hAnsi="Times New Roman" w:cs="Times New Roman"/>
+        </w:rPr>
+        <w:t>kerja</w:t>
+      </w:r>
+      <w:proofErr w:type="spellEnd"/>
+      <w:r>
+        <w:rPr>
+          <w:rFonts w:ascii="Times New Roman" w:hAnsi="Times New Roman" w:cs="Times New Roman"/>
+        </w:rPr>
+        <w:t>.</w:t>
+      </w:r>
+    </w:p>
+    <w:p>
+      <w:pPr>
+        <w:pStyle w:val="ListParagraph"/>
+        <w:numPr>
+          <w:ilvl w:val="0"/>
+          <w:numId w:val="18"/>
+        </w:numPr>
+        <w:ind w:left="851"/>
+        <w:rPr>
+          <w:rFonts w:ascii="Times New Roman" w:hAnsi="Times New Roman" w:cs="Times New Roman"/>
+        </w:rPr>
+      </w:pPr>
+      <w:proofErr w:type="spellStart"/>
+      <w:r>
+        <w:rPr>
+          <w:rFonts w:ascii="Times New Roman" w:hAnsi="Times New Roman" w:cs="Times New Roman"/>
+        </w:rPr>
+        <w:t>Mahasiswa</w:t>
+      </w:r>
+      <w:proofErr w:type="spellEnd"/>
+      <w:r>
+        <w:rPr>
+          <w:rFonts w:ascii="Times New Roman" w:hAnsi="Times New Roman" w:cs="Times New Roman"/>
+        </w:rPr>
+        <w:t xml:space="preserve"> </w:t>
+      </w:r>
+      <w:proofErr w:type="spellStart"/>
+      <w:r>
+        <w:rPr>
+          <w:rFonts w:ascii="Times New Roman" w:hAnsi="Times New Roman" w:cs="Times New Roman"/>
+        </w:rPr>
+        <w:t>dapat</w:t>
+      </w:r>
+      <w:proofErr w:type="spellEnd"/>
+      <w:r>
+        <w:rPr>
+          <w:rFonts w:ascii="Times New Roman" w:hAnsi="Times New Roman" w:cs="Times New Roman"/>
+        </w:rPr>
+        <w:t xml:space="preserve"> </w:t>
+      </w:r>
+      <w:proofErr w:type="spellStart"/>
+      <w:r>
+        <w:rPr>
+          <w:rFonts w:ascii="Times New Roman" w:hAnsi="Times New Roman" w:cs="Times New Roman"/>
+        </w:rPr>
+        <w:t>bekerja</w:t>
+      </w:r>
+      <w:proofErr w:type="spellEnd"/>
+      <w:r>
+        <w:rPr>
+          <w:rFonts w:ascii="Times New Roman" w:hAnsi="Times New Roman" w:cs="Times New Roman"/>
+        </w:rPr>
+        <w:t xml:space="preserve"> di </w:t>
+      </w:r>
+      <w:proofErr w:type="spellStart"/>
+      <w:r>
+        <w:rPr>
+          <w:rFonts w:ascii="Times New Roman" w:hAnsi="Times New Roman" w:cs="Times New Roman"/>
+        </w:rPr>
+        <w:t>dalam</w:t>
+      </w:r>
+      <w:proofErr w:type="spellEnd"/>
+      <w:r>
+        <w:rPr>
+          <w:rFonts w:ascii="Times New Roman" w:hAnsi="Times New Roman" w:cs="Times New Roman"/>
+        </w:rPr>
+        <w:t xml:space="preserve"> </w:t>
+      </w:r>
+      <w:proofErr w:type="spellStart"/>
+      <w:r>
+        <w:rPr>
+          <w:rFonts w:ascii="Times New Roman" w:hAnsi="Times New Roman" w:cs="Times New Roman"/>
+        </w:rPr>
+        <w:t>tekanan</w:t>
+      </w:r>
+      <w:proofErr w:type="spellEnd"/>
+      <w:r>
+        <w:rPr>
+          <w:rFonts w:ascii="Times New Roman" w:hAnsi="Times New Roman" w:cs="Times New Roman"/>
+        </w:rPr>
+        <w:t xml:space="preserve"> </w:t>
+      </w:r>
+      <w:proofErr w:type="spellStart"/>
+      <w:r>
+        <w:rPr>
+          <w:rFonts w:ascii="Times New Roman" w:hAnsi="Times New Roman" w:cs="Times New Roman"/>
+        </w:rPr>
+        <w:t>saat</w:t>
+      </w:r>
+      <w:proofErr w:type="spellEnd"/>
+      <w:r>
+        <w:rPr>
+          <w:rFonts w:ascii="Times New Roman" w:hAnsi="Times New Roman" w:cs="Times New Roman"/>
+        </w:rPr>
+        <w:t xml:space="preserve"> </w:t>
+      </w:r>
+      <w:proofErr w:type="spellStart"/>
+      <w:r>
+        <w:rPr>
+          <w:rFonts w:ascii="Times New Roman" w:hAnsi="Times New Roman" w:cs="Times New Roman"/>
+        </w:rPr>
+        <w:t>bekerja</w:t>
+      </w:r>
+      <w:proofErr w:type="spellEnd"/>
+      <w:r>
+        <w:rPr>
+          <w:rFonts w:ascii="Times New Roman" w:hAnsi="Times New Roman" w:cs="Times New Roman"/>
+        </w:rPr>
+        <w:t xml:space="preserve"> di </w:t>
+      </w:r>
+      <w:proofErr w:type="spellStart"/>
+      <w:r>
+        <w:rPr>
+          <w:rFonts w:ascii="Times New Roman" w:hAnsi="Times New Roman" w:cs="Times New Roman"/>
+        </w:rPr>
+        <w:t>suatu</w:t>
+      </w:r>
+      <w:proofErr w:type="spellEnd"/>
+      <w:r>
+        <w:rPr>
+          <w:rFonts w:ascii="Times New Roman" w:hAnsi="Times New Roman" w:cs="Times New Roman"/>
+        </w:rPr>
+        <w:t xml:space="preserve"> </w:t>
+      </w:r>
+      <w:proofErr w:type="spellStart"/>
+      <w:r>
+        <w:rPr>
+          <w:rFonts w:ascii="Times New Roman" w:hAnsi="Times New Roman" w:cs="Times New Roman"/>
+          <w:spacing w:val="-2"/>
+        </w:rPr>
+        <w:t>perusahaan</w:t>
+      </w:r>
+      <w:proofErr w:type="spellEnd"/>
+      <w:r>
+        <w:rPr>
+          <w:rFonts w:ascii="Times New Roman" w:hAnsi="Times New Roman" w:cs="Times New Roman"/>
+          <w:spacing w:val="-2"/>
+        </w:rPr>
+        <w:t>.</w:t>
+      </w:r>
+    </w:p>
+    <w:p>
+      <w:pPr>
+        <w:pStyle w:val="ListParagraph"/>
+        <w:numPr>
+          <w:ilvl w:val="0"/>
+          <w:numId w:val="18"/>
+        </w:numPr>
+        <w:ind w:left="851"/>
+        <w:rPr>
+          <w:rFonts w:ascii="Times New Roman" w:hAnsi="Times New Roman" w:cs="Times New Roman"/>
+        </w:rPr>
+      </w:pPr>
+      <w:proofErr w:type="spellStart"/>
+      <w:r>
+        <w:rPr>
+          <w:rFonts w:ascii="Times New Roman" w:hAnsi="Times New Roman" w:cs="Times New Roman"/>
+        </w:rPr>
+        <w:t>Mengimplementasikan</w:t>
+      </w:r>
+      <w:proofErr w:type="spellEnd"/>
+      <w:r>
+        <w:rPr>
+          <w:rFonts w:ascii="Times New Roman" w:hAnsi="Times New Roman" w:cs="Times New Roman"/>
+        </w:rPr>
+        <w:t xml:space="preserve"> </w:t>
+      </w:r>
+      <w:proofErr w:type="spellStart"/>
+      <w:r>
+        <w:rPr>
+          <w:rFonts w:ascii="Times New Roman" w:hAnsi="Times New Roman" w:cs="Times New Roman"/>
+        </w:rPr>
+        <w:t>teori-teori</w:t>
+      </w:r>
+      <w:proofErr w:type="spellEnd"/>
+      <w:r>
+        <w:rPr>
+          <w:rFonts w:ascii="Times New Roman" w:hAnsi="Times New Roman" w:cs="Times New Roman"/>
+        </w:rPr>
         <w:t xml:space="preserve"> yang </w:t>
       </w:r>
       <w:proofErr w:type="spellStart"/>
       <w:r>
-        <w:t>kompleks</w:t>
-      </w:r>
-      <w:proofErr w:type="spellEnd"/>
-      <w:r>
-        <w:t xml:space="preserve">. </w:t>
-      </w:r>
-      <w:proofErr w:type="spellStart"/>
-      <w:r>
-        <w:t>Sebagai</w:t>
-      </w:r>
-      <w:proofErr w:type="spellEnd"/>
-      <w:r>
-        <w:t xml:space="preserve"> </w:t>
-      </w:r>
-      <w:proofErr w:type="spellStart"/>
-      <w:r>
-        <w:t>rumah</w:t>
-      </w:r>
-      <w:proofErr w:type="spellEnd"/>
-      <w:r>
-        <w:t xml:space="preserve"> </w:t>
-      </w:r>
-      <w:proofErr w:type="spellStart"/>
-      <w:r>
-        <w:t>sakit</w:t>
-      </w:r>
-      <w:proofErr w:type="spellEnd"/>
-      <w:r>
-        <w:t xml:space="preserve"> </w:t>
-      </w:r>
-      <w:proofErr w:type="spellStart"/>
-      <w:r>
-        <w:t>rujukan</w:t>
-      </w:r>
-      <w:proofErr w:type="spellEnd"/>
-      <w:r>
-        <w:t xml:space="preserve"> </w:t>
-      </w:r>
-      <w:proofErr w:type="spellStart"/>
-      <w:r>
-        <w:t>tingkat</w:t>
-      </w:r>
-      <w:proofErr w:type="spellEnd"/>
-      <w:r>
-        <w:t xml:space="preserve"> </w:t>
-      </w:r>
-      <w:proofErr w:type="spellStart"/>
-      <w:r>
-        <w:t>provinsi</w:t>
-      </w:r>
-      <w:proofErr w:type="spellEnd"/>
-      <w:r>
-        <w:t>, RSU</w:t>
-      </w:r>
-      <w:r>
-        <w:t>P</w:t>
-      </w:r>
-      <w:r>
-        <w:t xml:space="preserve"> NTB </w:t>
-      </w:r>
-      <w:proofErr w:type="spellStart"/>
-      <w:r>
-        <w:t>membutuhkan</w:t>
-      </w:r>
-      <w:proofErr w:type="spellEnd"/>
-      <w:r>
-        <w:t xml:space="preserve"> </w:t>
-      </w:r>
-      <w:proofErr w:type="spellStart"/>
-      <w:r>
-        <w:t>sistem</w:t>
-      </w:r>
-      <w:proofErr w:type="spellEnd"/>
-      <w:r>
-        <w:t xml:space="preserve"> </w:t>
-      </w:r>
-      <w:proofErr w:type="spellStart"/>
-      <w:r>
-        <w:t>pemantauan</w:t>
-      </w:r>
-      <w:proofErr w:type="spellEnd"/>
-      <w:r>
-        <w:t xml:space="preserve"> </w:t>
-      </w:r>
-      <w:proofErr w:type="spellStart"/>
-      <w:r>
-        <w:t>keamanan</w:t>
-      </w:r>
-      <w:proofErr w:type="spellEnd"/>
-      <w:r>
-        <w:t xml:space="preserve"> yang </w:t>
-      </w:r>
-      <w:proofErr w:type="spellStart"/>
-      <w:r>
-        <w:t>efektif</w:t>
-      </w:r>
-      <w:proofErr w:type="spellEnd"/>
-      <w:r>
-        <w:t xml:space="preserve">, </w:t>
-      </w:r>
-      <w:proofErr w:type="spellStart"/>
-      <w:r>
-        <w:t>termasuk</w:t>
-      </w:r>
-      <w:proofErr w:type="spellEnd"/>
-      <w:r>
-        <w:t xml:space="preserve"> </w:t>
-      </w:r>
-      <w:proofErr w:type="spellStart"/>
-      <w:r>
-        <w:t>pengelolaan</w:t>
-      </w:r>
-      <w:proofErr w:type="spellEnd"/>
-      <w:r>
+        <w:rPr>
+          <w:rFonts w:ascii="Times New Roman" w:hAnsi="Times New Roman" w:cs="Times New Roman"/>
+        </w:rPr>
+        <w:t>sudah</w:t>
+      </w:r>
+      <w:proofErr w:type="spellEnd"/>
+      <w:r>
+        <w:rPr>
+          <w:rFonts w:ascii="Times New Roman" w:hAnsi="Times New Roman" w:cs="Times New Roman"/>
+        </w:rPr>
+        <w:t xml:space="preserve"> </w:t>
+      </w:r>
+      <w:proofErr w:type="spellStart"/>
+      <w:r>
+        <w:rPr>
+          <w:rFonts w:ascii="Times New Roman" w:hAnsi="Times New Roman" w:cs="Times New Roman"/>
+        </w:rPr>
+        <w:t>dipelajari</w:t>
+      </w:r>
+      <w:proofErr w:type="spellEnd"/>
+      <w:r>
+        <w:rPr>
+          <w:rFonts w:ascii="Times New Roman" w:hAnsi="Times New Roman" w:cs="Times New Roman"/>
+        </w:rPr>
+        <w:t xml:space="preserve"> di </w:t>
+      </w:r>
+      <w:proofErr w:type="spellStart"/>
+      <w:r>
+        <w:rPr>
+          <w:rFonts w:ascii="Times New Roman" w:hAnsi="Times New Roman" w:cs="Times New Roman"/>
+        </w:rPr>
+        <w:t>kampus</w:t>
+      </w:r>
+      <w:proofErr w:type="spellEnd"/>
+      <w:r>
+        <w:rPr>
+          <w:rFonts w:ascii="Times New Roman" w:hAnsi="Times New Roman" w:cs="Times New Roman"/>
+        </w:rPr>
         <w:t xml:space="preserve"> dan </w:t>
       </w:r>
       <w:proofErr w:type="spellStart"/>
       <w:r>
-        <w:t>pemantauan</w:t>
-      </w:r>
-      <w:proofErr w:type="spellEnd"/>
-      <w:r>
-        <w:t xml:space="preserve"> CCTV </w:t>
-      </w:r>
-      <w:proofErr w:type="spellStart"/>
-      <w:r>
+        <w:rPr>
+          <w:rFonts w:ascii="Times New Roman" w:hAnsi="Times New Roman" w:cs="Times New Roman"/>
+        </w:rPr>
+        <w:t>dapat</w:t>
+      </w:r>
+      <w:proofErr w:type="spellEnd"/>
+      <w:r>
+        <w:rPr>
+          <w:rFonts w:ascii="Times New Roman" w:hAnsi="Times New Roman" w:cs="Times New Roman"/>
+          <w:spacing w:val="-5"/>
+        </w:rPr>
+        <w:t xml:space="preserve"> </w:t>
+      </w:r>
+      <w:proofErr w:type="spellStart"/>
+      <w:r>
+        <w:rPr>
+          <w:rFonts w:ascii="Times New Roman" w:hAnsi="Times New Roman" w:cs="Times New Roman"/>
+        </w:rPr>
+        <w:t>mengimplementasikan</w:t>
+      </w:r>
+      <w:proofErr w:type="spellEnd"/>
+      <w:r>
+        <w:rPr>
+          <w:rFonts w:ascii="Times New Roman" w:hAnsi="Times New Roman" w:cs="Times New Roman"/>
+          <w:spacing w:val="-5"/>
+        </w:rPr>
+        <w:t xml:space="preserve"> </w:t>
+      </w:r>
+      <w:proofErr w:type="spellStart"/>
+      <w:r>
+        <w:rPr>
+          <w:rFonts w:ascii="Times New Roman" w:hAnsi="Times New Roman" w:cs="Times New Roman"/>
+        </w:rPr>
         <w:t>secara</w:t>
       </w:r>
       <w:proofErr w:type="spellEnd"/>
       <w:r>
-        <w:t xml:space="preserve"> </w:t>
-      </w:r>
-      <w:proofErr w:type="spellStart"/>
-      <w:r>
-        <w:t>terintegrasi</w:t>
-      </w:r>
-      <w:proofErr w:type="spellEnd"/>
-      <w:r>
-        <w:t xml:space="preserve">. </w:t>
-      </w:r>
-      <w:proofErr w:type="spellStart"/>
-      <w:r>
-        <w:t>Kebutuhan</w:t>
-      </w:r>
-      <w:proofErr w:type="spellEnd"/>
-      <w:r>
-        <w:t xml:space="preserve"> </w:t>
-      </w:r>
-      <w:proofErr w:type="spellStart"/>
-      <w:r>
-        <w:t>tersebut</w:t>
-      </w:r>
-      <w:proofErr w:type="spellEnd"/>
-      <w:r>
-        <w:t xml:space="preserve"> </w:t>
-      </w:r>
-      <w:proofErr w:type="spellStart"/>
-      <w:r>
-        <w:t>menjadi</w:t>
-      </w:r>
-      <w:proofErr w:type="spellEnd"/>
-      <w:r>
-        <w:t xml:space="preserve"> </w:t>
-      </w:r>
-      <w:proofErr w:type="spellStart"/>
-      <w:r>
-        <w:t>peluang</w:t>
-      </w:r>
-      <w:proofErr w:type="spellEnd"/>
-      <w:r>
-        <w:t xml:space="preserve"> </w:t>
-      </w:r>
-      <w:proofErr w:type="spellStart"/>
-      <w:r>
-        <w:t>bagi</w:t>
-      </w:r>
-      <w:proofErr w:type="spellEnd"/>
-      <w:r>
-        <w:t xml:space="preserve"> </w:t>
-      </w:r>
-      <w:proofErr w:type="spellStart"/>
-      <w:r>
-        <w:t>penulis</w:t>
-      </w:r>
-      <w:proofErr w:type="spellEnd"/>
-      <w:r>
-        <w:t xml:space="preserve"> </w:t>
-      </w:r>
-      <w:proofErr w:type="spellStart"/>
-      <w:r>
-        <w:t>untuk</w:t>
-      </w:r>
-      <w:proofErr w:type="spellEnd"/>
-      <w:r>
-        <w:t xml:space="preserve"> </w:t>
-      </w:r>
-      <w:proofErr w:type="spellStart"/>
-      <w:r>
-        <w:t>mengembangkan</w:t>
-      </w:r>
-      <w:proofErr w:type="spellEnd"/>
-      <w:r>
-        <w:t xml:space="preserve"> </w:t>
-      </w:r>
-      <w:proofErr w:type="spellStart"/>
-      <w:r>
-        <w:t>solusi</w:t>
-      </w:r>
-      <w:proofErr w:type="spellEnd"/>
-      <w:r>
-        <w:t xml:space="preserve"> </w:t>
-      </w:r>
-      <w:proofErr w:type="spellStart"/>
-      <w:r>
-        <w:t>berbasis</w:t>
-      </w:r>
-      <w:proofErr w:type="spellEnd"/>
-      <w:r>
-        <w:t xml:space="preserve"> web yang </w:t>
-      </w:r>
-      <w:proofErr w:type="spellStart"/>
-      <w:r>
-        <w:t>dapat</w:t>
-      </w:r>
-      <w:proofErr w:type="spellEnd"/>
-      <w:r>
-        <w:t xml:space="preserve"> </w:t>
-      </w:r>
-      <w:proofErr w:type="spellStart"/>
-      <w:r>
-        <w:t>mendukung</w:t>
-      </w:r>
-      <w:proofErr w:type="spellEnd"/>
-      <w:r>
-        <w:t xml:space="preserve"> </w:t>
-      </w:r>
-      <w:proofErr w:type="spellStart"/>
-      <w:r>
-        <w:t>kinerja</w:t>
-      </w:r>
-      <w:proofErr w:type="spellEnd"/>
-      <w:r>
-        <w:t xml:space="preserve"> </w:t>
-      </w:r>
-      <w:proofErr w:type="spellStart"/>
-      <w:r>
-        <w:t>bagian</w:t>
-      </w:r>
-      <w:proofErr w:type="spellEnd"/>
-      <w:r>
-        <w:t xml:space="preserve"> </w:t>
-      </w:r>
-      <w:proofErr w:type="spellStart"/>
-      <w:r>
-        <w:t>keamanan</w:t>
-      </w:r>
-      <w:proofErr w:type="spellEnd"/>
-      <w:r>
-        <w:t xml:space="preserve"> </w:t>
-      </w:r>
-      <w:proofErr w:type="spellStart"/>
-      <w:r>
-        <w:t>rumah</w:t>
-      </w:r>
-      <w:proofErr w:type="spellEnd"/>
-      <w:r>
-        <w:t xml:space="preserve"> </w:t>
-      </w:r>
-      <w:proofErr w:type="spellStart"/>
-      <w:r>
-        <w:t>sakit</w:t>
-      </w:r>
-      <w:proofErr w:type="spellEnd"/>
-      <w:r>
+        <w:rPr>
+          <w:rFonts w:ascii="Times New Roman" w:hAnsi="Times New Roman" w:cs="Times New Roman"/>
+          <w:spacing w:val="40"/>
+        </w:rPr>
+        <w:t xml:space="preserve"> </w:t>
+      </w:r>
+      <w:proofErr w:type="spellStart"/>
+      <w:r>
+        <w:rPr>
+          <w:rFonts w:ascii="Times New Roman" w:hAnsi="Times New Roman" w:cs="Times New Roman"/>
+        </w:rPr>
+        <w:t>nyata</w:t>
+      </w:r>
+      <w:proofErr w:type="spellEnd"/>
+      <w:r>
+        <w:rPr>
+          <w:rFonts w:ascii="Times New Roman" w:hAnsi="Times New Roman" w:cs="Times New Roman"/>
+          <w:spacing w:val="-5"/>
+        </w:rPr>
+        <w:t xml:space="preserve"> </w:t>
+      </w:r>
+      <w:r>
+        <w:rPr>
+          <w:rFonts w:ascii="Times New Roman" w:hAnsi="Times New Roman" w:cs="Times New Roman"/>
+        </w:rPr>
+        <w:t>di</w:t>
+      </w:r>
+      <w:r>
+        <w:rPr>
+          <w:rFonts w:ascii="Times New Roman" w:hAnsi="Times New Roman" w:cs="Times New Roman"/>
+          <w:spacing w:val="-5"/>
+        </w:rPr>
+        <w:t xml:space="preserve"> </w:t>
+      </w:r>
+      <w:proofErr w:type="spellStart"/>
+      <w:r>
+        <w:rPr>
+          <w:rFonts w:ascii="Times New Roman" w:hAnsi="Times New Roman" w:cs="Times New Roman"/>
+        </w:rPr>
+        <w:t>perusahaan-perusahaan</w:t>
+      </w:r>
+      <w:proofErr w:type="spellEnd"/>
+      <w:r>
+        <w:rPr>
+          <w:rFonts w:ascii="Times New Roman" w:hAnsi="Times New Roman" w:cs="Times New Roman"/>
+          <w:spacing w:val="-3"/>
+        </w:rPr>
+        <w:t xml:space="preserve"> </w:t>
+      </w:r>
+      <w:r>
+        <w:rPr>
+          <w:rFonts w:ascii="Times New Roman" w:hAnsi="Times New Roman" w:cs="Times New Roman"/>
+        </w:rPr>
+        <w:t xml:space="preserve">dan </w:t>
+      </w:r>
+      <w:proofErr w:type="spellStart"/>
+      <w:r>
+        <w:rPr>
+          <w:rFonts w:ascii="Times New Roman" w:hAnsi="Times New Roman" w:cs="Times New Roman"/>
+        </w:rPr>
+        <w:t>instansi-instansi</w:t>
+      </w:r>
+      <w:proofErr w:type="spellEnd"/>
+      <w:r>
+        <w:rPr>
+          <w:rFonts w:ascii="Times New Roman" w:hAnsi="Times New Roman" w:cs="Times New Roman"/>
+        </w:rPr>
+        <w:t xml:space="preserve"> </w:t>
+      </w:r>
+      <w:proofErr w:type="spellStart"/>
+      <w:r>
+        <w:rPr>
+          <w:rFonts w:ascii="Times New Roman" w:hAnsi="Times New Roman" w:cs="Times New Roman"/>
+        </w:rPr>
+        <w:t>pemerintahan</w:t>
+      </w:r>
+      <w:proofErr w:type="spellEnd"/>
+      <w:r>
+        <w:rPr>
+          <w:rFonts w:ascii="Times New Roman" w:hAnsi="Times New Roman" w:cs="Times New Roman"/>
+        </w:rPr>
         <w:t>.</w:t>
       </w:r>
     </w:p>
     <w:p>
       <w:pPr>
-        <w:pStyle w:val="NormalWeb"/>
-        <w:ind w:left="426" w:firstLine="294"/>
-        <w:jc w:val="both"/>
-      </w:pPr>
-      <w:proofErr w:type="spellStart"/>
-      <w:r>
-        <w:t>Berdasarkan</w:t>
-      </w:r>
-      <w:proofErr w:type="spellEnd"/>
-      <w:r>
-        <w:t xml:space="preserve"> </w:t>
-      </w:r>
-      <w:proofErr w:type="spellStart"/>
-      <w:r>
-        <w:t>pertimbangan</w:t>
-      </w:r>
-      <w:proofErr w:type="spellEnd"/>
-      <w:r>
-        <w:t xml:space="preserve"> </w:t>
-      </w:r>
-      <w:proofErr w:type="spellStart"/>
-      <w:r>
-        <w:t>tersebut</w:t>
-      </w:r>
-      <w:proofErr w:type="spellEnd"/>
-      <w:r>
-        <w:t xml:space="preserve">, </w:t>
-      </w:r>
-      <w:proofErr w:type="spellStart"/>
-      <w:r>
-        <w:t>penulis</w:t>
-      </w:r>
-      <w:proofErr w:type="spellEnd"/>
-      <w:r>
-        <w:t xml:space="preserve"> </w:t>
-      </w:r>
-      <w:proofErr w:type="spellStart"/>
-      <w:r>
-        <w:t>mengangkat</w:t>
-      </w:r>
-      <w:proofErr w:type="spellEnd"/>
-      <w:r>
-        <w:t xml:space="preserve"> </w:t>
-      </w:r>
-      <w:proofErr w:type="spellStart"/>
-      <w:r>
-        <w:t>proyek</w:t>
-      </w:r>
-      <w:proofErr w:type="spellEnd"/>
-      <w:r>
-        <w:t xml:space="preserve"> </w:t>
-      </w:r>
-      <w:proofErr w:type="spellStart"/>
-      <w:r>
-        <w:rPr>
-          <w:rStyle w:val="Emphasis"/>
-          <w:rFonts w:eastAsiaTheme="majorEastAsia"/>
-          <w:i w:val="0"/>
-          <w:iCs w:val="0"/>
-        </w:rPr>
-        <w:t>Pemantauan</w:t>
-      </w:r>
-      <w:proofErr w:type="spellEnd"/>
-      <w:r>
-        <w:rPr>
-          <w:rStyle w:val="Emphasis"/>
-          <w:rFonts w:eastAsiaTheme="majorEastAsia"/>
-          <w:i w:val="0"/>
-          <w:iCs w:val="0"/>
-        </w:rPr>
-        <w:t xml:space="preserve"> CCTV</w:t>
-      </w:r>
-      <w:r>
-        <w:t xml:space="preserve"> </w:t>
-      </w:r>
-      <w:proofErr w:type="spellStart"/>
-      <w:r>
-        <w:t>sebagai</w:t>
-      </w:r>
-      <w:proofErr w:type="spellEnd"/>
-      <w:r>
-        <w:t xml:space="preserve"> </w:t>
-      </w:r>
-      <w:proofErr w:type="spellStart"/>
-      <w:r>
-        <w:t>fokus</w:t>
-      </w:r>
-      <w:proofErr w:type="spellEnd"/>
-      <w:r>
-        <w:t xml:space="preserve"> KKP. </w:t>
-      </w:r>
-      <w:proofErr w:type="spellStart"/>
-      <w:r>
-        <w:t>Proyek</w:t>
-      </w:r>
-      <w:proofErr w:type="spellEnd"/>
-      <w:r>
-        <w:t xml:space="preserve"> </w:t>
-      </w:r>
-      <w:proofErr w:type="spellStart"/>
-      <w:r>
-        <w:t>ini</w:t>
-      </w:r>
-      <w:proofErr w:type="spellEnd"/>
-      <w:r>
-        <w:t xml:space="preserve"> </w:t>
-      </w:r>
-      <w:proofErr w:type="spellStart"/>
-      <w:r>
-        <w:t>diharapkan</w:t>
-      </w:r>
-      <w:proofErr w:type="spellEnd"/>
-      <w:r>
-        <w:t xml:space="preserve"> </w:t>
-      </w:r>
-      <w:proofErr w:type="spellStart"/>
-      <w:r>
-        <w:t>mampu</w:t>
-      </w:r>
-      <w:proofErr w:type="spellEnd"/>
-      <w:r>
-        <w:t xml:space="preserve"> </w:t>
-      </w:r>
-      <w:proofErr w:type="spellStart"/>
-      <w:r>
-        <w:t>membantu</w:t>
-      </w:r>
-      <w:proofErr w:type="spellEnd"/>
-      <w:r>
-        <w:t xml:space="preserve"> </w:t>
-      </w:r>
-      <w:proofErr w:type="spellStart"/>
-      <w:r>
-        <w:t>pihak</w:t>
-      </w:r>
-      <w:proofErr w:type="spellEnd"/>
-      <w:r>
-        <w:t xml:space="preserve"> </w:t>
-      </w:r>
-      <w:proofErr w:type="spellStart"/>
-      <w:r>
-        <w:t>rumah</w:t>
-      </w:r>
-      <w:proofErr w:type="spellEnd"/>
-      <w:r>
-        <w:t xml:space="preserve"> </w:t>
-      </w:r>
-      <w:proofErr w:type="spellStart"/>
-      <w:r>
-        <w:t>sakit</w:t>
-      </w:r>
-      <w:proofErr w:type="spellEnd"/>
-      <w:r>
-        <w:t xml:space="preserve"> </w:t>
-      </w:r>
-      <w:proofErr w:type="spellStart"/>
-      <w:r>
-        <w:t>dalam</w:t>
-      </w:r>
-      <w:proofErr w:type="spellEnd"/>
-      <w:r>
-        <w:t xml:space="preserve"> </w:t>
-      </w:r>
-      <w:proofErr w:type="spellStart"/>
-      <w:r>
-        <w:t>memantau</w:t>
-      </w:r>
-      <w:proofErr w:type="spellEnd"/>
-      <w:r>
-        <w:t xml:space="preserve"> area </w:t>
-      </w:r>
-      <w:proofErr w:type="spellStart"/>
-      <w:r>
-        <w:t>strategis</w:t>
-      </w:r>
-      <w:proofErr w:type="spellEnd"/>
-      <w:r>
-        <w:t xml:space="preserve"> </w:t>
-      </w:r>
-      <w:proofErr w:type="spellStart"/>
-      <w:r>
-        <w:t>secara</w:t>
-      </w:r>
-      <w:proofErr w:type="spellEnd"/>
-      <w:r>
-        <w:t xml:space="preserve"> real-time, </w:t>
-      </w:r>
-      <w:proofErr w:type="spellStart"/>
-      <w:r>
-        <w:t>meningkatkan</w:t>
-      </w:r>
-      <w:proofErr w:type="spellEnd"/>
-      <w:r>
-        <w:t xml:space="preserve"> </w:t>
-      </w:r>
-      <w:proofErr w:type="spellStart"/>
-      <w:r>
-        <w:t>keamanan</w:t>
-      </w:r>
-      <w:proofErr w:type="spellEnd"/>
-      <w:r>
-        <w:t xml:space="preserve">, </w:t>
-      </w:r>
-      <w:proofErr w:type="spellStart"/>
-      <w:r>
-        <w:t>serta</w:t>
-      </w:r>
-      <w:proofErr w:type="spellEnd"/>
-      <w:r>
-        <w:t xml:space="preserve"> </w:t>
-      </w:r>
-      <w:proofErr w:type="spellStart"/>
-      <w:r>
-        <w:t>mempermudah</w:t>
-      </w:r>
-      <w:proofErr w:type="spellEnd"/>
-      <w:r>
-        <w:t xml:space="preserve"> </w:t>
-      </w:r>
-      <w:proofErr w:type="spellStart"/>
-      <w:r>
-        <w:t>pengelolaan</w:t>
-      </w:r>
-      <w:proofErr w:type="spellEnd"/>
-      <w:r>
-        <w:t xml:space="preserve"> data </w:t>
-      </w:r>
-      <w:proofErr w:type="spellStart"/>
-      <w:r>
-        <w:t>pemantauan</w:t>
-      </w:r>
-      <w:proofErr w:type="spellEnd"/>
-      <w:r>
-        <w:t xml:space="preserve">. </w:t>
-      </w:r>
-      <w:proofErr w:type="spellStart"/>
-      <w:r>
-        <w:t>Selain</w:t>
-      </w:r>
-      <w:proofErr w:type="spellEnd"/>
-      <w:r>
-        <w:t xml:space="preserve"> </w:t>
-      </w:r>
-      <w:proofErr w:type="spellStart"/>
-      <w:r>
-        <w:t>berkontribusi</w:t>
-      </w:r>
-      <w:proofErr w:type="spellEnd"/>
-      <w:r>
-        <w:t xml:space="preserve"> </w:t>
-      </w:r>
-      <w:proofErr w:type="spellStart"/>
-      <w:r>
-        <w:t>langsung</w:t>
-      </w:r>
-      <w:proofErr w:type="spellEnd"/>
-      <w:r>
-        <w:t xml:space="preserve"> </w:t>
-      </w:r>
-      <w:proofErr w:type="spellStart"/>
-      <w:r>
-        <w:t>terhadap</w:t>
-      </w:r>
-      <w:proofErr w:type="spellEnd"/>
-      <w:r>
-        <w:t xml:space="preserve"> </w:t>
-      </w:r>
-      <w:proofErr w:type="spellStart"/>
-      <w:r>
-        <w:t>kebutuhan</w:t>
-      </w:r>
-      <w:proofErr w:type="spellEnd"/>
-      <w:r>
-        <w:t xml:space="preserve"> </w:t>
-      </w:r>
-      <w:proofErr w:type="spellStart"/>
-      <w:r>
-        <w:t>instansi</w:t>
-      </w:r>
-      <w:proofErr w:type="spellEnd"/>
-      <w:r>
-        <w:t xml:space="preserve">, </w:t>
-      </w:r>
-      <w:proofErr w:type="spellStart"/>
-      <w:r>
-        <w:t>pengalaman</w:t>
-      </w:r>
-      <w:proofErr w:type="spellEnd"/>
-      <w:r>
-        <w:t xml:space="preserve"> </w:t>
-      </w:r>
-      <w:proofErr w:type="spellStart"/>
-      <w:r>
-        <w:t>ini</w:t>
-      </w:r>
-      <w:proofErr w:type="spellEnd"/>
-      <w:r>
-        <w:t xml:space="preserve"> juga </w:t>
-      </w:r>
-      <w:proofErr w:type="spellStart"/>
-      <w:r>
-        <w:t>menjadi</w:t>
-      </w:r>
-      <w:proofErr w:type="spellEnd"/>
-      <w:r>
-        <w:t xml:space="preserve"> </w:t>
-      </w:r>
-      <w:proofErr w:type="spellStart"/>
-      <w:r>
-        <w:t>sarana</w:t>
-      </w:r>
-      <w:proofErr w:type="spellEnd"/>
-      <w:r>
-        <w:t xml:space="preserve"> </w:t>
-      </w:r>
-      <w:proofErr w:type="spellStart"/>
-      <w:r>
-        <w:t>pembelajaran</w:t>
-      </w:r>
-      <w:proofErr w:type="spellEnd"/>
-      <w:r>
-        <w:t xml:space="preserve"> </w:t>
-      </w:r>
-      <w:proofErr w:type="spellStart"/>
-      <w:r>
-        <w:t>berharga</w:t>
-      </w:r>
-      <w:proofErr w:type="spellEnd"/>
-      <w:r>
-        <w:t xml:space="preserve"> </w:t>
-      </w:r>
-      <w:proofErr w:type="spellStart"/>
-      <w:r>
-        <w:t>bagi</w:t>
-      </w:r>
-      <w:proofErr w:type="spellEnd"/>
-      <w:r>
-        <w:t xml:space="preserve"> </w:t>
-      </w:r>
-      <w:proofErr w:type="spellStart"/>
-      <w:r>
-        <w:t>penulis</w:t>
-      </w:r>
-      <w:proofErr w:type="spellEnd"/>
-      <w:r>
-        <w:t xml:space="preserve"> </w:t>
-      </w:r>
-      <w:proofErr w:type="spellStart"/>
-      <w:r>
-        <w:t>dalam</w:t>
-      </w:r>
-      <w:proofErr w:type="spellEnd"/>
-      <w:r>
-        <w:t xml:space="preserve"> </w:t>
-      </w:r>
-      <w:proofErr w:type="spellStart"/>
-      <w:r>
-        <w:t>memahami</w:t>
-      </w:r>
-      <w:proofErr w:type="spellEnd"/>
-      <w:r>
-        <w:t xml:space="preserve"> </w:t>
-      </w:r>
-      <w:proofErr w:type="spellStart"/>
-      <w:r>
-        <w:t>penerapan</w:t>
-      </w:r>
-      <w:proofErr w:type="spellEnd"/>
-      <w:r>
-        <w:t xml:space="preserve"> </w:t>
-      </w:r>
-      <w:proofErr w:type="spellStart"/>
-      <w:r>
-        <w:t>teknologi</w:t>
-      </w:r>
-      <w:proofErr w:type="spellEnd"/>
-      <w:r>
-        <w:t xml:space="preserve"> </w:t>
-      </w:r>
-      <w:proofErr w:type="spellStart"/>
-      <w:r>
-        <w:t>informasi</w:t>
-      </w:r>
-      <w:proofErr w:type="spellEnd"/>
-      <w:r>
-        <w:t xml:space="preserve"> di </w:t>
-      </w:r>
-      <w:proofErr w:type="spellStart"/>
-      <w:r>
-        <w:t>lingkungan</w:t>
-      </w:r>
-      <w:proofErr w:type="spellEnd"/>
-      <w:r>
-        <w:t xml:space="preserve"> </w:t>
-      </w:r>
-      <w:proofErr w:type="spellStart"/>
-      <w:r>
-        <w:t>pelayanan</w:t>
-      </w:r>
-      <w:proofErr w:type="spellEnd"/>
-      <w:r>
-        <w:t xml:space="preserve"> </w:t>
-      </w:r>
-      <w:proofErr w:type="spellStart"/>
-      <w:r>
-        <w:t>kesehatan</w:t>
-      </w:r>
-      <w:proofErr w:type="spellEnd"/>
-      <w:r>
+        <w:pStyle w:val="ListParagraph"/>
+        <w:numPr>
+          <w:ilvl w:val="0"/>
+          <w:numId w:val="18"/>
+        </w:numPr>
+        <w:ind w:left="851"/>
+        <w:rPr>
+          <w:rFonts w:ascii="Times New Roman" w:hAnsi="Times New Roman" w:cs="Times New Roman"/>
+        </w:rPr>
+      </w:pPr>
+      <w:proofErr w:type="spellStart"/>
+      <w:r>
+        <w:rPr>
+          <w:rFonts w:ascii="Times New Roman" w:hAnsi="Times New Roman" w:cs="Times New Roman"/>
+        </w:rPr>
+        <w:t>Mengenali</w:t>
+      </w:r>
+      <w:proofErr w:type="spellEnd"/>
+      <w:r>
+        <w:rPr>
+          <w:rFonts w:ascii="Times New Roman" w:hAnsi="Times New Roman" w:cs="Times New Roman"/>
+          <w:spacing w:val="-3"/>
+        </w:rPr>
+        <w:t xml:space="preserve"> </w:t>
+      </w:r>
+      <w:proofErr w:type="spellStart"/>
+      <w:r>
+        <w:rPr>
+          <w:rFonts w:ascii="Times New Roman" w:hAnsi="Times New Roman" w:cs="Times New Roman"/>
+        </w:rPr>
+        <w:t>potensi</w:t>
+      </w:r>
+      <w:proofErr w:type="spellEnd"/>
+      <w:r>
+        <w:rPr>
+          <w:rFonts w:ascii="Times New Roman" w:hAnsi="Times New Roman" w:cs="Times New Roman"/>
+          <w:spacing w:val="-1"/>
+        </w:rPr>
+        <w:t xml:space="preserve"> </w:t>
+      </w:r>
+      <w:r>
+        <w:rPr>
+          <w:rFonts w:ascii="Times New Roman" w:hAnsi="Times New Roman" w:cs="Times New Roman"/>
+        </w:rPr>
+        <w:t>yang</w:t>
+      </w:r>
+      <w:r>
+        <w:rPr>
+          <w:rFonts w:ascii="Times New Roman" w:hAnsi="Times New Roman" w:cs="Times New Roman"/>
+          <w:spacing w:val="1"/>
+        </w:rPr>
+        <w:t xml:space="preserve"> </w:t>
+      </w:r>
+      <w:proofErr w:type="spellStart"/>
+      <w:r>
+        <w:rPr>
+          <w:rFonts w:ascii="Times New Roman" w:hAnsi="Times New Roman" w:cs="Times New Roman"/>
+        </w:rPr>
+        <w:t>ada</w:t>
+      </w:r>
+      <w:proofErr w:type="spellEnd"/>
+      <w:r>
+        <w:rPr>
+          <w:rFonts w:ascii="Times New Roman" w:hAnsi="Times New Roman" w:cs="Times New Roman"/>
+          <w:spacing w:val="-2"/>
+        </w:rPr>
+        <w:t xml:space="preserve"> </w:t>
+      </w:r>
+      <w:r>
+        <w:rPr>
+          <w:rFonts w:ascii="Times New Roman" w:hAnsi="Times New Roman" w:cs="Times New Roman"/>
+        </w:rPr>
+        <w:t>pada</w:t>
+      </w:r>
+      <w:r>
+        <w:rPr>
+          <w:rFonts w:ascii="Times New Roman" w:hAnsi="Times New Roman" w:cs="Times New Roman"/>
+          <w:spacing w:val="-1"/>
+        </w:rPr>
+        <w:t xml:space="preserve"> </w:t>
+      </w:r>
+      <w:proofErr w:type="spellStart"/>
+      <w:r>
+        <w:rPr>
+          <w:rFonts w:ascii="Times New Roman" w:hAnsi="Times New Roman" w:cs="Times New Roman"/>
+        </w:rPr>
+        <w:t>diri</w:t>
+      </w:r>
+      <w:proofErr w:type="spellEnd"/>
+      <w:r>
+        <w:rPr>
+          <w:rFonts w:ascii="Times New Roman" w:hAnsi="Times New Roman" w:cs="Times New Roman"/>
+          <w:spacing w:val="-1"/>
+        </w:rPr>
+        <w:t xml:space="preserve"> </w:t>
+      </w:r>
+      <w:proofErr w:type="spellStart"/>
+      <w:r>
+        <w:rPr>
+          <w:rFonts w:ascii="Times New Roman" w:hAnsi="Times New Roman" w:cs="Times New Roman"/>
+        </w:rPr>
+        <w:t>mahasiswa</w:t>
+      </w:r>
+      <w:proofErr w:type="spellEnd"/>
+      <w:r>
+        <w:rPr>
+          <w:rFonts w:ascii="Times New Roman" w:hAnsi="Times New Roman" w:cs="Times New Roman"/>
+          <w:spacing w:val="-1"/>
+        </w:rPr>
+        <w:t xml:space="preserve"> </w:t>
+      </w:r>
+      <w:proofErr w:type="spellStart"/>
+      <w:r>
+        <w:rPr>
+          <w:rFonts w:ascii="Times New Roman" w:hAnsi="Times New Roman" w:cs="Times New Roman"/>
+        </w:rPr>
+        <w:t>itu</w:t>
+      </w:r>
+      <w:proofErr w:type="spellEnd"/>
+      <w:r>
+        <w:rPr>
+          <w:rFonts w:ascii="Times New Roman" w:hAnsi="Times New Roman" w:cs="Times New Roman"/>
+        </w:rPr>
+        <w:t xml:space="preserve"> </w:t>
+      </w:r>
+      <w:proofErr w:type="spellStart"/>
+      <w:r>
+        <w:rPr>
+          <w:rFonts w:ascii="Times New Roman" w:hAnsi="Times New Roman" w:cs="Times New Roman"/>
+          <w:spacing w:val="-2"/>
+        </w:rPr>
+        <w:t>sendiri</w:t>
+      </w:r>
+      <w:proofErr w:type="spellEnd"/>
+      <w:r>
+        <w:rPr>
+          <w:rFonts w:ascii="Times New Roman" w:hAnsi="Times New Roman" w:cs="Times New Roman"/>
+          <w:spacing w:val="-2"/>
+        </w:rPr>
         <w:t>.</w:t>
       </w:r>
-    </w:p>
-    <w:p>
-      <w:pPr>
-        <w:pStyle w:val="NormalWeb"/>
-        <w:ind w:left="426" w:firstLine="294"/>
-        <w:jc w:val="both"/>
-      </w:pPr>
-    </w:p>
-    <w:p>
-      <w:pPr>
-        <w:pStyle w:val="Heading2"/>
-        <w:rPr>
-          <w:rFonts w:cs="Times New Roman"/>
-        </w:rPr>
-      </w:pPr>
-      <w:proofErr w:type="spellStart"/>
-      <w:r>
-        <w:rPr>
-          <w:rFonts w:cs="Times New Roman"/>
-        </w:rPr>
-        <w:t>Rumusan</w:t>
-      </w:r>
-      <w:proofErr w:type="spellEnd"/>
-      <w:r>
-        <w:rPr>
-          <w:rFonts w:cs="Times New Roman"/>
-        </w:rPr>
-        <w:t xml:space="preserve"> </w:t>
-      </w:r>
-      <w:proofErr w:type="spellStart"/>
-      <w:r>
-        <w:rPr>
-          <w:rFonts w:cs="Times New Roman"/>
-        </w:rPr>
-        <w:t>Masalah</w:t>
-      </w:r>
-      <w:proofErr w:type="spellEnd"/>
     </w:p>
     <w:p>
       <w:pPr>
         <w:pStyle w:val="NormalWeb"/>
         <w:numPr>
           <w:ilvl w:val="0"/>
-          <w:numId w:val="4"/>
+          <w:numId w:val="18"/>
         </w:numPr>
+        <w:ind w:left="851"/>
         <w:jc w:val="both"/>
       </w:pPr>
       <w:proofErr w:type="spellStart"/>
       <w:r>
-        <w:t>Bagaimana</w:t>
-      </w:r>
-      <w:proofErr w:type="spellEnd"/>
-      <w:r>
-        <w:t xml:space="preserve"> </w:t>
-      </w:r>
-      <w:proofErr w:type="spellStart"/>
-      <w:r>
-        <w:t>merancang</w:t>
-      </w:r>
-      <w:proofErr w:type="spellEnd"/>
-      <w:r>
-        <w:t xml:space="preserve"> dan </w:t>
-      </w:r>
-      <w:proofErr w:type="spellStart"/>
-      <w:r>
-        <w:t>mengembangkan</w:t>
-      </w:r>
-      <w:proofErr w:type="spellEnd"/>
-      <w:r>
-        <w:t xml:space="preserve"> </w:t>
-      </w:r>
-      <w:proofErr w:type="spellStart"/>
-      <w:r>
-        <w:t>sistem</w:t>
-      </w:r>
-      <w:proofErr w:type="spellEnd"/>
-      <w:r>
-        <w:t xml:space="preserve"> </w:t>
-      </w:r>
-      <w:r>
-        <w:rPr>
-          <w:rStyle w:val="Emphasis"/>
-          <w:rFonts w:eastAsiaTheme="majorEastAsia"/>
-          <w:i w:val="0"/>
-          <w:iCs w:val="0"/>
-        </w:rPr>
-        <w:t xml:space="preserve">Website </w:t>
-      </w:r>
-      <w:proofErr w:type="spellStart"/>
-      <w:r>
-        <w:rPr>
-          <w:rStyle w:val="Emphasis"/>
-          <w:rFonts w:eastAsiaTheme="majorEastAsia"/>
-          <w:i w:val="0"/>
-          <w:iCs w:val="0"/>
-        </w:rPr>
-        <w:t>Pemantauan</w:t>
-      </w:r>
-      <w:proofErr w:type="spellEnd"/>
-      <w:r>
-        <w:rPr>
-          <w:rStyle w:val="Emphasis"/>
-          <w:rFonts w:eastAsiaTheme="majorEastAsia"/>
-          <w:i w:val="0"/>
-          <w:iCs w:val="0"/>
-        </w:rPr>
-        <w:t xml:space="preserve"> CCTV</w:t>
-      </w:r>
-      <w:r>
-        <w:t xml:space="preserve"> yang </w:t>
-      </w:r>
-      <w:proofErr w:type="spellStart"/>
-      <w:r>
-        <w:t>dapat</w:t>
-      </w:r>
-      <w:proofErr w:type="spellEnd"/>
-      <w:r>
-        <w:t xml:space="preserve"> </w:t>
-      </w:r>
-      <w:proofErr w:type="spellStart"/>
-      <w:r>
-        <w:t>diakses</w:t>
-      </w:r>
-      <w:proofErr w:type="spellEnd"/>
-      <w:r>
-        <w:t xml:space="preserve"> </w:t>
-      </w:r>
-      <w:proofErr w:type="spellStart"/>
-      <w:r>
-        <w:t>secara</w:t>
-      </w:r>
-      <w:proofErr w:type="spellEnd"/>
-      <w:r>
-        <w:t xml:space="preserve"> real-time oleh </w:t>
-      </w:r>
-      <w:proofErr w:type="spellStart"/>
-      <w:r>
-        <w:t>teknisi</w:t>
-      </w:r>
-      <w:proofErr w:type="spellEnd"/>
-      <w:r>
-        <w:t xml:space="preserve"> RSU</w:t>
-      </w:r>
-      <w:r>
-        <w:t xml:space="preserve">P </w:t>
-      </w:r>
-      <w:r>
-        <w:t>NTB?</w:t>
-      </w:r>
-    </w:p>
-    <w:p>
-      <w:pPr>
-        <w:pStyle w:val="NormalWeb"/>
-        <w:numPr>
-          <w:ilvl w:val="0"/>
-          <w:numId w:val="4"/>
-        </w:numPr>
-        <w:jc w:val="both"/>
-      </w:pPr>
-      <w:proofErr w:type="spellStart"/>
-      <w:r>
-        <w:t>Bagaimana</w:t>
-      </w:r>
-      <w:proofErr w:type="spellEnd"/>
-      <w:r>
-        <w:t xml:space="preserve"> </w:t>
-      </w:r>
-      <w:proofErr w:type="spellStart"/>
-      <w:r>
-        <w:t>mengintegrasikan</w:t>
-      </w:r>
-      <w:proofErr w:type="spellEnd"/>
-      <w:r>
-        <w:t xml:space="preserve"> </w:t>
-      </w:r>
-      <w:proofErr w:type="spellStart"/>
-      <w:r>
-        <w:t>sistem</w:t>
-      </w:r>
-      <w:proofErr w:type="spellEnd"/>
-      <w:r>
-        <w:t xml:space="preserve"> </w:t>
-      </w:r>
-      <w:proofErr w:type="spellStart"/>
-      <w:r>
-        <w:t>tersebut</w:t>
-      </w:r>
-      <w:proofErr w:type="spellEnd"/>
-      <w:r>
-        <w:t xml:space="preserve"> </w:t>
-      </w:r>
-      <w:proofErr w:type="spellStart"/>
-      <w:r>
-        <w:t>dengan</w:t>
-      </w:r>
-      <w:proofErr w:type="spellEnd"/>
-      <w:r>
-        <w:t xml:space="preserve"> </w:t>
-      </w:r>
-      <w:proofErr w:type="spellStart"/>
-      <w:r>
-        <w:t>kebutuhan</w:t>
-      </w:r>
-      <w:proofErr w:type="spellEnd"/>
-      <w:r>
-        <w:t xml:space="preserve"> </w:t>
-      </w:r>
-      <w:proofErr w:type="spellStart"/>
-      <w:r>
-        <w:t>keamanan</w:t>
-      </w:r>
-      <w:proofErr w:type="spellEnd"/>
-      <w:r>
-        <w:t xml:space="preserve"> </w:t>
-      </w:r>
-      <w:proofErr w:type="spellStart"/>
-      <w:r>
-        <w:t>rumah</w:t>
-      </w:r>
-      <w:proofErr w:type="spellEnd"/>
-      <w:r>
-        <w:t xml:space="preserve"> </w:t>
-      </w:r>
-      <w:proofErr w:type="spellStart"/>
-      <w:r>
-        <w:t>sakit</w:t>
-      </w:r>
-      <w:proofErr w:type="spellEnd"/>
-      <w:r>
-        <w:t xml:space="preserve"> agar </w:t>
-      </w:r>
-      <w:proofErr w:type="spellStart"/>
-      <w:r>
-        <w:t>pemantauan</w:t>
-      </w:r>
-      <w:proofErr w:type="spellEnd"/>
-      <w:r>
-        <w:t xml:space="preserve"> </w:t>
-      </w:r>
-      <w:proofErr w:type="spellStart"/>
-      <w:r>
-        <w:t>menjadi</w:t>
-      </w:r>
-      <w:proofErr w:type="spellEnd"/>
-      <w:r>
-        <w:t xml:space="preserve"> </w:t>
-      </w:r>
-      <w:proofErr w:type="spellStart"/>
-      <w:r>
-        <w:t>lebih</w:t>
-      </w:r>
-      <w:proofErr w:type="spellEnd"/>
-      <w:r>
-        <w:t xml:space="preserve"> </w:t>
-      </w:r>
-      <w:proofErr w:type="spellStart"/>
-      <w:r>
-        <w:t>efektif</w:t>
-      </w:r>
-      <w:proofErr w:type="spellEnd"/>
-      <w:r>
-        <w:t>?</w:t>
+        <w:t>Meningkatkan</w:t>
+      </w:r>
+      <w:proofErr w:type="spellEnd"/>
+      <w:r>
+        <w:t xml:space="preserve"> rasa </w:t>
+      </w:r>
+      <w:proofErr w:type="spellStart"/>
+      <w:r>
+        <w:t>tanggung</w:t>
+      </w:r>
+      <w:proofErr w:type="spellEnd"/>
+      <w:r>
+        <w:t xml:space="preserve"> </w:t>
+      </w:r>
+      <w:proofErr w:type="spellStart"/>
+      <w:r>
+        <w:t>jawab</w:t>
+      </w:r>
+      <w:proofErr w:type="spellEnd"/>
+      <w:r>
+        <w:t xml:space="preserve"> di </w:t>
+      </w:r>
+      <w:proofErr w:type="spellStart"/>
+      <w:r>
+        <w:t>lapangan</w:t>
+      </w:r>
+      <w:proofErr w:type="spellEnd"/>
+      <w:r>
+        <w:t xml:space="preserve"> </w:t>
+      </w:r>
+      <w:proofErr w:type="spellStart"/>
+      <w:r>
+        <w:t>saat</w:t>
+      </w:r>
+      <w:proofErr w:type="spellEnd"/>
+      <w:r>
+        <w:t xml:space="preserve"> di </w:t>
+      </w:r>
+      <w:proofErr w:type="spellStart"/>
+      <w:r>
+        <w:t>berikan</w:t>
+      </w:r>
+      <w:proofErr w:type="spellEnd"/>
+      <w:r>
+        <w:t xml:space="preserve"> </w:t>
+      </w:r>
+      <w:proofErr w:type="spellStart"/>
+      <w:r>
+        <w:t>tugas</w:t>
+      </w:r>
+      <w:proofErr w:type="spellEnd"/>
+      <w:r>
+        <w:t xml:space="preserve"> </w:t>
+      </w:r>
+      <w:proofErr w:type="spellStart"/>
+      <w:r>
+        <w:t>untuk</w:t>
+      </w:r>
+      <w:proofErr w:type="spellEnd"/>
+      <w:r>
+        <w:t xml:space="preserve"> </w:t>
+      </w:r>
+      <w:proofErr w:type="spellStart"/>
+      <w:r>
+        <w:t>menyelesaikan</w:t>
+      </w:r>
+      <w:proofErr w:type="spellEnd"/>
+      <w:r>
+        <w:t xml:space="preserve"> </w:t>
+      </w:r>
+      <w:proofErr w:type="spellStart"/>
+      <w:r>
+        <w:t>suatu</w:t>
+      </w:r>
+      <w:proofErr w:type="spellEnd"/>
+      <w:r>
+        <w:t xml:space="preserve"> </w:t>
+      </w:r>
+      <w:proofErr w:type="spellStart"/>
+      <w:r>
+        <w:t>pekerjaan</w:t>
+      </w:r>
+      <w:proofErr w:type="spellEnd"/>
+      <w:r>
+        <w:t>.</w:t>
       </w:r>
     </w:p>
     <w:p>
@@ -2312,271 +2842,259 @@
         <w:rPr>
           <w:rFonts w:cs="Times New Roman"/>
         </w:rPr>
-        <w:t>Tujuan</w:t>
-      </w:r>
-      <w:proofErr w:type="spellEnd"/>
-    </w:p>
-    <w:p>
-      <w:pPr>
-        <w:pStyle w:val="NormalWeb"/>
-        <w:numPr>
-          <w:ilvl w:val="0"/>
-          <w:numId w:val="5"/>
-        </w:numPr>
-        <w:jc w:val="both"/>
-      </w:pPr>
-      <w:proofErr w:type="spellStart"/>
-      <w:r>
-        <w:t>Mengimplementasikan</w:t>
-      </w:r>
-      <w:proofErr w:type="spellEnd"/>
-      <w:r>
-        <w:t xml:space="preserve"> </w:t>
-      </w:r>
-      <w:proofErr w:type="spellStart"/>
-      <w:r>
-        <w:t>ilmu</w:t>
-      </w:r>
-      <w:proofErr w:type="spellEnd"/>
-      <w:r>
-        <w:t xml:space="preserve"> dan </w:t>
-      </w:r>
-      <w:proofErr w:type="spellStart"/>
-      <w:r>
-        <w:t>keterampilan</w:t>
-      </w:r>
-      <w:proofErr w:type="spellEnd"/>
-      <w:r>
-        <w:t xml:space="preserve"> di </w:t>
-      </w:r>
-      <w:proofErr w:type="spellStart"/>
-      <w:r>
-        <w:t>bidang</w:t>
-      </w:r>
-      <w:proofErr w:type="spellEnd"/>
-      <w:r>
-        <w:t xml:space="preserve"> </w:t>
-      </w:r>
-      <w:proofErr w:type="spellStart"/>
-      <w:r>
-        <w:t>teknologi</w:t>
-      </w:r>
-      <w:proofErr w:type="spellEnd"/>
-      <w:r>
-        <w:t xml:space="preserve"> </w:t>
-      </w:r>
-      <w:proofErr w:type="spellStart"/>
-      <w:r>
-        <w:t>informasi</w:t>
-      </w:r>
-      <w:proofErr w:type="spellEnd"/>
-      <w:r>
-        <w:t xml:space="preserve"> </w:t>
-      </w:r>
-      <w:proofErr w:type="spellStart"/>
-      <w:r>
-        <w:t>melalui</w:t>
-      </w:r>
-      <w:proofErr w:type="spellEnd"/>
-      <w:r>
-        <w:t xml:space="preserve"> </w:t>
-      </w:r>
-      <w:proofErr w:type="spellStart"/>
-      <w:r>
-        <w:t>pengembangan</w:t>
-      </w:r>
-      <w:proofErr w:type="spellEnd"/>
-      <w:r>
-        <w:t xml:space="preserve"> </w:t>
-      </w:r>
-      <w:r>
-        <w:t xml:space="preserve">pada </w:t>
-      </w:r>
-      <w:r>
-        <w:rPr>
-          <w:rStyle w:val="Emphasis"/>
-          <w:rFonts w:eastAsiaTheme="majorEastAsia"/>
-          <w:i w:val="0"/>
-          <w:iCs w:val="0"/>
-        </w:rPr>
-        <w:t xml:space="preserve">Website </w:t>
-      </w:r>
-      <w:proofErr w:type="spellStart"/>
-      <w:r>
-        <w:rPr>
-          <w:rStyle w:val="Emphasis"/>
-          <w:rFonts w:eastAsiaTheme="majorEastAsia"/>
-          <w:i w:val="0"/>
-          <w:iCs w:val="0"/>
-        </w:rPr>
-        <w:t>Pemantauan</w:t>
-      </w:r>
-      <w:proofErr w:type="spellEnd"/>
-      <w:r>
-        <w:rPr>
-          <w:rStyle w:val="Emphasis"/>
-          <w:rFonts w:eastAsiaTheme="majorEastAsia"/>
-          <w:i w:val="0"/>
-          <w:iCs w:val="0"/>
-        </w:rPr>
-        <w:t xml:space="preserve"> CCTV</w:t>
-      </w:r>
-      <w:r>
-        <w:rPr>
-          <w:i/>
-          <w:iCs/>
-        </w:rPr>
-        <w:t>.</w:t>
-      </w:r>
-    </w:p>
-    <w:p>
-      <w:pPr>
-        <w:pStyle w:val="NormalWeb"/>
-        <w:numPr>
-          <w:ilvl w:val="0"/>
-          <w:numId w:val="5"/>
-        </w:numPr>
-        <w:jc w:val="both"/>
-      </w:pPr>
-      <w:proofErr w:type="spellStart"/>
-      <w:r>
-        <w:t>Meningkatkan</w:t>
-      </w:r>
-      <w:proofErr w:type="spellEnd"/>
-      <w:r>
-        <w:t xml:space="preserve"> </w:t>
-      </w:r>
-      <w:proofErr w:type="spellStart"/>
-      <w:r>
-        <w:t>efisiensi</w:t>
-      </w:r>
-      <w:proofErr w:type="spellEnd"/>
-      <w:r>
-        <w:t xml:space="preserve"> </w:t>
-      </w:r>
-      <w:proofErr w:type="spellStart"/>
-      <w:r>
-        <w:t>pemantauan</w:t>
-      </w:r>
-      <w:proofErr w:type="spellEnd"/>
-      <w:r>
-        <w:t xml:space="preserve"> </w:t>
-      </w:r>
-      <w:proofErr w:type="spellStart"/>
-      <w:r>
-        <w:t>keamanan</w:t>
-      </w:r>
-      <w:proofErr w:type="spellEnd"/>
-      <w:r>
-        <w:t xml:space="preserve"> di RSU</w:t>
-      </w:r>
-      <w:r>
-        <w:t>P</w:t>
-      </w:r>
-      <w:r>
-        <w:t xml:space="preserve"> NTB </w:t>
-      </w:r>
-      <w:proofErr w:type="spellStart"/>
-      <w:r>
-        <w:t>melalui</w:t>
-      </w:r>
-      <w:proofErr w:type="spellEnd"/>
-      <w:r>
-        <w:t xml:space="preserve"> </w:t>
-      </w:r>
-      <w:proofErr w:type="spellStart"/>
-      <w:r>
-        <w:t>sistem</w:t>
-      </w:r>
-      <w:proofErr w:type="spellEnd"/>
-      <w:r>
-        <w:t xml:space="preserve"> </w:t>
-      </w:r>
-      <w:proofErr w:type="spellStart"/>
-      <w:r>
-        <w:t>berbasis</w:t>
-      </w:r>
-      <w:proofErr w:type="spellEnd"/>
-      <w:r>
-        <w:t xml:space="preserve"> web yang </w:t>
-      </w:r>
-      <w:proofErr w:type="spellStart"/>
-      <w:r>
-        <w:t>terintegrasi</w:t>
-      </w:r>
-      <w:proofErr w:type="spellEnd"/>
-      <w:r>
-        <w:t>.</w:t>
-      </w:r>
-    </w:p>
-    <w:p>
-      <w:pPr>
-        <w:pStyle w:val="NormalWeb"/>
-        <w:ind w:left="720"/>
-        <w:jc w:val="both"/>
-      </w:pPr>
-    </w:p>
-    <w:p>
-      <w:pPr>
-        <w:pStyle w:val="Heading2"/>
-        <w:rPr>
-          <w:rFonts w:cs="Times New Roman"/>
-        </w:rPr>
-      </w:pPr>
-      <w:proofErr w:type="spellStart"/>
-      <w:r>
-        <w:rPr>
-          <w:rFonts w:cs="Times New Roman"/>
-        </w:rPr>
         <w:t>Manfaat</w:t>
       </w:r>
       <w:proofErr w:type="spellEnd"/>
+    </w:p>
+    <w:p>
+      <w:pPr>
+        <w:ind w:left="426"/>
+        <w:rPr>
+          <w:rFonts w:ascii="Times New Roman" w:hAnsi="Times New Roman" w:cs="Times New Roman"/>
+        </w:rPr>
+      </w:pPr>
+      <w:r>
+        <w:rPr>
+          <w:rFonts w:ascii="Times New Roman" w:hAnsi="Times New Roman" w:cs="Times New Roman"/>
+        </w:rPr>
+        <w:t>Adapun</w:t>
+      </w:r>
+      <w:r>
+        <w:rPr>
+          <w:rFonts w:ascii="Times New Roman" w:hAnsi="Times New Roman" w:cs="Times New Roman"/>
+          <w:spacing w:val="-1"/>
+        </w:rPr>
+        <w:t xml:space="preserve"> </w:t>
+      </w:r>
+      <w:proofErr w:type="spellStart"/>
+      <w:r>
+        <w:rPr>
+          <w:rFonts w:ascii="Times New Roman" w:hAnsi="Times New Roman" w:cs="Times New Roman"/>
+        </w:rPr>
+        <w:t>manfaat</w:t>
+      </w:r>
+      <w:proofErr w:type="spellEnd"/>
+      <w:r>
+        <w:rPr>
+          <w:rFonts w:ascii="Times New Roman" w:hAnsi="Times New Roman" w:cs="Times New Roman"/>
+          <w:spacing w:val="-1"/>
+        </w:rPr>
+        <w:t xml:space="preserve"> </w:t>
+      </w:r>
+      <w:proofErr w:type="spellStart"/>
+      <w:r>
+        <w:rPr>
+          <w:rFonts w:ascii="Times New Roman" w:hAnsi="Times New Roman" w:cs="Times New Roman"/>
+        </w:rPr>
+        <w:t>dari</w:t>
+      </w:r>
+      <w:proofErr w:type="spellEnd"/>
+      <w:r>
+        <w:rPr>
+          <w:rFonts w:ascii="Times New Roman" w:hAnsi="Times New Roman" w:cs="Times New Roman"/>
+          <w:spacing w:val="-1"/>
+        </w:rPr>
+        <w:t xml:space="preserve"> </w:t>
+      </w:r>
+      <w:proofErr w:type="spellStart"/>
+      <w:r>
+        <w:rPr>
+          <w:rFonts w:ascii="Times New Roman" w:hAnsi="Times New Roman" w:cs="Times New Roman"/>
+        </w:rPr>
+        <w:t>Kuliah</w:t>
+      </w:r>
+      <w:proofErr w:type="spellEnd"/>
+      <w:r>
+        <w:rPr>
+          <w:rFonts w:ascii="Times New Roman" w:hAnsi="Times New Roman" w:cs="Times New Roman"/>
+          <w:spacing w:val="-1"/>
+        </w:rPr>
+        <w:t xml:space="preserve"> </w:t>
+      </w:r>
+      <w:proofErr w:type="spellStart"/>
+      <w:r>
+        <w:rPr>
+          <w:rFonts w:ascii="Times New Roman" w:hAnsi="Times New Roman" w:cs="Times New Roman"/>
+        </w:rPr>
+        <w:t>Kerja</w:t>
+      </w:r>
+      <w:proofErr w:type="spellEnd"/>
+      <w:r>
+        <w:rPr>
+          <w:rFonts w:ascii="Times New Roman" w:hAnsi="Times New Roman" w:cs="Times New Roman"/>
+          <w:spacing w:val="-1"/>
+        </w:rPr>
+        <w:t xml:space="preserve"> </w:t>
+      </w:r>
+      <w:proofErr w:type="spellStart"/>
+      <w:r>
+        <w:rPr>
+          <w:rFonts w:ascii="Times New Roman" w:hAnsi="Times New Roman" w:cs="Times New Roman"/>
+        </w:rPr>
+        <w:t>Praktek</w:t>
+      </w:r>
+      <w:proofErr w:type="spellEnd"/>
+      <w:r>
+        <w:rPr>
+          <w:rFonts w:ascii="Times New Roman" w:hAnsi="Times New Roman" w:cs="Times New Roman"/>
+          <w:spacing w:val="-1"/>
+        </w:rPr>
+        <w:t xml:space="preserve"> </w:t>
+      </w:r>
+      <w:proofErr w:type="spellStart"/>
+      <w:r>
+        <w:rPr>
+          <w:rFonts w:ascii="Times New Roman" w:hAnsi="Times New Roman" w:cs="Times New Roman"/>
+          <w:spacing w:val="-2"/>
+        </w:rPr>
+        <w:t>adalah</w:t>
+      </w:r>
+      <w:proofErr w:type="spellEnd"/>
+      <w:r>
+        <w:rPr>
+          <w:rFonts w:ascii="Times New Roman" w:hAnsi="Times New Roman" w:cs="Times New Roman"/>
+          <w:spacing w:val="-2"/>
+        </w:rPr>
+        <w:t>:</w:t>
+      </w:r>
+    </w:p>
+    <w:p>
+      <w:pPr>
+        <w:ind w:left="426"/>
+        <w:rPr>
+          <w:rFonts w:ascii="Times New Roman" w:hAnsi="Times New Roman" w:cs="Times New Roman"/>
+        </w:rPr>
+      </w:pPr>
     </w:p>
     <w:p>
       <w:pPr>
         <w:pStyle w:val="ListParagraph"/>
         <w:numPr>
           <w:ilvl w:val="0"/>
-          <w:numId w:val="8"/>
+          <w:numId w:val="20"/>
         </w:numPr>
-        <w:rPr>
-          <w:rFonts w:ascii="Times New Roman" w:hAnsi="Times New Roman" w:cs="Times New Roman"/>
-        </w:rPr>
-      </w:pPr>
-      <w:proofErr w:type="spellStart"/>
-      <w:r>
-        <w:rPr>
-          <w:rFonts w:ascii="Times New Roman" w:hAnsi="Times New Roman" w:cs="Times New Roman"/>
-        </w:rPr>
-        <w:t>Manfaat</w:t>
-      </w:r>
-      <w:proofErr w:type="spellEnd"/>
-      <w:r>
-        <w:rPr>
-          <w:rFonts w:ascii="Times New Roman" w:hAnsi="Times New Roman" w:cs="Times New Roman"/>
-        </w:rPr>
-        <w:t xml:space="preserve"> </w:t>
-      </w:r>
-      <w:proofErr w:type="spellStart"/>
-      <w:r>
-        <w:rPr>
-          <w:rFonts w:ascii="Times New Roman" w:hAnsi="Times New Roman" w:cs="Times New Roman"/>
-        </w:rPr>
-        <w:t>bagi</w:t>
-      </w:r>
-      <w:proofErr w:type="spellEnd"/>
-      <w:r>
-        <w:rPr>
-          <w:rFonts w:ascii="Times New Roman" w:hAnsi="Times New Roman" w:cs="Times New Roman"/>
-        </w:rPr>
-        <w:t xml:space="preserve"> </w:t>
-      </w:r>
-      <w:proofErr w:type="spellStart"/>
-      <w:r>
-        <w:rPr>
-          <w:rFonts w:ascii="Times New Roman" w:hAnsi="Times New Roman" w:cs="Times New Roman"/>
-        </w:rPr>
-        <w:t>Mahasiswa</w:t>
+        <w:ind w:left="709"/>
+        <w:rPr>
+          <w:rFonts w:ascii="Times New Roman" w:hAnsi="Times New Roman" w:cs="Times New Roman"/>
+        </w:rPr>
+      </w:pPr>
+      <w:proofErr w:type="spellStart"/>
+      <w:r>
+        <w:rPr>
+          <w:rFonts w:ascii="Times New Roman" w:hAnsi="Times New Roman" w:cs="Times New Roman"/>
+        </w:rPr>
+        <w:lastRenderedPageBreak/>
+        <w:t>Penulis</w:t>
+      </w:r>
+      <w:proofErr w:type="spellEnd"/>
+      <w:r>
+        <w:rPr>
+          <w:rFonts w:ascii="Times New Roman" w:hAnsi="Times New Roman" w:cs="Times New Roman"/>
+          <w:spacing w:val="-3"/>
+        </w:rPr>
+        <w:t xml:space="preserve"> </w:t>
+      </w:r>
+      <w:proofErr w:type="spellStart"/>
+      <w:r>
+        <w:rPr>
+          <w:rFonts w:ascii="Times New Roman" w:hAnsi="Times New Roman" w:cs="Times New Roman"/>
+        </w:rPr>
+        <w:t>dapat</w:t>
+      </w:r>
+      <w:proofErr w:type="spellEnd"/>
+      <w:r>
+        <w:rPr>
+          <w:rFonts w:ascii="Times New Roman" w:hAnsi="Times New Roman" w:cs="Times New Roman"/>
+          <w:spacing w:val="-1"/>
+        </w:rPr>
+        <w:t xml:space="preserve"> </w:t>
+      </w:r>
+      <w:proofErr w:type="spellStart"/>
+      <w:r>
+        <w:rPr>
+          <w:rFonts w:ascii="Times New Roman" w:hAnsi="Times New Roman" w:cs="Times New Roman"/>
+        </w:rPr>
+        <w:t>mengetahui</w:t>
+      </w:r>
+      <w:proofErr w:type="spellEnd"/>
+      <w:r>
+        <w:rPr>
+          <w:rFonts w:ascii="Times New Roman" w:hAnsi="Times New Roman" w:cs="Times New Roman"/>
+          <w:spacing w:val="-1"/>
+        </w:rPr>
+        <w:t xml:space="preserve"> </w:t>
+      </w:r>
+      <w:proofErr w:type="spellStart"/>
+      <w:r>
+        <w:rPr>
+          <w:rFonts w:ascii="Times New Roman" w:hAnsi="Times New Roman" w:cs="Times New Roman"/>
+        </w:rPr>
+        <w:t>masalah</w:t>
+      </w:r>
+      <w:proofErr w:type="spellEnd"/>
+      <w:r>
+        <w:rPr>
+          <w:rFonts w:ascii="Times New Roman" w:hAnsi="Times New Roman" w:cs="Times New Roman"/>
+          <w:spacing w:val="-1"/>
+        </w:rPr>
+        <w:t xml:space="preserve"> </w:t>
+      </w:r>
+      <w:proofErr w:type="spellStart"/>
+      <w:r>
+        <w:rPr>
+          <w:rFonts w:ascii="Times New Roman" w:hAnsi="Times New Roman" w:cs="Times New Roman"/>
+        </w:rPr>
+        <w:t>apa</w:t>
+      </w:r>
+      <w:proofErr w:type="spellEnd"/>
+      <w:r>
+        <w:rPr>
+          <w:rFonts w:ascii="Times New Roman" w:hAnsi="Times New Roman" w:cs="Times New Roman"/>
+        </w:rPr>
+        <w:t xml:space="preserve"> yang</w:t>
+      </w:r>
+      <w:r>
+        <w:rPr>
+          <w:rFonts w:ascii="Times New Roman" w:hAnsi="Times New Roman" w:cs="Times New Roman"/>
+          <w:spacing w:val="-1"/>
+        </w:rPr>
+        <w:t xml:space="preserve"> </w:t>
+      </w:r>
+      <w:proofErr w:type="spellStart"/>
+      <w:r>
+        <w:rPr>
+          <w:rFonts w:ascii="Times New Roman" w:hAnsi="Times New Roman" w:cs="Times New Roman"/>
+        </w:rPr>
+        <w:t>terjadi</w:t>
+      </w:r>
+      <w:proofErr w:type="spellEnd"/>
+      <w:r>
+        <w:rPr>
+          <w:rFonts w:ascii="Times New Roman" w:hAnsi="Times New Roman" w:cs="Times New Roman"/>
+          <w:spacing w:val="-1"/>
+        </w:rPr>
+        <w:t xml:space="preserve"> </w:t>
+      </w:r>
+      <w:r>
+        <w:rPr>
+          <w:rFonts w:ascii="Times New Roman" w:hAnsi="Times New Roman" w:cs="Times New Roman"/>
+        </w:rPr>
+        <w:t>di</w:t>
+      </w:r>
+      <w:r>
+        <w:rPr>
+          <w:rFonts w:ascii="Times New Roman" w:hAnsi="Times New Roman" w:cs="Times New Roman"/>
+          <w:spacing w:val="-1"/>
+        </w:rPr>
+        <w:t xml:space="preserve"> </w:t>
+      </w:r>
+      <w:proofErr w:type="spellStart"/>
+      <w:r>
+        <w:rPr>
+          <w:rFonts w:ascii="Times New Roman" w:hAnsi="Times New Roman" w:cs="Times New Roman"/>
+          <w:spacing w:val="-2"/>
+        </w:rPr>
+        <w:t>lapangan</w:t>
       </w:r>
       <w:proofErr w:type="spellEnd"/>
     </w:p>
@@ -2585,123 +3103,128 @@
         <w:pStyle w:val="ListParagraph"/>
         <w:numPr>
           <w:ilvl w:val="0"/>
-          <w:numId w:val="9"/>
+          <w:numId w:val="20"/>
         </w:numPr>
-        <w:rPr>
-          <w:rFonts w:ascii="Times New Roman" w:hAnsi="Times New Roman" w:cs="Times New Roman"/>
-        </w:rPr>
-      </w:pPr>
-      <w:proofErr w:type="spellStart"/>
-      <w:r>
-        <w:rPr>
-          <w:rFonts w:ascii="Times New Roman" w:hAnsi="Times New Roman" w:cs="Times New Roman"/>
-        </w:rPr>
-        <w:t>Menambah</w:t>
-      </w:r>
-      <w:proofErr w:type="spellEnd"/>
-      <w:r>
-        <w:rPr>
-          <w:rFonts w:ascii="Times New Roman" w:hAnsi="Times New Roman" w:cs="Times New Roman"/>
-        </w:rPr>
-        <w:t xml:space="preserve"> </w:t>
-      </w:r>
-      <w:proofErr w:type="spellStart"/>
-      <w:r>
-        <w:rPr>
-          <w:rFonts w:ascii="Times New Roman" w:hAnsi="Times New Roman" w:cs="Times New Roman"/>
-        </w:rPr>
-        <w:t>pengalaman</w:t>
-      </w:r>
-      <w:proofErr w:type="spellEnd"/>
-      <w:r>
-        <w:rPr>
-          <w:rFonts w:ascii="Times New Roman" w:hAnsi="Times New Roman" w:cs="Times New Roman"/>
-        </w:rPr>
-        <w:t xml:space="preserve"> </w:t>
-      </w:r>
-      <w:proofErr w:type="spellStart"/>
-      <w:r>
-        <w:rPr>
-          <w:rFonts w:ascii="Times New Roman" w:hAnsi="Times New Roman" w:cs="Times New Roman"/>
-        </w:rPr>
-        <w:t>langsung</w:t>
-      </w:r>
-      <w:proofErr w:type="spellEnd"/>
-      <w:r>
-        <w:rPr>
-          <w:rFonts w:ascii="Times New Roman" w:hAnsi="Times New Roman" w:cs="Times New Roman"/>
-        </w:rPr>
-        <w:t xml:space="preserve"> </w:t>
-      </w:r>
-      <w:proofErr w:type="spellStart"/>
-      <w:r>
-        <w:rPr>
-          <w:rFonts w:ascii="Times New Roman" w:hAnsi="Times New Roman" w:cs="Times New Roman"/>
-        </w:rPr>
-        <w:t>dalam</w:t>
-      </w:r>
-      <w:proofErr w:type="spellEnd"/>
-      <w:r>
-        <w:rPr>
-          <w:rFonts w:ascii="Times New Roman" w:hAnsi="Times New Roman" w:cs="Times New Roman"/>
-        </w:rPr>
-        <w:t xml:space="preserve"> </w:t>
-      </w:r>
-      <w:proofErr w:type="spellStart"/>
-      <w:r>
-        <w:rPr>
-          <w:rFonts w:ascii="Times New Roman" w:hAnsi="Times New Roman" w:cs="Times New Roman"/>
-        </w:rPr>
-        <w:t>mengembangkan</w:t>
-      </w:r>
-      <w:proofErr w:type="spellEnd"/>
-      <w:r>
-        <w:rPr>
-          <w:rFonts w:ascii="Times New Roman" w:hAnsi="Times New Roman" w:cs="Times New Roman"/>
-        </w:rPr>
-        <w:t xml:space="preserve"> dan </w:t>
-      </w:r>
-      <w:proofErr w:type="spellStart"/>
-      <w:r>
-        <w:rPr>
-          <w:rFonts w:ascii="Times New Roman" w:hAnsi="Times New Roman" w:cs="Times New Roman"/>
-        </w:rPr>
-        <w:t>mengimplementasikan</w:t>
-      </w:r>
-      <w:proofErr w:type="spellEnd"/>
-      <w:r>
-        <w:rPr>
-          <w:rFonts w:ascii="Times New Roman" w:hAnsi="Times New Roman" w:cs="Times New Roman"/>
-        </w:rPr>
-        <w:t xml:space="preserve"> </w:t>
-      </w:r>
-      <w:proofErr w:type="spellStart"/>
-      <w:r>
-        <w:rPr>
-          <w:rFonts w:ascii="Times New Roman" w:hAnsi="Times New Roman" w:cs="Times New Roman"/>
-        </w:rPr>
-        <w:t>sistem</w:t>
-      </w:r>
-      <w:proofErr w:type="spellEnd"/>
-      <w:r>
-        <w:rPr>
-          <w:rFonts w:ascii="Times New Roman" w:hAnsi="Times New Roman" w:cs="Times New Roman"/>
-        </w:rPr>
-        <w:t xml:space="preserve"> </w:t>
-      </w:r>
-      <w:proofErr w:type="spellStart"/>
-      <w:r>
-        <w:rPr>
-          <w:rFonts w:ascii="Times New Roman" w:hAnsi="Times New Roman" w:cs="Times New Roman"/>
-        </w:rPr>
-        <w:t>berbasis</w:t>
-      </w:r>
-      <w:proofErr w:type="spellEnd"/>
-      <w:r>
-        <w:rPr>
-          <w:rFonts w:ascii="Times New Roman" w:hAnsi="Times New Roman" w:cs="Times New Roman"/>
-        </w:rPr>
-        <w:t xml:space="preserve"> web.</w:t>
+        <w:ind w:left="709"/>
+        <w:rPr>
+          <w:rFonts w:ascii="Times New Roman" w:hAnsi="Times New Roman" w:cs="Times New Roman"/>
+        </w:rPr>
+      </w:pPr>
+      <w:proofErr w:type="spellStart"/>
+      <w:r>
+        <w:rPr>
+          <w:rFonts w:ascii="Times New Roman" w:hAnsi="Times New Roman" w:cs="Times New Roman"/>
+        </w:rPr>
+        <w:t>Untuk</w:t>
+      </w:r>
+      <w:proofErr w:type="spellEnd"/>
+      <w:r>
+        <w:rPr>
+          <w:rFonts w:ascii="Times New Roman" w:hAnsi="Times New Roman" w:cs="Times New Roman"/>
+          <w:spacing w:val="-1"/>
+        </w:rPr>
+        <w:t xml:space="preserve"> </w:t>
+      </w:r>
+      <w:proofErr w:type="spellStart"/>
+      <w:r>
+        <w:rPr>
+          <w:rFonts w:ascii="Times New Roman" w:hAnsi="Times New Roman" w:cs="Times New Roman"/>
+        </w:rPr>
+        <w:t>mengetahui</w:t>
+      </w:r>
+      <w:proofErr w:type="spellEnd"/>
+      <w:r>
+        <w:rPr>
+          <w:rFonts w:ascii="Times New Roman" w:hAnsi="Times New Roman" w:cs="Times New Roman"/>
+          <w:spacing w:val="-1"/>
+        </w:rPr>
+        <w:t xml:space="preserve"> </w:t>
+      </w:r>
+      <w:proofErr w:type="spellStart"/>
+      <w:r>
+        <w:rPr>
+          <w:rFonts w:ascii="Times New Roman" w:hAnsi="Times New Roman" w:cs="Times New Roman"/>
+        </w:rPr>
+        <w:t>cara</w:t>
+      </w:r>
+      <w:proofErr w:type="spellEnd"/>
+      <w:r>
+        <w:rPr>
+          <w:rFonts w:ascii="Times New Roman" w:hAnsi="Times New Roman" w:cs="Times New Roman"/>
+          <w:spacing w:val="-1"/>
+        </w:rPr>
+        <w:t xml:space="preserve"> </w:t>
+      </w:r>
+      <w:proofErr w:type="spellStart"/>
+      <w:r>
+        <w:rPr>
+          <w:rFonts w:ascii="Times New Roman" w:hAnsi="Times New Roman" w:cs="Times New Roman"/>
+        </w:rPr>
+        <w:t>membangun</w:t>
+      </w:r>
+      <w:proofErr w:type="spellEnd"/>
+      <w:r>
+        <w:rPr>
+          <w:rFonts w:ascii="Times New Roman" w:hAnsi="Times New Roman" w:cs="Times New Roman"/>
+          <w:spacing w:val="-1"/>
+        </w:rPr>
+        <w:t xml:space="preserve"> </w:t>
+      </w:r>
+      <w:proofErr w:type="spellStart"/>
+      <w:r>
+        <w:rPr>
+          <w:rFonts w:ascii="Times New Roman" w:hAnsi="Times New Roman" w:cs="Times New Roman"/>
+        </w:rPr>
+        <w:t>jaringan</w:t>
+      </w:r>
+      <w:proofErr w:type="spellEnd"/>
+      <w:r>
+        <w:rPr>
+          <w:rFonts w:ascii="Times New Roman" w:hAnsi="Times New Roman" w:cs="Times New Roman"/>
+          <w:spacing w:val="-1"/>
+        </w:rPr>
+        <w:t xml:space="preserve"> </w:t>
+      </w:r>
+      <w:r>
+        <w:rPr>
+          <w:rFonts w:ascii="Times New Roman" w:hAnsi="Times New Roman" w:cs="Times New Roman"/>
+        </w:rPr>
+        <w:t>pada</w:t>
+      </w:r>
+      <w:r>
+        <w:rPr>
+          <w:rFonts w:ascii="Times New Roman" w:hAnsi="Times New Roman" w:cs="Times New Roman"/>
+          <w:spacing w:val="-2"/>
+        </w:rPr>
+        <w:t xml:space="preserve"> </w:t>
+      </w:r>
+      <w:proofErr w:type="spellStart"/>
+      <w:r>
+        <w:rPr>
+          <w:rFonts w:ascii="Times New Roman" w:hAnsi="Times New Roman" w:cs="Times New Roman"/>
+        </w:rPr>
+        <w:t>daerah</w:t>
+      </w:r>
+      <w:proofErr w:type="spellEnd"/>
+      <w:r>
+        <w:rPr>
+          <w:rFonts w:ascii="Times New Roman" w:hAnsi="Times New Roman" w:cs="Times New Roman"/>
+          <w:spacing w:val="-1"/>
+        </w:rPr>
+        <w:t xml:space="preserve"> </w:t>
+      </w:r>
+      <w:r>
+        <w:rPr>
+          <w:rFonts w:ascii="Times New Roman" w:hAnsi="Times New Roman" w:cs="Times New Roman"/>
+        </w:rPr>
+        <w:t xml:space="preserve">blank </w:t>
+      </w:r>
+      <w:r>
+        <w:rPr>
+          <w:rFonts w:ascii="Times New Roman" w:hAnsi="Times New Roman" w:cs="Times New Roman"/>
+          <w:spacing w:val="-4"/>
+        </w:rPr>
+        <w:t>spot</w:t>
       </w:r>
     </w:p>
     <w:p>
@@ -2709,130 +3232,145 @@
         <w:pStyle w:val="ListParagraph"/>
         <w:numPr>
           <w:ilvl w:val="0"/>
-          <w:numId w:val="9"/>
+          <w:numId w:val="20"/>
         </w:numPr>
-        <w:rPr>
-          <w:rFonts w:ascii="Times New Roman" w:hAnsi="Times New Roman" w:cs="Times New Roman"/>
-        </w:rPr>
-      </w:pPr>
-      <w:proofErr w:type="spellStart"/>
-      <w:r>
-        <w:rPr>
-          <w:rFonts w:ascii="Times New Roman" w:hAnsi="Times New Roman" w:cs="Times New Roman"/>
-        </w:rPr>
-        <w:t>Memperluas</w:t>
-      </w:r>
-      <w:proofErr w:type="spellEnd"/>
-      <w:r>
-        <w:rPr>
-          <w:rFonts w:ascii="Times New Roman" w:hAnsi="Times New Roman" w:cs="Times New Roman"/>
-        </w:rPr>
-        <w:t xml:space="preserve"> </w:t>
-      </w:r>
-      <w:proofErr w:type="spellStart"/>
-      <w:r>
-        <w:rPr>
-          <w:rFonts w:ascii="Times New Roman" w:hAnsi="Times New Roman" w:cs="Times New Roman"/>
-        </w:rPr>
-        <w:t>pemahaman</w:t>
-      </w:r>
-      <w:proofErr w:type="spellEnd"/>
-      <w:r>
-        <w:rPr>
-          <w:rFonts w:ascii="Times New Roman" w:hAnsi="Times New Roman" w:cs="Times New Roman"/>
-        </w:rPr>
-        <w:t xml:space="preserve"> </w:t>
-      </w:r>
-      <w:proofErr w:type="spellStart"/>
-      <w:r>
-        <w:rPr>
-          <w:rFonts w:ascii="Times New Roman" w:hAnsi="Times New Roman" w:cs="Times New Roman"/>
-        </w:rPr>
-        <w:t>tentang</w:t>
-      </w:r>
-      <w:proofErr w:type="spellEnd"/>
-      <w:r>
-        <w:rPr>
-          <w:rFonts w:ascii="Times New Roman" w:hAnsi="Times New Roman" w:cs="Times New Roman"/>
-        </w:rPr>
-        <w:t xml:space="preserve"> </w:t>
-      </w:r>
-      <w:proofErr w:type="spellStart"/>
-      <w:r>
-        <w:rPr>
-          <w:rFonts w:ascii="Times New Roman" w:hAnsi="Times New Roman" w:cs="Times New Roman"/>
-        </w:rPr>
-        <w:t>penerapan</w:t>
-      </w:r>
-      <w:proofErr w:type="spellEnd"/>
-      <w:r>
-        <w:rPr>
-          <w:rFonts w:ascii="Times New Roman" w:hAnsi="Times New Roman" w:cs="Times New Roman"/>
-        </w:rPr>
-        <w:t xml:space="preserve"> </w:t>
-      </w:r>
-      <w:proofErr w:type="spellStart"/>
-      <w:r>
-        <w:rPr>
-          <w:rFonts w:ascii="Times New Roman" w:hAnsi="Times New Roman" w:cs="Times New Roman"/>
-        </w:rPr>
-        <w:t>teknologi</w:t>
-      </w:r>
-      <w:proofErr w:type="spellEnd"/>
-      <w:r>
-        <w:rPr>
-          <w:rFonts w:ascii="Times New Roman" w:hAnsi="Times New Roman" w:cs="Times New Roman"/>
-        </w:rPr>
-        <w:t xml:space="preserve"> </w:t>
-      </w:r>
-      <w:proofErr w:type="spellStart"/>
-      <w:r>
-        <w:rPr>
-          <w:rFonts w:ascii="Times New Roman" w:hAnsi="Times New Roman" w:cs="Times New Roman"/>
-        </w:rPr>
-        <w:t>informasi</w:t>
-      </w:r>
-      <w:proofErr w:type="spellEnd"/>
-      <w:r>
-        <w:rPr>
-          <w:rFonts w:ascii="Times New Roman" w:hAnsi="Times New Roman" w:cs="Times New Roman"/>
-        </w:rPr>
-        <w:t xml:space="preserve"> di </w:t>
-      </w:r>
-      <w:proofErr w:type="spellStart"/>
-      <w:r>
-        <w:rPr>
-          <w:rFonts w:ascii="Times New Roman" w:hAnsi="Times New Roman" w:cs="Times New Roman"/>
-        </w:rPr>
-        <w:t>lingkungan</w:t>
-      </w:r>
-      <w:proofErr w:type="spellEnd"/>
-      <w:r>
-        <w:rPr>
-          <w:rFonts w:ascii="Times New Roman" w:hAnsi="Times New Roman" w:cs="Times New Roman"/>
-        </w:rPr>
-        <w:t xml:space="preserve"> </w:t>
-      </w:r>
-      <w:proofErr w:type="spellStart"/>
-      <w:r>
-        <w:rPr>
-          <w:rFonts w:ascii="Times New Roman" w:hAnsi="Times New Roman" w:cs="Times New Roman"/>
-        </w:rPr>
-        <w:t>pelayanan</w:t>
-      </w:r>
-      <w:proofErr w:type="spellEnd"/>
-      <w:r>
-        <w:rPr>
-          <w:rFonts w:ascii="Times New Roman" w:hAnsi="Times New Roman" w:cs="Times New Roman"/>
-        </w:rPr>
-        <w:t xml:space="preserve"> </w:t>
-      </w:r>
-      <w:proofErr w:type="spellStart"/>
-      <w:r>
-        <w:rPr>
-          <w:rFonts w:ascii="Times New Roman" w:hAnsi="Times New Roman" w:cs="Times New Roman"/>
-        </w:rPr>
-        <w:t>kesehatan</w:t>
+        <w:ind w:left="709"/>
+        <w:rPr>
+          <w:rFonts w:ascii="Times New Roman" w:hAnsi="Times New Roman" w:cs="Times New Roman"/>
+        </w:rPr>
+      </w:pPr>
+      <w:proofErr w:type="spellStart"/>
+      <w:r>
+        <w:rPr>
+          <w:rFonts w:ascii="Times New Roman" w:hAnsi="Times New Roman" w:cs="Times New Roman"/>
+        </w:rPr>
+        <w:t>Dapat</w:t>
+      </w:r>
+      <w:proofErr w:type="spellEnd"/>
+      <w:r>
+        <w:rPr>
+          <w:rFonts w:ascii="Times New Roman" w:hAnsi="Times New Roman" w:cs="Times New Roman"/>
+        </w:rPr>
+        <w:t xml:space="preserve"> </w:t>
+      </w:r>
+      <w:proofErr w:type="spellStart"/>
+      <w:r>
+        <w:rPr>
+          <w:rFonts w:ascii="Times New Roman" w:hAnsi="Times New Roman" w:cs="Times New Roman"/>
+        </w:rPr>
+        <w:t>mencari</w:t>
+      </w:r>
+      <w:proofErr w:type="spellEnd"/>
+      <w:r>
+        <w:rPr>
+          <w:rFonts w:ascii="Times New Roman" w:hAnsi="Times New Roman" w:cs="Times New Roman"/>
+        </w:rPr>
+        <w:t xml:space="preserve"> </w:t>
+      </w:r>
+      <w:proofErr w:type="spellStart"/>
+      <w:r>
+        <w:rPr>
+          <w:rFonts w:ascii="Times New Roman" w:hAnsi="Times New Roman" w:cs="Times New Roman"/>
+        </w:rPr>
+        <w:t>solusi</w:t>
+      </w:r>
+      <w:proofErr w:type="spellEnd"/>
+      <w:r>
+        <w:rPr>
+          <w:rFonts w:ascii="Times New Roman" w:hAnsi="Times New Roman" w:cs="Times New Roman"/>
+        </w:rPr>
+        <w:t xml:space="preserve"> yang </w:t>
+      </w:r>
+      <w:proofErr w:type="spellStart"/>
+      <w:r>
+        <w:rPr>
+          <w:rFonts w:ascii="Times New Roman" w:hAnsi="Times New Roman" w:cs="Times New Roman"/>
+        </w:rPr>
+        <w:t>tepat</w:t>
+      </w:r>
+      <w:proofErr w:type="spellEnd"/>
+      <w:r>
+        <w:rPr>
+          <w:rFonts w:ascii="Times New Roman" w:hAnsi="Times New Roman" w:cs="Times New Roman"/>
+        </w:rPr>
+        <w:t xml:space="preserve"> </w:t>
+      </w:r>
+      <w:proofErr w:type="spellStart"/>
+      <w:r>
+        <w:rPr>
+          <w:rFonts w:ascii="Times New Roman" w:hAnsi="Times New Roman" w:cs="Times New Roman"/>
+        </w:rPr>
+        <w:t>ketika</w:t>
+      </w:r>
+      <w:proofErr w:type="spellEnd"/>
+      <w:r>
+        <w:rPr>
+          <w:rFonts w:ascii="Times New Roman" w:hAnsi="Times New Roman" w:cs="Times New Roman"/>
+        </w:rPr>
+        <w:t xml:space="preserve"> </w:t>
+      </w:r>
+      <w:proofErr w:type="spellStart"/>
+      <w:r>
+        <w:rPr>
+          <w:rFonts w:ascii="Times New Roman" w:hAnsi="Times New Roman" w:cs="Times New Roman"/>
+        </w:rPr>
+        <w:t>terjadi</w:t>
+      </w:r>
+      <w:proofErr w:type="spellEnd"/>
+      <w:r>
+        <w:rPr>
+          <w:rFonts w:ascii="Times New Roman" w:hAnsi="Times New Roman" w:cs="Times New Roman"/>
+        </w:rPr>
+        <w:t xml:space="preserve"> </w:t>
+      </w:r>
+      <w:proofErr w:type="spellStart"/>
+      <w:r>
+        <w:rPr>
+          <w:rFonts w:ascii="Times New Roman" w:hAnsi="Times New Roman" w:cs="Times New Roman"/>
+        </w:rPr>
+        <w:t>kondisi-kondisi</w:t>
+      </w:r>
+      <w:proofErr w:type="spellEnd"/>
+      <w:r>
+        <w:rPr>
+          <w:rFonts w:ascii="Times New Roman" w:hAnsi="Times New Roman" w:cs="Times New Roman"/>
+        </w:rPr>
+        <w:t xml:space="preserve"> </w:t>
+      </w:r>
+      <w:proofErr w:type="spellStart"/>
+      <w:r>
+        <w:rPr>
+          <w:rFonts w:ascii="Times New Roman" w:hAnsi="Times New Roman" w:cs="Times New Roman"/>
+        </w:rPr>
+        <w:t>lapangan</w:t>
+      </w:r>
+      <w:proofErr w:type="spellEnd"/>
+      <w:r>
+        <w:rPr>
+          <w:rFonts w:ascii="Times New Roman" w:hAnsi="Times New Roman" w:cs="Times New Roman"/>
+        </w:rPr>
+        <w:t xml:space="preserve"> yang </w:t>
+      </w:r>
+      <w:proofErr w:type="spellStart"/>
+      <w:r>
+        <w:rPr>
+          <w:rFonts w:ascii="Times New Roman" w:hAnsi="Times New Roman" w:cs="Times New Roman"/>
+        </w:rPr>
+        <w:t>mempengaruhi</w:t>
+      </w:r>
+      <w:proofErr w:type="spellEnd"/>
+      <w:r>
+        <w:rPr>
+          <w:rFonts w:ascii="Times New Roman" w:hAnsi="Times New Roman" w:cs="Times New Roman"/>
+        </w:rPr>
+        <w:t xml:space="preserve"> </w:t>
+      </w:r>
+      <w:proofErr w:type="spellStart"/>
+      <w:r>
+        <w:rPr>
+          <w:rFonts w:ascii="Times New Roman" w:hAnsi="Times New Roman" w:cs="Times New Roman"/>
+        </w:rPr>
+        <w:t>jaringan</w:t>
       </w:r>
       <w:proofErr w:type="spellEnd"/>
       <w:r>
@@ -2844,299 +3382,6 @@
     </w:p>
     <w:p>
       <w:pPr>
-        <w:pStyle w:val="ListParagraph"/>
-        <w:ind w:left="1080"/>
-        <w:rPr>
-          <w:rFonts w:ascii="Times New Roman" w:hAnsi="Times New Roman" w:cs="Times New Roman"/>
-        </w:rPr>
-      </w:pPr>
-    </w:p>
-    <w:p>
-      <w:pPr>
-        <w:pStyle w:val="ListParagraph"/>
-        <w:numPr>
-          <w:ilvl w:val="0"/>
-          <w:numId w:val="8"/>
-        </w:numPr>
-        <w:rPr>
-          <w:rFonts w:ascii="Times New Roman" w:hAnsi="Times New Roman" w:cs="Times New Roman"/>
-        </w:rPr>
-      </w:pPr>
-      <w:proofErr w:type="spellStart"/>
-      <w:r>
-        <w:rPr>
-          <w:rFonts w:ascii="Times New Roman" w:hAnsi="Times New Roman" w:cs="Times New Roman"/>
-        </w:rPr>
-        <w:t>Manfaat</w:t>
-      </w:r>
-      <w:proofErr w:type="spellEnd"/>
-      <w:r>
-        <w:rPr>
-          <w:rFonts w:ascii="Times New Roman" w:hAnsi="Times New Roman" w:cs="Times New Roman"/>
-        </w:rPr>
-        <w:t xml:space="preserve"> </w:t>
-      </w:r>
-      <w:proofErr w:type="spellStart"/>
-      <w:r>
-        <w:rPr>
-          <w:rFonts w:ascii="Times New Roman" w:hAnsi="Times New Roman" w:cs="Times New Roman"/>
-        </w:rPr>
-        <w:t>bagi</w:t>
-      </w:r>
-      <w:proofErr w:type="spellEnd"/>
-      <w:r>
-        <w:rPr>
-          <w:rFonts w:ascii="Times New Roman" w:hAnsi="Times New Roman" w:cs="Times New Roman"/>
-        </w:rPr>
-        <w:t xml:space="preserve"> </w:t>
-      </w:r>
-      <w:proofErr w:type="spellStart"/>
-      <w:r>
-        <w:rPr>
-          <w:rFonts w:ascii="Times New Roman" w:hAnsi="Times New Roman" w:cs="Times New Roman"/>
-        </w:rPr>
-        <w:t>Instansi</w:t>
-      </w:r>
-      <w:proofErr w:type="spellEnd"/>
-    </w:p>
-    <w:p>
-      <w:pPr>
-        <w:pStyle w:val="ListParagraph"/>
-        <w:numPr>
-          <w:ilvl w:val="0"/>
-          <w:numId w:val="10"/>
-        </w:numPr>
-        <w:rPr>
-          <w:rFonts w:ascii="Times New Roman" w:hAnsi="Times New Roman" w:cs="Times New Roman"/>
-        </w:rPr>
-      </w:pPr>
-      <w:proofErr w:type="spellStart"/>
-      <w:r>
-        <w:rPr>
-          <w:rFonts w:ascii="Times New Roman" w:hAnsi="Times New Roman" w:cs="Times New Roman"/>
-        </w:rPr>
-        <w:t>Mendapatkan</w:t>
-      </w:r>
-      <w:proofErr w:type="spellEnd"/>
-      <w:r>
-        <w:rPr>
-          <w:rFonts w:ascii="Times New Roman" w:hAnsi="Times New Roman" w:cs="Times New Roman"/>
-        </w:rPr>
-        <w:t xml:space="preserve"> </w:t>
-      </w:r>
-      <w:proofErr w:type="spellStart"/>
-      <w:r>
-        <w:rPr>
-          <w:rFonts w:ascii="Times New Roman" w:hAnsi="Times New Roman" w:cs="Times New Roman"/>
-        </w:rPr>
-        <w:t>sistem</w:t>
-      </w:r>
-      <w:proofErr w:type="spellEnd"/>
-      <w:r>
-        <w:rPr>
-          <w:rFonts w:ascii="Times New Roman" w:hAnsi="Times New Roman" w:cs="Times New Roman"/>
-        </w:rPr>
-        <w:t xml:space="preserve"> </w:t>
-      </w:r>
-      <w:proofErr w:type="spellStart"/>
-      <w:r>
-        <w:rPr>
-          <w:rFonts w:ascii="Times New Roman" w:hAnsi="Times New Roman" w:cs="Times New Roman"/>
-        </w:rPr>
-        <w:t>pemantauan</w:t>
-      </w:r>
-      <w:proofErr w:type="spellEnd"/>
-      <w:r>
-        <w:rPr>
-          <w:rFonts w:ascii="Times New Roman" w:hAnsi="Times New Roman" w:cs="Times New Roman"/>
-        </w:rPr>
-        <w:t xml:space="preserve"> CCTV yang </w:t>
-      </w:r>
-      <w:proofErr w:type="spellStart"/>
-      <w:r>
-        <w:rPr>
-          <w:rFonts w:ascii="Times New Roman" w:hAnsi="Times New Roman" w:cs="Times New Roman"/>
-        </w:rPr>
-        <w:t>lebih</w:t>
-      </w:r>
-      <w:proofErr w:type="spellEnd"/>
-      <w:r>
-        <w:rPr>
-          <w:rFonts w:ascii="Times New Roman" w:hAnsi="Times New Roman" w:cs="Times New Roman"/>
-        </w:rPr>
-        <w:t xml:space="preserve"> </w:t>
-      </w:r>
-      <w:proofErr w:type="spellStart"/>
-      <w:r>
-        <w:rPr>
-          <w:rFonts w:ascii="Times New Roman" w:hAnsi="Times New Roman" w:cs="Times New Roman"/>
-        </w:rPr>
-        <w:t>efisien</w:t>
-      </w:r>
-      <w:proofErr w:type="spellEnd"/>
-      <w:r>
-        <w:rPr>
-          <w:rFonts w:ascii="Times New Roman" w:hAnsi="Times New Roman" w:cs="Times New Roman"/>
-        </w:rPr>
-        <w:t xml:space="preserve"> dan </w:t>
-      </w:r>
-      <w:proofErr w:type="spellStart"/>
-      <w:r>
-        <w:rPr>
-          <w:rFonts w:ascii="Times New Roman" w:hAnsi="Times New Roman" w:cs="Times New Roman"/>
-        </w:rPr>
-        <w:t>mudah</w:t>
-      </w:r>
-      <w:proofErr w:type="spellEnd"/>
-      <w:r>
-        <w:rPr>
-          <w:rFonts w:ascii="Times New Roman" w:hAnsi="Times New Roman" w:cs="Times New Roman"/>
-        </w:rPr>
-        <w:t xml:space="preserve"> </w:t>
-      </w:r>
-      <w:proofErr w:type="spellStart"/>
-      <w:r>
-        <w:rPr>
-          <w:rFonts w:ascii="Times New Roman" w:hAnsi="Times New Roman" w:cs="Times New Roman"/>
-        </w:rPr>
-        <w:t>diakses</w:t>
-      </w:r>
-      <w:proofErr w:type="spellEnd"/>
-      <w:r>
-        <w:rPr>
-          <w:rFonts w:ascii="Times New Roman" w:hAnsi="Times New Roman" w:cs="Times New Roman"/>
-        </w:rPr>
-        <w:t>.</w:t>
-      </w:r>
-    </w:p>
-    <w:p>
-      <w:pPr>
-        <w:pStyle w:val="ListParagraph"/>
-        <w:numPr>
-          <w:ilvl w:val="0"/>
-          <w:numId w:val="10"/>
-        </w:numPr>
-        <w:rPr>
-          <w:rFonts w:ascii="Times New Roman" w:hAnsi="Times New Roman" w:cs="Times New Roman"/>
-        </w:rPr>
-      </w:pPr>
-      <w:proofErr w:type="spellStart"/>
-      <w:r>
-        <w:rPr>
-          <w:rFonts w:ascii="Times New Roman" w:hAnsi="Times New Roman" w:cs="Times New Roman"/>
-        </w:rPr>
-        <w:t>Meningkatkan</w:t>
-      </w:r>
-      <w:proofErr w:type="spellEnd"/>
-      <w:r>
-        <w:rPr>
-          <w:rFonts w:ascii="Times New Roman" w:hAnsi="Times New Roman" w:cs="Times New Roman"/>
-        </w:rPr>
-        <w:t xml:space="preserve"> </w:t>
-      </w:r>
-      <w:proofErr w:type="spellStart"/>
-      <w:r>
-        <w:rPr>
-          <w:rFonts w:ascii="Times New Roman" w:hAnsi="Times New Roman" w:cs="Times New Roman"/>
-        </w:rPr>
-        <w:t>kualitas</w:t>
-      </w:r>
-      <w:proofErr w:type="spellEnd"/>
-      <w:r>
-        <w:rPr>
-          <w:rFonts w:ascii="Times New Roman" w:hAnsi="Times New Roman" w:cs="Times New Roman"/>
-        </w:rPr>
-        <w:t xml:space="preserve"> dan </w:t>
-      </w:r>
-      <w:proofErr w:type="spellStart"/>
-      <w:r>
-        <w:rPr>
-          <w:rFonts w:ascii="Times New Roman" w:hAnsi="Times New Roman" w:cs="Times New Roman"/>
-        </w:rPr>
-        <w:t>efektivitas</w:t>
-      </w:r>
-      <w:proofErr w:type="spellEnd"/>
-      <w:r>
-        <w:rPr>
-          <w:rFonts w:ascii="Times New Roman" w:hAnsi="Times New Roman" w:cs="Times New Roman"/>
-        </w:rPr>
-        <w:t xml:space="preserve"> </w:t>
-      </w:r>
-      <w:proofErr w:type="spellStart"/>
-      <w:r>
-        <w:rPr>
-          <w:rFonts w:ascii="Times New Roman" w:hAnsi="Times New Roman" w:cs="Times New Roman"/>
-        </w:rPr>
-        <w:t>pemantauan</w:t>
-      </w:r>
-      <w:proofErr w:type="spellEnd"/>
-      <w:r>
-        <w:rPr>
-          <w:rFonts w:ascii="Times New Roman" w:hAnsi="Times New Roman" w:cs="Times New Roman"/>
-        </w:rPr>
-        <w:t xml:space="preserve"> </w:t>
-      </w:r>
-      <w:proofErr w:type="spellStart"/>
-      <w:r>
-        <w:rPr>
-          <w:rFonts w:ascii="Times New Roman" w:hAnsi="Times New Roman" w:cs="Times New Roman"/>
-        </w:rPr>
-        <w:t>keamanan</w:t>
-      </w:r>
-      <w:proofErr w:type="spellEnd"/>
-      <w:r>
-        <w:rPr>
-          <w:rFonts w:ascii="Times New Roman" w:hAnsi="Times New Roman" w:cs="Times New Roman"/>
-        </w:rPr>
-        <w:t xml:space="preserve"> di </w:t>
-      </w:r>
-      <w:proofErr w:type="spellStart"/>
-      <w:r>
-        <w:rPr>
-          <w:rFonts w:ascii="Times New Roman" w:hAnsi="Times New Roman" w:cs="Times New Roman"/>
-        </w:rPr>
-        <w:t>lingkungan</w:t>
-      </w:r>
-      <w:proofErr w:type="spellEnd"/>
-      <w:r>
-        <w:rPr>
-          <w:rFonts w:ascii="Times New Roman" w:hAnsi="Times New Roman" w:cs="Times New Roman"/>
-        </w:rPr>
-        <w:t xml:space="preserve"> </w:t>
-      </w:r>
-      <w:proofErr w:type="spellStart"/>
-      <w:r>
-        <w:rPr>
-          <w:rFonts w:ascii="Times New Roman" w:hAnsi="Times New Roman" w:cs="Times New Roman"/>
-        </w:rPr>
-        <w:t>rumah</w:t>
-      </w:r>
-      <w:proofErr w:type="spellEnd"/>
-      <w:r>
-        <w:rPr>
-          <w:rFonts w:ascii="Times New Roman" w:hAnsi="Times New Roman" w:cs="Times New Roman"/>
-        </w:rPr>
-        <w:t xml:space="preserve"> </w:t>
-      </w:r>
-      <w:proofErr w:type="spellStart"/>
-      <w:r>
-        <w:rPr>
-          <w:rFonts w:ascii="Times New Roman" w:hAnsi="Times New Roman" w:cs="Times New Roman"/>
-        </w:rPr>
-        <w:t>sakit</w:t>
-      </w:r>
-      <w:proofErr w:type="spellEnd"/>
-      <w:r>
-        <w:rPr>
-          <w:rFonts w:ascii="Times New Roman" w:hAnsi="Times New Roman" w:cs="Times New Roman"/>
-        </w:rPr>
-        <w:t>.</w:t>
-      </w:r>
-    </w:p>
-    <w:p>
-      <w:pPr>
-        <w:pStyle w:val="ListParagraph"/>
-        <w:ind w:left="1080"/>
         <w:rPr>
           <w:rFonts w:ascii="Times New Roman" w:hAnsi="Times New Roman" w:cs="Times New Roman"/>
         </w:rPr>
@@ -3535,7 +3780,7 @@
                     <pic:cNvPicPr/>
                   </pic:nvPicPr>
                   <pic:blipFill>
-                    <a:blip r:embed="rId7">
+                    <a:blip r:embed="rId8">
                       <a:extLst>
                         <a:ext uri="{28A0092B-C50C-407E-A947-70E740481C1C}">
                           <a14:useLocalDpi xmlns:a14="http://schemas.microsoft.com/office/drawing/2010/main" val="0"/>
@@ -3642,13 +3887,7 @@
         <w:jc w:val="both"/>
       </w:pPr>
       <w:r>
-        <w:t>RSU</w:t>
-      </w:r>
-      <w:r>
-        <w:t>P</w:t>
-      </w:r>
-      <w:r>
-        <w:t xml:space="preserve"> NTB </w:t>
+        <w:t xml:space="preserve">RSUP NTB </w:t>
       </w:r>
       <w:proofErr w:type="spellStart"/>
       <w:r>
@@ -4038,13 +4277,7 @@
       </w:r>
       <w:proofErr w:type="spellEnd"/>
       <w:r>
-        <w:t>, RSU</w:t>
-      </w:r>
-      <w:r>
-        <w:t>P</w:t>
-      </w:r>
-      <w:r>
-        <w:t xml:space="preserve"> NTB </w:t>
+        <w:t xml:space="preserve">, RSUP NTB </w:t>
       </w:r>
       <w:proofErr w:type="spellStart"/>
       <w:r>
@@ -4694,19 +4927,7 @@
         <w:rPr>
           <w:rFonts w:ascii="Times New Roman" w:hAnsi="Times New Roman" w:cs="Times New Roman"/>
         </w:rPr>
-        <w:t>RSU</w:t>
-      </w:r>
-      <w:r>
-        <w:rPr>
-          <w:rFonts w:ascii="Times New Roman" w:hAnsi="Times New Roman" w:cs="Times New Roman"/>
-        </w:rPr>
-        <w:t xml:space="preserve">P </w:t>
-      </w:r>
-      <w:r>
-        <w:rPr>
-          <w:rFonts w:ascii="Times New Roman" w:hAnsi="Times New Roman" w:cs="Times New Roman"/>
-        </w:rPr>
-        <w:t xml:space="preserve">NTB </w:t>
+        <w:t xml:space="preserve">RSUP NTB </w:t>
       </w:r>
       <w:proofErr w:type="spellStart"/>
       <w:r>
@@ -5073,19 +5294,7 @@
         <w:rPr>
           <w:rFonts w:ascii="Times New Roman" w:hAnsi="Times New Roman" w:cs="Times New Roman"/>
         </w:rPr>
-        <w:t>RSU</w:t>
-      </w:r>
-      <w:r>
-        <w:rPr>
-          <w:rFonts w:ascii="Times New Roman" w:hAnsi="Times New Roman" w:cs="Times New Roman"/>
-        </w:rPr>
-        <w:t>P</w:t>
-      </w:r>
-      <w:r>
-        <w:rPr>
-          <w:rFonts w:ascii="Times New Roman" w:hAnsi="Times New Roman" w:cs="Times New Roman"/>
-        </w:rPr>
-        <w:t xml:space="preserve"> NTB </w:t>
+        <w:t xml:space="preserve">RSUP NTB </w:t>
       </w:r>
       <w:proofErr w:type="spellStart"/>
       <w:r>
@@ -5396,19 +5605,7 @@
         <w:rPr>
           <w:rFonts w:ascii="Times New Roman" w:hAnsi="Times New Roman" w:cs="Times New Roman"/>
         </w:rPr>
-        <w:t>RSU</w:t>
-      </w:r>
-      <w:r>
-        <w:rPr>
-          <w:rFonts w:ascii="Times New Roman" w:hAnsi="Times New Roman" w:cs="Times New Roman"/>
-        </w:rPr>
-        <w:t>P</w:t>
-      </w:r>
-      <w:r>
-        <w:rPr>
-          <w:rFonts w:ascii="Times New Roman" w:hAnsi="Times New Roman" w:cs="Times New Roman"/>
-        </w:rPr>
-        <w:t xml:space="preserve"> NTB </w:t>
+        <w:t xml:space="preserve">RSUP NTB </w:t>
       </w:r>
       <w:proofErr w:type="spellStart"/>
       <w:r>
@@ -5769,19 +5966,7 @@
         <w:rPr>
           <w:rFonts w:ascii="Times New Roman" w:hAnsi="Times New Roman" w:cs="Times New Roman"/>
         </w:rPr>
-        <w:t xml:space="preserve"> RSU</w:t>
-      </w:r>
-      <w:r>
-        <w:rPr>
-          <w:rFonts w:ascii="Times New Roman" w:hAnsi="Times New Roman" w:cs="Times New Roman"/>
-        </w:rPr>
-        <w:t>P</w:t>
-      </w:r>
-      <w:r>
-        <w:rPr>
-          <w:rFonts w:ascii="Times New Roman" w:hAnsi="Times New Roman" w:cs="Times New Roman"/>
-        </w:rPr>
-        <w:t xml:space="preserve"> NTB, </w:t>
+        <w:t xml:space="preserve"> RSUP NTB, </w:t>
       </w:r>
       <w:proofErr w:type="spellStart"/>
       <w:r>
@@ -5994,19 +6179,7 @@
         <w:rPr>
           <w:rFonts w:ascii="Times New Roman" w:hAnsi="Times New Roman" w:cs="Times New Roman"/>
         </w:rPr>
-        <w:t>RSU</w:t>
-      </w:r>
-      <w:r>
-        <w:rPr>
-          <w:rFonts w:ascii="Times New Roman" w:hAnsi="Times New Roman" w:cs="Times New Roman"/>
-        </w:rPr>
-        <w:t>P</w:t>
-      </w:r>
-      <w:r>
-        <w:rPr>
-          <w:rFonts w:ascii="Times New Roman" w:hAnsi="Times New Roman" w:cs="Times New Roman"/>
-        </w:rPr>
-        <w:t xml:space="preserve"> NTB juga </w:t>
+        <w:t xml:space="preserve">RSUP NTB juga </w:t>
       </w:r>
       <w:proofErr w:type="spellStart"/>
       <w:r>
@@ -6255,19 +6428,7 @@
         <w:rPr>
           <w:rFonts w:ascii="Times New Roman" w:hAnsi="Times New Roman" w:cs="Times New Roman"/>
         </w:rPr>
-        <w:t>, RSU</w:t>
-      </w:r>
-      <w:r>
-        <w:rPr>
-          <w:rFonts w:ascii="Times New Roman" w:hAnsi="Times New Roman" w:cs="Times New Roman"/>
-        </w:rPr>
-        <w:t>P</w:t>
-      </w:r>
-      <w:r>
-        <w:rPr>
-          <w:rFonts w:ascii="Times New Roman" w:hAnsi="Times New Roman" w:cs="Times New Roman"/>
-        </w:rPr>
-        <w:t xml:space="preserve"> NTB juga </w:t>
+        <w:t xml:space="preserve">, RSUP NTB juga </w:t>
       </w:r>
       <w:proofErr w:type="spellStart"/>
       <w:r>
@@ -6561,7 +6722,7 @@
                     <pic:cNvPicPr/>
                   </pic:nvPicPr>
                   <pic:blipFill>
-                    <a:blip r:embed="rId8" cstate="print">
+                    <a:blip r:embed="rId9" cstate="print">
                       <a:extLst>
                         <a:ext uri="{28A0092B-C50C-407E-A947-70E740481C1C}">
                           <a14:useLocalDpi xmlns:a14="http://schemas.microsoft.com/office/drawing/2010/main" val="0"/>
@@ -8189,6 +8350,92 @@
     </w:lvl>
   </w:abstractNum>
   <w:abstractNum w:abstractNumId="2" w15:restartNumberingAfterBreak="0">
+    <w:nsid w:val="09261E1E"/>
+    <w:multiLevelType w:val="hybridMultilevel"/>
+    <w:tmpl w:val="56101EFA"/>
+    <w:lvl w:ilvl="0" w:tplc="3809000F">
+      <w:start w:val="1"/>
+      <w:numFmt w:val="decimal"/>
+      <w:lvlText w:val="%1."/>
+      <w:lvlJc w:val="left"/>
+      <w:pPr>
+        <w:ind w:left="1146" w:hanging="360"/>
+      </w:pPr>
+    </w:lvl>
+    <w:lvl w:ilvl="1" w:tplc="38090019" w:tentative="1">
+      <w:start w:val="1"/>
+      <w:numFmt w:val="lowerLetter"/>
+      <w:lvlText w:val="%2."/>
+      <w:lvlJc w:val="left"/>
+      <w:pPr>
+        <w:ind w:left="1866" w:hanging="360"/>
+      </w:pPr>
+    </w:lvl>
+    <w:lvl w:ilvl="2" w:tplc="3809001B" w:tentative="1">
+      <w:start w:val="1"/>
+      <w:numFmt w:val="lowerRoman"/>
+      <w:lvlText w:val="%3."/>
+      <w:lvlJc w:val="right"/>
+      <w:pPr>
+        <w:ind w:left="2586" w:hanging="180"/>
+      </w:pPr>
+    </w:lvl>
+    <w:lvl w:ilvl="3" w:tplc="3809000F" w:tentative="1">
+      <w:start w:val="1"/>
+      <w:numFmt w:val="decimal"/>
+      <w:lvlText w:val="%4."/>
+      <w:lvlJc w:val="left"/>
+      <w:pPr>
+        <w:ind w:left="3306" w:hanging="360"/>
+      </w:pPr>
+    </w:lvl>
+    <w:lvl w:ilvl="4" w:tplc="38090019" w:tentative="1">
+      <w:start w:val="1"/>
+      <w:numFmt w:val="lowerLetter"/>
+      <w:lvlText w:val="%5."/>
+      <w:lvlJc w:val="left"/>
+      <w:pPr>
+        <w:ind w:left="4026" w:hanging="360"/>
+      </w:pPr>
+    </w:lvl>
+    <w:lvl w:ilvl="5" w:tplc="3809001B" w:tentative="1">
+      <w:start w:val="1"/>
+      <w:numFmt w:val="lowerRoman"/>
+      <w:lvlText w:val="%6."/>
+      <w:lvlJc w:val="right"/>
+      <w:pPr>
+        <w:ind w:left="4746" w:hanging="180"/>
+      </w:pPr>
+    </w:lvl>
+    <w:lvl w:ilvl="6" w:tplc="3809000F" w:tentative="1">
+      <w:start w:val="1"/>
+      <w:numFmt w:val="decimal"/>
+      <w:lvlText w:val="%7."/>
+      <w:lvlJc w:val="left"/>
+      <w:pPr>
+        <w:ind w:left="5466" w:hanging="360"/>
+      </w:pPr>
+    </w:lvl>
+    <w:lvl w:ilvl="7" w:tplc="38090019" w:tentative="1">
+      <w:start w:val="1"/>
+      <w:numFmt w:val="lowerLetter"/>
+      <w:lvlText w:val="%8."/>
+      <w:lvlJc w:val="left"/>
+      <w:pPr>
+        <w:ind w:left="6186" w:hanging="360"/>
+      </w:pPr>
+    </w:lvl>
+    <w:lvl w:ilvl="8" w:tplc="3809001B" w:tentative="1">
+      <w:start w:val="1"/>
+      <w:numFmt w:val="lowerRoman"/>
+      <w:lvlText w:val="%9."/>
+      <w:lvlJc w:val="right"/>
+      <w:pPr>
+        <w:ind w:left="6906" w:hanging="180"/>
+      </w:pPr>
+    </w:lvl>
+  </w:abstractNum>
+  <w:abstractNum w:abstractNumId="3" w15:restartNumberingAfterBreak="0">
     <w:nsid w:val="16196642"/>
     <w:multiLevelType w:val="hybridMultilevel"/>
     <w:tmpl w:val="823E0CB6"/>
@@ -8274,7 +8521,7 @@
       </w:pPr>
     </w:lvl>
   </w:abstractNum>
-  <w:abstractNum w:abstractNumId="3" w15:restartNumberingAfterBreak="0">
+  <w:abstractNum w:abstractNumId="4" w15:restartNumberingAfterBreak="0">
     <w:nsid w:val="17D5713D"/>
     <w:multiLevelType w:val="hybridMultilevel"/>
     <w:tmpl w:val="42508866"/>
@@ -8365,7 +8612,7 @@
       </w:pPr>
     </w:lvl>
   </w:abstractNum>
-  <w:abstractNum w:abstractNumId="4" w15:restartNumberingAfterBreak="0">
+  <w:abstractNum w:abstractNumId="5" w15:restartNumberingAfterBreak="0">
     <w:nsid w:val="19B90594"/>
     <w:multiLevelType w:val="hybridMultilevel"/>
     <w:tmpl w:val="7A4C5994"/>
@@ -8387,7 +8634,7 @@
         <w:ind w:left="1440" w:hanging="360"/>
       </w:pPr>
     </w:lvl>
-    <w:lvl w:ilvl="2" w:tplc="3809001B" w:tentative="1">
+    <w:lvl w:ilvl="2" w:tplc="3809001B">
       <w:start w:val="1"/>
       <w:numFmt w:val="lowerRoman"/>
       <w:lvlText w:val="%3."/>
@@ -8451,7 +8698,7 @@
       </w:pPr>
     </w:lvl>
   </w:abstractNum>
-  <w:abstractNum w:abstractNumId="5" w15:restartNumberingAfterBreak="0">
+  <w:abstractNum w:abstractNumId="6" w15:restartNumberingAfterBreak="0">
     <w:nsid w:val="256D0A11"/>
     <w:multiLevelType w:val="multilevel"/>
     <w:tmpl w:val="A514953E"/>
@@ -8564,7 +8811,7 @@
       </w:rPr>
     </w:lvl>
   </w:abstractNum>
-  <w:abstractNum w:abstractNumId="6" w15:restartNumberingAfterBreak="0">
+  <w:abstractNum w:abstractNumId="7" w15:restartNumberingAfterBreak="0">
     <w:nsid w:val="278373A7"/>
     <w:multiLevelType w:val="hybridMultilevel"/>
     <w:tmpl w:val="2736954E"/>
@@ -8650,7 +8897,93 @@
       </w:pPr>
     </w:lvl>
   </w:abstractNum>
-  <w:abstractNum w:abstractNumId="7" w15:restartNumberingAfterBreak="0">
+  <w:abstractNum w:abstractNumId="8" w15:restartNumberingAfterBreak="0">
+    <w:nsid w:val="314F5554"/>
+    <w:multiLevelType w:val="hybridMultilevel"/>
+    <w:tmpl w:val="7CE623F2"/>
+    <w:lvl w:ilvl="0" w:tplc="3809000F">
+      <w:start w:val="1"/>
+      <w:numFmt w:val="decimal"/>
+      <w:lvlText w:val="%1."/>
+      <w:lvlJc w:val="left"/>
+      <w:pPr>
+        <w:ind w:left="1146" w:hanging="360"/>
+      </w:pPr>
+    </w:lvl>
+    <w:lvl w:ilvl="1" w:tplc="38090019" w:tentative="1">
+      <w:start w:val="1"/>
+      <w:numFmt w:val="lowerLetter"/>
+      <w:lvlText w:val="%2."/>
+      <w:lvlJc w:val="left"/>
+      <w:pPr>
+        <w:ind w:left="1866" w:hanging="360"/>
+      </w:pPr>
+    </w:lvl>
+    <w:lvl w:ilvl="2" w:tplc="3809001B" w:tentative="1">
+      <w:start w:val="1"/>
+      <w:numFmt w:val="lowerRoman"/>
+      <w:lvlText w:val="%3."/>
+      <w:lvlJc w:val="right"/>
+      <w:pPr>
+        <w:ind w:left="2586" w:hanging="180"/>
+      </w:pPr>
+    </w:lvl>
+    <w:lvl w:ilvl="3" w:tplc="3809000F" w:tentative="1">
+      <w:start w:val="1"/>
+      <w:numFmt w:val="decimal"/>
+      <w:lvlText w:val="%4."/>
+      <w:lvlJc w:val="left"/>
+      <w:pPr>
+        <w:ind w:left="3306" w:hanging="360"/>
+      </w:pPr>
+    </w:lvl>
+    <w:lvl w:ilvl="4" w:tplc="38090019" w:tentative="1">
+      <w:start w:val="1"/>
+      <w:numFmt w:val="lowerLetter"/>
+      <w:lvlText w:val="%5."/>
+      <w:lvlJc w:val="left"/>
+      <w:pPr>
+        <w:ind w:left="4026" w:hanging="360"/>
+      </w:pPr>
+    </w:lvl>
+    <w:lvl w:ilvl="5" w:tplc="3809001B" w:tentative="1">
+      <w:start w:val="1"/>
+      <w:numFmt w:val="lowerRoman"/>
+      <w:lvlText w:val="%6."/>
+      <w:lvlJc w:val="right"/>
+      <w:pPr>
+        <w:ind w:left="4746" w:hanging="180"/>
+      </w:pPr>
+    </w:lvl>
+    <w:lvl w:ilvl="6" w:tplc="3809000F" w:tentative="1">
+      <w:start w:val="1"/>
+      <w:numFmt w:val="decimal"/>
+      <w:lvlText w:val="%7."/>
+      <w:lvlJc w:val="left"/>
+      <w:pPr>
+        <w:ind w:left="5466" w:hanging="360"/>
+      </w:pPr>
+    </w:lvl>
+    <w:lvl w:ilvl="7" w:tplc="38090019" w:tentative="1">
+      <w:start w:val="1"/>
+      <w:numFmt w:val="lowerLetter"/>
+      <w:lvlText w:val="%8."/>
+      <w:lvlJc w:val="left"/>
+      <w:pPr>
+        <w:ind w:left="6186" w:hanging="360"/>
+      </w:pPr>
+    </w:lvl>
+    <w:lvl w:ilvl="8" w:tplc="3809001B" w:tentative="1">
+      <w:start w:val="1"/>
+      <w:numFmt w:val="lowerRoman"/>
+      <w:lvlText w:val="%9."/>
+      <w:lvlJc w:val="right"/>
+      <w:pPr>
+        <w:ind w:left="6906" w:hanging="180"/>
+      </w:pPr>
+    </w:lvl>
+  </w:abstractNum>
+  <w:abstractNum w:abstractNumId="9" w15:restartNumberingAfterBreak="0">
     <w:nsid w:val="40F94881"/>
     <w:multiLevelType w:val="hybridMultilevel"/>
     <w:tmpl w:val="E77AD048"/>
@@ -8736,7 +9069,7 @@
       </w:pPr>
     </w:lvl>
   </w:abstractNum>
-  <w:abstractNum w:abstractNumId="8" w15:restartNumberingAfterBreak="0">
+  <w:abstractNum w:abstractNumId="10" w15:restartNumberingAfterBreak="0">
     <w:nsid w:val="4647648B"/>
     <w:multiLevelType w:val="hybridMultilevel"/>
     <w:tmpl w:val="40E88B8C"/>
@@ -8825,7 +9158,7 @@
       </w:pPr>
     </w:lvl>
   </w:abstractNum>
-  <w:abstractNum w:abstractNumId="9" w15:restartNumberingAfterBreak="0">
+  <w:abstractNum w:abstractNumId="11" w15:restartNumberingAfterBreak="0">
     <w:nsid w:val="484E1ABC"/>
     <w:multiLevelType w:val="multilevel"/>
     <w:tmpl w:val="BCDE3952"/>
@@ -8974,7 +9307,7 @@
       </w:rPr>
     </w:lvl>
   </w:abstractNum>
-  <w:abstractNum w:abstractNumId="10" w15:restartNumberingAfterBreak="0">
+  <w:abstractNum w:abstractNumId="12" w15:restartNumberingAfterBreak="0">
     <w:nsid w:val="49E359A7"/>
     <w:multiLevelType w:val="hybridMultilevel"/>
     <w:tmpl w:val="272C30B0"/>
@@ -9060,7 +9393,7 @@
       </w:pPr>
     </w:lvl>
   </w:abstractNum>
-  <w:abstractNum w:abstractNumId="11" w15:restartNumberingAfterBreak="0">
+  <w:abstractNum w:abstractNumId="13" w15:restartNumberingAfterBreak="0">
     <w:nsid w:val="4A5C67B1"/>
     <w:multiLevelType w:val="hybridMultilevel"/>
     <w:tmpl w:val="576C66F6"/>
@@ -9146,7 +9479,139 @@
       </w:pPr>
     </w:lvl>
   </w:abstractNum>
-  <w:abstractNum w:abstractNumId="12" w15:restartNumberingAfterBreak="0">
+  <w:abstractNum w:abstractNumId="14" w15:restartNumberingAfterBreak="0">
+    <w:nsid w:val="4E723041"/>
+    <w:multiLevelType w:val="multilevel"/>
+    <w:tmpl w:val="EAEC1460"/>
+    <w:lvl w:ilvl="0">
+      <w:start w:val="1"/>
+      <w:numFmt w:val="decimal"/>
+      <w:lvlText w:val="%1"/>
+      <w:lvlJc w:val="left"/>
+      <w:pPr>
+        <w:ind w:left="1144" w:hanging="576"/>
+      </w:pPr>
+      <w:rPr>
+        <w:rFonts w:hint="default"/>
+        <w:lang w:val="id" w:eastAsia="en-US" w:bidi="ar-SA"/>
+      </w:rPr>
+    </w:lvl>
+    <w:lvl w:ilvl="1">
+      <w:start w:val="1"/>
+      <w:numFmt w:val="decimal"/>
+      <w:lvlText w:val="%1.%2"/>
+      <w:lvlJc w:val="left"/>
+      <w:pPr>
+        <w:ind w:left="1144" w:hanging="576"/>
+      </w:pPr>
+      <w:rPr>
+        <w:rFonts w:ascii="Times New Roman" w:eastAsia="Times New Roman" w:hAnsi="Times New Roman" w:cs="Times New Roman" w:hint="default"/>
+        <w:b/>
+        <w:bCs/>
+        <w:i w:val="0"/>
+        <w:iCs w:val="0"/>
+        <w:spacing w:val="0"/>
+        <w:w w:val="100"/>
+        <w:sz w:val="24"/>
+        <w:szCs w:val="24"/>
+        <w:lang w:val="id" w:eastAsia="en-US" w:bidi="ar-SA"/>
+      </w:rPr>
+    </w:lvl>
+    <w:lvl w:ilvl="2">
+      <w:start w:val="1"/>
+      <w:numFmt w:val="decimal"/>
+      <w:lvlText w:val="%3."/>
+      <w:lvlJc w:val="left"/>
+      <w:pPr>
+        <w:ind w:left="1497" w:hanging="360"/>
+      </w:pPr>
+      <w:rPr>
+        <w:rFonts w:ascii="Times New Roman" w:eastAsia="Times New Roman" w:hAnsi="Times New Roman" w:cs="Times New Roman" w:hint="default"/>
+        <w:b w:val="0"/>
+        <w:bCs w:val="0"/>
+        <w:i w:val="0"/>
+        <w:iCs w:val="0"/>
+        <w:spacing w:val="0"/>
+        <w:w w:val="100"/>
+        <w:sz w:val="24"/>
+        <w:szCs w:val="24"/>
+        <w:lang w:val="id" w:eastAsia="en-US" w:bidi="ar-SA"/>
+      </w:rPr>
+    </w:lvl>
+    <w:lvl w:ilvl="3">
+      <w:numFmt w:val="bullet"/>
+      <w:lvlText w:val="•"/>
+      <w:lvlJc w:val="left"/>
+      <w:pPr>
+        <w:ind w:left="3182" w:hanging="360"/>
+      </w:pPr>
+      <w:rPr>
+        <w:rFonts w:hint="default"/>
+        <w:lang w:val="id" w:eastAsia="en-US" w:bidi="ar-SA"/>
+      </w:rPr>
+    </w:lvl>
+    <w:lvl w:ilvl="4">
+      <w:numFmt w:val="bullet"/>
+      <w:lvlText w:val="•"/>
+      <w:lvlJc w:val="left"/>
+      <w:pPr>
+        <w:ind w:left="4024" w:hanging="360"/>
+      </w:pPr>
+      <w:rPr>
+        <w:rFonts w:hint="default"/>
+        <w:lang w:val="id" w:eastAsia="en-US" w:bidi="ar-SA"/>
+      </w:rPr>
+    </w:lvl>
+    <w:lvl w:ilvl="5">
+      <w:numFmt w:val="bullet"/>
+      <w:lvlText w:val="•"/>
+      <w:lvlJc w:val="left"/>
+      <w:pPr>
+        <w:ind w:left="4865" w:hanging="360"/>
+      </w:pPr>
+      <w:rPr>
+        <w:rFonts w:hint="default"/>
+        <w:lang w:val="id" w:eastAsia="en-US" w:bidi="ar-SA"/>
+      </w:rPr>
+    </w:lvl>
+    <w:lvl w:ilvl="6">
+      <w:numFmt w:val="bullet"/>
+      <w:lvlText w:val="•"/>
+      <w:lvlJc w:val="left"/>
+      <w:pPr>
+        <w:ind w:left="5707" w:hanging="360"/>
+      </w:pPr>
+      <w:rPr>
+        <w:rFonts w:hint="default"/>
+        <w:lang w:val="id" w:eastAsia="en-US" w:bidi="ar-SA"/>
+      </w:rPr>
+    </w:lvl>
+    <w:lvl w:ilvl="7">
+      <w:numFmt w:val="bullet"/>
+      <w:lvlText w:val="•"/>
+      <w:lvlJc w:val="left"/>
+      <w:pPr>
+        <w:ind w:left="6548" w:hanging="360"/>
+      </w:pPr>
+      <w:rPr>
+        <w:rFonts w:hint="default"/>
+        <w:lang w:val="id" w:eastAsia="en-US" w:bidi="ar-SA"/>
+      </w:rPr>
+    </w:lvl>
+    <w:lvl w:ilvl="8">
+      <w:numFmt w:val="bullet"/>
+      <w:lvlText w:val="•"/>
+      <w:lvlJc w:val="left"/>
+      <w:pPr>
+        <w:ind w:left="7390" w:hanging="360"/>
+      </w:pPr>
+      <w:rPr>
+        <w:rFonts w:hint="default"/>
+        <w:lang w:val="id" w:eastAsia="en-US" w:bidi="ar-SA"/>
+      </w:rPr>
+    </w:lvl>
+  </w:abstractNum>
+  <w:abstractNum w:abstractNumId="15" w15:restartNumberingAfterBreak="0">
     <w:nsid w:val="53A46FA9"/>
     <w:multiLevelType w:val="hybridMultilevel"/>
     <w:tmpl w:val="CC5C75D6"/>
@@ -9168,7 +9633,7 @@
         <w:ind w:left="1440" w:hanging="360"/>
       </w:pPr>
     </w:lvl>
-    <w:lvl w:ilvl="2" w:tplc="3809001B" w:tentative="1">
+    <w:lvl w:ilvl="2" w:tplc="3809001B">
       <w:start w:val="1"/>
       <w:numFmt w:val="lowerRoman"/>
       <w:lvlText w:val="%3."/>
@@ -9232,7 +9697,7 @@
       </w:pPr>
     </w:lvl>
   </w:abstractNum>
-  <w:abstractNum w:abstractNumId="13" w15:restartNumberingAfterBreak="0">
+  <w:abstractNum w:abstractNumId="16" w15:restartNumberingAfterBreak="0">
     <w:nsid w:val="63E81913"/>
     <w:multiLevelType w:val="multilevel"/>
     <w:tmpl w:val="3809001F"/>
@@ -9318,7 +9783,7 @@
       </w:pPr>
     </w:lvl>
   </w:abstractNum>
-  <w:abstractNum w:abstractNumId="14" w15:restartNumberingAfterBreak="0">
+  <w:abstractNum w:abstractNumId="17" w15:restartNumberingAfterBreak="0">
     <w:nsid w:val="67363F36"/>
     <w:multiLevelType w:val="hybridMultilevel"/>
     <w:tmpl w:val="557E35B0"/>
@@ -9404,7 +9869,139 @@
       </w:pPr>
     </w:lvl>
   </w:abstractNum>
-  <w:abstractNum w:abstractNumId="15" w15:restartNumberingAfterBreak="0">
+  <w:abstractNum w:abstractNumId="18" w15:restartNumberingAfterBreak="0">
+    <w:nsid w:val="67B607F9"/>
+    <w:multiLevelType w:val="multilevel"/>
+    <w:tmpl w:val="EAEC1460"/>
+    <w:lvl w:ilvl="0">
+      <w:start w:val="1"/>
+      <w:numFmt w:val="decimal"/>
+      <w:lvlText w:val="%1"/>
+      <w:lvlJc w:val="left"/>
+      <w:pPr>
+        <w:ind w:left="1144" w:hanging="576"/>
+      </w:pPr>
+      <w:rPr>
+        <w:rFonts w:hint="default"/>
+        <w:lang w:val="id" w:eastAsia="en-US" w:bidi="ar-SA"/>
+      </w:rPr>
+    </w:lvl>
+    <w:lvl w:ilvl="1">
+      <w:start w:val="1"/>
+      <w:numFmt w:val="decimal"/>
+      <w:lvlText w:val="%1.%2"/>
+      <w:lvlJc w:val="left"/>
+      <w:pPr>
+        <w:ind w:left="1144" w:hanging="576"/>
+      </w:pPr>
+      <w:rPr>
+        <w:rFonts w:ascii="Times New Roman" w:eastAsia="Times New Roman" w:hAnsi="Times New Roman" w:cs="Times New Roman" w:hint="default"/>
+        <w:b/>
+        <w:bCs/>
+        <w:i w:val="0"/>
+        <w:iCs w:val="0"/>
+        <w:spacing w:val="0"/>
+        <w:w w:val="100"/>
+        <w:sz w:val="24"/>
+        <w:szCs w:val="24"/>
+        <w:lang w:val="id" w:eastAsia="en-US" w:bidi="ar-SA"/>
+      </w:rPr>
+    </w:lvl>
+    <w:lvl w:ilvl="2">
+      <w:start w:val="1"/>
+      <w:numFmt w:val="decimal"/>
+      <w:lvlText w:val="%3."/>
+      <w:lvlJc w:val="left"/>
+      <w:pPr>
+        <w:ind w:left="1497" w:hanging="360"/>
+      </w:pPr>
+      <w:rPr>
+        <w:rFonts w:ascii="Times New Roman" w:eastAsia="Times New Roman" w:hAnsi="Times New Roman" w:cs="Times New Roman" w:hint="default"/>
+        <w:b w:val="0"/>
+        <w:bCs w:val="0"/>
+        <w:i w:val="0"/>
+        <w:iCs w:val="0"/>
+        <w:spacing w:val="0"/>
+        <w:w w:val="100"/>
+        <w:sz w:val="24"/>
+        <w:szCs w:val="24"/>
+        <w:lang w:val="id" w:eastAsia="en-US" w:bidi="ar-SA"/>
+      </w:rPr>
+    </w:lvl>
+    <w:lvl w:ilvl="3">
+      <w:numFmt w:val="bullet"/>
+      <w:lvlText w:val="•"/>
+      <w:lvlJc w:val="left"/>
+      <w:pPr>
+        <w:ind w:left="3182" w:hanging="360"/>
+      </w:pPr>
+      <w:rPr>
+        <w:rFonts w:hint="default"/>
+        <w:lang w:val="id" w:eastAsia="en-US" w:bidi="ar-SA"/>
+      </w:rPr>
+    </w:lvl>
+    <w:lvl w:ilvl="4">
+      <w:numFmt w:val="bullet"/>
+      <w:lvlText w:val="•"/>
+      <w:lvlJc w:val="left"/>
+      <w:pPr>
+        <w:ind w:left="4024" w:hanging="360"/>
+      </w:pPr>
+      <w:rPr>
+        <w:rFonts w:hint="default"/>
+        <w:lang w:val="id" w:eastAsia="en-US" w:bidi="ar-SA"/>
+      </w:rPr>
+    </w:lvl>
+    <w:lvl w:ilvl="5">
+      <w:numFmt w:val="bullet"/>
+      <w:lvlText w:val="•"/>
+      <w:lvlJc w:val="left"/>
+      <w:pPr>
+        <w:ind w:left="4865" w:hanging="360"/>
+      </w:pPr>
+      <w:rPr>
+        <w:rFonts w:hint="default"/>
+        <w:lang w:val="id" w:eastAsia="en-US" w:bidi="ar-SA"/>
+      </w:rPr>
+    </w:lvl>
+    <w:lvl w:ilvl="6">
+      <w:numFmt w:val="bullet"/>
+      <w:lvlText w:val="•"/>
+      <w:lvlJc w:val="left"/>
+      <w:pPr>
+        <w:ind w:left="5707" w:hanging="360"/>
+      </w:pPr>
+      <w:rPr>
+        <w:rFonts w:hint="default"/>
+        <w:lang w:val="id" w:eastAsia="en-US" w:bidi="ar-SA"/>
+      </w:rPr>
+    </w:lvl>
+    <w:lvl w:ilvl="7">
+      <w:numFmt w:val="bullet"/>
+      <w:lvlText w:val="•"/>
+      <w:lvlJc w:val="left"/>
+      <w:pPr>
+        <w:ind w:left="6548" w:hanging="360"/>
+      </w:pPr>
+      <w:rPr>
+        <w:rFonts w:hint="default"/>
+        <w:lang w:val="id" w:eastAsia="en-US" w:bidi="ar-SA"/>
+      </w:rPr>
+    </w:lvl>
+    <w:lvl w:ilvl="8">
+      <w:numFmt w:val="bullet"/>
+      <w:lvlText w:val="•"/>
+      <w:lvlJc w:val="left"/>
+      <w:pPr>
+        <w:ind w:left="7390" w:hanging="360"/>
+      </w:pPr>
+      <w:rPr>
+        <w:rFonts w:hint="default"/>
+        <w:lang w:val="id" w:eastAsia="en-US" w:bidi="ar-SA"/>
+      </w:rPr>
+    </w:lvl>
+  </w:abstractNum>
+  <w:abstractNum w:abstractNumId="19" w15:restartNumberingAfterBreak="0">
     <w:nsid w:val="71577423"/>
     <w:multiLevelType w:val="multilevel"/>
     <w:tmpl w:val="1F4E4B3A"/>
@@ -9493,52 +10090,64 @@
     </w:lvl>
   </w:abstractNum>
   <w:num w:numId="1" w16cid:durableId="1739205456">
+    <w:abstractNumId w:val="6"/>
+  </w:num>
+  <w:num w:numId="2" w16cid:durableId="579215601">
+    <w:abstractNumId w:val="16"/>
+  </w:num>
+  <w:num w:numId="3" w16cid:durableId="218132777">
+    <w:abstractNumId w:val="19"/>
+  </w:num>
+  <w:num w:numId="4" w16cid:durableId="1611159291">
     <w:abstractNumId w:val="5"/>
   </w:num>
-  <w:num w:numId="2" w16cid:durableId="579215601">
-    <w:abstractNumId w:val="13"/>
-  </w:num>
-  <w:num w:numId="3" w16cid:durableId="218132777">
+  <w:num w:numId="5" w16cid:durableId="1580822106">
     <w:abstractNumId w:val="15"/>
   </w:num>
-  <w:num w:numId="4" w16cid:durableId="1611159291">
-    <w:abstractNumId w:val="4"/>
-  </w:num>
-  <w:num w:numId="5" w16cid:durableId="1580822106">
-    <w:abstractNumId w:val="12"/>
-  </w:num>
   <w:num w:numId="6" w16cid:durableId="804665454">
-    <w:abstractNumId w:val="9"/>
+    <w:abstractNumId w:val="11"/>
   </w:num>
   <w:num w:numId="7" w16cid:durableId="46687958">
     <w:abstractNumId w:val="1"/>
   </w:num>
   <w:num w:numId="8" w16cid:durableId="401412399">
-    <w:abstractNumId w:val="3"/>
+    <w:abstractNumId w:val="4"/>
   </w:num>
   <w:num w:numId="9" w16cid:durableId="1927570689">
-    <w:abstractNumId w:val="6"/>
+    <w:abstractNumId w:val="7"/>
   </w:num>
   <w:num w:numId="10" w16cid:durableId="1071580204">
-    <w:abstractNumId w:val="11"/>
+    <w:abstractNumId w:val="13"/>
   </w:num>
   <w:num w:numId="11" w16cid:durableId="1287275186">
-    <w:abstractNumId w:val="8"/>
+    <w:abstractNumId w:val="10"/>
   </w:num>
   <w:num w:numId="12" w16cid:durableId="1270770190">
-    <w:abstractNumId w:val="14"/>
+    <w:abstractNumId w:val="17"/>
   </w:num>
   <w:num w:numId="13" w16cid:durableId="1389693934">
-    <w:abstractNumId w:val="10"/>
+    <w:abstractNumId w:val="12"/>
   </w:num>
   <w:num w:numId="14" w16cid:durableId="845247495">
-    <w:abstractNumId w:val="7"/>
+    <w:abstractNumId w:val="9"/>
   </w:num>
   <w:num w:numId="15" w16cid:durableId="1343359376">
     <w:abstractNumId w:val="0"/>
   </w:num>
   <w:num w:numId="16" w16cid:durableId="1308587983">
+    <w:abstractNumId w:val="3"/>
+  </w:num>
+  <w:num w:numId="17" w16cid:durableId="393166089">
+    <w:abstractNumId w:val="14"/>
+  </w:num>
+  <w:num w:numId="18" w16cid:durableId="317925354">
     <w:abstractNumId w:val="2"/>
+  </w:num>
+  <w:num w:numId="19" w16cid:durableId="2119522388">
+    <w:abstractNumId w:val="18"/>
+  </w:num>
+  <w:num w:numId="20" w16cid:durableId="587690416">
+    <w:abstractNumId w:val="8"/>
   </w:num>
 </w:numbering>
 </file>
@@ -9629,7 +10238,7 @@
     <w:lsdException w:name="Closing" w:semiHidden="1" w:unhideWhenUsed="1"/>
     <w:lsdException w:name="Signature" w:semiHidden="1" w:unhideWhenUsed="1"/>
     <w:lsdException w:name="Default Paragraph Font" w:semiHidden="1" w:uiPriority="1" w:unhideWhenUsed="1"/>
-    <w:lsdException w:name="Body Text" w:semiHidden="1" w:unhideWhenUsed="1"/>
+    <w:lsdException w:name="Body Text" w:semiHidden="1" w:uiPriority="0" w:unhideWhenUsed="1"/>
     <w:lsdException w:name="Body Text Indent" w:semiHidden="1" w:unhideWhenUsed="1"/>
     <w:lsdException w:name="List Continue" w:semiHidden="1" w:unhideWhenUsed="1"/>
     <w:lsdException w:name="List Continue 2" w:semiHidden="1" w:unhideWhenUsed="1"/>
@@ -10150,6 +10759,7 @@
   <w:style w:type="character" w:default="1" w:styleId="DefaultParagraphFont">
     <w:name w:val="Default Paragraph Font"/>
     <w:uiPriority w:val="1"/>
+    <w:semiHidden/>
     <w:unhideWhenUsed/>
   </w:style>
   <w:style w:type="table" w:default="1" w:styleId="TableNormal">
@@ -10514,6 +11124,33 @@
       <w:bCs/>
     </w:rPr>
   </w:style>
+  <w:style w:type="paragraph" w:styleId="BodyText">
+    <w:name w:val="Body Text"/>
+    <w:basedOn w:val="Normal"/>
+    <w:link w:val="BodyTextChar"/>
+    <w:rsid w:val="0063268E"/>
+    <w:pPr>
+      <w:spacing w:after="120" w:line="240" w:lineRule="auto"/>
+    </w:pPr>
+    <w:rPr>
+      <w:rFonts w:ascii="Times New Roman" w:eastAsia="Times New Roman" w:hAnsi="Times New Roman" w:cs="Times New Roman"/>
+      <w:kern w:val="0"/>
+      <w:lang w:val="en-US"/>
+      <w14:ligatures w14:val="none"/>
+    </w:rPr>
+  </w:style>
+  <w:style w:type="character" w:customStyle="1" w:styleId="BodyTextChar">
+    <w:name w:val="Body Text Char"/>
+    <w:basedOn w:val="DefaultParagraphFont"/>
+    <w:link w:val="BodyText"/>
+    <w:rsid w:val="0063268E"/>
+    <w:rPr>
+      <w:rFonts w:ascii="Times New Roman" w:eastAsia="Times New Roman" w:hAnsi="Times New Roman" w:cs="Times New Roman"/>
+      <w:kern w:val="0"/>
+      <w:lang w:val="en-US"/>
+      <w14:ligatures w14:val="none"/>
+    </w:rPr>
+  </w:style>
 </w:styles>
 </file>
 

--- a/File KKP/LAPOORAN KKP-Hazrul.docx
+++ b/File KKP/LAPOORAN KKP-Hazrul.docx
@@ -35,42 +35,35 @@
           <w:b/>
           <w:bCs/>
         </w:rPr>
-        <w:t>DESIGN IMPLEMENTASI MONITORING CAMERA CCTV PADA RSUP NTB</w:t>
-      </w:r>
-    </w:p>
-    <w:p>
-      <w:pPr>
-        <w:jc w:val="center"/>
+        <w:t xml:space="preserve">DESIGN IMPLEMENTASI MONITORING </w:t>
+      </w:r>
+      <w:r>
         <w:rPr>
           <w:rFonts w:ascii="Times New Roman" w:hAnsi="Times New Roman" w:cs="Times New Roman"/>
           <w:b/>
           <w:bCs/>
         </w:rPr>
-      </w:pPr>
-    </w:p>
-    <w:p>
-      <w:pPr>
-        <w:jc w:val="center"/>
+        <w:t>K</w:t>
+      </w:r>
+      <w:r>
         <w:rPr>
           <w:rFonts w:ascii="Times New Roman" w:hAnsi="Times New Roman" w:cs="Times New Roman"/>
           <w:b/>
           <w:bCs/>
         </w:rPr>
-      </w:pPr>
-    </w:p>
-    <w:p>
-      <w:pPr>
-        <w:jc w:val="center"/>
+        <w:t>AMERA CCTV PADA R</w:t>
+      </w:r>
+      <w:r>
         <w:rPr>
           <w:rFonts w:ascii="Times New Roman" w:hAnsi="Times New Roman" w:cs="Times New Roman"/>
           <w:b/>
           <w:bCs/>
         </w:rPr>
-      </w:pPr>
-    </w:p>
-    <w:p>
-      <w:pPr>
-        <w:jc w:val="center"/>
+        <w:t xml:space="preserve">UMAH SAKIT UMUM DAERAH PROVINSI NUSA TENGGARA BARAT </w:t>
+      </w:r>
+    </w:p>
+    <w:p>
+      <w:pPr>
         <w:rPr>
           <w:rFonts w:ascii="Times New Roman" w:hAnsi="Times New Roman" w:cs="Times New Roman"/>
           <w:b/>
@@ -80,7 +73,6 @@
     </w:p>
     <w:p>
       <w:pPr>
-        <w:jc w:val="center"/>
         <w:rPr>
           <w:rFonts w:ascii="Times New Roman" w:hAnsi="Times New Roman" w:cs="Times New Roman"/>
           <w:b/>
@@ -97,13 +89,23 @@
           <w:bCs/>
         </w:rPr>
       </w:pPr>
+    </w:p>
+    <w:p>
+      <w:pPr>
+        <w:jc w:val="center"/>
+        <w:rPr>
+          <w:rFonts w:ascii="Times New Roman" w:hAnsi="Times New Roman" w:cs="Times New Roman"/>
+          <w:b/>
+          <w:bCs/>
+        </w:rPr>
+      </w:pPr>
       <w:r>
         <w:rPr>
           <w:rFonts w:cs="Times New Roman"/>
           <w:noProof/>
         </w:rPr>
         <w:drawing>
-          <wp:inline distT="0" distB="0" distL="0" distR="0" wp14:anchorId="135A9A1F" wp14:editId="15D74066">
+          <wp:inline distT="0" distB="0" distL="0" distR="0" wp14:anchorId="03912BDE" wp14:editId="734C82F7">
             <wp:extent cx="2057400" cy="2188724"/>
             <wp:effectExtent l="0" t="0" r="0" b="0"/>
             <wp:docPr id="10" name="Picture 10"/>
@@ -164,62 +166,62 @@
           <w:bCs/>
         </w:rPr>
       </w:pPr>
-      <w:r>
+    </w:p>
+    <w:p>
+      <w:pPr>
+        <w:jc w:val="center"/>
         <w:rPr>
           <w:rFonts w:ascii="Times New Roman" w:hAnsi="Times New Roman" w:cs="Times New Roman"/>
           <w:b/>
           <w:bCs/>
         </w:rPr>
-        <w:t>OLEH:</w:t>
-      </w:r>
-    </w:p>
-    <w:p>
-      <w:pPr>
-        <w:jc w:val="center"/>
+      </w:pPr>
+      <w:r>
         <w:rPr>
           <w:rFonts w:ascii="Times New Roman" w:hAnsi="Times New Roman" w:cs="Times New Roman"/>
           <w:b/>
           <w:bCs/>
         </w:rPr>
-      </w:pPr>
-      <w:proofErr w:type="spellStart"/>
-      <w:r>
+        <w:t>OLEH:</w:t>
+      </w:r>
+    </w:p>
+    <w:p>
+      <w:pPr>
+        <w:jc w:val="center"/>
         <w:rPr>
           <w:rFonts w:ascii="Times New Roman" w:hAnsi="Times New Roman" w:cs="Times New Roman"/>
           <w:b/>
           <w:bCs/>
         </w:rPr>
-        <w:t>Hazrul</w:t>
-      </w:r>
-      <w:proofErr w:type="spellEnd"/>
+      </w:pPr>
+      <w:proofErr w:type="spellStart"/>
       <w:r>
         <w:rPr>
           <w:rFonts w:ascii="Times New Roman" w:hAnsi="Times New Roman" w:cs="Times New Roman"/>
           <w:b/>
           <w:bCs/>
         </w:rPr>
-        <w:t xml:space="preserve"> Hafid </w:t>
-      </w:r>
-      <w:proofErr w:type="spellStart"/>
+        <w:t>Hazrul</w:t>
+      </w:r>
+      <w:proofErr w:type="spellEnd"/>
       <w:r>
         <w:rPr>
           <w:rFonts w:ascii="Times New Roman" w:hAnsi="Times New Roman" w:cs="Times New Roman"/>
           <w:b/>
           <w:bCs/>
         </w:rPr>
-        <w:t>Januarta</w:t>
-      </w:r>
-      <w:proofErr w:type="spellEnd"/>
-    </w:p>
-    <w:p>
-      <w:pPr>
-        <w:jc w:val="center"/>
+        <w:t xml:space="preserve"> Hafid </w:t>
+      </w:r>
+      <w:proofErr w:type="spellStart"/>
+      <w:r>
         <w:rPr>
           <w:rFonts w:ascii="Times New Roman" w:hAnsi="Times New Roman" w:cs="Times New Roman"/>
           <w:b/>
           <w:bCs/>
         </w:rPr>
-      </w:pPr>
+        <w:t>Januarta</w:t>
+      </w:r>
+      <w:proofErr w:type="spellEnd"/>
     </w:p>
     <w:p>
       <w:pPr>
@@ -270,14 +272,15 @@
           <w:bCs/>
         </w:rPr>
       </w:pPr>
-      <w:r>
+    </w:p>
+    <w:p>
+      <w:pPr>
         <w:rPr>
           <w:rFonts w:ascii="Times New Roman" w:hAnsi="Times New Roman" w:cs="Times New Roman"/>
           <w:b/>
           <w:bCs/>
         </w:rPr>
-        <w:t>PROGRAM STUDI ILMU KOMPUTER</w:t>
-      </w:r>
+      </w:pPr>
     </w:p>
     <w:p>
       <w:pPr>
@@ -288,88 +291,95 @@
           <w:bCs/>
         </w:rPr>
       </w:pPr>
-      <w:r>
+    </w:p>
+    <w:p>
+      <w:pPr>
+        <w:jc w:val="center"/>
         <w:rPr>
           <w:rFonts w:ascii="Times New Roman" w:hAnsi="Times New Roman" w:cs="Times New Roman"/>
           <w:b/>
           <w:bCs/>
         </w:rPr>
-        <w:t>FAKULTAS TEKNIK</w:t>
-      </w:r>
-    </w:p>
-    <w:p>
-      <w:pPr>
-        <w:jc w:val="center"/>
+      </w:pPr>
+      <w:r>
         <w:rPr>
           <w:rFonts w:ascii="Times New Roman" w:hAnsi="Times New Roman" w:cs="Times New Roman"/>
           <w:b/>
           <w:bCs/>
         </w:rPr>
-      </w:pPr>
-      <w:r>
+        <w:t>PROGRAM STUDI ILMU KOMPUTER</w:t>
+      </w:r>
+    </w:p>
+    <w:p>
+      <w:pPr>
+        <w:jc w:val="center"/>
         <w:rPr>
           <w:rFonts w:ascii="Times New Roman" w:hAnsi="Times New Roman" w:cs="Times New Roman"/>
           <w:b/>
           <w:bCs/>
         </w:rPr>
-        <w:t>UNIVERSITAS BUMIGORA</w:t>
-      </w:r>
-    </w:p>
-    <w:p>
-      <w:pPr>
-        <w:jc w:val="center"/>
+      </w:pPr>
+      <w:r>
         <w:rPr>
           <w:rFonts w:ascii="Times New Roman" w:hAnsi="Times New Roman" w:cs="Times New Roman"/>
           <w:b/>
           <w:bCs/>
         </w:rPr>
-      </w:pPr>
-      <w:r>
+        <w:t>FAKULTAS TEKNIK</w:t>
+      </w:r>
+    </w:p>
+    <w:p>
+      <w:pPr>
+        <w:jc w:val="center"/>
         <w:rPr>
           <w:rFonts w:ascii="Times New Roman" w:hAnsi="Times New Roman" w:cs="Times New Roman"/>
           <w:b/>
           <w:bCs/>
         </w:rPr>
-        <w:t>MATARAM</w:t>
-      </w:r>
-    </w:p>
-    <w:p>
-      <w:pPr>
-        <w:jc w:val="center"/>
+      </w:pPr>
+      <w:r>
         <w:rPr>
           <w:rFonts w:ascii="Times New Roman" w:hAnsi="Times New Roman" w:cs="Times New Roman"/>
           <w:b/>
           <w:bCs/>
         </w:rPr>
-        <w:sectPr>
-          <w:pgSz w:w="11906" w:h="16838"/>
-          <w:pgMar w:top="1701" w:right="1701" w:bottom="1701" w:left="2268" w:header="709" w:footer="709" w:gutter="0"/>
-          <w:cols w:space="708"/>
-          <w:docGrid w:linePitch="360"/>
-        </w:sectPr>
-      </w:pPr>
-      <w:r>
+        <w:t>UNIVERSITAS BUMIGORA</w:t>
+      </w:r>
+    </w:p>
+    <w:p>
+      <w:pPr>
+        <w:jc w:val="center"/>
         <w:rPr>
           <w:rFonts w:ascii="Times New Roman" w:hAnsi="Times New Roman" w:cs="Times New Roman"/>
           <w:b/>
           <w:bCs/>
         </w:rPr>
+      </w:pPr>
+      <w:r>
+        <w:rPr>
+          <w:rFonts w:ascii="Times New Roman" w:hAnsi="Times New Roman" w:cs="Times New Roman"/>
+          <w:b/>
+          <w:bCs/>
+        </w:rPr>
+        <w:t>MATARAM</w:t>
+      </w:r>
+    </w:p>
+    <w:p>
+      <w:pPr>
+        <w:jc w:val="center"/>
+      </w:pPr>
+      <w:r>
         <w:t>2025</w:t>
       </w:r>
+      <w:r>
+        <w:br w:type="page"/>
+      </w:r>
     </w:p>
     <w:p>
       <w:pPr>
         <w:pStyle w:val="Heading1"/>
-        <w:rPr>
-          <w:rFonts w:cs="Times New Roman"/>
-          <w:szCs w:val="24"/>
-        </w:rPr>
-      </w:pPr>
-      <w:r>
-        <w:rPr>
-          <w:rFonts w:cs="Times New Roman"/>
-          <w:szCs w:val="24"/>
-        </w:rPr>
+      </w:pPr>
+      <w:r>
         <w:lastRenderedPageBreak/>
         <w:t>KATA PENGANTAR</w:t>
       </w:r>
@@ -433,7 +443,7 @@
         <w:pStyle w:val="ListParagraph"/>
         <w:numPr>
           <w:ilvl w:val="0"/>
-          <w:numId w:val="16"/>
+          <w:numId w:val="3"/>
         </w:numPr>
         <w:spacing w:line="360" w:lineRule="auto"/>
         <w:ind w:left="360"/>
@@ -456,7 +466,7 @@
         <w:pStyle w:val="ListParagraph"/>
         <w:numPr>
           <w:ilvl w:val="0"/>
-          <w:numId w:val="16"/>
+          <w:numId w:val="3"/>
         </w:numPr>
         <w:spacing w:line="360" w:lineRule="auto"/>
         <w:ind w:left="360"/>
@@ -479,7 +489,7 @@
         <w:pStyle w:val="ListParagraph"/>
         <w:numPr>
           <w:ilvl w:val="0"/>
-          <w:numId w:val="16"/>
+          <w:numId w:val="3"/>
         </w:numPr>
         <w:spacing w:line="360" w:lineRule="auto"/>
         <w:ind w:left="360"/>
@@ -502,7 +512,7 @@
         <w:pStyle w:val="ListParagraph"/>
         <w:numPr>
           <w:ilvl w:val="0"/>
-          <w:numId w:val="16"/>
+          <w:numId w:val="3"/>
         </w:numPr>
         <w:spacing w:line="360" w:lineRule="auto"/>
         <w:ind w:left="360"/>
@@ -525,7 +535,7 @@
         <w:pStyle w:val="ListParagraph"/>
         <w:numPr>
           <w:ilvl w:val="0"/>
-          <w:numId w:val="16"/>
+          <w:numId w:val="3"/>
         </w:numPr>
         <w:spacing w:line="360" w:lineRule="auto"/>
         <w:ind w:left="360"/>
@@ -548,7 +558,7 @@
         <w:pStyle w:val="ListParagraph"/>
         <w:numPr>
           <w:ilvl w:val="0"/>
-          <w:numId w:val="16"/>
+          <w:numId w:val="3"/>
         </w:numPr>
         <w:spacing w:line="360" w:lineRule="auto"/>
         <w:ind w:left="360"/>
@@ -614,7 +624,7 @@
         <w:pStyle w:val="ListParagraph"/>
         <w:numPr>
           <w:ilvl w:val="0"/>
-          <w:numId w:val="16"/>
+          <w:numId w:val="3"/>
         </w:numPr>
         <w:spacing w:line="360" w:lineRule="auto"/>
         <w:ind w:left="360"/>
@@ -637,7 +647,7 @@
         <w:pStyle w:val="ListParagraph"/>
         <w:numPr>
           <w:ilvl w:val="0"/>
-          <w:numId w:val="16"/>
+          <w:numId w:val="3"/>
         </w:numPr>
         <w:spacing w:line="360" w:lineRule="auto"/>
         <w:ind w:left="360"/>
@@ -832,136 +842,88 @@
               <w:t>Penulis</w:t>
             </w:r>
             <w:proofErr w:type="spellEnd"/>
+            <w:r>
+              <w:rPr>
+                <w:rFonts w:ascii="Times New Roman" w:hAnsi="Times New Roman" w:cs="Times New Roman"/>
+              </w:rPr>
+              <w:t>,</w:t>
+            </w:r>
           </w:p>
         </w:tc>
       </w:tr>
     </w:tbl>
     <w:p>
-      <w:pPr>
-        <w:jc w:val="both"/>
-        <w:rPr>
-          <w:rFonts w:ascii="Times New Roman" w:hAnsi="Times New Roman" w:cs="Times New Roman"/>
-        </w:rPr>
+      <w:r>
+        <w:br w:type="page"/>
+      </w:r>
+    </w:p>
+    <w:p>
+      <w:pPr>
+        <w:pStyle w:val="Heading1"/>
+      </w:pPr>
+      <w:r>
+        <w:lastRenderedPageBreak/>
+        <w:t>DAFTAR ISI</w:t>
+      </w:r>
+    </w:p>
+    <w:p/>
+    <w:p>
+      <w:r>
+        <w:br w:type="page"/>
+      </w:r>
+    </w:p>
+    <w:p>
+      <w:pPr>
+        <w:pStyle w:val="Heading1"/>
+      </w:pPr>
+      <w:r>
+        <w:lastRenderedPageBreak/>
+        <w:t>DAFTAR TABLE</w:t>
+      </w:r>
+    </w:p>
+    <w:p>
+      <w:r>
+        <w:br w:type="page"/>
+      </w:r>
+    </w:p>
+    <w:p>
+      <w:pPr>
+        <w:pStyle w:val="Heading1"/>
+      </w:pPr>
+      <w:r>
+        <w:lastRenderedPageBreak/>
+        <w:t>DAFTAR GAMBAR</w:t>
+      </w:r>
+    </w:p>
+    <w:p>
+      <w:pPr>
+        <w:pStyle w:val="Heading1"/>
+        <w:jc w:val="left"/>
         <w:sectPr>
+          <w:footerReference w:type="default" r:id="rId8"/>
           <w:pgSz w:w="11906" w:h="16838"/>
           <w:pgMar w:top="1701" w:right="1701" w:bottom="1701" w:left="2268" w:header="709" w:footer="709" w:gutter="0"/>
+          <w:pgNumType w:fmt="lowerRoman" w:start="1"/>
           <w:cols w:space="708"/>
+          <w:titlePg/>
           <w:docGrid w:linePitch="360"/>
         </w:sectPr>
       </w:pPr>
     </w:p>
     <w:p>
+      <w:r>
+        <w:br w:type="page"/>
+      </w:r>
+    </w:p>
+    <w:p>
       <w:pPr>
         <w:pStyle w:val="Heading1"/>
-        <w:rPr>
-          <w:rFonts w:cs="Times New Roman"/>
-        </w:rPr>
-      </w:pPr>
-      <w:r>
-        <w:rPr>
-          <w:rFonts w:cs="Times New Roman"/>
-        </w:rPr>
-        <w:lastRenderedPageBreak/>
-        <w:t>DAFTAR ISI</w:t>
-      </w:r>
-    </w:p>
-    <w:p>
-      <w:pPr>
-        <w:rPr>
-          <w:rFonts w:ascii="Times New Roman" w:hAnsi="Times New Roman" w:cs="Times New Roman"/>
-        </w:rPr>
-        <w:sectPr>
-          <w:pgSz w:w="11906" w:h="16838"/>
-          <w:pgMar w:top="1701" w:right="1701" w:bottom="1701" w:left="2268" w:header="709" w:footer="709" w:gutter="0"/>
-          <w:cols w:space="708"/>
-          <w:docGrid w:linePitch="360"/>
-        </w:sectPr>
-      </w:pPr>
-    </w:p>
-    <w:p>
-      <w:pPr>
-        <w:pStyle w:val="Heading1"/>
-        <w:rPr>
-          <w:rFonts w:cs="Times New Roman"/>
-        </w:rPr>
-      </w:pPr>
-      <w:r>
-        <w:rPr>
-          <w:rFonts w:cs="Times New Roman"/>
-        </w:rPr>
-        <w:lastRenderedPageBreak/>
-        <w:t>DAFTAR TABEL</w:t>
-      </w:r>
-    </w:p>
-    <w:p>
-      <w:pPr>
-        <w:rPr>
-          <w:rFonts w:ascii="Times New Roman" w:hAnsi="Times New Roman" w:cs="Times New Roman"/>
-        </w:rPr>
-      </w:pPr>
-    </w:p>
-    <w:p>
-      <w:pPr>
-        <w:rPr>
-          <w:rFonts w:ascii="Times New Roman" w:hAnsi="Times New Roman" w:cs="Times New Roman"/>
-        </w:rPr>
-        <w:sectPr>
-          <w:pgSz w:w="11906" w:h="16838"/>
-          <w:pgMar w:top="1701" w:right="1701" w:bottom="1701" w:left="2268" w:header="709" w:footer="709" w:gutter="0"/>
-          <w:cols w:space="708"/>
-          <w:docGrid w:linePitch="360"/>
-        </w:sectPr>
-      </w:pPr>
-    </w:p>
-    <w:p>
-      <w:pPr>
-        <w:pStyle w:val="Heading1"/>
-        <w:rPr>
-          <w:rFonts w:cs="Times New Roman"/>
-        </w:rPr>
-      </w:pPr>
-      <w:r>
-        <w:rPr>
-          <w:rFonts w:cs="Times New Roman"/>
-        </w:rPr>
-        <w:lastRenderedPageBreak/>
-        <w:t>DAFTAR GAMBAR</w:t>
-      </w:r>
-    </w:p>
-    <w:p>
-      <w:pPr>
-        <w:rPr>
-          <w:rFonts w:ascii="Times New Roman" w:hAnsi="Times New Roman" w:cs="Times New Roman"/>
-        </w:rPr>
-        <w:sectPr>
-          <w:pgSz w:w="11906" w:h="16838"/>
-          <w:pgMar w:top="1701" w:right="1701" w:bottom="1701" w:left="2268" w:header="709" w:footer="709" w:gutter="0"/>
-          <w:cols w:space="708"/>
-          <w:docGrid w:linePitch="360"/>
-        </w:sectPr>
-      </w:pPr>
-    </w:p>
-    <w:p>
-      <w:pPr>
-        <w:pStyle w:val="Heading1"/>
-        <w:rPr>
-          <w:rFonts w:cs="Times New Roman"/>
-          <w:szCs w:val="24"/>
-        </w:rPr>
-      </w:pPr>
-      <w:r>
-        <w:rPr>
-          <w:rFonts w:cs="Times New Roman"/>
-          <w:szCs w:val="24"/>
-        </w:rPr>
+      </w:pPr>
+      <w:r>
         <w:lastRenderedPageBreak/>
         <w:t>BAB I</w:t>
       </w:r>
       <w:r>
-        <w:rPr>
-          <w:rFonts w:cs="Times New Roman"/>
-          <w:szCs w:val="24"/>
-        </w:rPr>
         <w:br/>
         <w:t>PENDAHULUAN</w:t>
       </w:r>
@@ -969,81 +931,60 @@
     <w:p>
       <w:pPr>
         <w:pStyle w:val="Heading2"/>
-        <w:rPr>
-          <w:rFonts w:cs="Times New Roman"/>
-        </w:rPr>
-      </w:pPr>
-      <w:proofErr w:type="spellStart"/>
-      <w:r>
-        <w:rPr>
-          <w:rFonts w:cs="Times New Roman"/>
-        </w:rPr>
+      </w:pPr>
+      <w:bookmarkStart w:id="0" w:name="_Hlk206226632"/>
+      <w:proofErr w:type="spellStart"/>
+      <w:r>
         <w:t>Latar</w:t>
       </w:r>
       <w:proofErr w:type="spellEnd"/>
       <w:r>
-        <w:rPr>
-          <w:rFonts w:cs="Times New Roman"/>
-        </w:rPr>
-        <w:t xml:space="preserve"> </w:t>
-      </w:r>
-      <w:proofErr w:type="spellStart"/>
-      <w:r>
-        <w:rPr>
-          <w:rFonts w:cs="Times New Roman"/>
-        </w:rPr>
+        <w:t xml:space="preserve"> </w:t>
+      </w:r>
+      <w:proofErr w:type="spellStart"/>
+      <w:r>
         <w:t>belakang</w:t>
       </w:r>
       <w:proofErr w:type="spellEnd"/>
       <w:r>
-        <w:rPr>
-          <w:rFonts w:cs="Times New Roman"/>
-        </w:rPr>
-        <w:t xml:space="preserve"> </w:t>
-      </w:r>
-      <w:proofErr w:type="spellStart"/>
-      <w:r>
-        <w:rPr>
-          <w:rFonts w:cs="Times New Roman"/>
-        </w:rPr>
+        <w:t xml:space="preserve"> </w:t>
+      </w:r>
+      <w:proofErr w:type="spellStart"/>
+      <w:r>
         <w:t>memilih</w:t>
       </w:r>
       <w:proofErr w:type="spellEnd"/>
       <w:r>
-        <w:rPr>
-          <w:rFonts w:cs="Times New Roman"/>
-        </w:rPr>
-        <w:t xml:space="preserve"> </w:t>
-      </w:r>
-      <w:proofErr w:type="spellStart"/>
-      <w:r>
-        <w:rPr>
-          <w:rFonts w:cs="Times New Roman"/>
-        </w:rPr>
+        <w:t xml:space="preserve"> </w:t>
+      </w:r>
+      <w:proofErr w:type="spellStart"/>
+      <w:r>
         <w:t>tempat</w:t>
       </w:r>
       <w:proofErr w:type="spellEnd"/>
       <w:r>
-        <w:rPr>
-          <w:rFonts w:cs="Times New Roman"/>
-        </w:rPr>
         <w:t xml:space="preserve"> KKP/</w:t>
       </w:r>
       <w:proofErr w:type="spellStart"/>
       <w:r>
-        <w:rPr>
-          <w:rFonts w:cs="Times New Roman"/>
-        </w:rPr>
         <w:t>Magang</w:t>
       </w:r>
-      <w:proofErr w:type="spellEnd"/>
-    </w:p>
-    <w:p>
-      <w:pPr>
+      <w:bookmarkEnd w:id="0"/>
+      <w:proofErr w:type="spellEnd"/>
+    </w:p>
+    <w:p>
+      <w:pPr>
+        <w:tabs>
+          <w:tab w:val="left" w:pos="709"/>
+        </w:tabs>
         <w:spacing w:line="360" w:lineRule="auto"/>
-        <w:ind w:left="426" w:firstLine="360"/>
+        <w:ind w:left="709" w:firstLine="360"/>
         <w:jc w:val="both"/>
-      </w:pPr>
+        <w:rPr>
+          <w:rFonts w:ascii="Times New Roman" w:hAnsi="Times New Roman" w:cs="Times New Roman"/>
+        </w:rPr>
+      </w:pPr>
+      <w:bookmarkStart w:id="1" w:name="_Hlk206227827"/>
       <w:proofErr w:type="spellStart"/>
       <w:r>
         <w:rPr>
@@ -1641,277 +1582,449 @@
       </w:r>
       <w:proofErr w:type="spellEnd"/>
       <w:r>
-        <w:t xml:space="preserve"> </w:t>
-      </w:r>
-      <w:proofErr w:type="spellStart"/>
-      <w:r>
+        <w:rPr>
+          <w:rFonts w:ascii="Times New Roman" w:hAnsi="Times New Roman" w:cs="Times New Roman"/>
+        </w:rPr>
+        <w:t xml:space="preserve"> </w:t>
+      </w:r>
+      <w:proofErr w:type="spellStart"/>
+      <w:r>
+        <w:rPr>
+          <w:rFonts w:ascii="Times New Roman" w:hAnsi="Times New Roman" w:cs="Times New Roman"/>
+        </w:rPr>
         <w:t>lingkungan</w:t>
       </w:r>
       <w:proofErr w:type="spellEnd"/>
       <w:r>
-        <w:t xml:space="preserve"> </w:t>
-      </w:r>
-      <w:proofErr w:type="spellStart"/>
-      <w:r>
+        <w:rPr>
+          <w:rFonts w:ascii="Times New Roman" w:hAnsi="Times New Roman" w:cs="Times New Roman"/>
+        </w:rPr>
+        <w:t xml:space="preserve"> </w:t>
+      </w:r>
+      <w:proofErr w:type="spellStart"/>
+      <w:r>
+        <w:rPr>
+          <w:rFonts w:ascii="Times New Roman" w:hAnsi="Times New Roman" w:cs="Times New Roman"/>
+        </w:rPr>
         <w:t>kerja</w:t>
       </w:r>
       <w:proofErr w:type="spellEnd"/>
       <w:r>
+        <w:rPr>
+          <w:rFonts w:ascii="Times New Roman" w:hAnsi="Times New Roman" w:cs="Times New Roman"/>
+        </w:rPr>
         <w:t xml:space="preserve">. </w:t>
       </w:r>
     </w:p>
     <w:p>
       <w:pPr>
-        <w:pStyle w:val="NormalWeb"/>
-        <w:ind w:left="426" w:firstLine="294"/>
+        <w:tabs>
+          <w:tab w:val="left" w:pos="709"/>
+        </w:tabs>
+        <w:ind w:left="709" w:firstLine="426"/>
         <w:jc w:val="both"/>
-      </w:pPr>
-      <w:proofErr w:type="spellStart"/>
-      <w:r>
+        <w:rPr>
+          <w:rFonts w:ascii="Times New Roman" w:hAnsi="Times New Roman" w:cs="Times New Roman"/>
+        </w:rPr>
+      </w:pPr>
+      <w:proofErr w:type="spellStart"/>
+      <w:r>
+        <w:rPr>
+          <w:rFonts w:ascii="Times New Roman" w:hAnsi="Times New Roman" w:cs="Times New Roman"/>
+        </w:rPr>
         <w:t>Alasan</w:t>
       </w:r>
       <w:proofErr w:type="spellEnd"/>
       <w:r>
-        <w:t xml:space="preserve"> </w:t>
-      </w:r>
-      <w:proofErr w:type="spellStart"/>
-      <w:r>
+        <w:rPr>
+          <w:rFonts w:ascii="Times New Roman" w:hAnsi="Times New Roman" w:cs="Times New Roman"/>
+        </w:rPr>
+        <w:t xml:space="preserve"> </w:t>
+      </w:r>
+      <w:proofErr w:type="spellStart"/>
+      <w:r>
+        <w:rPr>
+          <w:rFonts w:ascii="Times New Roman" w:hAnsi="Times New Roman" w:cs="Times New Roman"/>
+        </w:rPr>
         <w:t>penulis</w:t>
       </w:r>
       <w:proofErr w:type="spellEnd"/>
       <w:r>
-        <w:t xml:space="preserve"> </w:t>
-      </w:r>
-      <w:proofErr w:type="spellStart"/>
-      <w:r>
+        <w:rPr>
+          <w:rFonts w:ascii="Times New Roman" w:hAnsi="Times New Roman" w:cs="Times New Roman"/>
+        </w:rPr>
+        <w:t xml:space="preserve"> </w:t>
+      </w:r>
+      <w:proofErr w:type="spellStart"/>
+      <w:r>
+        <w:rPr>
+          <w:rFonts w:ascii="Times New Roman" w:hAnsi="Times New Roman" w:cs="Times New Roman"/>
+        </w:rPr>
         <w:t>memilih</w:t>
       </w:r>
       <w:proofErr w:type="spellEnd"/>
       <w:r>
-        <w:t xml:space="preserve"> </w:t>
-      </w:r>
-      <w:proofErr w:type="spellStart"/>
-      <w:r>
+        <w:rPr>
+          <w:rFonts w:ascii="Times New Roman" w:hAnsi="Times New Roman" w:cs="Times New Roman"/>
+        </w:rPr>
+        <w:t xml:space="preserve"> </w:t>
+      </w:r>
+      <w:proofErr w:type="spellStart"/>
+      <w:r>
+        <w:rPr>
+          <w:rFonts w:ascii="Times New Roman" w:hAnsi="Times New Roman" w:cs="Times New Roman"/>
+        </w:rPr>
         <w:t>instansi</w:t>
       </w:r>
       <w:proofErr w:type="spellEnd"/>
       <w:r>
-        <w:t xml:space="preserve"> </w:t>
-      </w:r>
-      <w:proofErr w:type="spellStart"/>
-      <w:r>
+        <w:rPr>
+          <w:rFonts w:ascii="Times New Roman" w:hAnsi="Times New Roman" w:cs="Times New Roman"/>
+        </w:rPr>
+        <w:t xml:space="preserve"> </w:t>
+      </w:r>
+      <w:proofErr w:type="spellStart"/>
+      <w:r>
+        <w:rPr>
+          <w:rFonts w:ascii="Times New Roman" w:hAnsi="Times New Roman" w:cs="Times New Roman"/>
+        </w:rPr>
         <w:t>ini</w:t>
       </w:r>
       <w:proofErr w:type="spellEnd"/>
       <w:r>
-        <w:t xml:space="preserve"> </w:t>
-      </w:r>
-      <w:proofErr w:type="spellStart"/>
-      <w:r>
+        <w:rPr>
+          <w:rFonts w:ascii="Times New Roman" w:hAnsi="Times New Roman" w:cs="Times New Roman"/>
+        </w:rPr>
+        <w:t xml:space="preserve"> </w:t>
+      </w:r>
+      <w:proofErr w:type="spellStart"/>
+      <w:r>
+        <w:rPr>
+          <w:rFonts w:ascii="Times New Roman" w:hAnsi="Times New Roman" w:cs="Times New Roman"/>
+        </w:rPr>
         <w:t>adalah</w:t>
       </w:r>
       <w:proofErr w:type="spellEnd"/>
       <w:r>
-        <w:t xml:space="preserve"> </w:t>
-      </w:r>
-      <w:proofErr w:type="spellStart"/>
-      <w:r>
+        <w:rPr>
+          <w:rFonts w:ascii="Times New Roman" w:hAnsi="Times New Roman" w:cs="Times New Roman"/>
+        </w:rPr>
+        <w:t xml:space="preserve"> </w:t>
+      </w:r>
+      <w:proofErr w:type="spellStart"/>
+      <w:r>
+        <w:rPr>
+          <w:rFonts w:ascii="Times New Roman" w:hAnsi="Times New Roman" w:cs="Times New Roman"/>
+        </w:rPr>
         <w:t>ingin</w:t>
       </w:r>
       <w:proofErr w:type="spellEnd"/>
       <w:r>
-        <w:t xml:space="preserve"> </w:t>
-      </w:r>
-      <w:proofErr w:type="spellStart"/>
-      <w:r>
+        <w:rPr>
+          <w:rFonts w:ascii="Times New Roman" w:hAnsi="Times New Roman" w:cs="Times New Roman"/>
+        </w:rPr>
+        <w:t xml:space="preserve"> </w:t>
+      </w:r>
+      <w:proofErr w:type="spellStart"/>
+      <w:r>
+        <w:rPr>
+          <w:rFonts w:ascii="Times New Roman" w:hAnsi="Times New Roman" w:cs="Times New Roman"/>
+        </w:rPr>
         <w:t>mengetahui</w:t>
       </w:r>
       <w:proofErr w:type="spellEnd"/>
       <w:r>
-        <w:t xml:space="preserve"> </w:t>
-      </w:r>
-      <w:proofErr w:type="spellStart"/>
-      <w:r>
+        <w:rPr>
+          <w:rFonts w:ascii="Times New Roman" w:hAnsi="Times New Roman" w:cs="Times New Roman"/>
+        </w:rPr>
+        <w:t xml:space="preserve"> </w:t>
+      </w:r>
+      <w:proofErr w:type="spellStart"/>
+      <w:r>
+        <w:rPr>
+          <w:rFonts w:ascii="Times New Roman" w:hAnsi="Times New Roman" w:cs="Times New Roman"/>
+        </w:rPr>
         <w:t>bagaimana</w:t>
       </w:r>
       <w:proofErr w:type="spellEnd"/>
       <w:r>
+        <w:rPr>
+          <w:rFonts w:ascii="Times New Roman" w:hAnsi="Times New Roman" w:cs="Times New Roman"/>
+        </w:rPr>
         <w:t xml:space="preserve"> dunia </w:t>
       </w:r>
       <w:proofErr w:type="spellStart"/>
       <w:r>
+        <w:rPr>
+          <w:rFonts w:ascii="Times New Roman" w:hAnsi="Times New Roman" w:cs="Times New Roman"/>
+        </w:rPr>
         <w:t>bekerja</w:t>
       </w:r>
       <w:proofErr w:type="spellEnd"/>
       <w:r>
+        <w:rPr>
+          <w:rFonts w:ascii="Times New Roman" w:hAnsi="Times New Roman" w:cs="Times New Roman"/>
+        </w:rPr>
         <w:t xml:space="preserve"> di </w:t>
       </w:r>
       <w:proofErr w:type="spellStart"/>
       <w:r>
+        <w:rPr>
+          <w:rFonts w:ascii="Times New Roman" w:hAnsi="Times New Roman" w:cs="Times New Roman"/>
+        </w:rPr>
         <w:t>instansi</w:t>
       </w:r>
       <w:proofErr w:type="spellEnd"/>
       <w:r>
-        <w:t xml:space="preserve"> </w:t>
-      </w:r>
-      <w:proofErr w:type="spellStart"/>
-      <w:r>
+        <w:rPr>
+          <w:rFonts w:ascii="Times New Roman" w:hAnsi="Times New Roman" w:cs="Times New Roman"/>
+        </w:rPr>
+        <w:t xml:space="preserve"> </w:t>
+      </w:r>
+      <w:proofErr w:type="spellStart"/>
+      <w:r>
+        <w:rPr>
+          <w:rFonts w:ascii="Times New Roman" w:hAnsi="Times New Roman" w:cs="Times New Roman"/>
+        </w:rPr>
         <w:t>pemerintahan</w:t>
       </w:r>
       <w:proofErr w:type="spellEnd"/>
       <w:r>
-        <w:t xml:space="preserve"> </w:t>
-      </w:r>
-      <w:proofErr w:type="spellStart"/>
-      <w:r>
+        <w:rPr>
+          <w:rFonts w:ascii="Times New Roman" w:hAnsi="Times New Roman" w:cs="Times New Roman"/>
+        </w:rPr>
+        <w:t xml:space="preserve"> </w:t>
+      </w:r>
+      <w:proofErr w:type="spellStart"/>
+      <w:r>
+        <w:rPr>
+          <w:rFonts w:ascii="Times New Roman" w:hAnsi="Times New Roman" w:cs="Times New Roman"/>
+        </w:rPr>
         <w:t>khususnya</w:t>
       </w:r>
       <w:proofErr w:type="spellEnd"/>
       <w:r>
+        <w:rPr>
+          <w:rFonts w:ascii="Times New Roman" w:hAnsi="Times New Roman" w:cs="Times New Roman"/>
+        </w:rPr>
         <w:t xml:space="preserve"> di </w:t>
       </w:r>
       <w:proofErr w:type="spellStart"/>
       <w:r>
+        <w:rPr>
+          <w:rFonts w:ascii="Times New Roman" w:hAnsi="Times New Roman" w:cs="Times New Roman"/>
+        </w:rPr>
         <w:t>bidang</w:t>
       </w:r>
       <w:proofErr w:type="spellEnd"/>
       <w:r>
-        <w:t xml:space="preserve"> </w:t>
-      </w:r>
-      <w:r>
-        <w:t xml:space="preserve">Kesehatan </w:t>
-      </w:r>
-      <w:proofErr w:type="spellStart"/>
-      <w:r>
+        <w:rPr>
+          <w:rFonts w:ascii="Times New Roman" w:hAnsi="Times New Roman" w:cs="Times New Roman"/>
+        </w:rPr>
+        <w:t xml:space="preserve"> Kesehatan </w:t>
+      </w:r>
+      <w:proofErr w:type="spellStart"/>
+      <w:r>
+        <w:rPr>
+          <w:rFonts w:ascii="Times New Roman" w:hAnsi="Times New Roman" w:cs="Times New Roman"/>
+        </w:rPr>
         <w:t>Rumah</w:t>
       </w:r>
       <w:proofErr w:type="spellEnd"/>
       <w:r>
-        <w:t xml:space="preserve"> </w:t>
-      </w:r>
-      <w:proofErr w:type="spellStart"/>
-      <w:r>
+        <w:rPr>
+          <w:rFonts w:ascii="Times New Roman" w:hAnsi="Times New Roman" w:cs="Times New Roman"/>
+        </w:rPr>
+        <w:t xml:space="preserve"> </w:t>
+      </w:r>
+      <w:proofErr w:type="spellStart"/>
+      <w:r>
+        <w:rPr>
+          <w:rFonts w:ascii="Times New Roman" w:hAnsi="Times New Roman" w:cs="Times New Roman"/>
+        </w:rPr>
         <w:t>Sakit</w:t>
       </w:r>
       <w:proofErr w:type="spellEnd"/>
       <w:r>
+        <w:rPr>
+          <w:rFonts w:ascii="Times New Roman" w:hAnsi="Times New Roman" w:cs="Times New Roman"/>
+        </w:rPr>
         <w:t xml:space="preserve"> Daerah </w:t>
       </w:r>
       <w:proofErr w:type="spellStart"/>
       <w:r>
+        <w:rPr>
+          <w:rFonts w:ascii="Times New Roman" w:hAnsi="Times New Roman" w:cs="Times New Roman"/>
+        </w:rPr>
         <w:t>Provinsi</w:t>
       </w:r>
       <w:proofErr w:type="spellEnd"/>
       <w:r>
-        <w:t xml:space="preserve"> NTB</w:t>
-      </w:r>
-      <w:r>
-        <w:t xml:space="preserve"> </w:t>
-      </w:r>
-      <w:proofErr w:type="spellStart"/>
-      <w:r>
+        <w:rPr>
+          <w:rFonts w:ascii="Times New Roman" w:hAnsi="Times New Roman" w:cs="Times New Roman"/>
+        </w:rPr>
+        <w:t xml:space="preserve"> NTB </w:t>
+      </w:r>
+      <w:proofErr w:type="spellStart"/>
+      <w:r>
+        <w:rPr>
+          <w:rFonts w:ascii="Times New Roman" w:hAnsi="Times New Roman" w:cs="Times New Roman"/>
+        </w:rPr>
         <w:t>untuk</w:t>
       </w:r>
       <w:proofErr w:type="spellEnd"/>
       <w:r>
-        <w:t xml:space="preserve"> </w:t>
-      </w:r>
-      <w:proofErr w:type="spellStart"/>
-      <w:r>
+        <w:rPr>
+          <w:rFonts w:ascii="Times New Roman" w:hAnsi="Times New Roman" w:cs="Times New Roman"/>
+        </w:rPr>
+        <w:t xml:space="preserve"> </w:t>
+      </w:r>
+      <w:proofErr w:type="spellStart"/>
+      <w:r>
+        <w:rPr>
+          <w:rFonts w:ascii="Times New Roman" w:hAnsi="Times New Roman" w:cs="Times New Roman"/>
+        </w:rPr>
         <w:t>mengetahui</w:t>
       </w:r>
       <w:proofErr w:type="spellEnd"/>
       <w:r>
-        <w:t xml:space="preserve"> </w:t>
-      </w:r>
-      <w:proofErr w:type="spellStart"/>
-      <w:r>
+        <w:rPr>
+          <w:rFonts w:ascii="Times New Roman" w:hAnsi="Times New Roman" w:cs="Times New Roman"/>
+        </w:rPr>
+        <w:t xml:space="preserve"> </w:t>
+      </w:r>
+      <w:proofErr w:type="spellStart"/>
+      <w:r>
+        <w:rPr>
+          <w:rFonts w:ascii="Times New Roman" w:hAnsi="Times New Roman" w:cs="Times New Roman"/>
+        </w:rPr>
         <w:t>bagaimana</w:t>
       </w:r>
       <w:proofErr w:type="spellEnd"/>
       <w:r>
-        <w:t xml:space="preserve"> </w:t>
-      </w:r>
-      <w:proofErr w:type="spellStart"/>
-      <w:r>
+        <w:rPr>
+          <w:rFonts w:ascii="Times New Roman" w:hAnsi="Times New Roman" w:cs="Times New Roman"/>
+        </w:rPr>
+        <w:t xml:space="preserve"> </w:t>
+      </w:r>
+      <w:proofErr w:type="spellStart"/>
+      <w:r>
+        <w:rPr>
+          <w:rFonts w:ascii="Times New Roman" w:hAnsi="Times New Roman" w:cs="Times New Roman"/>
+        </w:rPr>
         <w:t>cara</w:t>
       </w:r>
       <w:proofErr w:type="spellEnd"/>
       <w:r>
-        <w:t xml:space="preserve"> </w:t>
-      </w:r>
-      <w:proofErr w:type="spellStart"/>
-      <w:r>
+        <w:rPr>
+          <w:rFonts w:ascii="Times New Roman" w:hAnsi="Times New Roman" w:cs="Times New Roman"/>
+        </w:rPr>
+        <w:t xml:space="preserve"> </w:t>
+      </w:r>
+      <w:proofErr w:type="spellStart"/>
+      <w:r>
+        <w:rPr>
+          <w:rFonts w:ascii="Times New Roman" w:hAnsi="Times New Roman" w:cs="Times New Roman"/>
+        </w:rPr>
         <w:t>kerja</w:t>
       </w:r>
       <w:proofErr w:type="spellEnd"/>
       <w:r>
+        <w:rPr>
+          <w:rFonts w:ascii="Times New Roman" w:hAnsi="Times New Roman" w:cs="Times New Roman"/>
+        </w:rPr>
         <w:t xml:space="preserve"> divisi TIK </w:t>
       </w:r>
       <w:proofErr w:type="spellStart"/>
       <w:r>
+        <w:rPr>
+          <w:rFonts w:ascii="Times New Roman" w:hAnsi="Times New Roman" w:cs="Times New Roman"/>
+        </w:rPr>
         <w:t>membantu</w:t>
       </w:r>
       <w:proofErr w:type="spellEnd"/>
       <w:r>
-        <w:t xml:space="preserve"> </w:t>
-      </w:r>
-      <w:proofErr w:type="spellStart"/>
-      <w:r>
+        <w:rPr>
+          <w:rFonts w:ascii="Times New Roman" w:hAnsi="Times New Roman" w:cs="Times New Roman"/>
+        </w:rPr>
+        <w:t xml:space="preserve"> </w:t>
+      </w:r>
+      <w:proofErr w:type="spellStart"/>
+      <w:r>
+        <w:rPr>
+          <w:rFonts w:ascii="Times New Roman" w:hAnsi="Times New Roman" w:cs="Times New Roman"/>
+        </w:rPr>
         <w:t>pekerjaan</w:t>
       </w:r>
       <w:proofErr w:type="spellEnd"/>
       <w:r>
-        <w:t xml:space="preserve"> </w:t>
-      </w:r>
-      <w:proofErr w:type="spellStart"/>
-      <w:r>
+        <w:rPr>
+          <w:rFonts w:ascii="Times New Roman" w:hAnsi="Times New Roman" w:cs="Times New Roman"/>
+        </w:rPr>
+        <w:t xml:space="preserve"> </w:t>
+      </w:r>
+      <w:proofErr w:type="spellStart"/>
+      <w:r>
+        <w:rPr>
+          <w:rFonts w:ascii="Times New Roman" w:hAnsi="Times New Roman" w:cs="Times New Roman"/>
+        </w:rPr>
         <w:t>Rumah</w:t>
       </w:r>
       <w:proofErr w:type="spellEnd"/>
       <w:r>
-        <w:t xml:space="preserve"> </w:t>
-      </w:r>
-      <w:proofErr w:type="spellStart"/>
-      <w:r>
+        <w:rPr>
+          <w:rFonts w:ascii="Times New Roman" w:hAnsi="Times New Roman" w:cs="Times New Roman"/>
+        </w:rPr>
+        <w:t xml:space="preserve"> </w:t>
+      </w:r>
+      <w:proofErr w:type="spellStart"/>
+      <w:r>
+        <w:rPr>
+          <w:rFonts w:ascii="Times New Roman" w:hAnsi="Times New Roman" w:cs="Times New Roman"/>
+        </w:rPr>
         <w:t>Sakit</w:t>
       </w:r>
       <w:proofErr w:type="spellEnd"/>
       <w:r>
+        <w:rPr>
+          <w:rFonts w:ascii="Times New Roman" w:hAnsi="Times New Roman" w:cs="Times New Roman"/>
+        </w:rPr>
         <w:t xml:space="preserve"> di </w:t>
       </w:r>
       <w:proofErr w:type="spellStart"/>
       <w:r>
+        <w:rPr>
+          <w:rFonts w:ascii="Times New Roman" w:hAnsi="Times New Roman" w:cs="Times New Roman"/>
+        </w:rPr>
         <w:t>bidangnya</w:t>
       </w:r>
-      <w:proofErr w:type="spellEnd"/>
-    </w:p>
-    <w:p>
-      <w:pPr>
-        <w:pStyle w:val="NormalWeb"/>
-        <w:ind w:left="426" w:firstLine="294"/>
+      <w:bookmarkEnd w:id="1"/>
+      <w:proofErr w:type="spellEnd"/>
+    </w:p>
+    <w:p>
+      <w:pPr>
+        <w:tabs>
+          <w:tab w:val="left" w:pos="709"/>
+        </w:tabs>
         <w:jc w:val="both"/>
+        <w:rPr>
+          <w:rFonts w:ascii="Times New Roman" w:hAnsi="Times New Roman" w:cs="Times New Roman"/>
+        </w:rPr>
       </w:pPr>
     </w:p>
     <w:p>
       <w:pPr>
         <w:pStyle w:val="Heading2"/>
-        <w:rPr>
-          <w:rFonts w:cs="Times New Roman"/>
-        </w:rPr>
-      </w:pPr>
-      <w:proofErr w:type="spellStart"/>
-      <w:r>
-        <w:rPr>
-          <w:rFonts w:cs="Times New Roman"/>
-        </w:rPr>
+      </w:pPr>
+      <w:proofErr w:type="spellStart"/>
+      <w:r>
         <w:t>Tujuan</w:t>
       </w:r>
       <w:proofErr w:type="spellEnd"/>
     </w:p>
     <w:p>
       <w:pPr>
-        <w:ind w:left="426"/>
+        <w:ind w:left="709"/>
         <w:rPr>
           <w:rFonts w:ascii="Times New Roman" w:hAnsi="Times New Roman" w:cs="Times New Roman"/>
         </w:rPr>
@@ -2024,9 +2137,10 @@
         <w:pStyle w:val="ListParagraph"/>
         <w:numPr>
           <w:ilvl w:val="0"/>
-          <w:numId w:val="18"/>
+          <w:numId w:val="4"/>
         </w:numPr>
-        <w:ind w:left="851"/>
+        <w:ind w:left="1134"/>
+        <w:jc w:val="both"/>
         <w:rPr>
           <w:rFonts w:ascii="Times New Roman" w:hAnsi="Times New Roman" w:cs="Times New Roman"/>
         </w:rPr>
@@ -2239,9 +2353,10 @@
         <w:pStyle w:val="ListParagraph"/>
         <w:numPr>
           <w:ilvl w:val="0"/>
-          <w:numId w:val="18"/>
+          <w:numId w:val="4"/>
         </w:numPr>
-        <w:ind w:left="851"/>
+        <w:ind w:left="1134"/>
+        <w:jc w:val="both"/>
         <w:rPr>
           <w:rFonts w:ascii="Times New Roman" w:hAnsi="Times New Roman" w:cs="Times New Roman"/>
         </w:rPr>
@@ -2380,9 +2495,10 @@
         <w:pStyle w:val="ListParagraph"/>
         <w:numPr>
           <w:ilvl w:val="0"/>
-          <w:numId w:val="18"/>
+          <w:numId w:val="4"/>
         </w:numPr>
-        <w:ind w:left="851"/>
+        <w:ind w:left="1134"/>
+        <w:jc w:val="both"/>
         <w:rPr>
           <w:rFonts w:ascii="Times New Roman" w:hAnsi="Times New Roman" w:cs="Times New Roman"/>
         </w:rPr>
@@ -2585,9 +2701,10 @@
         <w:pStyle w:val="ListParagraph"/>
         <w:numPr>
           <w:ilvl w:val="0"/>
-          <w:numId w:val="18"/>
+          <w:numId w:val="4"/>
         </w:numPr>
-        <w:ind w:left="851"/>
+        <w:ind w:left="1134"/>
+        <w:jc w:val="both"/>
         <w:rPr>
           <w:rFonts w:ascii="Times New Roman" w:hAnsi="Times New Roman" w:cs="Times New Roman"/>
         </w:rPr>
@@ -2723,285 +2840,186 @@
         </w:rPr>
         <w:t>.</w:t>
       </w:r>
-    </w:p>
-    <w:p>
-      <w:pPr>
-        <w:pStyle w:val="NormalWeb"/>
-        <w:numPr>
-          <w:ilvl w:val="0"/>
-          <w:numId w:val="18"/>
-        </w:numPr>
-        <w:ind w:left="851"/>
-        <w:jc w:val="both"/>
-      </w:pPr>
-      <w:proofErr w:type="spellStart"/>
-      <w:r>
-        <w:t>Meningkatkan</w:t>
-      </w:r>
-      <w:proofErr w:type="spellEnd"/>
-      <w:r>
-        <w:t xml:space="preserve"> rasa </w:t>
-      </w:r>
-      <w:proofErr w:type="spellStart"/>
-      <w:r>
-        <w:t>tanggung</w:t>
-      </w:r>
-      <w:proofErr w:type="spellEnd"/>
-      <w:r>
-        <w:t xml:space="preserve"> </w:t>
-      </w:r>
-      <w:proofErr w:type="spellStart"/>
-      <w:r>
-        <w:t>jawab</w:t>
-      </w:r>
-      <w:proofErr w:type="spellEnd"/>
-      <w:r>
-        <w:t xml:space="preserve"> di </w:t>
-      </w:r>
-      <w:proofErr w:type="spellStart"/>
-      <w:r>
-        <w:t>lapangan</w:t>
-      </w:r>
-      <w:proofErr w:type="spellEnd"/>
-      <w:r>
-        <w:t xml:space="preserve"> </w:t>
-      </w:r>
-      <w:proofErr w:type="spellStart"/>
-      <w:r>
-        <w:t>saat</w:t>
-      </w:r>
-      <w:proofErr w:type="spellEnd"/>
-      <w:r>
-        <w:t xml:space="preserve"> di </w:t>
-      </w:r>
-      <w:proofErr w:type="spellStart"/>
-      <w:r>
-        <w:t>berikan</w:t>
-      </w:r>
-      <w:proofErr w:type="spellEnd"/>
-      <w:r>
-        <w:t xml:space="preserve"> </w:t>
-      </w:r>
-      <w:proofErr w:type="spellStart"/>
-      <w:r>
-        <w:t>tugas</w:t>
-      </w:r>
-      <w:proofErr w:type="spellEnd"/>
-      <w:r>
-        <w:t xml:space="preserve"> </w:t>
-      </w:r>
-      <w:proofErr w:type="spellStart"/>
-      <w:r>
-        <w:t>untuk</w:t>
-      </w:r>
-      <w:proofErr w:type="spellEnd"/>
-      <w:r>
-        <w:t xml:space="preserve"> </w:t>
-      </w:r>
-      <w:proofErr w:type="spellStart"/>
-      <w:r>
-        <w:t>menyelesaikan</w:t>
-      </w:r>
-      <w:proofErr w:type="spellEnd"/>
-      <w:r>
-        <w:t xml:space="preserve"> </w:t>
-      </w:r>
-      <w:proofErr w:type="spellStart"/>
-      <w:r>
-        <w:t>suatu</w:t>
-      </w:r>
-      <w:proofErr w:type="spellEnd"/>
-      <w:r>
-        <w:t xml:space="preserve"> </w:t>
-      </w:r>
-      <w:proofErr w:type="spellStart"/>
-      <w:r>
-        <w:t>pekerjaan</w:t>
-      </w:r>
-      <w:proofErr w:type="spellEnd"/>
-      <w:r>
-        <w:t>.</w:t>
-      </w:r>
-    </w:p>
-    <w:p>
-      <w:pPr>
-        <w:pStyle w:val="NormalWeb"/>
-        <w:ind w:left="720"/>
-        <w:jc w:val="both"/>
-      </w:pPr>
-    </w:p>
-    <w:p>
-      <w:pPr>
-        <w:pStyle w:val="Heading2"/>
-        <w:rPr>
-          <w:rFonts w:cs="Times New Roman"/>
-        </w:rPr>
-      </w:pPr>
-      <w:proofErr w:type="spellStart"/>
-      <w:r>
-        <w:rPr>
-          <w:rFonts w:cs="Times New Roman"/>
-        </w:rPr>
-        <w:t>Manfaat</w:t>
-      </w:r>
-      <w:proofErr w:type="spellEnd"/>
-    </w:p>
-    <w:p>
-      <w:pPr>
-        <w:ind w:left="426"/>
-        <w:rPr>
-          <w:rFonts w:ascii="Times New Roman" w:hAnsi="Times New Roman" w:cs="Times New Roman"/>
-        </w:rPr>
-      </w:pPr>
-      <w:r>
-        <w:rPr>
-          <w:rFonts w:ascii="Times New Roman" w:hAnsi="Times New Roman" w:cs="Times New Roman"/>
-        </w:rPr>
-        <w:t>Adapun</w:t>
-      </w:r>
-      <w:r>
-        <w:rPr>
-          <w:rFonts w:ascii="Times New Roman" w:hAnsi="Times New Roman" w:cs="Times New Roman"/>
-          <w:spacing w:val="-1"/>
-        </w:rPr>
-        <w:t xml:space="preserve"> </w:t>
-      </w:r>
-      <w:proofErr w:type="spellStart"/>
-      <w:r>
-        <w:rPr>
-          <w:rFonts w:ascii="Times New Roman" w:hAnsi="Times New Roman" w:cs="Times New Roman"/>
-        </w:rPr>
-        <w:t>manfaat</w:t>
-      </w:r>
-      <w:proofErr w:type="spellEnd"/>
-      <w:r>
-        <w:rPr>
-          <w:rFonts w:ascii="Times New Roman" w:hAnsi="Times New Roman" w:cs="Times New Roman"/>
-          <w:spacing w:val="-1"/>
-        </w:rPr>
-        <w:t xml:space="preserve"> </w:t>
-      </w:r>
-      <w:proofErr w:type="spellStart"/>
-      <w:r>
-        <w:rPr>
-          <w:rFonts w:ascii="Times New Roman" w:hAnsi="Times New Roman" w:cs="Times New Roman"/>
-        </w:rPr>
-        <w:t>dari</w:t>
-      </w:r>
-      <w:proofErr w:type="spellEnd"/>
-      <w:r>
-        <w:rPr>
-          <w:rFonts w:ascii="Times New Roman" w:hAnsi="Times New Roman" w:cs="Times New Roman"/>
-          <w:spacing w:val="-1"/>
-        </w:rPr>
-        <w:t xml:space="preserve"> </w:t>
-      </w:r>
-      <w:proofErr w:type="spellStart"/>
-      <w:r>
-        <w:rPr>
-          <w:rFonts w:ascii="Times New Roman" w:hAnsi="Times New Roman" w:cs="Times New Roman"/>
-        </w:rPr>
-        <w:t>Kuliah</w:t>
-      </w:r>
-      <w:proofErr w:type="spellEnd"/>
-      <w:r>
-        <w:rPr>
-          <w:rFonts w:ascii="Times New Roman" w:hAnsi="Times New Roman" w:cs="Times New Roman"/>
-          <w:spacing w:val="-1"/>
-        </w:rPr>
-        <w:t xml:space="preserve"> </w:t>
-      </w:r>
-      <w:proofErr w:type="spellStart"/>
-      <w:r>
-        <w:rPr>
-          <w:rFonts w:ascii="Times New Roman" w:hAnsi="Times New Roman" w:cs="Times New Roman"/>
-        </w:rPr>
-        <w:t>Kerja</w:t>
-      </w:r>
-      <w:proofErr w:type="spellEnd"/>
-      <w:r>
-        <w:rPr>
-          <w:rFonts w:ascii="Times New Roman" w:hAnsi="Times New Roman" w:cs="Times New Roman"/>
-          <w:spacing w:val="-1"/>
-        </w:rPr>
-        <w:t xml:space="preserve"> </w:t>
-      </w:r>
-      <w:proofErr w:type="spellStart"/>
-      <w:r>
-        <w:rPr>
-          <w:rFonts w:ascii="Times New Roman" w:hAnsi="Times New Roman" w:cs="Times New Roman"/>
-        </w:rPr>
-        <w:t>Praktek</w:t>
-      </w:r>
-      <w:proofErr w:type="spellEnd"/>
-      <w:r>
-        <w:rPr>
-          <w:rFonts w:ascii="Times New Roman" w:hAnsi="Times New Roman" w:cs="Times New Roman"/>
-          <w:spacing w:val="-1"/>
-        </w:rPr>
-        <w:t xml:space="preserve"> </w:t>
-      </w:r>
-      <w:proofErr w:type="spellStart"/>
-      <w:r>
-        <w:rPr>
-          <w:rFonts w:ascii="Times New Roman" w:hAnsi="Times New Roman" w:cs="Times New Roman"/>
-          <w:spacing w:val="-2"/>
-        </w:rPr>
-        <w:t>adalah</w:t>
-      </w:r>
-      <w:proofErr w:type="spellEnd"/>
-      <w:r>
-        <w:rPr>
-          <w:rFonts w:ascii="Times New Roman" w:hAnsi="Times New Roman" w:cs="Times New Roman"/>
-          <w:spacing w:val="-2"/>
-        </w:rPr>
-        <w:t>:</w:t>
-      </w:r>
-    </w:p>
-    <w:p>
-      <w:pPr>
-        <w:ind w:left="426"/>
-        <w:rPr>
-          <w:rFonts w:ascii="Times New Roman" w:hAnsi="Times New Roman" w:cs="Times New Roman"/>
-        </w:rPr>
-      </w:pPr>
     </w:p>
     <w:p>
       <w:pPr>
         <w:pStyle w:val="ListParagraph"/>
         <w:numPr>
           <w:ilvl w:val="0"/>
-          <w:numId w:val="20"/>
+          <w:numId w:val="4"/>
         </w:numPr>
-        <w:ind w:left="709"/>
-        <w:rPr>
-          <w:rFonts w:ascii="Times New Roman" w:hAnsi="Times New Roman" w:cs="Times New Roman"/>
-        </w:rPr>
-      </w:pPr>
-      <w:proofErr w:type="spellStart"/>
-      <w:r>
-        <w:rPr>
-          <w:rFonts w:ascii="Times New Roman" w:hAnsi="Times New Roman" w:cs="Times New Roman"/>
-        </w:rPr>
-        <w:lastRenderedPageBreak/>
-        <w:t>Penulis</w:t>
-      </w:r>
-      <w:proofErr w:type="spellEnd"/>
-      <w:r>
-        <w:rPr>
-          <w:rFonts w:ascii="Times New Roman" w:hAnsi="Times New Roman" w:cs="Times New Roman"/>
-          <w:spacing w:val="-3"/>
-        </w:rPr>
-        <w:t xml:space="preserve"> </w:t>
-      </w:r>
-      <w:proofErr w:type="spellStart"/>
-      <w:r>
-        <w:rPr>
-          <w:rFonts w:ascii="Times New Roman" w:hAnsi="Times New Roman" w:cs="Times New Roman"/>
-        </w:rPr>
-        <w:t>dapat</w:t>
-      </w:r>
-      <w:proofErr w:type="spellEnd"/>
+        <w:ind w:left="1134"/>
+        <w:jc w:val="both"/>
+      </w:pPr>
+      <w:proofErr w:type="spellStart"/>
+      <w:r>
+        <w:rPr>
+          <w:rFonts w:ascii="Times New Roman" w:hAnsi="Times New Roman" w:cs="Times New Roman"/>
+        </w:rPr>
+        <w:t>Meningkatkan</w:t>
+      </w:r>
+      <w:proofErr w:type="spellEnd"/>
+      <w:r>
+        <w:rPr>
+          <w:rFonts w:ascii="Times New Roman" w:hAnsi="Times New Roman" w:cs="Times New Roman"/>
+        </w:rPr>
+        <w:t xml:space="preserve"> rasa </w:t>
+      </w:r>
+      <w:proofErr w:type="spellStart"/>
+      <w:r>
+        <w:rPr>
+          <w:rFonts w:ascii="Times New Roman" w:hAnsi="Times New Roman" w:cs="Times New Roman"/>
+        </w:rPr>
+        <w:t>tanggung</w:t>
+      </w:r>
+      <w:proofErr w:type="spellEnd"/>
+      <w:r>
+        <w:rPr>
+          <w:rFonts w:ascii="Times New Roman" w:hAnsi="Times New Roman" w:cs="Times New Roman"/>
+        </w:rPr>
+        <w:t xml:space="preserve"> </w:t>
+      </w:r>
+      <w:proofErr w:type="spellStart"/>
+      <w:r>
+        <w:rPr>
+          <w:rFonts w:ascii="Times New Roman" w:hAnsi="Times New Roman" w:cs="Times New Roman"/>
+        </w:rPr>
+        <w:t>jawab</w:t>
+      </w:r>
+      <w:proofErr w:type="spellEnd"/>
+      <w:r>
+        <w:rPr>
+          <w:rFonts w:ascii="Times New Roman" w:hAnsi="Times New Roman" w:cs="Times New Roman"/>
+        </w:rPr>
+        <w:t xml:space="preserve"> di </w:t>
+      </w:r>
+      <w:proofErr w:type="spellStart"/>
+      <w:r>
+        <w:rPr>
+          <w:rFonts w:ascii="Times New Roman" w:hAnsi="Times New Roman" w:cs="Times New Roman"/>
+        </w:rPr>
+        <w:t>lapangan</w:t>
+      </w:r>
+      <w:proofErr w:type="spellEnd"/>
+      <w:r>
+        <w:rPr>
+          <w:rFonts w:ascii="Times New Roman" w:hAnsi="Times New Roman" w:cs="Times New Roman"/>
+        </w:rPr>
+        <w:t xml:space="preserve"> </w:t>
+      </w:r>
+      <w:proofErr w:type="spellStart"/>
+      <w:r>
+        <w:rPr>
+          <w:rFonts w:ascii="Times New Roman" w:hAnsi="Times New Roman" w:cs="Times New Roman"/>
+        </w:rPr>
+        <w:t>saat</w:t>
+      </w:r>
+      <w:proofErr w:type="spellEnd"/>
+      <w:r>
+        <w:rPr>
+          <w:rFonts w:ascii="Times New Roman" w:hAnsi="Times New Roman" w:cs="Times New Roman"/>
+        </w:rPr>
+        <w:t xml:space="preserve"> di </w:t>
+      </w:r>
+      <w:proofErr w:type="spellStart"/>
+      <w:r>
+        <w:rPr>
+          <w:rFonts w:ascii="Times New Roman" w:hAnsi="Times New Roman" w:cs="Times New Roman"/>
+        </w:rPr>
+        <w:t>berikan</w:t>
+      </w:r>
+      <w:proofErr w:type="spellEnd"/>
+      <w:r>
+        <w:rPr>
+          <w:rFonts w:ascii="Times New Roman" w:hAnsi="Times New Roman" w:cs="Times New Roman"/>
+        </w:rPr>
+        <w:t xml:space="preserve"> </w:t>
+      </w:r>
+      <w:proofErr w:type="spellStart"/>
+      <w:r>
+        <w:rPr>
+          <w:rFonts w:ascii="Times New Roman" w:hAnsi="Times New Roman" w:cs="Times New Roman"/>
+        </w:rPr>
+        <w:t>tugas</w:t>
+      </w:r>
+      <w:proofErr w:type="spellEnd"/>
+      <w:r>
+        <w:rPr>
+          <w:rFonts w:ascii="Times New Roman" w:hAnsi="Times New Roman" w:cs="Times New Roman"/>
+        </w:rPr>
+        <w:t xml:space="preserve"> </w:t>
+      </w:r>
+      <w:proofErr w:type="spellStart"/>
+      <w:r>
+        <w:rPr>
+          <w:rFonts w:ascii="Times New Roman" w:hAnsi="Times New Roman" w:cs="Times New Roman"/>
+        </w:rPr>
+        <w:t>untuk</w:t>
+      </w:r>
+      <w:proofErr w:type="spellEnd"/>
+      <w:r>
+        <w:rPr>
+          <w:rFonts w:ascii="Times New Roman" w:hAnsi="Times New Roman" w:cs="Times New Roman"/>
+        </w:rPr>
+        <w:t xml:space="preserve"> </w:t>
+      </w:r>
+      <w:proofErr w:type="spellStart"/>
+      <w:r>
+        <w:rPr>
+          <w:rFonts w:ascii="Times New Roman" w:hAnsi="Times New Roman" w:cs="Times New Roman"/>
+        </w:rPr>
+        <w:t>menyelesaikan</w:t>
+      </w:r>
+      <w:proofErr w:type="spellEnd"/>
+      <w:r>
+        <w:t xml:space="preserve"> </w:t>
+      </w:r>
+      <w:proofErr w:type="spellStart"/>
+      <w:r>
+        <w:t>suatu</w:t>
+      </w:r>
+      <w:proofErr w:type="spellEnd"/>
+      <w:r>
+        <w:t xml:space="preserve"> </w:t>
+      </w:r>
+      <w:proofErr w:type="spellStart"/>
+      <w:r>
+        <w:t>pekerjaan</w:t>
+      </w:r>
+      <w:proofErr w:type="spellEnd"/>
+      <w:r>
+        <w:t>.</w:t>
+      </w:r>
+    </w:p>
+    <w:p>
+      <w:pPr>
+        <w:jc w:val="both"/>
+      </w:pPr>
+    </w:p>
+    <w:p>
+      <w:pPr>
+        <w:pStyle w:val="Heading2"/>
+      </w:pPr>
+      <w:proofErr w:type="spellStart"/>
+      <w:r>
+        <w:t>Manfaat</w:t>
+      </w:r>
+      <w:proofErr w:type="spellEnd"/>
+    </w:p>
+    <w:p>
+      <w:pPr>
+        <w:ind w:left="426" w:firstLine="283"/>
+        <w:rPr>
+          <w:rFonts w:ascii="Times New Roman" w:hAnsi="Times New Roman" w:cs="Times New Roman"/>
+        </w:rPr>
+      </w:pPr>
+      <w:bookmarkStart w:id="2" w:name="_Hlk206227936"/>
+      <w:r>
+        <w:rPr>
+          <w:rFonts w:ascii="Times New Roman" w:hAnsi="Times New Roman" w:cs="Times New Roman"/>
+        </w:rPr>
+        <w:t>Adapun</w:t>
+      </w:r>
       <w:r>
         <w:rPr>
           <w:rFonts w:ascii="Times New Roman" w:hAnsi="Times New Roman" w:cs="Times New Roman"/>
@@ -3014,7 +3032,7 @@
         <w:rPr>
           <w:rFonts w:ascii="Times New Roman" w:hAnsi="Times New Roman" w:cs="Times New Roman"/>
         </w:rPr>
-        <w:t>mengetahui</w:t>
+        <w:t>manfaat</w:t>
       </w:r>
       <w:proofErr w:type="spellEnd"/>
       <w:r>
@@ -3029,7 +3047,7 @@
         <w:rPr>
           <w:rFonts w:ascii="Times New Roman" w:hAnsi="Times New Roman" w:cs="Times New Roman"/>
         </w:rPr>
-        <w:t>masalah</w:t>
+        <w:t>dari</w:t>
       </w:r>
       <w:proofErr w:type="spellEnd"/>
       <w:r>
@@ -3044,15 +3062,9 @@
         <w:rPr>
           <w:rFonts w:ascii="Times New Roman" w:hAnsi="Times New Roman" w:cs="Times New Roman"/>
         </w:rPr>
-        <w:t>apa</w:t>
-      </w:r>
-      <w:proofErr w:type="spellEnd"/>
-      <w:r>
-        <w:rPr>
-          <w:rFonts w:ascii="Times New Roman" w:hAnsi="Times New Roman" w:cs="Times New Roman"/>
-        </w:rPr>
-        <w:t xml:space="preserve"> yang</w:t>
-      </w:r>
+        <w:t>Kuliah</w:t>
+      </w:r>
+      <w:proofErr w:type="spellEnd"/>
       <w:r>
         <w:rPr>
           <w:rFonts w:ascii="Times New Roman" w:hAnsi="Times New Roman" w:cs="Times New Roman"/>
@@ -3065,7 +3077,7 @@
         <w:rPr>
           <w:rFonts w:ascii="Times New Roman" w:hAnsi="Times New Roman" w:cs="Times New Roman"/>
         </w:rPr>
-        <w:t>terjadi</w:t>
+        <w:t>Kerja</w:t>
       </w:r>
       <w:proofErr w:type="spellEnd"/>
       <w:r>
@@ -3075,12 +3087,14 @@
         </w:rPr>
         <w:t xml:space="preserve"> </w:t>
       </w:r>
-      <w:r>
-        <w:rPr>
-          <w:rFonts w:ascii="Times New Roman" w:hAnsi="Times New Roman" w:cs="Times New Roman"/>
-        </w:rPr>
-        <w:t>di</w:t>
-      </w:r>
+      <w:proofErr w:type="spellStart"/>
+      <w:r>
+        <w:rPr>
+          <w:rFonts w:ascii="Times New Roman" w:hAnsi="Times New Roman" w:cs="Times New Roman"/>
+        </w:rPr>
+        <w:t>Praktek</w:t>
+      </w:r>
+      <w:proofErr w:type="spellEnd"/>
       <w:r>
         <w:rPr>
           <w:rFonts w:ascii="Times New Roman" w:hAnsi="Times New Roman" w:cs="Times New Roman"/>
@@ -3094,28 +3108,50 @@
           <w:rFonts w:ascii="Times New Roman" w:hAnsi="Times New Roman" w:cs="Times New Roman"/>
           <w:spacing w:val="-2"/>
         </w:rPr>
-        <w:t>lapangan</w:t>
-      </w:r>
-      <w:proofErr w:type="spellEnd"/>
+        <w:t>adalah</w:t>
+      </w:r>
+      <w:proofErr w:type="spellEnd"/>
+      <w:r>
+        <w:rPr>
+          <w:rFonts w:ascii="Times New Roman" w:hAnsi="Times New Roman" w:cs="Times New Roman"/>
+          <w:spacing w:val="-2"/>
+        </w:rPr>
+        <w:t>:</w:t>
+      </w:r>
     </w:p>
     <w:p>
       <w:pPr>
         <w:pStyle w:val="ListParagraph"/>
         <w:numPr>
           <w:ilvl w:val="0"/>
-          <w:numId w:val="20"/>
+          <w:numId w:val="5"/>
         </w:numPr>
-        <w:ind w:left="709"/>
-        <w:rPr>
-          <w:rFonts w:ascii="Times New Roman" w:hAnsi="Times New Roman" w:cs="Times New Roman"/>
-        </w:rPr>
-      </w:pPr>
-      <w:proofErr w:type="spellStart"/>
-      <w:r>
-        <w:rPr>
-          <w:rFonts w:ascii="Times New Roman" w:hAnsi="Times New Roman" w:cs="Times New Roman"/>
-        </w:rPr>
-        <w:t>Untuk</w:t>
+        <w:ind w:left="1134"/>
+        <w:rPr>
+          <w:rFonts w:ascii="Times New Roman" w:hAnsi="Times New Roman" w:cs="Times New Roman"/>
+        </w:rPr>
+      </w:pPr>
+      <w:proofErr w:type="spellStart"/>
+      <w:r>
+        <w:rPr>
+          <w:rFonts w:ascii="Times New Roman" w:hAnsi="Times New Roman" w:cs="Times New Roman"/>
+        </w:rPr>
+        <w:t>Penulis</w:t>
+      </w:r>
+      <w:proofErr w:type="spellEnd"/>
+      <w:r>
+        <w:rPr>
+          <w:rFonts w:ascii="Times New Roman" w:hAnsi="Times New Roman" w:cs="Times New Roman"/>
+          <w:spacing w:val="-3"/>
+        </w:rPr>
+        <w:t xml:space="preserve"> </w:t>
+      </w:r>
+      <w:proofErr w:type="spellStart"/>
+      <w:r>
+        <w:rPr>
+          <w:rFonts w:ascii="Times New Roman" w:hAnsi="Times New Roman" w:cs="Times New Roman"/>
+        </w:rPr>
+        <w:t>dapat</w:t>
       </w:r>
       <w:proofErr w:type="spellEnd"/>
       <w:r>
@@ -3145,7 +3181,7 @@
         <w:rPr>
           <w:rFonts w:ascii="Times New Roman" w:hAnsi="Times New Roman" w:cs="Times New Roman"/>
         </w:rPr>
-        <w:t>cara</w:t>
+        <w:t>masalah</w:t>
       </w:r>
       <w:proofErr w:type="spellEnd"/>
       <w:r>
@@ -3160,9 +3196,15 @@
         <w:rPr>
           <w:rFonts w:ascii="Times New Roman" w:hAnsi="Times New Roman" w:cs="Times New Roman"/>
         </w:rPr>
-        <w:t>membangun</w:t>
-      </w:r>
-      <w:proofErr w:type="spellEnd"/>
+        <w:t>apa</w:t>
+      </w:r>
+      <w:proofErr w:type="spellEnd"/>
+      <w:r>
+        <w:rPr>
+          <w:rFonts w:ascii="Times New Roman" w:hAnsi="Times New Roman" w:cs="Times New Roman"/>
+        </w:rPr>
+        <w:t xml:space="preserve"> yang</w:t>
+      </w:r>
       <w:r>
         <w:rPr>
           <w:rFonts w:ascii="Times New Roman" w:hAnsi="Times New Roman" w:cs="Times New Roman"/>
@@ -3175,7 +3217,7 @@
         <w:rPr>
           <w:rFonts w:ascii="Times New Roman" w:hAnsi="Times New Roman" w:cs="Times New Roman"/>
         </w:rPr>
-        <w:t>jaringan</w:t>
+        <w:t>terjadi</w:t>
       </w:r>
       <w:proofErr w:type="spellEnd"/>
       <w:r>
@@ -3189,179 +3231,94 @@
         <w:rPr>
           <w:rFonts w:ascii="Times New Roman" w:hAnsi="Times New Roman" w:cs="Times New Roman"/>
         </w:rPr>
-        <w:t>pada</w:t>
-      </w:r>
+        <w:t>di</w:t>
+      </w:r>
+      <w:r>
+        <w:rPr>
+          <w:rFonts w:ascii="Times New Roman" w:hAnsi="Times New Roman" w:cs="Times New Roman"/>
+          <w:spacing w:val="-1"/>
+        </w:rPr>
+        <w:t xml:space="preserve"> </w:t>
+      </w:r>
+      <w:proofErr w:type="spellStart"/>
       <w:r>
         <w:rPr>
           <w:rFonts w:ascii="Times New Roman" w:hAnsi="Times New Roman" w:cs="Times New Roman"/>
           <w:spacing w:val="-2"/>
         </w:rPr>
-        <w:t xml:space="preserve"> </w:t>
-      </w:r>
-      <w:proofErr w:type="spellStart"/>
-      <w:r>
-        <w:rPr>
-          <w:rFonts w:ascii="Times New Roman" w:hAnsi="Times New Roman" w:cs="Times New Roman"/>
-        </w:rPr>
-        <w:t>daerah</w:t>
-      </w:r>
-      <w:proofErr w:type="spellEnd"/>
-      <w:r>
-        <w:rPr>
-          <w:rFonts w:ascii="Times New Roman" w:hAnsi="Times New Roman" w:cs="Times New Roman"/>
-          <w:spacing w:val="-1"/>
-        </w:rPr>
-        <w:t xml:space="preserve"> </w:t>
-      </w:r>
-      <w:r>
-        <w:rPr>
-          <w:rFonts w:ascii="Times New Roman" w:hAnsi="Times New Roman" w:cs="Times New Roman"/>
-        </w:rPr>
-        <w:t xml:space="preserve">blank </w:t>
-      </w:r>
-      <w:r>
-        <w:rPr>
-          <w:rFonts w:ascii="Times New Roman" w:hAnsi="Times New Roman" w:cs="Times New Roman"/>
-          <w:spacing w:val="-4"/>
-        </w:rPr>
-        <w:t>spot</w:t>
-      </w:r>
+        <w:t>lapangan</w:t>
+      </w:r>
+      <w:proofErr w:type="spellEnd"/>
     </w:p>
     <w:p>
       <w:pPr>
         <w:pStyle w:val="ListParagraph"/>
         <w:numPr>
           <w:ilvl w:val="0"/>
-          <w:numId w:val="20"/>
+          <w:numId w:val="5"/>
         </w:numPr>
-        <w:ind w:left="709"/>
-        <w:rPr>
-          <w:rFonts w:ascii="Times New Roman" w:hAnsi="Times New Roman" w:cs="Times New Roman"/>
-        </w:rPr>
-      </w:pPr>
-      <w:proofErr w:type="spellStart"/>
-      <w:r>
-        <w:rPr>
-          <w:rFonts w:ascii="Times New Roman" w:hAnsi="Times New Roman" w:cs="Times New Roman"/>
-        </w:rPr>
-        <w:t>Dapat</w:t>
-      </w:r>
-      <w:proofErr w:type="spellEnd"/>
-      <w:r>
-        <w:rPr>
-          <w:rFonts w:ascii="Times New Roman" w:hAnsi="Times New Roman" w:cs="Times New Roman"/>
-        </w:rPr>
-        <w:t xml:space="preserve"> </w:t>
-      </w:r>
-      <w:proofErr w:type="spellStart"/>
-      <w:r>
-        <w:rPr>
-          <w:rFonts w:ascii="Times New Roman" w:hAnsi="Times New Roman" w:cs="Times New Roman"/>
-        </w:rPr>
-        <w:t>mencari</w:t>
-      </w:r>
-      <w:proofErr w:type="spellEnd"/>
-      <w:r>
-        <w:rPr>
-          <w:rFonts w:ascii="Times New Roman" w:hAnsi="Times New Roman" w:cs="Times New Roman"/>
-        </w:rPr>
-        <w:t xml:space="preserve"> </w:t>
-      </w:r>
-      <w:proofErr w:type="spellStart"/>
-      <w:r>
-        <w:rPr>
-          <w:rFonts w:ascii="Times New Roman" w:hAnsi="Times New Roman" w:cs="Times New Roman"/>
-        </w:rPr>
-        <w:t>solusi</w:t>
-      </w:r>
-      <w:proofErr w:type="spellEnd"/>
-      <w:r>
-        <w:rPr>
-          <w:rFonts w:ascii="Times New Roman" w:hAnsi="Times New Roman" w:cs="Times New Roman"/>
-        </w:rPr>
-        <w:t xml:space="preserve"> yang </w:t>
-      </w:r>
-      <w:proofErr w:type="spellStart"/>
-      <w:r>
-        <w:rPr>
-          <w:rFonts w:ascii="Times New Roman" w:hAnsi="Times New Roman" w:cs="Times New Roman"/>
-        </w:rPr>
-        <w:t>tepat</w:t>
-      </w:r>
-      <w:proofErr w:type="spellEnd"/>
-      <w:r>
-        <w:rPr>
-          <w:rFonts w:ascii="Times New Roman" w:hAnsi="Times New Roman" w:cs="Times New Roman"/>
-        </w:rPr>
-        <w:t xml:space="preserve"> </w:t>
-      </w:r>
-      <w:proofErr w:type="spellStart"/>
-      <w:r>
-        <w:rPr>
-          <w:rFonts w:ascii="Times New Roman" w:hAnsi="Times New Roman" w:cs="Times New Roman"/>
-        </w:rPr>
-        <w:t>ketika</w:t>
-      </w:r>
-      <w:proofErr w:type="spellEnd"/>
-      <w:r>
-        <w:rPr>
-          <w:rFonts w:ascii="Times New Roman" w:hAnsi="Times New Roman" w:cs="Times New Roman"/>
-        </w:rPr>
-        <w:t xml:space="preserve"> </w:t>
-      </w:r>
-      <w:proofErr w:type="spellStart"/>
-      <w:r>
-        <w:rPr>
-          <w:rFonts w:ascii="Times New Roman" w:hAnsi="Times New Roman" w:cs="Times New Roman"/>
-        </w:rPr>
-        <w:t>terjadi</w:t>
-      </w:r>
-      <w:proofErr w:type="spellEnd"/>
-      <w:r>
-        <w:rPr>
-          <w:rFonts w:ascii="Times New Roman" w:hAnsi="Times New Roman" w:cs="Times New Roman"/>
-        </w:rPr>
-        <w:t xml:space="preserve"> </w:t>
-      </w:r>
-      <w:proofErr w:type="spellStart"/>
-      <w:r>
-        <w:rPr>
-          <w:rFonts w:ascii="Times New Roman" w:hAnsi="Times New Roman" w:cs="Times New Roman"/>
-        </w:rPr>
-        <w:t>kondisi-kondisi</w:t>
-      </w:r>
-      <w:proofErr w:type="spellEnd"/>
-      <w:r>
-        <w:rPr>
-          <w:rFonts w:ascii="Times New Roman" w:hAnsi="Times New Roman" w:cs="Times New Roman"/>
-        </w:rPr>
-        <w:t xml:space="preserve"> </w:t>
-      </w:r>
-      <w:proofErr w:type="spellStart"/>
-      <w:r>
-        <w:rPr>
-          <w:rFonts w:ascii="Times New Roman" w:hAnsi="Times New Roman" w:cs="Times New Roman"/>
-        </w:rPr>
-        <w:t>lapangan</w:t>
-      </w:r>
-      <w:proofErr w:type="spellEnd"/>
-      <w:r>
-        <w:rPr>
-          <w:rFonts w:ascii="Times New Roman" w:hAnsi="Times New Roman" w:cs="Times New Roman"/>
-        </w:rPr>
-        <w:t xml:space="preserve"> yang </w:t>
-      </w:r>
-      <w:proofErr w:type="spellStart"/>
-      <w:r>
-        <w:rPr>
-          <w:rFonts w:ascii="Times New Roman" w:hAnsi="Times New Roman" w:cs="Times New Roman"/>
-        </w:rPr>
-        <w:t>mempengaruhi</w:t>
-      </w:r>
-      <w:proofErr w:type="spellEnd"/>
-      <w:r>
-        <w:rPr>
-          <w:rFonts w:ascii="Times New Roman" w:hAnsi="Times New Roman" w:cs="Times New Roman"/>
+        <w:ind w:left="1134"/>
+        <w:rPr>
+          <w:rFonts w:ascii="Times New Roman" w:hAnsi="Times New Roman" w:cs="Times New Roman"/>
+        </w:rPr>
+      </w:pPr>
+      <w:proofErr w:type="spellStart"/>
+      <w:r>
+        <w:rPr>
+          <w:rFonts w:ascii="Times New Roman" w:hAnsi="Times New Roman" w:cs="Times New Roman"/>
+        </w:rPr>
+        <w:t>Untuk</w:t>
+      </w:r>
+      <w:proofErr w:type="spellEnd"/>
+      <w:r>
+        <w:rPr>
+          <w:rFonts w:ascii="Times New Roman" w:hAnsi="Times New Roman" w:cs="Times New Roman"/>
+          <w:spacing w:val="-1"/>
+        </w:rPr>
+        <w:t xml:space="preserve"> </w:t>
+      </w:r>
+      <w:proofErr w:type="spellStart"/>
+      <w:r>
+        <w:rPr>
+          <w:rFonts w:ascii="Times New Roman" w:hAnsi="Times New Roman" w:cs="Times New Roman"/>
+        </w:rPr>
+        <w:t>mengetahui</w:t>
+      </w:r>
+      <w:proofErr w:type="spellEnd"/>
+      <w:r>
+        <w:rPr>
+          <w:rFonts w:ascii="Times New Roman" w:hAnsi="Times New Roman" w:cs="Times New Roman"/>
+          <w:spacing w:val="-1"/>
+        </w:rPr>
+        <w:t xml:space="preserve"> </w:t>
+      </w:r>
+      <w:proofErr w:type="spellStart"/>
+      <w:r>
+        <w:rPr>
+          <w:rFonts w:ascii="Times New Roman" w:hAnsi="Times New Roman" w:cs="Times New Roman"/>
+        </w:rPr>
+        <w:t>cara</w:t>
+      </w:r>
+      <w:proofErr w:type="spellEnd"/>
+      <w:r>
+        <w:rPr>
+          <w:rFonts w:ascii="Times New Roman" w:hAnsi="Times New Roman" w:cs="Times New Roman"/>
+          <w:spacing w:val="-1"/>
+        </w:rPr>
+        <w:t xml:space="preserve"> </w:t>
+      </w:r>
+      <w:proofErr w:type="spellStart"/>
+      <w:r>
+        <w:rPr>
+          <w:rFonts w:ascii="Times New Roman" w:hAnsi="Times New Roman" w:cs="Times New Roman"/>
+        </w:rPr>
+        <w:t>membangun</w:t>
+      </w:r>
+      <w:proofErr w:type="spellEnd"/>
+      <w:r>
+        <w:rPr>
+          <w:rFonts w:ascii="Times New Roman" w:hAnsi="Times New Roman" w:cs="Times New Roman"/>
+          <w:spacing w:val="-1"/>
         </w:rPr>
         <w:t xml:space="preserve"> </w:t>
       </w:r>
@@ -3376,275 +3333,50 @@
       <w:r>
         <w:rPr>
           <w:rFonts w:ascii="Times New Roman" w:hAnsi="Times New Roman" w:cs="Times New Roman"/>
-        </w:rPr>
-        <w:t>.</w:t>
-      </w:r>
-    </w:p>
-    <w:p>
-      <w:pPr>
-        <w:rPr>
-          <w:rFonts w:ascii="Times New Roman" w:hAnsi="Times New Roman" w:cs="Times New Roman"/>
-        </w:rPr>
-      </w:pPr>
-    </w:p>
-    <w:p>
-      <w:pPr>
-        <w:pStyle w:val="Heading2"/>
-        <w:rPr>
-          <w:rFonts w:cs="Times New Roman"/>
-        </w:rPr>
-      </w:pPr>
-      <w:r>
-        <w:rPr>
-          <w:rFonts w:cs="Times New Roman"/>
-        </w:rPr>
-        <w:t>Waktu KKP</w:t>
-      </w:r>
-    </w:p>
-    <w:p>
-      <w:pPr>
-        <w:ind w:left="720"/>
-        <w:rPr>
-          <w:rFonts w:ascii="Times New Roman" w:hAnsi="Times New Roman" w:cs="Times New Roman"/>
-        </w:rPr>
-        <w:sectPr>
-          <w:pgSz w:w="11906" w:h="16838"/>
-          <w:pgMar w:top="1701" w:right="1701" w:bottom="1701" w:left="2268" w:header="709" w:footer="709" w:gutter="0"/>
-          <w:cols w:space="708"/>
-          <w:docGrid w:linePitch="360"/>
-        </w:sectPr>
-      </w:pPr>
-      <w:proofErr w:type="spellStart"/>
-      <w:r>
-        <w:rPr>
-          <w:rFonts w:ascii="Times New Roman" w:hAnsi="Times New Roman" w:cs="Times New Roman"/>
-        </w:rPr>
-        <w:t>Kuliah</w:t>
-      </w:r>
-      <w:proofErr w:type="spellEnd"/>
-      <w:r>
-        <w:rPr>
-          <w:rFonts w:ascii="Times New Roman" w:hAnsi="Times New Roman" w:cs="Times New Roman"/>
-        </w:rPr>
-        <w:t xml:space="preserve"> </w:t>
-      </w:r>
-      <w:proofErr w:type="spellStart"/>
-      <w:r>
-        <w:rPr>
-          <w:rFonts w:ascii="Times New Roman" w:hAnsi="Times New Roman" w:cs="Times New Roman"/>
-        </w:rPr>
-        <w:t>kerja</w:t>
-      </w:r>
-      <w:proofErr w:type="spellEnd"/>
-      <w:r>
-        <w:rPr>
-          <w:rFonts w:ascii="Times New Roman" w:hAnsi="Times New Roman" w:cs="Times New Roman"/>
-        </w:rPr>
-        <w:t xml:space="preserve"> </w:t>
-      </w:r>
-      <w:proofErr w:type="spellStart"/>
-      <w:r>
-        <w:rPr>
-          <w:rFonts w:ascii="Times New Roman" w:hAnsi="Times New Roman" w:cs="Times New Roman"/>
-        </w:rPr>
-        <w:t>praktik</w:t>
-      </w:r>
-      <w:proofErr w:type="spellEnd"/>
-      <w:r>
-        <w:rPr>
-          <w:rFonts w:ascii="Times New Roman" w:hAnsi="Times New Roman" w:cs="Times New Roman"/>
-        </w:rPr>
-        <w:t xml:space="preserve"> yang </w:t>
-      </w:r>
-      <w:proofErr w:type="spellStart"/>
-      <w:r>
-        <w:rPr>
-          <w:rFonts w:ascii="Times New Roman" w:hAnsi="Times New Roman" w:cs="Times New Roman"/>
-        </w:rPr>
-        <w:t>dilaksanakan</w:t>
-      </w:r>
-      <w:proofErr w:type="spellEnd"/>
-      <w:r>
-        <w:rPr>
-          <w:rFonts w:ascii="Times New Roman" w:hAnsi="Times New Roman" w:cs="Times New Roman"/>
-        </w:rPr>
-        <w:t xml:space="preserve"> </w:t>
-      </w:r>
-      <w:proofErr w:type="spellStart"/>
-      <w:r>
-        <w:rPr>
-          <w:rFonts w:ascii="Times New Roman" w:hAnsi="Times New Roman" w:cs="Times New Roman"/>
-        </w:rPr>
-        <w:t>selama</w:t>
-      </w:r>
-      <w:proofErr w:type="spellEnd"/>
-      <w:r>
-        <w:rPr>
-          <w:rFonts w:ascii="Times New Roman" w:hAnsi="Times New Roman" w:cs="Times New Roman"/>
-        </w:rPr>
-        <w:t xml:space="preserve"> 1(</w:t>
-      </w:r>
-      <w:proofErr w:type="spellStart"/>
-      <w:r>
-        <w:rPr>
-          <w:rFonts w:ascii="Times New Roman" w:hAnsi="Times New Roman" w:cs="Times New Roman"/>
-        </w:rPr>
-        <w:t>satu</w:t>
-      </w:r>
-      <w:proofErr w:type="spellEnd"/>
-      <w:r>
-        <w:rPr>
-          <w:rFonts w:ascii="Times New Roman" w:hAnsi="Times New Roman" w:cs="Times New Roman"/>
-        </w:rPr>
-        <w:t xml:space="preserve">) </w:t>
-      </w:r>
-      <w:proofErr w:type="spellStart"/>
-      <w:r>
-        <w:rPr>
-          <w:rFonts w:ascii="Times New Roman" w:hAnsi="Times New Roman" w:cs="Times New Roman"/>
-        </w:rPr>
-        <w:t>bulan</w:t>
-      </w:r>
-      <w:proofErr w:type="spellEnd"/>
-      <w:r>
-        <w:rPr>
-          <w:rFonts w:ascii="Times New Roman" w:hAnsi="Times New Roman" w:cs="Times New Roman"/>
-        </w:rPr>
-        <w:t xml:space="preserve"> </w:t>
-      </w:r>
-      <w:proofErr w:type="spellStart"/>
-      <w:r>
-        <w:rPr>
-          <w:rFonts w:ascii="Times New Roman" w:hAnsi="Times New Roman" w:cs="Times New Roman"/>
-        </w:rPr>
-        <w:t>sejak</w:t>
-      </w:r>
-      <w:proofErr w:type="spellEnd"/>
-      <w:r>
-        <w:rPr>
-          <w:rFonts w:ascii="Times New Roman" w:hAnsi="Times New Roman" w:cs="Times New Roman"/>
-        </w:rPr>
-        <w:t xml:space="preserve"> </w:t>
-      </w:r>
-      <w:proofErr w:type="spellStart"/>
-      <w:r>
-        <w:rPr>
-          <w:rFonts w:ascii="Times New Roman" w:hAnsi="Times New Roman" w:cs="Times New Roman"/>
-        </w:rPr>
-        <w:t>tanggal</w:t>
-      </w:r>
-      <w:proofErr w:type="spellEnd"/>
-      <w:r>
-        <w:rPr>
-          <w:rFonts w:ascii="Times New Roman" w:hAnsi="Times New Roman" w:cs="Times New Roman"/>
-        </w:rPr>
-        <w:t xml:space="preserve"> 1 agustus2025 </w:t>
-      </w:r>
-      <w:proofErr w:type="spellStart"/>
-      <w:r>
-        <w:rPr>
-          <w:rFonts w:ascii="Times New Roman" w:hAnsi="Times New Roman" w:cs="Times New Roman"/>
-        </w:rPr>
-        <w:t>sampai</w:t>
-      </w:r>
-      <w:proofErr w:type="spellEnd"/>
-      <w:r>
-        <w:rPr>
-          <w:rFonts w:ascii="Times New Roman" w:hAnsi="Times New Roman" w:cs="Times New Roman"/>
-        </w:rPr>
-        <w:t xml:space="preserve"> 30 </w:t>
-      </w:r>
-      <w:proofErr w:type="spellStart"/>
-      <w:r>
-        <w:rPr>
-          <w:rFonts w:ascii="Times New Roman" w:hAnsi="Times New Roman" w:cs="Times New Roman"/>
-        </w:rPr>
-        <w:t>agustus</w:t>
-      </w:r>
-      <w:proofErr w:type="spellEnd"/>
-      <w:r>
-        <w:rPr>
-          <w:rFonts w:ascii="Times New Roman" w:hAnsi="Times New Roman" w:cs="Times New Roman"/>
-        </w:rPr>
-        <w:t xml:space="preserve"> 2025 di </w:t>
-      </w:r>
-      <w:proofErr w:type="spellStart"/>
-      <w:r>
-        <w:rPr>
-          <w:rFonts w:ascii="Times New Roman" w:hAnsi="Times New Roman" w:cs="Times New Roman"/>
-        </w:rPr>
-        <w:t>Rumah</w:t>
-      </w:r>
-      <w:proofErr w:type="spellEnd"/>
-      <w:r>
-        <w:rPr>
-          <w:rFonts w:ascii="Times New Roman" w:hAnsi="Times New Roman" w:cs="Times New Roman"/>
-        </w:rPr>
-        <w:t xml:space="preserve"> </w:t>
-      </w:r>
-      <w:proofErr w:type="spellStart"/>
-      <w:r>
-        <w:rPr>
-          <w:rFonts w:ascii="Times New Roman" w:hAnsi="Times New Roman" w:cs="Times New Roman"/>
-        </w:rPr>
-        <w:t>Sakit</w:t>
-      </w:r>
-      <w:proofErr w:type="spellEnd"/>
-      <w:r>
-        <w:rPr>
-          <w:rFonts w:ascii="Times New Roman" w:hAnsi="Times New Roman" w:cs="Times New Roman"/>
-        </w:rPr>
-        <w:t xml:space="preserve"> </w:t>
-      </w:r>
-      <w:proofErr w:type="spellStart"/>
-      <w:r>
-        <w:rPr>
-          <w:rFonts w:ascii="Times New Roman" w:hAnsi="Times New Roman" w:cs="Times New Roman"/>
-        </w:rPr>
-        <w:t>Umum</w:t>
-      </w:r>
-      <w:proofErr w:type="spellEnd"/>
-      <w:r>
-        <w:rPr>
-          <w:rFonts w:ascii="Times New Roman" w:hAnsi="Times New Roman" w:cs="Times New Roman"/>
-        </w:rPr>
-        <w:t xml:space="preserve"> </w:t>
-      </w:r>
-      <w:proofErr w:type="spellStart"/>
-      <w:r>
-        <w:rPr>
-          <w:rFonts w:ascii="Times New Roman" w:hAnsi="Times New Roman" w:cs="Times New Roman"/>
-        </w:rPr>
-        <w:t>Proovinsi</w:t>
-      </w:r>
-      <w:proofErr w:type="spellEnd"/>
-      <w:r>
-        <w:rPr>
-          <w:rFonts w:ascii="Times New Roman" w:hAnsi="Times New Roman" w:cs="Times New Roman"/>
-        </w:rPr>
-        <w:t xml:space="preserve"> Nusa Tenggara Barat.</w:t>
-      </w:r>
-    </w:p>
-    <w:p>
-      <w:pPr>
-        <w:pStyle w:val="Heading1"/>
-        <w:rPr>
-          <w:rFonts w:cs="Times New Roman"/>
-        </w:rPr>
-      </w:pPr>
-      <w:r>
-        <w:rPr>
-          <w:rFonts w:cs="Times New Roman"/>
-        </w:rPr>
-        <w:lastRenderedPageBreak/>
-        <w:t>BAB II</w:t>
-      </w:r>
-      <w:r>
-        <w:rPr>
-          <w:rFonts w:cs="Times New Roman"/>
-        </w:rPr>
-        <w:br/>
-        <w:t>PROFIL INSTANSI</w:t>
+          <w:spacing w:val="-1"/>
+        </w:rPr>
+        <w:t xml:space="preserve"> </w:t>
+      </w:r>
+      <w:r>
+        <w:rPr>
+          <w:rFonts w:ascii="Times New Roman" w:hAnsi="Times New Roman" w:cs="Times New Roman"/>
+        </w:rPr>
+        <w:t>pada</w:t>
+      </w:r>
+      <w:r>
+        <w:rPr>
+          <w:rFonts w:ascii="Times New Roman" w:hAnsi="Times New Roman" w:cs="Times New Roman"/>
+          <w:spacing w:val="-2"/>
+        </w:rPr>
+        <w:t xml:space="preserve"> </w:t>
+      </w:r>
+      <w:proofErr w:type="spellStart"/>
+      <w:r>
+        <w:rPr>
+          <w:rFonts w:ascii="Times New Roman" w:hAnsi="Times New Roman" w:cs="Times New Roman"/>
+        </w:rPr>
+        <w:t>daerah</w:t>
+      </w:r>
+      <w:proofErr w:type="spellEnd"/>
+      <w:r>
+        <w:rPr>
+          <w:rFonts w:ascii="Times New Roman" w:hAnsi="Times New Roman" w:cs="Times New Roman"/>
+          <w:spacing w:val="-1"/>
+        </w:rPr>
+        <w:t xml:space="preserve"> </w:t>
+      </w:r>
+      <w:r>
+        <w:rPr>
+          <w:rFonts w:ascii="Times New Roman" w:hAnsi="Times New Roman" w:cs="Times New Roman"/>
+        </w:rPr>
+        <w:t xml:space="preserve">blank </w:t>
+      </w:r>
+      <w:r>
+        <w:rPr>
+          <w:rFonts w:ascii="Times New Roman" w:hAnsi="Times New Roman" w:cs="Times New Roman"/>
+          <w:spacing w:val="-4"/>
+        </w:rPr>
+        <w:t>spot</w:t>
       </w:r>
     </w:p>
     <w:p>
@@ -3652,12 +3384,467 @@
         <w:pStyle w:val="ListParagraph"/>
         <w:numPr>
           <w:ilvl w:val="0"/>
-          <w:numId w:val="3"/>
+          <w:numId w:val="5"/>
+        </w:numPr>
+        <w:ind w:left="1134"/>
+        <w:rPr>
+          <w:rFonts w:ascii="Times New Roman" w:hAnsi="Times New Roman" w:cs="Times New Roman"/>
+        </w:rPr>
+      </w:pPr>
+      <w:proofErr w:type="spellStart"/>
+      <w:r>
+        <w:rPr>
+          <w:rFonts w:ascii="Times New Roman" w:hAnsi="Times New Roman" w:cs="Times New Roman"/>
+        </w:rPr>
+        <w:t>Dapat</w:t>
+      </w:r>
+      <w:proofErr w:type="spellEnd"/>
+      <w:r>
+        <w:rPr>
+          <w:rFonts w:ascii="Times New Roman" w:hAnsi="Times New Roman" w:cs="Times New Roman"/>
+        </w:rPr>
+        <w:t xml:space="preserve"> </w:t>
+      </w:r>
+      <w:proofErr w:type="spellStart"/>
+      <w:r>
+        <w:rPr>
+          <w:rFonts w:ascii="Times New Roman" w:hAnsi="Times New Roman" w:cs="Times New Roman"/>
+        </w:rPr>
+        <w:t>mencari</w:t>
+      </w:r>
+      <w:proofErr w:type="spellEnd"/>
+      <w:r>
+        <w:rPr>
+          <w:rFonts w:ascii="Times New Roman" w:hAnsi="Times New Roman" w:cs="Times New Roman"/>
+        </w:rPr>
+        <w:t xml:space="preserve"> </w:t>
+      </w:r>
+      <w:proofErr w:type="spellStart"/>
+      <w:r>
+        <w:rPr>
+          <w:rFonts w:ascii="Times New Roman" w:hAnsi="Times New Roman" w:cs="Times New Roman"/>
+        </w:rPr>
+        <w:t>solusi</w:t>
+      </w:r>
+      <w:proofErr w:type="spellEnd"/>
+      <w:r>
+        <w:rPr>
+          <w:rFonts w:ascii="Times New Roman" w:hAnsi="Times New Roman" w:cs="Times New Roman"/>
+        </w:rPr>
+        <w:t xml:space="preserve"> yang </w:t>
+      </w:r>
+      <w:proofErr w:type="spellStart"/>
+      <w:r>
+        <w:rPr>
+          <w:rFonts w:ascii="Times New Roman" w:hAnsi="Times New Roman" w:cs="Times New Roman"/>
+        </w:rPr>
+        <w:t>tepat</w:t>
+      </w:r>
+      <w:proofErr w:type="spellEnd"/>
+      <w:r>
+        <w:rPr>
+          <w:rFonts w:ascii="Times New Roman" w:hAnsi="Times New Roman" w:cs="Times New Roman"/>
+        </w:rPr>
+        <w:t xml:space="preserve"> </w:t>
+      </w:r>
+      <w:proofErr w:type="spellStart"/>
+      <w:r>
+        <w:rPr>
+          <w:rFonts w:ascii="Times New Roman" w:hAnsi="Times New Roman" w:cs="Times New Roman"/>
+        </w:rPr>
+        <w:t>ketika</w:t>
+      </w:r>
+      <w:proofErr w:type="spellEnd"/>
+      <w:r>
+        <w:rPr>
+          <w:rFonts w:ascii="Times New Roman" w:hAnsi="Times New Roman" w:cs="Times New Roman"/>
+        </w:rPr>
+        <w:t xml:space="preserve"> </w:t>
+      </w:r>
+      <w:proofErr w:type="spellStart"/>
+      <w:r>
+        <w:rPr>
+          <w:rFonts w:ascii="Times New Roman" w:hAnsi="Times New Roman" w:cs="Times New Roman"/>
+        </w:rPr>
+        <w:t>terjadi</w:t>
+      </w:r>
+      <w:proofErr w:type="spellEnd"/>
+      <w:r>
+        <w:rPr>
+          <w:rFonts w:ascii="Times New Roman" w:hAnsi="Times New Roman" w:cs="Times New Roman"/>
+        </w:rPr>
+        <w:t xml:space="preserve"> </w:t>
+      </w:r>
+      <w:proofErr w:type="spellStart"/>
+      <w:r>
+        <w:rPr>
+          <w:rFonts w:ascii="Times New Roman" w:hAnsi="Times New Roman" w:cs="Times New Roman"/>
+        </w:rPr>
+        <w:t>kondisi-kondisi</w:t>
+      </w:r>
+      <w:proofErr w:type="spellEnd"/>
+      <w:r>
+        <w:rPr>
+          <w:rFonts w:ascii="Times New Roman" w:hAnsi="Times New Roman" w:cs="Times New Roman"/>
+        </w:rPr>
+        <w:t xml:space="preserve"> </w:t>
+      </w:r>
+      <w:proofErr w:type="spellStart"/>
+      <w:r>
+        <w:rPr>
+          <w:rFonts w:ascii="Times New Roman" w:hAnsi="Times New Roman" w:cs="Times New Roman"/>
+        </w:rPr>
+        <w:t>lapangan</w:t>
+      </w:r>
+      <w:proofErr w:type="spellEnd"/>
+      <w:r>
+        <w:rPr>
+          <w:rFonts w:ascii="Times New Roman" w:hAnsi="Times New Roman" w:cs="Times New Roman"/>
+        </w:rPr>
+        <w:t xml:space="preserve"> yang </w:t>
+      </w:r>
+      <w:proofErr w:type="spellStart"/>
+      <w:r>
+        <w:rPr>
+          <w:rFonts w:ascii="Times New Roman" w:hAnsi="Times New Roman" w:cs="Times New Roman"/>
+        </w:rPr>
+        <w:t>mempengaruhi</w:t>
+      </w:r>
+      <w:proofErr w:type="spellEnd"/>
+      <w:r>
+        <w:rPr>
+          <w:rFonts w:ascii="Times New Roman" w:hAnsi="Times New Roman" w:cs="Times New Roman"/>
+        </w:rPr>
+        <w:t xml:space="preserve"> </w:t>
+      </w:r>
+      <w:proofErr w:type="spellStart"/>
+      <w:r>
+        <w:rPr>
+          <w:rFonts w:ascii="Times New Roman" w:hAnsi="Times New Roman" w:cs="Times New Roman"/>
+        </w:rPr>
+        <w:t>jaringan</w:t>
+      </w:r>
+      <w:proofErr w:type="spellEnd"/>
+      <w:r>
+        <w:rPr>
+          <w:rFonts w:ascii="Times New Roman" w:hAnsi="Times New Roman" w:cs="Times New Roman"/>
+        </w:rPr>
+        <w:t>.</w:t>
+      </w:r>
+      <w:bookmarkEnd w:id="2"/>
+    </w:p>
+    <w:p>
+      <w:pPr>
+        <w:pStyle w:val="Heading2"/>
+      </w:pPr>
+      <w:r>
+        <w:lastRenderedPageBreak/>
+        <w:t>Waktu KKP</w:t>
+      </w:r>
+    </w:p>
+    <w:p>
+      <w:pPr>
+        <w:ind w:left="709" w:firstLine="731"/>
+        <w:rPr>
+          <w:rFonts w:ascii="Times New Roman" w:hAnsi="Times New Roman" w:cs="Times New Roman"/>
+        </w:rPr>
+      </w:pPr>
+      <w:proofErr w:type="spellStart"/>
+      <w:r>
+        <w:rPr>
+          <w:rFonts w:ascii="Times New Roman" w:hAnsi="Times New Roman" w:cs="Times New Roman"/>
+        </w:rPr>
+        <w:t>Kuliah</w:t>
+      </w:r>
+      <w:proofErr w:type="spellEnd"/>
+      <w:r>
+        <w:rPr>
+          <w:rFonts w:ascii="Times New Roman" w:hAnsi="Times New Roman" w:cs="Times New Roman"/>
+        </w:rPr>
+        <w:t xml:space="preserve"> </w:t>
+      </w:r>
+      <w:proofErr w:type="spellStart"/>
+      <w:r>
+        <w:rPr>
+          <w:rFonts w:ascii="Times New Roman" w:hAnsi="Times New Roman" w:cs="Times New Roman"/>
+        </w:rPr>
+        <w:t>kerja</w:t>
+      </w:r>
+      <w:proofErr w:type="spellEnd"/>
+      <w:r>
+        <w:rPr>
+          <w:rFonts w:ascii="Times New Roman" w:hAnsi="Times New Roman" w:cs="Times New Roman"/>
+        </w:rPr>
+        <w:t xml:space="preserve"> </w:t>
+      </w:r>
+      <w:proofErr w:type="spellStart"/>
+      <w:r>
+        <w:rPr>
+          <w:rFonts w:ascii="Times New Roman" w:hAnsi="Times New Roman" w:cs="Times New Roman"/>
+        </w:rPr>
+        <w:t>praktk</w:t>
+      </w:r>
+      <w:proofErr w:type="spellEnd"/>
+      <w:r>
+        <w:rPr>
+          <w:rFonts w:ascii="Times New Roman" w:hAnsi="Times New Roman" w:cs="Times New Roman"/>
+        </w:rPr>
+        <w:t xml:space="preserve"> yang </w:t>
+      </w:r>
+      <w:proofErr w:type="spellStart"/>
+      <w:r>
+        <w:rPr>
+          <w:rFonts w:ascii="Times New Roman" w:hAnsi="Times New Roman" w:cs="Times New Roman"/>
+        </w:rPr>
+        <w:t>dilaksanakan</w:t>
+      </w:r>
+      <w:proofErr w:type="spellEnd"/>
+      <w:r>
+        <w:rPr>
+          <w:rFonts w:ascii="Times New Roman" w:hAnsi="Times New Roman" w:cs="Times New Roman"/>
+        </w:rPr>
+        <w:t xml:space="preserve"> </w:t>
+      </w:r>
+      <w:proofErr w:type="spellStart"/>
+      <w:r>
+        <w:rPr>
+          <w:rFonts w:ascii="Times New Roman" w:hAnsi="Times New Roman" w:cs="Times New Roman"/>
+        </w:rPr>
+        <w:t>selama</w:t>
+      </w:r>
+      <w:proofErr w:type="spellEnd"/>
+      <w:r>
+        <w:rPr>
+          <w:rFonts w:ascii="Times New Roman" w:hAnsi="Times New Roman" w:cs="Times New Roman"/>
+        </w:rPr>
+        <w:t xml:space="preserve"> 1(</w:t>
+      </w:r>
+      <w:proofErr w:type="spellStart"/>
+      <w:r>
+        <w:rPr>
+          <w:rFonts w:ascii="Times New Roman" w:hAnsi="Times New Roman" w:cs="Times New Roman"/>
+        </w:rPr>
+        <w:t>satu</w:t>
+      </w:r>
+      <w:proofErr w:type="spellEnd"/>
+      <w:r>
+        <w:rPr>
+          <w:rFonts w:ascii="Times New Roman" w:hAnsi="Times New Roman" w:cs="Times New Roman"/>
+        </w:rPr>
+        <w:t xml:space="preserve">) </w:t>
+      </w:r>
+      <w:proofErr w:type="spellStart"/>
+      <w:r>
+        <w:rPr>
+          <w:rFonts w:ascii="Times New Roman" w:hAnsi="Times New Roman" w:cs="Times New Roman"/>
+        </w:rPr>
+        <w:t>bulan</w:t>
+      </w:r>
+      <w:proofErr w:type="spellEnd"/>
+      <w:r>
+        <w:rPr>
+          <w:rFonts w:ascii="Times New Roman" w:hAnsi="Times New Roman" w:cs="Times New Roman"/>
+        </w:rPr>
+        <w:t xml:space="preserve"> </w:t>
+      </w:r>
+      <w:proofErr w:type="spellStart"/>
+      <w:r>
+        <w:rPr>
+          <w:rFonts w:ascii="Times New Roman" w:hAnsi="Times New Roman" w:cs="Times New Roman"/>
+        </w:rPr>
+        <w:t>dari</w:t>
+      </w:r>
+      <w:proofErr w:type="spellEnd"/>
+      <w:r>
+        <w:rPr>
+          <w:rFonts w:ascii="Times New Roman" w:hAnsi="Times New Roman" w:cs="Times New Roman"/>
+        </w:rPr>
+        <w:t xml:space="preserve"> </w:t>
+      </w:r>
+      <w:proofErr w:type="spellStart"/>
+      <w:r>
+        <w:rPr>
+          <w:rFonts w:ascii="Times New Roman" w:hAnsi="Times New Roman" w:cs="Times New Roman"/>
+        </w:rPr>
+        <w:t>tanggal</w:t>
+      </w:r>
+      <w:proofErr w:type="spellEnd"/>
+      <w:r>
+        <w:rPr>
+          <w:rFonts w:ascii="Times New Roman" w:hAnsi="Times New Roman" w:cs="Times New Roman"/>
+        </w:rPr>
+        <w:t xml:space="preserve"> 1 </w:t>
+      </w:r>
+      <w:proofErr w:type="spellStart"/>
+      <w:r>
+        <w:rPr>
+          <w:rFonts w:ascii="Times New Roman" w:hAnsi="Times New Roman" w:cs="Times New Roman"/>
+        </w:rPr>
+        <w:t>agystus</w:t>
+      </w:r>
+      <w:proofErr w:type="spellEnd"/>
+      <w:r>
+        <w:rPr>
+          <w:rFonts w:ascii="Times New Roman" w:hAnsi="Times New Roman" w:cs="Times New Roman"/>
+        </w:rPr>
+        <w:t xml:space="preserve"> 2025 </w:t>
+      </w:r>
+      <w:proofErr w:type="spellStart"/>
+      <w:r>
+        <w:rPr>
+          <w:rFonts w:ascii="Times New Roman" w:hAnsi="Times New Roman" w:cs="Times New Roman"/>
+        </w:rPr>
+        <w:t>sampai</w:t>
+      </w:r>
+      <w:proofErr w:type="spellEnd"/>
+      <w:r>
+        <w:rPr>
+          <w:rFonts w:ascii="Times New Roman" w:hAnsi="Times New Roman" w:cs="Times New Roman"/>
+        </w:rPr>
+        <w:t xml:space="preserve"> </w:t>
+      </w:r>
+      <w:proofErr w:type="spellStart"/>
+      <w:r>
+        <w:rPr>
+          <w:rFonts w:ascii="Times New Roman" w:hAnsi="Times New Roman" w:cs="Times New Roman"/>
+        </w:rPr>
+        <w:t>dengan</w:t>
+      </w:r>
+      <w:proofErr w:type="spellEnd"/>
+      <w:r>
+        <w:rPr>
+          <w:rFonts w:ascii="Times New Roman" w:hAnsi="Times New Roman" w:cs="Times New Roman"/>
+        </w:rPr>
+        <w:t xml:space="preserve"> 30 </w:t>
+      </w:r>
+      <w:proofErr w:type="spellStart"/>
+      <w:r>
+        <w:rPr>
+          <w:rFonts w:ascii="Times New Roman" w:hAnsi="Times New Roman" w:cs="Times New Roman"/>
+        </w:rPr>
+        <w:t>agystus</w:t>
+      </w:r>
+      <w:proofErr w:type="spellEnd"/>
+      <w:r>
+        <w:rPr>
+          <w:rFonts w:ascii="Times New Roman" w:hAnsi="Times New Roman" w:cs="Times New Roman"/>
+        </w:rPr>
+        <w:t xml:space="preserve"> 2025 </w:t>
+      </w:r>
+      <w:proofErr w:type="spellStart"/>
+      <w:r>
+        <w:rPr>
+          <w:rFonts w:ascii="Times New Roman" w:hAnsi="Times New Roman" w:cs="Times New Roman"/>
+        </w:rPr>
+        <w:t>dirumah</w:t>
+      </w:r>
+      <w:proofErr w:type="spellEnd"/>
+      <w:r>
+        <w:rPr>
+          <w:rFonts w:ascii="Times New Roman" w:hAnsi="Times New Roman" w:cs="Times New Roman"/>
+        </w:rPr>
+        <w:t xml:space="preserve"> </w:t>
+      </w:r>
+      <w:proofErr w:type="spellStart"/>
+      <w:r>
+        <w:rPr>
+          <w:rFonts w:ascii="Times New Roman" w:hAnsi="Times New Roman" w:cs="Times New Roman"/>
+        </w:rPr>
+        <w:t>sakit</w:t>
+      </w:r>
+      <w:proofErr w:type="spellEnd"/>
+      <w:r>
+        <w:rPr>
+          <w:rFonts w:ascii="Times New Roman" w:hAnsi="Times New Roman" w:cs="Times New Roman"/>
+        </w:rPr>
+        <w:t xml:space="preserve"> </w:t>
+      </w:r>
+      <w:proofErr w:type="spellStart"/>
+      <w:r>
+        <w:rPr>
+          <w:rFonts w:ascii="Times New Roman" w:hAnsi="Times New Roman" w:cs="Times New Roman"/>
+        </w:rPr>
+        <w:t>umum</w:t>
+      </w:r>
+      <w:proofErr w:type="spellEnd"/>
+      <w:r>
+        <w:rPr>
+          <w:rFonts w:ascii="Times New Roman" w:hAnsi="Times New Roman" w:cs="Times New Roman"/>
+        </w:rPr>
+        <w:t xml:space="preserve"> </w:t>
+      </w:r>
+      <w:proofErr w:type="spellStart"/>
+      <w:r>
+        <w:rPr>
+          <w:rFonts w:ascii="Times New Roman" w:hAnsi="Times New Roman" w:cs="Times New Roman"/>
+        </w:rPr>
+        <w:t>daerah</w:t>
+      </w:r>
+      <w:proofErr w:type="spellEnd"/>
+      <w:r>
+        <w:rPr>
+          <w:rFonts w:ascii="Times New Roman" w:hAnsi="Times New Roman" w:cs="Times New Roman"/>
+        </w:rPr>
+        <w:t xml:space="preserve"> </w:t>
+      </w:r>
+      <w:proofErr w:type="spellStart"/>
+      <w:r>
+        <w:rPr>
+          <w:rFonts w:ascii="Times New Roman" w:hAnsi="Times New Roman" w:cs="Times New Roman"/>
+        </w:rPr>
+        <w:t>provinsi</w:t>
+      </w:r>
+      <w:proofErr w:type="spellEnd"/>
+      <w:r>
+        <w:rPr>
+          <w:rFonts w:ascii="Times New Roman" w:hAnsi="Times New Roman" w:cs="Times New Roman"/>
+        </w:rPr>
+        <w:t xml:space="preserve"> </w:t>
+      </w:r>
+      <w:proofErr w:type="spellStart"/>
+      <w:r>
+        <w:rPr>
+          <w:rFonts w:ascii="Times New Roman" w:hAnsi="Times New Roman" w:cs="Times New Roman"/>
+        </w:rPr>
+        <w:t>nusa</w:t>
+      </w:r>
+      <w:proofErr w:type="spellEnd"/>
+      <w:r>
+        <w:rPr>
+          <w:rFonts w:ascii="Times New Roman" w:hAnsi="Times New Roman" w:cs="Times New Roman"/>
+        </w:rPr>
+        <w:t xml:space="preserve"> Tenggara barat.</w:t>
+      </w:r>
+    </w:p>
+    <w:p/>
+    <w:p>
+      <w:r>
+        <w:br w:type="page"/>
+      </w:r>
+    </w:p>
+    <w:p>
+      <w:pPr>
+        <w:pStyle w:val="Heading1"/>
+      </w:pPr>
+      <w:r>
+        <w:lastRenderedPageBreak/>
+        <w:t>BAB II</w:t>
+      </w:r>
+      <w:r>
+        <w:br/>
+        <w:t>PROFIL INSTANSI</w:t>
+      </w:r>
+    </w:p>
+    <w:p>
+      <w:pPr>
+        <w:pStyle w:val="ListParagraph"/>
+        <w:numPr>
+          <w:ilvl w:val="0"/>
+          <w:numId w:val="2"/>
         </w:numPr>
         <w:outlineLvl w:val="1"/>
         <w:rPr>
           <w:rFonts w:ascii="Times New Roman" w:hAnsi="Times New Roman" w:cs="Times New Roman"/>
-          <w:b/>
           <w:vanish/>
         </w:rPr>
       </w:pPr>
@@ -3665,85 +3852,51 @@
     <w:p>
       <w:pPr>
         <w:pStyle w:val="Heading2"/>
-        <w:rPr>
-          <w:rFonts w:cs="Times New Roman"/>
-        </w:rPr>
-      </w:pPr>
-      <w:proofErr w:type="spellStart"/>
-      <w:r>
-        <w:rPr>
-          <w:rFonts w:cs="Times New Roman"/>
-        </w:rPr>
+      </w:pPr>
+      <w:proofErr w:type="spellStart"/>
+      <w:r>
         <w:t>Sekilas</w:t>
       </w:r>
       <w:proofErr w:type="spellEnd"/>
       <w:r>
-        <w:rPr>
-          <w:rFonts w:cs="Times New Roman"/>
-        </w:rPr>
-        <w:t xml:space="preserve"> </w:t>
-      </w:r>
-      <w:proofErr w:type="spellStart"/>
-      <w:r>
-        <w:rPr>
-          <w:rFonts w:cs="Times New Roman"/>
-        </w:rPr>
+        <w:t xml:space="preserve"> </w:t>
+      </w:r>
+      <w:proofErr w:type="spellStart"/>
+      <w:r>
         <w:t>Rumah</w:t>
       </w:r>
       <w:proofErr w:type="spellEnd"/>
       <w:r>
-        <w:rPr>
-          <w:rFonts w:cs="Times New Roman"/>
-        </w:rPr>
-        <w:t xml:space="preserve"> </w:t>
-      </w:r>
-      <w:proofErr w:type="spellStart"/>
-      <w:r>
-        <w:rPr>
-          <w:rFonts w:cs="Times New Roman"/>
-        </w:rPr>
+        <w:t xml:space="preserve"> </w:t>
+      </w:r>
+      <w:proofErr w:type="spellStart"/>
+      <w:r>
         <w:t>Sakit</w:t>
       </w:r>
       <w:proofErr w:type="spellEnd"/>
       <w:r>
-        <w:rPr>
-          <w:rFonts w:cs="Times New Roman"/>
-        </w:rPr>
-        <w:t xml:space="preserve"> </w:t>
-      </w:r>
-      <w:proofErr w:type="spellStart"/>
-      <w:r>
-        <w:rPr>
-          <w:rFonts w:cs="Times New Roman"/>
-        </w:rPr>
+        <w:t xml:space="preserve"> </w:t>
+      </w:r>
+      <w:proofErr w:type="spellStart"/>
+      <w:r>
         <w:t>Umum</w:t>
       </w:r>
       <w:proofErr w:type="spellEnd"/>
       <w:r>
-        <w:rPr>
-          <w:rFonts w:cs="Times New Roman"/>
-        </w:rPr>
-        <w:t xml:space="preserve"> </w:t>
-      </w:r>
-      <w:proofErr w:type="spellStart"/>
-      <w:r>
-        <w:rPr>
-          <w:rFonts w:cs="Times New Roman"/>
-        </w:rPr>
+        <w:t xml:space="preserve"> </w:t>
+      </w:r>
+      <w:proofErr w:type="spellStart"/>
+      <w:r>
         <w:t>Provinsi</w:t>
       </w:r>
       <w:proofErr w:type="spellEnd"/>
       <w:r>
-        <w:rPr>
-          <w:rFonts w:cs="Times New Roman"/>
-        </w:rPr>
         <w:t xml:space="preserve"> Nusa Tenggara Barat</w:t>
       </w:r>
     </w:p>
     <w:p>
       <w:pPr>
-        <w:spacing w:line="360" w:lineRule="auto"/>
-        <w:ind w:left="426" w:firstLine="360"/>
+        <w:ind w:left="720" w:firstLine="720"/>
         <w:jc w:val="both"/>
         <w:rPr>
           <w:rFonts w:ascii="Times New Roman" w:hAnsi="Times New Roman" w:cs="Times New Roman"/>
@@ -3757,13 +3910,13 @@
           <w:lang w:val="id-ID"/>
         </w:rPr>
         <w:drawing>
-          <wp:anchor distT="0" distB="0" distL="114300" distR="114300" simplePos="0" relativeHeight="251659264" behindDoc="1" locked="0" layoutInCell="1" allowOverlap="1" wp14:anchorId="2F9F0090" wp14:editId="5FD3BC1A">
+          <wp:anchor distT="0" distB="0" distL="114300" distR="114300" simplePos="0" relativeHeight="251659264" behindDoc="1" locked="0" layoutInCell="1" allowOverlap="1" wp14:anchorId="1853DB9E" wp14:editId="7B4ADF08">
             <wp:simplePos x="0" y="0"/>
             <wp:positionH relativeFrom="margin">
               <wp:align>center</wp:align>
             </wp:positionH>
             <wp:positionV relativeFrom="paragraph">
-              <wp:posOffset>5464175</wp:posOffset>
+              <wp:posOffset>4284980</wp:posOffset>
             </wp:positionV>
             <wp:extent cx="1854000" cy="1854000"/>
             <wp:effectExtent l="0" t="0" r="0" b="0"/>
@@ -3780,7 +3933,7 @@
                     <pic:cNvPicPr/>
                   </pic:nvPicPr>
                   <pic:blipFill>
-                    <a:blip r:embed="rId8">
+                    <a:blip r:embed="rId9">
                       <a:extLst>
                         <a:ext uri="{28A0092B-C50C-407E-A947-70E740481C1C}">
                           <a14:useLocalDpi xmlns:a14="http://schemas.microsoft.com/office/drawing/2010/main" val="0"/>
@@ -3822,845 +3975,69 @@
     </w:p>
     <w:p>
       <w:pPr>
-        <w:spacing w:line="360" w:lineRule="auto"/>
-        <w:ind w:left="426" w:firstLine="360"/>
+        <w:ind w:left="720" w:firstLine="720"/>
         <w:jc w:val="both"/>
+      </w:pPr>
+    </w:p>
+    <w:p>
+      <w:pPr>
+        <w:pStyle w:val="Heading2"/>
+      </w:pPr>
+      <w:proofErr w:type="spellStart"/>
+      <w:r>
+        <w:t>Visi</w:t>
+      </w:r>
+      <w:proofErr w:type="spellEnd"/>
+      <w:r>
+        <w:t xml:space="preserve"> dan </w:t>
+      </w:r>
+      <w:proofErr w:type="spellStart"/>
+      <w:r>
+        <w:t>Misi</w:t>
+      </w:r>
+      <w:proofErr w:type="spellEnd"/>
+      <w:r>
+        <w:t xml:space="preserve"> RSUD </w:t>
+      </w:r>
+      <w:proofErr w:type="spellStart"/>
+      <w:r>
+        <w:t>Provinsi</w:t>
+      </w:r>
+      <w:proofErr w:type="spellEnd"/>
+      <w:r>
+        <w:t xml:space="preserve"> Nusa Tenggara Barat</w:t>
+      </w:r>
+    </w:p>
+    <w:p>
+      <w:pPr>
+        <w:pStyle w:val="Heading3"/>
+      </w:pPr>
+      <w:proofErr w:type="spellStart"/>
+      <w:r>
+        <w:t>Visi</w:t>
+      </w:r>
+      <w:proofErr w:type="spellEnd"/>
+    </w:p>
+    <w:p>
+      <w:pPr>
+        <w:ind w:left="1440" w:firstLine="720"/>
+        <w:jc w:val="both"/>
+      </w:pPr>
+      <w:r>
         <w:rPr>
           <w:rFonts w:ascii="Times New Roman" w:hAnsi="Times New Roman" w:cs="Times New Roman"/>
           <w:lang w:val="id-ID"/>
         </w:rPr>
-      </w:pPr>
-    </w:p>
-    <w:p>
-      <w:pPr>
-        <w:pStyle w:val="NormalWeb"/>
-        <w:ind w:left="426" w:firstLine="294"/>
-        <w:jc w:val="both"/>
-      </w:pPr>
-    </w:p>
-    <w:p>
-      <w:pPr>
-        <w:pStyle w:val="Heading2"/>
-        <w:rPr>
-          <w:rFonts w:cs="Times New Roman"/>
-        </w:rPr>
-      </w:pPr>
-      <w:r>
-        <w:rPr>
-          <w:rFonts w:cs="Times New Roman"/>
-        </w:rPr>
-        <w:t xml:space="preserve">Sejarah </w:t>
-      </w:r>
-      <w:proofErr w:type="spellStart"/>
-      <w:r>
-        <w:rPr>
-          <w:rFonts w:cs="Times New Roman"/>
-        </w:rPr>
-        <w:t>Singkat</w:t>
-      </w:r>
-      <w:proofErr w:type="spellEnd"/>
-      <w:r>
-        <w:rPr>
-          <w:rFonts w:cs="Times New Roman"/>
-        </w:rPr>
-        <w:t xml:space="preserve"> RSUD </w:t>
-      </w:r>
-      <w:proofErr w:type="spellStart"/>
-      <w:r>
-        <w:rPr>
-          <w:rFonts w:cs="Times New Roman"/>
-        </w:rPr>
-        <w:t>Provinsi</w:t>
-      </w:r>
-      <w:proofErr w:type="spellEnd"/>
-      <w:r>
-        <w:rPr>
-          <w:rFonts w:cs="Times New Roman"/>
-        </w:rPr>
-        <w:t xml:space="preserve"> Nusa Tenggara Barat</w:t>
-      </w:r>
-    </w:p>
-    <w:p>
-      <w:pPr>
-        <w:pStyle w:val="NormalWeb"/>
-        <w:ind w:left="426"/>
-        <w:jc w:val="both"/>
-      </w:pPr>
-      <w:r>
-        <w:t xml:space="preserve">RSUP NTB </w:t>
-      </w:r>
-      <w:proofErr w:type="spellStart"/>
-      <w:r>
-        <w:t>berdiri</w:t>
-      </w:r>
-      <w:proofErr w:type="spellEnd"/>
-      <w:r>
-        <w:t xml:space="preserve"> pada </w:t>
-      </w:r>
-      <w:proofErr w:type="spellStart"/>
-      <w:r>
-        <w:t>tahun</w:t>
-      </w:r>
-      <w:proofErr w:type="spellEnd"/>
-      <w:r>
-        <w:t xml:space="preserve"> 1969 dan </w:t>
-      </w:r>
-      <w:proofErr w:type="spellStart"/>
-      <w:r>
-        <w:t>awalnya</w:t>
-      </w:r>
-      <w:proofErr w:type="spellEnd"/>
-      <w:r>
-        <w:t xml:space="preserve"> </w:t>
-      </w:r>
-      <w:proofErr w:type="spellStart"/>
-      <w:r>
-        <w:t>merupakan</w:t>
-      </w:r>
-      <w:proofErr w:type="spellEnd"/>
-      <w:r>
-        <w:t xml:space="preserve"> </w:t>
-      </w:r>
-      <w:proofErr w:type="spellStart"/>
-      <w:r>
-        <w:t>bangunan</w:t>
-      </w:r>
-      <w:proofErr w:type="spellEnd"/>
-      <w:r>
-        <w:t xml:space="preserve"> </w:t>
-      </w:r>
-      <w:proofErr w:type="spellStart"/>
-      <w:r>
-        <w:t>peninggalan</w:t>
-      </w:r>
-      <w:proofErr w:type="spellEnd"/>
-      <w:r>
-        <w:t xml:space="preserve"> Belanda yang </w:t>
-      </w:r>
-      <w:proofErr w:type="spellStart"/>
-      <w:r>
-        <w:t>kemudian</w:t>
-      </w:r>
-      <w:proofErr w:type="spellEnd"/>
-      <w:r>
-        <w:t xml:space="preserve"> </w:t>
-      </w:r>
-      <w:proofErr w:type="spellStart"/>
-      <w:r>
-        <w:t>difungsikan</w:t>
-      </w:r>
-      <w:proofErr w:type="spellEnd"/>
-      <w:r>
-        <w:t xml:space="preserve"> </w:t>
-      </w:r>
-      <w:proofErr w:type="spellStart"/>
-      <w:r>
-        <w:t>sebagai</w:t>
-      </w:r>
-      <w:proofErr w:type="spellEnd"/>
-      <w:r>
-        <w:t xml:space="preserve"> </w:t>
-      </w:r>
-      <w:proofErr w:type="spellStart"/>
-      <w:r>
-        <w:t>fasilitas</w:t>
-      </w:r>
-      <w:proofErr w:type="spellEnd"/>
-      <w:r>
-        <w:t xml:space="preserve"> </w:t>
-      </w:r>
-      <w:proofErr w:type="spellStart"/>
-      <w:r>
-        <w:t>kesehatan</w:t>
-      </w:r>
-      <w:proofErr w:type="spellEnd"/>
-      <w:r>
-        <w:t xml:space="preserve">. </w:t>
-      </w:r>
-      <w:proofErr w:type="spellStart"/>
-      <w:r>
-        <w:t>Seiring</w:t>
-      </w:r>
-      <w:proofErr w:type="spellEnd"/>
-      <w:r>
-        <w:t xml:space="preserve"> </w:t>
-      </w:r>
-      <w:proofErr w:type="spellStart"/>
-      <w:r>
-        <w:t>perkembangan</w:t>
-      </w:r>
-      <w:proofErr w:type="spellEnd"/>
-      <w:r>
-        <w:t xml:space="preserve">, </w:t>
-      </w:r>
-      <w:proofErr w:type="spellStart"/>
-      <w:r>
-        <w:t>rumah</w:t>
-      </w:r>
-      <w:proofErr w:type="spellEnd"/>
-      <w:r>
-        <w:t xml:space="preserve"> </w:t>
-      </w:r>
-      <w:proofErr w:type="spellStart"/>
-      <w:r>
-        <w:t>sakit</w:t>
-      </w:r>
-      <w:proofErr w:type="spellEnd"/>
-      <w:r>
-        <w:t xml:space="preserve"> </w:t>
-      </w:r>
-      <w:proofErr w:type="spellStart"/>
-      <w:r>
-        <w:t>ini</w:t>
-      </w:r>
-      <w:proofErr w:type="spellEnd"/>
-      <w:r>
-        <w:t xml:space="preserve"> </w:t>
-      </w:r>
-      <w:proofErr w:type="spellStart"/>
-      <w:r>
-        <w:t>resmi</w:t>
-      </w:r>
-      <w:proofErr w:type="spellEnd"/>
-      <w:r>
-        <w:t xml:space="preserve"> </w:t>
-      </w:r>
-      <w:proofErr w:type="spellStart"/>
-      <w:r>
-        <w:t>menjadi</w:t>
-      </w:r>
-      <w:proofErr w:type="spellEnd"/>
-      <w:r>
-        <w:t xml:space="preserve"> </w:t>
-      </w:r>
-      <w:proofErr w:type="spellStart"/>
-      <w:r>
-        <w:t>milik</w:t>
-      </w:r>
-      <w:proofErr w:type="spellEnd"/>
-      <w:r>
-        <w:t xml:space="preserve"> </w:t>
-      </w:r>
-      <w:proofErr w:type="spellStart"/>
-      <w:r>
-        <w:t>Pemerintah</w:t>
-      </w:r>
-      <w:proofErr w:type="spellEnd"/>
-      <w:r>
-        <w:t xml:space="preserve"> </w:t>
-      </w:r>
-      <w:proofErr w:type="spellStart"/>
-      <w:r>
-        <w:t>Provinsi</w:t>
-      </w:r>
-      <w:proofErr w:type="spellEnd"/>
-      <w:r>
-        <w:t xml:space="preserve"> NTB dan </w:t>
-      </w:r>
-      <w:proofErr w:type="spellStart"/>
-      <w:r>
-        <w:t>terus</w:t>
-      </w:r>
-      <w:proofErr w:type="spellEnd"/>
-      <w:r>
-        <w:t xml:space="preserve"> </w:t>
-      </w:r>
-      <w:proofErr w:type="spellStart"/>
-      <w:r>
-        <w:t>mengalami</w:t>
-      </w:r>
-      <w:proofErr w:type="spellEnd"/>
-      <w:r>
-        <w:t xml:space="preserve"> </w:t>
-      </w:r>
-      <w:proofErr w:type="spellStart"/>
-      <w:r>
-        <w:t>peningkatan</w:t>
-      </w:r>
-      <w:proofErr w:type="spellEnd"/>
-      <w:r>
-        <w:t xml:space="preserve"> </w:t>
-      </w:r>
-      <w:proofErr w:type="spellStart"/>
-      <w:r>
-        <w:t>fasilitas</w:t>
-      </w:r>
-      <w:proofErr w:type="spellEnd"/>
-      <w:r>
-        <w:t xml:space="preserve"> </w:t>
-      </w:r>
-      <w:proofErr w:type="spellStart"/>
-      <w:r>
-        <w:t>serta</w:t>
-      </w:r>
-      <w:proofErr w:type="spellEnd"/>
-      <w:r>
-        <w:t xml:space="preserve"> </w:t>
-      </w:r>
-      <w:proofErr w:type="spellStart"/>
-      <w:r>
-        <w:t>layanan</w:t>
-      </w:r>
-      <w:proofErr w:type="spellEnd"/>
-      <w:r>
-        <w:t xml:space="preserve"> </w:t>
-      </w:r>
-      <w:proofErr w:type="spellStart"/>
-      <w:r>
-        <w:t>hingga</w:t>
-      </w:r>
-      <w:proofErr w:type="spellEnd"/>
-      <w:r>
-        <w:t xml:space="preserve"> </w:t>
-      </w:r>
-      <w:proofErr w:type="spellStart"/>
-      <w:r>
-        <w:t>berstatus</w:t>
-      </w:r>
-      <w:proofErr w:type="spellEnd"/>
-      <w:r>
-        <w:t xml:space="preserve"> </w:t>
-      </w:r>
-      <w:proofErr w:type="spellStart"/>
-      <w:r>
-        <w:rPr>
-          <w:rStyle w:val="Strong"/>
-          <w:rFonts w:eastAsiaTheme="majorEastAsia"/>
-          <w:b w:val="0"/>
-          <w:bCs w:val="0"/>
-        </w:rPr>
-        <w:t>rumah</w:t>
-      </w:r>
-      <w:proofErr w:type="spellEnd"/>
-      <w:r>
-        <w:rPr>
-          <w:rStyle w:val="Strong"/>
-          <w:rFonts w:eastAsiaTheme="majorEastAsia"/>
-          <w:b w:val="0"/>
-          <w:bCs w:val="0"/>
-        </w:rPr>
-        <w:t xml:space="preserve"> </w:t>
-      </w:r>
-      <w:proofErr w:type="spellStart"/>
-      <w:r>
-        <w:rPr>
-          <w:rStyle w:val="Strong"/>
-          <w:rFonts w:eastAsiaTheme="majorEastAsia"/>
-          <w:b w:val="0"/>
-          <w:bCs w:val="0"/>
-        </w:rPr>
-        <w:t>sakit</w:t>
-      </w:r>
-      <w:proofErr w:type="spellEnd"/>
-      <w:r>
-        <w:rPr>
-          <w:rStyle w:val="Strong"/>
-          <w:rFonts w:eastAsiaTheme="majorEastAsia"/>
-          <w:b w:val="0"/>
-          <w:bCs w:val="0"/>
-        </w:rPr>
-        <w:t xml:space="preserve"> </w:t>
-      </w:r>
-      <w:proofErr w:type="spellStart"/>
-      <w:r>
-        <w:rPr>
-          <w:rStyle w:val="Strong"/>
-          <w:rFonts w:eastAsiaTheme="majorEastAsia"/>
-          <w:b w:val="0"/>
-          <w:bCs w:val="0"/>
-        </w:rPr>
-        <w:t>kelas</w:t>
-      </w:r>
-      <w:proofErr w:type="spellEnd"/>
-      <w:r>
-        <w:rPr>
-          <w:rStyle w:val="Strong"/>
-          <w:rFonts w:eastAsiaTheme="majorEastAsia"/>
-          <w:b w:val="0"/>
-          <w:bCs w:val="0"/>
-        </w:rPr>
-        <w:t xml:space="preserve"> A</w:t>
-      </w:r>
-      <w:r>
-        <w:t xml:space="preserve"> </w:t>
-      </w:r>
-      <w:proofErr w:type="spellStart"/>
-      <w:r>
-        <w:t>sebagai</w:t>
-      </w:r>
-      <w:proofErr w:type="spellEnd"/>
-      <w:r>
-        <w:t xml:space="preserve"> </w:t>
-      </w:r>
-      <w:proofErr w:type="spellStart"/>
-      <w:r>
-        <w:t>pusat</w:t>
-      </w:r>
-      <w:proofErr w:type="spellEnd"/>
-      <w:r>
-        <w:t xml:space="preserve"> </w:t>
-      </w:r>
-      <w:proofErr w:type="spellStart"/>
-      <w:r>
-        <w:t>rujukan</w:t>
-      </w:r>
-      <w:proofErr w:type="spellEnd"/>
-      <w:r>
-        <w:t xml:space="preserve"> </w:t>
-      </w:r>
-      <w:proofErr w:type="spellStart"/>
-      <w:r>
-        <w:t>kesehatan</w:t>
-      </w:r>
-      <w:proofErr w:type="spellEnd"/>
-      <w:r>
-        <w:t xml:space="preserve"> </w:t>
-      </w:r>
-      <w:proofErr w:type="spellStart"/>
-      <w:r>
-        <w:t>provinsi</w:t>
-      </w:r>
-      <w:proofErr w:type="spellEnd"/>
-      <w:r>
-        <w:t>.</w:t>
-      </w:r>
-    </w:p>
-    <w:p>
-      <w:pPr>
-        <w:pStyle w:val="NormalWeb"/>
-        <w:ind w:left="426"/>
-        <w:jc w:val="both"/>
-      </w:pPr>
-      <w:proofErr w:type="spellStart"/>
-      <w:r>
-        <w:t>Dengan</w:t>
-      </w:r>
-      <w:proofErr w:type="spellEnd"/>
-      <w:r>
-        <w:t xml:space="preserve"> </w:t>
-      </w:r>
-      <w:proofErr w:type="spellStart"/>
-      <w:r>
-        <w:t>perkembangan</w:t>
-      </w:r>
-      <w:proofErr w:type="spellEnd"/>
-      <w:r>
-        <w:t xml:space="preserve"> </w:t>
-      </w:r>
-      <w:proofErr w:type="spellStart"/>
-      <w:r>
-        <w:t>teknologi</w:t>
-      </w:r>
-      <w:proofErr w:type="spellEnd"/>
-      <w:r>
-        <w:t xml:space="preserve"> dan </w:t>
-      </w:r>
-      <w:proofErr w:type="spellStart"/>
-      <w:r>
-        <w:t>meningkatnya</w:t>
-      </w:r>
-      <w:proofErr w:type="spellEnd"/>
-      <w:r>
-        <w:t xml:space="preserve"> </w:t>
-      </w:r>
-      <w:proofErr w:type="spellStart"/>
-      <w:r>
-        <w:t>kebutuhan</w:t>
-      </w:r>
-      <w:proofErr w:type="spellEnd"/>
-      <w:r>
-        <w:t xml:space="preserve"> </w:t>
-      </w:r>
-      <w:proofErr w:type="spellStart"/>
-      <w:r>
-        <w:t>pelayanan</w:t>
-      </w:r>
-      <w:proofErr w:type="spellEnd"/>
-      <w:r>
-        <w:t xml:space="preserve">, RSUP NTB </w:t>
-      </w:r>
-      <w:proofErr w:type="spellStart"/>
-      <w:r>
-        <w:t>mulai</w:t>
-      </w:r>
-      <w:proofErr w:type="spellEnd"/>
-      <w:r>
-        <w:t xml:space="preserve"> </w:t>
-      </w:r>
-      <w:proofErr w:type="spellStart"/>
-      <w:r>
-        <w:t>menerapkan</w:t>
-      </w:r>
-      <w:proofErr w:type="spellEnd"/>
-      <w:r>
-        <w:t xml:space="preserve"> </w:t>
-      </w:r>
-      <w:proofErr w:type="spellStart"/>
-      <w:r>
-        <w:t>berbagai</w:t>
-      </w:r>
-      <w:proofErr w:type="spellEnd"/>
-      <w:r>
-        <w:t xml:space="preserve"> </w:t>
-      </w:r>
-      <w:proofErr w:type="spellStart"/>
-      <w:r>
-        <w:t>sistem</w:t>
-      </w:r>
-      <w:proofErr w:type="spellEnd"/>
-      <w:r>
-        <w:t xml:space="preserve"> </w:t>
-      </w:r>
-      <w:proofErr w:type="spellStart"/>
-      <w:r>
-        <w:t>berbasis</w:t>
-      </w:r>
-      <w:proofErr w:type="spellEnd"/>
-      <w:r>
-        <w:t xml:space="preserve"> </w:t>
-      </w:r>
-      <w:proofErr w:type="spellStart"/>
-      <w:r>
-        <w:t>teknologi</w:t>
-      </w:r>
-      <w:proofErr w:type="spellEnd"/>
-      <w:r>
-        <w:t xml:space="preserve"> </w:t>
-      </w:r>
-      <w:proofErr w:type="spellStart"/>
-      <w:r>
-        <w:t>informasi</w:t>
-      </w:r>
-      <w:proofErr w:type="spellEnd"/>
-      <w:r>
-        <w:t xml:space="preserve">, </w:t>
-      </w:r>
-      <w:proofErr w:type="spellStart"/>
-      <w:r>
-        <w:t>termasuk</w:t>
-      </w:r>
-      <w:proofErr w:type="spellEnd"/>
-      <w:r>
-        <w:t xml:space="preserve"> </w:t>
-      </w:r>
-      <w:proofErr w:type="spellStart"/>
-      <w:r>
-        <w:t>instalasi</w:t>
-      </w:r>
-      <w:proofErr w:type="spellEnd"/>
-      <w:r>
-        <w:t xml:space="preserve"> </w:t>
-      </w:r>
-      <w:r>
-        <w:rPr>
-          <w:rStyle w:val="Strong"/>
-          <w:rFonts w:eastAsiaTheme="majorEastAsia"/>
-          <w:b w:val="0"/>
-          <w:bCs w:val="0"/>
-        </w:rPr>
-        <w:t>CCTV</w:t>
-      </w:r>
-      <w:r>
-        <w:t xml:space="preserve"> di area </w:t>
-      </w:r>
-      <w:proofErr w:type="spellStart"/>
-      <w:r>
-        <w:t>strategis</w:t>
-      </w:r>
-      <w:proofErr w:type="spellEnd"/>
-      <w:r>
-        <w:t xml:space="preserve"> </w:t>
-      </w:r>
-      <w:proofErr w:type="spellStart"/>
-      <w:r>
-        <w:t>rumah</w:t>
-      </w:r>
-      <w:proofErr w:type="spellEnd"/>
-      <w:r>
-        <w:t xml:space="preserve"> </w:t>
-      </w:r>
-      <w:proofErr w:type="spellStart"/>
-      <w:r>
-        <w:t>sakit</w:t>
-      </w:r>
-      <w:proofErr w:type="spellEnd"/>
-      <w:r>
-        <w:t xml:space="preserve">. </w:t>
-      </w:r>
-      <w:proofErr w:type="spellStart"/>
-      <w:r>
-        <w:t>Penerapan</w:t>
-      </w:r>
-      <w:proofErr w:type="spellEnd"/>
-      <w:r>
-        <w:t xml:space="preserve"> </w:t>
-      </w:r>
-      <w:proofErr w:type="spellStart"/>
-      <w:r>
-        <w:t>sistem</w:t>
-      </w:r>
-      <w:proofErr w:type="spellEnd"/>
-      <w:r>
-        <w:t xml:space="preserve"> </w:t>
-      </w:r>
-      <w:proofErr w:type="spellStart"/>
-      <w:r>
-        <w:t>pemantauan</w:t>
-      </w:r>
-      <w:proofErr w:type="spellEnd"/>
-      <w:r>
-        <w:t xml:space="preserve"> </w:t>
-      </w:r>
-      <w:proofErr w:type="spellStart"/>
-      <w:r>
-        <w:t>ini</w:t>
-      </w:r>
-      <w:proofErr w:type="spellEnd"/>
-      <w:r>
-        <w:t xml:space="preserve"> </w:t>
-      </w:r>
-      <w:proofErr w:type="spellStart"/>
-      <w:r>
-        <w:t>menjadi</w:t>
-      </w:r>
-      <w:proofErr w:type="spellEnd"/>
-      <w:r>
-        <w:t xml:space="preserve"> </w:t>
-      </w:r>
-      <w:proofErr w:type="spellStart"/>
-      <w:r>
-        <w:t>bagian</w:t>
-      </w:r>
-      <w:proofErr w:type="spellEnd"/>
-      <w:r>
-        <w:t xml:space="preserve"> </w:t>
-      </w:r>
-      <w:proofErr w:type="spellStart"/>
-      <w:r>
-        <w:t>penting</w:t>
-      </w:r>
-      <w:proofErr w:type="spellEnd"/>
-      <w:r>
-        <w:t xml:space="preserve"> </w:t>
-      </w:r>
-      <w:proofErr w:type="spellStart"/>
-      <w:r>
-        <w:t>dalam</w:t>
-      </w:r>
-      <w:proofErr w:type="spellEnd"/>
-      <w:r>
-        <w:t xml:space="preserve"> </w:t>
-      </w:r>
-      <w:proofErr w:type="spellStart"/>
-      <w:r>
-        <w:t>menunjang</w:t>
-      </w:r>
-      <w:proofErr w:type="spellEnd"/>
-      <w:r>
-        <w:t xml:space="preserve"> </w:t>
-      </w:r>
-      <w:proofErr w:type="spellStart"/>
-      <w:r>
-        <w:t>keamanan</w:t>
-      </w:r>
-      <w:proofErr w:type="spellEnd"/>
-      <w:r>
-        <w:t xml:space="preserve">, </w:t>
-      </w:r>
-      <w:proofErr w:type="spellStart"/>
-      <w:r>
-        <w:t>mengingat</w:t>
-      </w:r>
-      <w:proofErr w:type="spellEnd"/>
-      <w:r>
-        <w:t xml:space="preserve"> </w:t>
-      </w:r>
-      <w:proofErr w:type="spellStart"/>
-      <w:r>
-        <w:t>tingginya</w:t>
-      </w:r>
-      <w:proofErr w:type="spellEnd"/>
-      <w:r>
-        <w:t xml:space="preserve"> </w:t>
-      </w:r>
-      <w:proofErr w:type="spellStart"/>
-      <w:r>
-        <w:t>aktivitas</w:t>
-      </w:r>
-      <w:proofErr w:type="spellEnd"/>
-      <w:r>
-        <w:t xml:space="preserve"> </w:t>
-      </w:r>
-      <w:proofErr w:type="spellStart"/>
-      <w:r>
-        <w:t>pelayanan</w:t>
-      </w:r>
-      <w:proofErr w:type="spellEnd"/>
-      <w:r>
-        <w:t xml:space="preserve"> </w:t>
-      </w:r>
-      <w:proofErr w:type="spellStart"/>
-      <w:r>
-        <w:t>kesehatan</w:t>
-      </w:r>
-      <w:proofErr w:type="spellEnd"/>
-      <w:r>
-        <w:t xml:space="preserve"> dan </w:t>
-      </w:r>
-      <w:proofErr w:type="spellStart"/>
-      <w:r>
-        <w:t>interaksi</w:t>
-      </w:r>
-      <w:proofErr w:type="spellEnd"/>
-      <w:r>
-        <w:t xml:space="preserve"> </w:t>
-      </w:r>
-      <w:proofErr w:type="spellStart"/>
-      <w:r>
-        <w:t>publik</w:t>
-      </w:r>
-      <w:proofErr w:type="spellEnd"/>
-      <w:r>
-        <w:t xml:space="preserve"> di </w:t>
-      </w:r>
-      <w:proofErr w:type="spellStart"/>
-      <w:r>
-        <w:t>lingkungan</w:t>
-      </w:r>
-      <w:proofErr w:type="spellEnd"/>
-      <w:r>
-        <w:t xml:space="preserve"> </w:t>
-      </w:r>
-      <w:proofErr w:type="spellStart"/>
-      <w:r>
-        <w:t>rumah</w:t>
-      </w:r>
-      <w:proofErr w:type="spellEnd"/>
-      <w:r>
-        <w:t xml:space="preserve"> </w:t>
-      </w:r>
-      <w:proofErr w:type="spellStart"/>
-      <w:r>
-        <w:t>sakit</w:t>
-      </w:r>
-      <w:proofErr w:type="spellEnd"/>
-      <w:r>
-        <w:t>.</w:t>
-      </w:r>
-    </w:p>
-    <w:p>
-      <w:pPr>
-        <w:pStyle w:val="NormalWeb"/>
-        <w:ind w:left="426"/>
-        <w:jc w:val="both"/>
-      </w:pPr>
-    </w:p>
-    <w:p>
-      <w:pPr>
-        <w:pStyle w:val="Heading2"/>
-        <w:rPr>
-          <w:rFonts w:cs="Times New Roman"/>
-        </w:rPr>
-      </w:pPr>
-      <w:proofErr w:type="spellStart"/>
-      <w:r>
-        <w:rPr>
-          <w:rFonts w:cs="Times New Roman"/>
-        </w:rPr>
-        <w:t>Visi</w:t>
-      </w:r>
-      <w:proofErr w:type="spellEnd"/>
-      <w:r>
-        <w:rPr>
-          <w:rFonts w:cs="Times New Roman"/>
-        </w:rPr>
-        <w:t xml:space="preserve"> dan </w:t>
-      </w:r>
-      <w:proofErr w:type="spellStart"/>
-      <w:r>
-        <w:rPr>
-          <w:rFonts w:cs="Times New Roman"/>
-        </w:rPr>
-        <w:t>Misi</w:t>
-      </w:r>
-      <w:proofErr w:type="spellEnd"/>
-      <w:r>
-        <w:rPr>
-          <w:rFonts w:cs="Times New Roman"/>
-        </w:rPr>
-        <w:t xml:space="preserve"> RSUD </w:t>
-      </w:r>
-      <w:proofErr w:type="spellStart"/>
-      <w:r>
-        <w:rPr>
-          <w:rFonts w:cs="Times New Roman"/>
-        </w:rPr>
-        <w:t>Provinsi</w:t>
-      </w:r>
-      <w:proofErr w:type="spellEnd"/>
-      <w:r>
-        <w:rPr>
-          <w:rFonts w:cs="Times New Roman"/>
-        </w:rPr>
-        <w:t xml:space="preserve"> Nusa Tenggara Barat</w:t>
+        <w:t>Menjadi Rumah Sakit Rujukan yang Unggul dalam Pelayanan Pendidikan dan Penelitian di Indonesia Timur.</w:t>
       </w:r>
     </w:p>
     <w:p>
       <w:pPr>
         <w:pStyle w:val="Heading3"/>
-        <w:rPr>
-          <w:rFonts w:cs="Times New Roman"/>
-        </w:rPr>
-      </w:pPr>
-      <w:proofErr w:type="spellStart"/>
-      <w:r>
-        <w:rPr>
-          <w:rFonts w:cs="Times New Roman"/>
-        </w:rPr>
-        <w:t>Visi</w:t>
-      </w:r>
-      <w:proofErr w:type="spellEnd"/>
-    </w:p>
-    <w:p>
-      <w:pPr>
-        <w:pStyle w:val="ListParagraph"/>
-        <w:spacing w:line="360" w:lineRule="auto"/>
-        <w:ind w:left="1418" w:firstLine="654"/>
-        <w:jc w:val="both"/>
-        <w:rPr>
-          <w:rFonts w:ascii="Times New Roman" w:hAnsi="Times New Roman" w:cs="Times New Roman"/>
-          <w:lang w:val="id-ID"/>
-        </w:rPr>
-      </w:pPr>
-      <w:r>
-        <w:rPr>
-          <w:rFonts w:ascii="Times New Roman" w:hAnsi="Times New Roman" w:cs="Times New Roman"/>
-          <w:lang w:val="id-ID"/>
-        </w:rPr>
-        <w:t>Menjadi Rumah Sakit Rujukan yang Unggul dalam Pelayanan Pendidikan dan Penelitian di Indonesia Timur.</w:t>
-      </w:r>
-    </w:p>
-    <w:p>
-      <w:pPr>
-        <w:pStyle w:val="ListParagraph"/>
-        <w:ind w:left="786"/>
-        <w:rPr>
-          <w:rFonts w:ascii="Times New Roman" w:hAnsi="Times New Roman" w:cs="Times New Roman"/>
-        </w:rPr>
-      </w:pPr>
-    </w:p>
-    <w:p>
-      <w:pPr>
-        <w:pStyle w:val="Heading3"/>
-        <w:rPr>
-          <w:rFonts w:cs="Times New Roman"/>
-        </w:rPr>
-      </w:pPr>
-      <w:proofErr w:type="spellStart"/>
-      <w:r>
-        <w:rPr>
-          <w:rFonts w:cs="Times New Roman"/>
-        </w:rPr>
+      </w:pPr>
+      <w:proofErr w:type="spellStart"/>
+      <w:r>
+        <w:lastRenderedPageBreak/>
         <w:t>Misi</w:t>
       </w:r>
       <w:proofErr w:type="spellEnd"/>
@@ -4670,7 +4047,7 @@
         <w:pStyle w:val="ListParagraph"/>
         <w:numPr>
           <w:ilvl w:val="0"/>
-          <w:numId w:val="14"/>
+          <w:numId w:val="6"/>
         </w:numPr>
         <w:spacing w:line="360" w:lineRule="auto"/>
         <w:ind w:left="1701"/>
@@ -4693,7 +4070,7 @@
         <w:pStyle w:val="ListParagraph"/>
         <w:numPr>
           <w:ilvl w:val="0"/>
-          <w:numId w:val="14"/>
+          <w:numId w:val="6"/>
         </w:numPr>
         <w:spacing w:line="360" w:lineRule="auto"/>
         <w:ind w:left="1701"/>
@@ -4716,7 +4093,7 @@
         <w:pStyle w:val="ListParagraph"/>
         <w:numPr>
           <w:ilvl w:val="0"/>
-          <w:numId w:val="14"/>
+          <w:numId w:val="6"/>
         </w:numPr>
         <w:spacing w:line="360" w:lineRule="auto"/>
         <w:ind w:left="1701"/>
@@ -4739,7 +4116,7 @@
         <w:pStyle w:val="ListParagraph"/>
         <w:numPr>
           <w:ilvl w:val="0"/>
-          <w:numId w:val="14"/>
+          <w:numId w:val="6"/>
         </w:numPr>
         <w:spacing w:line="360" w:lineRule="auto"/>
         <w:ind w:left="1701"/>
@@ -4762,7 +4139,7 @@
         <w:pStyle w:val="ListParagraph"/>
         <w:numPr>
           <w:ilvl w:val="0"/>
-          <w:numId w:val="14"/>
+          <w:numId w:val="6"/>
         </w:numPr>
         <w:spacing w:line="360" w:lineRule="auto"/>
         <w:ind w:left="1701"/>
@@ -4785,7 +4162,7 @@
         <w:pStyle w:val="ListParagraph"/>
         <w:numPr>
           <w:ilvl w:val="0"/>
-          <w:numId w:val="14"/>
+          <w:numId w:val="6"/>
         </w:numPr>
         <w:spacing w:line="360" w:lineRule="auto"/>
         <w:ind w:left="1701"/>
@@ -4800,7 +4177,6 @@
           <w:rFonts w:ascii="Times New Roman" w:hAnsi="Times New Roman" w:cs="Times New Roman"/>
           <w:lang w:val="id-ID"/>
         </w:rPr>
-        <w:lastRenderedPageBreak/>
         <w:t>Mengembangkan ketersediaan, kemampuan dan keterampilan tenaga Medis/Non Medis.</w:t>
       </w:r>
     </w:p>
@@ -4809,38 +4185,44 @@
         <w:pStyle w:val="ListParagraph"/>
         <w:numPr>
           <w:ilvl w:val="0"/>
-          <w:numId w:val="14"/>
+          <w:numId w:val="6"/>
         </w:numPr>
-        <w:spacing w:line="360" w:lineRule="auto"/>
         <w:ind w:left="1701"/>
-        <w:jc w:val="both"/>
+      </w:pPr>
+      <w:r>
         <w:rPr>
           <w:rFonts w:ascii="Times New Roman" w:hAnsi="Times New Roman" w:cs="Times New Roman"/>
           <w:lang w:val="id-ID"/>
         </w:rPr>
-      </w:pPr>
-      <w:r>
-        <w:rPr>
-          <w:rFonts w:ascii="Times New Roman" w:hAnsi="Times New Roman" w:cs="Times New Roman"/>
+        <w:t>Meningkatkan ketersediaan dan keakuratan data hasil penelitian.</w:t>
+      </w:r>
+    </w:p>
+    <w:p>
+      <w:pPr>
+        <w:pStyle w:val="Heading2"/>
+      </w:pPr>
+      <w:r>
+        <w:rPr>
           <w:lang w:val="id-ID"/>
         </w:rPr>
-        <w:t>Meningkatkan ketersediaan dan keakuratan data hasil penelitian.</w:t>
-      </w:r>
-    </w:p>
-    <w:p>
-      <w:pPr>
-        <w:pStyle w:val="Heading2"/>
-        <w:rPr>
-          <w:rFonts w:cs="Times New Roman"/>
+        <w:t>Tujuan</w:t>
+      </w:r>
+      <w:r>
+        <w:rPr>
           <w:lang w:val="id-ID"/>
         </w:rPr>
-      </w:pPr>
-      <w:r>
-        <w:rPr>
-          <w:rFonts w:cs="Times New Roman"/>
-          <w:lang w:val="id-ID"/>
-        </w:rPr>
-        <w:t>Tujuan</w:t>
+        <w:t xml:space="preserve"> </w:t>
+      </w:r>
+      <w:r>
+        <w:t xml:space="preserve">RSUD </w:t>
+      </w:r>
+      <w:proofErr w:type="spellStart"/>
+      <w:r>
+        <w:t>Provinsi</w:t>
+      </w:r>
+      <w:proofErr w:type="spellEnd"/>
+      <w:r>
+        <w:t xml:space="preserve"> Nusa Tenggara Barat</w:t>
       </w:r>
     </w:p>
     <w:p>
@@ -4848,9 +4230,10 @@
         <w:pStyle w:val="ListParagraph"/>
         <w:numPr>
           <w:ilvl w:val="0"/>
-          <w:numId w:val="15"/>
+          <w:numId w:val="7"/>
         </w:numPr>
         <w:spacing w:line="360" w:lineRule="auto"/>
+        <w:ind w:left="1134"/>
         <w:jc w:val="both"/>
         <w:rPr>
           <w:rFonts w:ascii="Times New Roman" w:hAnsi="Times New Roman" w:cs="Times New Roman"/>
@@ -4917,7 +4300,7 @@
       <w:pPr>
         <w:pStyle w:val="ListParagraph"/>
         <w:spacing w:line="360" w:lineRule="auto"/>
-        <w:ind w:firstLine="720"/>
+        <w:ind w:left="1134" w:firstLine="720"/>
         <w:jc w:val="both"/>
         <w:rPr>
           <w:rFonts w:ascii="Times New Roman" w:hAnsi="Times New Roman" w:cs="Times New Roman"/>
@@ -5187,9 +4570,10 @@
         <w:pStyle w:val="ListParagraph"/>
         <w:numPr>
           <w:ilvl w:val="0"/>
-          <w:numId w:val="15"/>
+          <w:numId w:val="7"/>
         </w:numPr>
         <w:spacing w:line="360" w:lineRule="auto"/>
+        <w:ind w:left="1134"/>
         <w:jc w:val="both"/>
         <w:rPr>
           <w:rFonts w:ascii="Times New Roman" w:hAnsi="Times New Roman" w:cs="Times New Roman"/>
@@ -5284,7 +4668,7 @@
       <w:pPr>
         <w:pStyle w:val="ListParagraph"/>
         <w:spacing w:line="360" w:lineRule="auto"/>
-        <w:ind w:firstLine="720"/>
+        <w:ind w:left="1134" w:firstLine="720"/>
         <w:jc w:val="both"/>
         <w:rPr>
           <w:rFonts w:ascii="Times New Roman" w:hAnsi="Times New Roman" w:cs="Times New Roman"/>
@@ -5470,9 +4854,10 @@
         <w:pStyle w:val="ListParagraph"/>
         <w:numPr>
           <w:ilvl w:val="0"/>
-          <w:numId w:val="15"/>
+          <w:numId w:val="7"/>
         </w:numPr>
         <w:spacing w:line="360" w:lineRule="auto"/>
+        <w:ind w:left="1134"/>
         <w:jc w:val="both"/>
         <w:rPr>
           <w:rFonts w:ascii="Times New Roman" w:hAnsi="Times New Roman" w:cs="Times New Roman"/>
@@ -5595,7 +4980,7 @@
       <w:pPr>
         <w:pStyle w:val="ListParagraph"/>
         <w:spacing w:line="360" w:lineRule="auto"/>
-        <w:ind w:firstLine="720"/>
+        <w:ind w:left="1134" w:firstLine="720"/>
         <w:jc w:val="both"/>
         <w:rPr>
           <w:rFonts w:ascii="Times New Roman" w:hAnsi="Times New Roman" w:cs="Times New Roman"/>
@@ -5879,9 +5264,10 @@
         <w:pStyle w:val="ListParagraph"/>
         <w:numPr>
           <w:ilvl w:val="0"/>
-          <w:numId w:val="15"/>
+          <w:numId w:val="7"/>
         </w:numPr>
         <w:spacing w:line="360" w:lineRule="auto"/>
+        <w:ind w:left="1134"/>
         <w:jc w:val="both"/>
         <w:rPr>
           <w:rFonts w:ascii="Times New Roman" w:hAnsi="Times New Roman" w:cs="Times New Roman"/>
@@ -5948,7 +5334,7 @@
       <w:pPr>
         <w:pStyle w:val="ListParagraph"/>
         <w:spacing w:line="360" w:lineRule="auto"/>
-        <w:ind w:firstLine="720"/>
+        <w:ind w:left="1134" w:firstLine="720"/>
         <w:jc w:val="both"/>
         <w:rPr>
           <w:rFonts w:ascii="Times New Roman" w:hAnsi="Times New Roman" w:cs="Times New Roman"/>
@@ -5959,6 +5345,7 @@
         <w:rPr>
           <w:rFonts w:ascii="Times New Roman" w:hAnsi="Times New Roman" w:cs="Times New Roman"/>
         </w:rPr>
+        <w:lastRenderedPageBreak/>
         <w:t>Khususnya</w:t>
       </w:r>
       <w:proofErr w:type="spellEnd"/>
@@ -6114,9 +5501,10 @@
         <w:pStyle w:val="ListParagraph"/>
         <w:numPr>
           <w:ilvl w:val="0"/>
-          <w:numId w:val="15"/>
+          <w:numId w:val="7"/>
         </w:numPr>
         <w:spacing w:line="360" w:lineRule="auto"/>
+        <w:ind w:left="1134"/>
         <w:jc w:val="both"/>
         <w:rPr>
           <w:rFonts w:ascii="Times New Roman" w:hAnsi="Times New Roman" w:cs="Times New Roman"/>
@@ -6169,7 +5557,7 @@
       <w:pPr>
         <w:pStyle w:val="ListParagraph"/>
         <w:spacing w:line="360" w:lineRule="auto"/>
-        <w:ind w:firstLine="720"/>
+        <w:ind w:left="1134" w:firstLine="720"/>
         <w:jc w:val="both"/>
         <w:rPr>
           <w:rFonts w:ascii="Times New Roman" w:hAnsi="Times New Roman" w:cs="Times New Roman"/>
@@ -6327,9 +5715,10 @@
         <w:pStyle w:val="ListParagraph"/>
         <w:numPr>
           <w:ilvl w:val="0"/>
-          <w:numId w:val="15"/>
+          <w:numId w:val="7"/>
         </w:numPr>
         <w:spacing w:line="360" w:lineRule="auto"/>
+        <w:ind w:left="1134"/>
         <w:jc w:val="both"/>
         <w:rPr>
           <w:rFonts w:ascii="Times New Roman" w:hAnsi="Times New Roman" w:cs="Times New Roman"/>
@@ -6382,7 +5771,7 @@
       <w:pPr>
         <w:pStyle w:val="ListParagraph"/>
         <w:spacing w:line="360" w:lineRule="auto"/>
-        <w:ind w:firstLine="720"/>
+        <w:ind w:left="1134" w:firstLine="720"/>
         <w:jc w:val="both"/>
         <w:rPr>
           <w:rFonts w:ascii="Times New Roman" w:hAnsi="Times New Roman" w:cs="Times New Roman"/>
@@ -6655,60 +6044,38 @@
         <w:t>. </w:t>
       </w:r>
     </w:p>
-    <w:p>
-      <w:pPr>
-        <w:rPr>
-          <w:rFonts w:ascii="Times New Roman" w:hAnsi="Times New Roman" w:cs="Times New Roman"/>
-          <w:lang w:val="id-ID"/>
-        </w:rPr>
-      </w:pPr>
-    </w:p>
+    <w:p/>
     <w:p>
       <w:pPr>
         <w:pStyle w:val="Heading2"/>
-        <w:rPr>
-          <w:rFonts w:cs="Times New Roman"/>
-        </w:rPr>
-      </w:pPr>
-      <w:proofErr w:type="spellStart"/>
-      <w:r>
-        <w:rPr>
-          <w:rFonts w:cs="Times New Roman"/>
-        </w:rPr>
+      </w:pPr>
+      <w:proofErr w:type="spellStart"/>
+      <w:r>
         <w:t>Struktur</w:t>
       </w:r>
       <w:proofErr w:type="spellEnd"/>
       <w:r>
-        <w:rPr>
-          <w:rFonts w:cs="Times New Roman"/>
-        </w:rPr>
-        <w:t xml:space="preserve"> </w:t>
-      </w:r>
-      <w:proofErr w:type="spellStart"/>
-      <w:r>
-        <w:rPr>
-          <w:rFonts w:cs="Times New Roman"/>
-        </w:rPr>
+        <w:t xml:space="preserve"> </w:t>
+      </w:r>
+      <w:proofErr w:type="spellStart"/>
+      <w:r>
         <w:t>Organisasi</w:t>
       </w:r>
       <w:proofErr w:type="spellEnd"/>
-    </w:p>
-    <w:p>
-      <w:pPr>
-        <w:rPr>
-          <w:rFonts w:ascii="Times New Roman" w:hAnsi="Times New Roman" w:cs="Times New Roman"/>
-        </w:rPr>
-      </w:pPr>
+      <w:r>
+        <w:t xml:space="preserve"> </w:t>
+      </w:r>
+    </w:p>
+    <w:p>
       <w:r>
         <w:rPr>
           <w:rFonts w:ascii="Times New Roman" w:hAnsi="Times New Roman" w:cs="Times New Roman"/>
           <w:noProof/>
           <w:lang w:val="id-ID"/>
         </w:rPr>
-        <w:lastRenderedPageBreak/>
         <w:drawing>
-          <wp:inline distT="0" distB="0" distL="0" distR="0" wp14:anchorId="2E2CD987" wp14:editId="32542382">
-            <wp:extent cx="5039995" cy="2995944"/>
+          <wp:inline distT="0" distB="0" distL="0" distR="0" wp14:anchorId="189CA14A" wp14:editId="295A0AD4">
+            <wp:extent cx="5039995" cy="2995930"/>
             <wp:effectExtent l="0" t="0" r="8255" b="0"/>
             <wp:docPr id="1823363867" name="Picture 2"/>
             <wp:cNvGraphicFramePr>
@@ -6722,7 +6089,7 @@
                     <pic:cNvPicPr/>
                   </pic:nvPicPr>
                   <pic:blipFill>
-                    <a:blip r:embed="rId9" cstate="print">
+                    <a:blip r:embed="rId10" cstate="print">
                       <a:extLst>
                         <a:ext uri="{28A0092B-C50C-407E-A947-70E740481C1C}">
                           <a14:useLocalDpi xmlns:a14="http://schemas.microsoft.com/office/drawing/2010/main" val="0"/>
@@ -6736,7 +6103,7 @@
                   <pic:spPr>
                     <a:xfrm>
                       <a:off x="0" y="0"/>
-                      <a:ext cx="5039995" cy="2995944"/>
+                      <a:ext cx="5039995" cy="2995930"/>
                     </a:xfrm>
                     <a:prstGeom prst="rect">
                       <a:avLst/>
@@ -6750,38 +6117,21 @@
       </w:r>
     </w:p>
     <w:p>
-      <w:pPr>
-        <w:rPr>
-          <w:rFonts w:ascii="Times New Roman" w:hAnsi="Times New Roman" w:cs="Times New Roman"/>
-        </w:rPr>
-        <w:sectPr>
-          <w:pgSz w:w="11906" w:h="16838"/>
-          <w:pgMar w:top="1701" w:right="1701" w:bottom="1701" w:left="2268" w:header="709" w:footer="709" w:gutter="0"/>
-          <w:cols w:space="708"/>
-          <w:docGrid w:linePitch="360"/>
-        </w:sectPr>
-      </w:pPr>
+      <w:r>
+        <w:br w:type="page"/>
+      </w:r>
     </w:p>
     <w:p>
       <w:pPr>
         <w:pStyle w:val="Heading1"/>
-        <w:rPr>
-          <w:rFonts w:cs="Times New Roman"/>
-        </w:rPr>
-      </w:pPr>
-      <w:r>
-        <w:rPr>
-          <w:rFonts w:cs="Times New Roman"/>
-        </w:rPr>
+      </w:pPr>
+      <w:r>
         <w:lastRenderedPageBreak/>
         <w:t>BAB III</w:t>
       </w:r>
       <w:r>
-        <w:rPr>
-          <w:rFonts w:cs="Times New Roman"/>
-        </w:rPr>
         <w:br/>
-        <w:t>DESKRIPSI TUGAS KKP</w:t>
+        <w:t>DESKRIPSI TUGAS</w:t>
       </w:r>
     </w:p>
     <w:p>
@@ -6789,12 +6139,11 @@
         <w:pStyle w:val="ListParagraph"/>
         <w:numPr>
           <w:ilvl w:val="0"/>
-          <w:numId w:val="3"/>
+          <w:numId w:val="2"/>
         </w:numPr>
         <w:outlineLvl w:val="1"/>
         <w:rPr>
           <w:rFonts w:ascii="Times New Roman" w:hAnsi="Times New Roman" w:cs="Times New Roman"/>
-          <w:b/>
           <w:vanish/>
         </w:rPr>
       </w:pPr>
@@ -6802,51 +6151,30 @@
     <w:p>
       <w:pPr>
         <w:pStyle w:val="Heading2"/>
-        <w:rPr>
-          <w:rFonts w:cs="Times New Roman"/>
-        </w:rPr>
-      </w:pPr>
-      <w:r>
-        <w:rPr>
-          <w:rFonts w:cs="Times New Roman"/>
-        </w:rPr>
+      </w:pPr>
+      <w:r>
         <w:t xml:space="preserve">Gambaran </w:t>
       </w:r>
       <w:proofErr w:type="spellStart"/>
       <w:r>
-        <w:rPr>
-          <w:rFonts w:cs="Times New Roman"/>
-        </w:rPr>
         <w:t>Umum</w:t>
       </w:r>
       <w:proofErr w:type="spellEnd"/>
       <w:r>
-        <w:rPr>
-          <w:rFonts w:cs="Times New Roman"/>
-        </w:rPr>
-        <w:t xml:space="preserve"> </w:t>
-      </w:r>
-      <w:proofErr w:type="spellStart"/>
-      <w:r>
-        <w:rPr>
-          <w:rFonts w:cs="Times New Roman"/>
-        </w:rPr>
+        <w:t xml:space="preserve"> </w:t>
+      </w:r>
+      <w:proofErr w:type="spellStart"/>
+      <w:r>
         <w:t>Kegiatan</w:t>
       </w:r>
       <w:proofErr w:type="spellEnd"/>
       <w:r>
-        <w:rPr>
-          <w:rFonts w:cs="Times New Roman"/>
-        </w:rPr>
         <w:t xml:space="preserve"> KKP</w:t>
       </w:r>
     </w:p>
     <w:p>
       <w:pPr>
-        <w:ind w:left="426" w:firstLine="426"/>
-        <w:rPr>
-          <w:rFonts w:ascii="Times New Roman" w:hAnsi="Times New Roman" w:cs="Times New Roman"/>
-        </w:rPr>
+        <w:ind w:left="720" w:firstLine="720"/>
       </w:pPr>
       <w:proofErr w:type="spellStart"/>
       <w:r>
@@ -7237,596 +6565,61 @@
     </w:p>
     <w:p>
       <w:pPr>
-        <w:rPr>
-          <w:rFonts w:ascii="Times New Roman" w:hAnsi="Times New Roman" w:cs="Times New Roman"/>
-        </w:rPr>
-      </w:pPr>
-    </w:p>
-    <w:p>
-      <w:pPr>
         <w:pStyle w:val="Heading2"/>
-        <w:rPr>
-          <w:rFonts w:cs="Times New Roman"/>
-        </w:rPr>
-      </w:pPr>
-      <w:proofErr w:type="spellStart"/>
-      <w:r>
-        <w:rPr>
-          <w:rFonts w:cs="Times New Roman"/>
-        </w:rPr>
+      </w:pPr>
+      <w:proofErr w:type="spellStart"/>
+      <w:r>
         <w:t>Kegiatan</w:t>
       </w:r>
       <w:proofErr w:type="spellEnd"/>
       <w:r>
-        <w:rPr>
-          <w:rFonts w:cs="Times New Roman"/>
-        </w:rPr>
-        <w:t xml:space="preserve"> </w:t>
-      </w:r>
-      <w:proofErr w:type="spellStart"/>
-      <w:r>
-        <w:rPr>
-          <w:rFonts w:cs="Times New Roman"/>
-        </w:rPr>
-        <w:t>S</w:t>
-      </w:r>
-      <w:r>
-        <w:rPr>
-          <w:rFonts w:cs="Times New Roman"/>
-        </w:rPr>
-        <w:t>ehari</w:t>
-      </w:r>
-      <w:proofErr w:type="spellEnd"/>
-      <w:r>
-        <w:rPr>
-          <w:rFonts w:cs="Times New Roman"/>
-        </w:rPr>
-        <w:t xml:space="preserve"> </w:t>
-      </w:r>
-      <w:r>
-        <w:rPr>
-          <w:rFonts w:cs="Times New Roman"/>
-        </w:rPr>
-        <w:t>-</w:t>
-      </w:r>
-      <w:r>
-        <w:rPr>
-          <w:rFonts w:cs="Times New Roman"/>
-        </w:rPr>
-        <w:t xml:space="preserve"> H</w:t>
-      </w:r>
-      <w:r>
-        <w:rPr>
-          <w:rFonts w:cs="Times New Roman"/>
-        </w:rPr>
-        <w:t xml:space="preserve">ari </w:t>
-      </w:r>
-      <w:proofErr w:type="spellStart"/>
-      <w:r>
-        <w:rPr>
-          <w:rFonts w:cs="Times New Roman"/>
-        </w:rPr>
-        <w:t>S</w:t>
-      </w:r>
-      <w:r>
-        <w:rPr>
-          <w:rFonts w:cs="Times New Roman"/>
-        </w:rPr>
-        <w:t>elama</w:t>
-      </w:r>
-      <w:proofErr w:type="spellEnd"/>
-      <w:r>
-        <w:rPr>
-          <w:rFonts w:cs="Times New Roman"/>
-        </w:rPr>
+        <w:t xml:space="preserve"> </w:t>
+      </w:r>
+      <w:proofErr w:type="spellStart"/>
+      <w:r>
+        <w:t>Sehari</w:t>
+      </w:r>
+      <w:proofErr w:type="spellEnd"/>
+      <w:r>
+        <w:t xml:space="preserve"> - Hari </w:t>
+      </w:r>
+      <w:proofErr w:type="spellStart"/>
+      <w:r>
+        <w:t>Selama</w:t>
+      </w:r>
+      <w:proofErr w:type="spellEnd"/>
+      <w:r>
         <w:t xml:space="preserve"> KKP</w:t>
       </w:r>
     </w:p>
-    <w:tbl>
-      <w:tblPr>
-        <w:tblStyle w:val="TableGrid"/>
-        <w:tblW w:w="0" w:type="auto"/>
-        <w:tblLook w:val="04A0" w:firstRow="1" w:lastRow="0" w:firstColumn="1" w:lastColumn="0" w:noHBand="0" w:noVBand="1"/>
-      </w:tblPr>
-      <w:tblGrid>
-        <w:gridCol w:w="510"/>
-        <w:gridCol w:w="1328"/>
-        <w:gridCol w:w="1418"/>
-        <w:gridCol w:w="4671"/>
-      </w:tblGrid>
-      <w:tr>
-        <w:trPr>
-          <w:trHeight w:val="591"/>
-        </w:trPr>
-        <w:tc>
-          <w:tcPr>
-            <w:tcW w:w="510" w:type="dxa"/>
-            <w:vAlign w:val="center"/>
-          </w:tcPr>
-          <w:p>
-            <w:pPr>
-              <w:jc w:val="center"/>
-              <w:rPr>
-                <w:rFonts w:ascii="Times New Roman" w:hAnsi="Times New Roman" w:cs="Times New Roman"/>
-                <w:b/>
-                <w:bCs/>
-              </w:rPr>
-            </w:pPr>
-            <w:r>
-              <w:rPr>
-                <w:rFonts w:ascii="Times New Roman" w:hAnsi="Times New Roman" w:cs="Times New Roman"/>
-                <w:b/>
-                <w:bCs/>
-              </w:rPr>
-              <w:t>No</w:t>
-            </w:r>
-          </w:p>
-        </w:tc>
-        <w:tc>
-          <w:tcPr>
-            <w:tcW w:w="1328" w:type="dxa"/>
-            <w:vAlign w:val="center"/>
-          </w:tcPr>
-          <w:p>
-            <w:pPr>
-              <w:jc w:val="center"/>
-              <w:rPr>
-                <w:rFonts w:ascii="Times New Roman" w:hAnsi="Times New Roman" w:cs="Times New Roman"/>
-                <w:b/>
-                <w:bCs/>
-              </w:rPr>
-            </w:pPr>
-            <w:proofErr w:type="spellStart"/>
-            <w:r>
-              <w:rPr>
-                <w:rFonts w:ascii="Times New Roman" w:hAnsi="Times New Roman" w:cs="Times New Roman"/>
-                <w:b/>
-                <w:bCs/>
-              </w:rPr>
-              <w:t>Tanggal</w:t>
-            </w:r>
-            <w:proofErr w:type="spellEnd"/>
-          </w:p>
-        </w:tc>
-        <w:tc>
-          <w:tcPr>
-            <w:tcW w:w="1418" w:type="dxa"/>
-            <w:vAlign w:val="center"/>
-          </w:tcPr>
-          <w:p>
-            <w:pPr>
-              <w:jc w:val="center"/>
-              <w:rPr>
-                <w:rFonts w:ascii="Times New Roman" w:hAnsi="Times New Roman" w:cs="Times New Roman"/>
-                <w:b/>
-                <w:bCs/>
-              </w:rPr>
-            </w:pPr>
-            <w:proofErr w:type="spellStart"/>
-            <w:r>
-              <w:rPr>
-                <w:rFonts w:ascii="Times New Roman" w:hAnsi="Times New Roman" w:cs="Times New Roman"/>
-                <w:b/>
-                <w:bCs/>
-              </w:rPr>
-              <w:t>waktu</w:t>
-            </w:r>
-            <w:proofErr w:type="spellEnd"/>
-          </w:p>
-        </w:tc>
-        <w:tc>
-          <w:tcPr>
-            <w:tcW w:w="4671" w:type="dxa"/>
-            <w:vAlign w:val="center"/>
-          </w:tcPr>
-          <w:p>
-            <w:pPr>
-              <w:jc w:val="center"/>
-              <w:rPr>
-                <w:rFonts w:ascii="Times New Roman" w:hAnsi="Times New Roman" w:cs="Times New Roman"/>
-                <w:b/>
-                <w:bCs/>
-              </w:rPr>
-            </w:pPr>
-            <w:proofErr w:type="spellStart"/>
-            <w:r>
-              <w:rPr>
-                <w:rFonts w:ascii="Times New Roman" w:hAnsi="Times New Roman" w:cs="Times New Roman"/>
-                <w:b/>
-                <w:bCs/>
-              </w:rPr>
-              <w:t>Uraian</w:t>
-            </w:r>
-            <w:proofErr w:type="spellEnd"/>
-            <w:r>
-              <w:rPr>
-                <w:rFonts w:ascii="Times New Roman" w:hAnsi="Times New Roman" w:cs="Times New Roman"/>
-                <w:b/>
-                <w:bCs/>
-              </w:rPr>
-              <w:t xml:space="preserve"> </w:t>
-            </w:r>
-            <w:proofErr w:type="spellStart"/>
-            <w:r>
-              <w:rPr>
-                <w:rFonts w:ascii="Times New Roman" w:hAnsi="Times New Roman" w:cs="Times New Roman"/>
-                <w:b/>
-                <w:bCs/>
-              </w:rPr>
-              <w:t>Kegiatan</w:t>
-            </w:r>
-            <w:proofErr w:type="spellEnd"/>
-          </w:p>
-        </w:tc>
-      </w:tr>
-      <w:tr>
-        <w:tc>
-          <w:tcPr>
-            <w:tcW w:w="510" w:type="dxa"/>
-            <w:vMerge w:val="restart"/>
-            <w:vAlign w:val="center"/>
-          </w:tcPr>
-          <w:p>
-            <w:pPr>
-              <w:jc w:val="center"/>
-              <w:rPr>
-                <w:rFonts w:ascii="Times New Roman" w:hAnsi="Times New Roman" w:cs="Times New Roman"/>
-              </w:rPr>
-            </w:pPr>
-            <w:r>
-              <w:rPr>
-                <w:rFonts w:ascii="Times New Roman" w:hAnsi="Times New Roman" w:cs="Times New Roman"/>
-              </w:rPr>
-              <w:t>1</w:t>
-            </w:r>
-          </w:p>
-        </w:tc>
-        <w:tc>
-          <w:tcPr>
-            <w:tcW w:w="1328" w:type="dxa"/>
-            <w:vMerge w:val="restart"/>
-            <w:vAlign w:val="center"/>
-          </w:tcPr>
-          <w:p>
-            <w:pPr>
-              <w:jc w:val="center"/>
-              <w:rPr>
-                <w:rFonts w:ascii="Times New Roman" w:hAnsi="Times New Roman" w:cs="Times New Roman"/>
-              </w:rPr>
-            </w:pPr>
-            <w:r>
-              <w:rPr>
-                <w:rFonts w:ascii="Times New Roman" w:hAnsi="Times New Roman" w:cs="Times New Roman"/>
-              </w:rPr>
-              <w:t>01/8/2025</w:t>
-            </w:r>
-          </w:p>
-        </w:tc>
-        <w:tc>
-          <w:tcPr>
-            <w:tcW w:w="1418" w:type="dxa"/>
-            <w:vAlign w:val="center"/>
-          </w:tcPr>
-          <w:p>
-            <w:pPr>
-              <w:jc w:val="center"/>
-              <w:rPr>
-                <w:rFonts w:ascii="Times New Roman" w:hAnsi="Times New Roman" w:cs="Times New Roman"/>
-              </w:rPr>
-            </w:pPr>
-            <w:r>
-              <w:rPr>
-                <w:rFonts w:ascii="Times New Roman" w:hAnsi="Times New Roman" w:cs="Times New Roman"/>
-              </w:rPr>
-              <w:t>80.00-11.00</w:t>
-            </w:r>
-          </w:p>
-        </w:tc>
-        <w:tc>
-          <w:tcPr>
-            <w:tcW w:w="4671" w:type="dxa"/>
-            <w:vAlign w:val="center"/>
-          </w:tcPr>
-          <w:p>
-            <w:pPr>
-              <w:rPr>
-                <w:rFonts w:ascii="Times New Roman" w:hAnsi="Times New Roman" w:cs="Times New Roman"/>
-              </w:rPr>
-            </w:pPr>
-            <w:proofErr w:type="spellStart"/>
-            <w:r>
-              <w:rPr>
-                <w:rFonts w:ascii="Times New Roman" w:hAnsi="Times New Roman" w:cs="Times New Roman"/>
-              </w:rPr>
-              <w:t>Orientas</w:t>
-            </w:r>
-            <w:proofErr w:type="spellEnd"/>
-            <w:r>
-              <w:rPr>
-                <w:rFonts w:ascii="Times New Roman" w:hAnsi="Times New Roman" w:cs="Times New Roman"/>
-              </w:rPr>
-              <w:t xml:space="preserve"> dan </w:t>
-            </w:r>
-            <w:proofErr w:type="spellStart"/>
-            <w:r>
-              <w:rPr>
-                <w:rFonts w:ascii="Times New Roman" w:hAnsi="Times New Roman" w:cs="Times New Roman"/>
-              </w:rPr>
-              <w:t>penerimaan</w:t>
-            </w:r>
-            <w:proofErr w:type="spellEnd"/>
-            <w:r>
-              <w:rPr>
-                <w:rFonts w:ascii="Times New Roman" w:hAnsi="Times New Roman" w:cs="Times New Roman"/>
-              </w:rPr>
-              <w:t xml:space="preserve"> </w:t>
-            </w:r>
-            <w:proofErr w:type="spellStart"/>
-            <w:r>
-              <w:rPr>
-                <w:rFonts w:ascii="Times New Roman" w:hAnsi="Times New Roman" w:cs="Times New Roman"/>
-              </w:rPr>
-              <w:t>magang</w:t>
-            </w:r>
-            <w:proofErr w:type="spellEnd"/>
-          </w:p>
-        </w:tc>
-      </w:tr>
-      <w:tr>
-        <w:tc>
-          <w:tcPr>
-            <w:tcW w:w="510" w:type="dxa"/>
-            <w:vMerge/>
-            <w:vAlign w:val="center"/>
-          </w:tcPr>
-          <w:p>
-            <w:pPr>
-              <w:jc w:val="center"/>
-              <w:rPr>
-                <w:rFonts w:ascii="Times New Roman" w:hAnsi="Times New Roman" w:cs="Times New Roman"/>
-              </w:rPr>
-            </w:pPr>
-          </w:p>
-        </w:tc>
-        <w:tc>
-          <w:tcPr>
-            <w:tcW w:w="1328" w:type="dxa"/>
-            <w:vMerge/>
-            <w:vAlign w:val="center"/>
-          </w:tcPr>
-          <w:p>
-            <w:pPr>
-              <w:jc w:val="center"/>
-              <w:rPr>
-                <w:rFonts w:ascii="Times New Roman" w:hAnsi="Times New Roman" w:cs="Times New Roman"/>
-              </w:rPr>
-            </w:pPr>
-          </w:p>
-        </w:tc>
-        <w:tc>
-          <w:tcPr>
-            <w:tcW w:w="1418" w:type="dxa"/>
-            <w:vAlign w:val="center"/>
-          </w:tcPr>
-          <w:p>
-            <w:pPr>
-              <w:jc w:val="center"/>
-              <w:rPr>
-                <w:rFonts w:ascii="Times New Roman" w:hAnsi="Times New Roman" w:cs="Times New Roman"/>
-              </w:rPr>
-            </w:pPr>
-          </w:p>
-        </w:tc>
-        <w:tc>
-          <w:tcPr>
-            <w:tcW w:w="4671" w:type="dxa"/>
-            <w:vAlign w:val="center"/>
-          </w:tcPr>
-          <w:p>
-            <w:pPr>
-              <w:rPr>
-                <w:rFonts w:ascii="Times New Roman" w:hAnsi="Times New Roman" w:cs="Times New Roman"/>
-              </w:rPr>
-            </w:pPr>
-            <w:proofErr w:type="spellStart"/>
-            <w:r>
-              <w:rPr>
-                <w:rFonts w:ascii="Times New Roman" w:hAnsi="Times New Roman" w:cs="Times New Roman"/>
-              </w:rPr>
-              <w:t>Pemasangan</w:t>
-            </w:r>
-            <w:proofErr w:type="spellEnd"/>
-            <w:r>
-              <w:rPr>
-                <w:rFonts w:ascii="Times New Roman" w:hAnsi="Times New Roman" w:cs="Times New Roman"/>
-              </w:rPr>
-              <w:t xml:space="preserve"> access point</w:t>
-            </w:r>
-          </w:p>
-        </w:tc>
-      </w:tr>
-      <w:tr>
-        <w:tc>
-          <w:tcPr>
-            <w:tcW w:w="510" w:type="dxa"/>
-            <w:vAlign w:val="center"/>
-          </w:tcPr>
-          <w:p>
-            <w:pPr>
-              <w:jc w:val="center"/>
-              <w:rPr>
-                <w:rFonts w:ascii="Times New Roman" w:hAnsi="Times New Roman" w:cs="Times New Roman"/>
-              </w:rPr>
-            </w:pPr>
-          </w:p>
-        </w:tc>
-        <w:tc>
-          <w:tcPr>
-            <w:tcW w:w="1328" w:type="dxa"/>
-            <w:vAlign w:val="center"/>
-          </w:tcPr>
-          <w:p>
-            <w:pPr>
-              <w:jc w:val="center"/>
-              <w:rPr>
-                <w:rFonts w:ascii="Times New Roman" w:hAnsi="Times New Roman" w:cs="Times New Roman"/>
-              </w:rPr>
-            </w:pPr>
-          </w:p>
-        </w:tc>
-        <w:tc>
-          <w:tcPr>
-            <w:tcW w:w="1418" w:type="dxa"/>
-            <w:vAlign w:val="center"/>
-          </w:tcPr>
-          <w:p>
-            <w:pPr>
-              <w:jc w:val="center"/>
-              <w:rPr>
-                <w:rFonts w:ascii="Times New Roman" w:hAnsi="Times New Roman" w:cs="Times New Roman"/>
-              </w:rPr>
-            </w:pPr>
-          </w:p>
-        </w:tc>
-        <w:tc>
-          <w:tcPr>
-            <w:tcW w:w="4671" w:type="dxa"/>
-            <w:vAlign w:val="center"/>
-          </w:tcPr>
-          <w:p>
-            <w:pPr>
-              <w:rPr>
-                <w:rFonts w:ascii="Times New Roman" w:hAnsi="Times New Roman" w:cs="Times New Roman"/>
-              </w:rPr>
-            </w:pPr>
-          </w:p>
-        </w:tc>
-      </w:tr>
-      <w:tr>
-        <w:tc>
-          <w:tcPr>
-            <w:tcW w:w="510" w:type="dxa"/>
-            <w:vAlign w:val="center"/>
-          </w:tcPr>
-          <w:p>
-            <w:pPr>
-              <w:jc w:val="center"/>
-              <w:rPr>
-                <w:rFonts w:ascii="Times New Roman" w:hAnsi="Times New Roman" w:cs="Times New Roman"/>
-              </w:rPr>
-            </w:pPr>
-          </w:p>
-        </w:tc>
-        <w:tc>
-          <w:tcPr>
-            <w:tcW w:w="1328" w:type="dxa"/>
-            <w:vAlign w:val="center"/>
-          </w:tcPr>
-          <w:p>
-            <w:pPr>
-              <w:jc w:val="center"/>
-              <w:rPr>
-                <w:rFonts w:ascii="Times New Roman" w:hAnsi="Times New Roman" w:cs="Times New Roman"/>
-              </w:rPr>
-            </w:pPr>
-          </w:p>
-        </w:tc>
-        <w:tc>
-          <w:tcPr>
-            <w:tcW w:w="1418" w:type="dxa"/>
-            <w:vAlign w:val="center"/>
-          </w:tcPr>
-          <w:p>
-            <w:pPr>
-              <w:jc w:val="center"/>
-              <w:rPr>
-                <w:rFonts w:ascii="Times New Roman" w:hAnsi="Times New Roman" w:cs="Times New Roman"/>
-              </w:rPr>
-            </w:pPr>
-          </w:p>
-        </w:tc>
-        <w:tc>
-          <w:tcPr>
-            <w:tcW w:w="4671" w:type="dxa"/>
-            <w:vAlign w:val="center"/>
-          </w:tcPr>
-          <w:p>
-            <w:pPr>
-              <w:rPr>
-                <w:rFonts w:ascii="Times New Roman" w:hAnsi="Times New Roman" w:cs="Times New Roman"/>
-              </w:rPr>
-            </w:pPr>
-          </w:p>
-        </w:tc>
-      </w:tr>
-    </w:tbl>
-    <w:p>
-      <w:pPr>
-        <w:rPr>
-          <w:rFonts w:ascii="Times New Roman" w:hAnsi="Times New Roman" w:cs="Times New Roman"/>
-        </w:rPr>
-      </w:pPr>
-    </w:p>
     <w:p>
       <w:pPr>
         <w:pStyle w:val="Heading2"/>
-        <w:rPr>
-          <w:rFonts w:cs="Times New Roman"/>
-        </w:rPr>
-      </w:pPr>
-      <w:r>
-        <w:rPr>
-          <w:rFonts w:cs="Times New Roman"/>
-        </w:rPr>
+      </w:pPr>
+      <w:r>
         <w:t xml:space="preserve">Hasil </w:t>
       </w:r>
       <w:proofErr w:type="spellStart"/>
       <w:r>
-        <w:rPr>
-          <w:rFonts w:cs="Times New Roman"/>
-        </w:rPr>
         <w:t>Observasi</w:t>
       </w:r>
       <w:proofErr w:type="spellEnd"/>
-    </w:p>
-    <w:p>
-      <w:pPr>
-        <w:rPr>
-          <w:rFonts w:ascii="Times New Roman" w:hAnsi="Times New Roman" w:cs="Times New Roman"/>
-        </w:rPr>
-      </w:pPr>
-    </w:p>
-    <w:p>
-      <w:pPr>
-        <w:rPr>
-          <w:rFonts w:ascii="Times New Roman" w:hAnsi="Times New Roman" w:cs="Times New Roman"/>
-        </w:rPr>
-        <w:sectPr>
-          <w:pgSz w:w="11906" w:h="16838"/>
-          <w:pgMar w:top="1701" w:right="1701" w:bottom="1701" w:left="2268" w:header="709" w:footer="709" w:gutter="0"/>
-          <w:cols w:space="708"/>
-          <w:docGrid w:linePitch="360"/>
-        </w:sectPr>
-      </w:pPr>
+      <w:r>
+        <w:t xml:space="preserve"> </w:t>
+      </w:r>
+      <w:r>
+        <w:br w:type="page"/>
+      </w:r>
     </w:p>
     <w:p>
       <w:pPr>
         <w:pStyle w:val="Heading1"/>
-        <w:rPr>
-          <w:rFonts w:cs="Times New Roman"/>
-        </w:rPr>
-      </w:pPr>
-      <w:r>
-        <w:rPr>
-          <w:rFonts w:cs="Times New Roman"/>
-        </w:rPr>
+      </w:pPr>
+      <w:r>
         <w:lastRenderedPageBreak/>
         <w:t>BAB IV</w:t>
       </w:r>
       <w:r>
-        <w:rPr>
-          <w:rFonts w:cs="Times New Roman"/>
-        </w:rPr>
         <w:br/>
         <w:t>PAPARAN TUGAS</w:t>
       </w:r>
@@ -7836,12 +6629,11 @@
         <w:pStyle w:val="ListParagraph"/>
         <w:numPr>
           <w:ilvl w:val="0"/>
-          <w:numId w:val="3"/>
+          <w:numId w:val="2"/>
         </w:numPr>
         <w:outlineLvl w:val="1"/>
         <w:rPr>
           <w:rFonts w:ascii="Times New Roman" w:hAnsi="Times New Roman" w:cs="Times New Roman"/>
-          <w:b/>
           <w:vanish/>
         </w:rPr>
       </w:pPr>
@@ -7849,64 +6641,36 @@
     <w:p>
       <w:pPr>
         <w:pStyle w:val="Heading2"/>
-        <w:rPr>
-          <w:rFonts w:cs="Times New Roman"/>
-        </w:rPr>
-      </w:pPr>
-      <w:proofErr w:type="spellStart"/>
-      <w:r>
-        <w:rPr>
-          <w:rFonts w:cs="Times New Roman"/>
-        </w:rPr>
+      </w:pPr>
+      <w:proofErr w:type="spellStart"/>
+      <w:r>
         <w:t>Pelaksanaan</w:t>
       </w:r>
       <w:proofErr w:type="spellEnd"/>
       <w:r>
-        <w:rPr>
-          <w:rFonts w:cs="Times New Roman"/>
-        </w:rPr>
-        <w:t xml:space="preserve"> </w:t>
-      </w:r>
-      <w:proofErr w:type="spellStart"/>
-      <w:r>
-        <w:rPr>
-          <w:rFonts w:cs="Times New Roman"/>
-        </w:rPr>
+        <w:t xml:space="preserve"> </w:t>
+      </w:r>
+      <w:proofErr w:type="spellStart"/>
+      <w:r>
         <w:t>Kerja</w:t>
       </w:r>
       <w:proofErr w:type="spellEnd"/>
-    </w:p>
-    <w:p>
-      <w:pPr>
-        <w:rPr>
-          <w:rFonts w:ascii="Times New Roman" w:hAnsi="Times New Roman" w:cs="Times New Roman"/>
-        </w:rPr>
-        <w:sectPr>
-          <w:pgSz w:w="11906" w:h="16838"/>
-          <w:pgMar w:top="1701" w:right="1701" w:bottom="1701" w:left="2268" w:header="709" w:footer="709" w:gutter="0"/>
-          <w:cols w:space="708"/>
-          <w:docGrid w:linePitch="360"/>
-        </w:sectPr>
-      </w:pPr>
+      <w:r>
+        <w:t xml:space="preserve"> </w:t>
+      </w:r>
+      <w:r>
+        <w:br w:type="page"/>
+      </w:r>
     </w:p>
     <w:p>
       <w:pPr>
         <w:pStyle w:val="Heading1"/>
-        <w:rPr>
-          <w:rFonts w:cs="Times New Roman"/>
-        </w:rPr>
-      </w:pPr>
-      <w:r>
-        <w:rPr>
-          <w:rFonts w:cs="Times New Roman"/>
-        </w:rPr>
+      </w:pPr>
+      <w:r>
         <w:lastRenderedPageBreak/>
         <w:t>BAB V</w:t>
       </w:r>
       <w:r>
-        <w:rPr>
-          <w:rFonts w:cs="Times New Roman"/>
-        </w:rPr>
         <w:br/>
         <w:t>PENUTUP</w:t>
       </w:r>
@@ -7916,146 +6680,64 @@
         <w:pStyle w:val="ListParagraph"/>
         <w:numPr>
           <w:ilvl w:val="0"/>
-          <w:numId w:val="3"/>
+          <w:numId w:val="2"/>
         </w:numPr>
         <w:outlineLvl w:val="1"/>
         <w:rPr>
           <w:rFonts w:ascii="Times New Roman" w:hAnsi="Times New Roman" w:cs="Times New Roman"/>
-          <w:b/>
           <w:vanish/>
         </w:rPr>
       </w:pPr>
     </w:p>
     <w:p>
       <w:pPr>
-        <w:pStyle w:val="ListParagraph"/>
-        <w:numPr>
-          <w:ilvl w:val="0"/>
-          <w:numId w:val="3"/>
-        </w:numPr>
-        <w:outlineLvl w:val="1"/>
-        <w:rPr>
-          <w:rFonts w:ascii="Times New Roman" w:hAnsi="Times New Roman" w:cs="Times New Roman"/>
-          <w:b/>
-          <w:vanish/>
-        </w:rPr>
-      </w:pPr>
-    </w:p>
-    <w:p>
-      <w:pPr>
         <w:pStyle w:val="Heading2"/>
-        <w:rPr>
-          <w:rFonts w:cs="Times New Roman"/>
-        </w:rPr>
-      </w:pPr>
-      <w:r>
-        <w:rPr>
-          <w:rFonts w:cs="Times New Roman"/>
-        </w:rPr>
+      </w:pPr>
+      <w:r>
         <w:t>Kesimpulan</w:t>
       </w:r>
     </w:p>
     <w:p>
       <w:pPr>
         <w:pStyle w:val="Heading2"/>
-        <w:rPr>
-          <w:rFonts w:cs="Times New Roman"/>
-        </w:rPr>
-      </w:pPr>
-      <w:r>
-        <w:rPr>
-          <w:rFonts w:cs="Times New Roman"/>
-        </w:rPr>
+      </w:pPr>
+      <w:r>
         <w:t>Saran</w:t>
       </w:r>
-    </w:p>
-    <w:p>
-      <w:pPr>
-        <w:rPr>
-          <w:rFonts w:ascii="Times New Roman" w:hAnsi="Times New Roman" w:cs="Times New Roman"/>
-        </w:rPr>
-        <w:sectPr>
-          <w:pgSz w:w="11906" w:h="16838"/>
-          <w:pgMar w:top="1701" w:right="1701" w:bottom="1701" w:left="2268" w:header="709" w:footer="709" w:gutter="0"/>
-          <w:cols w:space="708"/>
-          <w:docGrid w:linePitch="360"/>
-        </w:sectPr>
-      </w:pPr>
+      <w:r>
+        <w:br w:type="page"/>
+      </w:r>
     </w:p>
     <w:p>
       <w:pPr>
         <w:pStyle w:val="Heading1"/>
-        <w:rPr>
-          <w:rFonts w:cs="Times New Roman"/>
-        </w:rPr>
-      </w:pPr>
-      <w:r>
-        <w:rPr>
-          <w:rFonts w:cs="Times New Roman"/>
-        </w:rPr>
+      </w:pPr>
+      <w:r>
         <w:lastRenderedPageBreak/>
-        <w:t>DAFTAR PUSTAKA</w:t>
-      </w:r>
-    </w:p>
-    <w:p>
-      <w:pPr>
-        <w:rPr>
-          <w:rFonts w:ascii="Times New Roman" w:hAnsi="Times New Roman" w:cs="Times New Roman"/>
-        </w:rPr>
-      </w:pPr>
-    </w:p>
-    <w:p>
-      <w:pPr>
-        <w:rPr>
-          <w:rFonts w:ascii="Times New Roman" w:hAnsi="Times New Roman" w:cs="Times New Roman"/>
-        </w:rPr>
-        <w:sectPr>
-          <w:pgSz w:w="11906" w:h="16838"/>
-          <w:pgMar w:top="1701" w:right="1701" w:bottom="1701" w:left="2268" w:header="709" w:footer="709" w:gutter="0"/>
-          <w:cols w:space="708"/>
-          <w:docGrid w:linePitch="360"/>
-        </w:sectPr>
-      </w:pPr>
-    </w:p>
-    <w:p>
-      <w:pPr>
-        <w:rPr>
-          <w:rFonts w:ascii="Times New Roman" w:hAnsi="Times New Roman" w:cs="Times New Roman"/>
-        </w:rPr>
-        <w:sectPr>
-          <w:pgSz w:w="11906" w:h="16838"/>
-          <w:pgMar w:top="1701" w:right="1701" w:bottom="1701" w:left="2268" w:header="709" w:footer="709" w:gutter="0"/>
-          <w:cols w:space="708"/>
-          <w:docGrid w:linePitch="360"/>
-        </w:sectPr>
-      </w:pPr>
+        <w:t>BAFTAR PUSTAKA</w:t>
+      </w:r>
+    </w:p>
+    <w:p>
+      <w:r>
+        <w:br w:type="page"/>
+      </w:r>
     </w:p>
     <w:p>
       <w:pPr>
         <w:pStyle w:val="Heading1"/>
-        <w:rPr>
-          <w:rFonts w:cs="Times New Roman"/>
-        </w:rPr>
-      </w:pPr>
-      <w:r>
-        <w:rPr>
-          <w:rFonts w:cs="Times New Roman"/>
-        </w:rPr>
+      </w:pPr>
+      <w:r>
         <w:lastRenderedPageBreak/>
         <w:t>LAMPIRAN</w:t>
       </w:r>
     </w:p>
-    <w:p>
-      <w:pPr>
-        <w:rPr>
-          <w:rFonts w:ascii="Times New Roman" w:hAnsi="Times New Roman" w:cs="Times New Roman"/>
-        </w:rPr>
-      </w:pPr>
-    </w:p>
     <w:sectPr>
+      <w:type w:val="continuous"/>
       <w:pgSz w:w="11906" w:h="16838"/>
-      <w:pgMar w:top="1701" w:right="1701" w:bottom="1701" w:left="2268" w:header="709" w:footer="709" w:gutter="0"/>
+      <w:pgMar w:top="1701" w:right="1701" w:bottom="1701" w:left="2268" w:header="708" w:footer="708" w:gutter="0"/>
+      <w:pgNumType w:start="0"/>
       <w:cols w:space="708"/>
+      <w:titlePg/>
       <w:docGrid w:linePitch="360"/>
     </w:sectPr>
   </w:body>
@@ -8085,6 +6767,59 @@
     </w:p>
   </w:endnote>
 </w:endnotes>
+</file>
+
+<file path=word/footer1.xml><?xml version="1.0" encoding="utf-8"?>
+<w:ftr xmlns:wpc="http://schemas.microsoft.com/office/word/2010/wordprocessingCanvas" xmlns:cx="http://schemas.microsoft.com/office/drawing/2014/chartex" xmlns:cx1="http://schemas.microsoft.com/office/drawing/2015/9/8/chartex" xmlns:cx2="http://schemas.microsoft.com/office/drawing/2015/10/21/chartex" xmlns:cx3="http://schemas.microsoft.com/office/drawing/2016/5/9/chartex" xmlns:cx4="http://schemas.microsoft.com/office/drawing/2016/5/10/chartex" xmlns:cx5="http://schemas.microsoft.com/office/drawing/2016/5/11/chartex" xmlns:cx6="http://schemas.microsoft.com/office/drawing/2016/5/12/chartex" xmlns:cx7="http://schemas.microsoft.com/office/drawing/2016/5/13/chartex" xmlns:cx8="http://schemas.microsoft.com/office/drawing/2016/5/14/chartex" xmlns:mc="http://schemas.openxmlformats.org/markup-compatibility/2006" xmlns:aink="http://schemas.microsoft.com/office/drawing/2016/ink" xmlns:am3d="http://schemas.microsoft.com/office/drawing/2017/model3d" xmlns:o="urn:schemas-microsoft-com:office:office" xmlns:oel="http://schemas.microsoft.com/office/2019/extlst" xmlns:r="http://schemas.openxmlformats.org/officeDocument/2006/relationships" xmlns:m="http://schemas.openxmlformats.org/officeDocument/2006/math" xmlns:v="urn:schemas-microsoft-com:vml" xmlns:wp14="http://schemas.microsoft.com/office/word/2010/wordprocessingDrawing" xmlns:wp="http://schemas.openxmlformats.org/drawingml/2006/wordprocessingDrawing" xmlns:w10="urn:schemas-microsoft-com:office:word" xmlns:w="http://schemas.openxmlformats.org/wordprocessingml/2006/main" xmlns:w14="http://schemas.microsoft.com/office/word/2010/wordml" xmlns:w15="http://schemas.microsoft.com/office/word/2012/wordml" xmlns:w16cex="http://schemas.microsoft.com/office/word/2018/wordml/cex" xmlns:w16cid="http://schemas.microsoft.com/office/word/2016/wordml/cid" xmlns:w16="http://schemas.microsoft.com/office/word/2018/wordml" xmlns:w16sdtdh="http://schemas.microsoft.com/office/word/2020/wordml/sdtdatahash" xmlns:w16se="http://schemas.microsoft.com/office/word/2015/wordml/symex" xmlns:wpg="http://schemas.microsoft.com/office/word/2010/wordprocessingGroup" xmlns:wpi="http://schemas.microsoft.com/office/word/2010/wordprocessingInk" xmlns:wne="http://schemas.microsoft.com/office/word/2006/wordml" xmlns:wps="http://schemas.microsoft.com/office/word/2010/wordprocessingShape" mc:Ignorable="w14 w15 w16se w16cid w16 w16cex w16sdtdh wp14">
+  <w:sdt>
+    <w:sdtPr>
+      <w:id w:val="-262539167"/>
+      <w:docPartObj>
+        <w:docPartGallery w:val="Page Numbers (Bottom of Page)"/>
+        <w:docPartUnique/>
+      </w:docPartObj>
+    </w:sdtPr>
+    <w:sdtEndPr>
+      <w:rPr>
+        <w:noProof/>
+      </w:rPr>
+    </w:sdtEndPr>
+    <w:sdtContent>
+      <w:p>
+        <w:pPr>
+          <w:pStyle w:val="Footer"/>
+          <w:jc w:val="right"/>
+        </w:pPr>
+        <w:r>
+          <w:fldChar w:fldCharType="begin"/>
+        </w:r>
+        <w:r>
+          <w:instrText xml:space="preserve"> PAGE   \* MERGEFORMAT </w:instrText>
+        </w:r>
+        <w:r>
+          <w:fldChar w:fldCharType="separate"/>
+        </w:r>
+        <w:r>
+          <w:rPr>
+            <w:noProof/>
+          </w:rPr>
+          <w:t>2</w:t>
+        </w:r>
+        <w:r>
+          <w:rPr>
+            <w:noProof/>
+          </w:rPr>
+          <w:fldChar w:fldCharType="end"/>
+        </w:r>
+      </w:p>
+    </w:sdtContent>
+  </w:sdt>
+  <w:p>
+    <w:pPr>
+      <w:pStyle w:val="Footer"/>
+    </w:pPr>
+  </w:p>
+</w:ftr>
 </file>
 
 <file path=word/footnotes.xml><?xml version="1.0" encoding="utf-8"?>
@@ -8201,155 +6936,6 @@
     </w:lvl>
   </w:abstractNum>
   <w:abstractNum w:abstractNumId="1" w15:restartNumberingAfterBreak="0">
-    <w:nsid w:val="091D570F"/>
-    <w:multiLevelType w:val="multilevel"/>
-    <w:tmpl w:val="25C67D50"/>
-    <w:lvl w:ilvl="0">
-      <w:start w:val="1"/>
-      <w:numFmt w:val="bullet"/>
-      <w:lvlText w:val=""/>
-      <w:lvlJc w:val="left"/>
-      <w:pPr>
-        <w:tabs>
-          <w:tab w:val="num" w:pos="720"/>
-        </w:tabs>
-        <w:ind w:left="720" w:hanging="360"/>
-      </w:pPr>
-      <w:rPr>
-        <w:rFonts w:ascii="Symbol" w:hAnsi="Symbol" w:hint="default"/>
-        <w:sz w:val="20"/>
-      </w:rPr>
-    </w:lvl>
-    <w:lvl w:ilvl="1" w:tentative="1">
-      <w:start w:val="1"/>
-      <w:numFmt w:val="bullet"/>
-      <w:lvlText w:val="o"/>
-      <w:lvlJc w:val="left"/>
-      <w:pPr>
-        <w:tabs>
-          <w:tab w:val="num" w:pos="1440"/>
-        </w:tabs>
-        <w:ind w:left="1440" w:hanging="360"/>
-      </w:pPr>
-      <w:rPr>
-        <w:rFonts w:ascii="Courier New" w:hAnsi="Courier New" w:hint="default"/>
-        <w:sz w:val="20"/>
-      </w:rPr>
-    </w:lvl>
-    <w:lvl w:ilvl="2" w:tentative="1">
-      <w:start w:val="1"/>
-      <w:numFmt w:val="bullet"/>
-      <w:lvlText w:val=""/>
-      <w:lvlJc w:val="left"/>
-      <w:pPr>
-        <w:tabs>
-          <w:tab w:val="num" w:pos="2160"/>
-        </w:tabs>
-        <w:ind w:left="2160" w:hanging="360"/>
-      </w:pPr>
-      <w:rPr>
-        <w:rFonts w:ascii="Wingdings" w:hAnsi="Wingdings" w:hint="default"/>
-        <w:sz w:val="20"/>
-      </w:rPr>
-    </w:lvl>
-    <w:lvl w:ilvl="3" w:tentative="1">
-      <w:start w:val="1"/>
-      <w:numFmt w:val="bullet"/>
-      <w:lvlText w:val=""/>
-      <w:lvlJc w:val="left"/>
-      <w:pPr>
-        <w:tabs>
-          <w:tab w:val="num" w:pos="2880"/>
-        </w:tabs>
-        <w:ind w:left="2880" w:hanging="360"/>
-      </w:pPr>
-      <w:rPr>
-        <w:rFonts w:ascii="Wingdings" w:hAnsi="Wingdings" w:hint="default"/>
-        <w:sz w:val="20"/>
-      </w:rPr>
-    </w:lvl>
-    <w:lvl w:ilvl="4" w:tentative="1">
-      <w:start w:val="1"/>
-      <w:numFmt w:val="bullet"/>
-      <w:lvlText w:val=""/>
-      <w:lvlJc w:val="left"/>
-      <w:pPr>
-        <w:tabs>
-          <w:tab w:val="num" w:pos="3600"/>
-        </w:tabs>
-        <w:ind w:left="3600" w:hanging="360"/>
-      </w:pPr>
-      <w:rPr>
-        <w:rFonts w:ascii="Wingdings" w:hAnsi="Wingdings" w:hint="default"/>
-        <w:sz w:val="20"/>
-      </w:rPr>
-    </w:lvl>
-    <w:lvl w:ilvl="5" w:tentative="1">
-      <w:start w:val="1"/>
-      <w:numFmt w:val="bullet"/>
-      <w:lvlText w:val=""/>
-      <w:lvlJc w:val="left"/>
-      <w:pPr>
-        <w:tabs>
-          <w:tab w:val="num" w:pos="4320"/>
-        </w:tabs>
-        <w:ind w:left="4320" w:hanging="360"/>
-      </w:pPr>
-      <w:rPr>
-        <w:rFonts w:ascii="Wingdings" w:hAnsi="Wingdings" w:hint="default"/>
-        <w:sz w:val="20"/>
-      </w:rPr>
-    </w:lvl>
-    <w:lvl w:ilvl="6" w:tentative="1">
-      <w:start w:val="1"/>
-      <w:numFmt w:val="bullet"/>
-      <w:lvlText w:val=""/>
-      <w:lvlJc w:val="left"/>
-      <w:pPr>
-        <w:tabs>
-          <w:tab w:val="num" w:pos="5040"/>
-        </w:tabs>
-        <w:ind w:left="5040" w:hanging="360"/>
-      </w:pPr>
-      <w:rPr>
-        <w:rFonts w:ascii="Wingdings" w:hAnsi="Wingdings" w:hint="default"/>
-        <w:sz w:val="20"/>
-      </w:rPr>
-    </w:lvl>
-    <w:lvl w:ilvl="7" w:tentative="1">
-      <w:start w:val="1"/>
-      <w:numFmt w:val="bullet"/>
-      <w:lvlText w:val=""/>
-      <w:lvlJc w:val="left"/>
-      <w:pPr>
-        <w:tabs>
-          <w:tab w:val="num" w:pos="5760"/>
-        </w:tabs>
-        <w:ind w:left="5760" w:hanging="360"/>
-      </w:pPr>
-      <w:rPr>
-        <w:rFonts w:ascii="Wingdings" w:hAnsi="Wingdings" w:hint="default"/>
-        <w:sz w:val="20"/>
-      </w:rPr>
-    </w:lvl>
-    <w:lvl w:ilvl="8" w:tentative="1">
-      <w:start w:val="1"/>
-      <w:numFmt w:val="bullet"/>
-      <w:lvlText w:val=""/>
-      <w:lvlJc w:val="left"/>
-      <w:pPr>
-        <w:tabs>
-          <w:tab w:val="num" w:pos="6480"/>
-        </w:tabs>
-        <w:ind w:left="6480" w:hanging="360"/>
-      </w:pPr>
-      <w:rPr>
-        <w:rFonts w:ascii="Wingdings" w:hAnsi="Wingdings" w:hint="default"/>
-        <w:sz w:val="20"/>
-      </w:rPr>
-    </w:lvl>
-  </w:abstractNum>
-  <w:abstractNum w:abstractNumId="2" w15:restartNumberingAfterBreak="0">
     <w:nsid w:val="09261E1E"/>
     <w:multiLevelType w:val="hybridMultilevel"/>
     <w:tmpl w:val="56101EFA"/>
@@ -8435,7 +7021,7 @@
       </w:pPr>
     </w:lvl>
   </w:abstractNum>
-  <w:abstractNum w:abstractNumId="3" w15:restartNumberingAfterBreak="0">
+  <w:abstractNum w:abstractNumId="2" w15:restartNumberingAfterBreak="0">
     <w:nsid w:val="16196642"/>
     <w:multiLevelType w:val="hybridMultilevel"/>
     <w:tmpl w:val="823E0CB6"/>
@@ -8521,187 +7107,10 @@
       </w:pPr>
     </w:lvl>
   </w:abstractNum>
-  <w:abstractNum w:abstractNumId="4" w15:restartNumberingAfterBreak="0">
-    <w:nsid w:val="17D5713D"/>
-    <w:multiLevelType w:val="hybridMultilevel"/>
-    <w:tmpl w:val="42508866"/>
-    <w:lvl w:ilvl="0" w:tplc="42D0B22A">
-      <w:start w:val="1"/>
-      <w:numFmt w:val="decimal"/>
-      <w:lvlText w:val="%1."/>
-      <w:lvlJc w:val="left"/>
-      <w:pPr>
-        <w:ind w:left="786" w:hanging="360"/>
-      </w:pPr>
-      <w:rPr>
-        <w:rFonts w:hint="default"/>
-        <w:b w:val="0"/>
-        <w:bCs/>
-      </w:rPr>
-    </w:lvl>
-    <w:lvl w:ilvl="1" w:tplc="38090019" w:tentative="1">
-      <w:start w:val="1"/>
-      <w:numFmt w:val="lowerLetter"/>
-      <w:lvlText w:val="%2."/>
-      <w:lvlJc w:val="left"/>
-      <w:pPr>
-        <w:ind w:left="1506" w:hanging="360"/>
-      </w:pPr>
-    </w:lvl>
-    <w:lvl w:ilvl="2" w:tplc="3809001B" w:tentative="1">
-      <w:start w:val="1"/>
-      <w:numFmt w:val="lowerRoman"/>
-      <w:lvlText w:val="%3."/>
-      <w:lvlJc w:val="right"/>
-      <w:pPr>
-        <w:ind w:left="2226" w:hanging="180"/>
-      </w:pPr>
-    </w:lvl>
-    <w:lvl w:ilvl="3" w:tplc="3809000F" w:tentative="1">
-      <w:start w:val="1"/>
-      <w:numFmt w:val="decimal"/>
-      <w:lvlText w:val="%4."/>
-      <w:lvlJc w:val="left"/>
-      <w:pPr>
-        <w:ind w:left="2946" w:hanging="360"/>
-      </w:pPr>
-    </w:lvl>
-    <w:lvl w:ilvl="4" w:tplc="38090019" w:tentative="1">
-      <w:start w:val="1"/>
-      <w:numFmt w:val="lowerLetter"/>
-      <w:lvlText w:val="%5."/>
-      <w:lvlJc w:val="left"/>
-      <w:pPr>
-        <w:ind w:left="3666" w:hanging="360"/>
-      </w:pPr>
-    </w:lvl>
-    <w:lvl w:ilvl="5" w:tplc="3809001B" w:tentative="1">
-      <w:start w:val="1"/>
-      <w:numFmt w:val="lowerRoman"/>
-      <w:lvlText w:val="%6."/>
-      <w:lvlJc w:val="right"/>
-      <w:pPr>
-        <w:ind w:left="4386" w:hanging="180"/>
-      </w:pPr>
-    </w:lvl>
-    <w:lvl w:ilvl="6" w:tplc="3809000F" w:tentative="1">
-      <w:start w:val="1"/>
-      <w:numFmt w:val="decimal"/>
-      <w:lvlText w:val="%7."/>
-      <w:lvlJc w:val="left"/>
-      <w:pPr>
-        <w:ind w:left="5106" w:hanging="360"/>
-      </w:pPr>
-    </w:lvl>
-    <w:lvl w:ilvl="7" w:tplc="38090019" w:tentative="1">
-      <w:start w:val="1"/>
-      <w:numFmt w:val="lowerLetter"/>
-      <w:lvlText w:val="%8."/>
-      <w:lvlJc w:val="left"/>
-      <w:pPr>
-        <w:ind w:left="5826" w:hanging="360"/>
-      </w:pPr>
-    </w:lvl>
-    <w:lvl w:ilvl="8" w:tplc="3809001B" w:tentative="1">
-      <w:start w:val="1"/>
-      <w:numFmt w:val="lowerRoman"/>
-      <w:lvlText w:val="%9."/>
-      <w:lvlJc w:val="right"/>
-      <w:pPr>
-        <w:ind w:left="6546" w:hanging="180"/>
-      </w:pPr>
-    </w:lvl>
-  </w:abstractNum>
-  <w:abstractNum w:abstractNumId="5" w15:restartNumberingAfterBreak="0">
-    <w:nsid w:val="19B90594"/>
-    <w:multiLevelType w:val="hybridMultilevel"/>
-    <w:tmpl w:val="7A4C5994"/>
-    <w:lvl w:ilvl="0" w:tplc="3809000F">
-      <w:start w:val="1"/>
-      <w:numFmt w:val="decimal"/>
-      <w:lvlText w:val="%1."/>
-      <w:lvlJc w:val="left"/>
-      <w:pPr>
-        <w:ind w:left="720" w:hanging="360"/>
-      </w:pPr>
-    </w:lvl>
-    <w:lvl w:ilvl="1" w:tplc="38090019" w:tentative="1">
-      <w:start w:val="1"/>
-      <w:numFmt w:val="lowerLetter"/>
-      <w:lvlText w:val="%2."/>
-      <w:lvlJc w:val="left"/>
-      <w:pPr>
-        <w:ind w:left="1440" w:hanging="360"/>
-      </w:pPr>
-    </w:lvl>
-    <w:lvl w:ilvl="2" w:tplc="3809001B">
-      <w:start w:val="1"/>
-      <w:numFmt w:val="lowerRoman"/>
-      <w:lvlText w:val="%3."/>
-      <w:lvlJc w:val="right"/>
-      <w:pPr>
-        <w:ind w:left="2160" w:hanging="180"/>
-      </w:pPr>
-    </w:lvl>
-    <w:lvl w:ilvl="3" w:tplc="3809000F" w:tentative="1">
-      <w:start w:val="1"/>
-      <w:numFmt w:val="decimal"/>
-      <w:lvlText w:val="%4."/>
-      <w:lvlJc w:val="left"/>
-      <w:pPr>
-        <w:ind w:left="2880" w:hanging="360"/>
-      </w:pPr>
-    </w:lvl>
-    <w:lvl w:ilvl="4" w:tplc="38090019" w:tentative="1">
-      <w:start w:val="1"/>
-      <w:numFmt w:val="lowerLetter"/>
-      <w:lvlText w:val="%5."/>
-      <w:lvlJc w:val="left"/>
-      <w:pPr>
-        <w:ind w:left="3600" w:hanging="360"/>
-      </w:pPr>
-    </w:lvl>
-    <w:lvl w:ilvl="5" w:tplc="3809001B" w:tentative="1">
-      <w:start w:val="1"/>
-      <w:numFmt w:val="lowerRoman"/>
-      <w:lvlText w:val="%6."/>
-      <w:lvlJc w:val="right"/>
-      <w:pPr>
-        <w:ind w:left="4320" w:hanging="180"/>
-      </w:pPr>
-    </w:lvl>
-    <w:lvl w:ilvl="6" w:tplc="3809000F" w:tentative="1">
-      <w:start w:val="1"/>
-      <w:numFmt w:val="decimal"/>
-      <w:lvlText w:val="%7."/>
-      <w:lvlJc w:val="left"/>
-      <w:pPr>
-        <w:ind w:left="5040" w:hanging="360"/>
-      </w:pPr>
-    </w:lvl>
-    <w:lvl w:ilvl="7" w:tplc="38090019" w:tentative="1">
-      <w:start w:val="1"/>
-      <w:numFmt w:val="lowerLetter"/>
-      <w:lvlText w:val="%8."/>
-      <w:lvlJc w:val="left"/>
-      <w:pPr>
-        <w:ind w:left="5760" w:hanging="360"/>
-      </w:pPr>
-    </w:lvl>
-    <w:lvl w:ilvl="8" w:tplc="3809001B" w:tentative="1">
-      <w:start w:val="1"/>
-      <w:numFmt w:val="lowerRoman"/>
-      <w:lvlText w:val="%9."/>
-      <w:lvlJc w:val="right"/>
-      <w:pPr>
-        <w:ind w:left="6480" w:hanging="180"/>
-      </w:pPr>
-    </w:lvl>
-  </w:abstractNum>
-  <w:abstractNum w:abstractNumId="6" w15:restartNumberingAfterBreak="0">
-    <w:nsid w:val="256D0A11"/>
+  <w:abstractNum w:abstractNumId="3" w15:restartNumberingAfterBreak="0">
+    <w:nsid w:val="23D84C52"/>
     <w:multiLevelType w:val="multilevel"/>
-    <w:tmpl w:val="A514953E"/>
+    <w:tmpl w:val="812012EC"/>
     <w:lvl w:ilvl="0">
       <w:start w:val="1"/>
       <w:numFmt w:val="decimal"/>
@@ -8717,6 +7126,7 @@
     <w:lvl w:ilvl="1">
       <w:start w:val="1"/>
       <w:numFmt w:val="decimal"/>
+      <w:pStyle w:val="Heading2"/>
       <w:lvlText w:val="%1.%2."/>
       <w:lvlJc w:val="left"/>
       <w:pPr>
@@ -8729,6 +7139,7 @@
     <w:lvl w:ilvl="2">
       <w:start w:val="1"/>
       <w:numFmt w:val="decimal"/>
+      <w:pStyle w:val="Heading3"/>
       <w:lvlText w:val="%1.%2.%3."/>
       <w:lvlJc w:val="left"/>
       <w:pPr>
@@ -8811,93 +7222,7 @@
       </w:rPr>
     </w:lvl>
   </w:abstractNum>
-  <w:abstractNum w:abstractNumId="7" w15:restartNumberingAfterBreak="0">
-    <w:nsid w:val="278373A7"/>
-    <w:multiLevelType w:val="hybridMultilevel"/>
-    <w:tmpl w:val="2736954E"/>
-    <w:lvl w:ilvl="0" w:tplc="38090019">
-      <w:start w:val="1"/>
-      <w:numFmt w:val="lowerLetter"/>
-      <w:lvlText w:val="%1."/>
-      <w:lvlJc w:val="left"/>
-      <w:pPr>
-        <w:ind w:left="1080" w:hanging="360"/>
-      </w:pPr>
-    </w:lvl>
-    <w:lvl w:ilvl="1" w:tplc="38090019" w:tentative="1">
-      <w:start w:val="1"/>
-      <w:numFmt w:val="lowerLetter"/>
-      <w:lvlText w:val="%2."/>
-      <w:lvlJc w:val="left"/>
-      <w:pPr>
-        <w:ind w:left="1800" w:hanging="360"/>
-      </w:pPr>
-    </w:lvl>
-    <w:lvl w:ilvl="2" w:tplc="3809001B" w:tentative="1">
-      <w:start w:val="1"/>
-      <w:numFmt w:val="lowerRoman"/>
-      <w:lvlText w:val="%3."/>
-      <w:lvlJc w:val="right"/>
-      <w:pPr>
-        <w:ind w:left="2520" w:hanging="180"/>
-      </w:pPr>
-    </w:lvl>
-    <w:lvl w:ilvl="3" w:tplc="3809000F" w:tentative="1">
-      <w:start w:val="1"/>
-      <w:numFmt w:val="decimal"/>
-      <w:lvlText w:val="%4."/>
-      <w:lvlJc w:val="left"/>
-      <w:pPr>
-        <w:ind w:left="3240" w:hanging="360"/>
-      </w:pPr>
-    </w:lvl>
-    <w:lvl w:ilvl="4" w:tplc="38090019" w:tentative="1">
-      <w:start w:val="1"/>
-      <w:numFmt w:val="lowerLetter"/>
-      <w:lvlText w:val="%5."/>
-      <w:lvlJc w:val="left"/>
-      <w:pPr>
-        <w:ind w:left="3960" w:hanging="360"/>
-      </w:pPr>
-    </w:lvl>
-    <w:lvl w:ilvl="5" w:tplc="3809001B" w:tentative="1">
-      <w:start w:val="1"/>
-      <w:numFmt w:val="lowerRoman"/>
-      <w:lvlText w:val="%6."/>
-      <w:lvlJc w:val="right"/>
-      <w:pPr>
-        <w:ind w:left="4680" w:hanging="180"/>
-      </w:pPr>
-    </w:lvl>
-    <w:lvl w:ilvl="6" w:tplc="3809000F" w:tentative="1">
-      <w:start w:val="1"/>
-      <w:numFmt w:val="decimal"/>
-      <w:lvlText w:val="%7."/>
-      <w:lvlJc w:val="left"/>
-      <w:pPr>
-        <w:ind w:left="5400" w:hanging="360"/>
-      </w:pPr>
-    </w:lvl>
-    <w:lvl w:ilvl="7" w:tplc="38090019" w:tentative="1">
-      <w:start w:val="1"/>
-      <w:numFmt w:val="lowerLetter"/>
-      <w:lvlText w:val="%8."/>
-      <w:lvlJc w:val="left"/>
-      <w:pPr>
-        <w:ind w:left="6120" w:hanging="360"/>
-      </w:pPr>
-    </w:lvl>
-    <w:lvl w:ilvl="8" w:tplc="3809001B" w:tentative="1">
-      <w:start w:val="1"/>
-      <w:numFmt w:val="lowerRoman"/>
-      <w:lvlText w:val="%9."/>
-      <w:lvlJc w:val="right"/>
-      <w:pPr>
-        <w:ind w:left="6840" w:hanging="180"/>
-      </w:pPr>
-    </w:lvl>
-  </w:abstractNum>
-  <w:abstractNum w:abstractNumId="8" w15:restartNumberingAfterBreak="0">
+  <w:abstractNum w:abstractNumId="4" w15:restartNumberingAfterBreak="0">
     <w:nsid w:val="314F5554"/>
     <w:multiLevelType w:val="hybridMultilevel"/>
     <w:tmpl w:val="7CE623F2"/>
@@ -8907,7 +7232,7 @@
       <w:lvlText w:val="%1."/>
       <w:lvlJc w:val="left"/>
       <w:pPr>
-        <w:ind w:left="1146" w:hanging="360"/>
+        <w:ind w:left="1377" w:hanging="360"/>
       </w:pPr>
     </w:lvl>
     <w:lvl w:ilvl="1" w:tplc="38090019" w:tentative="1">
@@ -8916,7 +7241,7 @@
       <w:lvlText w:val="%2."/>
       <w:lvlJc w:val="left"/>
       <w:pPr>
-        <w:ind w:left="1866" w:hanging="360"/>
+        <w:ind w:left="2097" w:hanging="360"/>
       </w:pPr>
     </w:lvl>
     <w:lvl w:ilvl="2" w:tplc="3809001B" w:tentative="1">
@@ -8925,7 +7250,7 @@
       <w:lvlText w:val="%3."/>
       <w:lvlJc w:val="right"/>
       <w:pPr>
-        <w:ind w:left="2586" w:hanging="180"/>
+        <w:ind w:left="2817" w:hanging="180"/>
       </w:pPr>
     </w:lvl>
     <w:lvl w:ilvl="3" w:tplc="3809000F" w:tentative="1">
@@ -8934,7 +7259,7 @@
       <w:lvlText w:val="%4."/>
       <w:lvlJc w:val="left"/>
       <w:pPr>
-        <w:ind w:left="3306" w:hanging="360"/>
+        <w:ind w:left="3537" w:hanging="360"/>
       </w:pPr>
     </w:lvl>
     <w:lvl w:ilvl="4" w:tplc="38090019" w:tentative="1">
@@ -8943,7 +7268,7 @@
       <w:lvlText w:val="%5."/>
       <w:lvlJc w:val="left"/>
       <w:pPr>
-        <w:ind w:left="4026" w:hanging="360"/>
+        <w:ind w:left="4257" w:hanging="360"/>
       </w:pPr>
     </w:lvl>
     <w:lvl w:ilvl="5" w:tplc="3809001B" w:tentative="1">
@@ -8952,7 +7277,7 @@
       <w:lvlText w:val="%6."/>
       <w:lvlJc w:val="right"/>
       <w:pPr>
-        <w:ind w:left="4746" w:hanging="180"/>
+        <w:ind w:left="4977" w:hanging="180"/>
       </w:pPr>
     </w:lvl>
     <w:lvl w:ilvl="6" w:tplc="3809000F" w:tentative="1">
@@ -8961,7 +7286,7 @@
       <w:lvlText w:val="%7."/>
       <w:lvlJc w:val="left"/>
       <w:pPr>
-        <w:ind w:left="5466" w:hanging="360"/>
+        <w:ind w:left="5697" w:hanging="360"/>
       </w:pPr>
     </w:lvl>
     <w:lvl w:ilvl="7" w:tplc="38090019" w:tentative="1">
@@ -8970,7 +7295,7 @@
       <w:lvlText w:val="%8."/>
       <w:lvlJc w:val="left"/>
       <w:pPr>
-        <w:ind w:left="6186" w:hanging="360"/>
+        <w:ind w:left="6417" w:hanging="360"/>
       </w:pPr>
     </w:lvl>
     <w:lvl w:ilvl="8" w:tplc="3809001B" w:tentative="1">
@@ -8979,11 +7304,11 @@
       <w:lvlText w:val="%9."/>
       <w:lvlJc w:val="right"/>
       <w:pPr>
-        <w:ind w:left="6906" w:hanging="180"/>
+        <w:ind w:left="7137" w:hanging="180"/>
       </w:pPr>
     </w:lvl>
   </w:abstractNum>
-  <w:abstractNum w:abstractNumId="9" w15:restartNumberingAfterBreak="0">
+  <w:abstractNum w:abstractNumId="5" w15:restartNumberingAfterBreak="0">
     <w:nsid w:val="40F94881"/>
     <w:multiLevelType w:val="hybridMultilevel"/>
     <w:tmpl w:val="E77AD048"/>
@@ -9069,636 +7394,8 @@
       </w:pPr>
     </w:lvl>
   </w:abstractNum>
-  <w:abstractNum w:abstractNumId="10" w15:restartNumberingAfterBreak="0">
-    <w:nsid w:val="4647648B"/>
-    <w:multiLevelType w:val="hybridMultilevel"/>
-    <w:tmpl w:val="40E88B8C"/>
-    <w:lvl w:ilvl="0" w:tplc="F18C25F2">
-      <w:start w:val="1"/>
-      <w:numFmt w:val="decimal"/>
-      <w:lvlText w:val="%1."/>
-      <w:lvlJc w:val="left"/>
-      <w:pPr>
-        <w:ind w:left="786" w:hanging="360"/>
-      </w:pPr>
-      <w:rPr>
-        <w:rFonts w:hint="default"/>
-      </w:rPr>
-    </w:lvl>
-    <w:lvl w:ilvl="1" w:tplc="38090019" w:tentative="1">
-      <w:start w:val="1"/>
-      <w:numFmt w:val="lowerLetter"/>
-      <w:lvlText w:val="%2."/>
-      <w:lvlJc w:val="left"/>
-      <w:pPr>
-        <w:ind w:left="1506" w:hanging="360"/>
-      </w:pPr>
-    </w:lvl>
-    <w:lvl w:ilvl="2" w:tplc="3809001B" w:tentative="1">
-      <w:start w:val="1"/>
-      <w:numFmt w:val="lowerRoman"/>
-      <w:lvlText w:val="%3."/>
-      <w:lvlJc w:val="right"/>
-      <w:pPr>
-        <w:ind w:left="2226" w:hanging="180"/>
-      </w:pPr>
-    </w:lvl>
-    <w:lvl w:ilvl="3" w:tplc="3809000F" w:tentative="1">
-      <w:start w:val="1"/>
-      <w:numFmt w:val="decimal"/>
-      <w:lvlText w:val="%4."/>
-      <w:lvlJc w:val="left"/>
-      <w:pPr>
-        <w:ind w:left="2946" w:hanging="360"/>
-      </w:pPr>
-    </w:lvl>
-    <w:lvl w:ilvl="4" w:tplc="38090019" w:tentative="1">
-      <w:start w:val="1"/>
-      <w:numFmt w:val="lowerLetter"/>
-      <w:lvlText w:val="%5."/>
-      <w:lvlJc w:val="left"/>
-      <w:pPr>
-        <w:ind w:left="3666" w:hanging="360"/>
-      </w:pPr>
-    </w:lvl>
-    <w:lvl w:ilvl="5" w:tplc="3809001B" w:tentative="1">
-      <w:start w:val="1"/>
-      <w:numFmt w:val="lowerRoman"/>
-      <w:lvlText w:val="%6."/>
-      <w:lvlJc w:val="right"/>
-      <w:pPr>
-        <w:ind w:left="4386" w:hanging="180"/>
-      </w:pPr>
-    </w:lvl>
-    <w:lvl w:ilvl="6" w:tplc="3809000F" w:tentative="1">
-      <w:start w:val="1"/>
-      <w:numFmt w:val="decimal"/>
-      <w:lvlText w:val="%7."/>
-      <w:lvlJc w:val="left"/>
-      <w:pPr>
-        <w:ind w:left="5106" w:hanging="360"/>
-      </w:pPr>
-    </w:lvl>
-    <w:lvl w:ilvl="7" w:tplc="38090019" w:tentative="1">
-      <w:start w:val="1"/>
-      <w:numFmt w:val="lowerLetter"/>
-      <w:lvlText w:val="%8."/>
-      <w:lvlJc w:val="left"/>
-      <w:pPr>
-        <w:ind w:left="5826" w:hanging="360"/>
-      </w:pPr>
-    </w:lvl>
-    <w:lvl w:ilvl="8" w:tplc="3809001B" w:tentative="1">
-      <w:start w:val="1"/>
-      <w:numFmt w:val="lowerRoman"/>
-      <w:lvlText w:val="%9."/>
-      <w:lvlJc w:val="right"/>
-      <w:pPr>
-        <w:ind w:left="6546" w:hanging="180"/>
-      </w:pPr>
-    </w:lvl>
-  </w:abstractNum>
-  <w:abstractNum w:abstractNumId="11" w15:restartNumberingAfterBreak="0">
-    <w:nsid w:val="484E1ABC"/>
-    <w:multiLevelType w:val="multilevel"/>
-    <w:tmpl w:val="BCDE3952"/>
-    <w:lvl w:ilvl="0">
-      <w:start w:val="1"/>
-      <w:numFmt w:val="bullet"/>
-      <w:lvlText w:val=""/>
-      <w:lvlJc w:val="left"/>
-      <w:pPr>
-        <w:tabs>
-          <w:tab w:val="num" w:pos="720"/>
-        </w:tabs>
-        <w:ind w:left="720" w:hanging="360"/>
-      </w:pPr>
-      <w:rPr>
-        <w:rFonts w:ascii="Symbol" w:hAnsi="Symbol" w:hint="default"/>
-        <w:sz w:val="20"/>
-      </w:rPr>
-    </w:lvl>
-    <w:lvl w:ilvl="1" w:tentative="1">
-      <w:start w:val="1"/>
-      <w:numFmt w:val="bullet"/>
-      <w:lvlText w:val="o"/>
-      <w:lvlJc w:val="left"/>
-      <w:pPr>
-        <w:tabs>
-          <w:tab w:val="num" w:pos="1440"/>
-        </w:tabs>
-        <w:ind w:left="1440" w:hanging="360"/>
-      </w:pPr>
-      <w:rPr>
-        <w:rFonts w:ascii="Courier New" w:hAnsi="Courier New" w:hint="default"/>
-        <w:sz w:val="20"/>
-      </w:rPr>
-    </w:lvl>
-    <w:lvl w:ilvl="2" w:tentative="1">
-      <w:start w:val="1"/>
-      <w:numFmt w:val="bullet"/>
-      <w:lvlText w:val=""/>
-      <w:lvlJc w:val="left"/>
-      <w:pPr>
-        <w:tabs>
-          <w:tab w:val="num" w:pos="2160"/>
-        </w:tabs>
-        <w:ind w:left="2160" w:hanging="360"/>
-      </w:pPr>
-      <w:rPr>
-        <w:rFonts w:ascii="Wingdings" w:hAnsi="Wingdings" w:hint="default"/>
-        <w:sz w:val="20"/>
-      </w:rPr>
-    </w:lvl>
-    <w:lvl w:ilvl="3" w:tentative="1">
-      <w:start w:val="1"/>
-      <w:numFmt w:val="bullet"/>
-      <w:lvlText w:val=""/>
-      <w:lvlJc w:val="left"/>
-      <w:pPr>
-        <w:tabs>
-          <w:tab w:val="num" w:pos="2880"/>
-        </w:tabs>
-        <w:ind w:left="2880" w:hanging="360"/>
-      </w:pPr>
-      <w:rPr>
-        <w:rFonts w:ascii="Wingdings" w:hAnsi="Wingdings" w:hint="default"/>
-        <w:sz w:val="20"/>
-      </w:rPr>
-    </w:lvl>
-    <w:lvl w:ilvl="4" w:tentative="1">
-      <w:start w:val="1"/>
-      <w:numFmt w:val="bullet"/>
-      <w:lvlText w:val=""/>
-      <w:lvlJc w:val="left"/>
-      <w:pPr>
-        <w:tabs>
-          <w:tab w:val="num" w:pos="3600"/>
-        </w:tabs>
-        <w:ind w:left="3600" w:hanging="360"/>
-      </w:pPr>
-      <w:rPr>
-        <w:rFonts w:ascii="Wingdings" w:hAnsi="Wingdings" w:hint="default"/>
-        <w:sz w:val="20"/>
-      </w:rPr>
-    </w:lvl>
-    <w:lvl w:ilvl="5" w:tentative="1">
-      <w:start w:val="1"/>
-      <w:numFmt w:val="bullet"/>
-      <w:lvlText w:val=""/>
-      <w:lvlJc w:val="left"/>
-      <w:pPr>
-        <w:tabs>
-          <w:tab w:val="num" w:pos="4320"/>
-        </w:tabs>
-        <w:ind w:left="4320" w:hanging="360"/>
-      </w:pPr>
-      <w:rPr>
-        <w:rFonts w:ascii="Wingdings" w:hAnsi="Wingdings" w:hint="default"/>
-        <w:sz w:val="20"/>
-      </w:rPr>
-    </w:lvl>
-    <w:lvl w:ilvl="6" w:tentative="1">
-      <w:start w:val="1"/>
-      <w:numFmt w:val="bullet"/>
-      <w:lvlText w:val=""/>
-      <w:lvlJc w:val="left"/>
-      <w:pPr>
-        <w:tabs>
-          <w:tab w:val="num" w:pos="5040"/>
-        </w:tabs>
-        <w:ind w:left="5040" w:hanging="360"/>
-      </w:pPr>
-      <w:rPr>
-        <w:rFonts w:ascii="Wingdings" w:hAnsi="Wingdings" w:hint="default"/>
-        <w:sz w:val="20"/>
-      </w:rPr>
-    </w:lvl>
-    <w:lvl w:ilvl="7" w:tentative="1">
-      <w:start w:val="1"/>
-      <w:numFmt w:val="bullet"/>
-      <w:lvlText w:val=""/>
-      <w:lvlJc w:val="left"/>
-      <w:pPr>
-        <w:tabs>
-          <w:tab w:val="num" w:pos="5760"/>
-        </w:tabs>
-        <w:ind w:left="5760" w:hanging="360"/>
-      </w:pPr>
-      <w:rPr>
-        <w:rFonts w:ascii="Wingdings" w:hAnsi="Wingdings" w:hint="default"/>
-        <w:sz w:val="20"/>
-      </w:rPr>
-    </w:lvl>
-    <w:lvl w:ilvl="8" w:tentative="1">
-      <w:start w:val="1"/>
-      <w:numFmt w:val="bullet"/>
-      <w:lvlText w:val=""/>
-      <w:lvlJc w:val="left"/>
-      <w:pPr>
-        <w:tabs>
-          <w:tab w:val="num" w:pos="6480"/>
-        </w:tabs>
-        <w:ind w:left="6480" w:hanging="360"/>
-      </w:pPr>
-      <w:rPr>
-        <w:rFonts w:ascii="Wingdings" w:hAnsi="Wingdings" w:hint="default"/>
-        <w:sz w:val="20"/>
-      </w:rPr>
-    </w:lvl>
-  </w:abstractNum>
-  <w:abstractNum w:abstractNumId="12" w15:restartNumberingAfterBreak="0">
-    <w:nsid w:val="49E359A7"/>
-    <w:multiLevelType w:val="hybridMultilevel"/>
-    <w:tmpl w:val="272C30B0"/>
-    <w:lvl w:ilvl="0" w:tplc="38090019">
-      <w:start w:val="1"/>
-      <w:numFmt w:val="lowerLetter"/>
-      <w:lvlText w:val="%1."/>
-      <w:lvlJc w:val="left"/>
-      <w:pPr>
-        <w:ind w:left="1506" w:hanging="360"/>
-      </w:pPr>
-    </w:lvl>
-    <w:lvl w:ilvl="1" w:tplc="38090019" w:tentative="1">
-      <w:start w:val="1"/>
-      <w:numFmt w:val="lowerLetter"/>
-      <w:lvlText w:val="%2."/>
-      <w:lvlJc w:val="left"/>
-      <w:pPr>
-        <w:ind w:left="2226" w:hanging="360"/>
-      </w:pPr>
-    </w:lvl>
-    <w:lvl w:ilvl="2" w:tplc="3809001B" w:tentative="1">
-      <w:start w:val="1"/>
-      <w:numFmt w:val="lowerRoman"/>
-      <w:lvlText w:val="%3."/>
-      <w:lvlJc w:val="right"/>
-      <w:pPr>
-        <w:ind w:left="2946" w:hanging="180"/>
-      </w:pPr>
-    </w:lvl>
-    <w:lvl w:ilvl="3" w:tplc="3809000F" w:tentative="1">
-      <w:start w:val="1"/>
-      <w:numFmt w:val="decimal"/>
-      <w:lvlText w:val="%4."/>
-      <w:lvlJc w:val="left"/>
-      <w:pPr>
-        <w:ind w:left="3666" w:hanging="360"/>
-      </w:pPr>
-    </w:lvl>
-    <w:lvl w:ilvl="4" w:tplc="38090019" w:tentative="1">
-      <w:start w:val="1"/>
-      <w:numFmt w:val="lowerLetter"/>
-      <w:lvlText w:val="%5."/>
-      <w:lvlJc w:val="left"/>
-      <w:pPr>
-        <w:ind w:left="4386" w:hanging="360"/>
-      </w:pPr>
-    </w:lvl>
-    <w:lvl w:ilvl="5" w:tplc="3809001B" w:tentative="1">
-      <w:start w:val="1"/>
-      <w:numFmt w:val="lowerRoman"/>
-      <w:lvlText w:val="%6."/>
-      <w:lvlJc w:val="right"/>
-      <w:pPr>
-        <w:ind w:left="5106" w:hanging="180"/>
-      </w:pPr>
-    </w:lvl>
-    <w:lvl w:ilvl="6" w:tplc="3809000F" w:tentative="1">
-      <w:start w:val="1"/>
-      <w:numFmt w:val="decimal"/>
-      <w:lvlText w:val="%7."/>
-      <w:lvlJc w:val="left"/>
-      <w:pPr>
-        <w:ind w:left="5826" w:hanging="360"/>
-      </w:pPr>
-    </w:lvl>
-    <w:lvl w:ilvl="7" w:tplc="38090019" w:tentative="1">
-      <w:start w:val="1"/>
-      <w:numFmt w:val="lowerLetter"/>
-      <w:lvlText w:val="%8."/>
-      <w:lvlJc w:val="left"/>
-      <w:pPr>
-        <w:ind w:left="6546" w:hanging="360"/>
-      </w:pPr>
-    </w:lvl>
-    <w:lvl w:ilvl="8" w:tplc="3809001B" w:tentative="1">
-      <w:start w:val="1"/>
-      <w:numFmt w:val="lowerRoman"/>
-      <w:lvlText w:val="%9."/>
-      <w:lvlJc w:val="right"/>
-      <w:pPr>
-        <w:ind w:left="7266" w:hanging="180"/>
-      </w:pPr>
-    </w:lvl>
-  </w:abstractNum>
-  <w:abstractNum w:abstractNumId="13" w15:restartNumberingAfterBreak="0">
-    <w:nsid w:val="4A5C67B1"/>
-    <w:multiLevelType w:val="hybridMultilevel"/>
-    <w:tmpl w:val="576C66F6"/>
-    <w:lvl w:ilvl="0" w:tplc="38090019">
-      <w:start w:val="1"/>
-      <w:numFmt w:val="lowerLetter"/>
-      <w:lvlText w:val="%1."/>
-      <w:lvlJc w:val="left"/>
-      <w:pPr>
-        <w:ind w:left="1080" w:hanging="360"/>
-      </w:pPr>
-    </w:lvl>
-    <w:lvl w:ilvl="1" w:tplc="38090019" w:tentative="1">
-      <w:start w:val="1"/>
-      <w:numFmt w:val="lowerLetter"/>
-      <w:lvlText w:val="%2."/>
-      <w:lvlJc w:val="left"/>
-      <w:pPr>
-        <w:ind w:left="1800" w:hanging="360"/>
-      </w:pPr>
-    </w:lvl>
-    <w:lvl w:ilvl="2" w:tplc="3809001B" w:tentative="1">
-      <w:start w:val="1"/>
-      <w:numFmt w:val="lowerRoman"/>
-      <w:lvlText w:val="%3."/>
-      <w:lvlJc w:val="right"/>
-      <w:pPr>
-        <w:ind w:left="2520" w:hanging="180"/>
-      </w:pPr>
-    </w:lvl>
-    <w:lvl w:ilvl="3" w:tplc="3809000F" w:tentative="1">
-      <w:start w:val="1"/>
-      <w:numFmt w:val="decimal"/>
-      <w:lvlText w:val="%4."/>
-      <w:lvlJc w:val="left"/>
-      <w:pPr>
-        <w:ind w:left="3240" w:hanging="360"/>
-      </w:pPr>
-    </w:lvl>
-    <w:lvl w:ilvl="4" w:tplc="38090019" w:tentative="1">
-      <w:start w:val="1"/>
-      <w:numFmt w:val="lowerLetter"/>
-      <w:lvlText w:val="%5."/>
-      <w:lvlJc w:val="left"/>
-      <w:pPr>
-        <w:ind w:left="3960" w:hanging="360"/>
-      </w:pPr>
-    </w:lvl>
-    <w:lvl w:ilvl="5" w:tplc="3809001B" w:tentative="1">
-      <w:start w:val="1"/>
-      <w:numFmt w:val="lowerRoman"/>
-      <w:lvlText w:val="%6."/>
-      <w:lvlJc w:val="right"/>
-      <w:pPr>
-        <w:ind w:left="4680" w:hanging="180"/>
-      </w:pPr>
-    </w:lvl>
-    <w:lvl w:ilvl="6" w:tplc="3809000F" w:tentative="1">
-      <w:start w:val="1"/>
-      <w:numFmt w:val="decimal"/>
-      <w:lvlText w:val="%7."/>
-      <w:lvlJc w:val="left"/>
-      <w:pPr>
-        <w:ind w:left="5400" w:hanging="360"/>
-      </w:pPr>
-    </w:lvl>
-    <w:lvl w:ilvl="7" w:tplc="38090019" w:tentative="1">
-      <w:start w:val="1"/>
-      <w:numFmt w:val="lowerLetter"/>
-      <w:lvlText w:val="%8."/>
-      <w:lvlJc w:val="left"/>
-      <w:pPr>
-        <w:ind w:left="6120" w:hanging="360"/>
-      </w:pPr>
-    </w:lvl>
-    <w:lvl w:ilvl="8" w:tplc="3809001B" w:tentative="1">
-      <w:start w:val="1"/>
-      <w:numFmt w:val="lowerRoman"/>
-      <w:lvlText w:val="%9."/>
-      <w:lvlJc w:val="right"/>
-      <w:pPr>
-        <w:ind w:left="6840" w:hanging="180"/>
-      </w:pPr>
-    </w:lvl>
-  </w:abstractNum>
-  <w:abstractNum w:abstractNumId="14" w15:restartNumberingAfterBreak="0">
-    <w:nsid w:val="4E723041"/>
-    <w:multiLevelType w:val="multilevel"/>
-    <w:tmpl w:val="EAEC1460"/>
-    <w:lvl w:ilvl="0">
-      <w:start w:val="1"/>
-      <w:numFmt w:val="decimal"/>
-      <w:lvlText w:val="%1"/>
-      <w:lvlJc w:val="left"/>
-      <w:pPr>
-        <w:ind w:left="1144" w:hanging="576"/>
-      </w:pPr>
-      <w:rPr>
-        <w:rFonts w:hint="default"/>
-        <w:lang w:val="id" w:eastAsia="en-US" w:bidi="ar-SA"/>
-      </w:rPr>
-    </w:lvl>
-    <w:lvl w:ilvl="1">
-      <w:start w:val="1"/>
-      <w:numFmt w:val="decimal"/>
-      <w:lvlText w:val="%1.%2"/>
-      <w:lvlJc w:val="left"/>
-      <w:pPr>
-        <w:ind w:left="1144" w:hanging="576"/>
-      </w:pPr>
-      <w:rPr>
-        <w:rFonts w:ascii="Times New Roman" w:eastAsia="Times New Roman" w:hAnsi="Times New Roman" w:cs="Times New Roman" w:hint="default"/>
-        <w:b/>
-        <w:bCs/>
-        <w:i w:val="0"/>
-        <w:iCs w:val="0"/>
-        <w:spacing w:val="0"/>
-        <w:w w:val="100"/>
-        <w:sz w:val="24"/>
-        <w:szCs w:val="24"/>
-        <w:lang w:val="id" w:eastAsia="en-US" w:bidi="ar-SA"/>
-      </w:rPr>
-    </w:lvl>
-    <w:lvl w:ilvl="2">
-      <w:start w:val="1"/>
-      <w:numFmt w:val="decimal"/>
-      <w:lvlText w:val="%3."/>
-      <w:lvlJc w:val="left"/>
-      <w:pPr>
-        <w:ind w:left="1497" w:hanging="360"/>
-      </w:pPr>
-      <w:rPr>
-        <w:rFonts w:ascii="Times New Roman" w:eastAsia="Times New Roman" w:hAnsi="Times New Roman" w:cs="Times New Roman" w:hint="default"/>
-        <w:b w:val="0"/>
-        <w:bCs w:val="0"/>
-        <w:i w:val="0"/>
-        <w:iCs w:val="0"/>
-        <w:spacing w:val="0"/>
-        <w:w w:val="100"/>
-        <w:sz w:val="24"/>
-        <w:szCs w:val="24"/>
-        <w:lang w:val="id" w:eastAsia="en-US" w:bidi="ar-SA"/>
-      </w:rPr>
-    </w:lvl>
-    <w:lvl w:ilvl="3">
-      <w:numFmt w:val="bullet"/>
-      <w:lvlText w:val="•"/>
-      <w:lvlJc w:val="left"/>
-      <w:pPr>
-        <w:ind w:left="3182" w:hanging="360"/>
-      </w:pPr>
-      <w:rPr>
-        <w:rFonts w:hint="default"/>
-        <w:lang w:val="id" w:eastAsia="en-US" w:bidi="ar-SA"/>
-      </w:rPr>
-    </w:lvl>
-    <w:lvl w:ilvl="4">
-      <w:numFmt w:val="bullet"/>
-      <w:lvlText w:val="•"/>
-      <w:lvlJc w:val="left"/>
-      <w:pPr>
-        <w:ind w:left="4024" w:hanging="360"/>
-      </w:pPr>
-      <w:rPr>
-        <w:rFonts w:hint="default"/>
-        <w:lang w:val="id" w:eastAsia="en-US" w:bidi="ar-SA"/>
-      </w:rPr>
-    </w:lvl>
-    <w:lvl w:ilvl="5">
-      <w:numFmt w:val="bullet"/>
-      <w:lvlText w:val="•"/>
-      <w:lvlJc w:val="left"/>
-      <w:pPr>
-        <w:ind w:left="4865" w:hanging="360"/>
-      </w:pPr>
-      <w:rPr>
-        <w:rFonts w:hint="default"/>
-        <w:lang w:val="id" w:eastAsia="en-US" w:bidi="ar-SA"/>
-      </w:rPr>
-    </w:lvl>
-    <w:lvl w:ilvl="6">
-      <w:numFmt w:val="bullet"/>
-      <w:lvlText w:val="•"/>
-      <w:lvlJc w:val="left"/>
-      <w:pPr>
-        <w:ind w:left="5707" w:hanging="360"/>
-      </w:pPr>
-      <w:rPr>
-        <w:rFonts w:hint="default"/>
-        <w:lang w:val="id" w:eastAsia="en-US" w:bidi="ar-SA"/>
-      </w:rPr>
-    </w:lvl>
-    <w:lvl w:ilvl="7">
-      <w:numFmt w:val="bullet"/>
-      <w:lvlText w:val="•"/>
-      <w:lvlJc w:val="left"/>
-      <w:pPr>
-        <w:ind w:left="6548" w:hanging="360"/>
-      </w:pPr>
-      <w:rPr>
-        <w:rFonts w:hint="default"/>
-        <w:lang w:val="id" w:eastAsia="en-US" w:bidi="ar-SA"/>
-      </w:rPr>
-    </w:lvl>
-    <w:lvl w:ilvl="8">
-      <w:numFmt w:val="bullet"/>
-      <w:lvlText w:val="•"/>
-      <w:lvlJc w:val="left"/>
-      <w:pPr>
-        <w:ind w:left="7390" w:hanging="360"/>
-      </w:pPr>
-      <w:rPr>
-        <w:rFonts w:hint="default"/>
-        <w:lang w:val="id" w:eastAsia="en-US" w:bidi="ar-SA"/>
-      </w:rPr>
-    </w:lvl>
-  </w:abstractNum>
-  <w:abstractNum w:abstractNumId="15" w15:restartNumberingAfterBreak="0">
-    <w:nsid w:val="53A46FA9"/>
-    <w:multiLevelType w:val="hybridMultilevel"/>
-    <w:tmpl w:val="CC5C75D6"/>
-    <w:lvl w:ilvl="0" w:tplc="3809000F">
-      <w:start w:val="1"/>
-      <w:numFmt w:val="decimal"/>
-      <w:lvlText w:val="%1."/>
-      <w:lvlJc w:val="left"/>
-      <w:pPr>
-        <w:ind w:left="720" w:hanging="360"/>
-      </w:pPr>
-    </w:lvl>
-    <w:lvl w:ilvl="1" w:tplc="38090019" w:tentative="1">
-      <w:start w:val="1"/>
-      <w:numFmt w:val="lowerLetter"/>
-      <w:lvlText w:val="%2."/>
-      <w:lvlJc w:val="left"/>
-      <w:pPr>
-        <w:ind w:left="1440" w:hanging="360"/>
-      </w:pPr>
-    </w:lvl>
-    <w:lvl w:ilvl="2" w:tplc="3809001B">
-      <w:start w:val="1"/>
-      <w:numFmt w:val="lowerRoman"/>
-      <w:lvlText w:val="%3."/>
-      <w:lvlJc w:val="right"/>
-      <w:pPr>
-        <w:ind w:left="2160" w:hanging="180"/>
-      </w:pPr>
-    </w:lvl>
-    <w:lvl w:ilvl="3" w:tplc="3809000F" w:tentative="1">
-      <w:start w:val="1"/>
-      <w:numFmt w:val="decimal"/>
-      <w:lvlText w:val="%4."/>
-      <w:lvlJc w:val="left"/>
-      <w:pPr>
-        <w:ind w:left="2880" w:hanging="360"/>
-      </w:pPr>
-    </w:lvl>
-    <w:lvl w:ilvl="4" w:tplc="38090019" w:tentative="1">
-      <w:start w:val="1"/>
-      <w:numFmt w:val="lowerLetter"/>
-      <w:lvlText w:val="%5."/>
-      <w:lvlJc w:val="left"/>
-      <w:pPr>
-        <w:ind w:left="3600" w:hanging="360"/>
-      </w:pPr>
-    </w:lvl>
-    <w:lvl w:ilvl="5" w:tplc="3809001B" w:tentative="1">
-      <w:start w:val="1"/>
-      <w:numFmt w:val="lowerRoman"/>
-      <w:lvlText w:val="%6."/>
-      <w:lvlJc w:val="right"/>
-      <w:pPr>
-        <w:ind w:left="4320" w:hanging="180"/>
-      </w:pPr>
-    </w:lvl>
-    <w:lvl w:ilvl="6" w:tplc="3809000F" w:tentative="1">
-      <w:start w:val="1"/>
-      <w:numFmt w:val="decimal"/>
-      <w:lvlText w:val="%7."/>
-      <w:lvlJc w:val="left"/>
-      <w:pPr>
-        <w:ind w:left="5040" w:hanging="360"/>
-      </w:pPr>
-    </w:lvl>
-    <w:lvl w:ilvl="7" w:tplc="38090019" w:tentative="1">
-      <w:start w:val="1"/>
-      <w:numFmt w:val="lowerLetter"/>
-      <w:lvlText w:val="%8."/>
-      <w:lvlJc w:val="left"/>
-      <w:pPr>
-        <w:ind w:left="5760" w:hanging="360"/>
-      </w:pPr>
-    </w:lvl>
-    <w:lvl w:ilvl="8" w:tplc="3809001B" w:tentative="1">
-      <w:start w:val="1"/>
-      <w:numFmt w:val="lowerRoman"/>
-      <w:lvlText w:val="%9."/>
-      <w:lvlJc w:val="right"/>
-      <w:pPr>
-        <w:ind w:left="6480" w:hanging="180"/>
-      </w:pPr>
-    </w:lvl>
-  </w:abstractNum>
-  <w:abstractNum w:abstractNumId="16" w15:restartNumberingAfterBreak="0">
-    <w:nsid w:val="63E81913"/>
+  <w:abstractNum w:abstractNumId="6" w15:restartNumberingAfterBreak="0">
+    <w:nsid w:val="420D3E2E"/>
     <w:multiLevelType w:val="multilevel"/>
     <w:tmpl w:val="3809001F"/>
     <w:lvl w:ilvl="0">
@@ -9783,371 +7480,26 @@
       </w:pPr>
     </w:lvl>
   </w:abstractNum>
-  <w:abstractNum w:abstractNumId="17" w15:restartNumberingAfterBreak="0">
-    <w:nsid w:val="67363F36"/>
-    <w:multiLevelType w:val="hybridMultilevel"/>
-    <w:tmpl w:val="557E35B0"/>
-    <w:lvl w:ilvl="0" w:tplc="0409000F">
-      <w:start w:val="1"/>
-      <w:numFmt w:val="decimal"/>
-      <w:lvlText w:val="%1."/>
-      <w:lvlJc w:val="left"/>
-      <w:pPr>
-        <w:ind w:left="720" w:hanging="360"/>
-      </w:pPr>
-    </w:lvl>
-    <w:lvl w:ilvl="1" w:tplc="04090019" w:tentative="1">
-      <w:start w:val="1"/>
-      <w:numFmt w:val="lowerLetter"/>
-      <w:lvlText w:val="%2."/>
-      <w:lvlJc w:val="left"/>
-      <w:pPr>
-        <w:ind w:left="1440" w:hanging="360"/>
-      </w:pPr>
-    </w:lvl>
-    <w:lvl w:ilvl="2" w:tplc="0409001B" w:tentative="1">
-      <w:start w:val="1"/>
-      <w:numFmt w:val="lowerRoman"/>
-      <w:lvlText w:val="%3."/>
-      <w:lvlJc w:val="right"/>
-      <w:pPr>
-        <w:ind w:left="2160" w:hanging="180"/>
-      </w:pPr>
-    </w:lvl>
-    <w:lvl w:ilvl="3" w:tplc="0409000F" w:tentative="1">
-      <w:start w:val="1"/>
-      <w:numFmt w:val="decimal"/>
-      <w:lvlText w:val="%4."/>
-      <w:lvlJc w:val="left"/>
-      <w:pPr>
-        <w:ind w:left="2880" w:hanging="360"/>
-      </w:pPr>
-    </w:lvl>
-    <w:lvl w:ilvl="4" w:tplc="04090019" w:tentative="1">
-      <w:start w:val="1"/>
-      <w:numFmt w:val="lowerLetter"/>
-      <w:lvlText w:val="%5."/>
-      <w:lvlJc w:val="left"/>
-      <w:pPr>
-        <w:ind w:left="3600" w:hanging="360"/>
-      </w:pPr>
-    </w:lvl>
-    <w:lvl w:ilvl="5" w:tplc="0409001B" w:tentative="1">
-      <w:start w:val="1"/>
-      <w:numFmt w:val="lowerRoman"/>
-      <w:lvlText w:val="%6."/>
-      <w:lvlJc w:val="right"/>
-      <w:pPr>
-        <w:ind w:left="4320" w:hanging="180"/>
-      </w:pPr>
-    </w:lvl>
-    <w:lvl w:ilvl="6" w:tplc="0409000F" w:tentative="1">
-      <w:start w:val="1"/>
-      <w:numFmt w:val="decimal"/>
-      <w:lvlText w:val="%7."/>
-      <w:lvlJc w:val="left"/>
-      <w:pPr>
-        <w:ind w:left="5040" w:hanging="360"/>
-      </w:pPr>
-    </w:lvl>
-    <w:lvl w:ilvl="7" w:tplc="04090019" w:tentative="1">
-      <w:start w:val="1"/>
-      <w:numFmt w:val="lowerLetter"/>
-      <w:lvlText w:val="%8."/>
-      <w:lvlJc w:val="left"/>
-      <w:pPr>
-        <w:ind w:left="5760" w:hanging="360"/>
-      </w:pPr>
-    </w:lvl>
-    <w:lvl w:ilvl="8" w:tplc="0409001B" w:tentative="1">
-      <w:start w:val="1"/>
-      <w:numFmt w:val="lowerRoman"/>
-      <w:lvlText w:val="%9."/>
-      <w:lvlJc w:val="right"/>
-      <w:pPr>
-        <w:ind w:left="6480" w:hanging="180"/>
-      </w:pPr>
-    </w:lvl>
-  </w:abstractNum>
-  <w:abstractNum w:abstractNumId="18" w15:restartNumberingAfterBreak="0">
-    <w:nsid w:val="67B607F9"/>
-    <w:multiLevelType w:val="multilevel"/>
-    <w:tmpl w:val="EAEC1460"/>
-    <w:lvl w:ilvl="0">
-      <w:start w:val="1"/>
-      <w:numFmt w:val="decimal"/>
-      <w:lvlText w:val="%1"/>
-      <w:lvlJc w:val="left"/>
-      <w:pPr>
-        <w:ind w:left="1144" w:hanging="576"/>
-      </w:pPr>
-      <w:rPr>
-        <w:rFonts w:hint="default"/>
-        <w:lang w:val="id" w:eastAsia="en-US" w:bidi="ar-SA"/>
-      </w:rPr>
-    </w:lvl>
-    <w:lvl w:ilvl="1">
-      <w:start w:val="1"/>
-      <w:numFmt w:val="decimal"/>
-      <w:lvlText w:val="%1.%2"/>
-      <w:lvlJc w:val="left"/>
-      <w:pPr>
-        <w:ind w:left="1144" w:hanging="576"/>
-      </w:pPr>
-      <w:rPr>
-        <w:rFonts w:ascii="Times New Roman" w:eastAsia="Times New Roman" w:hAnsi="Times New Roman" w:cs="Times New Roman" w:hint="default"/>
-        <w:b/>
-        <w:bCs/>
-        <w:i w:val="0"/>
-        <w:iCs w:val="0"/>
-        <w:spacing w:val="0"/>
-        <w:w w:val="100"/>
-        <w:sz w:val="24"/>
-        <w:szCs w:val="24"/>
-        <w:lang w:val="id" w:eastAsia="en-US" w:bidi="ar-SA"/>
-      </w:rPr>
-    </w:lvl>
-    <w:lvl w:ilvl="2">
-      <w:start w:val="1"/>
-      <w:numFmt w:val="decimal"/>
-      <w:lvlText w:val="%3."/>
-      <w:lvlJc w:val="left"/>
-      <w:pPr>
-        <w:ind w:left="1497" w:hanging="360"/>
-      </w:pPr>
-      <w:rPr>
-        <w:rFonts w:ascii="Times New Roman" w:eastAsia="Times New Roman" w:hAnsi="Times New Roman" w:cs="Times New Roman" w:hint="default"/>
-        <w:b w:val="0"/>
-        <w:bCs w:val="0"/>
-        <w:i w:val="0"/>
-        <w:iCs w:val="0"/>
-        <w:spacing w:val="0"/>
-        <w:w w:val="100"/>
-        <w:sz w:val="24"/>
-        <w:szCs w:val="24"/>
-        <w:lang w:val="id" w:eastAsia="en-US" w:bidi="ar-SA"/>
-      </w:rPr>
-    </w:lvl>
-    <w:lvl w:ilvl="3">
-      <w:numFmt w:val="bullet"/>
-      <w:lvlText w:val="•"/>
-      <w:lvlJc w:val="left"/>
-      <w:pPr>
-        <w:ind w:left="3182" w:hanging="360"/>
-      </w:pPr>
-      <w:rPr>
-        <w:rFonts w:hint="default"/>
-        <w:lang w:val="id" w:eastAsia="en-US" w:bidi="ar-SA"/>
-      </w:rPr>
-    </w:lvl>
-    <w:lvl w:ilvl="4">
-      <w:numFmt w:val="bullet"/>
-      <w:lvlText w:val="•"/>
-      <w:lvlJc w:val="left"/>
-      <w:pPr>
-        <w:ind w:left="4024" w:hanging="360"/>
-      </w:pPr>
-      <w:rPr>
-        <w:rFonts w:hint="default"/>
-        <w:lang w:val="id" w:eastAsia="en-US" w:bidi="ar-SA"/>
-      </w:rPr>
-    </w:lvl>
-    <w:lvl w:ilvl="5">
-      <w:numFmt w:val="bullet"/>
-      <w:lvlText w:val="•"/>
-      <w:lvlJc w:val="left"/>
-      <w:pPr>
-        <w:ind w:left="4865" w:hanging="360"/>
-      </w:pPr>
-      <w:rPr>
-        <w:rFonts w:hint="default"/>
-        <w:lang w:val="id" w:eastAsia="en-US" w:bidi="ar-SA"/>
-      </w:rPr>
-    </w:lvl>
-    <w:lvl w:ilvl="6">
-      <w:numFmt w:val="bullet"/>
-      <w:lvlText w:val="•"/>
-      <w:lvlJc w:val="left"/>
-      <w:pPr>
-        <w:ind w:left="5707" w:hanging="360"/>
-      </w:pPr>
-      <w:rPr>
-        <w:rFonts w:hint="default"/>
-        <w:lang w:val="id" w:eastAsia="en-US" w:bidi="ar-SA"/>
-      </w:rPr>
-    </w:lvl>
-    <w:lvl w:ilvl="7">
-      <w:numFmt w:val="bullet"/>
-      <w:lvlText w:val="•"/>
-      <w:lvlJc w:val="left"/>
-      <w:pPr>
-        <w:ind w:left="6548" w:hanging="360"/>
-      </w:pPr>
-      <w:rPr>
-        <w:rFonts w:hint="default"/>
-        <w:lang w:val="id" w:eastAsia="en-US" w:bidi="ar-SA"/>
-      </w:rPr>
-    </w:lvl>
-    <w:lvl w:ilvl="8">
-      <w:numFmt w:val="bullet"/>
-      <w:lvlText w:val="•"/>
-      <w:lvlJc w:val="left"/>
-      <w:pPr>
-        <w:ind w:left="7390" w:hanging="360"/>
-      </w:pPr>
-      <w:rPr>
-        <w:rFonts w:hint="default"/>
-        <w:lang w:val="id" w:eastAsia="en-US" w:bidi="ar-SA"/>
-      </w:rPr>
-    </w:lvl>
-  </w:abstractNum>
-  <w:abstractNum w:abstractNumId="19" w15:restartNumberingAfterBreak="0">
-    <w:nsid w:val="71577423"/>
-    <w:multiLevelType w:val="multilevel"/>
-    <w:tmpl w:val="1F4E4B3A"/>
-    <w:lvl w:ilvl="0">
-      <w:start w:val="1"/>
-      <w:numFmt w:val="decimal"/>
-      <w:lvlText w:val="%1."/>
-      <w:lvlJc w:val="left"/>
-      <w:pPr>
-        <w:ind w:left="360" w:hanging="360"/>
-      </w:pPr>
-    </w:lvl>
-    <w:lvl w:ilvl="1">
-      <w:start w:val="1"/>
-      <w:numFmt w:val="decimal"/>
-      <w:pStyle w:val="Heading2"/>
-      <w:lvlText w:val="%1.%2."/>
-      <w:lvlJc w:val="left"/>
-      <w:pPr>
-        <w:ind w:left="792" w:hanging="432"/>
-      </w:pPr>
-    </w:lvl>
-    <w:lvl w:ilvl="2">
-      <w:start w:val="1"/>
-      <w:numFmt w:val="decimal"/>
-      <w:pStyle w:val="Heading3"/>
-      <w:lvlText w:val="%1.%2.%3."/>
-      <w:lvlJc w:val="left"/>
-      <w:pPr>
-        <w:ind w:left="1224" w:hanging="504"/>
-      </w:pPr>
-    </w:lvl>
-    <w:lvl w:ilvl="3">
-      <w:start w:val="1"/>
-      <w:numFmt w:val="decimal"/>
-      <w:lvlText w:val="%1.%2.%3.%4."/>
-      <w:lvlJc w:val="left"/>
-      <w:pPr>
-        <w:ind w:left="1728" w:hanging="648"/>
-      </w:pPr>
-    </w:lvl>
-    <w:lvl w:ilvl="4">
-      <w:start w:val="1"/>
-      <w:numFmt w:val="decimal"/>
-      <w:lvlText w:val="%1.%2.%3.%4.%5."/>
-      <w:lvlJc w:val="left"/>
-      <w:pPr>
-        <w:ind w:left="2232" w:hanging="792"/>
-      </w:pPr>
-    </w:lvl>
-    <w:lvl w:ilvl="5">
-      <w:start w:val="1"/>
-      <w:numFmt w:val="decimal"/>
-      <w:lvlText w:val="%1.%2.%3.%4.%5.%6."/>
-      <w:lvlJc w:val="left"/>
-      <w:pPr>
-        <w:ind w:left="2736" w:hanging="936"/>
-      </w:pPr>
-    </w:lvl>
-    <w:lvl w:ilvl="6">
-      <w:start w:val="1"/>
-      <w:numFmt w:val="decimal"/>
-      <w:lvlText w:val="%1.%2.%3.%4.%5.%6.%7."/>
-      <w:lvlJc w:val="left"/>
-      <w:pPr>
-        <w:ind w:left="3240" w:hanging="1080"/>
-      </w:pPr>
-    </w:lvl>
-    <w:lvl w:ilvl="7">
-      <w:start w:val="1"/>
-      <w:numFmt w:val="decimal"/>
-      <w:lvlText w:val="%1.%2.%3.%4.%5.%6.%7.%8."/>
-      <w:lvlJc w:val="left"/>
-      <w:pPr>
-        <w:ind w:left="3744" w:hanging="1224"/>
-      </w:pPr>
-    </w:lvl>
-    <w:lvl w:ilvl="8">
-      <w:start w:val="1"/>
-      <w:numFmt w:val="decimal"/>
-      <w:lvlText w:val="%1.%2.%3.%4.%5.%6.%7.%8.%9."/>
-      <w:lvlJc w:val="left"/>
-      <w:pPr>
-        <w:ind w:left="4320" w:hanging="1440"/>
-      </w:pPr>
-    </w:lvl>
-  </w:abstractNum>
-  <w:num w:numId="1" w16cid:durableId="1739205456">
+  <w:num w:numId="1" w16cid:durableId="1839031821">
     <w:abstractNumId w:val="6"/>
   </w:num>
-  <w:num w:numId="2" w16cid:durableId="579215601">
-    <w:abstractNumId w:val="16"/>
+  <w:num w:numId="2" w16cid:durableId="964890972">
+    <w:abstractNumId w:val="3"/>
   </w:num>
-  <w:num w:numId="3" w16cid:durableId="218132777">
-    <w:abstractNumId w:val="19"/>
+  <w:num w:numId="3" w16cid:durableId="1308587983">
+    <w:abstractNumId w:val="2"/>
   </w:num>
-  <w:num w:numId="4" w16cid:durableId="1611159291">
+  <w:num w:numId="4" w16cid:durableId="317925354">
+    <w:abstractNumId w:val="1"/>
+  </w:num>
+  <w:num w:numId="5" w16cid:durableId="587690416">
+    <w:abstractNumId w:val="4"/>
+  </w:num>
+  <w:num w:numId="6" w16cid:durableId="845247495">
     <w:abstractNumId w:val="5"/>
   </w:num>
-  <w:num w:numId="5" w16cid:durableId="1580822106">
-    <w:abstractNumId w:val="15"/>
-  </w:num>
-  <w:num w:numId="6" w16cid:durableId="804665454">
-    <w:abstractNumId w:val="11"/>
-  </w:num>
-  <w:num w:numId="7" w16cid:durableId="46687958">
-    <w:abstractNumId w:val="1"/>
-  </w:num>
-  <w:num w:numId="8" w16cid:durableId="401412399">
-    <w:abstractNumId w:val="4"/>
-  </w:num>
-  <w:num w:numId="9" w16cid:durableId="1927570689">
-    <w:abstractNumId w:val="7"/>
-  </w:num>
-  <w:num w:numId="10" w16cid:durableId="1071580204">
-    <w:abstractNumId w:val="13"/>
-  </w:num>
-  <w:num w:numId="11" w16cid:durableId="1287275186">
-    <w:abstractNumId w:val="10"/>
-  </w:num>
-  <w:num w:numId="12" w16cid:durableId="1270770190">
-    <w:abstractNumId w:val="17"/>
-  </w:num>
-  <w:num w:numId="13" w16cid:durableId="1389693934">
-    <w:abstractNumId w:val="12"/>
-  </w:num>
-  <w:num w:numId="14" w16cid:durableId="845247495">
-    <w:abstractNumId w:val="9"/>
-  </w:num>
-  <w:num w:numId="15" w16cid:durableId="1343359376">
+  <w:num w:numId="7" w16cid:durableId="1343359376">
     <w:abstractNumId w:val="0"/>
-  </w:num>
-  <w:num w:numId="16" w16cid:durableId="1308587983">
-    <w:abstractNumId w:val="3"/>
-  </w:num>
-  <w:num w:numId="17" w16cid:durableId="393166089">
-    <w:abstractNumId w:val="14"/>
-  </w:num>
-  <w:num w:numId="18" w16cid:durableId="317925354">
-    <w:abstractNumId w:val="2"/>
-  </w:num>
-  <w:num w:numId="19" w16cid:durableId="2119522388">
-    <w:abstractNumId w:val="18"/>
-  </w:num>
-  <w:num w:numId="20" w16cid:durableId="587690416">
-    <w:abstractNumId w:val="8"/>
   </w:num>
 </w:numbering>
 </file>
@@ -10238,7 +7590,7 @@
     <w:lsdException w:name="Closing" w:semiHidden="1" w:unhideWhenUsed="1"/>
     <w:lsdException w:name="Signature" w:semiHidden="1" w:unhideWhenUsed="1"/>
     <w:lsdException w:name="Default Paragraph Font" w:semiHidden="1" w:uiPriority="1" w:unhideWhenUsed="1"/>
-    <w:lsdException w:name="Body Text" w:semiHidden="1" w:uiPriority="0" w:unhideWhenUsed="1"/>
+    <w:lsdException w:name="Body Text" w:semiHidden="1" w:unhideWhenUsed="1"/>
     <w:lsdException w:name="Body Text Indent" w:semiHidden="1" w:unhideWhenUsed="1"/>
     <w:lsdException w:name="List Continue" w:semiHidden="1" w:unhideWhenUsed="1"/>
     <w:lsdException w:name="List Continue 2" w:semiHidden="1" w:unhideWhenUsed="1"/>
@@ -10561,18 +7913,17 @@
     <w:autoRedefine/>
     <w:uiPriority w:val="9"/>
     <w:qFormat/>
-    <w:rsid w:val="004D7978"/>
+    <w:rsid w:val="00865CA8"/>
     <w:pPr>
       <w:keepNext/>
       <w:keepLines/>
-      <w:spacing w:before="360" w:after="360"/>
+      <w:spacing w:before="480" w:after="200"/>
       <w:jc w:val="center"/>
       <w:outlineLvl w:val="0"/>
     </w:pPr>
     <w:rPr>
       <w:rFonts w:ascii="Times New Roman" w:eastAsiaTheme="majorEastAsia" w:hAnsi="Times New Roman" w:cstheme="majorBidi"/>
       <w:b/>
-      <w:bCs/>
       <w:szCs w:val="40"/>
     </w:rPr>
   </w:style>
@@ -10585,43 +7936,39 @@
     <w:uiPriority w:val="9"/>
     <w:unhideWhenUsed/>
     <w:qFormat/>
-    <w:rsid w:val="00DE01DE"/>
+    <w:rsid w:val="00145715"/>
     <w:pPr>
       <w:numPr>
         <w:ilvl w:val="1"/>
-        <w:numId w:val="3"/>
+        <w:numId w:val="2"/>
       </w:numPr>
-      <w:ind w:left="426"/>
       <w:outlineLvl w:val="1"/>
     </w:pPr>
     <w:rPr>
-      <w:rFonts w:ascii="Times New Roman" w:hAnsi="Times New Roman"/>
+      <w:rFonts w:ascii="Times New Roman" w:hAnsi="Times New Roman" w:cs="Times New Roman"/>
       <w:b/>
     </w:rPr>
   </w:style>
   <w:style w:type="paragraph" w:styleId="Heading3">
     <w:name w:val="heading 3"/>
-    <w:basedOn w:val="Normal"/>
+    <w:basedOn w:val="ListParagraph"/>
     <w:next w:val="Normal"/>
     <w:link w:val="Heading3Char"/>
     <w:autoRedefine/>
     <w:uiPriority w:val="9"/>
     <w:unhideWhenUsed/>
     <w:qFormat/>
-    <w:rsid w:val="00DA533F"/>
+    <w:rsid w:val="006B5CB7"/>
     <w:pPr>
-      <w:keepNext/>
-      <w:keepLines/>
       <w:numPr>
         <w:ilvl w:val="2"/>
-        <w:numId w:val="3"/>
+        <w:numId w:val="2"/>
       </w:numPr>
-      <w:spacing w:before="160" w:after="80"/>
+      <w:ind w:left="1418"/>
       <w:outlineLvl w:val="2"/>
     </w:pPr>
     <w:rPr>
-      <w:rFonts w:ascii="Times New Roman" w:eastAsiaTheme="majorEastAsia" w:hAnsi="Times New Roman" w:cstheme="majorBidi"/>
-      <w:szCs w:val="28"/>
+      <w:rFonts w:ascii="Times New Roman" w:hAnsi="Times New Roman" w:cs="Times New Roman"/>
     </w:rPr>
   </w:style>
   <w:style w:type="paragraph" w:styleId="Heading4">
@@ -10633,7 +7980,7 @@
     <w:semiHidden/>
     <w:unhideWhenUsed/>
     <w:qFormat/>
-    <w:rsid w:val="005302C7"/>
+    <w:rsid w:val="008B2AFD"/>
     <w:pPr>
       <w:keepNext/>
       <w:keepLines/>
@@ -10656,7 +8003,7 @@
     <w:semiHidden/>
     <w:unhideWhenUsed/>
     <w:qFormat/>
-    <w:rsid w:val="005302C7"/>
+    <w:rsid w:val="008B2AFD"/>
     <w:pPr>
       <w:keepNext/>
       <w:keepLines/>
@@ -10677,7 +8024,7 @@
     <w:semiHidden/>
     <w:unhideWhenUsed/>
     <w:qFormat/>
-    <w:rsid w:val="005302C7"/>
+    <w:rsid w:val="008B2AFD"/>
     <w:pPr>
       <w:keepNext/>
       <w:keepLines/>
@@ -10700,7 +8047,7 @@
     <w:semiHidden/>
     <w:unhideWhenUsed/>
     <w:qFormat/>
-    <w:rsid w:val="005302C7"/>
+    <w:rsid w:val="008B2AFD"/>
     <w:pPr>
       <w:keepNext/>
       <w:keepLines/>
@@ -10721,7 +8068,7 @@
     <w:semiHidden/>
     <w:unhideWhenUsed/>
     <w:qFormat/>
-    <w:rsid w:val="005302C7"/>
+    <w:rsid w:val="008B2AFD"/>
     <w:pPr>
       <w:keepNext/>
       <w:keepLines/>
@@ -10744,7 +8091,7 @@
     <w:semiHidden/>
     <w:unhideWhenUsed/>
     <w:qFormat/>
-    <w:rsid w:val="005302C7"/>
+    <w:rsid w:val="008B2AFD"/>
     <w:pPr>
       <w:keepNext/>
       <w:keepLines/>
@@ -10788,11 +8135,10 @@
     <w:basedOn w:val="DefaultParagraphFont"/>
     <w:link w:val="Heading1"/>
     <w:uiPriority w:val="9"/>
-    <w:rsid w:val="004D7978"/>
+    <w:rsid w:val="00865CA8"/>
     <w:rPr>
       <w:rFonts w:ascii="Times New Roman" w:eastAsiaTheme="majorEastAsia" w:hAnsi="Times New Roman" w:cstheme="majorBidi"/>
       <w:b/>
-      <w:bCs/>
       <w:szCs w:val="40"/>
     </w:rPr>
   </w:style>
@@ -10801,9 +8147,9 @@
     <w:basedOn w:val="DefaultParagraphFont"/>
     <w:link w:val="Heading2"/>
     <w:uiPriority w:val="9"/>
-    <w:rsid w:val="00DE01DE"/>
+    <w:rsid w:val="00145715"/>
     <w:rPr>
-      <w:rFonts w:ascii="Times New Roman" w:hAnsi="Times New Roman"/>
+      <w:rFonts w:ascii="Times New Roman" w:hAnsi="Times New Roman" w:cs="Times New Roman"/>
       <w:b/>
     </w:rPr>
   </w:style>
@@ -10812,10 +8158,9 @@
     <w:basedOn w:val="DefaultParagraphFont"/>
     <w:link w:val="Heading3"/>
     <w:uiPriority w:val="9"/>
-    <w:rsid w:val="00DA533F"/>
+    <w:rsid w:val="006B5CB7"/>
     <w:rPr>
-      <w:rFonts w:ascii="Times New Roman" w:eastAsiaTheme="majorEastAsia" w:hAnsi="Times New Roman" w:cstheme="majorBidi"/>
-      <w:szCs w:val="28"/>
+      <w:rFonts w:ascii="Times New Roman" w:hAnsi="Times New Roman" w:cs="Times New Roman"/>
     </w:rPr>
   </w:style>
   <w:style w:type="character" w:customStyle="1" w:styleId="Heading4Char">
@@ -10824,7 +8169,7 @@
     <w:link w:val="Heading4"/>
     <w:uiPriority w:val="9"/>
     <w:semiHidden/>
-    <w:rsid w:val="005302C7"/>
+    <w:rsid w:val="008B2AFD"/>
     <w:rPr>
       <w:rFonts w:eastAsiaTheme="majorEastAsia" w:cstheme="majorBidi"/>
       <w:i/>
@@ -10838,7 +8183,7 @@
     <w:link w:val="Heading5"/>
     <w:uiPriority w:val="9"/>
     <w:semiHidden/>
-    <w:rsid w:val="005302C7"/>
+    <w:rsid w:val="008B2AFD"/>
     <w:rPr>
       <w:rFonts w:eastAsiaTheme="majorEastAsia" w:cstheme="majorBidi"/>
       <w:color w:val="0F4761" w:themeColor="accent1" w:themeShade="BF"/>
@@ -10850,7 +8195,7 @@
     <w:link w:val="Heading6"/>
     <w:uiPriority w:val="9"/>
     <w:semiHidden/>
-    <w:rsid w:val="005302C7"/>
+    <w:rsid w:val="008B2AFD"/>
     <w:rPr>
       <w:rFonts w:eastAsiaTheme="majorEastAsia" w:cstheme="majorBidi"/>
       <w:i/>
@@ -10864,7 +8209,7 @@
     <w:link w:val="Heading7"/>
     <w:uiPriority w:val="9"/>
     <w:semiHidden/>
-    <w:rsid w:val="005302C7"/>
+    <w:rsid w:val="008B2AFD"/>
     <w:rPr>
       <w:rFonts w:eastAsiaTheme="majorEastAsia" w:cstheme="majorBidi"/>
       <w:color w:val="595959" w:themeColor="text1" w:themeTint="A6"/>
@@ -10876,7 +8221,7 @@
     <w:link w:val="Heading8"/>
     <w:uiPriority w:val="9"/>
     <w:semiHidden/>
-    <w:rsid w:val="005302C7"/>
+    <w:rsid w:val="008B2AFD"/>
     <w:rPr>
       <w:rFonts w:eastAsiaTheme="majorEastAsia" w:cstheme="majorBidi"/>
       <w:i/>
@@ -10890,7 +8235,7 @@
     <w:link w:val="Heading9"/>
     <w:uiPriority w:val="9"/>
     <w:semiHidden/>
-    <w:rsid w:val="005302C7"/>
+    <w:rsid w:val="008B2AFD"/>
     <w:rPr>
       <w:rFonts w:eastAsiaTheme="majorEastAsia" w:cstheme="majorBidi"/>
       <w:color w:val="272727" w:themeColor="text1" w:themeTint="D8"/>
@@ -10903,7 +8248,7 @@
     <w:link w:val="TitleChar"/>
     <w:uiPriority w:val="10"/>
     <w:qFormat/>
-    <w:rsid w:val="005302C7"/>
+    <w:rsid w:val="008B2AFD"/>
     <w:pPr>
       <w:spacing w:after="80" w:line="240" w:lineRule="auto"/>
       <w:contextualSpacing/>
@@ -10921,7 +8266,7 @@
     <w:basedOn w:val="DefaultParagraphFont"/>
     <w:link w:val="Title"/>
     <w:uiPriority w:val="10"/>
-    <w:rsid w:val="005302C7"/>
+    <w:rsid w:val="008B2AFD"/>
     <w:rPr>
       <w:rFonts w:asciiTheme="majorHAnsi" w:eastAsiaTheme="majorEastAsia" w:hAnsiTheme="majorHAnsi" w:cstheme="majorBidi"/>
       <w:spacing w:val="-10"/>
@@ -10937,7 +8282,7 @@
     <w:link w:val="SubtitleChar"/>
     <w:uiPriority w:val="11"/>
     <w:qFormat/>
-    <w:rsid w:val="005302C7"/>
+    <w:rsid w:val="008B2AFD"/>
     <w:pPr>
       <w:numPr>
         <w:ilvl w:val="1"/>
@@ -10956,7 +8301,7 @@
     <w:basedOn w:val="DefaultParagraphFont"/>
     <w:link w:val="Subtitle"/>
     <w:uiPriority w:val="11"/>
-    <w:rsid w:val="005302C7"/>
+    <w:rsid w:val="008B2AFD"/>
     <w:rPr>
       <w:rFonts w:eastAsiaTheme="majorEastAsia" w:cstheme="majorBidi"/>
       <w:color w:val="595959" w:themeColor="text1" w:themeTint="A6"/>
@@ -10972,7 +8317,7 @@
     <w:link w:val="QuoteChar"/>
     <w:uiPriority w:val="29"/>
     <w:qFormat/>
-    <w:rsid w:val="005302C7"/>
+    <w:rsid w:val="008B2AFD"/>
     <w:pPr>
       <w:spacing w:before="160"/>
       <w:jc w:val="center"/>
@@ -10988,7 +8333,7 @@
     <w:basedOn w:val="DefaultParagraphFont"/>
     <w:link w:val="Quote"/>
     <w:uiPriority w:val="29"/>
-    <w:rsid w:val="005302C7"/>
+    <w:rsid w:val="008B2AFD"/>
     <w:rPr>
       <w:i/>
       <w:iCs/>
@@ -11000,7 +8345,7 @@
     <w:basedOn w:val="Normal"/>
     <w:uiPriority w:val="1"/>
     <w:qFormat/>
-    <w:rsid w:val="005302C7"/>
+    <w:rsid w:val="008B2AFD"/>
     <w:pPr>
       <w:ind w:left="720"/>
       <w:contextualSpacing/>
@@ -11011,7 +8356,7 @@
     <w:basedOn w:val="DefaultParagraphFont"/>
     <w:uiPriority w:val="21"/>
     <w:qFormat/>
-    <w:rsid w:val="005302C7"/>
+    <w:rsid w:val="008B2AFD"/>
     <w:rPr>
       <w:i/>
       <w:iCs/>
@@ -11025,7 +8370,7 @@
     <w:link w:val="IntenseQuoteChar"/>
     <w:uiPriority w:val="30"/>
     <w:qFormat/>
-    <w:rsid w:val="005302C7"/>
+    <w:rsid w:val="008B2AFD"/>
     <w:pPr>
       <w:pBdr>
         <w:top w:val="single" w:sz="4" w:space="10" w:color="0F4761" w:themeColor="accent1" w:themeShade="BF"/>
@@ -11046,7 +8391,7 @@
     <w:basedOn w:val="DefaultParagraphFont"/>
     <w:link w:val="IntenseQuote"/>
     <w:uiPriority w:val="30"/>
-    <w:rsid w:val="005302C7"/>
+    <w:rsid w:val="008B2AFD"/>
     <w:rPr>
       <w:i/>
       <w:iCs/>
@@ -11058,7 +8403,7 @@
     <w:basedOn w:val="DefaultParagraphFont"/>
     <w:uiPriority w:val="32"/>
     <w:qFormat/>
-    <w:rsid w:val="005302C7"/>
+    <w:rsid w:val="008B2AFD"/>
     <w:rPr>
       <w:b/>
       <w:bCs/>
@@ -11067,11 +8412,55 @@
       <w:spacing w:val="5"/>
     </w:rPr>
   </w:style>
+  <w:style w:type="paragraph" w:styleId="Header">
+    <w:name w:val="header"/>
+    <w:basedOn w:val="Normal"/>
+    <w:link w:val="HeaderChar"/>
+    <w:uiPriority w:val="99"/>
+    <w:unhideWhenUsed/>
+    <w:rsid w:val="008B2AFD"/>
+    <w:pPr>
+      <w:tabs>
+        <w:tab w:val="center" w:pos="4513"/>
+        <w:tab w:val="right" w:pos="9026"/>
+      </w:tabs>
+      <w:spacing w:after="0" w:line="240" w:lineRule="auto"/>
+    </w:pPr>
+  </w:style>
+  <w:style w:type="character" w:customStyle="1" w:styleId="HeaderChar">
+    <w:name w:val="Header Char"/>
+    <w:basedOn w:val="DefaultParagraphFont"/>
+    <w:link w:val="Header"/>
+    <w:uiPriority w:val="99"/>
+    <w:rsid w:val="008B2AFD"/>
+  </w:style>
+  <w:style w:type="paragraph" w:styleId="Footer">
+    <w:name w:val="footer"/>
+    <w:basedOn w:val="Normal"/>
+    <w:link w:val="FooterChar"/>
+    <w:uiPriority w:val="99"/>
+    <w:unhideWhenUsed/>
+    <w:rsid w:val="008B2AFD"/>
+    <w:pPr>
+      <w:tabs>
+        <w:tab w:val="center" w:pos="4513"/>
+        <w:tab w:val="right" w:pos="9026"/>
+      </w:tabs>
+      <w:spacing w:after="0" w:line="240" w:lineRule="auto"/>
+    </w:pPr>
+  </w:style>
+  <w:style w:type="character" w:customStyle="1" w:styleId="FooterChar">
+    <w:name w:val="Footer Char"/>
+    <w:basedOn w:val="DefaultParagraphFont"/>
+    <w:link w:val="Footer"/>
+    <w:uiPriority w:val="99"/>
+    <w:rsid w:val="008B2AFD"/>
+  </w:style>
   <w:style w:type="table" w:styleId="TableGrid">
     <w:name w:val="Table Grid"/>
     <w:basedOn w:val="TableNormal"/>
     <w:uiPriority w:val="39"/>
-    <w:rsid w:val="002F24EF"/>
+    <w:rsid w:val="00865CA8"/>
     <w:pPr>
       <w:spacing w:after="0" w:line="240" w:lineRule="auto"/>
     </w:pPr>
@@ -11091,7 +8480,7 @@
     <w:basedOn w:val="Normal"/>
     <w:uiPriority w:val="99"/>
     <w:unhideWhenUsed/>
-    <w:rsid w:val="004D7978"/>
+    <w:rsid w:val="006B5CB7"/>
     <w:pPr>
       <w:spacing w:before="100" w:beforeAutospacing="1" w:after="100" w:afterAutospacing="1" w:line="240" w:lineRule="auto"/>
     </w:pPr>
@@ -11099,55 +8488,6 @@
       <w:rFonts w:ascii="Times New Roman" w:eastAsia="Times New Roman" w:hAnsi="Times New Roman" w:cs="Times New Roman"/>
       <w:kern w:val="0"/>
       <w:lang w:eastAsia="en-ID"/>
-      <w14:ligatures w14:val="none"/>
-    </w:rPr>
-  </w:style>
-  <w:style w:type="character" w:styleId="Emphasis">
-    <w:name w:val="Emphasis"/>
-    <w:basedOn w:val="DefaultParagraphFont"/>
-    <w:uiPriority w:val="20"/>
-    <w:qFormat/>
-    <w:rsid w:val="004D7978"/>
-    <w:rPr>
-      <w:i/>
-      <w:iCs/>
-    </w:rPr>
-  </w:style>
-  <w:style w:type="character" w:styleId="Strong">
-    <w:name w:val="Strong"/>
-    <w:basedOn w:val="DefaultParagraphFont"/>
-    <w:uiPriority w:val="22"/>
-    <w:qFormat/>
-    <w:rsid w:val="00671F6E"/>
-    <w:rPr>
-      <w:b/>
-      <w:bCs/>
-    </w:rPr>
-  </w:style>
-  <w:style w:type="paragraph" w:styleId="BodyText">
-    <w:name w:val="Body Text"/>
-    <w:basedOn w:val="Normal"/>
-    <w:link w:val="BodyTextChar"/>
-    <w:rsid w:val="0063268E"/>
-    <w:pPr>
-      <w:spacing w:after="120" w:line="240" w:lineRule="auto"/>
-    </w:pPr>
-    <w:rPr>
-      <w:rFonts w:ascii="Times New Roman" w:eastAsia="Times New Roman" w:hAnsi="Times New Roman" w:cs="Times New Roman"/>
-      <w:kern w:val="0"/>
-      <w:lang w:val="en-US"/>
-      <w14:ligatures w14:val="none"/>
-    </w:rPr>
-  </w:style>
-  <w:style w:type="character" w:customStyle="1" w:styleId="BodyTextChar">
-    <w:name w:val="Body Text Char"/>
-    <w:basedOn w:val="DefaultParagraphFont"/>
-    <w:link w:val="BodyText"/>
-    <w:rsid w:val="0063268E"/>
-    <w:rPr>
-      <w:rFonts w:ascii="Times New Roman" w:eastAsia="Times New Roman" w:hAnsi="Times New Roman" w:cs="Times New Roman"/>
-      <w:kern w:val="0"/>
-      <w:lang w:val="en-US"/>
       <w14:ligatures w14:val="none"/>
     </w:rPr>
   </w:style>

--- a/File KKP/LAPOORAN KKP-Hazrul.docx
+++ b/File KKP/LAPOORAN KKP-Hazrul.docx
@@ -6592,6 +6592,787 @@
         <w:t xml:space="preserve"> KKP</w:t>
       </w:r>
     </w:p>
+    <w:tbl>
+      <w:tblPr>
+        <w:tblStyle w:val="TableGrid"/>
+        <w:tblW w:w="0" w:type="auto"/>
+        <w:tblLook w:val="04A0" w:firstRow="1" w:lastRow="0" w:firstColumn="1" w:lastColumn="0" w:noHBand="0" w:noVBand="1"/>
+      </w:tblPr>
+      <w:tblGrid>
+        <w:gridCol w:w="519"/>
+        <w:gridCol w:w="1459"/>
+        <w:gridCol w:w="1415"/>
+        <w:gridCol w:w="4514"/>
+      </w:tblGrid>
+      <w:tr>
+        <w:trPr>
+          <w:trHeight w:val="579"/>
+        </w:trPr>
+        <w:tc>
+          <w:tcPr>
+            <w:tcW w:w="7927" w:type="dxa"/>
+            <w:gridSpan w:val="4"/>
+            <w:tcBorders>
+              <w:top w:val="single" w:sz="12" w:space="0" w:color="auto"/>
+              <w:left w:val="single" w:sz="12" w:space="0" w:color="auto"/>
+              <w:bottom w:val="single" w:sz="12" w:space="0" w:color="auto"/>
+              <w:right w:val="single" w:sz="12" w:space="0" w:color="auto"/>
+            </w:tcBorders>
+            <w:vAlign w:val="center"/>
+          </w:tcPr>
+          <w:p>
+            <w:pPr>
+              <w:jc w:val="center"/>
+              <w:rPr>
+                <w:rFonts w:ascii="Times New Roman" w:hAnsi="Times New Roman" w:cs="Times New Roman"/>
+                <w:b/>
+                <w:bCs/>
+              </w:rPr>
+            </w:pPr>
+            <w:proofErr w:type="spellStart"/>
+            <w:r>
+              <w:rPr>
+                <w:rFonts w:ascii="Times New Roman" w:hAnsi="Times New Roman" w:cs="Times New Roman"/>
+                <w:b/>
+                <w:bCs/>
+              </w:rPr>
+              <w:t>Kegiatan</w:t>
+            </w:r>
+            <w:proofErr w:type="spellEnd"/>
+            <w:r>
+              <w:rPr>
+                <w:rFonts w:ascii="Times New Roman" w:hAnsi="Times New Roman" w:cs="Times New Roman"/>
+                <w:b/>
+                <w:bCs/>
+              </w:rPr>
+              <w:t xml:space="preserve"> </w:t>
+            </w:r>
+            <w:proofErr w:type="spellStart"/>
+            <w:r>
+              <w:rPr>
+                <w:rFonts w:ascii="Times New Roman" w:hAnsi="Times New Roman" w:cs="Times New Roman"/>
+                <w:b/>
+                <w:bCs/>
+              </w:rPr>
+              <w:t>Sehari</w:t>
+            </w:r>
+            <w:proofErr w:type="spellEnd"/>
+            <w:r>
+              <w:rPr>
+                <w:rFonts w:ascii="Times New Roman" w:hAnsi="Times New Roman" w:cs="Times New Roman"/>
+                <w:b/>
+                <w:bCs/>
+              </w:rPr>
+              <w:t xml:space="preserve"> Hari </w:t>
+            </w:r>
+            <w:proofErr w:type="spellStart"/>
+            <w:r>
+              <w:rPr>
+                <w:rFonts w:ascii="Times New Roman" w:hAnsi="Times New Roman" w:cs="Times New Roman"/>
+                <w:b/>
+                <w:bCs/>
+              </w:rPr>
+              <w:t>Selama</w:t>
+            </w:r>
+            <w:proofErr w:type="spellEnd"/>
+            <w:r>
+              <w:rPr>
+                <w:rFonts w:ascii="Times New Roman" w:hAnsi="Times New Roman" w:cs="Times New Roman"/>
+                <w:b/>
+                <w:bCs/>
+              </w:rPr>
+              <w:t xml:space="preserve"> KKP</w:t>
+            </w:r>
+          </w:p>
+        </w:tc>
+      </w:tr>
+      <w:tr>
+        <w:trPr>
+          <w:trHeight w:val="559"/>
+        </w:trPr>
+        <w:tc>
+          <w:tcPr>
+            <w:tcW w:w="519" w:type="dxa"/>
+            <w:tcBorders>
+              <w:top w:val="single" w:sz="12" w:space="0" w:color="auto"/>
+              <w:left w:val="single" w:sz="12" w:space="0" w:color="auto"/>
+              <w:bottom w:val="single" w:sz="12" w:space="0" w:color="auto"/>
+            </w:tcBorders>
+            <w:vAlign w:val="center"/>
+          </w:tcPr>
+          <w:p>
+            <w:pPr>
+              <w:jc w:val="center"/>
+              <w:rPr>
+                <w:rFonts w:ascii="Times New Roman" w:hAnsi="Times New Roman" w:cs="Times New Roman"/>
+                <w:b/>
+                <w:bCs/>
+              </w:rPr>
+            </w:pPr>
+            <w:r>
+              <w:rPr>
+                <w:rFonts w:ascii="Times New Roman" w:hAnsi="Times New Roman" w:cs="Times New Roman"/>
+                <w:b/>
+                <w:bCs/>
+              </w:rPr>
+              <w:t>No</w:t>
+            </w:r>
+          </w:p>
+        </w:tc>
+        <w:tc>
+          <w:tcPr>
+            <w:tcW w:w="1461" w:type="dxa"/>
+            <w:tcBorders>
+              <w:top w:val="single" w:sz="12" w:space="0" w:color="auto"/>
+              <w:bottom w:val="single" w:sz="12" w:space="0" w:color="auto"/>
+            </w:tcBorders>
+            <w:vAlign w:val="center"/>
+          </w:tcPr>
+          <w:p>
+            <w:pPr>
+              <w:jc w:val="center"/>
+              <w:rPr>
+                <w:rFonts w:ascii="Times New Roman" w:hAnsi="Times New Roman" w:cs="Times New Roman"/>
+                <w:b/>
+                <w:bCs/>
+              </w:rPr>
+            </w:pPr>
+            <w:proofErr w:type="spellStart"/>
+            <w:r>
+              <w:rPr>
+                <w:rFonts w:ascii="Times New Roman" w:hAnsi="Times New Roman" w:cs="Times New Roman"/>
+                <w:b/>
+                <w:bCs/>
+              </w:rPr>
+              <w:t>Tanggal</w:t>
+            </w:r>
+            <w:proofErr w:type="spellEnd"/>
+          </w:p>
+        </w:tc>
+        <w:tc>
+          <w:tcPr>
+            <w:tcW w:w="1417" w:type="dxa"/>
+            <w:tcBorders>
+              <w:top w:val="single" w:sz="12" w:space="0" w:color="auto"/>
+              <w:bottom w:val="single" w:sz="12" w:space="0" w:color="auto"/>
+            </w:tcBorders>
+            <w:vAlign w:val="center"/>
+          </w:tcPr>
+          <w:p>
+            <w:pPr>
+              <w:jc w:val="center"/>
+              <w:rPr>
+                <w:rFonts w:ascii="Times New Roman" w:hAnsi="Times New Roman" w:cs="Times New Roman"/>
+                <w:b/>
+                <w:bCs/>
+              </w:rPr>
+            </w:pPr>
+            <w:r>
+              <w:rPr>
+                <w:rFonts w:ascii="Times New Roman" w:hAnsi="Times New Roman" w:cs="Times New Roman"/>
+                <w:b/>
+                <w:bCs/>
+              </w:rPr>
+              <w:t>Waktu</w:t>
+            </w:r>
+          </w:p>
+        </w:tc>
+        <w:tc>
+          <w:tcPr>
+            <w:tcW w:w="4530" w:type="dxa"/>
+            <w:tcBorders>
+              <w:top w:val="single" w:sz="12" w:space="0" w:color="auto"/>
+              <w:bottom w:val="single" w:sz="12" w:space="0" w:color="auto"/>
+              <w:right w:val="single" w:sz="12" w:space="0" w:color="auto"/>
+            </w:tcBorders>
+            <w:vAlign w:val="center"/>
+          </w:tcPr>
+          <w:p>
+            <w:pPr>
+              <w:jc w:val="center"/>
+              <w:rPr>
+                <w:rFonts w:ascii="Times New Roman" w:hAnsi="Times New Roman" w:cs="Times New Roman"/>
+                <w:b/>
+                <w:bCs/>
+              </w:rPr>
+            </w:pPr>
+            <w:proofErr w:type="spellStart"/>
+            <w:r>
+              <w:rPr>
+                <w:rFonts w:ascii="Times New Roman" w:hAnsi="Times New Roman" w:cs="Times New Roman"/>
+                <w:b/>
+                <w:bCs/>
+              </w:rPr>
+              <w:t>Uraian</w:t>
+            </w:r>
+            <w:proofErr w:type="spellEnd"/>
+            <w:r>
+              <w:rPr>
+                <w:rFonts w:ascii="Times New Roman" w:hAnsi="Times New Roman" w:cs="Times New Roman"/>
+                <w:b/>
+                <w:bCs/>
+              </w:rPr>
+              <w:t xml:space="preserve"> </w:t>
+            </w:r>
+            <w:proofErr w:type="spellStart"/>
+            <w:r>
+              <w:rPr>
+                <w:rFonts w:ascii="Times New Roman" w:hAnsi="Times New Roman" w:cs="Times New Roman"/>
+                <w:b/>
+                <w:bCs/>
+              </w:rPr>
+              <w:t>Kegiatan</w:t>
+            </w:r>
+            <w:proofErr w:type="spellEnd"/>
+          </w:p>
+        </w:tc>
+      </w:tr>
+      <w:tr>
+        <w:trPr>
+          <w:trHeight w:val="411"/>
+        </w:trPr>
+        <w:tc>
+          <w:tcPr>
+            <w:tcW w:w="519" w:type="dxa"/>
+            <w:tcBorders>
+              <w:top w:val="single" w:sz="12" w:space="0" w:color="auto"/>
+              <w:left w:val="single" w:sz="12" w:space="0" w:color="auto"/>
+            </w:tcBorders>
+            <w:vAlign w:val="center"/>
+          </w:tcPr>
+          <w:p>
+            <w:pPr>
+              <w:jc w:val="center"/>
+              <w:rPr>
+                <w:rFonts w:ascii="Times New Roman" w:hAnsi="Times New Roman" w:cs="Times New Roman"/>
+              </w:rPr>
+            </w:pPr>
+          </w:p>
+        </w:tc>
+        <w:tc>
+          <w:tcPr>
+            <w:tcW w:w="1461" w:type="dxa"/>
+            <w:tcBorders>
+              <w:top w:val="single" w:sz="12" w:space="0" w:color="auto"/>
+            </w:tcBorders>
+            <w:vAlign w:val="center"/>
+          </w:tcPr>
+          <w:p>
+            <w:pPr>
+              <w:jc w:val="center"/>
+              <w:rPr>
+                <w:rFonts w:ascii="Times New Roman" w:hAnsi="Times New Roman" w:cs="Times New Roman"/>
+              </w:rPr>
+            </w:pPr>
+          </w:p>
+        </w:tc>
+        <w:tc>
+          <w:tcPr>
+            <w:tcW w:w="1417" w:type="dxa"/>
+            <w:tcBorders>
+              <w:top w:val="single" w:sz="12" w:space="0" w:color="auto"/>
+            </w:tcBorders>
+            <w:vAlign w:val="center"/>
+          </w:tcPr>
+          <w:p>
+            <w:pPr>
+              <w:jc w:val="center"/>
+              <w:rPr>
+                <w:rFonts w:ascii="Times New Roman" w:hAnsi="Times New Roman" w:cs="Times New Roman"/>
+              </w:rPr>
+            </w:pPr>
+          </w:p>
+        </w:tc>
+        <w:tc>
+          <w:tcPr>
+            <w:tcW w:w="4530" w:type="dxa"/>
+            <w:tcBorders>
+              <w:top w:val="single" w:sz="12" w:space="0" w:color="auto"/>
+              <w:right w:val="single" w:sz="12" w:space="0" w:color="auto"/>
+            </w:tcBorders>
+            <w:vAlign w:val="center"/>
+          </w:tcPr>
+          <w:p>
+            <w:pPr>
+              <w:rPr>
+                <w:rFonts w:ascii="Times New Roman" w:hAnsi="Times New Roman" w:cs="Times New Roman"/>
+              </w:rPr>
+            </w:pPr>
+          </w:p>
+        </w:tc>
+      </w:tr>
+      <w:tr>
+        <w:trPr>
+          <w:trHeight w:val="417"/>
+        </w:trPr>
+        <w:tc>
+          <w:tcPr>
+            <w:tcW w:w="519" w:type="dxa"/>
+            <w:tcBorders>
+              <w:left w:val="single" w:sz="12" w:space="0" w:color="auto"/>
+            </w:tcBorders>
+            <w:vAlign w:val="center"/>
+          </w:tcPr>
+          <w:p>
+            <w:pPr>
+              <w:jc w:val="center"/>
+              <w:rPr>
+                <w:rFonts w:ascii="Times New Roman" w:hAnsi="Times New Roman" w:cs="Times New Roman"/>
+              </w:rPr>
+            </w:pPr>
+          </w:p>
+        </w:tc>
+        <w:tc>
+          <w:tcPr>
+            <w:tcW w:w="1461" w:type="dxa"/>
+            <w:vAlign w:val="center"/>
+          </w:tcPr>
+          <w:p>
+            <w:pPr>
+              <w:jc w:val="center"/>
+              <w:rPr>
+                <w:rFonts w:ascii="Times New Roman" w:hAnsi="Times New Roman" w:cs="Times New Roman"/>
+              </w:rPr>
+            </w:pPr>
+          </w:p>
+        </w:tc>
+        <w:tc>
+          <w:tcPr>
+            <w:tcW w:w="1417" w:type="dxa"/>
+            <w:vAlign w:val="center"/>
+          </w:tcPr>
+          <w:p>
+            <w:pPr>
+              <w:jc w:val="center"/>
+              <w:rPr>
+                <w:rFonts w:ascii="Times New Roman" w:hAnsi="Times New Roman" w:cs="Times New Roman"/>
+              </w:rPr>
+            </w:pPr>
+          </w:p>
+        </w:tc>
+        <w:tc>
+          <w:tcPr>
+            <w:tcW w:w="4530" w:type="dxa"/>
+            <w:tcBorders>
+              <w:right w:val="single" w:sz="12" w:space="0" w:color="auto"/>
+            </w:tcBorders>
+            <w:vAlign w:val="center"/>
+          </w:tcPr>
+          <w:p>
+            <w:pPr>
+              <w:rPr>
+                <w:rFonts w:ascii="Times New Roman" w:hAnsi="Times New Roman" w:cs="Times New Roman"/>
+              </w:rPr>
+            </w:pPr>
+          </w:p>
+        </w:tc>
+      </w:tr>
+      <w:tr>
+        <w:trPr>
+          <w:trHeight w:val="409"/>
+        </w:trPr>
+        <w:tc>
+          <w:tcPr>
+            <w:tcW w:w="519" w:type="dxa"/>
+            <w:tcBorders>
+              <w:left w:val="single" w:sz="12" w:space="0" w:color="auto"/>
+            </w:tcBorders>
+            <w:vAlign w:val="center"/>
+          </w:tcPr>
+          <w:p>
+            <w:pPr>
+              <w:jc w:val="center"/>
+              <w:rPr>
+                <w:rFonts w:ascii="Times New Roman" w:hAnsi="Times New Roman" w:cs="Times New Roman"/>
+              </w:rPr>
+            </w:pPr>
+          </w:p>
+        </w:tc>
+        <w:tc>
+          <w:tcPr>
+            <w:tcW w:w="1461" w:type="dxa"/>
+            <w:vAlign w:val="center"/>
+          </w:tcPr>
+          <w:p>
+            <w:pPr>
+              <w:jc w:val="center"/>
+              <w:rPr>
+                <w:rFonts w:ascii="Times New Roman" w:hAnsi="Times New Roman" w:cs="Times New Roman"/>
+              </w:rPr>
+            </w:pPr>
+          </w:p>
+        </w:tc>
+        <w:tc>
+          <w:tcPr>
+            <w:tcW w:w="1417" w:type="dxa"/>
+            <w:vAlign w:val="center"/>
+          </w:tcPr>
+          <w:p>
+            <w:pPr>
+              <w:jc w:val="center"/>
+              <w:rPr>
+                <w:rFonts w:ascii="Times New Roman" w:hAnsi="Times New Roman" w:cs="Times New Roman"/>
+              </w:rPr>
+            </w:pPr>
+          </w:p>
+        </w:tc>
+        <w:tc>
+          <w:tcPr>
+            <w:tcW w:w="4530" w:type="dxa"/>
+            <w:tcBorders>
+              <w:right w:val="single" w:sz="12" w:space="0" w:color="auto"/>
+            </w:tcBorders>
+            <w:vAlign w:val="center"/>
+          </w:tcPr>
+          <w:p>
+            <w:pPr>
+              <w:rPr>
+                <w:rFonts w:ascii="Times New Roman" w:hAnsi="Times New Roman" w:cs="Times New Roman"/>
+              </w:rPr>
+            </w:pPr>
+          </w:p>
+        </w:tc>
+      </w:tr>
+      <w:tr>
+        <w:trPr>
+          <w:trHeight w:val="416"/>
+        </w:trPr>
+        <w:tc>
+          <w:tcPr>
+            <w:tcW w:w="519" w:type="dxa"/>
+            <w:tcBorders>
+              <w:left w:val="single" w:sz="12" w:space="0" w:color="auto"/>
+            </w:tcBorders>
+            <w:vAlign w:val="center"/>
+          </w:tcPr>
+          <w:p>
+            <w:pPr>
+              <w:jc w:val="center"/>
+              <w:rPr>
+                <w:rFonts w:ascii="Times New Roman" w:hAnsi="Times New Roman" w:cs="Times New Roman"/>
+              </w:rPr>
+            </w:pPr>
+          </w:p>
+        </w:tc>
+        <w:tc>
+          <w:tcPr>
+            <w:tcW w:w="1461" w:type="dxa"/>
+            <w:vAlign w:val="center"/>
+          </w:tcPr>
+          <w:p>
+            <w:pPr>
+              <w:jc w:val="center"/>
+              <w:rPr>
+                <w:rFonts w:ascii="Times New Roman" w:hAnsi="Times New Roman" w:cs="Times New Roman"/>
+              </w:rPr>
+            </w:pPr>
+          </w:p>
+        </w:tc>
+        <w:tc>
+          <w:tcPr>
+            <w:tcW w:w="1417" w:type="dxa"/>
+            <w:vAlign w:val="center"/>
+          </w:tcPr>
+          <w:p>
+            <w:pPr>
+              <w:jc w:val="center"/>
+              <w:rPr>
+                <w:rFonts w:ascii="Times New Roman" w:hAnsi="Times New Roman" w:cs="Times New Roman"/>
+              </w:rPr>
+            </w:pPr>
+          </w:p>
+        </w:tc>
+        <w:tc>
+          <w:tcPr>
+            <w:tcW w:w="4530" w:type="dxa"/>
+            <w:tcBorders>
+              <w:right w:val="single" w:sz="12" w:space="0" w:color="auto"/>
+            </w:tcBorders>
+            <w:vAlign w:val="center"/>
+          </w:tcPr>
+          <w:p>
+            <w:pPr>
+              <w:rPr>
+                <w:rFonts w:ascii="Times New Roman" w:hAnsi="Times New Roman" w:cs="Times New Roman"/>
+              </w:rPr>
+            </w:pPr>
+          </w:p>
+        </w:tc>
+      </w:tr>
+      <w:tr>
+        <w:trPr>
+          <w:trHeight w:val="407"/>
+        </w:trPr>
+        <w:tc>
+          <w:tcPr>
+            <w:tcW w:w="519" w:type="dxa"/>
+            <w:tcBorders>
+              <w:left w:val="single" w:sz="12" w:space="0" w:color="auto"/>
+            </w:tcBorders>
+            <w:vAlign w:val="center"/>
+          </w:tcPr>
+          <w:p>
+            <w:pPr>
+              <w:jc w:val="center"/>
+              <w:rPr>
+                <w:rFonts w:ascii="Times New Roman" w:hAnsi="Times New Roman" w:cs="Times New Roman"/>
+              </w:rPr>
+            </w:pPr>
+          </w:p>
+        </w:tc>
+        <w:tc>
+          <w:tcPr>
+            <w:tcW w:w="1461" w:type="dxa"/>
+            <w:vAlign w:val="center"/>
+          </w:tcPr>
+          <w:p>
+            <w:pPr>
+              <w:jc w:val="center"/>
+              <w:rPr>
+                <w:rFonts w:ascii="Times New Roman" w:hAnsi="Times New Roman" w:cs="Times New Roman"/>
+              </w:rPr>
+            </w:pPr>
+          </w:p>
+        </w:tc>
+        <w:tc>
+          <w:tcPr>
+            <w:tcW w:w="1417" w:type="dxa"/>
+            <w:vAlign w:val="center"/>
+          </w:tcPr>
+          <w:p>
+            <w:pPr>
+              <w:jc w:val="center"/>
+              <w:rPr>
+                <w:rFonts w:ascii="Times New Roman" w:hAnsi="Times New Roman" w:cs="Times New Roman"/>
+              </w:rPr>
+            </w:pPr>
+          </w:p>
+        </w:tc>
+        <w:tc>
+          <w:tcPr>
+            <w:tcW w:w="4530" w:type="dxa"/>
+            <w:tcBorders>
+              <w:right w:val="single" w:sz="12" w:space="0" w:color="auto"/>
+            </w:tcBorders>
+            <w:vAlign w:val="center"/>
+          </w:tcPr>
+          <w:p>
+            <w:pPr>
+              <w:rPr>
+                <w:rFonts w:ascii="Times New Roman" w:hAnsi="Times New Roman" w:cs="Times New Roman"/>
+              </w:rPr>
+            </w:pPr>
+          </w:p>
+        </w:tc>
+      </w:tr>
+      <w:tr>
+        <w:trPr>
+          <w:trHeight w:val="413"/>
+        </w:trPr>
+        <w:tc>
+          <w:tcPr>
+            <w:tcW w:w="519" w:type="dxa"/>
+            <w:tcBorders>
+              <w:left w:val="single" w:sz="12" w:space="0" w:color="auto"/>
+            </w:tcBorders>
+            <w:vAlign w:val="center"/>
+          </w:tcPr>
+          <w:p>
+            <w:pPr>
+              <w:jc w:val="center"/>
+              <w:rPr>
+                <w:rFonts w:ascii="Times New Roman" w:hAnsi="Times New Roman" w:cs="Times New Roman"/>
+              </w:rPr>
+            </w:pPr>
+          </w:p>
+        </w:tc>
+        <w:tc>
+          <w:tcPr>
+            <w:tcW w:w="1461" w:type="dxa"/>
+            <w:vAlign w:val="center"/>
+          </w:tcPr>
+          <w:p>
+            <w:pPr>
+              <w:jc w:val="center"/>
+              <w:rPr>
+                <w:rFonts w:ascii="Times New Roman" w:hAnsi="Times New Roman" w:cs="Times New Roman"/>
+              </w:rPr>
+            </w:pPr>
+          </w:p>
+        </w:tc>
+        <w:tc>
+          <w:tcPr>
+            <w:tcW w:w="1417" w:type="dxa"/>
+            <w:vAlign w:val="center"/>
+          </w:tcPr>
+          <w:p>
+            <w:pPr>
+              <w:jc w:val="center"/>
+              <w:rPr>
+                <w:rFonts w:ascii="Times New Roman" w:hAnsi="Times New Roman" w:cs="Times New Roman"/>
+              </w:rPr>
+            </w:pPr>
+          </w:p>
+        </w:tc>
+        <w:tc>
+          <w:tcPr>
+            <w:tcW w:w="4530" w:type="dxa"/>
+            <w:tcBorders>
+              <w:right w:val="single" w:sz="12" w:space="0" w:color="auto"/>
+            </w:tcBorders>
+            <w:vAlign w:val="center"/>
+          </w:tcPr>
+          <w:p>
+            <w:pPr>
+              <w:rPr>
+                <w:rFonts w:ascii="Times New Roman" w:hAnsi="Times New Roman" w:cs="Times New Roman"/>
+              </w:rPr>
+            </w:pPr>
+          </w:p>
+        </w:tc>
+      </w:tr>
+      <w:tr>
+        <w:trPr>
+          <w:trHeight w:val="420"/>
+        </w:trPr>
+        <w:tc>
+          <w:tcPr>
+            <w:tcW w:w="519" w:type="dxa"/>
+            <w:tcBorders>
+              <w:left w:val="single" w:sz="12" w:space="0" w:color="auto"/>
+            </w:tcBorders>
+            <w:vAlign w:val="center"/>
+          </w:tcPr>
+          <w:p>
+            <w:pPr>
+              <w:jc w:val="center"/>
+              <w:rPr>
+                <w:rFonts w:ascii="Times New Roman" w:hAnsi="Times New Roman" w:cs="Times New Roman"/>
+              </w:rPr>
+            </w:pPr>
+          </w:p>
+        </w:tc>
+        <w:tc>
+          <w:tcPr>
+            <w:tcW w:w="1461" w:type="dxa"/>
+            <w:vAlign w:val="center"/>
+          </w:tcPr>
+          <w:p>
+            <w:pPr>
+              <w:jc w:val="center"/>
+              <w:rPr>
+                <w:rFonts w:ascii="Times New Roman" w:hAnsi="Times New Roman" w:cs="Times New Roman"/>
+              </w:rPr>
+            </w:pPr>
+          </w:p>
+        </w:tc>
+        <w:tc>
+          <w:tcPr>
+            <w:tcW w:w="1417" w:type="dxa"/>
+            <w:vAlign w:val="center"/>
+          </w:tcPr>
+          <w:p>
+            <w:pPr>
+              <w:jc w:val="center"/>
+              <w:rPr>
+                <w:rFonts w:ascii="Times New Roman" w:hAnsi="Times New Roman" w:cs="Times New Roman"/>
+              </w:rPr>
+            </w:pPr>
+          </w:p>
+        </w:tc>
+        <w:tc>
+          <w:tcPr>
+            <w:tcW w:w="4530" w:type="dxa"/>
+            <w:tcBorders>
+              <w:right w:val="single" w:sz="12" w:space="0" w:color="auto"/>
+            </w:tcBorders>
+            <w:vAlign w:val="center"/>
+          </w:tcPr>
+          <w:p>
+            <w:pPr>
+              <w:rPr>
+                <w:rFonts w:ascii="Times New Roman" w:hAnsi="Times New Roman" w:cs="Times New Roman"/>
+              </w:rPr>
+            </w:pPr>
+          </w:p>
+        </w:tc>
+      </w:tr>
+      <w:tr>
+        <w:trPr>
+          <w:trHeight w:val="425"/>
+        </w:trPr>
+        <w:tc>
+          <w:tcPr>
+            <w:tcW w:w="519" w:type="dxa"/>
+            <w:tcBorders>
+              <w:left w:val="single" w:sz="12" w:space="0" w:color="auto"/>
+              <w:bottom w:val="single" w:sz="12" w:space="0" w:color="auto"/>
+            </w:tcBorders>
+            <w:vAlign w:val="center"/>
+          </w:tcPr>
+          <w:p>
+            <w:pPr>
+              <w:jc w:val="center"/>
+              <w:rPr>
+                <w:rFonts w:ascii="Times New Roman" w:hAnsi="Times New Roman" w:cs="Times New Roman"/>
+              </w:rPr>
+            </w:pPr>
+          </w:p>
+        </w:tc>
+        <w:tc>
+          <w:tcPr>
+            <w:tcW w:w="1461" w:type="dxa"/>
+            <w:tcBorders>
+              <w:bottom w:val="single" w:sz="12" w:space="0" w:color="auto"/>
+            </w:tcBorders>
+            <w:vAlign w:val="center"/>
+          </w:tcPr>
+          <w:p>
+            <w:pPr>
+              <w:jc w:val="center"/>
+              <w:rPr>
+                <w:rFonts w:ascii="Times New Roman" w:hAnsi="Times New Roman" w:cs="Times New Roman"/>
+              </w:rPr>
+            </w:pPr>
+          </w:p>
+        </w:tc>
+        <w:tc>
+          <w:tcPr>
+            <w:tcW w:w="1417" w:type="dxa"/>
+            <w:tcBorders>
+              <w:bottom w:val="single" w:sz="12" w:space="0" w:color="auto"/>
+            </w:tcBorders>
+            <w:vAlign w:val="center"/>
+          </w:tcPr>
+          <w:p>
+            <w:pPr>
+              <w:jc w:val="center"/>
+              <w:rPr>
+                <w:rFonts w:ascii="Times New Roman" w:hAnsi="Times New Roman" w:cs="Times New Roman"/>
+              </w:rPr>
+            </w:pPr>
+          </w:p>
+        </w:tc>
+        <w:tc>
+          <w:tcPr>
+            <w:tcW w:w="4530" w:type="dxa"/>
+            <w:tcBorders>
+              <w:bottom w:val="single" w:sz="12" w:space="0" w:color="auto"/>
+              <w:right w:val="single" w:sz="12" w:space="0" w:color="auto"/>
+            </w:tcBorders>
+            <w:vAlign w:val="center"/>
+          </w:tcPr>
+          <w:p>
+            <w:pPr>
+              <w:rPr>
+                <w:rFonts w:ascii="Times New Roman" w:hAnsi="Times New Roman" w:cs="Times New Roman"/>
+              </w:rPr>
+            </w:pPr>
+          </w:p>
+        </w:tc>
+      </w:tr>
+    </w:tbl>
+    <w:p/>
     <w:p>
       <w:pPr>
         <w:pStyle w:val="Heading2"/>

--- a/File KKP/LAPOORAN KKP-Hazrul.docx
+++ b/File KKP/LAPOORAN KKP-Hazrul.docx
@@ -6601,8 +6601,8 @@
       <w:tblGrid>
         <w:gridCol w:w="519"/>
         <w:gridCol w:w="1459"/>
-        <w:gridCol w:w="1415"/>
-        <w:gridCol w:w="4514"/>
+        <w:gridCol w:w="1414"/>
+        <w:gridCol w:w="4515"/>
       </w:tblGrid>
       <w:tr>
         <w:trPr>
@@ -6610,7 +6610,7 @@
         </w:trPr>
         <w:tc>
           <w:tcPr>
-            <w:tcW w:w="7927" w:type="dxa"/>
+            <w:tcW w:w="7907" w:type="dxa"/>
             <w:gridSpan w:val="4"/>
             <w:tcBorders>
               <w:top w:val="single" w:sz="12" w:space="0" w:color="auto"/>
@@ -6721,7 +6721,7 @@
         </w:tc>
         <w:tc>
           <w:tcPr>
-            <w:tcW w:w="1461" w:type="dxa"/>
+            <w:tcW w:w="1459" w:type="dxa"/>
             <w:tcBorders>
               <w:top w:val="single" w:sz="12" w:space="0" w:color="auto"/>
               <w:bottom w:val="single" w:sz="12" w:space="0" w:color="auto"/>
@@ -6751,7 +6751,7 @@
         </w:tc>
         <w:tc>
           <w:tcPr>
-            <w:tcW w:w="1417" w:type="dxa"/>
+            <w:tcW w:w="1414" w:type="dxa"/>
             <w:tcBorders>
               <w:top w:val="single" w:sz="12" w:space="0" w:color="auto"/>
               <w:bottom w:val="single" w:sz="12" w:space="0" w:color="auto"/>
@@ -6779,7 +6779,7 @@
         </w:tc>
         <w:tc>
           <w:tcPr>
-            <w:tcW w:w="4530" w:type="dxa"/>
+            <w:tcW w:w="4515" w:type="dxa"/>
             <w:tcBorders>
               <w:top w:val="single" w:sz="12" w:space="0" w:color="auto"/>
               <w:bottom w:val="single" w:sz="12" w:space="0" w:color="auto"/>
@@ -6847,11 +6847,18 @@
                 <w:rFonts w:ascii="Times New Roman" w:hAnsi="Times New Roman" w:cs="Times New Roman"/>
               </w:rPr>
             </w:pPr>
-          </w:p>
-        </w:tc>
-        <w:tc>
-          <w:tcPr>
-            <w:tcW w:w="1461" w:type="dxa"/>
+            <w:r>
+              <w:rPr>
+                <w:rFonts w:ascii="Times New Roman" w:hAnsi="Times New Roman" w:cs="Times New Roman"/>
+              </w:rPr>
+              <w:t>1</w:t>
+            </w:r>
+          </w:p>
+        </w:tc>
+        <w:tc>
+          <w:tcPr>
+            <w:tcW w:w="1459" w:type="dxa"/>
+            <w:vMerge w:val="restart"/>
             <w:tcBorders>
               <w:top w:val="single" w:sz="12" w:space="0" w:color="auto"/>
             </w:tcBorders>
@@ -6864,11 +6871,17 @@
                 <w:rFonts w:ascii="Times New Roman" w:hAnsi="Times New Roman" w:cs="Times New Roman"/>
               </w:rPr>
             </w:pPr>
-          </w:p>
-        </w:tc>
-        <w:tc>
-          <w:tcPr>
-            <w:tcW w:w="1417" w:type="dxa"/>
+            <w:r>
+              <w:rPr>
+                <w:rFonts w:ascii="Times New Roman" w:hAnsi="Times New Roman" w:cs="Times New Roman"/>
+              </w:rPr>
+              <w:t>1/8/2025</w:t>
+            </w:r>
+          </w:p>
+        </w:tc>
+        <w:tc>
+          <w:tcPr>
+            <w:tcW w:w="1414" w:type="dxa"/>
             <w:tcBorders>
               <w:top w:val="single" w:sz="12" w:space="0" w:color="auto"/>
             </w:tcBorders>
@@ -6881,11 +6894,17 @@
                 <w:rFonts w:ascii="Times New Roman" w:hAnsi="Times New Roman" w:cs="Times New Roman"/>
               </w:rPr>
             </w:pPr>
-          </w:p>
-        </w:tc>
-        <w:tc>
-          <w:tcPr>
-            <w:tcW w:w="4530" w:type="dxa"/>
+            <w:r>
+              <w:rPr>
+                <w:rFonts w:ascii="Times New Roman" w:hAnsi="Times New Roman" w:cs="Times New Roman"/>
+              </w:rPr>
+              <w:t>08.00-09.00</w:t>
+            </w:r>
+          </w:p>
+        </w:tc>
+        <w:tc>
+          <w:tcPr>
+            <w:tcW w:w="4515" w:type="dxa"/>
             <w:tcBorders>
               <w:top w:val="single" w:sz="12" w:space="0" w:color="auto"/>
               <w:right w:val="single" w:sz="12" w:space="0" w:color="auto"/>
@@ -6898,6 +6917,28 @@
                 <w:rFonts w:ascii="Times New Roman" w:hAnsi="Times New Roman" w:cs="Times New Roman"/>
               </w:rPr>
             </w:pPr>
+            <w:proofErr w:type="spellStart"/>
+            <w:r>
+              <w:rPr>
+                <w:rFonts w:ascii="Times New Roman" w:hAnsi="Times New Roman" w:cs="Times New Roman"/>
+              </w:rPr>
+              <w:t>Pengenalan</w:t>
+            </w:r>
+            <w:proofErr w:type="spellEnd"/>
+            <w:r>
+              <w:rPr>
+                <w:rFonts w:ascii="Times New Roman" w:hAnsi="Times New Roman" w:cs="Times New Roman"/>
+              </w:rPr>
+              <w:t xml:space="preserve"> </w:t>
+            </w:r>
+            <w:proofErr w:type="spellStart"/>
+            <w:r>
+              <w:rPr>
+                <w:rFonts w:ascii="Times New Roman" w:hAnsi="Times New Roman" w:cs="Times New Roman"/>
+              </w:rPr>
+              <w:t>Lingkungan</w:t>
+            </w:r>
+            <w:proofErr w:type="spellEnd"/>
           </w:p>
         </w:tc>
       </w:tr>
@@ -6920,11 +6961,18 @@
                 <w:rFonts w:ascii="Times New Roman" w:hAnsi="Times New Roman" w:cs="Times New Roman"/>
               </w:rPr>
             </w:pPr>
-          </w:p>
-        </w:tc>
-        <w:tc>
-          <w:tcPr>
-            <w:tcW w:w="1461" w:type="dxa"/>
+            <w:r>
+              <w:rPr>
+                <w:rFonts w:ascii="Times New Roman" w:hAnsi="Times New Roman" w:cs="Times New Roman"/>
+              </w:rPr>
+              <w:t>2</w:t>
+            </w:r>
+          </w:p>
+        </w:tc>
+        <w:tc>
+          <w:tcPr>
+            <w:tcW w:w="1459" w:type="dxa"/>
+            <w:vMerge/>
             <w:vAlign w:val="center"/>
           </w:tcPr>
           <w:p>
@@ -6938,7 +6986,7 @@
         </w:tc>
         <w:tc>
           <w:tcPr>
-            <w:tcW w:w="1417" w:type="dxa"/>
+            <w:tcW w:w="1414" w:type="dxa"/>
             <w:vAlign w:val="center"/>
           </w:tcPr>
           <w:p>
@@ -6948,11 +6996,17 @@
                 <w:rFonts w:ascii="Times New Roman" w:hAnsi="Times New Roman" w:cs="Times New Roman"/>
               </w:rPr>
             </w:pPr>
-          </w:p>
-        </w:tc>
-        <w:tc>
-          <w:tcPr>
-            <w:tcW w:w="4530" w:type="dxa"/>
+            <w:r>
+              <w:rPr>
+                <w:rFonts w:ascii="Times New Roman" w:hAnsi="Times New Roman" w:cs="Times New Roman"/>
+              </w:rPr>
+              <w:t>09.00-12.30</w:t>
+            </w:r>
+          </w:p>
+        </w:tc>
+        <w:tc>
+          <w:tcPr>
+            <w:tcW w:w="4515" w:type="dxa"/>
             <w:tcBorders>
               <w:right w:val="single" w:sz="12" w:space="0" w:color="auto"/>
             </w:tcBorders>
@@ -6964,6 +7018,20 @@
                 <w:rFonts w:ascii="Times New Roman" w:hAnsi="Times New Roman" w:cs="Times New Roman"/>
               </w:rPr>
             </w:pPr>
+            <w:proofErr w:type="spellStart"/>
+            <w:r>
+              <w:rPr>
+                <w:rFonts w:ascii="Times New Roman" w:hAnsi="Times New Roman" w:cs="Times New Roman"/>
+              </w:rPr>
+              <w:t>Instalasi</w:t>
+            </w:r>
+            <w:proofErr w:type="spellEnd"/>
+            <w:r>
+              <w:rPr>
+                <w:rFonts w:ascii="Times New Roman" w:hAnsi="Times New Roman" w:cs="Times New Roman"/>
+              </w:rPr>
+              <w:t xml:space="preserve"> Access Point</w:t>
+            </w:r>
           </w:p>
         </w:tc>
       </w:tr>
@@ -6986,11 +7054,17 @@
                 <w:rFonts w:ascii="Times New Roman" w:hAnsi="Times New Roman" w:cs="Times New Roman"/>
               </w:rPr>
             </w:pPr>
-          </w:p>
-        </w:tc>
-        <w:tc>
-          <w:tcPr>
-            <w:tcW w:w="1461" w:type="dxa"/>
+            <w:r>
+              <w:rPr>
+                <w:rFonts w:ascii="Times New Roman" w:hAnsi="Times New Roman" w:cs="Times New Roman"/>
+              </w:rPr>
+              <w:t>3</w:t>
+            </w:r>
+          </w:p>
+        </w:tc>
+        <w:tc>
+          <w:tcPr>
+            <w:tcW w:w="1459" w:type="dxa"/>
             <w:vAlign w:val="center"/>
           </w:tcPr>
           <w:p>
@@ -7000,11 +7074,17 @@
                 <w:rFonts w:ascii="Times New Roman" w:hAnsi="Times New Roman" w:cs="Times New Roman"/>
               </w:rPr>
             </w:pPr>
-          </w:p>
-        </w:tc>
-        <w:tc>
-          <w:tcPr>
-            <w:tcW w:w="1417" w:type="dxa"/>
+            <w:r>
+              <w:rPr>
+                <w:rFonts w:ascii="Times New Roman" w:hAnsi="Times New Roman" w:cs="Times New Roman"/>
+              </w:rPr>
+              <w:t>2/8/2025</w:t>
+            </w:r>
+          </w:p>
+        </w:tc>
+        <w:tc>
+          <w:tcPr>
+            <w:tcW w:w="1414" w:type="dxa"/>
             <w:vAlign w:val="center"/>
           </w:tcPr>
           <w:p>
@@ -7014,11 +7094,17 @@
                 <w:rFonts w:ascii="Times New Roman" w:hAnsi="Times New Roman" w:cs="Times New Roman"/>
               </w:rPr>
             </w:pPr>
-          </w:p>
-        </w:tc>
-        <w:tc>
-          <w:tcPr>
-            <w:tcW w:w="4530" w:type="dxa"/>
+            <w:r>
+              <w:rPr>
+                <w:rFonts w:ascii="Times New Roman" w:hAnsi="Times New Roman" w:cs="Times New Roman"/>
+              </w:rPr>
+              <w:t>08.00-10.00</w:t>
+            </w:r>
+          </w:p>
+        </w:tc>
+        <w:tc>
+          <w:tcPr>
+            <w:tcW w:w="4515" w:type="dxa"/>
             <w:tcBorders>
               <w:right w:val="single" w:sz="12" w:space="0" w:color="auto"/>
             </w:tcBorders>
@@ -7030,6 +7116,26 @@
                 <w:rFonts w:ascii="Times New Roman" w:hAnsi="Times New Roman" w:cs="Times New Roman"/>
               </w:rPr>
             </w:pPr>
+            <w:r>
+              <w:rPr>
+                <w:rFonts w:ascii="Times New Roman" w:hAnsi="Times New Roman" w:cs="Times New Roman"/>
+              </w:rPr>
+              <w:t xml:space="preserve">Routing </w:t>
+            </w:r>
+            <w:proofErr w:type="spellStart"/>
+            <w:r>
+              <w:rPr>
+                <w:rFonts w:ascii="Times New Roman" w:hAnsi="Times New Roman" w:cs="Times New Roman"/>
+              </w:rPr>
+              <w:t>ke</w:t>
+            </w:r>
+            <w:proofErr w:type="spellEnd"/>
+            <w:r>
+              <w:rPr>
+                <w:rFonts w:ascii="Times New Roman" w:hAnsi="Times New Roman" w:cs="Times New Roman"/>
+              </w:rPr>
+              <w:t xml:space="preserve"> Access Point</w:t>
+            </w:r>
           </w:p>
         </w:tc>
       </w:tr>
@@ -7052,11 +7158,18 @@
                 <w:rFonts w:ascii="Times New Roman" w:hAnsi="Times New Roman" w:cs="Times New Roman"/>
               </w:rPr>
             </w:pPr>
-          </w:p>
-        </w:tc>
-        <w:tc>
-          <w:tcPr>
-            <w:tcW w:w="1461" w:type="dxa"/>
+            <w:r>
+              <w:rPr>
+                <w:rFonts w:ascii="Times New Roman" w:hAnsi="Times New Roman" w:cs="Times New Roman"/>
+              </w:rPr>
+              <w:t>4</w:t>
+            </w:r>
+          </w:p>
+        </w:tc>
+        <w:tc>
+          <w:tcPr>
+            <w:tcW w:w="1459" w:type="dxa"/>
+            <w:vMerge w:val="restart"/>
             <w:vAlign w:val="center"/>
           </w:tcPr>
           <w:p>
@@ -7066,11 +7179,17 @@
                 <w:rFonts w:ascii="Times New Roman" w:hAnsi="Times New Roman" w:cs="Times New Roman"/>
               </w:rPr>
             </w:pPr>
-          </w:p>
-        </w:tc>
-        <w:tc>
-          <w:tcPr>
-            <w:tcW w:w="1417" w:type="dxa"/>
+            <w:r>
+              <w:rPr>
+                <w:rFonts w:ascii="Times New Roman" w:hAnsi="Times New Roman" w:cs="Times New Roman"/>
+              </w:rPr>
+              <w:t>4/8/2025</w:t>
+            </w:r>
+          </w:p>
+        </w:tc>
+        <w:tc>
+          <w:tcPr>
+            <w:tcW w:w="1414" w:type="dxa"/>
             <w:vAlign w:val="center"/>
           </w:tcPr>
           <w:p>
@@ -7080,11 +7199,17 @@
                 <w:rFonts w:ascii="Times New Roman" w:hAnsi="Times New Roman" w:cs="Times New Roman"/>
               </w:rPr>
             </w:pPr>
-          </w:p>
-        </w:tc>
-        <w:tc>
-          <w:tcPr>
-            <w:tcW w:w="4530" w:type="dxa"/>
+            <w:r>
+              <w:rPr>
+                <w:rFonts w:ascii="Times New Roman" w:hAnsi="Times New Roman" w:cs="Times New Roman"/>
+              </w:rPr>
+              <w:t>09.00-10.00</w:t>
+            </w:r>
+          </w:p>
+        </w:tc>
+        <w:tc>
+          <w:tcPr>
+            <w:tcW w:w="4515" w:type="dxa"/>
             <w:tcBorders>
               <w:right w:val="single" w:sz="12" w:space="0" w:color="auto"/>
             </w:tcBorders>
@@ -7096,6 +7221,20 @@
                 <w:rFonts w:ascii="Times New Roman" w:hAnsi="Times New Roman" w:cs="Times New Roman"/>
               </w:rPr>
             </w:pPr>
+            <w:r>
+              <w:rPr>
+                <w:rFonts w:ascii="Times New Roman" w:hAnsi="Times New Roman" w:cs="Times New Roman"/>
+              </w:rPr>
+              <w:t xml:space="preserve">Maintenance </w:t>
+            </w:r>
+            <w:proofErr w:type="spellStart"/>
+            <w:r>
+              <w:rPr>
+                <w:rFonts w:ascii="Times New Roman" w:hAnsi="Times New Roman" w:cs="Times New Roman"/>
+              </w:rPr>
+              <w:t>Jaringan</w:t>
+            </w:r>
+            <w:proofErr w:type="spellEnd"/>
           </w:p>
         </w:tc>
       </w:tr>
@@ -7118,11 +7257,18 @@
                 <w:rFonts w:ascii="Times New Roman" w:hAnsi="Times New Roman" w:cs="Times New Roman"/>
               </w:rPr>
             </w:pPr>
-          </w:p>
-        </w:tc>
-        <w:tc>
-          <w:tcPr>
-            <w:tcW w:w="1461" w:type="dxa"/>
+            <w:r>
+              <w:rPr>
+                <w:rFonts w:ascii="Times New Roman" w:hAnsi="Times New Roman" w:cs="Times New Roman"/>
+              </w:rPr>
+              <w:t>5</w:t>
+            </w:r>
+          </w:p>
+        </w:tc>
+        <w:tc>
+          <w:tcPr>
+            <w:tcW w:w="1459" w:type="dxa"/>
+            <w:vMerge/>
             <w:vAlign w:val="center"/>
           </w:tcPr>
           <w:p>
@@ -7136,7 +7282,7 @@
         </w:tc>
         <w:tc>
           <w:tcPr>
-            <w:tcW w:w="1417" w:type="dxa"/>
+            <w:tcW w:w="1414" w:type="dxa"/>
             <w:vAlign w:val="center"/>
           </w:tcPr>
           <w:p>
@@ -7146,11 +7292,17 @@
                 <w:rFonts w:ascii="Times New Roman" w:hAnsi="Times New Roman" w:cs="Times New Roman"/>
               </w:rPr>
             </w:pPr>
-          </w:p>
-        </w:tc>
-        <w:tc>
-          <w:tcPr>
-            <w:tcW w:w="4530" w:type="dxa"/>
+            <w:r>
+              <w:rPr>
+                <w:rFonts w:ascii="Times New Roman" w:hAnsi="Times New Roman" w:cs="Times New Roman"/>
+              </w:rPr>
+              <w:t>11.00-11.40</w:t>
+            </w:r>
+          </w:p>
+        </w:tc>
+        <w:tc>
+          <w:tcPr>
+            <w:tcW w:w="4515" w:type="dxa"/>
             <w:tcBorders>
               <w:right w:val="single" w:sz="12" w:space="0" w:color="auto"/>
             </w:tcBorders>
@@ -7162,6 +7314,12 @@
                 <w:rFonts w:ascii="Times New Roman" w:hAnsi="Times New Roman" w:cs="Times New Roman"/>
               </w:rPr>
             </w:pPr>
+            <w:r>
+              <w:rPr>
+                <w:rFonts w:ascii="Times New Roman" w:hAnsi="Times New Roman" w:cs="Times New Roman"/>
+              </w:rPr>
+              <w:t>Maintenance Printer</w:t>
+            </w:r>
           </w:p>
         </w:tc>
       </w:tr>
@@ -7184,11 +7342,18 @@
                 <w:rFonts w:ascii="Times New Roman" w:hAnsi="Times New Roman" w:cs="Times New Roman"/>
               </w:rPr>
             </w:pPr>
-          </w:p>
-        </w:tc>
-        <w:tc>
-          <w:tcPr>
-            <w:tcW w:w="1461" w:type="dxa"/>
+            <w:r>
+              <w:rPr>
+                <w:rFonts w:ascii="Times New Roman" w:hAnsi="Times New Roman" w:cs="Times New Roman"/>
+              </w:rPr>
+              <w:t>6</w:t>
+            </w:r>
+          </w:p>
+        </w:tc>
+        <w:tc>
+          <w:tcPr>
+            <w:tcW w:w="1459" w:type="dxa"/>
+            <w:vMerge w:val="restart"/>
             <w:vAlign w:val="center"/>
           </w:tcPr>
           <w:p>
@@ -7198,11 +7363,18 @@
                 <w:rFonts w:ascii="Times New Roman" w:hAnsi="Times New Roman" w:cs="Times New Roman"/>
               </w:rPr>
             </w:pPr>
-          </w:p>
-        </w:tc>
-        <w:tc>
-          <w:tcPr>
-            <w:tcW w:w="1417" w:type="dxa"/>
+            <w:r>
+              <w:rPr>
+                <w:rFonts w:ascii="Times New Roman" w:hAnsi="Times New Roman" w:cs="Times New Roman"/>
+              </w:rPr>
+              <w:t>5/8/2025</w:t>
+            </w:r>
+          </w:p>
+        </w:tc>
+        <w:tc>
+          <w:tcPr>
+            <w:tcW w:w="1414" w:type="dxa"/>
+            <w:vMerge w:val="restart"/>
             <w:vAlign w:val="center"/>
           </w:tcPr>
           <w:p>
@@ -7212,11 +7384,17 @@
                 <w:rFonts w:ascii="Times New Roman" w:hAnsi="Times New Roman" w:cs="Times New Roman"/>
               </w:rPr>
             </w:pPr>
-          </w:p>
-        </w:tc>
-        <w:tc>
-          <w:tcPr>
-            <w:tcW w:w="4530" w:type="dxa"/>
+            <w:r>
+              <w:rPr>
+                <w:rFonts w:ascii="Times New Roman" w:hAnsi="Times New Roman" w:cs="Times New Roman"/>
+              </w:rPr>
+              <w:t>08.30-09.00</w:t>
+            </w:r>
+          </w:p>
+        </w:tc>
+        <w:tc>
+          <w:tcPr>
+            <w:tcW w:w="4515" w:type="dxa"/>
             <w:tcBorders>
               <w:right w:val="single" w:sz="12" w:space="0" w:color="auto"/>
             </w:tcBorders>
@@ -7228,6 +7406,12 @@
                 <w:rFonts w:ascii="Times New Roman" w:hAnsi="Times New Roman" w:cs="Times New Roman"/>
               </w:rPr>
             </w:pPr>
+            <w:r>
+              <w:rPr>
+                <w:rFonts w:ascii="Times New Roman" w:hAnsi="Times New Roman" w:cs="Times New Roman"/>
+              </w:rPr>
+              <w:t>Maintenance Printer</w:t>
+            </w:r>
           </w:p>
         </w:tc>
       </w:tr>
@@ -7250,11 +7434,18 @@
                 <w:rFonts w:ascii="Times New Roman" w:hAnsi="Times New Roman" w:cs="Times New Roman"/>
               </w:rPr>
             </w:pPr>
-          </w:p>
-        </w:tc>
-        <w:tc>
-          <w:tcPr>
-            <w:tcW w:w="1461" w:type="dxa"/>
+            <w:r>
+              <w:rPr>
+                <w:rFonts w:ascii="Times New Roman" w:hAnsi="Times New Roman" w:cs="Times New Roman"/>
+              </w:rPr>
+              <w:t>7</w:t>
+            </w:r>
+          </w:p>
+        </w:tc>
+        <w:tc>
+          <w:tcPr>
+            <w:tcW w:w="1459" w:type="dxa"/>
+            <w:vMerge/>
             <w:vAlign w:val="center"/>
           </w:tcPr>
           <w:p>
@@ -7268,7 +7459,8 @@
         </w:tc>
         <w:tc>
           <w:tcPr>
-            <w:tcW w:w="1417" w:type="dxa"/>
+            <w:tcW w:w="1414" w:type="dxa"/>
+            <w:vMerge/>
             <w:vAlign w:val="center"/>
           </w:tcPr>
           <w:p>
@@ -7282,7 +7474,7 @@
         </w:tc>
         <w:tc>
           <w:tcPr>
-            <w:tcW w:w="4530" w:type="dxa"/>
+            <w:tcW w:w="4515" w:type="dxa"/>
             <w:tcBorders>
               <w:right w:val="single" w:sz="12" w:space="0" w:color="auto"/>
             </w:tcBorders>
@@ -7294,6 +7486,3424 @@
                 <w:rFonts w:ascii="Times New Roman" w:hAnsi="Times New Roman" w:cs="Times New Roman"/>
               </w:rPr>
             </w:pPr>
+            <w:r>
+              <w:rPr>
+                <w:rFonts w:ascii="Times New Roman" w:hAnsi="Times New Roman" w:cs="Times New Roman"/>
+              </w:rPr>
+              <w:t>Routing IP Telephone</w:t>
+            </w:r>
+          </w:p>
+        </w:tc>
+      </w:tr>
+      <w:tr>
+        <w:trPr>
+          <w:trHeight w:val="420"/>
+        </w:trPr>
+        <w:tc>
+          <w:tcPr>
+            <w:tcW w:w="519" w:type="dxa"/>
+            <w:tcBorders>
+              <w:left w:val="single" w:sz="12" w:space="0" w:color="auto"/>
+            </w:tcBorders>
+            <w:vAlign w:val="center"/>
+          </w:tcPr>
+          <w:p>
+            <w:pPr>
+              <w:jc w:val="center"/>
+              <w:rPr>
+                <w:rFonts w:ascii="Times New Roman" w:hAnsi="Times New Roman" w:cs="Times New Roman"/>
+              </w:rPr>
+            </w:pPr>
+            <w:r>
+              <w:rPr>
+                <w:rFonts w:ascii="Times New Roman" w:hAnsi="Times New Roman" w:cs="Times New Roman"/>
+              </w:rPr>
+              <w:t>8</w:t>
+            </w:r>
+          </w:p>
+        </w:tc>
+        <w:tc>
+          <w:tcPr>
+            <w:tcW w:w="1459" w:type="dxa"/>
+            <w:vMerge w:val="restart"/>
+            <w:vAlign w:val="center"/>
+          </w:tcPr>
+          <w:p>
+            <w:pPr>
+              <w:jc w:val="center"/>
+              <w:rPr>
+                <w:rFonts w:ascii="Times New Roman" w:hAnsi="Times New Roman" w:cs="Times New Roman"/>
+              </w:rPr>
+            </w:pPr>
+            <w:r>
+              <w:rPr>
+                <w:rFonts w:ascii="Times New Roman" w:hAnsi="Times New Roman" w:cs="Times New Roman"/>
+              </w:rPr>
+              <w:t>6/8/2025</w:t>
+            </w:r>
+          </w:p>
+        </w:tc>
+        <w:tc>
+          <w:tcPr>
+            <w:tcW w:w="1414" w:type="dxa"/>
+            <w:vMerge w:val="restart"/>
+            <w:vAlign w:val="center"/>
+          </w:tcPr>
+          <w:p>
+            <w:pPr>
+              <w:jc w:val="center"/>
+              <w:rPr>
+                <w:rFonts w:ascii="Times New Roman" w:hAnsi="Times New Roman" w:cs="Times New Roman"/>
+              </w:rPr>
+            </w:pPr>
+            <w:r>
+              <w:rPr>
+                <w:rFonts w:ascii="Times New Roman" w:hAnsi="Times New Roman" w:cs="Times New Roman"/>
+              </w:rPr>
+              <w:t>09.00-10.00</w:t>
+            </w:r>
+          </w:p>
+        </w:tc>
+        <w:tc>
+          <w:tcPr>
+            <w:tcW w:w="4515" w:type="dxa"/>
+            <w:tcBorders>
+              <w:right w:val="single" w:sz="12" w:space="0" w:color="auto"/>
+            </w:tcBorders>
+            <w:vAlign w:val="center"/>
+          </w:tcPr>
+          <w:p>
+            <w:pPr>
+              <w:rPr>
+                <w:rFonts w:ascii="Times New Roman" w:hAnsi="Times New Roman" w:cs="Times New Roman"/>
+              </w:rPr>
+            </w:pPr>
+            <w:r>
+              <w:rPr>
+                <w:rFonts w:ascii="Times New Roman" w:hAnsi="Times New Roman" w:cs="Times New Roman"/>
+              </w:rPr>
+              <w:t>Reset Switch</w:t>
+            </w:r>
+          </w:p>
+        </w:tc>
+      </w:tr>
+      <w:tr>
+        <w:trPr>
+          <w:trHeight w:val="420"/>
+        </w:trPr>
+        <w:tc>
+          <w:tcPr>
+            <w:tcW w:w="519" w:type="dxa"/>
+            <w:tcBorders>
+              <w:left w:val="single" w:sz="12" w:space="0" w:color="auto"/>
+            </w:tcBorders>
+            <w:vAlign w:val="center"/>
+          </w:tcPr>
+          <w:p>
+            <w:pPr>
+              <w:jc w:val="center"/>
+              <w:rPr>
+                <w:rFonts w:ascii="Times New Roman" w:hAnsi="Times New Roman" w:cs="Times New Roman"/>
+              </w:rPr>
+            </w:pPr>
+            <w:r>
+              <w:rPr>
+                <w:rFonts w:ascii="Times New Roman" w:hAnsi="Times New Roman" w:cs="Times New Roman"/>
+              </w:rPr>
+              <w:t>9</w:t>
+            </w:r>
+          </w:p>
+        </w:tc>
+        <w:tc>
+          <w:tcPr>
+            <w:tcW w:w="1459" w:type="dxa"/>
+            <w:vMerge/>
+            <w:vAlign w:val="center"/>
+          </w:tcPr>
+          <w:p>
+            <w:pPr>
+              <w:jc w:val="center"/>
+              <w:rPr>
+                <w:rFonts w:ascii="Times New Roman" w:hAnsi="Times New Roman" w:cs="Times New Roman"/>
+              </w:rPr>
+            </w:pPr>
+          </w:p>
+        </w:tc>
+        <w:tc>
+          <w:tcPr>
+            <w:tcW w:w="1414" w:type="dxa"/>
+            <w:vMerge/>
+            <w:vAlign w:val="center"/>
+          </w:tcPr>
+          <w:p>
+            <w:pPr>
+              <w:jc w:val="center"/>
+              <w:rPr>
+                <w:rFonts w:ascii="Times New Roman" w:hAnsi="Times New Roman" w:cs="Times New Roman"/>
+              </w:rPr>
+            </w:pPr>
+          </w:p>
+        </w:tc>
+        <w:tc>
+          <w:tcPr>
+            <w:tcW w:w="4515" w:type="dxa"/>
+            <w:tcBorders>
+              <w:right w:val="single" w:sz="12" w:space="0" w:color="auto"/>
+            </w:tcBorders>
+            <w:vAlign w:val="center"/>
+          </w:tcPr>
+          <w:p>
+            <w:pPr>
+              <w:rPr>
+                <w:rFonts w:ascii="Times New Roman" w:hAnsi="Times New Roman" w:cs="Times New Roman"/>
+              </w:rPr>
+            </w:pPr>
+            <w:r>
+              <w:rPr>
+                <w:rFonts w:ascii="Times New Roman" w:hAnsi="Times New Roman" w:cs="Times New Roman"/>
+              </w:rPr>
+              <w:t xml:space="preserve">Maintenance </w:t>
+            </w:r>
+            <w:proofErr w:type="spellStart"/>
+            <w:r>
+              <w:rPr>
+                <w:rFonts w:ascii="Times New Roman" w:hAnsi="Times New Roman" w:cs="Times New Roman"/>
+              </w:rPr>
+              <w:t>Jaringan</w:t>
+            </w:r>
+            <w:proofErr w:type="spellEnd"/>
+          </w:p>
+        </w:tc>
+      </w:tr>
+      <w:tr>
+        <w:trPr>
+          <w:trHeight w:val="420"/>
+        </w:trPr>
+        <w:tc>
+          <w:tcPr>
+            <w:tcW w:w="519" w:type="dxa"/>
+            <w:tcBorders>
+              <w:left w:val="single" w:sz="12" w:space="0" w:color="auto"/>
+            </w:tcBorders>
+            <w:vAlign w:val="center"/>
+          </w:tcPr>
+          <w:p>
+            <w:pPr>
+              <w:jc w:val="center"/>
+              <w:rPr>
+                <w:rFonts w:ascii="Times New Roman" w:hAnsi="Times New Roman" w:cs="Times New Roman"/>
+              </w:rPr>
+            </w:pPr>
+            <w:r>
+              <w:rPr>
+                <w:rFonts w:ascii="Times New Roman" w:hAnsi="Times New Roman" w:cs="Times New Roman"/>
+              </w:rPr>
+              <w:t>10</w:t>
+            </w:r>
+          </w:p>
+        </w:tc>
+        <w:tc>
+          <w:tcPr>
+            <w:tcW w:w="1459" w:type="dxa"/>
+            <w:vAlign w:val="center"/>
+          </w:tcPr>
+          <w:p>
+            <w:pPr>
+              <w:jc w:val="center"/>
+              <w:rPr>
+                <w:rFonts w:ascii="Times New Roman" w:hAnsi="Times New Roman" w:cs="Times New Roman"/>
+              </w:rPr>
+            </w:pPr>
+            <w:r>
+              <w:rPr>
+                <w:rFonts w:ascii="Times New Roman" w:hAnsi="Times New Roman" w:cs="Times New Roman"/>
+              </w:rPr>
+              <w:t>7/8/2025</w:t>
+            </w:r>
+          </w:p>
+        </w:tc>
+        <w:tc>
+          <w:tcPr>
+            <w:tcW w:w="1414" w:type="dxa"/>
+            <w:vAlign w:val="center"/>
+          </w:tcPr>
+          <w:p>
+            <w:pPr>
+              <w:jc w:val="center"/>
+              <w:rPr>
+                <w:rFonts w:ascii="Times New Roman" w:hAnsi="Times New Roman" w:cs="Times New Roman"/>
+              </w:rPr>
+            </w:pPr>
+            <w:r>
+              <w:rPr>
+                <w:rFonts w:ascii="Times New Roman" w:hAnsi="Times New Roman" w:cs="Times New Roman"/>
+              </w:rPr>
+              <w:t>10.00-11.00</w:t>
+            </w:r>
+          </w:p>
+        </w:tc>
+        <w:tc>
+          <w:tcPr>
+            <w:tcW w:w="4515" w:type="dxa"/>
+            <w:tcBorders>
+              <w:right w:val="single" w:sz="12" w:space="0" w:color="auto"/>
+            </w:tcBorders>
+            <w:vAlign w:val="center"/>
+          </w:tcPr>
+          <w:p>
+            <w:pPr>
+              <w:rPr>
+                <w:rFonts w:ascii="Times New Roman" w:hAnsi="Times New Roman" w:cs="Times New Roman"/>
+              </w:rPr>
+            </w:pPr>
+            <w:r>
+              <w:rPr>
+                <w:rFonts w:ascii="Times New Roman" w:hAnsi="Times New Roman" w:cs="Times New Roman"/>
+              </w:rPr>
+              <w:t xml:space="preserve">Maintenance </w:t>
+            </w:r>
+            <w:proofErr w:type="spellStart"/>
+            <w:r>
+              <w:rPr>
+                <w:rFonts w:ascii="Times New Roman" w:hAnsi="Times New Roman" w:cs="Times New Roman"/>
+              </w:rPr>
+              <w:t>Jaringan</w:t>
+            </w:r>
+            <w:proofErr w:type="spellEnd"/>
+          </w:p>
+        </w:tc>
+      </w:tr>
+      <w:tr>
+        <w:trPr>
+          <w:trHeight w:val="420"/>
+        </w:trPr>
+        <w:tc>
+          <w:tcPr>
+            <w:tcW w:w="519" w:type="dxa"/>
+            <w:tcBorders>
+              <w:left w:val="single" w:sz="12" w:space="0" w:color="auto"/>
+            </w:tcBorders>
+            <w:vAlign w:val="center"/>
+          </w:tcPr>
+          <w:p>
+            <w:pPr>
+              <w:jc w:val="center"/>
+              <w:rPr>
+                <w:rFonts w:ascii="Times New Roman" w:hAnsi="Times New Roman" w:cs="Times New Roman"/>
+              </w:rPr>
+            </w:pPr>
+            <w:r>
+              <w:rPr>
+                <w:rFonts w:ascii="Times New Roman" w:hAnsi="Times New Roman" w:cs="Times New Roman"/>
+              </w:rPr>
+              <w:t>11</w:t>
+            </w:r>
+          </w:p>
+        </w:tc>
+        <w:tc>
+          <w:tcPr>
+            <w:tcW w:w="1459" w:type="dxa"/>
+            <w:vMerge w:val="restart"/>
+            <w:vAlign w:val="center"/>
+          </w:tcPr>
+          <w:p>
+            <w:pPr>
+              <w:jc w:val="center"/>
+              <w:rPr>
+                <w:rFonts w:ascii="Times New Roman" w:hAnsi="Times New Roman" w:cs="Times New Roman"/>
+              </w:rPr>
+            </w:pPr>
+            <w:r>
+              <w:rPr>
+                <w:rFonts w:ascii="Times New Roman" w:hAnsi="Times New Roman" w:cs="Times New Roman"/>
+              </w:rPr>
+              <w:t>8/8/2025</w:t>
+            </w:r>
+          </w:p>
+        </w:tc>
+        <w:tc>
+          <w:tcPr>
+            <w:tcW w:w="1414" w:type="dxa"/>
+            <w:vAlign w:val="center"/>
+          </w:tcPr>
+          <w:p>
+            <w:pPr>
+              <w:jc w:val="center"/>
+              <w:rPr>
+                <w:rFonts w:ascii="Times New Roman" w:hAnsi="Times New Roman" w:cs="Times New Roman"/>
+              </w:rPr>
+            </w:pPr>
+            <w:r>
+              <w:rPr>
+                <w:rFonts w:ascii="Times New Roman" w:hAnsi="Times New Roman" w:cs="Times New Roman"/>
+              </w:rPr>
+              <w:t>08.00-09.00</w:t>
+            </w:r>
+          </w:p>
+        </w:tc>
+        <w:tc>
+          <w:tcPr>
+            <w:tcW w:w="4515" w:type="dxa"/>
+            <w:tcBorders>
+              <w:right w:val="single" w:sz="12" w:space="0" w:color="auto"/>
+            </w:tcBorders>
+            <w:vAlign w:val="center"/>
+          </w:tcPr>
+          <w:p>
+            <w:pPr>
+              <w:rPr>
+                <w:rFonts w:ascii="Times New Roman" w:hAnsi="Times New Roman" w:cs="Times New Roman"/>
+              </w:rPr>
+            </w:pPr>
+            <w:proofErr w:type="spellStart"/>
+            <w:r>
+              <w:rPr>
+                <w:rFonts w:ascii="Times New Roman" w:hAnsi="Times New Roman" w:cs="Times New Roman"/>
+              </w:rPr>
+              <w:t>Kerimping</w:t>
+            </w:r>
+            <w:proofErr w:type="spellEnd"/>
+            <w:r>
+              <w:rPr>
+                <w:rFonts w:ascii="Times New Roman" w:hAnsi="Times New Roman" w:cs="Times New Roman"/>
+              </w:rPr>
+              <w:t xml:space="preserve"> Kabel RJ45</w:t>
+            </w:r>
+          </w:p>
+        </w:tc>
+      </w:tr>
+      <w:tr>
+        <w:trPr>
+          <w:trHeight w:val="420"/>
+        </w:trPr>
+        <w:tc>
+          <w:tcPr>
+            <w:tcW w:w="519" w:type="dxa"/>
+            <w:tcBorders>
+              <w:left w:val="single" w:sz="12" w:space="0" w:color="auto"/>
+            </w:tcBorders>
+            <w:vAlign w:val="center"/>
+          </w:tcPr>
+          <w:p>
+            <w:pPr>
+              <w:jc w:val="center"/>
+              <w:rPr>
+                <w:rFonts w:ascii="Times New Roman" w:hAnsi="Times New Roman" w:cs="Times New Roman"/>
+              </w:rPr>
+            </w:pPr>
+            <w:r>
+              <w:rPr>
+                <w:rFonts w:ascii="Times New Roman" w:hAnsi="Times New Roman" w:cs="Times New Roman"/>
+              </w:rPr>
+              <w:t>12</w:t>
+            </w:r>
+          </w:p>
+        </w:tc>
+        <w:tc>
+          <w:tcPr>
+            <w:tcW w:w="1459" w:type="dxa"/>
+            <w:vMerge/>
+            <w:vAlign w:val="center"/>
+          </w:tcPr>
+          <w:p>
+            <w:pPr>
+              <w:jc w:val="center"/>
+              <w:rPr>
+                <w:rFonts w:ascii="Times New Roman" w:hAnsi="Times New Roman" w:cs="Times New Roman"/>
+              </w:rPr>
+            </w:pPr>
+          </w:p>
+        </w:tc>
+        <w:tc>
+          <w:tcPr>
+            <w:tcW w:w="1414" w:type="dxa"/>
+            <w:vAlign w:val="center"/>
+          </w:tcPr>
+          <w:p>
+            <w:pPr>
+              <w:jc w:val="center"/>
+              <w:rPr>
+                <w:rFonts w:ascii="Times New Roman" w:hAnsi="Times New Roman" w:cs="Times New Roman"/>
+              </w:rPr>
+            </w:pPr>
+            <w:r>
+              <w:rPr>
+                <w:rFonts w:ascii="Times New Roman" w:hAnsi="Times New Roman" w:cs="Times New Roman"/>
+              </w:rPr>
+              <w:t>10.00-11.00</w:t>
+            </w:r>
+          </w:p>
+        </w:tc>
+        <w:tc>
+          <w:tcPr>
+            <w:tcW w:w="4515" w:type="dxa"/>
+            <w:tcBorders>
+              <w:right w:val="single" w:sz="12" w:space="0" w:color="auto"/>
+            </w:tcBorders>
+            <w:vAlign w:val="center"/>
+          </w:tcPr>
+          <w:p>
+            <w:pPr>
+              <w:rPr>
+                <w:rFonts w:ascii="Times New Roman" w:hAnsi="Times New Roman" w:cs="Times New Roman"/>
+              </w:rPr>
+            </w:pPr>
+            <w:proofErr w:type="spellStart"/>
+            <w:r>
+              <w:rPr>
+                <w:rFonts w:ascii="Times New Roman" w:hAnsi="Times New Roman" w:cs="Times New Roman"/>
+              </w:rPr>
+              <w:t>Pemasangan</w:t>
+            </w:r>
+            <w:proofErr w:type="spellEnd"/>
+            <w:r>
+              <w:rPr>
+                <w:rFonts w:ascii="Times New Roman" w:hAnsi="Times New Roman" w:cs="Times New Roman"/>
+              </w:rPr>
+              <w:t xml:space="preserve"> Access Point</w:t>
+            </w:r>
+          </w:p>
+        </w:tc>
+      </w:tr>
+      <w:tr>
+        <w:trPr>
+          <w:trHeight w:val="420"/>
+        </w:trPr>
+        <w:tc>
+          <w:tcPr>
+            <w:tcW w:w="519" w:type="dxa"/>
+            <w:tcBorders>
+              <w:left w:val="single" w:sz="12" w:space="0" w:color="auto"/>
+            </w:tcBorders>
+            <w:vAlign w:val="center"/>
+          </w:tcPr>
+          <w:p>
+            <w:pPr>
+              <w:jc w:val="center"/>
+              <w:rPr>
+                <w:rFonts w:ascii="Times New Roman" w:hAnsi="Times New Roman" w:cs="Times New Roman"/>
+              </w:rPr>
+            </w:pPr>
+            <w:r>
+              <w:rPr>
+                <w:rFonts w:ascii="Times New Roman" w:hAnsi="Times New Roman" w:cs="Times New Roman"/>
+              </w:rPr>
+              <w:t>13</w:t>
+            </w:r>
+          </w:p>
+        </w:tc>
+        <w:tc>
+          <w:tcPr>
+            <w:tcW w:w="1459" w:type="dxa"/>
+            <w:vMerge w:val="restart"/>
+            <w:vAlign w:val="center"/>
+          </w:tcPr>
+          <w:p>
+            <w:pPr>
+              <w:jc w:val="center"/>
+              <w:rPr>
+                <w:rFonts w:ascii="Times New Roman" w:hAnsi="Times New Roman" w:cs="Times New Roman"/>
+              </w:rPr>
+            </w:pPr>
+            <w:r>
+              <w:rPr>
+                <w:rFonts w:ascii="Times New Roman" w:hAnsi="Times New Roman" w:cs="Times New Roman"/>
+              </w:rPr>
+              <w:t>9/8/2025</w:t>
+            </w:r>
+          </w:p>
+        </w:tc>
+        <w:tc>
+          <w:tcPr>
+            <w:tcW w:w="1414" w:type="dxa"/>
+            <w:vAlign w:val="center"/>
+          </w:tcPr>
+          <w:p>
+            <w:pPr>
+              <w:jc w:val="center"/>
+              <w:rPr>
+                <w:rFonts w:ascii="Times New Roman" w:hAnsi="Times New Roman" w:cs="Times New Roman"/>
+              </w:rPr>
+            </w:pPr>
+            <w:r>
+              <w:rPr>
+                <w:rFonts w:ascii="Times New Roman" w:hAnsi="Times New Roman" w:cs="Times New Roman"/>
+              </w:rPr>
+              <w:t>08.00-10.00</w:t>
+            </w:r>
+          </w:p>
+        </w:tc>
+        <w:tc>
+          <w:tcPr>
+            <w:tcW w:w="4515" w:type="dxa"/>
+            <w:tcBorders>
+              <w:right w:val="single" w:sz="12" w:space="0" w:color="auto"/>
+            </w:tcBorders>
+            <w:vAlign w:val="center"/>
+          </w:tcPr>
+          <w:p>
+            <w:pPr>
+              <w:rPr>
+                <w:rFonts w:ascii="Times New Roman" w:hAnsi="Times New Roman" w:cs="Times New Roman"/>
+              </w:rPr>
+            </w:pPr>
+            <w:proofErr w:type="spellStart"/>
+            <w:r>
+              <w:rPr>
+                <w:rFonts w:ascii="Times New Roman" w:hAnsi="Times New Roman" w:cs="Times New Roman"/>
+              </w:rPr>
+              <w:t>Pemasangan</w:t>
+            </w:r>
+            <w:proofErr w:type="spellEnd"/>
+            <w:r>
+              <w:rPr>
+                <w:rFonts w:ascii="Times New Roman" w:hAnsi="Times New Roman" w:cs="Times New Roman"/>
+              </w:rPr>
+              <w:t xml:space="preserve"> Access Point</w:t>
+            </w:r>
+          </w:p>
+        </w:tc>
+      </w:tr>
+      <w:tr>
+        <w:trPr>
+          <w:trHeight w:val="420"/>
+        </w:trPr>
+        <w:tc>
+          <w:tcPr>
+            <w:tcW w:w="519" w:type="dxa"/>
+            <w:tcBorders>
+              <w:left w:val="single" w:sz="12" w:space="0" w:color="auto"/>
+            </w:tcBorders>
+            <w:vAlign w:val="center"/>
+          </w:tcPr>
+          <w:p>
+            <w:pPr>
+              <w:jc w:val="center"/>
+              <w:rPr>
+                <w:rFonts w:ascii="Times New Roman" w:hAnsi="Times New Roman" w:cs="Times New Roman"/>
+              </w:rPr>
+            </w:pPr>
+            <w:r>
+              <w:rPr>
+                <w:rFonts w:ascii="Times New Roman" w:hAnsi="Times New Roman" w:cs="Times New Roman"/>
+              </w:rPr>
+              <w:t>14</w:t>
+            </w:r>
+          </w:p>
+        </w:tc>
+        <w:tc>
+          <w:tcPr>
+            <w:tcW w:w="1459" w:type="dxa"/>
+            <w:vMerge/>
+            <w:vAlign w:val="center"/>
+          </w:tcPr>
+          <w:p>
+            <w:pPr>
+              <w:jc w:val="center"/>
+              <w:rPr>
+                <w:rFonts w:ascii="Times New Roman" w:hAnsi="Times New Roman" w:cs="Times New Roman"/>
+              </w:rPr>
+            </w:pPr>
+          </w:p>
+        </w:tc>
+        <w:tc>
+          <w:tcPr>
+            <w:tcW w:w="1414" w:type="dxa"/>
+            <w:vAlign w:val="center"/>
+          </w:tcPr>
+          <w:p>
+            <w:pPr>
+              <w:jc w:val="center"/>
+              <w:rPr>
+                <w:rFonts w:ascii="Times New Roman" w:hAnsi="Times New Roman" w:cs="Times New Roman"/>
+              </w:rPr>
+            </w:pPr>
+            <w:r>
+              <w:rPr>
+                <w:rFonts w:ascii="Times New Roman" w:hAnsi="Times New Roman" w:cs="Times New Roman"/>
+              </w:rPr>
+              <w:t>10.00-11.00</w:t>
+            </w:r>
+          </w:p>
+        </w:tc>
+        <w:tc>
+          <w:tcPr>
+            <w:tcW w:w="4515" w:type="dxa"/>
+            <w:tcBorders>
+              <w:right w:val="single" w:sz="12" w:space="0" w:color="auto"/>
+            </w:tcBorders>
+            <w:vAlign w:val="center"/>
+          </w:tcPr>
+          <w:p>
+            <w:pPr>
+              <w:rPr>
+                <w:rFonts w:ascii="Times New Roman" w:hAnsi="Times New Roman" w:cs="Times New Roman"/>
+              </w:rPr>
+            </w:pPr>
+            <w:proofErr w:type="spellStart"/>
+            <w:r>
+              <w:rPr>
+                <w:rFonts w:ascii="Times New Roman" w:hAnsi="Times New Roman" w:cs="Times New Roman"/>
+              </w:rPr>
+              <w:t>Pengenalan</w:t>
+            </w:r>
+            <w:proofErr w:type="spellEnd"/>
+            <w:r>
+              <w:rPr>
+                <w:rFonts w:ascii="Times New Roman" w:hAnsi="Times New Roman" w:cs="Times New Roman"/>
+              </w:rPr>
+              <w:t xml:space="preserve"> </w:t>
+            </w:r>
+            <w:proofErr w:type="spellStart"/>
+            <w:r>
+              <w:rPr>
+                <w:rFonts w:ascii="Times New Roman" w:hAnsi="Times New Roman" w:cs="Times New Roman"/>
+              </w:rPr>
+              <w:t>Ruangan</w:t>
+            </w:r>
+            <w:proofErr w:type="spellEnd"/>
+            <w:r>
+              <w:rPr>
+                <w:rFonts w:ascii="Times New Roman" w:hAnsi="Times New Roman" w:cs="Times New Roman"/>
+              </w:rPr>
+              <w:t xml:space="preserve"> NOC</w:t>
+            </w:r>
+          </w:p>
+        </w:tc>
+      </w:tr>
+      <w:tr>
+        <w:trPr>
+          <w:trHeight w:val="420"/>
+        </w:trPr>
+        <w:tc>
+          <w:tcPr>
+            <w:tcW w:w="519" w:type="dxa"/>
+            <w:tcBorders>
+              <w:left w:val="single" w:sz="12" w:space="0" w:color="auto"/>
+            </w:tcBorders>
+            <w:vAlign w:val="center"/>
+          </w:tcPr>
+          <w:p>
+            <w:pPr>
+              <w:jc w:val="center"/>
+              <w:rPr>
+                <w:rFonts w:ascii="Times New Roman" w:hAnsi="Times New Roman" w:cs="Times New Roman"/>
+              </w:rPr>
+            </w:pPr>
+            <w:r>
+              <w:rPr>
+                <w:rFonts w:ascii="Times New Roman" w:hAnsi="Times New Roman" w:cs="Times New Roman"/>
+              </w:rPr>
+              <w:t>15</w:t>
+            </w:r>
+          </w:p>
+        </w:tc>
+        <w:tc>
+          <w:tcPr>
+            <w:tcW w:w="1459" w:type="dxa"/>
+            <w:vMerge w:val="restart"/>
+            <w:vAlign w:val="center"/>
+          </w:tcPr>
+          <w:p>
+            <w:pPr>
+              <w:jc w:val="center"/>
+              <w:rPr>
+                <w:rFonts w:ascii="Times New Roman" w:hAnsi="Times New Roman" w:cs="Times New Roman"/>
+              </w:rPr>
+            </w:pPr>
+            <w:r>
+              <w:rPr>
+                <w:rFonts w:ascii="Times New Roman" w:hAnsi="Times New Roman" w:cs="Times New Roman"/>
+              </w:rPr>
+              <w:t>11/8/2025</w:t>
+            </w:r>
+          </w:p>
+        </w:tc>
+        <w:tc>
+          <w:tcPr>
+            <w:tcW w:w="1414" w:type="dxa"/>
+            <w:vAlign w:val="center"/>
+          </w:tcPr>
+          <w:p>
+            <w:pPr>
+              <w:jc w:val="center"/>
+              <w:rPr>
+                <w:rFonts w:ascii="Times New Roman" w:hAnsi="Times New Roman" w:cs="Times New Roman"/>
+              </w:rPr>
+            </w:pPr>
+            <w:r>
+              <w:rPr>
+                <w:rFonts w:ascii="Times New Roman" w:hAnsi="Times New Roman" w:cs="Times New Roman"/>
+              </w:rPr>
+              <w:t>08.00-11.00</w:t>
+            </w:r>
+          </w:p>
+        </w:tc>
+        <w:tc>
+          <w:tcPr>
+            <w:tcW w:w="4515" w:type="dxa"/>
+            <w:tcBorders>
+              <w:right w:val="single" w:sz="12" w:space="0" w:color="auto"/>
+            </w:tcBorders>
+            <w:vAlign w:val="center"/>
+          </w:tcPr>
+          <w:p>
+            <w:pPr>
+              <w:rPr>
+                <w:rFonts w:ascii="Times New Roman" w:hAnsi="Times New Roman" w:cs="Times New Roman"/>
+              </w:rPr>
+            </w:pPr>
+            <w:r>
+              <w:rPr>
+                <w:rFonts w:ascii="Times New Roman" w:hAnsi="Times New Roman" w:cs="Times New Roman"/>
+              </w:rPr>
+              <w:t>Maintenance Printer</w:t>
+            </w:r>
+          </w:p>
+        </w:tc>
+      </w:tr>
+      <w:tr>
+        <w:trPr>
+          <w:trHeight w:val="420"/>
+        </w:trPr>
+        <w:tc>
+          <w:tcPr>
+            <w:tcW w:w="519" w:type="dxa"/>
+            <w:tcBorders>
+              <w:left w:val="single" w:sz="12" w:space="0" w:color="auto"/>
+            </w:tcBorders>
+            <w:vAlign w:val="center"/>
+          </w:tcPr>
+          <w:p>
+            <w:pPr>
+              <w:jc w:val="center"/>
+              <w:rPr>
+                <w:rFonts w:ascii="Times New Roman" w:hAnsi="Times New Roman" w:cs="Times New Roman"/>
+              </w:rPr>
+            </w:pPr>
+            <w:r>
+              <w:rPr>
+                <w:rFonts w:ascii="Times New Roman" w:hAnsi="Times New Roman" w:cs="Times New Roman"/>
+              </w:rPr>
+              <w:t>16</w:t>
+            </w:r>
+          </w:p>
+        </w:tc>
+        <w:tc>
+          <w:tcPr>
+            <w:tcW w:w="1459" w:type="dxa"/>
+            <w:vMerge/>
+            <w:vAlign w:val="center"/>
+          </w:tcPr>
+          <w:p>
+            <w:pPr>
+              <w:jc w:val="center"/>
+              <w:rPr>
+                <w:rFonts w:ascii="Times New Roman" w:hAnsi="Times New Roman" w:cs="Times New Roman"/>
+              </w:rPr>
+            </w:pPr>
+          </w:p>
+        </w:tc>
+        <w:tc>
+          <w:tcPr>
+            <w:tcW w:w="1414" w:type="dxa"/>
+            <w:vAlign w:val="center"/>
+          </w:tcPr>
+          <w:p>
+            <w:pPr>
+              <w:jc w:val="center"/>
+              <w:rPr>
+                <w:rFonts w:ascii="Times New Roman" w:hAnsi="Times New Roman" w:cs="Times New Roman"/>
+              </w:rPr>
+            </w:pPr>
+            <w:r>
+              <w:rPr>
+                <w:rFonts w:ascii="Times New Roman" w:hAnsi="Times New Roman" w:cs="Times New Roman"/>
+              </w:rPr>
+              <w:t>11.00-12.00</w:t>
+            </w:r>
+          </w:p>
+        </w:tc>
+        <w:tc>
+          <w:tcPr>
+            <w:tcW w:w="4515" w:type="dxa"/>
+            <w:tcBorders>
+              <w:right w:val="single" w:sz="12" w:space="0" w:color="auto"/>
+            </w:tcBorders>
+            <w:vAlign w:val="center"/>
+          </w:tcPr>
+          <w:p>
+            <w:pPr>
+              <w:rPr>
+                <w:rFonts w:ascii="Times New Roman" w:hAnsi="Times New Roman" w:cs="Times New Roman"/>
+              </w:rPr>
+            </w:pPr>
+            <w:proofErr w:type="spellStart"/>
+            <w:r>
+              <w:rPr>
+                <w:rFonts w:ascii="Times New Roman" w:hAnsi="Times New Roman" w:cs="Times New Roman"/>
+              </w:rPr>
+              <w:t>Membuat</w:t>
+            </w:r>
+            <w:proofErr w:type="spellEnd"/>
+            <w:r>
+              <w:rPr>
+                <w:rFonts w:ascii="Times New Roman" w:hAnsi="Times New Roman" w:cs="Times New Roman"/>
+              </w:rPr>
+              <w:t xml:space="preserve"> </w:t>
+            </w:r>
+            <w:proofErr w:type="spellStart"/>
+            <w:r>
+              <w:rPr>
+                <w:rFonts w:ascii="Times New Roman" w:hAnsi="Times New Roman" w:cs="Times New Roman"/>
+              </w:rPr>
+              <w:t>Rancangan</w:t>
+            </w:r>
+            <w:proofErr w:type="spellEnd"/>
+            <w:r>
+              <w:rPr>
+                <w:rFonts w:ascii="Times New Roman" w:hAnsi="Times New Roman" w:cs="Times New Roman"/>
+              </w:rPr>
+              <w:t xml:space="preserve"> </w:t>
+            </w:r>
+            <w:proofErr w:type="spellStart"/>
+            <w:r>
+              <w:rPr>
+                <w:rFonts w:ascii="Times New Roman" w:hAnsi="Times New Roman" w:cs="Times New Roman"/>
+              </w:rPr>
+              <w:t>Pemamtauan</w:t>
+            </w:r>
+            <w:proofErr w:type="spellEnd"/>
+            <w:r>
+              <w:rPr>
+                <w:rFonts w:ascii="Times New Roman" w:hAnsi="Times New Roman" w:cs="Times New Roman"/>
+              </w:rPr>
+              <w:t xml:space="preserve"> CCTV</w:t>
+            </w:r>
+          </w:p>
+        </w:tc>
+      </w:tr>
+      <w:tr>
+        <w:trPr>
+          <w:trHeight w:val="420"/>
+        </w:trPr>
+        <w:tc>
+          <w:tcPr>
+            <w:tcW w:w="519" w:type="dxa"/>
+            <w:tcBorders>
+              <w:left w:val="single" w:sz="12" w:space="0" w:color="auto"/>
+            </w:tcBorders>
+            <w:vAlign w:val="center"/>
+          </w:tcPr>
+          <w:p>
+            <w:pPr>
+              <w:jc w:val="center"/>
+              <w:rPr>
+                <w:rFonts w:ascii="Times New Roman" w:hAnsi="Times New Roman" w:cs="Times New Roman"/>
+              </w:rPr>
+            </w:pPr>
+            <w:r>
+              <w:rPr>
+                <w:rFonts w:ascii="Times New Roman" w:hAnsi="Times New Roman" w:cs="Times New Roman"/>
+              </w:rPr>
+              <w:t>17</w:t>
+            </w:r>
+          </w:p>
+        </w:tc>
+        <w:tc>
+          <w:tcPr>
+            <w:tcW w:w="1459" w:type="dxa"/>
+            <w:vMerge w:val="restart"/>
+            <w:vAlign w:val="center"/>
+          </w:tcPr>
+          <w:p>
+            <w:pPr>
+              <w:jc w:val="center"/>
+              <w:rPr>
+                <w:rFonts w:ascii="Times New Roman" w:hAnsi="Times New Roman" w:cs="Times New Roman"/>
+              </w:rPr>
+            </w:pPr>
+            <w:r>
+              <w:rPr>
+                <w:rFonts w:ascii="Times New Roman" w:hAnsi="Times New Roman" w:cs="Times New Roman"/>
+              </w:rPr>
+              <w:t>12/8/2025</w:t>
+            </w:r>
+          </w:p>
+        </w:tc>
+        <w:tc>
+          <w:tcPr>
+            <w:tcW w:w="1414" w:type="dxa"/>
+            <w:vAlign w:val="center"/>
+          </w:tcPr>
+          <w:p>
+            <w:pPr>
+              <w:jc w:val="center"/>
+              <w:rPr>
+                <w:rFonts w:ascii="Times New Roman" w:hAnsi="Times New Roman" w:cs="Times New Roman"/>
+              </w:rPr>
+            </w:pPr>
+            <w:r>
+              <w:rPr>
+                <w:rFonts w:ascii="Times New Roman" w:hAnsi="Times New Roman" w:cs="Times New Roman"/>
+              </w:rPr>
+              <w:t>08.30-09.30</w:t>
+            </w:r>
+          </w:p>
+        </w:tc>
+        <w:tc>
+          <w:tcPr>
+            <w:tcW w:w="4515" w:type="dxa"/>
+            <w:tcBorders>
+              <w:right w:val="single" w:sz="12" w:space="0" w:color="auto"/>
+            </w:tcBorders>
+            <w:vAlign w:val="center"/>
+          </w:tcPr>
+          <w:p>
+            <w:pPr>
+              <w:rPr>
+                <w:rFonts w:ascii="Times New Roman" w:hAnsi="Times New Roman" w:cs="Times New Roman"/>
+              </w:rPr>
+            </w:pPr>
+            <w:r>
+              <w:rPr>
+                <w:rFonts w:ascii="Times New Roman" w:hAnsi="Times New Roman" w:cs="Times New Roman"/>
+              </w:rPr>
+              <w:t xml:space="preserve">Maintenance Printer </w:t>
+            </w:r>
+          </w:p>
+        </w:tc>
+      </w:tr>
+      <w:tr>
+        <w:trPr>
+          <w:trHeight w:val="420"/>
+        </w:trPr>
+        <w:tc>
+          <w:tcPr>
+            <w:tcW w:w="519" w:type="dxa"/>
+            <w:tcBorders>
+              <w:left w:val="single" w:sz="12" w:space="0" w:color="auto"/>
+            </w:tcBorders>
+            <w:vAlign w:val="center"/>
+          </w:tcPr>
+          <w:p>
+            <w:pPr>
+              <w:jc w:val="center"/>
+              <w:rPr>
+                <w:rFonts w:ascii="Times New Roman" w:hAnsi="Times New Roman" w:cs="Times New Roman"/>
+              </w:rPr>
+            </w:pPr>
+            <w:r>
+              <w:rPr>
+                <w:rFonts w:ascii="Times New Roman" w:hAnsi="Times New Roman" w:cs="Times New Roman"/>
+              </w:rPr>
+              <w:t>18</w:t>
+            </w:r>
+          </w:p>
+        </w:tc>
+        <w:tc>
+          <w:tcPr>
+            <w:tcW w:w="1459" w:type="dxa"/>
+            <w:vMerge/>
+            <w:vAlign w:val="center"/>
+          </w:tcPr>
+          <w:p>
+            <w:pPr>
+              <w:jc w:val="center"/>
+              <w:rPr>
+                <w:rFonts w:ascii="Times New Roman" w:hAnsi="Times New Roman" w:cs="Times New Roman"/>
+              </w:rPr>
+            </w:pPr>
+          </w:p>
+        </w:tc>
+        <w:tc>
+          <w:tcPr>
+            <w:tcW w:w="1414" w:type="dxa"/>
+            <w:vAlign w:val="center"/>
+          </w:tcPr>
+          <w:p>
+            <w:pPr>
+              <w:jc w:val="center"/>
+              <w:rPr>
+                <w:rFonts w:ascii="Times New Roman" w:hAnsi="Times New Roman" w:cs="Times New Roman"/>
+              </w:rPr>
+            </w:pPr>
+            <w:r>
+              <w:rPr>
+                <w:rFonts w:ascii="Times New Roman" w:hAnsi="Times New Roman" w:cs="Times New Roman"/>
+              </w:rPr>
+              <w:t>09.30-10.00</w:t>
+            </w:r>
+          </w:p>
+        </w:tc>
+        <w:tc>
+          <w:tcPr>
+            <w:tcW w:w="4515" w:type="dxa"/>
+            <w:tcBorders>
+              <w:right w:val="single" w:sz="12" w:space="0" w:color="auto"/>
+            </w:tcBorders>
+            <w:vAlign w:val="center"/>
+          </w:tcPr>
+          <w:p>
+            <w:pPr>
+              <w:rPr>
+                <w:rFonts w:ascii="Times New Roman" w:hAnsi="Times New Roman" w:cs="Times New Roman"/>
+              </w:rPr>
+            </w:pPr>
+            <w:r>
+              <w:rPr>
+                <w:rFonts w:ascii="Times New Roman" w:hAnsi="Times New Roman" w:cs="Times New Roman"/>
+              </w:rPr>
+              <w:t xml:space="preserve">Maintenance </w:t>
+            </w:r>
+            <w:proofErr w:type="spellStart"/>
+            <w:r>
+              <w:rPr>
+                <w:rFonts w:ascii="Times New Roman" w:hAnsi="Times New Roman" w:cs="Times New Roman"/>
+              </w:rPr>
+              <w:t>Jaringan</w:t>
+            </w:r>
+            <w:proofErr w:type="spellEnd"/>
+            <w:r>
+              <w:rPr>
+                <w:rFonts w:ascii="Times New Roman" w:hAnsi="Times New Roman" w:cs="Times New Roman"/>
+              </w:rPr>
+              <w:t xml:space="preserve"> </w:t>
+            </w:r>
+          </w:p>
+        </w:tc>
+      </w:tr>
+      <w:tr>
+        <w:trPr>
+          <w:trHeight w:val="420"/>
+        </w:trPr>
+        <w:tc>
+          <w:tcPr>
+            <w:tcW w:w="519" w:type="dxa"/>
+            <w:tcBorders>
+              <w:left w:val="single" w:sz="12" w:space="0" w:color="auto"/>
+            </w:tcBorders>
+            <w:vAlign w:val="center"/>
+          </w:tcPr>
+          <w:p>
+            <w:pPr>
+              <w:jc w:val="center"/>
+              <w:rPr>
+                <w:rFonts w:ascii="Times New Roman" w:hAnsi="Times New Roman" w:cs="Times New Roman"/>
+              </w:rPr>
+            </w:pPr>
+            <w:r>
+              <w:rPr>
+                <w:rFonts w:ascii="Times New Roman" w:hAnsi="Times New Roman" w:cs="Times New Roman"/>
+              </w:rPr>
+              <w:t>19</w:t>
+            </w:r>
+          </w:p>
+        </w:tc>
+        <w:tc>
+          <w:tcPr>
+            <w:tcW w:w="1459" w:type="dxa"/>
+            <w:vMerge/>
+            <w:vAlign w:val="center"/>
+          </w:tcPr>
+          <w:p>
+            <w:pPr>
+              <w:jc w:val="center"/>
+              <w:rPr>
+                <w:rFonts w:ascii="Times New Roman" w:hAnsi="Times New Roman" w:cs="Times New Roman"/>
+              </w:rPr>
+            </w:pPr>
+          </w:p>
+        </w:tc>
+        <w:tc>
+          <w:tcPr>
+            <w:tcW w:w="1414" w:type="dxa"/>
+            <w:vAlign w:val="center"/>
+          </w:tcPr>
+          <w:p>
+            <w:pPr>
+              <w:jc w:val="center"/>
+              <w:rPr>
+                <w:rFonts w:ascii="Times New Roman" w:hAnsi="Times New Roman" w:cs="Times New Roman"/>
+              </w:rPr>
+            </w:pPr>
+            <w:r>
+              <w:rPr>
+                <w:rFonts w:ascii="Times New Roman" w:hAnsi="Times New Roman" w:cs="Times New Roman"/>
+              </w:rPr>
+              <w:t>10.00-13.00</w:t>
+            </w:r>
+          </w:p>
+        </w:tc>
+        <w:tc>
+          <w:tcPr>
+            <w:tcW w:w="4515" w:type="dxa"/>
+            <w:tcBorders>
+              <w:right w:val="single" w:sz="12" w:space="0" w:color="auto"/>
+            </w:tcBorders>
+            <w:vAlign w:val="center"/>
+          </w:tcPr>
+          <w:p>
+            <w:pPr>
+              <w:rPr>
+                <w:rFonts w:ascii="Times New Roman" w:hAnsi="Times New Roman" w:cs="Times New Roman"/>
+              </w:rPr>
+            </w:pPr>
+            <w:proofErr w:type="spellStart"/>
+            <w:r>
+              <w:rPr>
+                <w:rFonts w:ascii="Times New Roman" w:hAnsi="Times New Roman" w:cs="Times New Roman"/>
+              </w:rPr>
+              <w:t>Pembuatan</w:t>
+            </w:r>
+            <w:proofErr w:type="spellEnd"/>
+            <w:r>
+              <w:rPr>
+                <w:rFonts w:ascii="Times New Roman" w:hAnsi="Times New Roman" w:cs="Times New Roman"/>
+              </w:rPr>
+              <w:t xml:space="preserve"> </w:t>
+            </w:r>
+            <w:proofErr w:type="spellStart"/>
+            <w:r>
+              <w:rPr>
+                <w:rFonts w:ascii="Times New Roman" w:hAnsi="Times New Roman" w:cs="Times New Roman"/>
+              </w:rPr>
+              <w:t>Antarmuka</w:t>
+            </w:r>
+            <w:proofErr w:type="spellEnd"/>
+            <w:r>
+              <w:rPr>
+                <w:rFonts w:ascii="Times New Roman" w:hAnsi="Times New Roman" w:cs="Times New Roman"/>
+              </w:rPr>
+              <w:t xml:space="preserve"> Website </w:t>
+            </w:r>
+            <w:proofErr w:type="spellStart"/>
+            <w:r>
+              <w:rPr>
+                <w:rFonts w:ascii="Times New Roman" w:hAnsi="Times New Roman" w:cs="Times New Roman"/>
+              </w:rPr>
+              <w:t>Pemantauan</w:t>
+            </w:r>
+            <w:proofErr w:type="spellEnd"/>
+            <w:r>
+              <w:rPr>
+                <w:rFonts w:ascii="Times New Roman" w:hAnsi="Times New Roman" w:cs="Times New Roman"/>
+              </w:rPr>
+              <w:t xml:space="preserve"> CCTV</w:t>
+            </w:r>
+          </w:p>
+        </w:tc>
+      </w:tr>
+      <w:tr>
+        <w:trPr>
+          <w:trHeight w:val="420"/>
+        </w:trPr>
+        <w:tc>
+          <w:tcPr>
+            <w:tcW w:w="519" w:type="dxa"/>
+            <w:tcBorders>
+              <w:left w:val="single" w:sz="12" w:space="0" w:color="auto"/>
+            </w:tcBorders>
+            <w:vAlign w:val="center"/>
+          </w:tcPr>
+          <w:p>
+            <w:pPr>
+              <w:jc w:val="center"/>
+              <w:rPr>
+                <w:rFonts w:ascii="Times New Roman" w:hAnsi="Times New Roman" w:cs="Times New Roman"/>
+              </w:rPr>
+            </w:pPr>
+            <w:r>
+              <w:rPr>
+                <w:rFonts w:ascii="Times New Roman" w:hAnsi="Times New Roman" w:cs="Times New Roman"/>
+              </w:rPr>
+              <w:t>20</w:t>
+            </w:r>
+          </w:p>
+        </w:tc>
+        <w:tc>
+          <w:tcPr>
+            <w:tcW w:w="1459" w:type="dxa"/>
+            <w:vMerge w:val="restart"/>
+            <w:vAlign w:val="center"/>
+          </w:tcPr>
+          <w:p>
+            <w:pPr>
+              <w:jc w:val="center"/>
+              <w:rPr>
+                <w:rFonts w:ascii="Times New Roman" w:hAnsi="Times New Roman" w:cs="Times New Roman"/>
+              </w:rPr>
+            </w:pPr>
+            <w:r>
+              <w:rPr>
+                <w:rFonts w:ascii="Times New Roman" w:hAnsi="Times New Roman" w:cs="Times New Roman"/>
+              </w:rPr>
+              <w:t>13/8/2025</w:t>
+            </w:r>
+          </w:p>
+        </w:tc>
+        <w:tc>
+          <w:tcPr>
+            <w:tcW w:w="1414" w:type="dxa"/>
+            <w:vAlign w:val="center"/>
+          </w:tcPr>
+          <w:p>
+            <w:pPr>
+              <w:jc w:val="center"/>
+              <w:rPr>
+                <w:rFonts w:ascii="Times New Roman" w:hAnsi="Times New Roman" w:cs="Times New Roman"/>
+              </w:rPr>
+            </w:pPr>
+            <w:r>
+              <w:rPr>
+                <w:rFonts w:ascii="Times New Roman" w:hAnsi="Times New Roman" w:cs="Times New Roman"/>
+              </w:rPr>
+              <w:t>09.00-90.30</w:t>
+            </w:r>
+          </w:p>
+        </w:tc>
+        <w:tc>
+          <w:tcPr>
+            <w:tcW w:w="4515" w:type="dxa"/>
+            <w:tcBorders>
+              <w:right w:val="single" w:sz="12" w:space="0" w:color="auto"/>
+            </w:tcBorders>
+            <w:vAlign w:val="center"/>
+          </w:tcPr>
+          <w:p>
+            <w:pPr>
+              <w:rPr>
+                <w:rFonts w:ascii="Times New Roman" w:hAnsi="Times New Roman" w:cs="Times New Roman"/>
+              </w:rPr>
+            </w:pPr>
+            <w:r>
+              <w:rPr>
+                <w:rFonts w:ascii="Times New Roman" w:hAnsi="Times New Roman" w:cs="Times New Roman"/>
+              </w:rPr>
+              <w:t>Maintenance Printer</w:t>
+            </w:r>
+          </w:p>
+        </w:tc>
+      </w:tr>
+      <w:tr>
+        <w:trPr>
+          <w:trHeight w:val="420"/>
+        </w:trPr>
+        <w:tc>
+          <w:tcPr>
+            <w:tcW w:w="519" w:type="dxa"/>
+            <w:tcBorders>
+              <w:left w:val="single" w:sz="12" w:space="0" w:color="auto"/>
+            </w:tcBorders>
+            <w:vAlign w:val="center"/>
+          </w:tcPr>
+          <w:p>
+            <w:pPr>
+              <w:jc w:val="center"/>
+              <w:rPr>
+                <w:rFonts w:ascii="Times New Roman" w:hAnsi="Times New Roman" w:cs="Times New Roman"/>
+              </w:rPr>
+            </w:pPr>
+            <w:r>
+              <w:rPr>
+                <w:rFonts w:ascii="Times New Roman" w:hAnsi="Times New Roman" w:cs="Times New Roman"/>
+              </w:rPr>
+              <w:lastRenderedPageBreak/>
+              <w:t>21</w:t>
+            </w:r>
+          </w:p>
+        </w:tc>
+        <w:tc>
+          <w:tcPr>
+            <w:tcW w:w="1459" w:type="dxa"/>
+            <w:vMerge/>
+            <w:vAlign w:val="center"/>
+          </w:tcPr>
+          <w:p>
+            <w:pPr>
+              <w:jc w:val="center"/>
+              <w:rPr>
+                <w:rFonts w:ascii="Times New Roman" w:hAnsi="Times New Roman" w:cs="Times New Roman"/>
+              </w:rPr>
+            </w:pPr>
+          </w:p>
+        </w:tc>
+        <w:tc>
+          <w:tcPr>
+            <w:tcW w:w="1414" w:type="dxa"/>
+            <w:vAlign w:val="center"/>
+          </w:tcPr>
+          <w:p>
+            <w:pPr>
+              <w:jc w:val="center"/>
+              <w:rPr>
+                <w:rFonts w:ascii="Times New Roman" w:hAnsi="Times New Roman" w:cs="Times New Roman"/>
+              </w:rPr>
+            </w:pPr>
+            <w:r>
+              <w:rPr>
+                <w:rFonts w:ascii="Times New Roman" w:hAnsi="Times New Roman" w:cs="Times New Roman"/>
+              </w:rPr>
+              <w:t>10.00-11.00</w:t>
+            </w:r>
+          </w:p>
+        </w:tc>
+        <w:tc>
+          <w:tcPr>
+            <w:tcW w:w="4515" w:type="dxa"/>
+            <w:tcBorders>
+              <w:right w:val="single" w:sz="12" w:space="0" w:color="auto"/>
+            </w:tcBorders>
+            <w:vAlign w:val="center"/>
+          </w:tcPr>
+          <w:p>
+            <w:pPr>
+              <w:rPr>
+                <w:rFonts w:ascii="Times New Roman" w:hAnsi="Times New Roman" w:cs="Times New Roman"/>
+              </w:rPr>
+            </w:pPr>
+            <w:r>
+              <w:rPr>
+                <w:rFonts w:ascii="Times New Roman" w:hAnsi="Times New Roman" w:cs="Times New Roman"/>
+              </w:rPr>
+              <w:t xml:space="preserve">Maintenance </w:t>
+            </w:r>
+            <w:proofErr w:type="spellStart"/>
+            <w:r>
+              <w:rPr>
+                <w:rFonts w:ascii="Times New Roman" w:hAnsi="Times New Roman" w:cs="Times New Roman"/>
+              </w:rPr>
+              <w:t>Jaringan</w:t>
+            </w:r>
+            <w:proofErr w:type="spellEnd"/>
+            <w:r>
+              <w:rPr>
+                <w:rFonts w:ascii="Times New Roman" w:hAnsi="Times New Roman" w:cs="Times New Roman"/>
+              </w:rPr>
+              <w:t xml:space="preserve"> </w:t>
+            </w:r>
+            <w:proofErr w:type="spellStart"/>
+            <w:r>
+              <w:rPr>
+                <w:rFonts w:ascii="Times New Roman" w:hAnsi="Times New Roman" w:cs="Times New Roman"/>
+              </w:rPr>
+              <w:t>Lambat</w:t>
+            </w:r>
+            <w:proofErr w:type="spellEnd"/>
+          </w:p>
+        </w:tc>
+      </w:tr>
+      <w:tr>
+        <w:trPr>
+          <w:trHeight w:val="420"/>
+        </w:trPr>
+        <w:tc>
+          <w:tcPr>
+            <w:tcW w:w="519" w:type="dxa"/>
+            <w:tcBorders>
+              <w:left w:val="single" w:sz="12" w:space="0" w:color="auto"/>
+            </w:tcBorders>
+            <w:vAlign w:val="center"/>
+          </w:tcPr>
+          <w:p>
+            <w:pPr>
+              <w:jc w:val="center"/>
+              <w:rPr>
+                <w:rFonts w:ascii="Times New Roman" w:hAnsi="Times New Roman" w:cs="Times New Roman"/>
+              </w:rPr>
+            </w:pPr>
+            <w:r>
+              <w:rPr>
+                <w:rFonts w:ascii="Times New Roman" w:hAnsi="Times New Roman" w:cs="Times New Roman"/>
+              </w:rPr>
+              <w:t>22</w:t>
+            </w:r>
+          </w:p>
+        </w:tc>
+        <w:tc>
+          <w:tcPr>
+            <w:tcW w:w="1459" w:type="dxa"/>
+            <w:vMerge w:val="restart"/>
+            <w:vAlign w:val="center"/>
+          </w:tcPr>
+          <w:p>
+            <w:pPr>
+              <w:jc w:val="center"/>
+              <w:rPr>
+                <w:rFonts w:ascii="Times New Roman" w:hAnsi="Times New Roman" w:cs="Times New Roman"/>
+              </w:rPr>
+            </w:pPr>
+            <w:r>
+              <w:rPr>
+                <w:rFonts w:ascii="Times New Roman" w:hAnsi="Times New Roman" w:cs="Times New Roman"/>
+              </w:rPr>
+              <w:t>14/8/205</w:t>
+            </w:r>
+          </w:p>
+        </w:tc>
+        <w:tc>
+          <w:tcPr>
+            <w:tcW w:w="1414" w:type="dxa"/>
+            <w:vAlign w:val="center"/>
+          </w:tcPr>
+          <w:p>
+            <w:pPr>
+              <w:jc w:val="center"/>
+              <w:rPr>
+                <w:rFonts w:ascii="Times New Roman" w:hAnsi="Times New Roman" w:cs="Times New Roman"/>
+              </w:rPr>
+            </w:pPr>
+            <w:r>
+              <w:rPr>
+                <w:rFonts w:ascii="Times New Roman" w:hAnsi="Times New Roman" w:cs="Times New Roman"/>
+              </w:rPr>
+              <w:t>08.00-08.30</w:t>
+            </w:r>
+          </w:p>
+        </w:tc>
+        <w:tc>
+          <w:tcPr>
+            <w:tcW w:w="4515" w:type="dxa"/>
+            <w:tcBorders>
+              <w:right w:val="single" w:sz="12" w:space="0" w:color="auto"/>
+            </w:tcBorders>
+            <w:vAlign w:val="center"/>
+          </w:tcPr>
+          <w:p>
+            <w:pPr>
+              <w:rPr>
+                <w:rFonts w:ascii="Times New Roman" w:hAnsi="Times New Roman" w:cs="Times New Roman"/>
+              </w:rPr>
+            </w:pPr>
+            <w:r>
+              <w:rPr>
+                <w:rFonts w:ascii="Times New Roman" w:hAnsi="Times New Roman" w:cs="Times New Roman"/>
+              </w:rPr>
+              <w:t>Maintenance Printer</w:t>
+            </w:r>
+          </w:p>
+        </w:tc>
+      </w:tr>
+      <w:tr>
+        <w:trPr>
+          <w:trHeight w:val="420"/>
+        </w:trPr>
+        <w:tc>
+          <w:tcPr>
+            <w:tcW w:w="519" w:type="dxa"/>
+            <w:tcBorders>
+              <w:left w:val="single" w:sz="12" w:space="0" w:color="auto"/>
+            </w:tcBorders>
+            <w:vAlign w:val="center"/>
+          </w:tcPr>
+          <w:p>
+            <w:pPr>
+              <w:jc w:val="center"/>
+              <w:rPr>
+                <w:rFonts w:ascii="Times New Roman" w:hAnsi="Times New Roman" w:cs="Times New Roman"/>
+              </w:rPr>
+            </w:pPr>
+            <w:r>
+              <w:rPr>
+                <w:rFonts w:ascii="Times New Roman" w:hAnsi="Times New Roman" w:cs="Times New Roman"/>
+              </w:rPr>
+              <w:t>23</w:t>
+            </w:r>
+          </w:p>
+        </w:tc>
+        <w:tc>
+          <w:tcPr>
+            <w:tcW w:w="1459" w:type="dxa"/>
+            <w:vMerge/>
+            <w:vAlign w:val="center"/>
+          </w:tcPr>
+          <w:p>
+            <w:pPr>
+              <w:jc w:val="center"/>
+              <w:rPr>
+                <w:rFonts w:ascii="Times New Roman" w:hAnsi="Times New Roman" w:cs="Times New Roman"/>
+              </w:rPr>
+            </w:pPr>
+          </w:p>
+        </w:tc>
+        <w:tc>
+          <w:tcPr>
+            <w:tcW w:w="1414" w:type="dxa"/>
+            <w:vAlign w:val="center"/>
+          </w:tcPr>
+          <w:p>
+            <w:pPr>
+              <w:jc w:val="center"/>
+              <w:rPr>
+                <w:rFonts w:ascii="Times New Roman" w:hAnsi="Times New Roman" w:cs="Times New Roman"/>
+              </w:rPr>
+            </w:pPr>
+            <w:r>
+              <w:rPr>
+                <w:rFonts w:ascii="Times New Roman" w:hAnsi="Times New Roman" w:cs="Times New Roman"/>
+              </w:rPr>
+              <w:t>09.00-10.30</w:t>
+            </w:r>
+          </w:p>
+        </w:tc>
+        <w:tc>
+          <w:tcPr>
+            <w:tcW w:w="4515" w:type="dxa"/>
+            <w:tcBorders>
+              <w:right w:val="single" w:sz="12" w:space="0" w:color="auto"/>
+            </w:tcBorders>
+            <w:vAlign w:val="center"/>
+          </w:tcPr>
+          <w:p>
+            <w:pPr>
+              <w:rPr>
+                <w:rFonts w:ascii="Times New Roman" w:hAnsi="Times New Roman" w:cs="Times New Roman"/>
+              </w:rPr>
+            </w:pPr>
+            <w:proofErr w:type="spellStart"/>
+            <w:r>
+              <w:rPr>
+                <w:rFonts w:ascii="Times New Roman" w:hAnsi="Times New Roman" w:cs="Times New Roman"/>
+              </w:rPr>
+              <w:t>Konsultasi</w:t>
+            </w:r>
+            <w:proofErr w:type="spellEnd"/>
+            <w:r>
+              <w:rPr>
+                <w:rFonts w:ascii="Times New Roman" w:hAnsi="Times New Roman" w:cs="Times New Roman"/>
+              </w:rPr>
+              <w:t xml:space="preserve"> </w:t>
+            </w:r>
+            <w:proofErr w:type="spellStart"/>
+            <w:r>
+              <w:rPr>
+                <w:rFonts w:ascii="Times New Roman" w:hAnsi="Times New Roman" w:cs="Times New Roman"/>
+              </w:rPr>
+              <w:t>Terkait</w:t>
+            </w:r>
+            <w:proofErr w:type="spellEnd"/>
+            <w:r>
+              <w:rPr>
+                <w:rFonts w:ascii="Times New Roman" w:hAnsi="Times New Roman" w:cs="Times New Roman"/>
+              </w:rPr>
+              <w:t xml:space="preserve"> Project</w:t>
+            </w:r>
+          </w:p>
+        </w:tc>
+      </w:tr>
+      <w:tr>
+        <w:trPr>
+          <w:trHeight w:val="420"/>
+        </w:trPr>
+        <w:tc>
+          <w:tcPr>
+            <w:tcW w:w="519" w:type="dxa"/>
+            <w:tcBorders>
+              <w:left w:val="single" w:sz="12" w:space="0" w:color="auto"/>
+            </w:tcBorders>
+            <w:vAlign w:val="center"/>
+          </w:tcPr>
+          <w:p>
+            <w:pPr>
+              <w:jc w:val="center"/>
+              <w:rPr>
+                <w:rFonts w:ascii="Times New Roman" w:hAnsi="Times New Roman" w:cs="Times New Roman"/>
+              </w:rPr>
+            </w:pPr>
+            <w:r>
+              <w:rPr>
+                <w:rFonts w:ascii="Times New Roman" w:hAnsi="Times New Roman" w:cs="Times New Roman"/>
+              </w:rPr>
+              <w:t>24</w:t>
+            </w:r>
+          </w:p>
+        </w:tc>
+        <w:tc>
+          <w:tcPr>
+            <w:tcW w:w="1459" w:type="dxa"/>
+            <w:vMerge w:val="restart"/>
+            <w:vAlign w:val="center"/>
+          </w:tcPr>
+          <w:p>
+            <w:pPr>
+              <w:jc w:val="center"/>
+              <w:rPr>
+                <w:rFonts w:ascii="Times New Roman" w:hAnsi="Times New Roman" w:cs="Times New Roman"/>
+              </w:rPr>
+            </w:pPr>
+            <w:r>
+              <w:rPr>
+                <w:rFonts w:ascii="Times New Roman" w:hAnsi="Times New Roman" w:cs="Times New Roman"/>
+              </w:rPr>
+              <w:t>15/8/2025</w:t>
+            </w:r>
+          </w:p>
+        </w:tc>
+        <w:tc>
+          <w:tcPr>
+            <w:tcW w:w="1414" w:type="dxa"/>
+            <w:vAlign w:val="center"/>
+          </w:tcPr>
+          <w:p>
+            <w:pPr>
+              <w:jc w:val="center"/>
+              <w:rPr>
+                <w:rFonts w:ascii="Times New Roman" w:hAnsi="Times New Roman" w:cs="Times New Roman"/>
+              </w:rPr>
+            </w:pPr>
+            <w:r>
+              <w:rPr>
+                <w:rFonts w:ascii="Times New Roman" w:hAnsi="Times New Roman" w:cs="Times New Roman"/>
+              </w:rPr>
+              <w:t>08.00-09.00</w:t>
+            </w:r>
+          </w:p>
+        </w:tc>
+        <w:tc>
+          <w:tcPr>
+            <w:tcW w:w="4515" w:type="dxa"/>
+            <w:tcBorders>
+              <w:right w:val="single" w:sz="12" w:space="0" w:color="auto"/>
+            </w:tcBorders>
+            <w:vAlign w:val="center"/>
+          </w:tcPr>
+          <w:p>
+            <w:pPr>
+              <w:rPr>
+                <w:rFonts w:ascii="Times New Roman" w:hAnsi="Times New Roman" w:cs="Times New Roman"/>
+              </w:rPr>
+            </w:pPr>
+            <w:r>
+              <w:rPr>
+                <w:rFonts w:ascii="Times New Roman" w:hAnsi="Times New Roman" w:cs="Times New Roman"/>
+              </w:rPr>
+              <w:t xml:space="preserve">Maintenance </w:t>
+            </w:r>
+            <w:proofErr w:type="spellStart"/>
+            <w:r>
+              <w:rPr>
+                <w:rFonts w:ascii="Times New Roman" w:hAnsi="Times New Roman" w:cs="Times New Roman"/>
+              </w:rPr>
+              <w:t>Jaringan</w:t>
+            </w:r>
+            <w:proofErr w:type="spellEnd"/>
+            <w:r>
+              <w:rPr>
+                <w:rFonts w:ascii="Times New Roman" w:hAnsi="Times New Roman" w:cs="Times New Roman"/>
+              </w:rPr>
+              <w:t xml:space="preserve"> </w:t>
+            </w:r>
+          </w:p>
+        </w:tc>
+      </w:tr>
+      <w:tr>
+        <w:trPr>
+          <w:trHeight w:val="420"/>
+        </w:trPr>
+        <w:tc>
+          <w:tcPr>
+            <w:tcW w:w="519" w:type="dxa"/>
+            <w:tcBorders>
+              <w:left w:val="single" w:sz="12" w:space="0" w:color="auto"/>
+            </w:tcBorders>
+            <w:vAlign w:val="center"/>
+          </w:tcPr>
+          <w:p>
+            <w:pPr>
+              <w:jc w:val="center"/>
+              <w:rPr>
+                <w:rFonts w:ascii="Times New Roman" w:hAnsi="Times New Roman" w:cs="Times New Roman"/>
+              </w:rPr>
+            </w:pPr>
+            <w:r>
+              <w:rPr>
+                <w:rFonts w:ascii="Times New Roman" w:hAnsi="Times New Roman" w:cs="Times New Roman"/>
+              </w:rPr>
+              <w:t>25</w:t>
+            </w:r>
+          </w:p>
+        </w:tc>
+        <w:tc>
+          <w:tcPr>
+            <w:tcW w:w="1459" w:type="dxa"/>
+            <w:vMerge/>
+            <w:vAlign w:val="center"/>
+          </w:tcPr>
+          <w:p>
+            <w:pPr>
+              <w:jc w:val="center"/>
+              <w:rPr>
+                <w:rFonts w:ascii="Times New Roman" w:hAnsi="Times New Roman" w:cs="Times New Roman"/>
+              </w:rPr>
+            </w:pPr>
+          </w:p>
+        </w:tc>
+        <w:tc>
+          <w:tcPr>
+            <w:tcW w:w="1414" w:type="dxa"/>
+            <w:vAlign w:val="center"/>
+          </w:tcPr>
+          <w:p>
+            <w:pPr>
+              <w:jc w:val="center"/>
+              <w:rPr>
+                <w:rFonts w:ascii="Times New Roman" w:hAnsi="Times New Roman" w:cs="Times New Roman"/>
+              </w:rPr>
+            </w:pPr>
+            <w:r>
+              <w:rPr>
+                <w:rFonts w:ascii="Times New Roman" w:hAnsi="Times New Roman" w:cs="Times New Roman"/>
+              </w:rPr>
+              <w:t>09.00-10.00</w:t>
+            </w:r>
+          </w:p>
+        </w:tc>
+        <w:tc>
+          <w:tcPr>
+            <w:tcW w:w="4515" w:type="dxa"/>
+            <w:tcBorders>
+              <w:right w:val="single" w:sz="12" w:space="0" w:color="auto"/>
+            </w:tcBorders>
+            <w:vAlign w:val="center"/>
+          </w:tcPr>
+          <w:p>
+            <w:pPr>
+              <w:rPr>
+                <w:rFonts w:ascii="Times New Roman" w:hAnsi="Times New Roman" w:cs="Times New Roman"/>
+              </w:rPr>
+            </w:pPr>
+            <w:proofErr w:type="spellStart"/>
+            <w:r>
+              <w:rPr>
+                <w:rFonts w:ascii="Times New Roman" w:hAnsi="Times New Roman" w:cs="Times New Roman"/>
+              </w:rPr>
+              <w:t>Pengenalan</w:t>
+            </w:r>
+            <w:proofErr w:type="spellEnd"/>
+            <w:r>
+              <w:rPr>
+                <w:rFonts w:ascii="Times New Roman" w:hAnsi="Times New Roman" w:cs="Times New Roman"/>
+              </w:rPr>
+              <w:t xml:space="preserve"> </w:t>
+            </w:r>
+            <w:proofErr w:type="spellStart"/>
+            <w:r>
+              <w:rPr>
+                <w:rFonts w:ascii="Times New Roman" w:hAnsi="Times New Roman" w:cs="Times New Roman"/>
+              </w:rPr>
+              <w:t>Ruangan</w:t>
+            </w:r>
+            <w:proofErr w:type="spellEnd"/>
+            <w:r>
+              <w:rPr>
+                <w:rFonts w:ascii="Times New Roman" w:hAnsi="Times New Roman" w:cs="Times New Roman"/>
+              </w:rPr>
+              <w:t xml:space="preserve"> Control Pannel</w:t>
+            </w:r>
+          </w:p>
+        </w:tc>
+      </w:tr>
+      <w:tr>
+        <w:trPr>
+          <w:trHeight w:val="420"/>
+        </w:trPr>
+        <w:tc>
+          <w:tcPr>
+            <w:tcW w:w="519" w:type="dxa"/>
+            <w:tcBorders>
+              <w:left w:val="single" w:sz="12" w:space="0" w:color="auto"/>
+            </w:tcBorders>
+            <w:vAlign w:val="center"/>
+          </w:tcPr>
+          <w:p>
+            <w:pPr>
+              <w:jc w:val="center"/>
+              <w:rPr>
+                <w:rFonts w:ascii="Times New Roman" w:hAnsi="Times New Roman" w:cs="Times New Roman"/>
+              </w:rPr>
+            </w:pPr>
+            <w:r>
+              <w:rPr>
+                <w:rFonts w:ascii="Times New Roman" w:hAnsi="Times New Roman" w:cs="Times New Roman"/>
+              </w:rPr>
+              <w:t>26</w:t>
+            </w:r>
+          </w:p>
+        </w:tc>
+        <w:tc>
+          <w:tcPr>
+            <w:tcW w:w="1459" w:type="dxa"/>
+            <w:vMerge w:val="restart"/>
+            <w:vAlign w:val="center"/>
+          </w:tcPr>
+          <w:p>
+            <w:pPr>
+              <w:jc w:val="center"/>
+              <w:rPr>
+                <w:rFonts w:ascii="Times New Roman" w:hAnsi="Times New Roman" w:cs="Times New Roman"/>
+              </w:rPr>
+            </w:pPr>
+            <w:r>
+              <w:rPr>
+                <w:rFonts w:ascii="Times New Roman" w:hAnsi="Times New Roman" w:cs="Times New Roman"/>
+              </w:rPr>
+              <w:t>16/8/2025</w:t>
+            </w:r>
+          </w:p>
+        </w:tc>
+        <w:tc>
+          <w:tcPr>
+            <w:tcW w:w="1414" w:type="dxa"/>
+            <w:vAlign w:val="center"/>
+          </w:tcPr>
+          <w:p>
+            <w:pPr>
+              <w:jc w:val="center"/>
+              <w:rPr>
+                <w:rFonts w:ascii="Times New Roman" w:hAnsi="Times New Roman" w:cs="Times New Roman"/>
+              </w:rPr>
+            </w:pPr>
+            <w:r>
+              <w:rPr>
+                <w:rFonts w:ascii="Times New Roman" w:hAnsi="Times New Roman" w:cs="Times New Roman"/>
+              </w:rPr>
+              <w:t>08.00-09.00</w:t>
+            </w:r>
+          </w:p>
+        </w:tc>
+        <w:tc>
+          <w:tcPr>
+            <w:tcW w:w="4515" w:type="dxa"/>
+            <w:tcBorders>
+              <w:right w:val="single" w:sz="12" w:space="0" w:color="auto"/>
+            </w:tcBorders>
+            <w:vAlign w:val="center"/>
+          </w:tcPr>
+          <w:p>
+            <w:pPr>
+              <w:rPr>
+                <w:rFonts w:ascii="Times New Roman" w:hAnsi="Times New Roman" w:cs="Times New Roman"/>
+              </w:rPr>
+            </w:pPr>
+            <w:proofErr w:type="spellStart"/>
+            <w:r>
+              <w:rPr>
+                <w:rFonts w:ascii="Times New Roman" w:hAnsi="Times New Roman" w:cs="Times New Roman"/>
+              </w:rPr>
+              <w:t>Mempresentasikan</w:t>
+            </w:r>
+            <w:proofErr w:type="spellEnd"/>
+            <w:r>
+              <w:rPr>
+                <w:rFonts w:ascii="Times New Roman" w:hAnsi="Times New Roman" w:cs="Times New Roman"/>
+              </w:rPr>
+              <w:t xml:space="preserve"> Hasil Project</w:t>
+            </w:r>
+          </w:p>
+        </w:tc>
+      </w:tr>
+      <w:tr>
+        <w:trPr>
+          <w:trHeight w:val="420"/>
+        </w:trPr>
+        <w:tc>
+          <w:tcPr>
+            <w:tcW w:w="519" w:type="dxa"/>
+            <w:tcBorders>
+              <w:left w:val="single" w:sz="12" w:space="0" w:color="auto"/>
+            </w:tcBorders>
+            <w:vAlign w:val="center"/>
+          </w:tcPr>
+          <w:p>
+            <w:pPr>
+              <w:jc w:val="center"/>
+              <w:rPr>
+                <w:rFonts w:ascii="Times New Roman" w:hAnsi="Times New Roman" w:cs="Times New Roman"/>
+              </w:rPr>
+            </w:pPr>
+            <w:r>
+              <w:rPr>
+                <w:rFonts w:ascii="Times New Roman" w:hAnsi="Times New Roman" w:cs="Times New Roman"/>
+              </w:rPr>
+              <w:t>27</w:t>
+            </w:r>
+          </w:p>
+        </w:tc>
+        <w:tc>
+          <w:tcPr>
+            <w:tcW w:w="1459" w:type="dxa"/>
+            <w:vMerge/>
+            <w:vAlign w:val="center"/>
+          </w:tcPr>
+          <w:p>
+            <w:pPr>
+              <w:jc w:val="center"/>
+              <w:rPr>
+                <w:rFonts w:ascii="Times New Roman" w:hAnsi="Times New Roman" w:cs="Times New Roman"/>
+              </w:rPr>
+            </w:pPr>
+          </w:p>
+        </w:tc>
+        <w:tc>
+          <w:tcPr>
+            <w:tcW w:w="1414" w:type="dxa"/>
+            <w:vAlign w:val="center"/>
+          </w:tcPr>
+          <w:p>
+            <w:pPr>
+              <w:jc w:val="center"/>
+              <w:rPr>
+                <w:rFonts w:ascii="Times New Roman" w:hAnsi="Times New Roman" w:cs="Times New Roman"/>
+              </w:rPr>
+            </w:pPr>
+            <w:r>
+              <w:rPr>
+                <w:rFonts w:ascii="Times New Roman" w:hAnsi="Times New Roman" w:cs="Times New Roman"/>
+              </w:rPr>
+              <w:t>09.00-11.00</w:t>
+            </w:r>
+          </w:p>
+        </w:tc>
+        <w:tc>
+          <w:tcPr>
+            <w:tcW w:w="4515" w:type="dxa"/>
+            <w:tcBorders>
+              <w:right w:val="single" w:sz="12" w:space="0" w:color="auto"/>
+            </w:tcBorders>
+            <w:vAlign w:val="center"/>
+          </w:tcPr>
+          <w:p>
+            <w:pPr>
+              <w:rPr>
+                <w:rFonts w:ascii="Times New Roman" w:hAnsi="Times New Roman" w:cs="Times New Roman"/>
+              </w:rPr>
+            </w:pPr>
+            <w:r>
+              <w:rPr>
+                <w:rFonts w:ascii="Times New Roman" w:hAnsi="Times New Roman" w:cs="Times New Roman"/>
+              </w:rPr>
+              <w:t xml:space="preserve">Instal </w:t>
+            </w:r>
+            <w:proofErr w:type="spellStart"/>
+            <w:r>
+              <w:rPr>
+                <w:rFonts w:ascii="Times New Roman" w:hAnsi="Times New Roman" w:cs="Times New Roman"/>
+              </w:rPr>
+              <w:t>Ulang</w:t>
+            </w:r>
+            <w:proofErr w:type="spellEnd"/>
+            <w:r>
+              <w:rPr>
+                <w:rFonts w:ascii="Times New Roman" w:hAnsi="Times New Roman" w:cs="Times New Roman"/>
+              </w:rPr>
+              <w:t xml:space="preserve"> PC</w:t>
+            </w:r>
+          </w:p>
+        </w:tc>
+      </w:tr>
+      <w:tr>
+        <w:trPr>
+          <w:trHeight w:val="420"/>
+        </w:trPr>
+        <w:tc>
+          <w:tcPr>
+            <w:tcW w:w="519" w:type="dxa"/>
+            <w:tcBorders>
+              <w:left w:val="single" w:sz="12" w:space="0" w:color="auto"/>
+            </w:tcBorders>
+            <w:vAlign w:val="center"/>
+          </w:tcPr>
+          <w:p>
+            <w:pPr>
+              <w:jc w:val="center"/>
+              <w:rPr>
+                <w:rFonts w:ascii="Times New Roman" w:hAnsi="Times New Roman" w:cs="Times New Roman"/>
+              </w:rPr>
+            </w:pPr>
+            <w:r>
+              <w:rPr>
+                <w:rFonts w:ascii="Times New Roman" w:hAnsi="Times New Roman" w:cs="Times New Roman"/>
+              </w:rPr>
+              <w:t>28</w:t>
+            </w:r>
+          </w:p>
+        </w:tc>
+        <w:tc>
+          <w:tcPr>
+            <w:tcW w:w="1459" w:type="dxa"/>
+            <w:vAlign w:val="center"/>
+          </w:tcPr>
+          <w:p>
+            <w:pPr>
+              <w:jc w:val="center"/>
+              <w:rPr>
+                <w:rFonts w:ascii="Times New Roman" w:hAnsi="Times New Roman" w:cs="Times New Roman"/>
+              </w:rPr>
+            </w:pPr>
+            <w:r>
+              <w:rPr>
+                <w:rFonts w:ascii="Times New Roman" w:hAnsi="Times New Roman" w:cs="Times New Roman"/>
+              </w:rPr>
+              <w:t>19/8/2025</w:t>
+            </w:r>
+          </w:p>
+        </w:tc>
+        <w:tc>
+          <w:tcPr>
+            <w:tcW w:w="1414" w:type="dxa"/>
+            <w:vAlign w:val="center"/>
+          </w:tcPr>
+          <w:p>
+            <w:pPr>
+              <w:jc w:val="center"/>
+              <w:rPr>
+                <w:rFonts w:ascii="Times New Roman" w:hAnsi="Times New Roman" w:cs="Times New Roman"/>
+              </w:rPr>
+            </w:pPr>
+            <w:r>
+              <w:rPr>
+                <w:rFonts w:ascii="Times New Roman" w:hAnsi="Times New Roman" w:cs="Times New Roman"/>
+              </w:rPr>
+              <w:t>08.00-</w:t>
+            </w:r>
+            <w:r>
+              <w:rPr>
+                <w:rFonts w:ascii="Times New Roman" w:hAnsi="Times New Roman" w:cs="Times New Roman"/>
+              </w:rPr>
+              <w:t>11</w:t>
+            </w:r>
+            <w:r>
+              <w:rPr>
+                <w:rFonts w:ascii="Times New Roman" w:hAnsi="Times New Roman" w:cs="Times New Roman"/>
+              </w:rPr>
+              <w:t>.</w:t>
+            </w:r>
+            <w:r>
+              <w:rPr>
+                <w:rFonts w:ascii="Times New Roman" w:hAnsi="Times New Roman" w:cs="Times New Roman"/>
+              </w:rPr>
+              <w:t>0</w:t>
+            </w:r>
+            <w:r>
+              <w:rPr>
+                <w:rFonts w:ascii="Times New Roman" w:hAnsi="Times New Roman" w:cs="Times New Roman"/>
+              </w:rPr>
+              <w:t>0</w:t>
+            </w:r>
+          </w:p>
+        </w:tc>
+        <w:tc>
+          <w:tcPr>
+            <w:tcW w:w="4515" w:type="dxa"/>
+            <w:tcBorders>
+              <w:right w:val="single" w:sz="12" w:space="0" w:color="auto"/>
+            </w:tcBorders>
+            <w:vAlign w:val="center"/>
+          </w:tcPr>
+          <w:p>
+            <w:pPr>
+              <w:rPr>
+                <w:rFonts w:ascii="Times New Roman" w:hAnsi="Times New Roman" w:cs="Times New Roman"/>
+              </w:rPr>
+            </w:pPr>
+            <w:proofErr w:type="spellStart"/>
+            <w:r>
+              <w:rPr>
+                <w:rFonts w:ascii="Times New Roman" w:hAnsi="Times New Roman" w:cs="Times New Roman"/>
+              </w:rPr>
+              <w:t>Perancangan</w:t>
+            </w:r>
+            <w:proofErr w:type="spellEnd"/>
+            <w:r>
+              <w:rPr>
+                <w:rFonts w:ascii="Times New Roman" w:hAnsi="Times New Roman" w:cs="Times New Roman"/>
+              </w:rPr>
+              <w:t xml:space="preserve"> backend dan CRUD</w:t>
+            </w:r>
+          </w:p>
+        </w:tc>
+      </w:tr>
+      <w:tr>
+        <w:trPr>
+          <w:trHeight w:val="420"/>
+        </w:trPr>
+        <w:tc>
+          <w:tcPr>
+            <w:tcW w:w="519" w:type="dxa"/>
+            <w:tcBorders>
+              <w:left w:val="single" w:sz="12" w:space="0" w:color="auto"/>
+            </w:tcBorders>
+            <w:vAlign w:val="center"/>
+          </w:tcPr>
+          <w:p>
+            <w:pPr>
+              <w:jc w:val="center"/>
+              <w:rPr>
+                <w:rFonts w:ascii="Times New Roman" w:hAnsi="Times New Roman" w:cs="Times New Roman"/>
+              </w:rPr>
+            </w:pPr>
+            <w:r>
+              <w:rPr>
+                <w:rFonts w:ascii="Times New Roman" w:hAnsi="Times New Roman" w:cs="Times New Roman"/>
+              </w:rPr>
+              <w:t>29</w:t>
+            </w:r>
+          </w:p>
+        </w:tc>
+        <w:tc>
+          <w:tcPr>
+            <w:tcW w:w="1459" w:type="dxa"/>
+            <w:vAlign w:val="center"/>
+          </w:tcPr>
+          <w:p>
+            <w:pPr>
+              <w:jc w:val="center"/>
+              <w:rPr>
+                <w:rFonts w:ascii="Times New Roman" w:hAnsi="Times New Roman" w:cs="Times New Roman"/>
+              </w:rPr>
+            </w:pPr>
+            <w:r>
+              <w:rPr>
+                <w:rFonts w:ascii="Times New Roman" w:hAnsi="Times New Roman" w:cs="Times New Roman"/>
+              </w:rPr>
+              <w:t>20/8/2025</w:t>
+            </w:r>
+          </w:p>
+        </w:tc>
+        <w:tc>
+          <w:tcPr>
+            <w:tcW w:w="1414" w:type="dxa"/>
+            <w:vAlign w:val="center"/>
+          </w:tcPr>
+          <w:p>
+            <w:pPr>
+              <w:jc w:val="center"/>
+              <w:rPr>
+                <w:rFonts w:ascii="Times New Roman" w:hAnsi="Times New Roman" w:cs="Times New Roman"/>
+              </w:rPr>
+            </w:pPr>
+            <w:r>
+              <w:rPr>
+                <w:rFonts w:ascii="Times New Roman" w:hAnsi="Times New Roman" w:cs="Times New Roman"/>
+              </w:rPr>
+              <w:t>08.00-</w:t>
+            </w:r>
+            <w:r>
+              <w:rPr>
+                <w:rFonts w:ascii="Times New Roman" w:hAnsi="Times New Roman" w:cs="Times New Roman"/>
+              </w:rPr>
+              <w:t>08</w:t>
+            </w:r>
+            <w:r>
+              <w:rPr>
+                <w:rFonts w:ascii="Times New Roman" w:hAnsi="Times New Roman" w:cs="Times New Roman"/>
+              </w:rPr>
+              <w:t>.</w:t>
+            </w:r>
+            <w:r>
+              <w:rPr>
+                <w:rFonts w:ascii="Times New Roman" w:hAnsi="Times New Roman" w:cs="Times New Roman"/>
+              </w:rPr>
+              <w:t>3</w:t>
+            </w:r>
+            <w:r>
+              <w:rPr>
+                <w:rFonts w:ascii="Times New Roman" w:hAnsi="Times New Roman" w:cs="Times New Roman"/>
+              </w:rPr>
+              <w:t>0</w:t>
+            </w:r>
+          </w:p>
+        </w:tc>
+        <w:tc>
+          <w:tcPr>
+            <w:tcW w:w="4515" w:type="dxa"/>
+            <w:tcBorders>
+              <w:right w:val="single" w:sz="12" w:space="0" w:color="auto"/>
+            </w:tcBorders>
+            <w:vAlign w:val="center"/>
+          </w:tcPr>
+          <w:p>
+            <w:pPr>
+              <w:rPr>
+                <w:rFonts w:ascii="Times New Roman" w:hAnsi="Times New Roman" w:cs="Times New Roman"/>
+              </w:rPr>
+            </w:pPr>
+            <w:proofErr w:type="spellStart"/>
+            <w:r>
+              <w:rPr>
+                <w:rFonts w:ascii="Times New Roman" w:hAnsi="Times New Roman" w:cs="Times New Roman"/>
+              </w:rPr>
+              <w:t>Pengujian</w:t>
+            </w:r>
+            <w:proofErr w:type="spellEnd"/>
+            <w:r>
+              <w:rPr>
+                <w:rFonts w:ascii="Times New Roman" w:hAnsi="Times New Roman" w:cs="Times New Roman"/>
+              </w:rPr>
+              <w:t xml:space="preserve"> Website</w:t>
+            </w:r>
+            <w:r>
+              <w:rPr>
+                <w:rFonts w:ascii="Times New Roman" w:hAnsi="Times New Roman" w:cs="Times New Roman"/>
+              </w:rPr>
+              <w:t xml:space="preserve"> </w:t>
+            </w:r>
+            <w:proofErr w:type="spellStart"/>
+            <w:r>
+              <w:rPr>
+                <w:rFonts w:ascii="Times New Roman" w:hAnsi="Times New Roman" w:cs="Times New Roman"/>
+              </w:rPr>
+              <w:t>Pemantauan</w:t>
+            </w:r>
+            <w:proofErr w:type="spellEnd"/>
+            <w:r>
+              <w:rPr>
+                <w:rFonts w:ascii="Times New Roman" w:hAnsi="Times New Roman" w:cs="Times New Roman"/>
+              </w:rPr>
+              <w:t xml:space="preserve"> CCTV</w:t>
+            </w:r>
+          </w:p>
+        </w:tc>
+      </w:tr>
+      <w:tr>
+        <w:trPr>
+          <w:trHeight w:val="420"/>
+        </w:trPr>
+        <w:tc>
+          <w:tcPr>
+            <w:tcW w:w="519" w:type="dxa"/>
+            <w:tcBorders>
+              <w:left w:val="single" w:sz="12" w:space="0" w:color="auto"/>
+            </w:tcBorders>
+            <w:vAlign w:val="center"/>
+          </w:tcPr>
+          <w:p>
+            <w:pPr>
+              <w:jc w:val="center"/>
+              <w:rPr>
+                <w:rFonts w:ascii="Times New Roman" w:hAnsi="Times New Roman" w:cs="Times New Roman"/>
+              </w:rPr>
+            </w:pPr>
+            <w:r>
+              <w:rPr>
+                <w:rFonts w:ascii="Times New Roman" w:hAnsi="Times New Roman" w:cs="Times New Roman"/>
+              </w:rPr>
+              <w:t>30</w:t>
+            </w:r>
+          </w:p>
+        </w:tc>
+        <w:tc>
+          <w:tcPr>
+            <w:tcW w:w="1459" w:type="dxa"/>
+            <w:vMerge w:val="restart"/>
+            <w:vAlign w:val="center"/>
+          </w:tcPr>
+          <w:p>
+            <w:pPr>
+              <w:jc w:val="center"/>
+              <w:rPr>
+                <w:rFonts w:ascii="Times New Roman" w:hAnsi="Times New Roman" w:cs="Times New Roman"/>
+              </w:rPr>
+            </w:pPr>
+            <w:r>
+              <w:rPr>
+                <w:rFonts w:ascii="Times New Roman" w:hAnsi="Times New Roman" w:cs="Times New Roman"/>
+              </w:rPr>
+              <w:t>21/8/2025</w:t>
+            </w:r>
+          </w:p>
+        </w:tc>
+        <w:tc>
+          <w:tcPr>
+            <w:tcW w:w="1414" w:type="dxa"/>
+            <w:vAlign w:val="center"/>
+          </w:tcPr>
+          <w:p>
+            <w:pPr>
+              <w:jc w:val="center"/>
+              <w:rPr>
+                <w:rFonts w:ascii="Times New Roman" w:hAnsi="Times New Roman" w:cs="Times New Roman"/>
+              </w:rPr>
+            </w:pPr>
+            <w:r>
+              <w:rPr>
+                <w:rFonts w:ascii="Times New Roman" w:hAnsi="Times New Roman" w:cs="Times New Roman"/>
+              </w:rPr>
+              <w:t>08.00-10.00</w:t>
+            </w:r>
+          </w:p>
+        </w:tc>
+        <w:tc>
+          <w:tcPr>
+            <w:tcW w:w="4515" w:type="dxa"/>
+            <w:tcBorders>
+              <w:right w:val="single" w:sz="12" w:space="0" w:color="auto"/>
+            </w:tcBorders>
+            <w:vAlign w:val="center"/>
+          </w:tcPr>
+          <w:p>
+            <w:pPr>
+              <w:rPr>
+                <w:rFonts w:ascii="Times New Roman" w:hAnsi="Times New Roman" w:cs="Times New Roman"/>
+              </w:rPr>
+            </w:pPr>
+            <w:r>
+              <w:rPr>
+                <w:rFonts w:ascii="Times New Roman" w:hAnsi="Times New Roman" w:cs="Times New Roman"/>
+              </w:rPr>
+              <w:t xml:space="preserve">Monitoring </w:t>
+            </w:r>
+            <w:proofErr w:type="spellStart"/>
+            <w:r>
+              <w:rPr>
+                <w:rFonts w:ascii="Times New Roman" w:hAnsi="Times New Roman" w:cs="Times New Roman"/>
+              </w:rPr>
+              <w:t>Jaringan</w:t>
+            </w:r>
+            <w:proofErr w:type="spellEnd"/>
+            <w:r>
+              <w:rPr>
+                <w:rFonts w:ascii="Times New Roman" w:hAnsi="Times New Roman" w:cs="Times New Roman"/>
+              </w:rPr>
+              <w:t xml:space="preserve"> </w:t>
+            </w:r>
+          </w:p>
+        </w:tc>
+      </w:tr>
+      <w:tr>
+        <w:trPr>
+          <w:trHeight w:val="420"/>
+        </w:trPr>
+        <w:tc>
+          <w:tcPr>
+            <w:tcW w:w="519" w:type="dxa"/>
+            <w:tcBorders>
+              <w:left w:val="single" w:sz="12" w:space="0" w:color="auto"/>
+            </w:tcBorders>
+            <w:vAlign w:val="center"/>
+          </w:tcPr>
+          <w:p>
+            <w:pPr>
+              <w:jc w:val="center"/>
+              <w:rPr>
+                <w:rFonts w:ascii="Times New Roman" w:hAnsi="Times New Roman" w:cs="Times New Roman"/>
+              </w:rPr>
+            </w:pPr>
+            <w:r>
+              <w:rPr>
+                <w:rFonts w:ascii="Times New Roman" w:hAnsi="Times New Roman" w:cs="Times New Roman"/>
+              </w:rPr>
+              <w:t>31</w:t>
+            </w:r>
+          </w:p>
+        </w:tc>
+        <w:tc>
+          <w:tcPr>
+            <w:tcW w:w="1459" w:type="dxa"/>
+            <w:vMerge/>
+            <w:vAlign w:val="center"/>
+          </w:tcPr>
+          <w:p>
+            <w:pPr>
+              <w:jc w:val="center"/>
+              <w:rPr>
+                <w:rFonts w:ascii="Times New Roman" w:hAnsi="Times New Roman" w:cs="Times New Roman"/>
+              </w:rPr>
+            </w:pPr>
+          </w:p>
+        </w:tc>
+        <w:tc>
+          <w:tcPr>
+            <w:tcW w:w="1414" w:type="dxa"/>
+            <w:vAlign w:val="center"/>
+          </w:tcPr>
+          <w:p>
+            <w:pPr>
+              <w:jc w:val="center"/>
+              <w:rPr>
+                <w:rFonts w:ascii="Times New Roman" w:hAnsi="Times New Roman" w:cs="Times New Roman"/>
+              </w:rPr>
+            </w:pPr>
+            <w:r>
+              <w:rPr>
+                <w:rFonts w:ascii="Times New Roman" w:hAnsi="Times New Roman" w:cs="Times New Roman"/>
+              </w:rPr>
+              <w:t>10.00-11.00</w:t>
+            </w:r>
+          </w:p>
+        </w:tc>
+        <w:tc>
+          <w:tcPr>
+            <w:tcW w:w="4515" w:type="dxa"/>
+            <w:tcBorders>
+              <w:right w:val="single" w:sz="12" w:space="0" w:color="auto"/>
+            </w:tcBorders>
+            <w:vAlign w:val="center"/>
+          </w:tcPr>
+          <w:p>
+            <w:pPr>
+              <w:rPr>
+                <w:rFonts w:ascii="Times New Roman" w:hAnsi="Times New Roman" w:cs="Times New Roman"/>
+              </w:rPr>
+            </w:pPr>
+            <w:proofErr w:type="spellStart"/>
+            <w:r>
+              <w:rPr>
+                <w:rFonts w:ascii="Times New Roman" w:hAnsi="Times New Roman" w:cs="Times New Roman"/>
+              </w:rPr>
+              <w:t>Configurasi</w:t>
+            </w:r>
+            <w:proofErr w:type="spellEnd"/>
+            <w:r>
+              <w:rPr>
+                <w:rFonts w:ascii="Times New Roman" w:hAnsi="Times New Roman" w:cs="Times New Roman"/>
+              </w:rPr>
+              <w:t xml:space="preserve"> Access Point</w:t>
+            </w:r>
+          </w:p>
+        </w:tc>
+      </w:tr>
+      <w:tr>
+        <w:trPr>
+          <w:trHeight w:val="420"/>
+        </w:trPr>
+        <w:tc>
+          <w:tcPr>
+            <w:tcW w:w="519" w:type="dxa"/>
+            <w:tcBorders>
+              <w:left w:val="single" w:sz="12" w:space="0" w:color="auto"/>
+            </w:tcBorders>
+            <w:vAlign w:val="center"/>
+          </w:tcPr>
+          <w:p>
+            <w:pPr>
+              <w:jc w:val="center"/>
+              <w:rPr>
+                <w:rFonts w:ascii="Times New Roman" w:hAnsi="Times New Roman" w:cs="Times New Roman"/>
+              </w:rPr>
+            </w:pPr>
+            <w:r>
+              <w:rPr>
+                <w:rFonts w:ascii="Times New Roman" w:hAnsi="Times New Roman" w:cs="Times New Roman"/>
+              </w:rPr>
+              <w:t>32</w:t>
+            </w:r>
+          </w:p>
+        </w:tc>
+        <w:tc>
+          <w:tcPr>
+            <w:tcW w:w="1459" w:type="dxa"/>
+            <w:vAlign w:val="center"/>
+          </w:tcPr>
+          <w:p>
+            <w:pPr>
+              <w:jc w:val="center"/>
+              <w:rPr>
+                <w:rFonts w:ascii="Times New Roman" w:hAnsi="Times New Roman" w:cs="Times New Roman"/>
+              </w:rPr>
+            </w:pPr>
+            <w:r>
+              <w:rPr>
+                <w:rFonts w:ascii="Times New Roman" w:hAnsi="Times New Roman" w:cs="Times New Roman"/>
+              </w:rPr>
+              <w:t>22/8/2025</w:t>
+            </w:r>
+          </w:p>
+        </w:tc>
+        <w:tc>
+          <w:tcPr>
+            <w:tcW w:w="1414" w:type="dxa"/>
+            <w:vAlign w:val="center"/>
+          </w:tcPr>
+          <w:p>
+            <w:pPr>
+              <w:jc w:val="center"/>
+              <w:rPr>
+                <w:rFonts w:ascii="Times New Roman" w:hAnsi="Times New Roman" w:cs="Times New Roman"/>
+              </w:rPr>
+            </w:pPr>
+            <w:r>
+              <w:rPr>
+                <w:rFonts w:ascii="Times New Roman" w:hAnsi="Times New Roman" w:cs="Times New Roman"/>
+              </w:rPr>
+              <w:t>08.00-</w:t>
+            </w:r>
+            <w:r>
+              <w:rPr>
+                <w:rFonts w:ascii="Times New Roman" w:hAnsi="Times New Roman" w:cs="Times New Roman"/>
+              </w:rPr>
+              <w:t>10.00</w:t>
+            </w:r>
+          </w:p>
+        </w:tc>
+        <w:tc>
+          <w:tcPr>
+            <w:tcW w:w="4515" w:type="dxa"/>
+            <w:tcBorders>
+              <w:right w:val="single" w:sz="12" w:space="0" w:color="auto"/>
+            </w:tcBorders>
+            <w:vAlign w:val="center"/>
+          </w:tcPr>
+          <w:p>
+            <w:pPr>
+              <w:rPr>
+                <w:rFonts w:ascii="Times New Roman" w:hAnsi="Times New Roman" w:cs="Times New Roman"/>
+              </w:rPr>
+            </w:pPr>
+            <w:proofErr w:type="spellStart"/>
+            <w:r>
+              <w:rPr>
+                <w:rFonts w:ascii="Times New Roman" w:hAnsi="Times New Roman" w:cs="Times New Roman"/>
+              </w:rPr>
+              <w:t>Pengenalan</w:t>
+            </w:r>
+            <w:proofErr w:type="spellEnd"/>
+            <w:r>
+              <w:rPr>
+                <w:rFonts w:ascii="Times New Roman" w:hAnsi="Times New Roman" w:cs="Times New Roman"/>
+              </w:rPr>
+              <w:t xml:space="preserve"> </w:t>
+            </w:r>
+            <w:proofErr w:type="spellStart"/>
+            <w:r>
+              <w:rPr>
+                <w:rFonts w:ascii="Times New Roman" w:hAnsi="Times New Roman" w:cs="Times New Roman"/>
+              </w:rPr>
+              <w:t>Topologi</w:t>
+            </w:r>
+            <w:proofErr w:type="spellEnd"/>
+            <w:r>
+              <w:rPr>
+                <w:rFonts w:ascii="Times New Roman" w:hAnsi="Times New Roman" w:cs="Times New Roman"/>
+              </w:rPr>
+              <w:t xml:space="preserve"> </w:t>
+            </w:r>
+            <w:proofErr w:type="spellStart"/>
+            <w:r>
+              <w:rPr>
+                <w:rFonts w:ascii="Times New Roman" w:hAnsi="Times New Roman" w:cs="Times New Roman"/>
+              </w:rPr>
+              <w:t>Jaringan</w:t>
+            </w:r>
+            <w:proofErr w:type="spellEnd"/>
+            <w:r>
+              <w:rPr>
+                <w:rFonts w:ascii="Times New Roman" w:hAnsi="Times New Roman" w:cs="Times New Roman"/>
+              </w:rPr>
+              <w:t xml:space="preserve"> pada </w:t>
+            </w:r>
+            <w:proofErr w:type="spellStart"/>
+            <w:r>
+              <w:rPr>
+                <w:rFonts w:ascii="Times New Roman" w:hAnsi="Times New Roman" w:cs="Times New Roman"/>
+              </w:rPr>
+              <w:t>ruangan</w:t>
+            </w:r>
+            <w:proofErr w:type="spellEnd"/>
+            <w:r>
+              <w:rPr>
+                <w:rFonts w:ascii="Times New Roman" w:hAnsi="Times New Roman" w:cs="Times New Roman"/>
+              </w:rPr>
+              <w:t xml:space="preserve"> SIMRS</w:t>
+            </w:r>
+          </w:p>
+        </w:tc>
+      </w:tr>
+      <w:tr>
+        <w:trPr>
+          <w:trHeight w:val="420"/>
+        </w:trPr>
+        <w:tc>
+          <w:tcPr>
+            <w:tcW w:w="519" w:type="dxa"/>
+            <w:tcBorders>
+              <w:left w:val="single" w:sz="12" w:space="0" w:color="auto"/>
+            </w:tcBorders>
+            <w:vAlign w:val="center"/>
+          </w:tcPr>
+          <w:p>
+            <w:pPr>
+              <w:jc w:val="center"/>
+              <w:rPr>
+                <w:rFonts w:ascii="Times New Roman" w:hAnsi="Times New Roman" w:cs="Times New Roman"/>
+              </w:rPr>
+            </w:pPr>
+            <w:r>
+              <w:rPr>
+                <w:rFonts w:ascii="Times New Roman" w:hAnsi="Times New Roman" w:cs="Times New Roman"/>
+              </w:rPr>
+              <w:t>33</w:t>
+            </w:r>
+          </w:p>
+        </w:tc>
+        <w:tc>
+          <w:tcPr>
+            <w:tcW w:w="1459" w:type="dxa"/>
+            <w:vAlign w:val="center"/>
+          </w:tcPr>
+          <w:p>
+            <w:pPr>
+              <w:jc w:val="center"/>
+              <w:rPr>
+                <w:rFonts w:ascii="Times New Roman" w:hAnsi="Times New Roman" w:cs="Times New Roman"/>
+              </w:rPr>
+            </w:pPr>
+            <w:r>
+              <w:rPr>
+                <w:rFonts w:ascii="Times New Roman" w:hAnsi="Times New Roman" w:cs="Times New Roman"/>
+              </w:rPr>
+              <w:t>23/8/2025</w:t>
+            </w:r>
+          </w:p>
+        </w:tc>
+        <w:tc>
+          <w:tcPr>
+            <w:tcW w:w="1414" w:type="dxa"/>
+            <w:vAlign w:val="center"/>
+          </w:tcPr>
+          <w:p>
+            <w:pPr>
+              <w:jc w:val="center"/>
+              <w:rPr>
+                <w:rFonts w:ascii="Times New Roman" w:hAnsi="Times New Roman" w:cs="Times New Roman"/>
+              </w:rPr>
+            </w:pPr>
+            <w:r>
+              <w:rPr>
+                <w:rFonts w:ascii="Times New Roman" w:hAnsi="Times New Roman" w:cs="Times New Roman"/>
+              </w:rPr>
+              <w:t>08.</w:t>
+            </w:r>
+            <w:r>
+              <w:rPr>
+                <w:rFonts w:ascii="Times New Roman" w:hAnsi="Times New Roman" w:cs="Times New Roman"/>
+              </w:rPr>
+              <w:t>0</w:t>
+            </w:r>
+            <w:r>
+              <w:rPr>
+                <w:rFonts w:ascii="Times New Roman" w:hAnsi="Times New Roman" w:cs="Times New Roman"/>
+              </w:rPr>
+              <w:t>0-</w:t>
+            </w:r>
+            <w:r>
+              <w:rPr>
+                <w:rFonts w:ascii="Times New Roman" w:hAnsi="Times New Roman" w:cs="Times New Roman"/>
+              </w:rPr>
+              <w:t>09</w:t>
+            </w:r>
+            <w:r>
+              <w:rPr>
+                <w:rFonts w:ascii="Times New Roman" w:hAnsi="Times New Roman" w:cs="Times New Roman"/>
+              </w:rPr>
+              <w:t>.00</w:t>
+            </w:r>
+          </w:p>
+        </w:tc>
+        <w:tc>
+          <w:tcPr>
+            <w:tcW w:w="4515" w:type="dxa"/>
+            <w:tcBorders>
+              <w:right w:val="single" w:sz="12" w:space="0" w:color="auto"/>
+            </w:tcBorders>
+            <w:vAlign w:val="center"/>
+          </w:tcPr>
+          <w:p>
+            <w:pPr>
+              <w:rPr>
+                <w:rFonts w:ascii="Times New Roman" w:hAnsi="Times New Roman" w:cs="Times New Roman"/>
+              </w:rPr>
+            </w:pPr>
+            <w:proofErr w:type="spellStart"/>
+            <w:r>
+              <w:rPr>
+                <w:rFonts w:ascii="Times New Roman" w:hAnsi="Times New Roman" w:cs="Times New Roman"/>
+              </w:rPr>
+              <w:t>Pemasangan</w:t>
+            </w:r>
+            <w:proofErr w:type="spellEnd"/>
+            <w:r>
+              <w:rPr>
+                <w:rFonts w:ascii="Times New Roman" w:hAnsi="Times New Roman" w:cs="Times New Roman"/>
+              </w:rPr>
+              <w:t xml:space="preserve"> CCTV</w:t>
+            </w:r>
+          </w:p>
+        </w:tc>
+      </w:tr>
+      <w:tr>
+        <w:trPr>
+          <w:trHeight w:val="420"/>
+        </w:trPr>
+        <w:tc>
+          <w:tcPr>
+            <w:tcW w:w="519" w:type="dxa"/>
+            <w:tcBorders>
+              <w:left w:val="single" w:sz="12" w:space="0" w:color="auto"/>
+            </w:tcBorders>
+            <w:vAlign w:val="center"/>
+          </w:tcPr>
+          <w:p>
+            <w:pPr>
+              <w:jc w:val="center"/>
+              <w:rPr>
+                <w:rFonts w:ascii="Times New Roman" w:hAnsi="Times New Roman" w:cs="Times New Roman"/>
+              </w:rPr>
+            </w:pPr>
+            <w:r>
+              <w:rPr>
+                <w:rFonts w:ascii="Times New Roman" w:hAnsi="Times New Roman" w:cs="Times New Roman"/>
+              </w:rPr>
+              <w:t>34</w:t>
+            </w:r>
+          </w:p>
+        </w:tc>
+        <w:tc>
+          <w:tcPr>
+            <w:tcW w:w="1459" w:type="dxa"/>
+            <w:vAlign w:val="center"/>
+          </w:tcPr>
+          <w:p>
+            <w:pPr>
+              <w:jc w:val="center"/>
+              <w:rPr>
+                <w:rFonts w:ascii="Times New Roman" w:hAnsi="Times New Roman" w:cs="Times New Roman"/>
+              </w:rPr>
+            </w:pPr>
+            <w:r>
+              <w:rPr>
+                <w:rFonts w:ascii="Times New Roman" w:hAnsi="Times New Roman" w:cs="Times New Roman"/>
+              </w:rPr>
+              <w:t>25/8/2025</w:t>
+            </w:r>
+          </w:p>
+        </w:tc>
+        <w:tc>
+          <w:tcPr>
+            <w:tcW w:w="1414" w:type="dxa"/>
+            <w:vAlign w:val="center"/>
+          </w:tcPr>
+          <w:p>
+            <w:pPr>
+              <w:jc w:val="center"/>
+              <w:rPr>
+                <w:rFonts w:ascii="Times New Roman" w:hAnsi="Times New Roman" w:cs="Times New Roman"/>
+              </w:rPr>
+            </w:pPr>
+            <w:r>
+              <w:rPr>
+                <w:rFonts w:ascii="Times New Roman" w:hAnsi="Times New Roman" w:cs="Times New Roman"/>
+              </w:rPr>
+              <w:t>08.00-09.</w:t>
+            </w:r>
+            <w:r>
+              <w:rPr>
+                <w:rFonts w:ascii="Times New Roman" w:hAnsi="Times New Roman" w:cs="Times New Roman"/>
+              </w:rPr>
+              <w:t>3</w:t>
+            </w:r>
+            <w:r>
+              <w:rPr>
+                <w:rFonts w:ascii="Times New Roman" w:hAnsi="Times New Roman" w:cs="Times New Roman"/>
+              </w:rPr>
+              <w:t>0</w:t>
+            </w:r>
+          </w:p>
+        </w:tc>
+        <w:tc>
+          <w:tcPr>
+            <w:tcW w:w="4515" w:type="dxa"/>
+            <w:tcBorders>
+              <w:right w:val="single" w:sz="12" w:space="0" w:color="auto"/>
+            </w:tcBorders>
+            <w:vAlign w:val="center"/>
+          </w:tcPr>
+          <w:p>
+            <w:pPr>
+              <w:rPr>
+                <w:rFonts w:ascii="Times New Roman" w:hAnsi="Times New Roman" w:cs="Times New Roman"/>
+              </w:rPr>
+            </w:pPr>
+            <w:r>
+              <w:rPr>
+                <w:rFonts w:ascii="Times New Roman" w:hAnsi="Times New Roman" w:cs="Times New Roman"/>
+              </w:rPr>
+              <w:t xml:space="preserve">Maintenance </w:t>
+            </w:r>
+            <w:proofErr w:type="spellStart"/>
+            <w:r>
+              <w:rPr>
+                <w:rFonts w:ascii="Times New Roman" w:hAnsi="Times New Roman" w:cs="Times New Roman"/>
+              </w:rPr>
+              <w:t>Jaringan</w:t>
+            </w:r>
+            <w:proofErr w:type="spellEnd"/>
+            <w:r>
+              <w:rPr>
+                <w:rFonts w:ascii="Times New Roman" w:hAnsi="Times New Roman" w:cs="Times New Roman"/>
+              </w:rPr>
+              <w:t xml:space="preserve"> </w:t>
+            </w:r>
+            <w:proofErr w:type="spellStart"/>
+            <w:r>
+              <w:rPr>
+                <w:rFonts w:ascii="Times New Roman" w:hAnsi="Times New Roman" w:cs="Times New Roman"/>
+              </w:rPr>
+              <w:t>Lambat</w:t>
+            </w:r>
+            <w:proofErr w:type="spellEnd"/>
+          </w:p>
+        </w:tc>
+      </w:tr>
+      <w:tr>
+        <w:trPr>
+          <w:trHeight w:val="420"/>
+        </w:trPr>
+        <w:tc>
+          <w:tcPr>
+            <w:tcW w:w="519" w:type="dxa"/>
+            <w:tcBorders>
+              <w:left w:val="single" w:sz="12" w:space="0" w:color="auto"/>
+            </w:tcBorders>
+            <w:vAlign w:val="center"/>
+          </w:tcPr>
+          <w:p>
+            <w:pPr>
+              <w:jc w:val="center"/>
+              <w:rPr>
+                <w:rFonts w:ascii="Times New Roman" w:hAnsi="Times New Roman" w:cs="Times New Roman"/>
+              </w:rPr>
+            </w:pPr>
+            <w:r>
+              <w:rPr>
+                <w:rFonts w:ascii="Times New Roman" w:hAnsi="Times New Roman" w:cs="Times New Roman"/>
+              </w:rPr>
+              <w:t>35</w:t>
+            </w:r>
+          </w:p>
+        </w:tc>
+        <w:tc>
+          <w:tcPr>
+            <w:tcW w:w="1459" w:type="dxa"/>
+            <w:vAlign w:val="center"/>
+          </w:tcPr>
+          <w:p>
+            <w:pPr>
+              <w:jc w:val="center"/>
+              <w:rPr>
+                <w:rFonts w:ascii="Times New Roman" w:hAnsi="Times New Roman" w:cs="Times New Roman"/>
+              </w:rPr>
+            </w:pPr>
+            <w:r>
+              <w:rPr>
+                <w:rFonts w:ascii="Times New Roman" w:hAnsi="Times New Roman" w:cs="Times New Roman"/>
+              </w:rPr>
+              <w:t>26/8/2025</w:t>
+            </w:r>
+          </w:p>
+        </w:tc>
+        <w:tc>
+          <w:tcPr>
+            <w:tcW w:w="1414" w:type="dxa"/>
+            <w:vAlign w:val="center"/>
+          </w:tcPr>
+          <w:p>
+            <w:pPr>
+              <w:jc w:val="center"/>
+              <w:rPr>
+                <w:rFonts w:ascii="Times New Roman" w:hAnsi="Times New Roman" w:cs="Times New Roman"/>
+              </w:rPr>
+            </w:pPr>
+            <w:r>
+              <w:rPr>
+                <w:rFonts w:ascii="Times New Roman" w:hAnsi="Times New Roman" w:cs="Times New Roman"/>
+              </w:rPr>
+              <w:t>08.</w:t>
+            </w:r>
+            <w:r>
+              <w:rPr>
+                <w:rFonts w:ascii="Times New Roman" w:hAnsi="Times New Roman" w:cs="Times New Roman"/>
+              </w:rPr>
+              <w:t>3</w:t>
+            </w:r>
+            <w:r>
+              <w:rPr>
+                <w:rFonts w:ascii="Times New Roman" w:hAnsi="Times New Roman" w:cs="Times New Roman"/>
+              </w:rPr>
+              <w:t>0-10.00</w:t>
+            </w:r>
+          </w:p>
+        </w:tc>
+        <w:tc>
+          <w:tcPr>
+            <w:tcW w:w="4515" w:type="dxa"/>
+            <w:tcBorders>
+              <w:right w:val="single" w:sz="12" w:space="0" w:color="auto"/>
+            </w:tcBorders>
+            <w:vAlign w:val="center"/>
+          </w:tcPr>
+          <w:p>
+            <w:pPr>
+              <w:rPr>
+                <w:rFonts w:ascii="Times New Roman" w:hAnsi="Times New Roman" w:cs="Times New Roman"/>
+              </w:rPr>
+            </w:pPr>
+            <w:proofErr w:type="spellStart"/>
+            <w:r>
+              <w:rPr>
+                <w:rFonts w:ascii="Times New Roman" w:hAnsi="Times New Roman" w:cs="Times New Roman"/>
+              </w:rPr>
+              <w:t>Pengecekan</w:t>
+            </w:r>
+            <w:proofErr w:type="spellEnd"/>
+            <w:r>
+              <w:rPr>
+                <w:rFonts w:ascii="Times New Roman" w:hAnsi="Times New Roman" w:cs="Times New Roman"/>
+              </w:rPr>
+              <w:t xml:space="preserve"> </w:t>
+            </w:r>
+            <w:proofErr w:type="spellStart"/>
+            <w:r>
+              <w:rPr>
+                <w:rFonts w:ascii="Times New Roman" w:hAnsi="Times New Roman" w:cs="Times New Roman"/>
+              </w:rPr>
+              <w:t>Kondisi</w:t>
+            </w:r>
+            <w:proofErr w:type="spellEnd"/>
+            <w:r>
+              <w:rPr>
+                <w:rFonts w:ascii="Times New Roman" w:hAnsi="Times New Roman" w:cs="Times New Roman"/>
+              </w:rPr>
+              <w:t xml:space="preserve"> Kabel Pada Switch </w:t>
+            </w:r>
+            <w:proofErr w:type="spellStart"/>
+            <w:r>
+              <w:rPr>
+                <w:rFonts w:ascii="Times New Roman" w:hAnsi="Times New Roman" w:cs="Times New Roman"/>
+              </w:rPr>
+              <w:t>Fisik</w:t>
+            </w:r>
+            <w:proofErr w:type="spellEnd"/>
+          </w:p>
+        </w:tc>
+      </w:tr>
+      <w:tr>
+        <w:trPr>
+          <w:trHeight w:val="420"/>
+        </w:trPr>
+        <w:tc>
+          <w:tcPr>
+            <w:tcW w:w="519" w:type="dxa"/>
+            <w:tcBorders>
+              <w:left w:val="single" w:sz="12" w:space="0" w:color="auto"/>
+            </w:tcBorders>
+            <w:vAlign w:val="center"/>
+          </w:tcPr>
+          <w:p>
+            <w:pPr>
+              <w:jc w:val="center"/>
+              <w:rPr>
+                <w:rFonts w:ascii="Times New Roman" w:hAnsi="Times New Roman" w:cs="Times New Roman"/>
+              </w:rPr>
+            </w:pPr>
+            <w:r>
+              <w:rPr>
+                <w:rFonts w:ascii="Times New Roman" w:hAnsi="Times New Roman" w:cs="Times New Roman"/>
+              </w:rPr>
+              <w:t>36</w:t>
+            </w:r>
+          </w:p>
+        </w:tc>
+        <w:tc>
+          <w:tcPr>
+            <w:tcW w:w="1459" w:type="dxa"/>
+            <w:vAlign w:val="center"/>
+          </w:tcPr>
+          <w:p>
+            <w:pPr>
+              <w:jc w:val="center"/>
+              <w:rPr>
+                <w:rFonts w:ascii="Times New Roman" w:hAnsi="Times New Roman" w:cs="Times New Roman"/>
+              </w:rPr>
+            </w:pPr>
+            <w:r>
+              <w:rPr>
+                <w:rFonts w:ascii="Times New Roman" w:hAnsi="Times New Roman" w:cs="Times New Roman"/>
+              </w:rPr>
+              <w:t>27/8/2025</w:t>
+            </w:r>
+          </w:p>
+        </w:tc>
+        <w:tc>
+          <w:tcPr>
+            <w:tcW w:w="1414" w:type="dxa"/>
+            <w:vAlign w:val="center"/>
+          </w:tcPr>
+          <w:p>
+            <w:pPr>
+              <w:jc w:val="center"/>
+              <w:rPr>
+                <w:rFonts w:ascii="Times New Roman" w:hAnsi="Times New Roman" w:cs="Times New Roman"/>
+              </w:rPr>
+            </w:pPr>
+            <w:r>
+              <w:rPr>
+                <w:rFonts w:ascii="Times New Roman" w:hAnsi="Times New Roman" w:cs="Times New Roman"/>
+              </w:rPr>
+              <w:t>08</w:t>
+            </w:r>
+            <w:r>
+              <w:rPr>
+                <w:rFonts w:ascii="Times New Roman" w:hAnsi="Times New Roman" w:cs="Times New Roman"/>
+              </w:rPr>
+              <w:t>.00-</w:t>
+            </w:r>
+            <w:r>
+              <w:rPr>
+                <w:rFonts w:ascii="Times New Roman" w:hAnsi="Times New Roman" w:cs="Times New Roman"/>
+              </w:rPr>
+              <w:t>09</w:t>
+            </w:r>
+            <w:r>
+              <w:rPr>
+                <w:rFonts w:ascii="Times New Roman" w:hAnsi="Times New Roman" w:cs="Times New Roman"/>
+              </w:rPr>
+              <w:t>.00</w:t>
+            </w:r>
+          </w:p>
+        </w:tc>
+        <w:tc>
+          <w:tcPr>
+            <w:tcW w:w="4515" w:type="dxa"/>
+            <w:tcBorders>
+              <w:right w:val="single" w:sz="12" w:space="0" w:color="auto"/>
+            </w:tcBorders>
+            <w:vAlign w:val="center"/>
+          </w:tcPr>
+          <w:p>
+            <w:pPr>
+              <w:rPr>
+                <w:rFonts w:ascii="Times New Roman" w:hAnsi="Times New Roman" w:cs="Times New Roman"/>
+              </w:rPr>
+            </w:pPr>
+            <w:proofErr w:type="spellStart"/>
+            <w:r>
+              <w:rPr>
+                <w:rFonts w:ascii="Times New Roman" w:hAnsi="Times New Roman" w:cs="Times New Roman"/>
+              </w:rPr>
+              <w:t>Pengecekan</w:t>
+            </w:r>
+            <w:proofErr w:type="spellEnd"/>
+            <w:r>
+              <w:rPr>
+                <w:rFonts w:ascii="Times New Roman" w:hAnsi="Times New Roman" w:cs="Times New Roman"/>
+              </w:rPr>
+              <w:t xml:space="preserve"> </w:t>
+            </w:r>
+            <w:proofErr w:type="spellStart"/>
+            <w:r>
+              <w:rPr>
+                <w:rFonts w:ascii="Times New Roman" w:hAnsi="Times New Roman" w:cs="Times New Roman"/>
+              </w:rPr>
+              <w:t>Kondisi</w:t>
+            </w:r>
+            <w:proofErr w:type="spellEnd"/>
+            <w:r>
+              <w:rPr>
+                <w:rFonts w:ascii="Times New Roman" w:hAnsi="Times New Roman" w:cs="Times New Roman"/>
+              </w:rPr>
+              <w:t xml:space="preserve"> CCTV</w:t>
+            </w:r>
+          </w:p>
+        </w:tc>
+      </w:tr>
+      <w:tr>
+        <w:trPr>
+          <w:trHeight w:val="420"/>
+        </w:trPr>
+        <w:tc>
+          <w:tcPr>
+            <w:tcW w:w="519" w:type="dxa"/>
+            <w:tcBorders>
+              <w:left w:val="single" w:sz="12" w:space="0" w:color="auto"/>
+            </w:tcBorders>
+            <w:vAlign w:val="center"/>
+          </w:tcPr>
+          <w:p>
+            <w:pPr>
+              <w:jc w:val="center"/>
+              <w:rPr>
+                <w:rFonts w:ascii="Times New Roman" w:hAnsi="Times New Roman" w:cs="Times New Roman"/>
+              </w:rPr>
+            </w:pPr>
+            <w:r>
+              <w:rPr>
+                <w:rFonts w:ascii="Times New Roman" w:hAnsi="Times New Roman" w:cs="Times New Roman"/>
+              </w:rPr>
+              <w:t>37</w:t>
+            </w:r>
+          </w:p>
+        </w:tc>
+        <w:tc>
+          <w:tcPr>
+            <w:tcW w:w="1459" w:type="dxa"/>
+            <w:vMerge w:val="restart"/>
+            <w:vAlign w:val="center"/>
+          </w:tcPr>
+          <w:p>
+            <w:pPr>
+              <w:jc w:val="center"/>
+              <w:rPr>
+                <w:rFonts w:ascii="Times New Roman" w:hAnsi="Times New Roman" w:cs="Times New Roman"/>
+              </w:rPr>
+            </w:pPr>
+            <w:r>
+              <w:rPr>
+                <w:rFonts w:ascii="Times New Roman" w:hAnsi="Times New Roman" w:cs="Times New Roman"/>
+              </w:rPr>
+              <w:t>28/8/2025</w:t>
+            </w:r>
+          </w:p>
+        </w:tc>
+        <w:tc>
+          <w:tcPr>
+            <w:tcW w:w="1414" w:type="dxa"/>
+            <w:vAlign w:val="center"/>
+          </w:tcPr>
+          <w:p>
+            <w:pPr>
+              <w:jc w:val="center"/>
+              <w:rPr>
+                <w:rFonts w:ascii="Times New Roman" w:hAnsi="Times New Roman" w:cs="Times New Roman"/>
+              </w:rPr>
+            </w:pPr>
+            <w:r>
+              <w:rPr>
+                <w:rFonts w:ascii="Times New Roman" w:hAnsi="Times New Roman" w:cs="Times New Roman"/>
+              </w:rPr>
+              <w:t>08.00-10.00</w:t>
+            </w:r>
+          </w:p>
+        </w:tc>
+        <w:tc>
+          <w:tcPr>
+            <w:tcW w:w="4515" w:type="dxa"/>
+            <w:tcBorders>
+              <w:right w:val="single" w:sz="12" w:space="0" w:color="auto"/>
+            </w:tcBorders>
+            <w:vAlign w:val="center"/>
+          </w:tcPr>
+          <w:p>
+            <w:pPr>
+              <w:rPr>
+                <w:rFonts w:ascii="Times New Roman" w:hAnsi="Times New Roman" w:cs="Times New Roman"/>
+              </w:rPr>
+            </w:pPr>
+            <w:r>
+              <w:rPr>
+                <w:rFonts w:ascii="Times New Roman" w:hAnsi="Times New Roman" w:cs="Times New Roman"/>
+              </w:rPr>
+              <w:t xml:space="preserve">Menyusun </w:t>
+            </w:r>
+            <w:proofErr w:type="spellStart"/>
+            <w:r>
+              <w:rPr>
+                <w:rFonts w:ascii="Times New Roman" w:hAnsi="Times New Roman" w:cs="Times New Roman"/>
+              </w:rPr>
+              <w:t>Laporan</w:t>
+            </w:r>
+            <w:proofErr w:type="spellEnd"/>
+          </w:p>
+        </w:tc>
+      </w:tr>
+      <w:tr>
+        <w:trPr>
+          <w:trHeight w:val="420"/>
+        </w:trPr>
+        <w:tc>
+          <w:tcPr>
+            <w:tcW w:w="519" w:type="dxa"/>
+            <w:tcBorders>
+              <w:left w:val="single" w:sz="12" w:space="0" w:color="auto"/>
+            </w:tcBorders>
+            <w:vAlign w:val="center"/>
+          </w:tcPr>
+          <w:p>
+            <w:pPr>
+              <w:jc w:val="center"/>
+              <w:rPr>
+                <w:rFonts w:ascii="Times New Roman" w:hAnsi="Times New Roman" w:cs="Times New Roman"/>
+              </w:rPr>
+            </w:pPr>
+            <w:r>
+              <w:rPr>
+                <w:rFonts w:ascii="Times New Roman" w:hAnsi="Times New Roman" w:cs="Times New Roman"/>
+              </w:rPr>
+              <w:t>38</w:t>
+            </w:r>
+          </w:p>
+        </w:tc>
+        <w:tc>
+          <w:tcPr>
+            <w:tcW w:w="1459" w:type="dxa"/>
+            <w:vMerge/>
+            <w:vAlign w:val="center"/>
+          </w:tcPr>
+          <w:p>
+            <w:pPr>
+              <w:jc w:val="center"/>
+              <w:rPr>
+                <w:rFonts w:ascii="Times New Roman" w:hAnsi="Times New Roman" w:cs="Times New Roman"/>
+              </w:rPr>
+            </w:pPr>
+          </w:p>
+        </w:tc>
+        <w:tc>
+          <w:tcPr>
+            <w:tcW w:w="1414" w:type="dxa"/>
+            <w:vAlign w:val="center"/>
+          </w:tcPr>
+          <w:p>
+            <w:pPr>
+              <w:jc w:val="center"/>
+              <w:rPr>
+                <w:rFonts w:ascii="Times New Roman" w:hAnsi="Times New Roman" w:cs="Times New Roman"/>
+              </w:rPr>
+            </w:pPr>
+            <w:r>
+              <w:rPr>
+                <w:rFonts w:ascii="Times New Roman" w:hAnsi="Times New Roman" w:cs="Times New Roman"/>
+              </w:rPr>
+              <w:t>10.00-11.00</w:t>
+            </w:r>
+          </w:p>
+        </w:tc>
+        <w:tc>
+          <w:tcPr>
+            <w:tcW w:w="4515" w:type="dxa"/>
+            <w:tcBorders>
+              <w:right w:val="single" w:sz="12" w:space="0" w:color="auto"/>
+            </w:tcBorders>
+            <w:vAlign w:val="center"/>
+          </w:tcPr>
+          <w:p>
+            <w:pPr>
+              <w:rPr>
+                <w:rFonts w:ascii="Times New Roman" w:hAnsi="Times New Roman" w:cs="Times New Roman"/>
+              </w:rPr>
+            </w:pPr>
+            <w:r>
+              <w:rPr>
+                <w:rFonts w:ascii="Times New Roman" w:hAnsi="Times New Roman" w:cs="Times New Roman"/>
+              </w:rPr>
+              <w:t xml:space="preserve">Monitoring </w:t>
+            </w:r>
+            <w:proofErr w:type="spellStart"/>
+            <w:r>
+              <w:rPr>
+                <w:rFonts w:ascii="Times New Roman" w:hAnsi="Times New Roman" w:cs="Times New Roman"/>
+              </w:rPr>
+              <w:t>Jaringan</w:t>
+            </w:r>
+            <w:proofErr w:type="spellEnd"/>
+          </w:p>
+        </w:tc>
+      </w:tr>
+      <w:tr>
+        <w:trPr>
+          <w:trHeight w:val="420"/>
+        </w:trPr>
+        <w:tc>
+          <w:tcPr>
+            <w:tcW w:w="519" w:type="dxa"/>
+            <w:tcBorders>
+              <w:left w:val="single" w:sz="12" w:space="0" w:color="auto"/>
+            </w:tcBorders>
+            <w:vAlign w:val="center"/>
+          </w:tcPr>
+          <w:p>
+            <w:pPr>
+              <w:jc w:val="center"/>
+              <w:rPr>
+                <w:rFonts w:ascii="Times New Roman" w:hAnsi="Times New Roman" w:cs="Times New Roman"/>
+              </w:rPr>
+            </w:pPr>
+            <w:r>
+              <w:rPr>
+                <w:rFonts w:ascii="Times New Roman" w:hAnsi="Times New Roman" w:cs="Times New Roman"/>
+              </w:rPr>
+              <w:t>39</w:t>
+            </w:r>
+          </w:p>
+        </w:tc>
+        <w:tc>
+          <w:tcPr>
+            <w:tcW w:w="1459" w:type="dxa"/>
+            <w:vAlign w:val="center"/>
+          </w:tcPr>
+          <w:p>
+            <w:pPr>
+              <w:jc w:val="center"/>
+              <w:rPr>
+                <w:rFonts w:ascii="Times New Roman" w:hAnsi="Times New Roman" w:cs="Times New Roman"/>
+              </w:rPr>
+            </w:pPr>
+            <w:r>
+              <w:rPr>
+                <w:rFonts w:ascii="Times New Roman" w:hAnsi="Times New Roman" w:cs="Times New Roman"/>
+              </w:rPr>
+              <w:t>29/8/2025</w:t>
+            </w:r>
+          </w:p>
+        </w:tc>
+        <w:tc>
+          <w:tcPr>
+            <w:tcW w:w="1414" w:type="dxa"/>
+            <w:vAlign w:val="center"/>
+          </w:tcPr>
+          <w:p>
+            <w:pPr>
+              <w:jc w:val="center"/>
+              <w:rPr>
+                <w:rFonts w:ascii="Times New Roman" w:hAnsi="Times New Roman" w:cs="Times New Roman"/>
+              </w:rPr>
+            </w:pPr>
+            <w:r>
+              <w:rPr>
+                <w:rFonts w:ascii="Times New Roman" w:hAnsi="Times New Roman" w:cs="Times New Roman"/>
+              </w:rPr>
+              <w:t>08.00-11.00</w:t>
+            </w:r>
+          </w:p>
+        </w:tc>
+        <w:tc>
+          <w:tcPr>
+            <w:tcW w:w="4515" w:type="dxa"/>
+            <w:tcBorders>
+              <w:right w:val="single" w:sz="12" w:space="0" w:color="auto"/>
+            </w:tcBorders>
+            <w:vAlign w:val="center"/>
+          </w:tcPr>
+          <w:p>
+            <w:pPr>
+              <w:rPr>
+                <w:rFonts w:ascii="Times New Roman" w:hAnsi="Times New Roman" w:cs="Times New Roman"/>
+              </w:rPr>
+            </w:pPr>
+            <w:r>
+              <w:rPr>
+                <w:rFonts w:ascii="Times New Roman" w:hAnsi="Times New Roman" w:cs="Times New Roman"/>
+              </w:rPr>
+              <w:t xml:space="preserve">Menyusun </w:t>
+            </w:r>
+            <w:proofErr w:type="spellStart"/>
+            <w:r>
+              <w:rPr>
+                <w:rFonts w:ascii="Times New Roman" w:hAnsi="Times New Roman" w:cs="Times New Roman"/>
+              </w:rPr>
+              <w:t>Laporan</w:t>
+            </w:r>
+            <w:proofErr w:type="spellEnd"/>
           </w:p>
         </w:tc>
       </w:tr>
@@ -7317,11 +10927,17 @@
                 <w:rFonts w:ascii="Times New Roman" w:hAnsi="Times New Roman" w:cs="Times New Roman"/>
               </w:rPr>
             </w:pPr>
-          </w:p>
-        </w:tc>
-        <w:tc>
-          <w:tcPr>
-            <w:tcW w:w="1461" w:type="dxa"/>
+            <w:r>
+              <w:rPr>
+                <w:rFonts w:ascii="Times New Roman" w:hAnsi="Times New Roman" w:cs="Times New Roman"/>
+              </w:rPr>
+              <w:t>40</w:t>
+            </w:r>
+          </w:p>
+        </w:tc>
+        <w:tc>
+          <w:tcPr>
+            <w:tcW w:w="1459" w:type="dxa"/>
             <w:tcBorders>
               <w:bottom w:val="single" w:sz="12" w:space="0" w:color="auto"/>
             </w:tcBorders>
@@ -7334,11 +10950,17 @@
                 <w:rFonts w:ascii="Times New Roman" w:hAnsi="Times New Roman" w:cs="Times New Roman"/>
               </w:rPr>
             </w:pPr>
-          </w:p>
-        </w:tc>
-        <w:tc>
-          <w:tcPr>
-            <w:tcW w:w="1417" w:type="dxa"/>
+            <w:r>
+              <w:rPr>
+                <w:rFonts w:ascii="Times New Roman" w:hAnsi="Times New Roman" w:cs="Times New Roman"/>
+              </w:rPr>
+              <w:t>30/8/2025</w:t>
+            </w:r>
+          </w:p>
+        </w:tc>
+        <w:tc>
+          <w:tcPr>
+            <w:tcW w:w="1414" w:type="dxa"/>
             <w:tcBorders>
               <w:bottom w:val="single" w:sz="12" w:space="0" w:color="auto"/>
             </w:tcBorders>
@@ -7351,11 +10973,17 @@
                 <w:rFonts w:ascii="Times New Roman" w:hAnsi="Times New Roman" w:cs="Times New Roman"/>
               </w:rPr>
             </w:pPr>
-          </w:p>
-        </w:tc>
-        <w:tc>
-          <w:tcPr>
-            <w:tcW w:w="4530" w:type="dxa"/>
+            <w:r>
+              <w:rPr>
+                <w:rFonts w:ascii="Times New Roman" w:hAnsi="Times New Roman" w:cs="Times New Roman"/>
+              </w:rPr>
+              <w:t>08.00-09.00</w:t>
+            </w:r>
+          </w:p>
+        </w:tc>
+        <w:tc>
+          <w:tcPr>
+            <w:tcW w:w="4515" w:type="dxa"/>
             <w:tcBorders>
               <w:bottom w:val="single" w:sz="12" w:space="0" w:color="auto"/>
               <w:right w:val="single" w:sz="12" w:space="0" w:color="auto"/>
@@ -7368,6 +10996,20 @@
                 <w:rFonts w:ascii="Times New Roman" w:hAnsi="Times New Roman" w:cs="Times New Roman"/>
               </w:rPr>
             </w:pPr>
+            <w:r>
+              <w:rPr>
+                <w:rFonts w:ascii="Times New Roman" w:hAnsi="Times New Roman" w:cs="Times New Roman"/>
+              </w:rPr>
+              <w:t xml:space="preserve">Menyusun </w:t>
+            </w:r>
+            <w:proofErr w:type="spellStart"/>
+            <w:r>
+              <w:rPr>
+                <w:rFonts w:ascii="Times New Roman" w:hAnsi="Times New Roman" w:cs="Times New Roman"/>
+              </w:rPr>
+              <w:t>Laporan</w:t>
+            </w:r>
+            <w:proofErr w:type="spellEnd"/>
           </w:p>
         </w:tc>
       </w:tr>
@@ -7425,20 +11067,1496 @@
       </w:pPr>
       <w:proofErr w:type="spellStart"/>
       <w:r>
-        <w:t>Pelaksanaan</w:t>
-      </w:r>
-      <w:proofErr w:type="spellEnd"/>
-      <w:r>
-        <w:t xml:space="preserve"> </w:t>
-      </w:r>
-      <w:proofErr w:type="spellStart"/>
-      <w:r>
+        <w:t>Uraian</w:t>
+      </w:r>
+      <w:proofErr w:type="spellEnd"/>
+      <w:r>
+        <w:t xml:space="preserve"> </w:t>
+      </w:r>
+      <w:proofErr w:type="spellStart"/>
+      <w:r>
+        <w:t>Tugas</w:t>
+      </w:r>
+      <w:proofErr w:type="spellEnd"/>
+      <w:r>
+        <w:t xml:space="preserve"> Yang di </w:t>
+      </w:r>
+      <w:proofErr w:type="spellStart"/>
+      <w:r>
+        <w:t>Kerjakan</w:t>
+      </w:r>
+      <w:proofErr w:type="spellEnd"/>
+    </w:p>
+    <w:p>
+      <w:pPr>
+        <w:ind w:left="720" w:firstLine="720"/>
+        <w:jc w:val="both"/>
+        <w:rPr>
+          <w:rFonts w:ascii="Times New Roman" w:hAnsi="Times New Roman" w:cs="Times New Roman"/>
+        </w:rPr>
+      </w:pPr>
+      <w:proofErr w:type="spellStart"/>
+      <w:r>
+        <w:rPr>
+          <w:rFonts w:ascii="Times New Roman" w:hAnsi="Times New Roman" w:cs="Times New Roman"/>
+        </w:rPr>
+        <w:t>Kuliah</w:t>
+      </w:r>
+      <w:proofErr w:type="spellEnd"/>
+      <w:r>
+        <w:rPr>
+          <w:rFonts w:ascii="Times New Roman" w:hAnsi="Times New Roman" w:cs="Times New Roman"/>
+        </w:rPr>
+        <w:t xml:space="preserve"> </w:t>
+      </w:r>
+      <w:proofErr w:type="spellStart"/>
+      <w:r>
+        <w:rPr>
+          <w:rFonts w:ascii="Times New Roman" w:hAnsi="Times New Roman" w:cs="Times New Roman"/>
+        </w:rPr>
         <w:t>Kerja</w:t>
       </w:r>
       <w:proofErr w:type="spellEnd"/>
       <w:r>
-        <w:t xml:space="preserve"> </w:t>
-      </w:r>
+        <w:rPr>
+          <w:rFonts w:ascii="Times New Roman" w:hAnsi="Times New Roman" w:cs="Times New Roman"/>
+        </w:rPr>
+        <w:t xml:space="preserve"> </w:t>
+      </w:r>
+      <w:proofErr w:type="spellStart"/>
+      <w:r>
+        <w:rPr>
+          <w:rFonts w:ascii="Times New Roman" w:hAnsi="Times New Roman" w:cs="Times New Roman"/>
+        </w:rPr>
+        <w:t>Praktek</w:t>
+      </w:r>
+      <w:proofErr w:type="spellEnd"/>
+      <w:r>
+        <w:rPr>
+          <w:rFonts w:ascii="Times New Roman" w:hAnsi="Times New Roman" w:cs="Times New Roman"/>
+        </w:rPr>
+        <w:t xml:space="preserve"> </w:t>
+      </w:r>
+      <w:proofErr w:type="spellStart"/>
+      <w:r>
+        <w:rPr>
+          <w:rFonts w:ascii="Times New Roman" w:hAnsi="Times New Roman" w:cs="Times New Roman"/>
+        </w:rPr>
+        <w:t>ini</w:t>
+      </w:r>
+      <w:proofErr w:type="spellEnd"/>
+      <w:r>
+        <w:rPr>
+          <w:rFonts w:ascii="Times New Roman" w:hAnsi="Times New Roman" w:cs="Times New Roman"/>
+        </w:rPr>
+        <w:t xml:space="preserve"> </w:t>
+      </w:r>
+      <w:proofErr w:type="spellStart"/>
+      <w:r>
+        <w:rPr>
+          <w:rFonts w:ascii="Times New Roman" w:hAnsi="Times New Roman" w:cs="Times New Roman"/>
+        </w:rPr>
+        <w:t>dilaksanakan</w:t>
+      </w:r>
+      <w:proofErr w:type="spellEnd"/>
+      <w:r>
+        <w:rPr>
+          <w:rFonts w:ascii="Times New Roman" w:hAnsi="Times New Roman" w:cs="Times New Roman"/>
+        </w:rPr>
+        <w:t xml:space="preserve"> </w:t>
+      </w:r>
+      <w:proofErr w:type="spellStart"/>
+      <w:r>
+        <w:rPr>
+          <w:rFonts w:ascii="Times New Roman" w:hAnsi="Times New Roman" w:cs="Times New Roman"/>
+        </w:rPr>
+        <w:t>selama</w:t>
+      </w:r>
+      <w:proofErr w:type="spellEnd"/>
+      <w:r>
+        <w:rPr>
+          <w:rFonts w:ascii="Times New Roman" w:hAnsi="Times New Roman" w:cs="Times New Roman"/>
+        </w:rPr>
+        <w:t xml:space="preserve"> 1 (</w:t>
+      </w:r>
+      <w:proofErr w:type="spellStart"/>
+      <w:r>
+        <w:rPr>
+          <w:rFonts w:ascii="Times New Roman" w:hAnsi="Times New Roman" w:cs="Times New Roman"/>
+        </w:rPr>
+        <w:t>satu</w:t>
+      </w:r>
+      <w:proofErr w:type="spellEnd"/>
+      <w:r>
+        <w:rPr>
+          <w:rFonts w:ascii="Times New Roman" w:hAnsi="Times New Roman" w:cs="Times New Roman"/>
+        </w:rPr>
+        <w:t xml:space="preserve">) </w:t>
+      </w:r>
+      <w:proofErr w:type="spellStart"/>
+      <w:r>
+        <w:rPr>
+          <w:rFonts w:ascii="Times New Roman" w:hAnsi="Times New Roman" w:cs="Times New Roman"/>
+        </w:rPr>
+        <w:t>bulan</w:t>
+      </w:r>
+      <w:proofErr w:type="spellEnd"/>
+      <w:r>
+        <w:rPr>
+          <w:rFonts w:ascii="Times New Roman" w:hAnsi="Times New Roman" w:cs="Times New Roman"/>
+        </w:rPr>
+        <w:t xml:space="preserve">, </w:t>
+      </w:r>
+      <w:proofErr w:type="spellStart"/>
+      <w:r>
+        <w:rPr>
+          <w:rFonts w:ascii="Times New Roman" w:hAnsi="Times New Roman" w:cs="Times New Roman"/>
+        </w:rPr>
+        <w:t>yaitu</w:t>
+      </w:r>
+      <w:proofErr w:type="spellEnd"/>
+      <w:r>
+        <w:rPr>
+          <w:rFonts w:ascii="Times New Roman" w:hAnsi="Times New Roman" w:cs="Times New Roman"/>
+        </w:rPr>
+        <w:t xml:space="preserve"> </w:t>
+      </w:r>
+      <w:proofErr w:type="spellStart"/>
+      <w:r>
+        <w:rPr>
+          <w:rFonts w:ascii="Times New Roman" w:hAnsi="Times New Roman" w:cs="Times New Roman"/>
+        </w:rPr>
+        <w:t>dari</w:t>
+      </w:r>
+      <w:proofErr w:type="spellEnd"/>
+      <w:r>
+        <w:rPr>
+          <w:rFonts w:ascii="Times New Roman" w:hAnsi="Times New Roman" w:cs="Times New Roman"/>
+        </w:rPr>
+        <w:t xml:space="preserve"> </w:t>
+      </w:r>
+      <w:proofErr w:type="spellStart"/>
+      <w:r>
+        <w:rPr>
+          <w:rFonts w:ascii="Times New Roman" w:hAnsi="Times New Roman" w:cs="Times New Roman"/>
+        </w:rPr>
+        <w:t>tanggal</w:t>
+      </w:r>
+      <w:proofErr w:type="spellEnd"/>
+      <w:r>
+        <w:rPr>
+          <w:rFonts w:ascii="Times New Roman" w:hAnsi="Times New Roman" w:cs="Times New Roman"/>
+        </w:rPr>
+        <w:t xml:space="preserve"> 1 </w:t>
+      </w:r>
+      <w:proofErr w:type="spellStart"/>
+      <w:r>
+        <w:rPr>
+          <w:rFonts w:ascii="Times New Roman" w:hAnsi="Times New Roman" w:cs="Times New Roman"/>
+        </w:rPr>
+        <w:t>Agustus</w:t>
+      </w:r>
+      <w:proofErr w:type="spellEnd"/>
+      <w:r>
+        <w:rPr>
+          <w:rFonts w:ascii="Times New Roman" w:hAnsi="Times New Roman" w:cs="Times New Roman"/>
+        </w:rPr>
+        <w:t xml:space="preserve"> 2025 </w:t>
+      </w:r>
+      <w:proofErr w:type="spellStart"/>
+      <w:r>
+        <w:rPr>
+          <w:rFonts w:ascii="Times New Roman" w:hAnsi="Times New Roman" w:cs="Times New Roman"/>
+        </w:rPr>
+        <w:t>hingga</w:t>
+      </w:r>
+      <w:proofErr w:type="spellEnd"/>
+      <w:r>
+        <w:rPr>
+          <w:rFonts w:ascii="Times New Roman" w:hAnsi="Times New Roman" w:cs="Times New Roman"/>
+        </w:rPr>
+        <w:t xml:space="preserve"> 30 </w:t>
+      </w:r>
+      <w:proofErr w:type="spellStart"/>
+      <w:r>
+        <w:rPr>
+          <w:rFonts w:ascii="Times New Roman" w:hAnsi="Times New Roman" w:cs="Times New Roman"/>
+        </w:rPr>
+        <w:t>Agustus</w:t>
+      </w:r>
+      <w:proofErr w:type="spellEnd"/>
+      <w:r>
+        <w:rPr>
+          <w:rFonts w:ascii="Times New Roman" w:hAnsi="Times New Roman" w:cs="Times New Roman"/>
+        </w:rPr>
+        <w:t xml:space="preserve"> 2025, di </w:t>
+      </w:r>
+      <w:proofErr w:type="spellStart"/>
+      <w:r>
+        <w:rPr>
+          <w:rFonts w:ascii="Times New Roman" w:hAnsi="Times New Roman" w:cs="Times New Roman"/>
+        </w:rPr>
+        <w:t>Rumah</w:t>
+      </w:r>
+      <w:proofErr w:type="spellEnd"/>
+      <w:r>
+        <w:rPr>
+          <w:rFonts w:ascii="Times New Roman" w:hAnsi="Times New Roman" w:cs="Times New Roman"/>
+        </w:rPr>
+        <w:t xml:space="preserve"> </w:t>
+      </w:r>
+      <w:proofErr w:type="spellStart"/>
+      <w:r>
+        <w:rPr>
+          <w:rFonts w:ascii="Times New Roman" w:hAnsi="Times New Roman" w:cs="Times New Roman"/>
+        </w:rPr>
+        <w:t>Sakit</w:t>
+      </w:r>
+      <w:proofErr w:type="spellEnd"/>
+      <w:r>
+        <w:rPr>
+          <w:rFonts w:ascii="Times New Roman" w:hAnsi="Times New Roman" w:cs="Times New Roman"/>
+        </w:rPr>
+        <w:t xml:space="preserve"> </w:t>
+      </w:r>
+      <w:proofErr w:type="spellStart"/>
+      <w:r>
+        <w:rPr>
+          <w:rFonts w:ascii="Times New Roman" w:hAnsi="Times New Roman" w:cs="Times New Roman"/>
+        </w:rPr>
+        <w:t>Umum</w:t>
+      </w:r>
+      <w:proofErr w:type="spellEnd"/>
+      <w:r>
+        <w:rPr>
+          <w:rFonts w:ascii="Times New Roman" w:hAnsi="Times New Roman" w:cs="Times New Roman"/>
+        </w:rPr>
+        <w:t xml:space="preserve"> Daerah </w:t>
+      </w:r>
+      <w:proofErr w:type="spellStart"/>
+      <w:r>
+        <w:rPr>
+          <w:rFonts w:ascii="Times New Roman" w:hAnsi="Times New Roman" w:cs="Times New Roman"/>
+        </w:rPr>
+        <w:t>Provinsi</w:t>
+      </w:r>
+      <w:proofErr w:type="spellEnd"/>
+      <w:r>
+        <w:rPr>
+          <w:rFonts w:ascii="Times New Roman" w:hAnsi="Times New Roman" w:cs="Times New Roman"/>
+        </w:rPr>
+        <w:t xml:space="preserve"> Nusa Tenggara Barat.</w:t>
+      </w:r>
+    </w:p>
+    <w:p>
+      <w:pPr>
+        <w:ind w:left="720" w:firstLine="720"/>
+        <w:jc w:val="both"/>
+      </w:pPr>
+      <w:proofErr w:type="spellStart"/>
+      <w:r>
+        <w:rPr>
+          <w:rFonts w:ascii="Times New Roman" w:hAnsi="Times New Roman" w:cs="Times New Roman"/>
+        </w:rPr>
+        <w:t>Dalam</w:t>
+      </w:r>
+      <w:proofErr w:type="spellEnd"/>
+      <w:r>
+        <w:rPr>
+          <w:rFonts w:ascii="Times New Roman" w:hAnsi="Times New Roman" w:cs="Times New Roman"/>
+        </w:rPr>
+        <w:t xml:space="preserve"> </w:t>
+      </w:r>
+      <w:proofErr w:type="spellStart"/>
+      <w:r>
+        <w:rPr>
+          <w:rFonts w:ascii="Times New Roman" w:hAnsi="Times New Roman" w:cs="Times New Roman"/>
+        </w:rPr>
+        <w:t>pelaksanaan</w:t>
+      </w:r>
+      <w:proofErr w:type="spellEnd"/>
+      <w:r>
+        <w:rPr>
+          <w:rFonts w:ascii="Times New Roman" w:hAnsi="Times New Roman" w:cs="Times New Roman"/>
+        </w:rPr>
+        <w:t xml:space="preserve"> KKP </w:t>
+      </w:r>
+      <w:proofErr w:type="spellStart"/>
+      <w:r>
+        <w:rPr>
+          <w:rFonts w:ascii="Times New Roman" w:hAnsi="Times New Roman" w:cs="Times New Roman"/>
+        </w:rPr>
+        <w:t>ini</w:t>
+      </w:r>
+      <w:proofErr w:type="spellEnd"/>
+      <w:r>
+        <w:rPr>
+          <w:rFonts w:ascii="Times New Roman" w:hAnsi="Times New Roman" w:cs="Times New Roman"/>
+        </w:rPr>
+        <w:t xml:space="preserve">, </w:t>
+      </w:r>
+      <w:proofErr w:type="spellStart"/>
+      <w:r>
+        <w:rPr>
+          <w:rFonts w:ascii="Times New Roman" w:hAnsi="Times New Roman" w:cs="Times New Roman"/>
+        </w:rPr>
+        <w:t>tugas</w:t>
+      </w:r>
+      <w:proofErr w:type="spellEnd"/>
+      <w:r>
+        <w:rPr>
+          <w:rFonts w:ascii="Times New Roman" w:hAnsi="Times New Roman" w:cs="Times New Roman"/>
+        </w:rPr>
+        <w:t xml:space="preserve"> yang </w:t>
+      </w:r>
+      <w:proofErr w:type="spellStart"/>
+      <w:r>
+        <w:rPr>
+          <w:rFonts w:ascii="Times New Roman" w:hAnsi="Times New Roman" w:cs="Times New Roman"/>
+        </w:rPr>
+        <w:t>diberikan</w:t>
+      </w:r>
+      <w:proofErr w:type="spellEnd"/>
+      <w:r>
+        <w:rPr>
+          <w:rFonts w:ascii="Times New Roman" w:hAnsi="Times New Roman" w:cs="Times New Roman"/>
+        </w:rPr>
+        <w:t xml:space="preserve"> </w:t>
+      </w:r>
+      <w:proofErr w:type="spellStart"/>
+      <w:r>
+        <w:rPr>
+          <w:rFonts w:ascii="Times New Roman" w:hAnsi="Times New Roman" w:cs="Times New Roman"/>
+        </w:rPr>
+        <w:t>berupa</w:t>
+      </w:r>
+      <w:proofErr w:type="spellEnd"/>
+      <w:r>
+        <w:rPr>
+          <w:rFonts w:ascii="Times New Roman" w:hAnsi="Times New Roman" w:cs="Times New Roman"/>
+        </w:rPr>
+        <w:t xml:space="preserve"> </w:t>
+      </w:r>
+      <w:proofErr w:type="spellStart"/>
+      <w:r>
+        <w:rPr>
+          <w:rFonts w:ascii="Times New Roman" w:hAnsi="Times New Roman" w:cs="Times New Roman"/>
+        </w:rPr>
+        <w:t>studi</w:t>
+      </w:r>
+      <w:proofErr w:type="spellEnd"/>
+      <w:r>
+        <w:rPr>
+          <w:rFonts w:ascii="Times New Roman" w:hAnsi="Times New Roman" w:cs="Times New Roman"/>
+        </w:rPr>
+        <w:t xml:space="preserve"> </w:t>
+      </w:r>
+      <w:proofErr w:type="spellStart"/>
+      <w:r>
+        <w:rPr>
+          <w:rFonts w:ascii="Times New Roman" w:hAnsi="Times New Roman" w:cs="Times New Roman"/>
+        </w:rPr>
+        <w:t>kasus</w:t>
+      </w:r>
+      <w:proofErr w:type="spellEnd"/>
+      <w:r>
+        <w:rPr>
+          <w:rFonts w:ascii="Times New Roman" w:hAnsi="Times New Roman" w:cs="Times New Roman"/>
+        </w:rPr>
+        <w:t xml:space="preserve"> </w:t>
+      </w:r>
+      <w:proofErr w:type="spellStart"/>
+      <w:r>
+        <w:rPr>
+          <w:rFonts w:ascii="Times New Roman" w:hAnsi="Times New Roman" w:cs="Times New Roman"/>
+        </w:rPr>
+        <w:t>dengan</w:t>
+      </w:r>
+      <w:proofErr w:type="spellEnd"/>
+      <w:r>
+        <w:rPr>
+          <w:rFonts w:ascii="Times New Roman" w:hAnsi="Times New Roman" w:cs="Times New Roman"/>
+        </w:rPr>
+        <w:t xml:space="preserve"> </w:t>
+      </w:r>
+      <w:proofErr w:type="spellStart"/>
+      <w:r>
+        <w:rPr>
+          <w:rFonts w:ascii="Times New Roman" w:hAnsi="Times New Roman" w:cs="Times New Roman"/>
+        </w:rPr>
+        <w:t>judul</w:t>
+      </w:r>
+      <w:proofErr w:type="spellEnd"/>
+      <w:r>
+        <w:rPr>
+          <w:rFonts w:ascii="Times New Roman" w:hAnsi="Times New Roman" w:cs="Times New Roman"/>
+        </w:rPr>
+        <w:t xml:space="preserve"> “Design </w:t>
+      </w:r>
+      <w:proofErr w:type="spellStart"/>
+      <w:r>
+        <w:rPr>
+          <w:rFonts w:ascii="Times New Roman" w:hAnsi="Times New Roman" w:cs="Times New Roman"/>
+        </w:rPr>
+        <w:t>Implementasi</w:t>
+      </w:r>
+      <w:proofErr w:type="spellEnd"/>
+      <w:r>
+        <w:rPr>
+          <w:rFonts w:ascii="Times New Roman" w:hAnsi="Times New Roman" w:cs="Times New Roman"/>
+        </w:rPr>
+        <w:t xml:space="preserve"> Monitoring </w:t>
+      </w:r>
+      <w:proofErr w:type="spellStart"/>
+      <w:r>
+        <w:rPr>
+          <w:rFonts w:ascii="Times New Roman" w:hAnsi="Times New Roman" w:cs="Times New Roman"/>
+        </w:rPr>
+        <w:t>Kamera</w:t>
+      </w:r>
+      <w:proofErr w:type="spellEnd"/>
+      <w:r>
+        <w:rPr>
+          <w:rFonts w:ascii="Times New Roman" w:hAnsi="Times New Roman" w:cs="Times New Roman"/>
+        </w:rPr>
+        <w:t xml:space="preserve"> CCTV”. </w:t>
+      </w:r>
+      <w:proofErr w:type="spellStart"/>
+      <w:r>
+        <w:rPr>
+          <w:rFonts w:ascii="Times New Roman" w:hAnsi="Times New Roman" w:cs="Times New Roman"/>
+        </w:rPr>
+        <w:t>Tugas</w:t>
+      </w:r>
+      <w:proofErr w:type="spellEnd"/>
+      <w:r>
+        <w:rPr>
+          <w:rFonts w:ascii="Times New Roman" w:hAnsi="Times New Roman" w:cs="Times New Roman"/>
+        </w:rPr>
+        <w:t xml:space="preserve"> </w:t>
+      </w:r>
+      <w:proofErr w:type="spellStart"/>
+      <w:r>
+        <w:rPr>
+          <w:rFonts w:ascii="Times New Roman" w:hAnsi="Times New Roman" w:cs="Times New Roman"/>
+        </w:rPr>
+        <w:t>ini</w:t>
+      </w:r>
+      <w:proofErr w:type="spellEnd"/>
+      <w:r>
+        <w:rPr>
+          <w:rFonts w:ascii="Times New Roman" w:hAnsi="Times New Roman" w:cs="Times New Roman"/>
+        </w:rPr>
+        <w:t xml:space="preserve"> </w:t>
+      </w:r>
+      <w:proofErr w:type="spellStart"/>
+      <w:r>
+        <w:rPr>
+          <w:rFonts w:ascii="Times New Roman" w:hAnsi="Times New Roman" w:cs="Times New Roman"/>
+        </w:rPr>
+        <w:t>bertujuan</w:t>
+      </w:r>
+      <w:proofErr w:type="spellEnd"/>
+      <w:r>
+        <w:rPr>
+          <w:rFonts w:ascii="Times New Roman" w:hAnsi="Times New Roman" w:cs="Times New Roman"/>
+        </w:rPr>
+        <w:t xml:space="preserve"> </w:t>
+      </w:r>
+      <w:proofErr w:type="spellStart"/>
+      <w:r>
+        <w:rPr>
+          <w:rFonts w:ascii="Times New Roman" w:hAnsi="Times New Roman" w:cs="Times New Roman"/>
+        </w:rPr>
+        <w:t>untuk</w:t>
+      </w:r>
+      <w:proofErr w:type="spellEnd"/>
+      <w:r>
+        <w:rPr>
+          <w:rFonts w:ascii="Times New Roman" w:hAnsi="Times New Roman" w:cs="Times New Roman"/>
+        </w:rPr>
+        <w:t xml:space="preserve"> </w:t>
+      </w:r>
+      <w:proofErr w:type="spellStart"/>
+      <w:r>
+        <w:rPr>
+          <w:rFonts w:ascii="Times New Roman" w:hAnsi="Times New Roman" w:cs="Times New Roman"/>
+        </w:rPr>
+        <w:t>merancang</w:t>
+      </w:r>
+      <w:proofErr w:type="spellEnd"/>
+      <w:r>
+        <w:rPr>
+          <w:rFonts w:ascii="Times New Roman" w:hAnsi="Times New Roman" w:cs="Times New Roman"/>
+        </w:rPr>
+        <w:t xml:space="preserve"> dan </w:t>
+      </w:r>
+      <w:proofErr w:type="spellStart"/>
+      <w:r>
+        <w:rPr>
+          <w:rFonts w:ascii="Times New Roman" w:hAnsi="Times New Roman" w:cs="Times New Roman"/>
+        </w:rPr>
+        <w:t>mengimplementasikan</w:t>
+      </w:r>
+      <w:proofErr w:type="spellEnd"/>
+      <w:r>
+        <w:rPr>
+          <w:rFonts w:ascii="Times New Roman" w:hAnsi="Times New Roman" w:cs="Times New Roman"/>
+        </w:rPr>
+        <w:t xml:space="preserve"> </w:t>
+      </w:r>
+      <w:proofErr w:type="spellStart"/>
+      <w:r>
+        <w:rPr>
+          <w:rFonts w:ascii="Times New Roman" w:hAnsi="Times New Roman" w:cs="Times New Roman"/>
+        </w:rPr>
+        <w:t>sistem</w:t>
+      </w:r>
+      <w:proofErr w:type="spellEnd"/>
+      <w:r>
+        <w:rPr>
+          <w:rFonts w:ascii="Times New Roman" w:hAnsi="Times New Roman" w:cs="Times New Roman"/>
+        </w:rPr>
+        <w:t xml:space="preserve"> </w:t>
+      </w:r>
+      <w:proofErr w:type="spellStart"/>
+      <w:r>
+        <w:rPr>
+          <w:rFonts w:ascii="Times New Roman" w:hAnsi="Times New Roman" w:cs="Times New Roman"/>
+        </w:rPr>
+        <w:t>pemantauan</w:t>
+      </w:r>
+      <w:proofErr w:type="spellEnd"/>
+      <w:r>
+        <w:rPr>
+          <w:rFonts w:ascii="Times New Roman" w:hAnsi="Times New Roman" w:cs="Times New Roman"/>
+        </w:rPr>
+        <w:t xml:space="preserve"> </w:t>
+      </w:r>
+      <w:proofErr w:type="spellStart"/>
+      <w:r>
+        <w:rPr>
+          <w:rFonts w:ascii="Times New Roman" w:hAnsi="Times New Roman" w:cs="Times New Roman"/>
+        </w:rPr>
+        <w:t>kamera</w:t>
+      </w:r>
+      <w:proofErr w:type="spellEnd"/>
+      <w:r>
+        <w:rPr>
+          <w:rFonts w:ascii="Times New Roman" w:hAnsi="Times New Roman" w:cs="Times New Roman"/>
+        </w:rPr>
+        <w:t xml:space="preserve"> CCTV yang </w:t>
+      </w:r>
+      <w:proofErr w:type="spellStart"/>
+      <w:r>
+        <w:rPr>
+          <w:rFonts w:ascii="Times New Roman" w:hAnsi="Times New Roman" w:cs="Times New Roman"/>
+        </w:rPr>
+        <w:t>efektif</w:t>
+      </w:r>
+      <w:proofErr w:type="spellEnd"/>
+      <w:r>
+        <w:rPr>
+          <w:rFonts w:ascii="Times New Roman" w:hAnsi="Times New Roman" w:cs="Times New Roman"/>
+        </w:rPr>
+        <w:t xml:space="preserve"> dan </w:t>
+      </w:r>
+      <w:proofErr w:type="spellStart"/>
+      <w:r>
+        <w:rPr>
+          <w:rFonts w:ascii="Times New Roman" w:hAnsi="Times New Roman" w:cs="Times New Roman"/>
+        </w:rPr>
+        <w:t>efisien</w:t>
+      </w:r>
+      <w:proofErr w:type="spellEnd"/>
+      <w:r>
+        <w:rPr>
+          <w:rFonts w:ascii="Times New Roman" w:hAnsi="Times New Roman" w:cs="Times New Roman"/>
+        </w:rPr>
+        <w:t xml:space="preserve">, </w:t>
+      </w:r>
+      <w:proofErr w:type="spellStart"/>
+      <w:r>
+        <w:rPr>
+          <w:rFonts w:ascii="Times New Roman" w:hAnsi="Times New Roman" w:cs="Times New Roman"/>
+        </w:rPr>
+        <w:t>guna</w:t>
+      </w:r>
+      <w:proofErr w:type="spellEnd"/>
+      <w:r>
+        <w:rPr>
+          <w:rFonts w:ascii="Times New Roman" w:hAnsi="Times New Roman" w:cs="Times New Roman"/>
+        </w:rPr>
+        <w:t xml:space="preserve"> </w:t>
+      </w:r>
+      <w:proofErr w:type="spellStart"/>
+      <w:r>
+        <w:rPr>
+          <w:rFonts w:ascii="Times New Roman" w:hAnsi="Times New Roman" w:cs="Times New Roman"/>
+        </w:rPr>
+        <w:t>mendukung</w:t>
+      </w:r>
+      <w:proofErr w:type="spellEnd"/>
+      <w:r>
+        <w:rPr>
+          <w:rFonts w:ascii="Times New Roman" w:hAnsi="Times New Roman" w:cs="Times New Roman"/>
+        </w:rPr>
+        <w:t xml:space="preserve"> </w:t>
+      </w:r>
+      <w:proofErr w:type="spellStart"/>
+      <w:r>
+        <w:rPr>
+          <w:rFonts w:ascii="Times New Roman" w:hAnsi="Times New Roman" w:cs="Times New Roman"/>
+        </w:rPr>
+        <w:t>kegiatan</w:t>
+      </w:r>
+      <w:proofErr w:type="spellEnd"/>
+      <w:r>
+        <w:rPr>
+          <w:rFonts w:ascii="Times New Roman" w:hAnsi="Times New Roman" w:cs="Times New Roman"/>
+        </w:rPr>
+        <w:t xml:space="preserve"> </w:t>
+      </w:r>
+      <w:proofErr w:type="spellStart"/>
+      <w:r>
+        <w:rPr>
+          <w:rFonts w:ascii="Times New Roman" w:hAnsi="Times New Roman" w:cs="Times New Roman"/>
+        </w:rPr>
+        <w:t>pengawasan</w:t>
+      </w:r>
+      <w:proofErr w:type="spellEnd"/>
+      <w:r>
+        <w:rPr>
+          <w:rFonts w:ascii="Times New Roman" w:hAnsi="Times New Roman" w:cs="Times New Roman"/>
+        </w:rPr>
+        <w:t xml:space="preserve">, maintenance, </w:t>
+      </w:r>
+      <w:proofErr w:type="spellStart"/>
+      <w:r>
+        <w:rPr>
+          <w:rFonts w:ascii="Times New Roman" w:hAnsi="Times New Roman" w:cs="Times New Roman"/>
+        </w:rPr>
+        <w:t>serta</w:t>
+      </w:r>
+      <w:proofErr w:type="spellEnd"/>
+      <w:r>
+        <w:rPr>
+          <w:rFonts w:ascii="Times New Roman" w:hAnsi="Times New Roman" w:cs="Times New Roman"/>
+        </w:rPr>
+        <w:t xml:space="preserve"> </w:t>
+      </w:r>
+      <w:proofErr w:type="spellStart"/>
+      <w:r>
+        <w:rPr>
+          <w:rFonts w:ascii="Times New Roman" w:hAnsi="Times New Roman" w:cs="Times New Roman"/>
+        </w:rPr>
+        <w:t>pengelolaan</w:t>
+      </w:r>
+      <w:proofErr w:type="spellEnd"/>
+      <w:r>
+        <w:rPr>
+          <w:rFonts w:ascii="Times New Roman" w:hAnsi="Times New Roman" w:cs="Times New Roman"/>
+        </w:rPr>
+        <w:t xml:space="preserve"> </w:t>
+      </w:r>
+      <w:proofErr w:type="spellStart"/>
+      <w:r>
+        <w:rPr>
+          <w:rFonts w:ascii="Times New Roman" w:hAnsi="Times New Roman" w:cs="Times New Roman"/>
+        </w:rPr>
+        <w:t>keamanan</w:t>
+      </w:r>
+      <w:proofErr w:type="spellEnd"/>
+      <w:r>
+        <w:rPr>
+          <w:rFonts w:ascii="Times New Roman" w:hAnsi="Times New Roman" w:cs="Times New Roman"/>
+        </w:rPr>
+        <w:t xml:space="preserve"> di </w:t>
+      </w:r>
+      <w:proofErr w:type="spellStart"/>
+      <w:r>
+        <w:rPr>
+          <w:rFonts w:ascii="Times New Roman" w:hAnsi="Times New Roman" w:cs="Times New Roman"/>
+        </w:rPr>
+        <w:t>lingkungan</w:t>
+      </w:r>
+      <w:proofErr w:type="spellEnd"/>
+      <w:r>
+        <w:t xml:space="preserve"> </w:t>
+      </w:r>
+      <w:proofErr w:type="spellStart"/>
+      <w:r>
+        <w:t>rumah</w:t>
+      </w:r>
+      <w:proofErr w:type="spellEnd"/>
+      <w:r>
+        <w:t xml:space="preserve"> </w:t>
+      </w:r>
+      <w:proofErr w:type="spellStart"/>
+      <w:r>
+        <w:t>sakit</w:t>
+      </w:r>
+      <w:proofErr w:type="spellEnd"/>
+      <w:r>
+        <w:t>.</w:t>
+      </w:r>
+    </w:p>
+    <w:p>
+      <w:pPr>
+        <w:ind w:left="720" w:firstLine="720"/>
+        <w:jc w:val="both"/>
+      </w:pPr>
+    </w:p>
+    <w:p>
+      <w:pPr>
+        <w:pStyle w:val="Heading2"/>
+      </w:pPr>
+      <w:proofErr w:type="spellStart"/>
+      <w:r>
+        <w:t>Perancangan</w:t>
+      </w:r>
+      <w:proofErr w:type="spellEnd"/>
+      <w:r>
+        <w:t xml:space="preserve"> </w:t>
+      </w:r>
+      <w:proofErr w:type="spellStart"/>
+      <w:r>
+        <w:t>Sistem</w:t>
+      </w:r>
+      <w:proofErr w:type="spellEnd"/>
+      <w:r>
+        <w:t xml:space="preserve"> Monitoring CCTV</w:t>
+      </w:r>
+    </w:p>
+    <w:p>
+      <w:pPr>
+        <w:pStyle w:val="Heading3"/>
+      </w:pPr>
+      <w:proofErr w:type="spellStart"/>
+      <w:r>
+        <w:t>Arsitektur</w:t>
+      </w:r>
+      <w:proofErr w:type="spellEnd"/>
+      <w:r>
+        <w:t xml:space="preserve"> </w:t>
+      </w:r>
+      <w:proofErr w:type="spellStart"/>
+      <w:r>
+        <w:t>Sistem</w:t>
+      </w:r>
+      <w:proofErr w:type="spellEnd"/>
+    </w:p>
+    <w:p>
+      <w:pPr>
+        <w:ind w:left="1418" w:firstLine="698"/>
+        <w:jc w:val="both"/>
+      </w:pPr>
+      <w:proofErr w:type="spellStart"/>
+      <w:r>
+        <w:t>Dalam</w:t>
+      </w:r>
+      <w:proofErr w:type="spellEnd"/>
+      <w:r>
+        <w:t xml:space="preserve"> </w:t>
+      </w:r>
+      <w:proofErr w:type="spellStart"/>
+      <w:r>
+        <w:rPr>
+          <w:rFonts w:ascii="Times New Roman" w:hAnsi="Times New Roman" w:cs="Times New Roman"/>
+        </w:rPr>
+        <w:t>perancangan</w:t>
+      </w:r>
+      <w:proofErr w:type="spellEnd"/>
+      <w:r>
+        <w:rPr>
+          <w:rFonts w:ascii="Times New Roman" w:hAnsi="Times New Roman" w:cs="Times New Roman"/>
+        </w:rPr>
+        <w:t xml:space="preserve"> </w:t>
+      </w:r>
+      <w:proofErr w:type="spellStart"/>
+      <w:r>
+        <w:rPr>
+          <w:rFonts w:ascii="Times New Roman" w:hAnsi="Times New Roman" w:cs="Times New Roman"/>
+        </w:rPr>
+        <w:t>sistem</w:t>
+      </w:r>
+      <w:proofErr w:type="spellEnd"/>
+      <w:r>
+        <w:rPr>
+          <w:rFonts w:ascii="Times New Roman" w:hAnsi="Times New Roman" w:cs="Times New Roman"/>
+        </w:rPr>
+        <w:t xml:space="preserve">, </w:t>
+      </w:r>
+      <w:proofErr w:type="spellStart"/>
+      <w:r>
+        <w:rPr>
+          <w:rFonts w:ascii="Times New Roman" w:hAnsi="Times New Roman" w:cs="Times New Roman"/>
+        </w:rPr>
+        <w:t>dibuat</w:t>
+      </w:r>
+      <w:proofErr w:type="spellEnd"/>
+      <w:r>
+        <w:rPr>
+          <w:rFonts w:ascii="Times New Roman" w:hAnsi="Times New Roman" w:cs="Times New Roman"/>
+        </w:rPr>
+        <w:t xml:space="preserve"> </w:t>
+      </w:r>
+      <w:proofErr w:type="spellStart"/>
+      <w:r>
+        <w:rPr>
+          <w:rFonts w:ascii="Times New Roman" w:hAnsi="Times New Roman" w:cs="Times New Roman"/>
+        </w:rPr>
+        <w:t>arsitektur</w:t>
+      </w:r>
+      <w:proofErr w:type="spellEnd"/>
+      <w:r>
+        <w:rPr>
+          <w:rFonts w:ascii="Times New Roman" w:hAnsi="Times New Roman" w:cs="Times New Roman"/>
+        </w:rPr>
+        <w:t xml:space="preserve"> yang </w:t>
+      </w:r>
+      <w:proofErr w:type="spellStart"/>
+      <w:r>
+        <w:rPr>
+          <w:rFonts w:ascii="Times New Roman" w:hAnsi="Times New Roman" w:cs="Times New Roman"/>
+        </w:rPr>
+        <w:t>terintegrasi</w:t>
+      </w:r>
+      <w:proofErr w:type="spellEnd"/>
+      <w:r>
+        <w:rPr>
+          <w:rFonts w:ascii="Times New Roman" w:hAnsi="Times New Roman" w:cs="Times New Roman"/>
+        </w:rPr>
+        <w:t xml:space="preserve">, </w:t>
+      </w:r>
+      <w:proofErr w:type="spellStart"/>
+      <w:r>
+        <w:rPr>
+          <w:rFonts w:ascii="Times New Roman" w:hAnsi="Times New Roman" w:cs="Times New Roman"/>
+        </w:rPr>
+        <w:t>meliputi</w:t>
+      </w:r>
+      <w:proofErr w:type="spellEnd"/>
+      <w:r>
+        <w:rPr>
+          <w:rFonts w:ascii="Times New Roman" w:hAnsi="Times New Roman" w:cs="Times New Roman"/>
+        </w:rPr>
+        <w:t xml:space="preserve"> </w:t>
+      </w:r>
+      <w:proofErr w:type="spellStart"/>
+      <w:r>
+        <w:rPr>
+          <w:rFonts w:ascii="Times New Roman" w:hAnsi="Times New Roman" w:cs="Times New Roman"/>
+        </w:rPr>
+        <w:t>kamera</w:t>
+      </w:r>
+      <w:proofErr w:type="spellEnd"/>
+      <w:r>
+        <w:rPr>
+          <w:rFonts w:ascii="Times New Roman" w:hAnsi="Times New Roman" w:cs="Times New Roman"/>
+        </w:rPr>
+        <w:t xml:space="preserve"> CCTV, server monitoring, database </w:t>
+      </w:r>
+      <w:proofErr w:type="spellStart"/>
+      <w:r>
+        <w:rPr>
+          <w:rFonts w:ascii="Times New Roman" w:hAnsi="Times New Roman" w:cs="Times New Roman"/>
+        </w:rPr>
+        <w:t>untuk</w:t>
+      </w:r>
+      <w:proofErr w:type="spellEnd"/>
+      <w:r>
+        <w:rPr>
+          <w:rFonts w:ascii="Times New Roman" w:hAnsi="Times New Roman" w:cs="Times New Roman"/>
+        </w:rPr>
+        <w:t xml:space="preserve"> </w:t>
+      </w:r>
+      <w:proofErr w:type="spellStart"/>
+      <w:r>
+        <w:rPr>
+          <w:rFonts w:ascii="Times New Roman" w:hAnsi="Times New Roman" w:cs="Times New Roman"/>
+        </w:rPr>
+        <w:t>menyimpan</w:t>
+      </w:r>
+      <w:proofErr w:type="spellEnd"/>
+      <w:r>
+        <w:rPr>
+          <w:rFonts w:ascii="Times New Roman" w:hAnsi="Times New Roman" w:cs="Times New Roman"/>
+        </w:rPr>
+        <w:t xml:space="preserve"> status dan log </w:t>
+      </w:r>
+      <w:proofErr w:type="spellStart"/>
+      <w:r>
+        <w:rPr>
+          <w:rFonts w:ascii="Times New Roman" w:hAnsi="Times New Roman" w:cs="Times New Roman"/>
+        </w:rPr>
+        <w:t>aktivitas</w:t>
+      </w:r>
+      <w:proofErr w:type="spellEnd"/>
+      <w:r>
+        <w:rPr>
+          <w:rFonts w:ascii="Times New Roman" w:hAnsi="Times New Roman" w:cs="Times New Roman"/>
+        </w:rPr>
+        <w:t xml:space="preserve"> </w:t>
+      </w:r>
+      <w:proofErr w:type="spellStart"/>
+      <w:r>
+        <w:rPr>
+          <w:rFonts w:ascii="Times New Roman" w:hAnsi="Times New Roman" w:cs="Times New Roman"/>
+        </w:rPr>
+        <w:t>kamera</w:t>
+      </w:r>
+      <w:proofErr w:type="spellEnd"/>
+      <w:r>
+        <w:rPr>
+          <w:rFonts w:ascii="Times New Roman" w:hAnsi="Times New Roman" w:cs="Times New Roman"/>
+        </w:rPr>
+        <w:t xml:space="preserve">, </w:t>
+      </w:r>
+      <w:proofErr w:type="spellStart"/>
+      <w:r>
+        <w:rPr>
+          <w:rFonts w:ascii="Times New Roman" w:hAnsi="Times New Roman" w:cs="Times New Roman"/>
+        </w:rPr>
+        <w:t>serta</w:t>
+      </w:r>
+      <w:proofErr w:type="spellEnd"/>
+      <w:r>
+        <w:rPr>
+          <w:rFonts w:ascii="Times New Roman" w:hAnsi="Times New Roman" w:cs="Times New Roman"/>
+        </w:rPr>
+        <w:t xml:space="preserve"> dashboard monitoring </w:t>
+      </w:r>
+      <w:proofErr w:type="spellStart"/>
+      <w:r>
+        <w:rPr>
+          <w:rFonts w:ascii="Times New Roman" w:hAnsi="Times New Roman" w:cs="Times New Roman"/>
+        </w:rPr>
+        <w:t>untuk</w:t>
+      </w:r>
+      <w:proofErr w:type="spellEnd"/>
+      <w:r>
+        <w:rPr>
+          <w:rFonts w:ascii="Times New Roman" w:hAnsi="Times New Roman" w:cs="Times New Roman"/>
+        </w:rPr>
+        <w:t xml:space="preserve"> </w:t>
+      </w:r>
+      <w:proofErr w:type="spellStart"/>
+      <w:r>
+        <w:rPr>
+          <w:rFonts w:ascii="Times New Roman" w:hAnsi="Times New Roman" w:cs="Times New Roman"/>
+        </w:rPr>
+        <w:t>menampilkan</w:t>
+      </w:r>
+      <w:proofErr w:type="spellEnd"/>
+      <w:r>
+        <w:rPr>
+          <w:rFonts w:ascii="Times New Roman" w:hAnsi="Times New Roman" w:cs="Times New Roman"/>
+        </w:rPr>
+        <w:t xml:space="preserve"> status </w:t>
+      </w:r>
+      <w:proofErr w:type="spellStart"/>
+      <w:r>
+        <w:rPr>
+          <w:rFonts w:ascii="Times New Roman" w:hAnsi="Times New Roman" w:cs="Times New Roman"/>
+        </w:rPr>
+        <w:t>secara</w:t>
+      </w:r>
+      <w:proofErr w:type="spellEnd"/>
+      <w:r>
+        <w:rPr>
+          <w:rFonts w:ascii="Times New Roman" w:hAnsi="Times New Roman" w:cs="Times New Roman"/>
+        </w:rPr>
+        <w:t xml:space="preserve"> real-time. </w:t>
+      </w:r>
+      <w:proofErr w:type="spellStart"/>
+      <w:r>
+        <w:rPr>
+          <w:rFonts w:ascii="Times New Roman" w:hAnsi="Times New Roman" w:cs="Times New Roman"/>
+        </w:rPr>
+        <w:t>Sistem</w:t>
+      </w:r>
+      <w:proofErr w:type="spellEnd"/>
+      <w:r>
+        <w:rPr>
+          <w:rFonts w:ascii="Times New Roman" w:hAnsi="Times New Roman" w:cs="Times New Roman"/>
+        </w:rPr>
+        <w:t xml:space="preserve"> </w:t>
+      </w:r>
+      <w:proofErr w:type="spellStart"/>
+      <w:r>
+        <w:rPr>
+          <w:rFonts w:ascii="Times New Roman" w:hAnsi="Times New Roman" w:cs="Times New Roman"/>
+        </w:rPr>
+        <w:t>dirancang</w:t>
+      </w:r>
+      <w:proofErr w:type="spellEnd"/>
+      <w:r>
+        <w:t xml:space="preserve"> agar </w:t>
+      </w:r>
+      <w:proofErr w:type="spellStart"/>
+      <w:r>
+        <w:t>dapat</w:t>
+      </w:r>
+      <w:proofErr w:type="spellEnd"/>
+      <w:r>
+        <w:t xml:space="preserve"> </w:t>
+      </w:r>
+      <w:proofErr w:type="spellStart"/>
+      <w:r>
+        <w:t>memantau</w:t>
+      </w:r>
+      <w:proofErr w:type="spellEnd"/>
+      <w:r>
+        <w:t xml:space="preserve"> </w:t>
+      </w:r>
+      <w:proofErr w:type="spellStart"/>
+      <w:r>
+        <w:t>semua</w:t>
+      </w:r>
+      <w:proofErr w:type="spellEnd"/>
+      <w:r>
+        <w:t xml:space="preserve"> </w:t>
+      </w:r>
+      <w:proofErr w:type="spellStart"/>
+      <w:r>
+        <w:t>kamera</w:t>
+      </w:r>
+      <w:proofErr w:type="spellEnd"/>
+      <w:r>
+        <w:t xml:space="preserve"> </w:t>
+      </w:r>
+      <w:proofErr w:type="spellStart"/>
+      <w:r>
+        <w:t>secara</w:t>
+      </w:r>
+      <w:proofErr w:type="spellEnd"/>
+      <w:r>
+        <w:t xml:space="preserve"> </w:t>
+      </w:r>
+      <w:proofErr w:type="spellStart"/>
+      <w:r>
+        <w:t>bersamaan</w:t>
+      </w:r>
+      <w:proofErr w:type="spellEnd"/>
+      <w:r>
+        <w:t xml:space="preserve"> dan </w:t>
+      </w:r>
+      <w:proofErr w:type="spellStart"/>
+      <w:r>
+        <w:t>memberikan</w:t>
+      </w:r>
+      <w:proofErr w:type="spellEnd"/>
+      <w:r>
+        <w:t xml:space="preserve"> </w:t>
+      </w:r>
+      <w:proofErr w:type="spellStart"/>
+      <w:r>
+        <w:t>notifikasi</w:t>
+      </w:r>
+      <w:proofErr w:type="spellEnd"/>
+      <w:r>
+        <w:t xml:space="preserve"> </w:t>
+      </w:r>
+      <w:proofErr w:type="spellStart"/>
+      <w:r>
+        <w:t>jika</w:t>
+      </w:r>
+      <w:proofErr w:type="spellEnd"/>
+      <w:r>
+        <w:t xml:space="preserve"> </w:t>
+      </w:r>
+      <w:proofErr w:type="spellStart"/>
+      <w:r>
+        <w:t>terjadi</w:t>
+      </w:r>
+      <w:proofErr w:type="spellEnd"/>
+      <w:r>
+        <w:t xml:space="preserve"> </w:t>
+      </w:r>
+      <w:proofErr w:type="spellStart"/>
+      <w:r>
+        <w:t>gangguan</w:t>
+      </w:r>
+      <w:proofErr w:type="spellEnd"/>
+      <w:r>
+        <w:t>.</w:t>
+      </w:r>
+    </w:p>
+    <w:p>
+      <w:pPr>
+        <w:ind w:left="1418"/>
+      </w:pPr>
+      <w:r>
+        <w:tab/>
+      </w:r>
+      <w:r>
+        <w:tab/>
+      </w:r>
+      <w:proofErr w:type="spellStart"/>
+      <w:r>
+        <w:rPr>
+          <w:rFonts w:ascii="Times New Roman" w:hAnsi="Times New Roman" w:cs="Times New Roman"/>
+        </w:rPr>
+        <w:t>Spesifikasi</w:t>
+      </w:r>
+      <w:proofErr w:type="spellEnd"/>
+      <w:r>
+        <w:rPr>
+          <w:rFonts w:ascii="Times New Roman" w:hAnsi="Times New Roman" w:cs="Times New Roman"/>
+        </w:rPr>
+        <w:t xml:space="preserve"> </w:t>
+      </w:r>
+      <w:proofErr w:type="spellStart"/>
+      <w:r>
+        <w:rPr>
+          <w:rFonts w:ascii="Times New Roman" w:hAnsi="Times New Roman" w:cs="Times New Roman"/>
+        </w:rPr>
+        <w:t>sistem</w:t>
+      </w:r>
+      <w:proofErr w:type="spellEnd"/>
+      <w:r>
+        <w:rPr>
+          <w:rFonts w:ascii="Times New Roman" w:hAnsi="Times New Roman" w:cs="Times New Roman"/>
+        </w:rPr>
+        <w:t xml:space="preserve"> </w:t>
+      </w:r>
+      <w:proofErr w:type="spellStart"/>
+      <w:r>
+        <w:rPr>
+          <w:rFonts w:ascii="Times New Roman" w:hAnsi="Times New Roman" w:cs="Times New Roman"/>
+        </w:rPr>
+        <w:t>mencakup</w:t>
+      </w:r>
+      <w:proofErr w:type="spellEnd"/>
+      <w:r>
+        <w:rPr>
+          <w:rFonts w:ascii="Times New Roman" w:hAnsi="Times New Roman" w:cs="Times New Roman"/>
+        </w:rPr>
+        <w:t xml:space="preserve"> </w:t>
+      </w:r>
+      <w:proofErr w:type="spellStart"/>
+      <w:r>
+        <w:rPr>
+          <w:rFonts w:ascii="Times New Roman" w:hAnsi="Times New Roman" w:cs="Times New Roman"/>
+        </w:rPr>
+        <w:t>perangkat</w:t>
+      </w:r>
+      <w:proofErr w:type="spellEnd"/>
+      <w:r>
+        <w:rPr>
+          <w:rFonts w:ascii="Times New Roman" w:hAnsi="Times New Roman" w:cs="Times New Roman"/>
+        </w:rPr>
+        <w:t xml:space="preserve"> </w:t>
+      </w:r>
+      <w:proofErr w:type="spellStart"/>
+      <w:r>
+        <w:rPr>
+          <w:rFonts w:ascii="Times New Roman" w:hAnsi="Times New Roman" w:cs="Times New Roman"/>
+        </w:rPr>
+        <w:t>keras</w:t>
+      </w:r>
+      <w:proofErr w:type="spellEnd"/>
+      <w:r>
+        <w:rPr>
+          <w:rFonts w:ascii="Times New Roman" w:hAnsi="Times New Roman" w:cs="Times New Roman"/>
+        </w:rPr>
+        <w:t xml:space="preserve"> </w:t>
+      </w:r>
+      <w:proofErr w:type="spellStart"/>
+      <w:r>
+        <w:rPr>
+          <w:rFonts w:ascii="Times New Roman" w:hAnsi="Times New Roman" w:cs="Times New Roman"/>
+        </w:rPr>
+        <w:t>seperti</w:t>
+      </w:r>
+      <w:proofErr w:type="spellEnd"/>
+      <w:r>
+        <w:rPr>
+          <w:rFonts w:ascii="Times New Roman" w:hAnsi="Times New Roman" w:cs="Times New Roman"/>
+        </w:rPr>
+        <w:t xml:space="preserve"> </w:t>
+      </w:r>
+      <w:proofErr w:type="spellStart"/>
+      <w:r>
+        <w:rPr>
+          <w:rFonts w:ascii="Times New Roman" w:hAnsi="Times New Roman" w:cs="Times New Roman"/>
+        </w:rPr>
+        <w:t>kamera</w:t>
+      </w:r>
+      <w:proofErr w:type="spellEnd"/>
+      <w:r>
+        <w:rPr>
+          <w:rFonts w:ascii="Times New Roman" w:hAnsi="Times New Roman" w:cs="Times New Roman"/>
+        </w:rPr>
+        <w:t xml:space="preserve"> IP, dashboard </w:t>
+      </w:r>
+      <w:proofErr w:type="spellStart"/>
+      <w:r>
+        <w:rPr>
+          <w:rFonts w:ascii="Times New Roman" w:hAnsi="Times New Roman" w:cs="Times New Roman"/>
+        </w:rPr>
+        <w:t>berbasis</w:t>
+      </w:r>
+      <w:proofErr w:type="spellEnd"/>
+      <w:r>
+        <w:rPr>
+          <w:rFonts w:ascii="Times New Roman" w:hAnsi="Times New Roman" w:cs="Times New Roman"/>
+        </w:rPr>
+        <w:t xml:space="preserve"> web</w:t>
+      </w:r>
+      <w:r>
+        <w:rPr>
+          <w:rFonts w:ascii="Times New Roman" w:hAnsi="Times New Roman" w:cs="Times New Roman"/>
+        </w:rPr>
+        <w:t xml:space="preserve"> di buat </w:t>
+      </w:r>
+      <w:proofErr w:type="spellStart"/>
+      <w:r>
+        <w:rPr>
+          <w:rFonts w:ascii="Times New Roman" w:hAnsi="Times New Roman" w:cs="Times New Roman"/>
+        </w:rPr>
+        <w:t>dengan</w:t>
+      </w:r>
+      <w:proofErr w:type="spellEnd"/>
+      <w:r>
+        <w:rPr>
+          <w:rFonts w:ascii="Times New Roman" w:hAnsi="Times New Roman" w:cs="Times New Roman"/>
+        </w:rPr>
+        <w:t xml:space="preserve"> Bahasa </w:t>
+      </w:r>
+      <w:proofErr w:type="spellStart"/>
+      <w:r>
+        <w:rPr>
+          <w:rFonts w:ascii="Times New Roman" w:hAnsi="Times New Roman" w:cs="Times New Roman"/>
+        </w:rPr>
+        <w:t>pemrograman</w:t>
+      </w:r>
+      <w:proofErr w:type="spellEnd"/>
+      <w:r>
+        <w:rPr>
+          <w:rFonts w:ascii="Times New Roman" w:hAnsi="Times New Roman" w:cs="Times New Roman"/>
+        </w:rPr>
+        <w:t xml:space="preserve"> react </w:t>
+      </w:r>
+      <w:proofErr w:type="spellStart"/>
+      <w:r>
+        <w:rPr>
+          <w:rFonts w:ascii="Times New Roman" w:hAnsi="Times New Roman" w:cs="Times New Roman"/>
+        </w:rPr>
+        <w:t>tsx</w:t>
+      </w:r>
+      <w:proofErr w:type="spellEnd"/>
+      <w:r>
+        <w:rPr>
+          <w:rFonts w:ascii="Times New Roman" w:hAnsi="Times New Roman" w:cs="Times New Roman"/>
+        </w:rPr>
+        <w:t xml:space="preserve"> </w:t>
+      </w:r>
+      <w:proofErr w:type="spellStart"/>
+      <w:r>
+        <w:rPr>
+          <w:rFonts w:ascii="Times New Roman" w:hAnsi="Times New Roman" w:cs="Times New Roman"/>
+        </w:rPr>
+        <w:t>untuk</w:t>
+      </w:r>
+      <w:proofErr w:type="spellEnd"/>
+      <w:r>
+        <w:rPr>
+          <w:rFonts w:ascii="Times New Roman" w:hAnsi="Times New Roman" w:cs="Times New Roman"/>
+        </w:rPr>
+        <w:t xml:space="preserve"> </w:t>
+      </w:r>
+      <w:proofErr w:type="spellStart"/>
+      <w:r>
+        <w:rPr>
+          <w:rFonts w:ascii="Times New Roman" w:hAnsi="Times New Roman" w:cs="Times New Roman"/>
+        </w:rPr>
+        <w:t>tampilan</w:t>
+      </w:r>
+      <w:proofErr w:type="spellEnd"/>
+      <w:r>
+        <w:rPr>
+          <w:rFonts w:ascii="Times New Roman" w:hAnsi="Times New Roman" w:cs="Times New Roman"/>
+        </w:rPr>
+        <w:t xml:space="preserve">, </w:t>
+      </w:r>
+      <w:proofErr w:type="spellStart"/>
+      <w:r>
+        <w:rPr>
+          <w:rFonts w:ascii="Times New Roman" w:hAnsi="Times New Roman" w:cs="Times New Roman"/>
+        </w:rPr>
+        <w:t>dengan</w:t>
+      </w:r>
+      <w:proofErr w:type="spellEnd"/>
+      <w:r>
+        <w:rPr>
+          <w:rFonts w:ascii="Times New Roman" w:hAnsi="Times New Roman" w:cs="Times New Roman"/>
+        </w:rPr>
+        <w:t xml:space="preserve"> data bases yang di buat </w:t>
+      </w:r>
+      <w:proofErr w:type="spellStart"/>
+      <w:r>
+        <w:rPr>
+          <w:rFonts w:ascii="Times New Roman" w:hAnsi="Times New Roman" w:cs="Times New Roman"/>
+        </w:rPr>
+        <w:t>menggunakan</w:t>
+      </w:r>
+      <w:proofErr w:type="spellEnd"/>
+      <w:r>
+        <w:rPr>
+          <w:rFonts w:ascii="Times New Roman" w:hAnsi="Times New Roman" w:cs="Times New Roman"/>
+        </w:rPr>
+        <w:t xml:space="preserve"> laravel12 </w:t>
+      </w:r>
+      <w:proofErr w:type="spellStart"/>
+      <w:r>
+        <w:rPr>
+          <w:rFonts w:ascii="Times New Roman" w:hAnsi="Times New Roman" w:cs="Times New Roman"/>
+        </w:rPr>
+        <w:t>lengkap</w:t>
+      </w:r>
+      <w:proofErr w:type="spellEnd"/>
+      <w:r>
+        <w:rPr>
+          <w:rFonts w:ascii="Times New Roman" w:hAnsi="Times New Roman" w:cs="Times New Roman"/>
+        </w:rPr>
+        <w:t xml:space="preserve"> </w:t>
+      </w:r>
+      <w:proofErr w:type="spellStart"/>
+      <w:r>
+        <w:rPr>
+          <w:rFonts w:ascii="Times New Roman" w:hAnsi="Times New Roman" w:cs="Times New Roman"/>
+        </w:rPr>
+        <w:t>dengan</w:t>
+      </w:r>
+      <w:proofErr w:type="spellEnd"/>
+      <w:r>
+        <w:rPr>
+          <w:rFonts w:ascii="Times New Roman" w:hAnsi="Times New Roman" w:cs="Times New Roman"/>
+        </w:rPr>
+        <w:t xml:space="preserve"> </w:t>
+      </w:r>
+      <w:proofErr w:type="spellStart"/>
+      <w:r>
+        <w:rPr>
+          <w:rFonts w:ascii="Times New Roman" w:hAnsi="Times New Roman" w:cs="Times New Roman"/>
+        </w:rPr>
+        <w:t>crudnya</w:t>
+      </w:r>
+      <w:proofErr w:type="spellEnd"/>
+      <w:r>
+        <w:t xml:space="preserve">. Alur </w:t>
+      </w:r>
+      <w:proofErr w:type="spellStart"/>
+      <w:r>
+        <w:t>kerja</w:t>
+      </w:r>
+      <w:proofErr w:type="spellEnd"/>
+      <w:r>
+        <w:t xml:space="preserve"> </w:t>
+      </w:r>
+      <w:proofErr w:type="spellStart"/>
+      <w:r>
+        <w:t>sistem</w:t>
+      </w:r>
+      <w:proofErr w:type="spellEnd"/>
+      <w:r>
+        <w:t xml:space="preserve"> </w:t>
+      </w:r>
+      <w:proofErr w:type="spellStart"/>
+      <w:r>
+        <w:t>dimulai</w:t>
+      </w:r>
+      <w:proofErr w:type="spellEnd"/>
+      <w:r>
+        <w:t xml:space="preserve"> </w:t>
+      </w:r>
+      <w:proofErr w:type="spellStart"/>
+      <w:r>
+        <w:t>dari</w:t>
+      </w:r>
+      <w:proofErr w:type="spellEnd"/>
+      <w:r>
+        <w:t xml:space="preserve"> </w:t>
+      </w:r>
+      <w:proofErr w:type="spellStart"/>
+      <w:r>
+        <w:t>kamera</w:t>
+      </w:r>
+      <w:proofErr w:type="spellEnd"/>
+      <w:r>
+        <w:t xml:space="preserve"> </w:t>
+      </w:r>
+      <w:proofErr w:type="spellStart"/>
+      <w:r>
+        <w:t>memperlihatkan</w:t>
+      </w:r>
+      <w:proofErr w:type="spellEnd"/>
+      <w:r>
+        <w:t xml:space="preserve"> </w:t>
+      </w:r>
+      <w:proofErr w:type="spellStart"/>
+      <w:r>
+        <w:t>aktivitas</w:t>
+      </w:r>
+      <w:proofErr w:type="spellEnd"/>
+      <w:r>
+        <w:t xml:space="preserve">, server </w:t>
+      </w:r>
+      <w:proofErr w:type="spellStart"/>
+      <w:r>
+        <w:t>menerima</w:t>
+      </w:r>
+      <w:proofErr w:type="spellEnd"/>
+      <w:r>
+        <w:t xml:space="preserve"> data, </w:t>
+      </w:r>
+      <w:proofErr w:type="spellStart"/>
+      <w:r>
+        <w:t>menyimpan</w:t>
+      </w:r>
+      <w:proofErr w:type="spellEnd"/>
+      <w:r>
+        <w:t xml:space="preserve"> </w:t>
+      </w:r>
+      <w:proofErr w:type="spellStart"/>
+      <w:r>
+        <w:t>ke</w:t>
+      </w:r>
+      <w:proofErr w:type="spellEnd"/>
+      <w:r>
+        <w:t xml:space="preserve"> database, </w:t>
+      </w:r>
+      <w:proofErr w:type="spellStart"/>
+      <w:r>
+        <w:t>hingga</w:t>
+      </w:r>
+      <w:proofErr w:type="spellEnd"/>
+      <w:r>
+        <w:t xml:space="preserve"> dashboard </w:t>
+      </w:r>
+      <w:proofErr w:type="spellStart"/>
+      <w:r>
+        <w:t>menampilkan</w:t>
+      </w:r>
+      <w:proofErr w:type="spellEnd"/>
+      <w:r>
+        <w:t xml:space="preserve"> status </w:t>
+      </w:r>
+      <w:proofErr w:type="spellStart"/>
+      <w:r>
+        <w:t>kamera</w:t>
+      </w:r>
+      <w:proofErr w:type="spellEnd"/>
+      <w:r>
+        <w:t>.</w:t>
+      </w:r>
+    </w:p>
+    <w:p>
+      <w:pPr>
+        <w:pStyle w:val="Heading1"/>
+      </w:pPr>
       <w:r>
         <w:br w:type="page"/>
       </w:r>
@@ -8004,6 +13122,92 @@
     </w:lvl>
   </w:abstractNum>
   <w:abstractNum w:abstractNumId="4" w15:restartNumberingAfterBreak="0">
+    <w:nsid w:val="2BB15FF7"/>
+    <w:multiLevelType w:val="hybridMultilevel"/>
+    <w:tmpl w:val="C344A80C"/>
+    <w:lvl w:ilvl="0" w:tplc="3809000F">
+      <w:start w:val="1"/>
+      <w:numFmt w:val="decimal"/>
+      <w:lvlText w:val="%1."/>
+      <w:lvlJc w:val="left"/>
+      <w:pPr>
+        <w:ind w:left="2138" w:hanging="360"/>
+      </w:pPr>
+    </w:lvl>
+    <w:lvl w:ilvl="1" w:tplc="38090019" w:tentative="1">
+      <w:start w:val="1"/>
+      <w:numFmt w:val="lowerLetter"/>
+      <w:lvlText w:val="%2."/>
+      <w:lvlJc w:val="left"/>
+      <w:pPr>
+        <w:ind w:left="2858" w:hanging="360"/>
+      </w:pPr>
+    </w:lvl>
+    <w:lvl w:ilvl="2" w:tplc="3809001B" w:tentative="1">
+      <w:start w:val="1"/>
+      <w:numFmt w:val="lowerRoman"/>
+      <w:lvlText w:val="%3."/>
+      <w:lvlJc w:val="right"/>
+      <w:pPr>
+        <w:ind w:left="3578" w:hanging="180"/>
+      </w:pPr>
+    </w:lvl>
+    <w:lvl w:ilvl="3" w:tplc="3809000F" w:tentative="1">
+      <w:start w:val="1"/>
+      <w:numFmt w:val="decimal"/>
+      <w:lvlText w:val="%4."/>
+      <w:lvlJc w:val="left"/>
+      <w:pPr>
+        <w:ind w:left="4298" w:hanging="360"/>
+      </w:pPr>
+    </w:lvl>
+    <w:lvl w:ilvl="4" w:tplc="38090019" w:tentative="1">
+      <w:start w:val="1"/>
+      <w:numFmt w:val="lowerLetter"/>
+      <w:lvlText w:val="%5."/>
+      <w:lvlJc w:val="left"/>
+      <w:pPr>
+        <w:ind w:left="5018" w:hanging="360"/>
+      </w:pPr>
+    </w:lvl>
+    <w:lvl w:ilvl="5" w:tplc="3809001B" w:tentative="1">
+      <w:start w:val="1"/>
+      <w:numFmt w:val="lowerRoman"/>
+      <w:lvlText w:val="%6."/>
+      <w:lvlJc w:val="right"/>
+      <w:pPr>
+        <w:ind w:left="5738" w:hanging="180"/>
+      </w:pPr>
+    </w:lvl>
+    <w:lvl w:ilvl="6" w:tplc="3809000F" w:tentative="1">
+      <w:start w:val="1"/>
+      <w:numFmt w:val="decimal"/>
+      <w:lvlText w:val="%7."/>
+      <w:lvlJc w:val="left"/>
+      <w:pPr>
+        <w:ind w:left="6458" w:hanging="360"/>
+      </w:pPr>
+    </w:lvl>
+    <w:lvl w:ilvl="7" w:tplc="38090019" w:tentative="1">
+      <w:start w:val="1"/>
+      <w:numFmt w:val="lowerLetter"/>
+      <w:lvlText w:val="%8."/>
+      <w:lvlJc w:val="left"/>
+      <w:pPr>
+        <w:ind w:left="7178" w:hanging="360"/>
+      </w:pPr>
+    </w:lvl>
+    <w:lvl w:ilvl="8" w:tplc="3809001B" w:tentative="1">
+      <w:start w:val="1"/>
+      <w:numFmt w:val="lowerRoman"/>
+      <w:lvlText w:val="%9."/>
+      <w:lvlJc w:val="right"/>
+      <w:pPr>
+        <w:ind w:left="7898" w:hanging="180"/>
+      </w:pPr>
+    </w:lvl>
+  </w:abstractNum>
+  <w:abstractNum w:abstractNumId="5" w15:restartNumberingAfterBreak="0">
     <w:nsid w:val="314F5554"/>
     <w:multiLevelType w:val="hybridMultilevel"/>
     <w:tmpl w:val="7CE623F2"/>
@@ -8089,7 +13293,7 @@
       </w:pPr>
     </w:lvl>
   </w:abstractNum>
-  <w:abstractNum w:abstractNumId="5" w15:restartNumberingAfterBreak="0">
+  <w:abstractNum w:abstractNumId="6" w15:restartNumberingAfterBreak="0">
     <w:nsid w:val="40F94881"/>
     <w:multiLevelType w:val="hybridMultilevel"/>
     <w:tmpl w:val="E77AD048"/>
@@ -8175,7 +13379,7 @@
       </w:pPr>
     </w:lvl>
   </w:abstractNum>
-  <w:abstractNum w:abstractNumId="6" w15:restartNumberingAfterBreak="0">
+  <w:abstractNum w:abstractNumId="7" w15:restartNumberingAfterBreak="0">
     <w:nsid w:val="420D3E2E"/>
     <w:multiLevelType w:val="multilevel"/>
     <w:tmpl w:val="3809001F"/>
@@ -8261,8 +13465,157 @@
       </w:pPr>
     </w:lvl>
   </w:abstractNum>
+  <w:abstractNum w:abstractNumId="8" w15:restartNumberingAfterBreak="0">
+    <w:nsid w:val="5A861CBB"/>
+    <w:multiLevelType w:val="multilevel"/>
+    <w:tmpl w:val="AB7419EA"/>
+    <w:lvl w:ilvl="0">
+      <w:start w:val="1"/>
+      <w:numFmt w:val="bullet"/>
+      <w:lvlText w:val=""/>
+      <w:lvlJc w:val="left"/>
+      <w:pPr>
+        <w:tabs>
+          <w:tab w:val="num" w:pos="720"/>
+        </w:tabs>
+        <w:ind w:left="720" w:hanging="360"/>
+      </w:pPr>
+      <w:rPr>
+        <w:rFonts w:ascii="Symbol" w:hAnsi="Symbol" w:hint="default"/>
+        <w:sz w:val="20"/>
+      </w:rPr>
+    </w:lvl>
+    <w:lvl w:ilvl="1" w:tentative="1">
+      <w:start w:val="1"/>
+      <w:numFmt w:val="bullet"/>
+      <w:lvlText w:val="o"/>
+      <w:lvlJc w:val="left"/>
+      <w:pPr>
+        <w:tabs>
+          <w:tab w:val="num" w:pos="1440"/>
+        </w:tabs>
+        <w:ind w:left="1440" w:hanging="360"/>
+      </w:pPr>
+      <w:rPr>
+        <w:rFonts w:ascii="Courier New" w:hAnsi="Courier New" w:hint="default"/>
+        <w:sz w:val="20"/>
+      </w:rPr>
+    </w:lvl>
+    <w:lvl w:ilvl="2" w:tentative="1">
+      <w:start w:val="1"/>
+      <w:numFmt w:val="bullet"/>
+      <w:lvlText w:val=""/>
+      <w:lvlJc w:val="left"/>
+      <w:pPr>
+        <w:tabs>
+          <w:tab w:val="num" w:pos="2160"/>
+        </w:tabs>
+        <w:ind w:left="2160" w:hanging="360"/>
+      </w:pPr>
+      <w:rPr>
+        <w:rFonts w:ascii="Wingdings" w:hAnsi="Wingdings" w:hint="default"/>
+        <w:sz w:val="20"/>
+      </w:rPr>
+    </w:lvl>
+    <w:lvl w:ilvl="3" w:tentative="1">
+      <w:start w:val="1"/>
+      <w:numFmt w:val="bullet"/>
+      <w:lvlText w:val=""/>
+      <w:lvlJc w:val="left"/>
+      <w:pPr>
+        <w:tabs>
+          <w:tab w:val="num" w:pos="2880"/>
+        </w:tabs>
+        <w:ind w:left="2880" w:hanging="360"/>
+      </w:pPr>
+      <w:rPr>
+        <w:rFonts w:ascii="Wingdings" w:hAnsi="Wingdings" w:hint="default"/>
+        <w:sz w:val="20"/>
+      </w:rPr>
+    </w:lvl>
+    <w:lvl w:ilvl="4" w:tentative="1">
+      <w:start w:val="1"/>
+      <w:numFmt w:val="bullet"/>
+      <w:lvlText w:val=""/>
+      <w:lvlJc w:val="left"/>
+      <w:pPr>
+        <w:tabs>
+          <w:tab w:val="num" w:pos="3600"/>
+        </w:tabs>
+        <w:ind w:left="3600" w:hanging="360"/>
+      </w:pPr>
+      <w:rPr>
+        <w:rFonts w:ascii="Wingdings" w:hAnsi="Wingdings" w:hint="default"/>
+        <w:sz w:val="20"/>
+      </w:rPr>
+    </w:lvl>
+    <w:lvl w:ilvl="5" w:tentative="1">
+      <w:start w:val="1"/>
+      <w:numFmt w:val="bullet"/>
+      <w:lvlText w:val=""/>
+      <w:lvlJc w:val="left"/>
+      <w:pPr>
+        <w:tabs>
+          <w:tab w:val="num" w:pos="4320"/>
+        </w:tabs>
+        <w:ind w:left="4320" w:hanging="360"/>
+      </w:pPr>
+      <w:rPr>
+        <w:rFonts w:ascii="Wingdings" w:hAnsi="Wingdings" w:hint="default"/>
+        <w:sz w:val="20"/>
+      </w:rPr>
+    </w:lvl>
+    <w:lvl w:ilvl="6" w:tentative="1">
+      <w:start w:val="1"/>
+      <w:numFmt w:val="bullet"/>
+      <w:lvlText w:val=""/>
+      <w:lvlJc w:val="left"/>
+      <w:pPr>
+        <w:tabs>
+          <w:tab w:val="num" w:pos="5040"/>
+        </w:tabs>
+        <w:ind w:left="5040" w:hanging="360"/>
+      </w:pPr>
+      <w:rPr>
+        <w:rFonts w:ascii="Wingdings" w:hAnsi="Wingdings" w:hint="default"/>
+        <w:sz w:val="20"/>
+      </w:rPr>
+    </w:lvl>
+    <w:lvl w:ilvl="7" w:tentative="1">
+      <w:start w:val="1"/>
+      <w:numFmt w:val="bullet"/>
+      <w:lvlText w:val=""/>
+      <w:lvlJc w:val="left"/>
+      <w:pPr>
+        <w:tabs>
+          <w:tab w:val="num" w:pos="5760"/>
+        </w:tabs>
+        <w:ind w:left="5760" w:hanging="360"/>
+      </w:pPr>
+      <w:rPr>
+        <w:rFonts w:ascii="Wingdings" w:hAnsi="Wingdings" w:hint="default"/>
+        <w:sz w:val="20"/>
+      </w:rPr>
+    </w:lvl>
+    <w:lvl w:ilvl="8" w:tentative="1">
+      <w:start w:val="1"/>
+      <w:numFmt w:val="bullet"/>
+      <w:lvlText w:val=""/>
+      <w:lvlJc w:val="left"/>
+      <w:pPr>
+        <w:tabs>
+          <w:tab w:val="num" w:pos="6480"/>
+        </w:tabs>
+        <w:ind w:left="6480" w:hanging="360"/>
+      </w:pPr>
+      <w:rPr>
+        <w:rFonts w:ascii="Wingdings" w:hAnsi="Wingdings" w:hint="default"/>
+        <w:sz w:val="20"/>
+      </w:rPr>
+    </w:lvl>
+  </w:abstractNum>
   <w:num w:numId="1" w16cid:durableId="1839031821">
-    <w:abstractNumId w:val="6"/>
+    <w:abstractNumId w:val="7"/>
   </w:num>
   <w:num w:numId="2" w16cid:durableId="964890972">
     <w:abstractNumId w:val="3"/>
@@ -8274,13 +13627,19 @@
     <w:abstractNumId w:val="1"/>
   </w:num>
   <w:num w:numId="5" w16cid:durableId="587690416">
-    <w:abstractNumId w:val="4"/>
+    <w:abstractNumId w:val="5"/>
   </w:num>
   <w:num w:numId="6" w16cid:durableId="845247495">
-    <w:abstractNumId w:val="5"/>
+    <w:abstractNumId w:val="6"/>
   </w:num>
   <w:num w:numId="7" w16cid:durableId="1343359376">
     <w:abstractNumId w:val="0"/>
+  </w:num>
+  <w:num w:numId="8" w16cid:durableId="1249270886">
+    <w:abstractNumId w:val="8"/>
+  </w:num>
+  <w:num w:numId="9" w16cid:durableId="1409763620">
+    <w:abstractNumId w:val="4"/>
   </w:num>
 </w:numbering>
 </file>
@@ -8887,7 +14246,6 @@
   <w:style w:type="character" w:default="1" w:styleId="DefaultParagraphFont">
     <w:name w:val="Default Paragraph Font"/>
     <w:uiPriority w:val="1"/>
-    <w:semiHidden/>
     <w:unhideWhenUsed/>
   </w:style>
   <w:style w:type="table" w:default="1" w:styleId="TableNormal">
@@ -9272,6 +14630,17 @@
       <w14:ligatures w14:val="none"/>
     </w:rPr>
   </w:style>
+  <w:style w:type="character" w:styleId="Strong">
+    <w:name w:val="Strong"/>
+    <w:basedOn w:val="DefaultParagraphFont"/>
+    <w:uiPriority w:val="22"/>
+    <w:qFormat/>
+    <w:rsid w:val="00846816"/>
+    <w:rPr>
+      <w:b/>
+      <w:bCs/>
+    </w:rPr>
+  </w:style>
 </w:styles>
 </file>
 

--- a/File KKP/LAPOORAN KKP-Hazrul.docx
+++ b/File KKP/LAPOORAN KKP-Hazrul.docx
@@ -5506,7 +5506,7 @@
         </w:rPr>
         <w:fldChar w:fldCharType="separate"/>
       </w:r>
-      <w:hyperlink w:anchor="_Toc206661187" w:history="1">
+      <w:hyperlink w:anchor="_Toc206663808" w:history="1">
         <w:r>
           <w:rPr>
             <w:rStyle w:val="Hyperlink"/>
@@ -5537,7 +5537,7 @@
             <w:noProof/>
             <w:webHidden/>
           </w:rPr>
-          <w:instrText xml:space="preserve"> PAGEREF _Toc206661187 \h </w:instrText>
+          <w:instrText xml:space="preserve"> PAGEREF _Toc206663808 \h </w:instrText>
         </w:r>
         <w:r>
           <w:rPr>
@@ -5585,7 +5585,7 @@
           <w:lang w:eastAsia="en-ID"/>
         </w:rPr>
       </w:pPr>
-      <w:hyperlink w:anchor="_Toc206661188" w:history="1">
+      <w:hyperlink w:anchor="_Toc206663809" w:history="1">
         <w:r>
           <w:rPr>
             <w:rStyle w:val="Hyperlink"/>
@@ -5616,7 +5616,7 @@
             <w:noProof/>
             <w:webHidden/>
           </w:rPr>
-          <w:instrText xml:space="preserve"> PAGEREF _Toc206661188 \h </w:instrText>
+          <w:instrText xml:space="preserve"> PAGEREF _Toc206663809 \h </w:instrText>
         </w:r>
         <w:r>
           <w:rPr>
@@ -5655,6 +5655,7 @@
       <w:pPr>
         <w:spacing w:line="360" w:lineRule="auto"/>
         <w:rPr>
+          <w:rFonts w:ascii="Times New Roman" w:hAnsi="Times New Roman" w:cs="Times New Roman"/>
           <w:noProof/>
         </w:rPr>
       </w:pPr>
@@ -5689,13 +5690,14 @@
         <w:tabs>
           <w:tab w:val="right" w:leader="hyphen" w:pos="7927"/>
         </w:tabs>
-        <w:rPr>
-          <w:rFonts w:eastAsiaTheme="minorEastAsia"/>
+        <w:spacing w:line="360" w:lineRule="auto"/>
+        <w:rPr>
+          <w:rFonts w:ascii="Times New Roman" w:eastAsiaTheme="minorEastAsia" w:hAnsi="Times New Roman" w:cs="Times New Roman"/>
           <w:noProof/>
           <w:lang w:eastAsia="en-ID"/>
         </w:rPr>
       </w:pPr>
-      <w:hyperlink w:anchor="_Toc206663175" w:history="1">
+      <w:hyperlink w:anchor="_Toc206663828" w:history="1">
         <w:r>
           <w:rPr>
             <w:rStyle w:val="Hyperlink"/>
@@ -5706,6 +5708,7 @@
         </w:r>
         <w:r>
           <w:rPr>
+            <w:rFonts w:ascii="Times New Roman" w:hAnsi="Times New Roman" w:cs="Times New Roman"/>
             <w:noProof/>
             <w:webHidden/>
           </w:rPr>
@@ -5713,6 +5716,7 @@
         </w:r>
         <w:r>
           <w:rPr>
+            <w:rFonts w:ascii="Times New Roman" w:hAnsi="Times New Roman" w:cs="Times New Roman"/>
             <w:noProof/>
             <w:webHidden/>
           </w:rPr>
@@ -5720,19 +5724,22 @@
         </w:r>
         <w:r>
           <w:rPr>
+            <w:rFonts w:ascii="Times New Roman" w:hAnsi="Times New Roman" w:cs="Times New Roman"/>
             <w:noProof/>
             <w:webHidden/>
           </w:rPr>
-          <w:instrText xml:space="preserve"> PAGEREF _Toc206663175 \h </w:instrText>
+          <w:instrText xml:space="preserve"> PAGEREF _Toc206663828 \h </w:instrText>
         </w:r>
         <w:r>
           <w:rPr>
+            <w:rFonts w:ascii="Times New Roman" w:hAnsi="Times New Roman" w:cs="Times New Roman"/>
             <w:noProof/>
             <w:webHidden/>
           </w:rPr>
         </w:r>
         <w:r>
           <w:rPr>
+            <w:rFonts w:ascii="Times New Roman" w:hAnsi="Times New Roman" w:cs="Times New Roman"/>
             <w:noProof/>
             <w:webHidden/>
           </w:rPr>
@@ -5740,6 +5747,7 @@
         </w:r>
         <w:r>
           <w:rPr>
+            <w:rFonts w:ascii="Times New Roman" w:hAnsi="Times New Roman" w:cs="Times New Roman"/>
             <w:noProof/>
             <w:webHidden/>
           </w:rPr>
@@ -5747,6 +5755,7 @@
         </w:r>
         <w:r>
           <w:rPr>
+            <w:rFonts w:ascii="Times New Roman" w:hAnsi="Times New Roman" w:cs="Times New Roman"/>
             <w:noProof/>
             <w:webHidden/>
           </w:rPr>
@@ -5760,13 +5769,14 @@
         <w:tabs>
           <w:tab w:val="right" w:leader="hyphen" w:pos="7927"/>
         </w:tabs>
-        <w:rPr>
-          <w:rFonts w:eastAsiaTheme="minorEastAsia"/>
+        <w:spacing w:line="360" w:lineRule="auto"/>
+        <w:rPr>
+          <w:rFonts w:ascii="Times New Roman" w:eastAsiaTheme="minorEastAsia" w:hAnsi="Times New Roman" w:cs="Times New Roman"/>
           <w:noProof/>
           <w:lang w:eastAsia="en-ID"/>
         </w:rPr>
       </w:pPr>
-      <w:hyperlink w:anchor="_Toc206663176" w:history="1">
+      <w:hyperlink w:anchor="_Toc206663829" w:history="1">
         <w:r>
           <w:rPr>
             <w:rStyle w:val="Hyperlink"/>
@@ -5777,6 +5787,7 @@
         </w:r>
         <w:r>
           <w:rPr>
+            <w:rFonts w:ascii="Times New Roman" w:hAnsi="Times New Roman" w:cs="Times New Roman"/>
             <w:noProof/>
             <w:webHidden/>
           </w:rPr>
@@ -5784,6 +5795,7 @@
         </w:r>
         <w:r>
           <w:rPr>
+            <w:rFonts w:ascii="Times New Roman" w:hAnsi="Times New Roman" w:cs="Times New Roman"/>
             <w:noProof/>
             <w:webHidden/>
           </w:rPr>
@@ -5791,19 +5803,22 @@
         </w:r>
         <w:r>
           <w:rPr>
+            <w:rFonts w:ascii="Times New Roman" w:hAnsi="Times New Roman" w:cs="Times New Roman"/>
             <w:noProof/>
             <w:webHidden/>
           </w:rPr>
-          <w:instrText xml:space="preserve"> PAGEREF _Toc206663176 \h </w:instrText>
+          <w:instrText xml:space="preserve"> PAGEREF _Toc206663829 \h </w:instrText>
         </w:r>
         <w:r>
           <w:rPr>
+            <w:rFonts w:ascii="Times New Roman" w:hAnsi="Times New Roman" w:cs="Times New Roman"/>
             <w:noProof/>
             <w:webHidden/>
           </w:rPr>
         </w:r>
         <w:r>
           <w:rPr>
+            <w:rFonts w:ascii="Times New Roman" w:hAnsi="Times New Roman" w:cs="Times New Roman"/>
             <w:noProof/>
             <w:webHidden/>
           </w:rPr>
@@ -5811,6 +5826,7 @@
         </w:r>
         <w:r>
           <w:rPr>
+            <w:rFonts w:ascii="Times New Roman" w:hAnsi="Times New Roman" w:cs="Times New Roman"/>
             <w:noProof/>
             <w:webHidden/>
           </w:rPr>
@@ -5818,6 +5834,7 @@
         </w:r>
         <w:r>
           <w:rPr>
+            <w:rFonts w:ascii="Times New Roman" w:hAnsi="Times New Roman" w:cs="Times New Roman"/>
             <w:noProof/>
             <w:webHidden/>
           </w:rPr>
@@ -5831,13 +5848,14 @@
         <w:tabs>
           <w:tab w:val="right" w:leader="hyphen" w:pos="7927"/>
         </w:tabs>
-        <w:rPr>
-          <w:rFonts w:eastAsiaTheme="minorEastAsia"/>
+        <w:spacing w:line="360" w:lineRule="auto"/>
+        <w:rPr>
+          <w:rFonts w:ascii="Times New Roman" w:eastAsiaTheme="minorEastAsia" w:hAnsi="Times New Roman" w:cs="Times New Roman"/>
           <w:noProof/>
           <w:lang w:eastAsia="en-ID"/>
         </w:rPr>
       </w:pPr>
-      <w:hyperlink w:anchor="_Toc206663177" w:history="1">
+      <w:hyperlink w:anchor="_Toc206663830" w:history="1">
         <w:r>
           <w:rPr>
             <w:rStyle w:val="Hyperlink"/>
@@ -5848,6 +5866,7 @@
         </w:r>
         <w:r>
           <w:rPr>
+            <w:rFonts w:ascii="Times New Roman" w:hAnsi="Times New Roman" w:cs="Times New Roman"/>
             <w:noProof/>
             <w:webHidden/>
           </w:rPr>
@@ -5855,6 +5874,7 @@
         </w:r>
         <w:r>
           <w:rPr>
+            <w:rFonts w:ascii="Times New Roman" w:hAnsi="Times New Roman" w:cs="Times New Roman"/>
             <w:noProof/>
             <w:webHidden/>
           </w:rPr>
@@ -5862,19 +5882,22 @@
         </w:r>
         <w:r>
           <w:rPr>
+            <w:rFonts w:ascii="Times New Roman" w:hAnsi="Times New Roman" w:cs="Times New Roman"/>
             <w:noProof/>
             <w:webHidden/>
           </w:rPr>
-          <w:instrText xml:space="preserve"> PAGEREF _Toc206663177 \h </w:instrText>
+          <w:instrText xml:space="preserve"> PAGEREF _Toc206663830 \h </w:instrText>
         </w:r>
         <w:r>
           <w:rPr>
+            <w:rFonts w:ascii="Times New Roman" w:hAnsi="Times New Roman" w:cs="Times New Roman"/>
             <w:noProof/>
             <w:webHidden/>
           </w:rPr>
         </w:r>
         <w:r>
           <w:rPr>
+            <w:rFonts w:ascii="Times New Roman" w:hAnsi="Times New Roman" w:cs="Times New Roman"/>
             <w:noProof/>
             <w:webHidden/>
           </w:rPr>
@@ -5882,6 +5905,7 @@
         </w:r>
         <w:r>
           <w:rPr>
+            <w:rFonts w:ascii="Times New Roman" w:hAnsi="Times New Roman" w:cs="Times New Roman"/>
             <w:noProof/>
             <w:webHidden/>
           </w:rPr>
@@ -5889,6 +5913,7 @@
         </w:r>
         <w:r>
           <w:rPr>
+            <w:rFonts w:ascii="Times New Roman" w:hAnsi="Times New Roman" w:cs="Times New Roman"/>
             <w:noProof/>
             <w:webHidden/>
           </w:rPr>
@@ -5902,13 +5927,14 @@
         <w:tabs>
           <w:tab w:val="right" w:leader="hyphen" w:pos="7927"/>
         </w:tabs>
-        <w:rPr>
-          <w:rFonts w:eastAsiaTheme="minorEastAsia"/>
+        <w:spacing w:line="360" w:lineRule="auto"/>
+        <w:rPr>
+          <w:rFonts w:ascii="Times New Roman" w:eastAsiaTheme="minorEastAsia" w:hAnsi="Times New Roman" w:cs="Times New Roman"/>
           <w:noProof/>
           <w:lang w:eastAsia="en-ID"/>
         </w:rPr>
       </w:pPr>
-      <w:hyperlink w:anchor="_Toc206663178" w:history="1">
+      <w:hyperlink w:anchor="_Toc206663831" w:history="1">
         <w:r>
           <w:rPr>
             <w:rStyle w:val="Hyperlink"/>
@@ -5919,6 +5945,7 @@
         </w:r>
         <w:r>
           <w:rPr>
+            <w:rFonts w:ascii="Times New Roman" w:hAnsi="Times New Roman" w:cs="Times New Roman"/>
             <w:noProof/>
             <w:webHidden/>
           </w:rPr>
@@ -5926,6 +5953,7 @@
         </w:r>
         <w:r>
           <w:rPr>
+            <w:rFonts w:ascii="Times New Roman" w:hAnsi="Times New Roman" w:cs="Times New Roman"/>
             <w:noProof/>
             <w:webHidden/>
           </w:rPr>
@@ -5933,19 +5961,22 @@
         </w:r>
         <w:r>
           <w:rPr>
+            <w:rFonts w:ascii="Times New Roman" w:hAnsi="Times New Roman" w:cs="Times New Roman"/>
             <w:noProof/>
             <w:webHidden/>
           </w:rPr>
-          <w:instrText xml:space="preserve"> PAGEREF _Toc206663178 \h </w:instrText>
+          <w:instrText xml:space="preserve"> PAGEREF _Toc206663831 \h </w:instrText>
         </w:r>
         <w:r>
           <w:rPr>
+            <w:rFonts w:ascii="Times New Roman" w:hAnsi="Times New Roman" w:cs="Times New Roman"/>
             <w:noProof/>
             <w:webHidden/>
           </w:rPr>
         </w:r>
         <w:r>
           <w:rPr>
+            <w:rFonts w:ascii="Times New Roman" w:hAnsi="Times New Roman" w:cs="Times New Roman"/>
             <w:noProof/>
             <w:webHidden/>
           </w:rPr>
@@ -5953,6 +5984,7 @@
         </w:r>
         <w:r>
           <w:rPr>
+            <w:rFonts w:ascii="Times New Roman" w:hAnsi="Times New Roman" w:cs="Times New Roman"/>
             <w:noProof/>
             <w:webHidden/>
           </w:rPr>
@@ -5960,6 +5992,7 @@
         </w:r>
         <w:r>
           <w:rPr>
+            <w:rFonts w:ascii="Times New Roman" w:hAnsi="Times New Roman" w:cs="Times New Roman"/>
             <w:noProof/>
             <w:webHidden/>
           </w:rPr>
@@ -5973,13 +6006,14 @@
         <w:tabs>
           <w:tab w:val="right" w:leader="hyphen" w:pos="7927"/>
         </w:tabs>
-        <w:rPr>
-          <w:rFonts w:eastAsiaTheme="minorEastAsia"/>
+        <w:spacing w:line="360" w:lineRule="auto"/>
+        <w:rPr>
+          <w:rFonts w:ascii="Times New Roman" w:eastAsiaTheme="minorEastAsia" w:hAnsi="Times New Roman" w:cs="Times New Roman"/>
           <w:noProof/>
           <w:lang w:eastAsia="en-ID"/>
         </w:rPr>
       </w:pPr>
-      <w:hyperlink w:anchor="_Toc206663179" w:history="1">
+      <w:hyperlink w:anchor="_Toc206663832" w:history="1">
         <w:r>
           <w:rPr>
             <w:rStyle w:val="Hyperlink"/>
@@ -5990,6 +6024,7 @@
         </w:r>
         <w:r>
           <w:rPr>
+            <w:rFonts w:ascii="Times New Roman" w:hAnsi="Times New Roman" w:cs="Times New Roman"/>
             <w:noProof/>
             <w:webHidden/>
           </w:rPr>
@@ -5997,6 +6032,7 @@
         </w:r>
         <w:r>
           <w:rPr>
+            <w:rFonts w:ascii="Times New Roman" w:hAnsi="Times New Roman" w:cs="Times New Roman"/>
             <w:noProof/>
             <w:webHidden/>
           </w:rPr>
@@ -6004,19 +6040,22 @@
         </w:r>
         <w:r>
           <w:rPr>
+            <w:rFonts w:ascii="Times New Roman" w:hAnsi="Times New Roman" w:cs="Times New Roman"/>
             <w:noProof/>
             <w:webHidden/>
           </w:rPr>
-          <w:instrText xml:space="preserve"> PAGEREF _Toc206663179 \h </w:instrText>
+          <w:instrText xml:space="preserve"> PAGEREF _Toc206663832 \h </w:instrText>
         </w:r>
         <w:r>
           <w:rPr>
+            <w:rFonts w:ascii="Times New Roman" w:hAnsi="Times New Roman" w:cs="Times New Roman"/>
             <w:noProof/>
             <w:webHidden/>
           </w:rPr>
         </w:r>
         <w:r>
           <w:rPr>
+            <w:rFonts w:ascii="Times New Roman" w:hAnsi="Times New Roman" w:cs="Times New Roman"/>
             <w:noProof/>
             <w:webHidden/>
           </w:rPr>
@@ -6024,6 +6063,7 @@
         </w:r>
         <w:r>
           <w:rPr>
+            <w:rFonts w:ascii="Times New Roman" w:hAnsi="Times New Roman" w:cs="Times New Roman"/>
             <w:noProof/>
             <w:webHidden/>
           </w:rPr>
@@ -6031,6 +6071,7 @@
         </w:r>
         <w:r>
           <w:rPr>
+            <w:rFonts w:ascii="Times New Roman" w:hAnsi="Times New Roman" w:cs="Times New Roman"/>
             <w:noProof/>
             <w:webHidden/>
           </w:rPr>
@@ -6044,13 +6085,14 @@
         <w:tabs>
           <w:tab w:val="right" w:leader="hyphen" w:pos="7927"/>
         </w:tabs>
-        <w:rPr>
-          <w:rFonts w:eastAsiaTheme="minorEastAsia"/>
+        <w:spacing w:line="360" w:lineRule="auto"/>
+        <w:rPr>
+          <w:rFonts w:ascii="Times New Roman" w:eastAsiaTheme="minorEastAsia" w:hAnsi="Times New Roman" w:cs="Times New Roman"/>
           <w:noProof/>
           <w:lang w:eastAsia="en-ID"/>
         </w:rPr>
       </w:pPr>
-      <w:hyperlink w:anchor="_Toc206663180" w:history="1">
+      <w:hyperlink w:anchor="_Toc206663833" w:history="1">
         <w:r>
           <w:rPr>
             <w:rStyle w:val="Hyperlink"/>
@@ -6061,6 +6103,7 @@
         </w:r>
         <w:r>
           <w:rPr>
+            <w:rFonts w:ascii="Times New Roman" w:hAnsi="Times New Roman" w:cs="Times New Roman"/>
             <w:noProof/>
             <w:webHidden/>
           </w:rPr>
@@ -6068,6 +6111,7 @@
         </w:r>
         <w:r>
           <w:rPr>
+            <w:rFonts w:ascii="Times New Roman" w:hAnsi="Times New Roman" w:cs="Times New Roman"/>
             <w:noProof/>
             <w:webHidden/>
           </w:rPr>
@@ -6075,19 +6119,22 @@
         </w:r>
         <w:r>
           <w:rPr>
+            <w:rFonts w:ascii="Times New Roman" w:hAnsi="Times New Roman" w:cs="Times New Roman"/>
             <w:noProof/>
             <w:webHidden/>
           </w:rPr>
-          <w:instrText xml:space="preserve"> PAGEREF _Toc206663180 \h </w:instrText>
+          <w:instrText xml:space="preserve"> PAGEREF _Toc206663833 \h </w:instrText>
         </w:r>
         <w:r>
           <w:rPr>
+            <w:rFonts w:ascii="Times New Roman" w:hAnsi="Times New Roman" w:cs="Times New Roman"/>
             <w:noProof/>
             <w:webHidden/>
           </w:rPr>
         </w:r>
         <w:r>
           <w:rPr>
+            <w:rFonts w:ascii="Times New Roman" w:hAnsi="Times New Roman" w:cs="Times New Roman"/>
             <w:noProof/>
             <w:webHidden/>
           </w:rPr>
@@ -6095,6 +6142,7 @@
         </w:r>
         <w:r>
           <w:rPr>
+            <w:rFonts w:ascii="Times New Roman" w:hAnsi="Times New Roman" w:cs="Times New Roman"/>
             <w:noProof/>
             <w:webHidden/>
           </w:rPr>
@@ -6102,6 +6150,7 @@
         </w:r>
         <w:r>
           <w:rPr>
+            <w:rFonts w:ascii="Times New Roman" w:hAnsi="Times New Roman" w:cs="Times New Roman"/>
             <w:noProof/>
             <w:webHidden/>
           </w:rPr>
@@ -6115,13 +6164,14 @@
         <w:tabs>
           <w:tab w:val="right" w:leader="hyphen" w:pos="7927"/>
         </w:tabs>
-        <w:rPr>
-          <w:rFonts w:eastAsiaTheme="minorEastAsia"/>
+        <w:spacing w:line="360" w:lineRule="auto"/>
+        <w:rPr>
+          <w:rFonts w:ascii="Times New Roman" w:eastAsiaTheme="minorEastAsia" w:hAnsi="Times New Roman" w:cs="Times New Roman"/>
           <w:noProof/>
           <w:lang w:eastAsia="en-ID"/>
         </w:rPr>
       </w:pPr>
-      <w:hyperlink w:anchor="_Toc206663181" w:history="1">
+      <w:hyperlink w:anchor="_Toc206663834" w:history="1">
         <w:r>
           <w:rPr>
             <w:rStyle w:val="Hyperlink"/>
@@ -6132,6 +6182,7 @@
         </w:r>
         <w:r>
           <w:rPr>
+            <w:rFonts w:ascii="Times New Roman" w:hAnsi="Times New Roman" w:cs="Times New Roman"/>
             <w:noProof/>
             <w:webHidden/>
           </w:rPr>
@@ -6139,6 +6190,7 @@
         </w:r>
         <w:r>
           <w:rPr>
+            <w:rFonts w:ascii="Times New Roman" w:hAnsi="Times New Roman" w:cs="Times New Roman"/>
             <w:noProof/>
             <w:webHidden/>
           </w:rPr>
@@ -6146,19 +6198,22 @@
         </w:r>
         <w:r>
           <w:rPr>
+            <w:rFonts w:ascii="Times New Roman" w:hAnsi="Times New Roman" w:cs="Times New Roman"/>
             <w:noProof/>
             <w:webHidden/>
           </w:rPr>
-          <w:instrText xml:space="preserve"> PAGEREF _Toc206663181 \h </w:instrText>
+          <w:instrText xml:space="preserve"> PAGEREF _Toc206663834 \h </w:instrText>
         </w:r>
         <w:r>
           <w:rPr>
+            <w:rFonts w:ascii="Times New Roman" w:hAnsi="Times New Roman" w:cs="Times New Roman"/>
             <w:noProof/>
             <w:webHidden/>
           </w:rPr>
         </w:r>
         <w:r>
           <w:rPr>
+            <w:rFonts w:ascii="Times New Roman" w:hAnsi="Times New Roman" w:cs="Times New Roman"/>
             <w:noProof/>
             <w:webHidden/>
           </w:rPr>
@@ -6166,6 +6221,7 @@
         </w:r>
         <w:r>
           <w:rPr>
+            <w:rFonts w:ascii="Times New Roman" w:hAnsi="Times New Roman" w:cs="Times New Roman"/>
             <w:noProof/>
             <w:webHidden/>
           </w:rPr>
@@ -6173,6 +6229,7 @@
         </w:r>
         <w:r>
           <w:rPr>
+            <w:rFonts w:ascii="Times New Roman" w:hAnsi="Times New Roman" w:cs="Times New Roman"/>
             <w:noProof/>
             <w:webHidden/>
           </w:rPr>
@@ -11437,240 +11494,30 @@
       <w:r>
         <w:rPr>
           <w:rFonts w:ascii="Times New Roman" w:hAnsi="Times New Roman" w:cs="Times New Roman"/>
+          <w:lang w:val="id-ID"/>
+        </w:rPr>
+        <w:t>Rumah Sakit Umum Daerah Provinsi Nusa Tenggara Barat merupakan salah satu unit penyelenggaraan pelayanan kesehatan milik pemerintah Provinsi NTB. Tanggal 05 November 1969 merupakan hari yang sangat bersejarah dimana status pengelolaan RS yang semula berada di bawah pemerintah Kabupaten Lombok Barat diubah menjadi milik dan pengelolaannya dibawah Pemerintah Daerah Provinsi Nusa Tenggara Barat. Dengan memanfaatkan kemajuan teknologi dan informasi, serta sistem informasi manajemen rumah sakit, RSUD Prov. NTB mencoba untuk terus berinovasi memberikan kemudahan dengan sentuhan IT pada seluruh kegiatan di rumah sakit  Sebagai rumah sakit milik pemerintah daerah, Rumah Sakit Umum Daerah Provinsi Nusa Tenggara Barat selalu berupaya memberikan pelayanan yang terbaik dan bermutu kepada seluruh masyarakat. Peningkatan mutu layanan kesehatan di RSUD prov. NTB ditempuh salah satunya dengan mengikuti penilaian akreditasi rumah sakit versi 2012, peningkatan angka kepuasaan pełanggan, peningkatan dan kelengkapan SDM, penyediaan system pelayanan yang terintegrasi dan sarana dan prasarana pendukung yang aman dan nyaman. Hal ini tentunya membutuhkan perencanaan, biaya operasional dan ibiaya investasi yang besar, sehingga memerlukan pengelolaan yang sesuai dengan prinsip good governance vaitu yaitu profesional, akuntabilitas, transparansı, efektivitas.</w:t>
+      </w:r>
+    </w:p>
+    <w:p>
+      <w:pPr>
+        <w:keepNext/>
+        <w:spacing w:line="360" w:lineRule="auto"/>
+        <w:jc w:val="center"/>
+        <w:rPr>
+          <w:rFonts w:ascii="Times New Roman" w:hAnsi="Times New Roman" w:cs="Times New Roman"/>
+        </w:rPr>
+      </w:pPr>
+      <w:r>
+        <w:rPr>
+          <w:rFonts w:ascii="Times New Roman" w:hAnsi="Times New Roman" w:cs="Times New Roman"/>
           <w:noProof/>
         </w:rPr>
-        <mc:AlternateContent>
-          <mc:Choice Requires="wps">
-            <w:drawing>
-              <wp:anchor distT="0" distB="0" distL="114300" distR="114300" simplePos="0" relativeHeight="251661312" behindDoc="0" locked="0" layoutInCell="1" allowOverlap="1" wp14:anchorId="0CEBD3FB" wp14:editId="7A3F6760">
-                <wp:simplePos x="0" y="0"/>
-                <wp:positionH relativeFrom="column">
-                  <wp:posOffset>1430020</wp:posOffset>
-                </wp:positionH>
-                <wp:positionV relativeFrom="paragraph">
-                  <wp:posOffset>7120861</wp:posOffset>
-                </wp:positionV>
-                <wp:extent cx="2073275" cy="635"/>
-                <wp:effectExtent l="0" t="0" r="3175" b="2540"/>
-                <wp:wrapTopAndBottom/>
-                <wp:docPr id="11" name="Text Box 11"/>
-                <wp:cNvGraphicFramePr/>
-                <a:graphic xmlns:a="http://schemas.openxmlformats.org/drawingml/2006/main">
-                  <a:graphicData uri="http://schemas.microsoft.com/office/word/2010/wordprocessingShape">
-                    <wps:wsp>
-                      <wps:cNvSpPr txBox="1"/>
-                      <wps:spPr>
-                        <a:xfrm>
-                          <a:off x="0" y="0"/>
-                          <a:ext cx="2073275" cy="635"/>
-                        </a:xfrm>
-                        <a:prstGeom prst="rect">
-                          <a:avLst/>
-                        </a:prstGeom>
-                        <a:noFill/>
-                        <a:ln>
-                          <a:noFill/>
-                        </a:ln>
-                      </wps:spPr>
-                      <wps:txbx>
-                        <w:txbxContent>
-                          <w:p>
-                            <w:pPr>
-                              <w:pStyle w:val="Caption"/>
-                              <w:jc w:val="center"/>
-                              <w:rPr>
-                                <w:rFonts w:ascii="Times New Roman" w:hAnsi="Times New Roman" w:cs="Times New Roman"/>
-                                <w:noProof/>
-                                <w:sz w:val="24"/>
-                                <w:szCs w:val="24"/>
-                                <w:lang w:val="id-ID"/>
-                              </w:rPr>
-                            </w:pPr>
-                            <w:bookmarkStart w:id="20" w:name="_Toc206661187"/>
-                            <w:r>
-                              <w:rPr>
-                                <w:rFonts w:ascii="Times New Roman" w:hAnsi="Times New Roman" w:cs="Times New Roman"/>
-                                <w:sz w:val="24"/>
-                                <w:szCs w:val="24"/>
-                              </w:rPr>
-                              <w:t xml:space="preserve">Gambar 2. </w:t>
-                            </w:r>
-                            <w:r>
-                              <w:rPr>
-                                <w:rFonts w:ascii="Times New Roman" w:hAnsi="Times New Roman" w:cs="Times New Roman"/>
-                                <w:sz w:val="24"/>
-                                <w:szCs w:val="24"/>
-                              </w:rPr>
-                              <w:fldChar w:fldCharType="begin"/>
-                            </w:r>
-                            <w:r>
-                              <w:rPr>
-                                <w:rFonts w:ascii="Times New Roman" w:hAnsi="Times New Roman" w:cs="Times New Roman"/>
-                                <w:sz w:val="24"/>
-                                <w:szCs w:val="24"/>
-                              </w:rPr>
-                              <w:instrText xml:space="preserve"> SEQ Gambar_2. \* ARABIC </w:instrText>
-                            </w:r>
-                            <w:r>
-                              <w:rPr>
-                                <w:rFonts w:ascii="Times New Roman" w:hAnsi="Times New Roman" w:cs="Times New Roman"/>
-                                <w:sz w:val="24"/>
-                                <w:szCs w:val="24"/>
-                              </w:rPr>
-                              <w:fldChar w:fldCharType="separate"/>
-                            </w:r>
-                            <w:r>
-                              <w:rPr>
-                                <w:rFonts w:ascii="Times New Roman" w:hAnsi="Times New Roman" w:cs="Times New Roman"/>
-                                <w:noProof/>
-                                <w:sz w:val="24"/>
-                                <w:szCs w:val="24"/>
-                              </w:rPr>
-                              <w:t>1</w:t>
-                            </w:r>
-                            <w:r>
-                              <w:rPr>
-                                <w:rFonts w:ascii="Times New Roman" w:hAnsi="Times New Roman" w:cs="Times New Roman"/>
-                                <w:sz w:val="24"/>
-                                <w:szCs w:val="24"/>
-                              </w:rPr>
-                              <w:fldChar w:fldCharType="end"/>
-                            </w:r>
-                            <w:r>
-                              <w:rPr>
-                                <w:rFonts w:ascii="Times New Roman" w:hAnsi="Times New Roman" w:cs="Times New Roman"/>
-                                <w:sz w:val="24"/>
-                                <w:szCs w:val="24"/>
-                              </w:rPr>
-                              <w:t>. Logo RSUP NTB</w:t>
-                            </w:r>
-                            <w:bookmarkEnd w:id="20"/>
-                          </w:p>
-                        </w:txbxContent>
-                      </wps:txbx>
-                      <wps:bodyPr rot="0" spcFirstLastPara="0" vertOverflow="overflow" horzOverflow="overflow" vert="horz" wrap="square" lIns="0" tIns="0" rIns="0" bIns="0" numCol="1" spcCol="0" rtlCol="0" fromWordArt="0" anchor="t" anchorCtr="0" forceAA="0" compatLnSpc="1">
-                        <a:prstTxWarp prst="textNoShape">
-                          <a:avLst/>
-                        </a:prstTxWarp>
-                        <a:spAutoFit/>
-                      </wps:bodyPr>
-                    </wps:wsp>
-                  </a:graphicData>
-                </a:graphic>
-                <wp14:sizeRelH relativeFrom="margin">
-                  <wp14:pctWidth>0</wp14:pctWidth>
-                </wp14:sizeRelH>
-              </wp:anchor>
-            </w:drawing>
-          </mc:Choice>
-          <mc:Fallback>
-            <w:pict>
-              <v:shapetype w14:anchorId="0CEBD3FB" id="_x0000_t202" coordsize="21600,21600" o:spt="202" path="m,l,21600r21600,l21600,xe">
-                <v:stroke joinstyle="miter"/>
-                <v:path gradientshapeok="t" o:connecttype="rect"/>
-              </v:shapetype>
-              <v:shape id="Text Box 11" o:spid="_x0000_s1026" type="#_x0000_t202" style="position:absolute;left:0;text-align:left;margin-left:112.6pt;margin-top:560.7pt;width:163.25pt;height:.05pt;z-index:251661312;visibility:visible;mso-wrap-style:square;mso-width-percent:0;mso-wrap-distance-left:9pt;mso-wrap-distance-top:0;mso-wrap-distance-right:9pt;mso-wrap-distance-bottom:0;mso-position-horizontal:absolute;mso-position-horizontal-relative:text;mso-position-vertical:absolute;mso-position-vertical-relative:text;mso-width-percent:0;mso-width-relative:margin;v-text-anchor:top" o:gfxdata="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" filled="f" stroked="f">
-                <v:textbox style="mso-fit-shape-to-text:t" inset="0,0,0,0">
-                  <w:txbxContent>
-                    <w:p>
-                      <w:pPr>
-                        <w:pStyle w:val="Caption"/>
-                        <w:jc w:val="center"/>
-                        <w:rPr>
-                          <w:rFonts w:ascii="Times New Roman" w:hAnsi="Times New Roman" w:cs="Times New Roman"/>
-                          <w:noProof/>
-                          <w:sz w:val="24"/>
-                          <w:szCs w:val="24"/>
-                          <w:lang w:val="id-ID"/>
-                        </w:rPr>
-                      </w:pPr>
-                      <w:bookmarkStart w:id="21" w:name="_Toc206661187"/>
-                      <w:r>
-                        <w:rPr>
-                          <w:rFonts w:ascii="Times New Roman" w:hAnsi="Times New Roman" w:cs="Times New Roman"/>
-                          <w:sz w:val="24"/>
-                          <w:szCs w:val="24"/>
-                        </w:rPr>
-                        <w:t xml:space="preserve">Gambar 2. </w:t>
-                      </w:r>
-                      <w:r>
-                        <w:rPr>
-                          <w:rFonts w:ascii="Times New Roman" w:hAnsi="Times New Roman" w:cs="Times New Roman"/>
-                          <w:sz w:val="24"/>
-                          <w:szCs w:val="24"/>
-                        </w:rPr>
-                        <w:fldChar w:fldCharType="begin"/>
-                      </w:r>
-                      <w:r>
-                        <w:rPr>
-                          <w:rFonts w:ascii="Times New Roman" w:hAnsi="Times New Roman" w:cs="Times New Roman"/>
-                          <w:sz w:val="24"/>
-                          <w:szCs w:val="24"/>
-                        </w:rPr>
-                        <w:instrText xml:space="preserve"> SEQ Gambar_2. \* ARABIC </w:instrText>
-                      </w:r>
-                      <w:r>
-                        <w:rPr>
-                          <w:rFonts w:ascii="Times New Roman" w:hAnsi="Times New Roman" w:cs="Times New Roman"/>
-                          <w:sz w:val="24"/>
-                          <w:szCs w:val="24"/>
-                        </w:rPr>
-                        <w:fldChar w:fldCharType="separate"/>
-                      </w:r>
-                      <w:r>
-                        <w:rPr>
-                          <w:rFonts w:ascii="Times New Roman" w:hAnsi="Times New Roman" w:cs="Times New Roman"/>
-                          <w:noProof/>
-                          <w:sz w:val="24"/>
-                          <w:szCs w:val="24"/>
-                        </w:rPr>
-                        <w:t>1</w:t>
-                      </w:r>
-                      <w:r>
-                        <w:rPr>
-                          <w:rFonts w:ascii="Times New Roman" w:hAnsi="Times New Roman" w:cs="Times New Roman"/>
-                          <w:sz w:val="24"/>
-                          <w:szCs w:val="24"/>
-                        </w:rPr>
-                        <w:fldChar w:fldCharType="end"/>
-                      </w:r>
-                      <w:r>
-                        <w:rPr>
-                          <w:rFonts w:ascii="Times New Roman" w:hAnsi="Times New Roman" w:cs="Times New Roman"/>
-                          <w:sz w:val="24"/>
-                          <w:szCs w:val="24"/>
-                        </w:rPr>
-                        <w:t>. Logo RSUP NTB</w:t>
-                      </w:r>
-                      <w:bookmarkEnd w:id="21"/>
-                    </w:p>
-                  </w:txbxContent>
-                </v:textbox>
-                <w10:wrap type="topAndBottom"/>
-              </v:shape>
-            </w:pict>
-          </mc:Fallback>
-        </mc:AlternateContent>
-      </w:r>
-      <w:r>
-        <w:rPr>
-          <w:rFonts w:ascii="Times New Roman" w:hAnsi="Times New Roman" w:cs="Times New Roman"/>
-          <w:noProof/>
-          <w:lang w:val="id-ID"/>
-        </w:rPr>
         <w:drawing>
-          <wp:anchor distT="0" distB="0" distL="114300" distR="114300" simplePos="0" relativeHeight="251659264" behindDoc="1" locked="0" layoutInCell="1" allowOverlap="1" wp14:anchorId="1853DB9E" wp14:editId="023E2969">
-            <wp:simplePos x="0" y="0"/>
-            <wp:positionH relativeFrom="margin">
-              <wp:posOffset>1539875</wp:posOffset>
-            </wp:positionH>
-            <wp:positionV relativeFrom="paragraph">
-              <wp:posOffset>5221915</wp:posOffset>
-            </wp:positionV>
-            <wp:extent cx="1854000" cy="1854000"/>
+          <wp:inline distT="0" distB="0" distL="0" distR="0" wp14:anchorId="31AF2890" wp14:editId="6BEFF2EE">
+            <wp:extent cx="1680210" cy="1680210"/>
             <wp:effectExtent l="0" t="0" r="0" b="0"/>
-            <wp:wrapTopAndBottom/>
-            <wp:docPr id="1010476425" name="Picture 2"/>
+            <wp:docPr id="18" name="Picture 18"/>
             <wp:cNvGraphicFramePr>
               <a:graphicFrameLocks xmlns:a="http://schemas.openxmlformats.org/drawingml/2006/main" noChangeAspect="1"/>
             </wp:cNvGraphicFramePr>
@@ -11678,8 +11525,10 @@
               <a:graphicData uri="http://schemas.openxmlformats.org/drawingml/2006/picture">
                 <pic:pic xmlns:pic="http://schemas.openxmlformats.org/drawingml/2006/picture">
                   <pic:nvPicPr>
-                    <pic:cNvPr id="1010476425" name="Picture 1010476425"/>
-                    <pic:cNvPicPr/>
+                    <pic:cNvPr id="0" name="Picture 19"/>
+                    <pic:cNvPicPr>
+                      <a:picLocks noChangeAspect="1" noChangeArrowheads="1"/>
+                    </pic:cNvPicPr>
                   </pic:nvPicPr>
                   <pic:blipFill>
                     <a:blip r:embed="rId10">
@@ -11689,56 +11538,110 @@
                         </a:ext>
                       </a:extLst>
                     </a:blip>
+                    <a:srcRect/>
                     <a:stretch>
                       <a:fillRect/>
                     </a:stretch>
                   </pic:blipFill>
-                  <pic:spPr>
+                  <pic:spPr bwMode="auto">
                     <a:xfrm>
                       <a:off x="0" y="0"/>
-                      <a:ext cx="1854000" cy="1854000"/>
+                      <a:ext cx="1680210" cy="1680210"/>
                     </a:xfrm>
                     <a:prstGeom prst="rect">
                       <a:avLst/>
                     </a:prstGeom>
+                    <a:noFill/>
+                    <a:ln>
+                      <a:noFill/>
+                    </a:ln>
                   </pic:spPr>
                 </pic:pic>
               </a:graphicData>
             </a:graphic>
-            <wp14:sizeRelH relativeFrom="margin">
-              <wp14:pctWidth>0</wp14:pctWidth>
-            </wp14:sizeRelH>
-            <wp14:sizeRelV relativeFrom="margin">
-              <wp14:pctHeight>0</wp14:pctHeight>
-            </wp14:sizeRelV>
-          </wp:anchor>
+          </wp:inline>
         </w:drawing>
-      </w:r>
-      <w:r>
-        <w:rPr>
-          <w:rFonts w:ascii="Times New Roman" w:hAnsi="Times New Roman" w:cs="Times New Roman"/>
-          <w:lang w:val="id-ID"/>
-        </w:rPr>
-        <w:t>Rumah Sakit Umum Daerah Provinsi Nusa Tenggara Barat merupakan salah satu unit penyelenggaraan pelayanan kesehatan milik pemerintah Provinsi NTB. Tanggal 05 November 1969 merupakan hari yang sangat bersejarah dimana status pengelolaan RS yang semula berada di bawah pemerintah Kabupaten Lombok Barat diubah menjadi milik dan pengelolaannya dibawah Pemerintah Daerah Provinsi Nusa Tenggara Barat. Dengan memanfaatkan kemajuan teknologi dan informasi, serta sistem informasi manajemen rumah sakit, RSUD Prov. NTB mencoba untuk terus berinovasi memberikan kemudahan dengan sentuhan IT pada seluruh kegiatan di rumah sakit  Sebagai rumah sakit milik pemerintah daerah, Rumah Sakit Umum Daerah Provinsi Nusa Tenggara Barat selalu berupaya memberikan pelayanan yang terbaik dan bermutu kepada seluruh masyarakat. Peningkatan mutu layanan kesehatan di RSUD prov. NTB ditempuh salah satunya dengan mengikuti penilaian akreditasi rumah sakit versi 2012, peningkatan angka kepuasaan pełanggan, peningkatan dan kelengkapan SDM, penyediaan system pelayanan yang terintegrasi dan sarana dan prasarana pendukung yang aman dan nyaman. Hal ini tentunya membutuhkan perencanaan, biaya operasional dan ibiaya investasi yang besar, sehingga memerlukan pengelolaan yang sesuai dengan prinsip good governance vaitu yaitu profesional, akuntabilitas, transparansı, efektivitas.</w:t>
       </w:r>
     </w:p>
     <w:p>
       <w:pPr>
+        <w:pStyle w:val="Caption"/>
         <w:spacing w:line="360" w:lineRule="auto"/>
-        <w:ind w:left="720" w:firstLine="720"/>
-        <w:jc w:val="both"/>
-        <w:rPr>
-          <w:rFonts w:ascii="Times New Roman" w:hAnsi="Times New Roman" w:cs="Times New Roman"/>
+        <w:jc w:val="center"/>
+        <w:rPr>
+          <w:rFonts w:ascii="Times New Roman" w:hAnsi="Times New Roman" w:cs="Times New Roman"/>
+          <w:sz w:val="24"/>
+          <w:szCs w:val="24"/>
         </w:rPr>
       </w:pPr>
+      <w:bookmarkStart w:id="20" w:name="_Toc206663808"/>
+      <w:r>
+        <w:rPr>
+          <w:rFonts w:ascii="Times New Roman" w:hAnsi="Times New Roman" w:cs="Times New Roman"/>
+          <w:sz w:val="24"/>
+          <w:szCs w:val="24"/>
+        </w:rPr>
+        <w:t xml:space="preserve">Gambar 2. </w:t>
+      </w:r>
+      <w:r>
+        <w:rPr>
+          <w:rFonts w:ascii="Times New Roman" w:hAnsi="Times New Roman" w:cs="Times New Roman"/>
+          <w:sz w:val="24"/>
+          <w:szCs w:val="24"/>
+        </w:rPr>
+        <w:fldChar w:fldCharType="begin"/>
+      </w:r>
+      <w:r>
+        <w:rPr>
+          <w:rFonts w:ascii="Times New Roman" w:hAnsi="Times New Roman" w:cs="Times New Roman"/>
+          <w:sz w:val="24"/>
+          <w:szCs w:val="24"/>
+        </w:rPr>
+        <w:instrText xml:space="preserve"> SEQ Gambar_2. \* ARABIC </w:instrText>
+      </w:r>
+      <w:r>
+        <w:rPr>
+          <w:rFonts w:ascii="Times New Roman" w:hAnsi="Times New Roman" w:cs="Times New Roman"/>
+          <w:sz w:val="24"/>
+          <w:szCs w:val="24"/>
+        </w:rPr>
+        <w:fldChar w:fldCharType="separate"/>
+      </w:r>
+      <w:r>
+        <w:rPr>
+          <w:rFonts w:ascii="Times New Roman" w:hAnsi="Times New Roman" w:cs="Times New Roman"/>
+          <w:noProof/>
+          <w:sz w:val="24"/>
+          <w:szCs w:val="24"/>
+        </w:rPr>
+        <w:t>1</w:t>
+      </w:r>
+      <w:r>
+        <w:rPr>
+          <w:rFonts w:ascii="Times New Roman" w:hAnsi="Times New Roman" w:cs="Times New Roman"/>
+          <w:sz w:val="24"/>
+          <w:szCs w:val="24"/>
+        </w:rPr>
+        <w:fldChar w:fldCharType="end"/>
+      </w:r>
+      <w:r>
+        <w:rPr>
+          <w:rFonts w:ascii="Times New Roman" w:hAnsi="Times New Roman" w:cs="Times New Roman"/>
+          <w:sz w:val="24"/>
+          <w:szCs w:val="24"/>
+        </w:rPr>
+        <w:t>. Logo RSUP NTB</w:t>
+      </w:r>
+      <w:bookmarkEnd w:id="20"/>
     </w:p>
     <w:p>
       <w:pPr>
         <w:pStyle w:val="Heading2"/>
       </w:pPr>
-      <w:bookmarkStart w:id="22" w:name="_Toc206661335"/>
-      <w:proofErr w:type="spellStart"/>
-      <w:r>
+      <w:bookmarkStart w:id="21" w:name="_Toc206661335"/>
+      <w:proofErr w:type="spellStart"/>
+      <w:r>
+        <w:lastRenderedPageBreak/>
         <w:t>Visi</w:t>
       </w:r>
       <w:proofErr w:type="spellEnd"/>
@@ -11761,19 +11664,19 @@
       <w:r>
         <w:t xml:space="preserve"> Nusa Tenggara Barat</w:t>
       </w:r>
-      <w:bookmarkEnd w:id="22"/>
+      <w:bookmarkEnd w:id="21"/>
     </w:p>
     <w:p>
       <w:pPr>
         <w:pStyle w:val="Heading3"/>
         <w:spacing w:line="360" w:lineRule="auto"/>
       </w:pPr>
-      <w:bookmarkStart w:id="23" w:name="_Toc206661336"/>
+      <w:bookmarkStart w:id="22" w:name="_Toc206661336"/>
       <w:proofErr w:type="spellStart"/>
       <w:r>
         <w:t>Visi</w:t>
       </w:r>
-      <w:bookmarkEnd w:id="23"/>
+      <w:bookmarkEnd w:id="22"/>
       <w:proofErr w:type="spellEnd"/>
     </w:p>
     <w:p>
@@ -11798,12 +11701,12 @@
         <w:pStyle w:val="Heading3"/>
         <w:spacing w:line="360" w:lineRule="auto"/>
       </w:pPr>
-      <w:bookmarkStart w:id="24" w:name="_Toc206661337"/>
+      <w:bookmarkStart w:id="23" w:name="_Toc206661337"/>
       <w:proofErr w:type="spellStart"/>
       <w:r>
         <w:t>Misi</w:t>
       </w:r>
-      <w:bookmarkEnd w:id="24"/>
+      <w:bookmarkEnd w:id="23"/>
       <w:proofErr w:type="spellEnd"/>
     </w:p>
     <w:p>
@@ -11978,7 +11881,7 @@
       <w:pPr>
         <w:pStyle w:val="Heading2"/>
       </w:pPr>
-      <w:bookmarkStart w:id="25" w:name="_Toc206661338"/>
+      <w:bookmarkStart w:id="24" w:name="_Toc206661338"/>
       <w:r>
         <w:rPr>
           <w:lang w:val="id-ID"/>
@@ -11996,7 +11899,7 @@
       <w:r>
         <w:t xml:space="preserve"> Nusa Tenggara Barat</w:t>
       </w:r>
-      <w:bookmarkEnd w:id="25"/>
+      <w:bookmarkEnd w:id="24"/>
     </w:p>
     <w:p>
       <w:pPr>
@@ -13874,7 +13777,7 @@
       <w:pPr>
         <w:pStyle w:val="Heading2"/>
       </w:pPr>
-      <w:bookmarkStart w:id="26" w:name="_Toc206661339"/>
+      <w:bookmarkStart w:id="25" w:name="_Toc206661339"/>
       <w:r>
         <w:br w:type="page"/>
       </w:r>
@@ -13896,7 +13799,7 @@
       <w:r>
         <w:t>Organisasi</w:t>
       </w:r>
-      <w:bookmarkEnd w:id="26"/>
+      <w:bookmarkEnd w:id="25"/>
       <w:proofErr w:type="spellEnd"/>
       <w:r>
         <w:t xml:space="preserve"> </w:t>
@@ -14920,7 +14823,8 @@
           <w:szCs w:val="24"/>
         </w:rPr>
       </w:pPr>
-      <w:bookmarkStart w:id="27" w:name="_Toc206661188"/>
+      <w:bookmarkStart w:id="26" w:name="_Toc206661188"/>
+      <w:bookmarkStart w:id="27" w:name="_Toc206663809"/>
       <w:r>
         <w:rPr>
           <w:rFonts w:ascii="Times New Roman" w:hAnsi="Times New Roman" w:cs="Times New Roman"/>
@@ -15005,6 +14909,7 @@
         </w:rPr>
         <w:t>Organisasi</w:t>
       </w:r>
+      <w:bookmarkEnd w:id="26"/>
       <w:bookmarkEnd w:id="27"/>
       <w:proofErr w:type="spellEnd"/>
     </w:p>
@@ -31229,7 +31134,7 @@
         </w:rPr>
       </w:pPr>
       <w:bookmarkStart w:id="51" w:name="_Toc206661203"/>
-      <w:bookmarkStart w:id="52" w:name="_Toc206663175"/>
+      <w:bookmarkStart w:id="52" w:name="_Toc206663828"/>
       <w:r>
         <w:rPr>
           <w:rFonts w:ascii="Times New Roman" w:hAnsi="Times New Roman" w:cs="Times New Roman"/>
@@ -32670,7 +32575,7 @@
         </w:rPr>
       </w:pPr>
       <w:bookmarkStart w:id="55" w:name="_Toc206661204"/>
-      <w:bookmarkStart w:id="56" w:name="_Toc206663176"/>
+      <w:bookmarkStart w:id="56" w:name="_Toc206663829"/>
       <w:r>
         <w:rPr>
           <w:rFonts w:ascii="Times New Roman" w:hAnsi="Times New Roman" w:cs="Times New Roman"/>
@@ -33967,7 +33872,7 @@
         </w:rPr>
       </w:pPr>
       <w:bookmarkStart w:id="59" w:name="_Toc206661205"/>
-      <w:bookmarkStart w:id="60" w:name="_Toc206663177"/>
+      <w:bookmarkStart w:id="60" w:name="_Toc206663830"/>
       <w:r>
         <w:rPr>
           <w:rFonts w:ascii="Times New Roman" w:hAnsi="Times New Roman" w:cs="Times New Roman"/>
@@ -38126,7 +38031,7 @@
         </w:rPr>
       </w:pPr>
       <w:bookmarkStart w:id="64" w:name="_Toc206661206"/>
-      <w:bookmarkStart w:id="65" w:name="_Toc206663178"/>
+      <w:bookmarkStart w:id="65" w:name="_Toc206663831"/>
       <w:r>
         <w:rPr>
           <w:rFonts w:ascii="Times New Roman" w:hAnsi="Times New Roman" w:cs="Times New Roman"/>
@@ -39215,7 +39120,7 @@
         </w:rPr>
       </w:pPr>
       <w:bookmarkStart w:id="67" w:name="_Toc206661207"/>
-      <w:bookmarkStart w:id="68" w:name="_Toc206663179"/>
+      <w:bookmarkStart w:id="68" w:name="_Toc206663832"/>
       <w:r>
         <w:rPr>
           <w:rFonts w:ascii="Times New Roman" w:hAnsi="Times New Roman" w:cs="Times New Roman"/>
@@ -40043,7 +39948,7 @@
         </w:rPr>
       </w:pPr>
       <w:bookmarkStart w:id="70" w:name="_Toc206661208"/>
-      <w:bookmarkStart w:id="71" w:name="_Toc206663180"/>
+      <w:bookmarkStart w:id="71" w:name="_Toc206663833"/>
       <w:r>
         <w:rPr>
           <w:rFonts w:ascii="Times New Roman" w:hAnsi="Times New Roman" w:cs="Times New Roman"/>
@@ -40971,25 +40876,9 @@
         </w:rPr>
         <w:t>.</w:t>
       </w:r>
+      <w:bookmarkStart w:id="72" w:name="_Toc206661360"/>
     </w:p>
     <w:p>
-      <w:pPr>
-        <w:spacing w:line="360" w:lineRule="auto"/>
-        <w:ind w:left="698" w:firstLine="720"/>
-        <w:rPr>
-          <w:rFonts w:ascii="Times New Roman" w:hAnsi="Times New Roman" w:cs="Times New Roman"/>
-        </w:rPr>
-      </w:pPr>
-    </w:p>
-    <w:p>
-      <w:pPr>
-        <w:pStyle w:val="Heading3"/>
-        <w:spacing w:line="360" w:lineRule="auto"/>
-      </w:pPr>
-      <w:r>
-        <w:tab/>
-      </w:r>
-      <w:bookmarkStart w:id="72" w:name="_Toc206661360"/>
       <w:r>
         <w:br w:type="page"/>
       </w:r>
@@ -41081,7 +40970,7 @@
         </w:rPr>
       </w:pPr>
       <w:bookmarkStart w:id="73" w:name="_Toc206661209"/>
-      <w:bookmarkStart w:id="74" w:name="_Toc206663181"/>
+      <w:bookmarkStart w:id="74" w:name="_Toc206663834"/>
       <w:r>
         <w:rPr>
           <w:rFonts w:ascii="Times New Roman" w:hAnsi="Times New Roman" w:cs="Times New Roman"/>
@@ -53784,6 +53673,7 @@
     </w:p>
     <w:p>
       <w:pPr>
+        <w:spacing w:line="360" w:lineRule="auto"/>
         <w:ind w:left="720" w:hanging="720"/>
         <w:jc w:val="both"/>
         <w:rPr>
@@ -53919,6 +53809,7 @@
     </w:p>
     <w:p>
       <w:pPr>
+        <w:spacing w:line="360" w:lineRule="auto"/>
         <w:ind w:left="720"/>
         <w:jc w:val="both"/>
         <w:rPr>
@@ -53937,6 +53828,7 @@
     </w:p>
     <w:p>
       <w:pPr>
+        <w:spacing w:line="360" w:lineRule="auto"/>
         <w:ind w:left="720" w:hanging="720"/>
         <w:jc w:val="both"/>
         <w:rPr>
@@ -54134,6 +54026,7 @@
     </w:p>
     <w:p>
       <w:pPr>
+        <w:spacing w:line="360" w:lineRule="auto"/>
         <w:ind w:left="720" w:hanging="11"/>
         <w:jc w:val="both"/>
         <w:rPr>
@@ -54152,6 +54045,7 @@
     </w:p>
     <w:p>
       <w:pPr>
+        <w:spacing w:line="360" w:lineRule="auto"/>
         <w:ind w:left="720" w:hanging="720"/>
         <w:jc w:val="both"/>
         <w:rPr>
@@ -54347,6 +54241,7 @@
     </w:p>
     <w:p>
       <w:pPr>
+        <w:spacing w:line="360" w:lineRule="auto"/>
         <w:ind w:left="709"/>
         <w:jc w:val="both"/>
         <w:rPr>
@@ -54369,6 +54264,7 @@
     </w:p>
     <w:p>
       <w:pPr>
+        <w:spacing w:line="360" w:lineRule="auto"/>
         <w:jc w:val="both"/>
         <w:rPr>
           <w:rFonts w:ascii="Times New Roman" w:hAnsi="Times New Roman" w:cs="Times New Roman"/>
@@ -54402,6 +54298,7 @@
     </w:p>
     <w:p>
       <w:pPr>
+        <w:spacing w:line="360" w:lineRule="auto"/>
         <w:jc w:val="center"/>
         <w:rPr>
           <w:rFonts w:ascii="Times New Roman" w:hAnsi="Times New Roman" w:cs="Times New Roman"/>
@@ -54456,6 +54353,7 @@
     </w:p>
     <w:p>
       <w:pPr>
+        <w:spacing w:line="360" w:lineRule="auto"/>
         <w:rPr>
           <w:rFonts w:ascii="Times New Roman" w:hAnsi="Times New Roman" w:cs="Times New Roman"/>
         </w:rPr>
@@ -54506,6 +54404,7 @@
     </w:p>
     <w:p>
       <w:pPr>
+        <w:spacing w:line="360" w:lineRule="auto"/>
         <w:rPr>
           <w:rFonts w:ascii="Times New Roman" w:hAnsi="Times New Roman" w:cs="Times New Roman"/>
         </w:rPr>
@@ -54519,6 +54418,7 @@
     </w:p>
     <w:p>
       <w:pPr>
+        <w:spacing w:line="360" w:lineRule="auto"/>
         <w:jc w:val="center"/>
         <w:rPr>
           <w:rFonts w:ascii="Times New Roman" w:hAnsi="Times New Roman" w:cs="Times New Roman"/>
@@ -54574,6 +54474,7 @@
     </w:p>
     <w:p>
       <w:pPr>
+        <w:spacing w:line="360" w:lineRule="auto"/>
         <w:rPr>
           <w:rFonts w:ascii="Times New Roman" w:hAnsi="Times New Roman" w:cs="Times New Roman"/>
         </w:rPr>
@@ -54635,6 +54536,7 @@
     </w:p>
     <w:p>
       <w:pPr>
+        <w:spacing w:line="360" w:lineRule="auto"/>
         <w:rPr>
           <w:rFonts w:ascii="Times New Roman" w:hAnsi="Times New Roman" w:cs="Times New Roman"/>
         </w:rPr>
@@ -54648,6 +54550,7 @@
     </w:p>
     <w:p>
       <w:pPr>
+        <w:spacing w:line="360" w:lineRule="auto"/>
         <w:jc w:val="center"/>
         <w:rPr>
           <w:rFonts w:ascii="Times New Roman" w:hAnsi="Times New Roman" w:cs="Times New Roman"/>
@@ -54685,6 +54588,7 @@
     </w:p>
     <w:p>
       <w:pPr>
+        <w:spacing w:line="360" w:lineRule="auto"/>
         <w:rPr>
           <w:rFonts w:ascii="Times New Roman" w:hAnsi="Times New Roman" w:cs="Times New Roman"/>
         </w:rPr>
@@ -54746,6 +54650,7 @@
     </w:p>
     <w:p>
       <w:pPr>
+        <w:spacing w:line="360" w:lineRule="auto"/>
         <w:rPr>
           <w:rFonts w:ascii="Times New Roman" w:hAnsi="Times New Roman" w:cs="Times New Roman"/>
         </w:rPr>
@@ -54759,6 +54664,7 @@
     </w:p>
     <w:p>
       <w:pPr>
+        <w:spacing w:line="360" w:lineRule="auto"/>
         <w:jc w:val="center"/>
         <w:rPr>
           <w:rFonts w:ascii="Times New Roman" w:hAnsi="Times New Roman" w:cs="Times New Roman"/>
@@ -54788,6 +54694,7 @@
     </w:p>
     <w:p>
       <w:pPr>
+        <w:spacing w:line="360" w:lineRule="auto"/>
         <w:rPr>
           <w:rFonts w:ascii="Times New Roman" w:hAnsi="Times New Roman" w:cs="Times New Roman"/>
         </w:rPr>
@@ -54849,6 +54756,7 @@
     </w:p>
     <w:p>
       <w:pPr>
+        <w:spacing w:line="360" w:lineRule="auto"/>
         <w:rPr>
           <w:rFonts w:ascii="Times New Roman" w:hAnsi="Times New Roman" w:cs="Times New Roman"/>
         </w:rPr>
